--- a/Diseño JavierBlas Italian Pizza.docx
+++ b/Diseño JavierBlas Italian Pizza.docx
@@ -1,6 +1,6 @@
 
 <file path=word/document.xml><?xml version="1.0" encoding="utf-8"?>
-<w:document xmlns:wpc="http://schemas.microsoft.com/office/word/2010/wordprocessingCanvas" xmlns:cx="http://schemas.microsoft.com/office/drawing/2014/chartex" xmlns:cx1="http://schemas.microsoft.com/office/drawing/2015/9/8/chartex" xmlns:cx2="http://schemas.microsoft.com/office/drawing/2015/10/21/chartex" xmlns:cx3="http://schemas.microsoft.com/office/drawing/2016/5/9/chartex" xmlns:cx4="http://schemas.microsoft.com/office/drawing/2016/5/10/chartex" xmlns:cx5="http://schemas.microsoft.com/office/drawing/2016/5/11/chartex" xmlns:cx6="http://schemas.microsoft.com/office/drawing/2016/5/12/chartex" xmlns:cx7="http://schemas.microsoft.com/office/drawing/2016/5/13/chartex" xmlns:cx8="http://schemas.microsoft.com/office/drawing/2016/5/14/chartex" xmlns:mc="http://schemas.openxmlformats.org/markup-compatibility/2006" xmlns:aink="http://schemas.microsoft.com/office/drawing/2016/ink" xmlns:am3d="http://schemas.microsoft.com/office/drawing/2017/model3d" xmlns:o="urn:schemas-microsoft-com:office:office" xmlns:r="http://schemas.openxmlformats.org/officeDocument/2006/relationships" xmlns:m="http://schemas.openxmlformats.org/officeDocument/2006/math" xmlns:v="urn:schemas-microsoft-com:vml" xmlns:wp14="http://schemas.microsoft.com/office/word/2010/wordprocessingDrawing" xmlns:wp="http://schemas.openxmlformats.org/drawingml/2006/wordprocessingDrawing" xmlns:w10="urn:schemas-microsoft-com:office:word" xmlns:w="http://schemas.openxmlformats.org/wordprocessingml/2006/main" xmlns:w14="http://schemas.microsoft.com/office/word/2010/wordml" xmlns:w15="http://schemas.microsoft.com/office/word/2012/wordml" xmlns:w16cex="http://schemas.microsoft.com/office/word/2018/wordml/cex" xmlns:w16cid="http://schemas.microsoft.com/office/word/2016/wordml/cid" xmlns:w16="http://schemas.microsoft.com/office/word/2018/wordml" xmlns:w16sdtdh="http://schemas.microsoft.com/office/word/2020/wordml/sdtdatahash" xmlns:w16se="http://schemas.microsoft.com/office/word/2015/wordml/symex" xmlns:wpg="http://schemas.microsoft.com/office/word/2010/wordprocessingGroup" xmlns:wpi="http://schemas.microsoft.com/office/word/2010/wordprocessingInk" xmlns:wne="http://schemas.microsoft.com/office/word/2006/wordml" xmlns:wps="http://schemas.microsoft.com/office/word/2010/wordprocessingShape" mc:Ignorable="w14 w15 w16se w16cid w16 w16cex w16sdtdh wp14">
+<w:document xmlns:wpc="http://schemas.microsoft.com/office/word/2010/wordprocessingCanvas" xmlns:cx="http://schemas.microsoft.com/office/drawing/2014/chartex" xmlns:cx1="http://schemas.microsoft.com/office/drawing/2015/9/8/chartex" xmlns:cx2="http://schemas.microsoft.com/office/drawing/2015/10/21/chartex" xmlns:cx3="http://schemas.microsoft.com/office/drawing/2016/5/9/chartex" xmlns:cx4="http://schemas.microsoft.com/office/drawing/2016/5/10/chartex" xmlns:cx5="http://schemas.microsoft.com/office/drawing/2016/5/11/chartex" xmlns:cx6="http://schemas.microsoft.com/office/drawing/2016/5/12/chartex" xmlns:cx7="http://schemas.microsoft.com/office/drawing/2016/5/13/chartex" xmlns:cx8="http://schemas.microsoft.com/office/drawing/2016/5/14/chartex" xmlns:mc="http://schemas.openxmlformats.org/markup-compatibility/2006" xmlns:aink="http://schemas.microsoft.com/office/drawing/2016/ink" xmlns:am3d="http://schemas.microsoft.com/office/drawing/2017/model3d" xmlns:o="urn:schemas-microsoft-com:office:office" xmlns:oel="http://schemas.microsoft.com/office/2019/extlst" xmlns:r="http://schemas.openxmlformats.org/officeDocument/2006/relationships" xmlns:m="http://schemas.openxmlformats.org/officeDocument/2006/math" xmlns:v="urn:schemas-microsoft-com:vml" xmlns:wp14="http://schemas.microsoft.com/office/word/2010/wordprocessingDrawing" xmlns:wp="http://schemas.openxmlformats.org/drawingml/2006/wordprocessingDrawing" xmlns:w10="urn:schemas-microsoft-com:office:word" xmlns:w="http://schemas.openxmlformats.org/wordprocessingml/2006/main" xmlns:w14="http://schemas.microsoft.com/office/word/2010/wordml" xmlns:w15="http://schemas.microsoft.com/office/word/2012/wordml" xmlns:w16cex="http://schemas.microsoft.com/office/word/2018/wordml/cex" xmlns:w16cid="http://schemas.microsoft.com/office/word/2016/wordml/cid" xmlns:w16="http://schemas.microsoft.com/office/word/2018/wordml" xmlns:w16sdtdh="http://schemas.microsoft.com/office/word/2020/wordml/sdtdatahash" xmlns:w16se="http://schemas.microsoft.com/office/word/2015/wordml/symex" xmlns:wpg="http://schemas.microsoft.com/office/word/2010/wordprocessingGroup" xmlns:wpi="http://schemas.microsoft.com/office/word/2010/wordprocessingInk" xmlns:wne="http://schemas.microsoft.com/office/word/2006/wordml" xmlns:wps="http://schemas.microsoft.com/office/word/2010/wordprocessingShape" mc:Ignorable="w14 w15 w16se w16cid w16 w16cex w16sdtdh wp14">
   <w:body>
     <w:p>
       <w:pPr>
@@ -306,13 +306,25 @@
               <w:rPr>
                 <w:rFonts w:ascii="Times New Roman" w:hAnsi="Times New Roman" w:cs="Times New Roman"/>
               </w:rPr>
-              <w:t>22</w:t>
-            </w:r>
-            <w:r>
-              <w:rPr>
-                <w:rFonts w:ascii="Times New Roman" w:hAnsi="Times New Roman" w:cs="Times New Roman"/>
-              </w:rPr>
-              <w:t>-04-2022</w:t>
+              <w:t>01</w:t>
+            </w:r>
+            <w:r>
+              <w:rPr>
+                <w:rFonts w:ascii="Times New Roman" w:hAnsi="Times New Roman" w:cs="Times New Roman"/>
+              </w:rPr>
+              <w:t>-0</w:t>
+            </w:r>
+            <w:r>
+              <w:rPr>
+                <w:rFonts w:ascii="Times New Roman" w:hAnsi="Times New Roman" w:cs="Times New Roman"/>
+              </w:rPr>
+              <w:t>5</w:t>
+            </w:r>
+            <w:r>
+              <w:rPr>
+                <w:rFonts w:ascii="Times New Roman" w:hAnsi="Times New Roman" w:cs="Times New Roman"/>
+              </w:rPr>
+              <w:t>-2022</w:t>
             </w:r>
           </w:p>
           <w:p>
@@ -502,7 +514,13 @@
               <w:rPr>
                 <w:rFonts w:ascii="Times New Roman" w:eastAsia="Arial" w:hAnsi="Times New Roman" w:cs="Times New Roman"/>
               </w:rPr>
-              <w:t xml:space="preserve">da clic en el botón </w:t>
+              <w:t>selecciona la opción</w:t>
+            </w:r>
+            <w:r>
+              <w:rPr>
+                <w:rFonts w:ascii="Times New Roman" w:eastAsia="Arial" w:hAnsi="Times New Roman" w:cs="Times New Roman"/>
+              </w:rPr>
+              <w:t xml:space="preserve"> </w:t>
             </w:r>
             <w:r>
               <w:rPr>
@@ -807,7 +825,37 @@
               <w:rPr>
                 <w:rFonts w:ascii="Times New Roman" w:eastAsiaTheme="minorEastAsia" w:hAnsi="Times New Roman" w:cs="Times New Roman"/>
               </w:rPr>
-              <w:t xml:space="preserve"> con los filtros de búsqueda: Nombre, Dirección, Teléfono</w:t>
+              <w:t xml:space="preserve"> con los filtros de búsqueda: </w:t>
+            </w:r>
+            <w:r>
+              <w:rPr>
+                <w:rFonts w:ascii="Times New Roman" w:eastAsiaTheme="minorEastAsia" w:hAnsi="Times New Roman" w:cs="Times New Roman"/>
+              </w:rPr>
+              <w:t>Empleado</w:t>
+            </w:r>
+            <w:r>
+              <w:rPr>
+                <w:rFonts w:ascii="Times New Roman" w:eastAsiaTheme="minorEastAsia" w:hAnsi="Times New Roman" w:cs="Times New Roman"/>
+              </w:rPr>
+              <w:t xml:space="preserve">, </w:t>
+            </w:r>
+            <w:r>
+              <w:rPr>
+                <w:rFonts w:ascii="Times New Roman" w:eastAsiaTheme="minorEastAsia" w:hAnsi="Times New Roman" w:cs="Times New Roman"/>
+              </w:rPr>
+              <w:t>Rol</w:t>
+            </w:r>
+            <w:r>
+              <w:rPr>
+                <w:rFonts w:ascii="Times New Roman" w:eastAsiaTheme="minorEastAsia" w:hAnsi="Times New Roman" w:cs="Times New Roman"/>
+              </w:rPr>
+              <w:t xml:space="preserve">, </w:t>
+            </w:r>
+            <w:r>
+              <w:rPr>
+                <w:rFonts w:ascii="Times New Roman" w:eastAsiaTheme="minorEastAsia" w:hAnsi="Times New Roman" w:cs="Times New Roman"/>
+              </w:rPr>
+              <w:t>Turno</w:t>
             </w:r>
             <w:r>
               <w:rPr>
@@ -897,7 +945,37 @@
               <w:rPr>
                 <w:rFonts w:ascii="Times New Roman" w:eastAsiaTheme="minorEastAsia" w:hAnsi="Times New Roman" w:cs="Times New Roman"/>
               </w:rPr>
-              <w:t>valida el campo de búsqueda correspondientes al filtro seleccionado</w:t>
+              <w:t xml:space="preserve">realiza una </w:t>
+            </w:r>
+            <w:r>
+              <w:rPr>
+                <w:rFonts w:ascii="Times New Roman" w:eastAsiaTheme="minorEastAsia" w:hAnsi="Times New Roman" w:cs="Times New Roman"/>
+              </w:rPr>
+              <w:t>valida</w:t>
+            </w:r>
+            <w:r>
+              <w:rPr>
+                <w:rFonts w:ascii="Times New Roman" w:eastAsiaTheme="minorEastAsia" w:hAnsi="Times New Roman" w:cs="Times New Roman"/>
+              </w:rPr>
+              <w:t>ción automática</w:t>
+            </w:r>
+            <w:r>
+              <w:rPr>
+                <w:rFonts w:ascii="Times New Roman" w:eastAsiaTheme="minorEastAsia" w:hAnsi="Times New Roman" w:cs="Times New Roman"/>
+              </w:rPr>
+              <w:t xml:space="preserve"> </w:t>
+            </w:r>
+            <w:r>
+              <w:rPr>
+                <w:rFonts w:ascii="Times New Roman" w:eastAsiaTheme="minorEastAsia" w:hAnsi="Times New Roman" w:cs="Times New Roman"/>
+              </w:rPr>
+              <w:t>d</w:t>
+            </w:r>
+            <w:r>
+              <w:rPr>
+                <w:rFonts w:ascii="Times New Roman" w:eastAsiaTheme="minorEastAsia" w:hAnsi="Times New Roman" w:cs="Times New Roman"/>
+              </w:rPr>
+              <w:t>el campo de búsqueda correspondientes al filtro seleccionado</w:t>
             </w:r>
             <w:r>
               <w:rPr>
@@ -1052,45 +1130,63 @@
               <w:rPr>
                 <w:rFonts w:ascii="Times New Roman" w:eastAsia="Arial" w:hAnsi="Times New Roman" w:cs="Times New Roman"/>
               </w:rPr>
+              <w:t xml:space="preserve">: nombre, </w:t>
+            </w:r>
+            <w:r>
+              <w:rPr>
+                <w:rFonts w:ascii="Times New Roman" w:eastAsia="Arial" w:hAnsi="Times New Roman" w:cs="Times New Roman"/>
+              </w:rPr>
+              <w:t>apellidos, correo</w:t>
+            </w:r>
+            <w:r>
+              <w:rPr>
+                <w:rFonts w:ascii="Times New Roman" w:eastAsia="Arial" w:hAnsi="Times New Roman" w:cs="Times New Roman"/>
+              </w:rPr>
+              <w:t xml:space="preserve"> electrónico, teléfono, </w:t>
+            </w:r>
+            <w:r>
+              <w:rPr>
+                <w:rFonts w:ascii="Times New Roman" w:eastAsia="Arial" w:hAnsi="Times New Roman" w:cs="Times New Roman"/>
+              </w:rPr>
+              <w:t xml:space="preserve">rol, fecha de admisión, salario y </w:t>
+            </w:r>
+            <w:r>
+              <w:rPr>
+                <w:rFonts w:ascii="Times New Roman" w:eastAsia="Arial" w:hAnsi="Times New Roman" w:cs="Times New Roman"/>
+                <w:b/>
+                <w:bCs/>
+              </w:rPr>
+              <w:t>WORKSHIFT</w:t>
+            </w:r>
+            <w:r>
+              <w:rPr>
+                <w:rFonts w:ascii="Times New Roman" w:eastAsia="Arial" w:hAnsi="Times New Roman" w:cs="Times New Roman"/>
+              </w:rPr>
               <w:t>.</w:t>
             </w:r>
             <w:r>
               <w:rPr>
                 <w:rFonts w:ascii="Times New Roman" w:eastAsia="Arial" w:hAnsi="Times New Roman" w:cs="Times New Roman"/>
               </w:rPr>
-              <w:t xml:space="preserve"> De acuerdo con el filtro seleccionado previamente y representa la información en una tabla.</w:t>
-            </w:r>
-            <w:r>
-              <w:rPr>
-                <w:rFonts w:ascii="Times New Roman" w:eastAsia="Arial" w:hAnsi="Times New Roman" w:cs="Times New Roman"/>
-              </w:rPr>
               <w:t xml:space="preserve"> </w:t>
             </w:r>
             <w:r>
               <w:rPr>
                 <w:rFonts w:ascii="Times New Roman" w:eastAsia="Arial" w:hAnsi="Times New Roman" w:cs="Times New Roman"/>
               </w:rPr>
-              <w:t>(ver FA-</w:t>
-            </w:r>
-            <w:proofErr w:type="gramStart"/>
-            <w:r>
-              <w:rPr>
-                <w:rFonts w:ascii="Times New Roman" w:eastAsia="Arial" w:hAnsi="Times New Roman" w:cs="Times New Roman"/>
-              </w:rPr>
-              <w:t>05)</w:t>
-            </w:r>
-            <w:r>
-              <w:rPr>
-                <w:rFonts w:ascii="Times New Roman" w:eastAsia="Arial" w:hAnsi="Times New Roman" w:cs="Times New Roman"/>
-              </w:rPr>
-              <w:t>(</w:t>
-            </w:r>
-            <w:proofErr w:type="gramEnd"/>
-            <w:r>
-              <w:rPr>
-                <w:rFonts w:ascii="Times New Roman" w:eastAsia="Arial" w:hAnsi="Times New Roman" w:cs="Times New Roman"/>
-              </w:rPr>
-              <w:t>Ver EX1)</w:t>
+              <w:t>(ver FA-05)</w:t>
+            </w:r>
+            <w:r>
+              <w:rPr>
+                <w:rFonts w:ascii="Times New Roman" w:eastAsia="Arial" w:hAnsi="Times New Roman" w:cs="Times New Roman"/>
+              </w:rPr>
+              <w:t xml:space="preserve"> </w:t>
+            </w:r>
+            <w:r>
+              <w:rPr>
+                <w:rFonts w:ascii="Times New Roman" w:eastAsia="Arial" w:hAnsi="Times New Roman" w:cs="Times New Roman"/>
+              </w:rPr>
+              <w:t>(Ver EX1)</w:t>
             </w:r>
           </w:p>
           <w:p>
@@ -1105,19 +1201,35 @@
                 <w:rFonts w:ascii="Times New Roman" w:eastAsiaTheme="minorEastAsia" w:hAnsi="Times New Roman" w:cs="Times New Roman"/>
               </w:rPr>
             </w:pPr>
-            <w:r>
-              <w:rPr>
-                <w:rFonts w:ascii="Times New Roman" w:eastAsia="Arial" w:hAnsi="Times New Roman" w:cs="Times New Roman"/>
-                <w:b/>
-                <w:bCs/>
-              </w:rPr>
-              <w:t xml:space="preserve">Manager </w:t>
-            </w:r>
-            <w:r>
-              <w:rPr>
-                <w:rFonts w:ascii="Times New Roman" w:eastAsia="Arial" w:hAnsi="Times New Roman" w:cs="Times New Roman"/>
-              </w:rPr>
-              <w:t>selecciona “Ver perfil” de una de las tablas recuperadas previamente.</w:t>
+            <w:proofErr w:type="spellStart"/>
+            <w:r>
+              <w:rPr>
+                <w:rFonts w:ascii="Times New Roman" w:eastAsia="Arial" w:hAnsi="Times New Roman" w:cs="Times New Roman"/>
+                <w:b/>
+              </w:rPr>
+              <w:t>Italian</w:t>
+            </w:r>
+            <w:proofErr w:type="spellEnd"/>
+            <w:r>
+              <w:rPr>
+                <w:rFonts w:ascii="Times New Roman" w:eastAsia="Arial" w:hAnsi="Times New Roman" w:cs="Times New Roman"/>
+                <w:b/>
+              </w:rPr>
+              <w:t xml:space="preserve"> Pizza </w:t>
+            </w:r>
+            <w:r>
+              <w:rPr>
+                <w:rFonts w:ascii="Times New Roman" w:eastAsia="Arial" w:hAnsi="Times New Roman" w:cs="Times New Roman"/>
+                <w:bCs/>
+              </w:rPr>
+              <w:t>muestra la información en una tabla únicamente con las columnas de: Empleado, Rol, Turno</w:t>
+            </w:r>
+            <w:r>
+              <w:rPr>
+                <w:rFonts w:ascii="Times New Roman" w:eastAsia="Arial" w:hAnsi="Times New Roman" w:cs="Times New Roman"/>
+                <w:bCs/>
+              </w:rPr>
+              <w:t xml:space="preserve"> y Operaciones con la información recuperada previamente de acuerdo con el filtro seleccionado.</w:t>
             </w:r>
           </w:p>
           <w:p>
@@ -1132,51 +1244,75 @@
                 <w:rFonts w:ascii="Times New Roman" w:eastAsiaTheme="minorEastAsia" w:hAnsi="Times New Roman" w:cs="Times New Roman"/>
               </w:rPr>
             </w:pPr>
-            <w:proofErr w:type="spellStart"/>
-            <w:r>
-              <w:rPr>
-                <w:rFonts w:ascii="Times New Roman" w:eastAsiaTheme="minorEastAsia" w:hAnsi="Times New Roman" w:cs="Times New Roman"/>
-                <w:b/>
-                <w:bCs/>
-              </w:rPr>
-              <w:t>Italian</w:t>
-            </w:r>
-            <w:proofErr w:type="spellEnd"/>
-            <w:r>
-              <w:rPr>
-                <w:rFonts w:ascii="Times New Roman" w:eastAsiaTheme="minorEastAsia" w:hAnsi="Times New Roman" w:cs="Times New Roman"/>
-                <w:b/>
-                <w:bCs/>
+            <w:r>
+              <w:rPr>
+                <w:rFonts w:ascii="Times New Roman" w:eastAsia="Arial" w:hAnsi="Times New Roman" w:cs="Times New Roman"/>
+                <w:b/>
+                <w:bCs/>
+              </w:rPr>
+              <w:t xml:space="preserve">Manager </w:t>
+            </w:r>
+            <w:r>
+              <w:rPr>
+                <w:rFonts w:ascii="Times New Roman" w:eastAsia="Arial" w:hAnsi="Times New Roman" w:cs="Times New Roman"/>
+              </w:rPr>
+              <w:t xml:space="preserve">selecciona </w:t>
+            </w:r>
+            <w:r>
+              <w:rPr>
+                <w:rFonts w:ascii="Times New Roman" w:eastAsia="Arial" w:hAnsi="Times New Roman" w:cs="Times New Roman"/>
+              </w:rPr>
+              <w:t xml:space="preserve">el botón “Visualizar” de la columna de Operaciones de un </w:t>
+            </w:r>
+            <w:r>
+              <w:rPr>
+                <w:rFonts w:ascii="Times New Roman" w:eastAsia="Arial" w:hAnsi="Times New Roman" w:cs="Times New Roman"/>
+                <w:b/>
+                <w:bCs/>
+              </w:rPr>
+              <w:t xml:space="preserve">EMPLOYEE </w:t>
+            </w:r>
+            <w:r>
+              <w:rPr>
+                <w:rFonts w:ascii="Times New Roman" w:eastAsia="Arial" w:hAnsi="Times New Roman" w:cs="Times New Roman"/>
+              </w:rPr>
+              <w:t>de la tabla</w:t>
+            </w:r>
+            <w:r>
+              <w:rPr>
+                <w:rFonts w:ascii="Times New Roman" w:eastAsia="Arial" w:hAnsi="Times New Roman" w:cs="Times New Roman"/>
+              </w:rPr>
+              <w:t>.</w:t>
+            </w:r>
+            <w:r>
+              <w:rPr>
+                <w:rFonts w:ascii="Times New Roman" w:eastAsia="Arial" w:hAnsi="Times New Roman" w:cs="Times New Roman"/>
               </w:rPr>
               <w:t xml:space="preserve"> </w:t>
             </w:r>
             <w:r>
               <w:rPr>
-                <w:rFonts w:ascii="Times New Roman" w:eastAsiaTheme="minorEastAsia" w:hAnsi="Times New Roman" w:cs="Times New Roman"/>
-                <w:b/>
-                <w:bCs/>
-              </w:rPr>
-              <w:t xml:space="preserve">Pizza </w:t>
-            </w:r>
-            <w:r>
-              <w:rPr>
-                <w:rFonts w:ascii="Times New Roman" w:eastAsiaTheme="minorEastAsia" w:hAnsi="Times New Roman" w:cs="Times New Roman"/>
-              </w:rPr>
-              <w:t xml:space="preserve">recupera toda la información del </w:t>
-            </w:r>
-            <w:r>
-              <w:rPr>
-                <w:rFonts w:ascii="Times New Roman" w:eastAsiaTheme="minorEastAsia" w:hAnsi="Times New Roman" w:cs="Times New Roman"/>
-                <w:b/>
-                <w:bCs/>
-              </w:rPr>
-              <w:t xml:space="preserve">EMPLOYEE </w:t>
-            </w:r>
-            <w:r>
-              <w:rPr>
-                <w:rFonts w:ascii="Times New Roman" w:eastAsiaTheme="minorEastAsia" w:hAnsi="Times New Roman" w:cs="Times New Roman"/>
-              </w:rPr>
-              <w:t>seleccionado. (ver EX1)</w:t>
+                <w:rFonts w:ascii="Times New Roman" w:eastAsia="Arial" w:hAnsi="Times New Roman" w:cs="Times New Roman"/>
+              </w:rPr>
+              <w:t>(ver FA-0</w:t>
+            </w:r>
+            <w:r>
+              <w:rPr>
+                <w:rFonts w:ascii="Times New Roman" w:eastAsia="Arial" w:hAnsi="Times New Roman" w:cs="Times New Roman"/>
+              </w:rPr>
+              <w:t>3</w:t>
+            </w:r>
+            <w:r>
+              <w:rPr>
+                <w:rFonts w:ascii="Times New Roman" w:eastAsia="Arial" w:hAnsi="Times New Roman" w:cs="Times New Roman"/>
+              </w:rPr>
+              <w:t>)</w:t>
+            </w:r>
+            <w:r>
+              <w:rPr>
+                <w:rFonts w:ascii="Times New Roman" w:eastAsia="Arial" w:hAnsi="Times New Roman" w:cs="Times New Roman"/>
+              </w:rPr>
+              <w:t xml:space="preserve"> (ver FA-04)</w:t>
             </w:r>
           </w:p>
           <w:p>
@@ -1194,116 +1330,76 @@
             <w:proofErr w:type="spellStart"/>
             <w:r>
               <w:rPr>
-                <w:rFonts w:ascii="Times New Roman" w:eastAsia="Arial" w:hAnsi="Times New Roman" w:cs="Times New Roman"/>
-                <w:b/>
-              </w:rPr>
-              <w:t>I</w:t>
-            </w:r>
-            <w:r>
-              <w:rPr>
-                <w:rFonts w:ascii="Times New Roman" w:eastAsia="Arial" w:hAnsi="Times New Roman" w:cs="Times New Roman"/>
-                <w:b/>
-              </w:rPr>
-              <w:t>talian</w:t>
-            </w:r>
-            <w:proofErr w:type="spellEnd"/>
-            <w:r>
-              <w:rPr>
-                <w:rFonts w:ascii="Times New Roman" w:eastAsia="Arial" w:hAnsi="Times New Roman" w:cs="Times New Roman"/>
-                <w:b/>
-              </w:rPr>
-              <w:t xml:space="preserve"> pizza</w:t>
-            </w:r>
-            <w:r>
-              <w:rPr>
-                <w:rFonts w:ascii="Times New Roman" w:eastAsia="Arial" w:hAnsi="Times New Roman" w:cs="Times New Roman"/>
-                <w:b/>
+                <w:rFonts w:ascii="Times New Roman" w:eastAsiaTheme="minorEastAsia" w:hAnsi="Times New Roman" w:cs="Times New Roman"/>
+                <w:b/>
+                <w:bCs/>
+              </w:rPr>
+              <w:t>Italian</w:t>
+            </w:r>
+            <w:proofErr w:type="spellEnd"/>
+            <w:r>
+              <w:rPr>
+                <w:rFonts w:ascii="Times New Roman" w:eastAsiaTheme="minorEastAsia" w:hAnsi="Times New Roman" w:cs="Times New Roman"/>
+                <w:b/>
+                <w:bCs/>
               </w:rPr>
               <w:t xml:space="preserve"> </w:t>
             </w:r>
             <w:r>
               <w:rPr>
-                <w:rFonts w:ascii="Times New Roman" w:eastAsia="Arial" w:hAnsi="Times New Roman" w:cs="Times New Roman"/>
-              </w:rPr>
-              <w:t>muestra la ventana GUI “</w:t>
-            </w:r>
-            <w:proofErr w:type="spellStart"/>
-            <w:r>
-              <w:rPr>
-                <w:rFonts w:ascii="Times New Roman" w:eastAsia="Arial" w:hAnsi="Times New Roman" w:cs="Times New Roman"/>
-              </w:rPr>
-              <w:t>E</w:t>
-            </w:r>
-            <w:r>
-              <w:rPr>
-                <w:rFonts w:ascii="Times New Roman" w:eastAsia="Arial" w:hAnsi="Times New Roman" w:cs="Times New Roman"/>
-              </w:rPr>
-              <w:t>mployee</w:t>
-            </w:r>
-            <w:proofErr w:type="spellEnd"/>
-            <w:r>
-              <w:rPr>
-                <w:rFonts w:ascii="Times New Roman" w:eastAsia="Arial" w:hAnsi="Times New Roman" w:cs="Times New Roman"/>
-              </w:rPr>
-              <w:t xml:space="preserve"> data</w:t>
-            </w:r>
-            <w:r>
-              <w:rPr>
-                <w:rFonts w:ascii="Times New Roman" w:eastAsia="Arial" w:hAnsi="Times New Roman" w:cs="Times New Roman"/>
-              </w:rPr>
-              <w:t xml:space="preserve">” con la información del </w:t>
-            </w:r>
-            <w:r>
-              <w:rPr>
-                <w:rFonts w:ascii="Times New Roman" w:eastAsia="Arial" w:hAnsi="Times New Roman" w:cs="Times New Roman"/>
-                <w:b/>
-                <w:bCs/>
-              </w:rPr>
-              <w:t>EMP</w:t>
-            </w:r>
-            <w:r>
-              <w:rPr>
-                <w:rFonts w:ascii="Times New Roman" w:eastAsia="Arial" w:hAnsi="Times New Roman" w:cs="Times New Roman"/>
-                <w:b/>
-                <w:bCs/>
-              </w:rPr>
-              <w:t>LOYEE</w:t>
-            </w:r>
-            <w:r>
-              <w:rPr>
-                <w:rFonts w:ascii="Times New Roman" w:eastAsia="Arial" w:hAnsi="Times New Roman" w:cs="Times New Roman"/>
-              </w:rPr>
-              <w:t xml:space="preserve"> </w:t>
-            </w:r>
-            <w:r>
-              <w:rPr>
-                <w:rFonts w:ascii="Times New Roman" w:eastAsia="Arial" w:hAnsi="Times New Roman" w:cs="Times New Roman"/>
-              </w:rPr>
-              <w:t>recuperada</w:t>
-            </w:r>
-            <w:r>
-              <w:rPr>
-                <w:rFonts w:ascii="Times New Roman" w:eastAsia="Arial" w:hAnsi="Times New Roman" w:cs="Times New Roman"/>
-              </w:rPr>
-              <w:t xml:space="preserve"> (</w:t>
-            </w:r>
-            <w:r>
-              <w:rPr>
-                <w:rFonts w:ascii="Times New Roman" w:hAnsi="Times New Roman" w:cs="Times New Roman"/>
-              </w:rPr>
-              <w:t>nombre, apellidos, teléfono, email, dirección (calle y número), código postal, ciudad, puesto que ocupa, fecha de ingreso, salario, nombre de usuario y contraseña</w:t>
-            </w:r>
-            <w:r>
-              <w:rPr>
-                <w:rFonts w:ascii="Times New Roman" w:eastAsia="Arial" w:hAnsi="Times New Roman" w:cs="Times New Roman"/>
-              </w:rPr>
-              <w:t>), con un botón “Salir”, un botón “Editar”, un botón “Eliminar”</w:t>
-            </w:r>
-            <w:r>
-              <w:rPr>
-                <w:rFonts w:ascii="Times New Roman" w:eastAsia="Arial" w:hAnsi="Times New Roman" w:cs="Times New Roman"/>
-              </w:rPr>
-              <w:t xml:space="preserve">. </w:t>
+                <w:rFonts w:ascii="Times New Roman" w:eastAsiaTheme="minorEastAsia" w:hAnsi="Times New Roman" w:cs="Times New Roman"/>
+                <w:b/>
+                <w:bCs/>
+              </w:rPr>
+              <w:t xml:space="preserve">Pizza </w:t>
+            </w:r>
+            <w:r>
+              <w:rPr>
+                <w:rFonts w:ascii="Times New Roman" w:eastAsiaTheme="minorEastAsia" w:hAnsi="Times New Roman" w:cs="Times New Roman"/>
+              </w:rPr>
+              <w:t xml:space="preserve">muestra toda la información de </w:t>
+            </w:r>
+            <w:r>
+              <w:rPr>
+                <w:rFonts w:ascii="Times New Roman" w:eastAsiaTheme="minorEastAsia" w:hAnsi="Times New Roman" w:cs="Times New Roman"/>
+                <w:b/>
+                <w:bCs/>
+              </w:rPr>
+              <w:t xml:space="preserve">EMPLOYEE </w:t>
+            </w:r>
+            <w:r>
+              <w:rPr>
+                <w:rFonts w:ascii="Times New Roman" w:eastAsiaTheme="minorEastAsia" w:hAnsi="Times New Roman" w:cs="Times New Roman"/>
+              </w:rPr>
+              <w:t xml:space="preserve">y </w:t>
+            </w:r>
+            <w:r>
+              <w:rPr>
+                <w:rFonts w:ascii="Times New Roman" w:eastAsiaTheme="minorEastAsia" w:hAnsi="Times New Roman" w:cs="Times New Roman"/>
+                <w:b/>
+                <w:bCs/>
+              </w:rPr>
+              <w:t xml:space="preserve">WORKSHIFT </w:t>
+            </w:r>
+            <w:r>
+              <w:rPr>
+                <w:rFonts w:ascii="Times New Roman" w:eastAsiaTheme="minorEastAsia" w:hAnsi="Times New Roman" w:cs="Times New Roman"/>
+              </w:rPr>
+              <w:t>recuperada en el paso 4 en la GUI “</w:t>
+            </w:r>
+            <w:proofErr w:type="spellStart"/>
+            <w:r>
+              <w:rPr>
+                <w:rFonts w:ascii="Times New Roman" w:eastAsiaTheme="minorEastAsia" w:hAnsi="Times New Roman" w:cs="Times New Roman"/>
+              </w:rPr>
+              <w:t>Employee</w:t>
+            </w:r>
+            <w:proofErr w:type="spellEnd"/>
+            <w:r>
+              <w:rPr>
+                <w:rFonts w:ascii="Times New Roman" w:eastAsiaTheme="minorEastAsia" w:hAnsi="Times New Roman" w:cs="Times New Roman"/>
+              </w:rPr>
+              <w:t xml:space="preserve"> data”. </w:t>
             </w:r>
           </w:p>
           <w:p>
@@ -1335,7 +1431,13 @@
               <w:rPr>
                 <w:rFonts w:ascii="Times New Roman" w:eastAsia="Arial" w:hAnsi="Times New Roman" w:cs="Times New Roman"/>
               </w:rPr>
-              <w:t>da clic en el botón “Salir” de la GUI “</w:t>
+              <w:t xml:space="preserve">selecciona </w:t>
+            </w:r>
+            <w:r>
+              <w:rPr>
+                <w:rFonts w:ascii="Times New Roman" w:eastAsia="Arial" w:hAnsi="Times New Roman" w:cs="Times New Roman"/>
+              </w:rPr>
+              <w:t>el botón “Salir” de la GUI “</w:t>
             </w:r>
             <w:proofErr w:type="spellStart"/>
             <w:r>
@@ -1361,37 +1463,72 @@
               <w:rPr>
                 <w:rFonts w:ascii="Times New Roman" w:eastAsia="Arial" w:hAnsi="Times New Roman" w:cs="Times New Roman"/>
               </w:rPr>
-              <w:t>”. (ver FA-0</w:t>
-            </w:r>
-            <w:r>
-              <w:rPr>
-                <w:rFonts w:ascii="Times New Roman" w:eastAsia="Arial" w:hAnsi="Times New Roman" w:cs="Times New Roman"/>
-              </w:rPr>
-              <w:t>3</w:t>
-            </w:r>
-            <w:r>
-              <w:rPr>
-                <w:rFonts w:ascii="Times New Roman" w:eastAsia="Arial" w:hAnsi="Times New Roman" w:cs="Times New Roman"/>
-              </w:rPr>
-              <w:t>)</w:t>
-            </w:r>
-            <w:r>
-              <w:rPr>
-                <w:rFonts w:ascii="Times New Roman" w:eastAsia="Arial" w:hAnsi="Times New Roman" w:cs="Times New Roman"/>
-              </w:rPr>
-              <w:t xml:space="preserve"> (ver FA-0</w:t>
-            </w:r>
-            <w:r>
-              <w:rPr>
-                <w:rFonts w:ascii="Times New Roman" w:eastAsia="Arial" w:hAnsi="Times New Roman" w:cs="Times New Roman"/>
-              </w:rPr>
-              <w:t>4</w:t>
-            </w:r>
-            <w:r>
-              <w:rPr>
-                <w:rFonts w:ascii="Times New Roman" w:eastAsia="Arial" w:hAnsi="Times New Roman" w:cs="Times New Roman"/>
-              </w:rPr>
-              <w:t>)</w:t>
+              <w:t>”.</w:t>
+            </w:r>
+          </w:p>
+          <w:p>
+            <w:pPr>
+              <w:pStyle w:val="Prrafodelista"/>
+              <w:numPr>
+                <w:ilvl w:val="0"/>
+                <w:numId w:val="1"/>
+              </w:numPr>
+              <w:ind w:left="518"/>
+              <w:rPr>
+                <w:rFonts w:ascii="Times New Roman" w:eastAsiaTheme="minorEastAsia" w:hAnsi="Times New Roman" w:cs="Times New Roman"/>
+              </w:rPr>
+            </w:pPr>
+            <w:proofErr w:type="spellStart"/>
+            <w:r>
+              <w:rPr>
+                <w:rFonts w:ascii="Times New Roman" w:eastAsia="Arial" w:hAnsi="Times New Roman" w:cs="Times New Roman"/>
+                <w:b/>
+              </w:rPr>
+              <w:t>Italian</w:t>
+            </w:r>
+            <w:proofErr w:type="spellEnd"/>
+            <w:r>
+              <w:rPr>
+                <w:rFonts w:ascii="Times New Roman" w:eastAsia="Arial" w:hAnsi="Times New Roman" w:cs="Times New Roman"/>
+                <w:b/>
+              </w:rPr>
+              <w:t xml:space="preserve"> Pizza </w:t>
+            </w:r>
+            <w:r>
+              <w:rPr>
+                <w:rFonts w:ascii="Times New Roman" w:eastAsia="Arial" w:hAnsi="Times New Roman" w:cs="Times New Roman"/>
+                <w:bCs/>
+              </w:rPr>
+              <w:t>cierra la GUI “</w:t>
+            </w:r>
+            <w:proofErr w:type="spellStart"/>
+            <w:r>
+              <w:rPr>
+                <w:rFonts w:ascii="Times New Roman" w:eastAsia="Arial" w:hAnsi="Times New Roman" w:cs="Times New Roman"/>
+                <w:bCs/>
+              </w:rPr>
+              <w:t>Employee</w:t>
+            </w:r>
+            <w:proofErr w:type="spellEnd"/>
+            <w:r>
+              <w:rPr>
+                <w:rFonts w:ascii="Times New Roman" w:eastAsia="Arial" w:hAnsi="Times New Roman" w:cs="Times New Roman"/>
+                <w:bCs/>
+              </w:rPr>
+              <w:t xml:space="preserve"> data</w:t>
+            </w:r>
+            <w:r>
+              <w:rPr>
+                <w:rFonts w:ascii="Times New Roman" w:eastAsia="Arial" w:hAnsi="Times New Roman" w:cs="Times New Roman"/>
+                <w:bCs/>
+              </w:rPr>
+              <w:t>”</w:t>
+            </w:r>
+            <w:r>
+              <w:rPr>
+                <w:rFonts w:ascii="Times New Roman" w:eastAsia="Arial" w:hAnsi="Times New Roman" w:cs="Times New Roman"/>
+              </w:rPr>
+              <w:t xml:space="preserve"> </w:t>
             </w:r>
           </w:p>
         </w:tc>
@@ -1558,7 +1695,6 @@
               <w:rPr>
                 <w:rFonts w:ascii="Times New Roman" w:eastAsia="Arial" w:hAnsi="Times New Roman" w:cs="Times New Roman"/>
               </w:rPr>
-              <w:lastRenderedPageBreak/>
               <w:t>Regresar al paso 1 del flujo normal.</w:t>
             </w:r>
           </w:p>
@@ -2056,13 +2192,33 @@
             <w:pPr>
               <w:rPr>
                 <w:rFonts w:ascii="Times New Roman" w:hAnsi="Times New Roman" w:cs="Times New Roman"/>
-              </w:rPr>
-            </w:pPr>
-            <w:r>
-              <w:rPr>
-                <w:rFonts w:ascii="Times New Roman" w:hAnsi="Times New Roman" w:cs="Times New Roman"/>
-              </w:rPr>
-              <w:t>EX1. No hay conexión con la base de datos del Sistema</w:t>
+                <w:b/>
+                <w:bCs/>
+              </w:rPr>
+            </w:pPr>
+            <w:r>
+              <w:rPr>
+                <w:rFonts w:ascii="Times New Roman" w:hAnsi="Times New Roman" w:cs="Times New Roman"/>
+              </w:rPr>
+              <w:t xml:space="preserve">EX1. No hay conexión con la base de datos del </w:t>
+            </w:r>
+            <w:proofErr w:type="spellStart"/>
+            <w:r>
+              <w:rPr>
+                <w:rFonts w:ascii="Times New Roman" w:hAnsi="Times New Roman" w:cs="Times New Roman"/>
+                <w:b/>
+                <w:bCs/>
+              </w:rPr>
+              <w:t>Italian</w:t>
+            </w:r>
+            <w:proofErr w:type="spellEnd"/>
+            <w:r>
+              <w:rPr>
+                <w:rFonts w:ascii="Times New Roman" w:hAnsi="Times New Roman" w:cs="Times New Roman"/>
+                <w:b/>
+                <w:bCs/>
+              </w:rPr>
+              <w:t xml:space="preserve"> Pizza</w:t>
             </w:r>
           </w:p>
           <w:p>
@@ -2452,6 +2608,7 @@
     <w:p/>
     <w:p/>
     <w:p/>
+    <w:p/>
     <w:p>
       <w:pPr>
         <w:rPr>
@@ -2492,7 +2649,174 @@
           <w:sz w:val="24"/>
           <w:szCs w:val="24"/>
         </w:rPr>
-        <w:t>Diagrama de Robustez del CU-01 “Consultar empleado”</w:t>
+        <w:t>Paso 1 del Flujo Normal</w:t>
+      </w:r>
+    </w:p>
+    <w:p>
+      <w:pPr>
+        <w:rPr>
+          <w:rFonts w:ascii="Times New Roman" w:hAnsi="Times New Roman" w:cs="Times New Roman"/>
+          <w:b/>
+          <w:bCs/>
+          <w:sz w:val="24"/>
+          <w:szCs w:val="24"/>
+        </w:rPr>
+      </w:pPr>
+      <w:r>
+        <w:rPr>
+          <w:noProof/>
+        </w:rPr>
+        <w:drawing>
+          <wp:inline distT="0" distB="0" distL="0" distR="0" wp14:anchorId="78777B2A" wp14:editId="33A52E7F">
+            <wp:extent cx="4554000" cy="3278695"/>
+            <wp:effectExtent l="0" t="0" r="0" b="0"/>
+            <wp:docPr id="2" name="Imagen 2" descr="Captura de pantalla de un celular&#10;&#10;Descripción generada automáticamente"/>
+            <wp:cNvGraphicFramePr>
+              <a:graphicFrameLocks xmlns:a="http://schemas.openxmlformats.org/drawingml/2006/main" noChangeAspect="1"/>
+            </wp:cNvGraphicFramePr>
+            <a:graphic xmlns:a="http://schemas.openxmlformats.org/drawingml/2006/main">
+              <a:graphicData uri="http://schemas.openxmlformats.org/drawingml/2006/picture">
+                <pic:pic xmlns:pic="http://schemas.openxmlformats.org/drawingml/2006/picture">
+                  <pic:nvPicPr>
+                    <pic:cNvPr id="1" name="Imagen 1" descr="Captura de pantalla de un celular&#10;&#10;Descripción generada automáticamente"/>
+                    <pic:cNvPicPr/>
+                  </pic:nvPicPr>
+                  <pic:blipFill>
+                    <a:blip r:embed="rId5"/>
+                    <a:stretch>
+                      <a:fillRect/>
+                    </a:stretch>
+                  </pic:blipFill>
+                  <pic:spPr>
+                    <a:xfrm>
+                      <a:off x="0" y="0"/>
+                      <a:ext cx="4554000" cy="3278695"/>
+                    </a:xfrm>
+                    <a:prstGeom prst="rect">
+                      <a:avLst/>
+                    </a:prstGeom>
+                  </pic:spPr>
+                </pic:pic>
+              </a:graphicData>
+            </a:graphic>
+          </wp:inline>
+        </w:drawing>
+      </w:r>
+    </w:p>
+    <w:p>
+      <w:pPr>
+        <w:rPr>
+          <w:rFonts w:ascii="Times New Roman" w:hAnsi="Times New Roman" w:cs="Times New Roman"/>
+          <w:b/>
+          <w:bCs/>
+          <w:sz w:val="24"/>
+          <w:szCs w:val="24"/>
+        </w:rPr>
+      </w:pPr>
+    </w:p>
+    <w:p>
+      <w:pPr>
+        <w:rPr>
+          <w:rFonts w:ascii="Times New Roman" w:hAnsi="Times New Roman" w:cs="Times New Roman"/>
+          <w:b/>
+          <w:bCs/>
+          <w:sz w:val="24"/>
+          <w:szCs w:val="24"/>
+        </w:rPr>
+      </w:pPr>
+      <w:r>
+        <w:rPr>
+          <w:rFonts w:ascii="Times New Roman" w:hAnsi="Times New Roman" w:cs="Times New Roman"/>
+          <w:b/>
+          <w:bCs/>
+          <w:sz w:val="24"/>
+          <w:szCs w:val="24"/>
+        </w:rPr>
+        <w:t>Paso 2 del Flujo Normal</w:t>
+      </w:r>
+    </w:p>
+    <w:p>
+      <w:pPr>
+        <w:rPr>
+          <w:rFonts w:ascii="Times New Roman" w:hAnsi="Times New Roman" w:cs="Times New Roman"/>
+          <w:b/>
+          <w:bCs/>
+          <w:sz w:val="24"/>
+          <w:szCs w:val="24"/>
+        </w:rPr>
+      </w:pPr>
+      <w:r>
+        <w:rPr>
+          <w:noProof/>
+        </w:rPr>
+        <w:drawing>
+          <wp:inline distT="0" distB="0" distL="0" distR="0" wp14:anchorId="7D16A583" wp14:editId="51FCC61A">
+            <wp:extent cx="4554000" cy="3278694"/>
+            <wp:effectExtent l="0" t="0" r="0" b="0"/>
+            <wp:docPr id="3" name="Imagen 3" descr="Captura de pantalla de un celular&#10;&#10;Descripción generada automáticamente"/>
+            <wp:cNvGraphicFramePr>
+              <a:graphicFrameLocks xmlns:a="http://schemas.openxmlformats.org/drawingml/2006/main" noChangeAspect="1"/>
+            </wp:cNvGraphicFramePr>
+            <a:graphic xmlns:a="http://schemas.openxmlformats.org/drawingml/2006/main">
+              <a:graphicData uri="http://schemas.openxmlformats.org/drawingml/2006/picture">
+                <pic:pic xmlns:pic="http://schemas.openxmlformats.org/drawingml/2006/picture">
+                  <pic:nvPicPr>
+                    <pic:cNvPr id="2" name="Imagen 2" descr="Captura de pantalla de un celular&#10;&#10;Descripción generada automáticamente"/>
+                    <pic:cNvPicPr/>
+                  </pic:nvPicPr>
+                  <pic:blipFill>
+                    <a:blip r:embed="rId6"/>
+                    <a:stretch>
+                      <a:fillRect/>
+                    </a:stretch>
+                  </pic:blipFill>
+                  <pic:spPr>
+                    <a:xfrm>
+                      <a:off x="0" y="0"/>
+                      <a:ext cx="4554000" cy="3278694"/>
+                    </a:xfrm>
+                    <a:prstGeom prst="rect">
+                      <a:avLst/>
+                    </a:prstGeom>
+                  </pic:spPr>
+                </pic:pic>
+              </a:graphicData>
+            </a:graphic>
+          </wp:inline>
+        </w:drawing>
+      </w:r>
+    </w:p>
+    <w:p>
+      <w:pPr>
+        <w:rPr>
+          <w:rFonts w:ascii="Times New Roman" w:hAnsi="Times New Roman" w:cs="Times New Roman"/>
+          <w:b/>
+          <w:bCs/>
+          <w:sz w:val="24"/>
+          <w:szCs w:val="24"/>
+        </w:rPr>
+      </w:pPr>
+    </w:p>
+    <w:p>
+      <w:pPr>
+        <w:rPr>
+          <w:rFonts w:ascii="Times New Roman" w:hAnsi="Times New Roman" w:cs="Times New Roman"/>
+          <w:b/>
+          <w:bCs/>
+          <w:sz w:val="24"/>
+          <w:szCs w:val="24"/>
+        </w:rPr>
+      </w:pPr>
+      <w:r>
+        <w:rPr>
+          <w:rFonts w:ascii="Times New Roman" w:hAnsi="Times New Roman" w:cs="Times New Roman"/>
+          <w:b/>
+          <w:bCs/>
+          <w:sz w:val="24"/>
+          <w:szCs w:val="24"/>
+        </w:rPr>
+        <w:lastRenderedPageBreak/>
+        <w:t>Paso 5 del Flujo Normal</w:t>
       </w:r>
     </w:p>
     <w:p>
@@ -2515,10 +2839,447 @@
           <w:szCs w:val="24"/>
         </w:rPr>
         <w:drawing>
-          <wp:inline distT="0" distB="0" distL="0" distR="0" wp14:anchorId="0475AE58" wp14:editId="3B0BAB71">
-            <wp:extent cx="5612130" cy="5588635"/>
+          <wp:inline distT="0" distB="0" distL="0" distR="0" wp14:anchorId="728FAE8A" wp14:editId="57CD8477">
+            <wp:extent cx="4554000" cy="3278695"/>
+            <wp:effectExtent l="0" t="0" r="0" b="0"/>
+            <wp:docPr id="47" name="Imagen 47" descr="Captura de pantalla de un celular&#10;&#10;Descripción generada automáticamente"/>
+            <wp:cNvGraphicFramePr>
+              <a:graphicFrameLocks xmlns:a="http://schemas.openxmlformats.org/drawingml/2006/main" noChangeAspect="1"/>
+            </wp:cNvGraphicFramePr>
+            <a:graphic xmlns:a="http://schemas.openxmlformats.org/drawingml/2006/main">
+              <a:graphicData uri="http://schemas.openxmlformats.org/drawingml/2006/picture">
+                <pic:pic xmlns:pic="http://schemas.openxmlformats.org/drawingml/2006/picture">
+                  <pic:nvPicPr>
+                    <pic:cNvPr id="47" name="Imagen 47" descr="Captura de pantalla de un celular&#10;&#10;Descripción generada automáticamente"/>
+                    <pic:cNvPicPr/>
+                  </pic:nvPicPr>
+                  <pic:blipFill>
+                    <a:blip r:embed="rId7"/>
+                    <a:stretch>
+                      <a:fillRect/>
+                    </a:stretch>
+                  </pic:blipFill>
+                  <pic:spPr>
+                    <a:xfrm>
+                      <a:off x="0" y="0"/>
+                      <a:ext cx="4554000" cy="3278695"/>
+                    </a:xfrm>
+                    <a:prstGeom prst="rect">
+                      <a:avLst/>
+                    </a:prstGeom>
+                  </pic:spPr>
+                </pic:pic>
+              </a:graphicData>
+            </a:graphic>
+          </wp:inline>
+        </w:drawing>
+      </w:r>
+    </w:p>
+    <w:p>
+      <w:pPr>
+        <w:rPr>
+          <w:rFonts w:ascii="Times New Roman" w:hAnsi="Times New Roman" w:cs="Times New Roman"/>
+          <w:b/>
+          <w:bCs/>
+          <w:sz w:val="24"/>
+          <w:szCs w:val="24"/>
+        </w:rPr>
+      </w:pPr>
+    </w:p>
+    <w:p>
+      <w:pPr>
+        <w:rPr>
+          <w:rFonts w:ascii="Times New Roman" w:hAnsi="Times New Roman" w:cs="Times New Roman"/>
+          <w:b/>
+          <w:bCs/>
+          <w:sz w:val="24"/>
+          <w:szCs w:val="24"/>
+        </w:rPr>
+      </w:pPr>
+      <w:r>
+        <w:rPr>
+          <w:rFonts w:ascii="Times New Roman" w:hAnsi="Times New Roman" w:cs="Times New Roman"/>
+          <w:b/>
+          <w:bCs/>
+          <w:sz w:val="24"/>
+          <w:szCs w:val="24"/>
+        </w:rPr>
+        <w:t>Paso 7 del Flujo Normal</w:t>
+      </w:r>
+    </w:p>
+    <w:p>
+      <w:pPr>
+        <w:rPr>
+          <w:rFonts w:ascii="Times New Roman" w:hAnsi="Times New Roman" w:cs="Times New Roman"/>
+          <w:b/>
+          <w:bCs/>
+          <w:sz w:val="24"/>
+          <w:szCs w:val="24"/>
+        </w:rPr>
+      </w:pPr>
+      <w:r>
+        <w:rPr>
+          <w:noProof/>
+        </w:rPr>
+        <w:drawing>
+          <wp:inline distT="0" distB="0" distL="0" distR="0" wp14:anchorId="63768F57" wp14:editId="1954B787">
+            <wp:extent cx="4554000" cy="3278695"/>
+            <wp:effectExtent l="0" t="0" r="0" b="0"/>
+            <wp:docPr id="5" name="Imagen 5" descr="Interfaz de usuario gráfica, Aplicación&#10;&#10;Descripción generada automáticamente"/>
+            <wp:cNvGraphicFramePr>
+              <a:graphicFrameLocks xmlns:a="http://schemas.openxmlformats.org/drawingml/2006/main" noChangeAspect="1"/>
+            </wp:cNvGraphicFramePr>
+            <a:graphic xmlns:a="http://schemas.openxmlformats.org/drawingml/2006/main">
+              <a:graphicData uri="http://schemas.openxmlformats.org/drawingml/2006/picture">
+                <pic:pic xmlns:pic="http://schemas.openxmlformats.org/drawingml/2006/picture">
+                  <pic:nvPicPr>
+                    <pic:cNvPr id="4" name="Imagen 4" descr="Interfaz de usuario gráfica, Aplicación&#10;&#10;Descripción generada automáticamente"/>
+                    <pic:cNvPicPr/>
+                  </pic:nvPicPr>
+                  <pic:blipFill>
+                    <a:blip r:embed="rId8"/>
+                    <a:stretch>
+                      <a:fillRect/>
+                    </a:stretch>
+                  </pic:blipFill>
+                  <pic:spPr>
+                    <a:xfrm>
+                      <a:off x="0" y="0"/>
+                      <a:ext cx="4554000" cy="3278695"/>
+                    </a:xfrm>
+                    <a:prstGeom prst="rect">
+                      <a:avLst/>
+                    </a:prstGeom>
+                  </pic:spPr>
+                </pic:pic>
+              </a:graphicData>
+            </a:graphic>
+          </wp:inline>
+        </w:drawing>
+      </w:r>
+    </w:p>
+    <w:p>
+      <w:pPr>
+        <w:rPr>
+          <w:rFonts w:ascii="Times New Roman" w:hAnsi="Times New Roman" w:cs="Times New Roman"/>
+          <w:b/>
+          <w:bCs/>
+          <w:sz w:val="24"/>
+          <w:szCs w:val="24"/>
+        </w:rPr>
+      </w:pPr>
+    </w:p>
+    <w:p>
+      <w:pPr>
+        <w:rPr>
+          <w:rFonts w:ascii="Times New Roman" w:hAnsi="Times New Roman" w:cs="Times New Roman"/>
+          <w:b/>
+          <w:bCs/>
+          <w:sz w:val="24"/>
+          <w:szCs w:val="24"/>
+        </w:rPr>
+      </w:pPr>
+    </w:p>
+    <w:p>
+      <w:pPr>
+        <w:rPr>
+          <w:rFonts w:ascii="Times New Roman" w:hAnsi="Times New Roman" w:cs="Times New Roman"/>
+          <w:b/>
+          <w:bCs/>
+          <w:sz w:val="24"/>
+          <w:szCs w:val="24"/>
+        </w:rPr>
+      </w:pPr>
+      <w:r>
+        <w:rPr>
+          <w:rFonts w:ascii="Times New Roman" w:hAnsi="Times New Roman" w:cs="Times New Roman"/>
+          <w:b/>
+          <w:bCs/>
+          <w:sz w:val="24"/>
+          <w:szCs w:val="24"/>
+        </w:rPr>
+        <w:lastRenderedPageBreak/>
+        <w:t>Paso 1 del FA-05: Sin resultados de búsqueda</w:t>
+      </w:r>
+    </w:p>
+    <w:p>
+      <w:pPr>
+        <w:rPr>
+          <w:rFonts w:ascii="Times New Roman" w:hAnsi="Times New Roman" w:cs="Times New Roman"/>
+          <w:b/>
+          <w:bCs/>
+          <w:sz w:val="24"/>
+          <w:szCs w:val="24"/>
+        </w:rPr>
+      </w:pPr>
+      <w:r>
+        <w:rPr>
+          <w:rFonts w:ascii="Times New Roman" w:hAnsi="Times New Roman" w:cs="Times New Roman"/>
+          <w:b/>
+          <w:bCs/>
+          <w:noProof/>
+          <w:sz w:val="24"/>
+          <w:szCs w:val="24"/>
+        </w:rPr>
+        <w:drawing>
+          <wp:inline distT="0" distB="0" distL="0" distR="0" wp14:anchorId="3A83D821" wp14:editId="323400BF">
+            <wp:extent cx="4554000" cy="3278695"/>
+            <wp:effectExtent l="0" t="0" r="0" b="0"/>
+            <wp:docPr id="6" name="Imagen 6" descr="Captura de pantalla de un celular&#10;&#10;Descripción generada automáticamente"/>
+            <wp:cNvGraphicFramePr>
+              <a:graphicFrameLocks xmlns:a="http://schemas.openxmlformats.org/drawingml/2006/main" noChangeAspect="1"/>
+            </wp:cNvGraphicFramePr>
+            <a:graphic xmlns:a="http://schemas.openxmlformats.org/drawingml/2006/main">
+              <a:graphicData uri="http://schemas.openxmlformats.org/drawingml/2006/picture">
+                <pic:pic xmlns:pic="http://schemas.openxmlformats.org/drawingml/2006/picture">
+                  <pic:nvPicPr>
+                    <pic:cNvPr id="6" name="Imagen 6" descr="Captura de pantalla de un celular&#10;&#10;Descripción generada automáticamente"/>
+                    <pic:cNvPicPr/>
+                  </pic:nvPicPr>
+                  <pic:blipFill>
+                    <a:blip r:embed="rId9"/>
+                    <a:stretch>
+                      <a:fillRect/>
+                    </a:stretch>
+                  </pic:blipFill>
+                  <pic:spPr>
+                    <a:xfrm>
+                      <a:off x="0" y="0"/>
+                      <a:ext cx="4554000" cy="3278695"/>
+                    </a:xfrm>
+                    <a:prstGeom prst="rect">
+                      <a:avLst/>
+                    </a:prstGeom>
+                  </pic:spPr>
+                </pic:pic>
+              </a:graphicData>
+            </a:graphic>
+          </wp:inline>
+        </w:drawing>
+      </w:r>
+    </w:p>
+    <w:p>
+      <w:pPr>
+        <w:rPr>
+          <w:rFonts w:ascii="Times New Roman" w:hAnsi="Times New Roman" w:cs="Times New Roman"/>
+          <w:b/>
+          <w:bCs/>
+          <w:sz w:val="24"/>
+          <w:szCs w:val="24"/>
+        </w:rPr>
+      </w:pPr>
+    </w:p>
+    <w:p>
+      <w:pPr>
+        <w:rPr>
+          <w:rFonts w:ascii="Times New Roman" w:hAnsi="Times New Roman" w:cs="Times New Roman"/>
+          <w:b/>
+          <w:bCs/>
+          <w:sz w:val="24"/>
+          <w:szCs w:val="24"/>
+        </w:rPr>
+      </w:pPr>
+    </w:p>
+    <w:p>
+      <w:pPr>
+        <w:rPr>
+          <w:rFonts w:ascii="Times New Roman" w:hAnsi="Times New Roman" w:cs="Times New Roman"/>
+          <w:b/>
+          <w:bCs/>
+          <w:sz w:val="24"/>
+          <w:szCs w:val="24"/>
+        </w:rPr>
+      </w:pPr>
+    </w:p>
+    <w:p>
+      <w:pPr>
+        <w:rPr>
+          <w:rFonts w:ascii="Times New Roman" w:hAnsi="Times New Roman" w:cs="Times New Roman"/>
+          <w:b/>
+          <w:bCs/>
+          <w:sz w:val="24"/>
+          <w:szCs w:val="24"/>
+        </w:rPr>
+      </w:pPr>
+    </w:p>
+    <w:p>
+      <w:pPr>
+        <w:rPr>
+          <w:rFonts w:ascii="Times New Roman" w:hAnsi="Times New Roman" w:cs="Times New Roman"/>
+          <w:b/>
+          <w:bCs/>
+          <w:sz w:val="24"/>
+          <w:szCs w:val="24"/>
+        </w:rPr>
+      </w:pPr>
+    </w:p>
+    <w:p>
+      <w:pPr>
+        <w:rPr>
+          <w:rFonts w:ascii="Times New Roman" w:hAnsi="Times New Roman" w:cs="Times New Roman"/>
+          <w:b/>
+          <w:bCs/>
+          <w:sz w:val="24"/>
+          <w:szCs w:val="24"/>
+        </w:rPr>
+      </w:pPr>
+    </w:p>
+    <w:p>
+      <w:pPr>
+        <w:rPr>
+          <w:rFonts w:ascii="Times New Roman" w:hAnsi="Times New Roman" w:cs="Times New Roman"/>
+          <w:b/>
+          <w:bCs/>
+          <w:sz w:val="24"/>
+          <w:szCs w:val="24"/>
+        </w:rPr>
+      </w:pPr>
+    </w:p>
+    <w:p>
+      <w:pPr>
+        <w:rPr>
+          <w:rFonts w:ascii="Times New Roman" w:hAnsi="Times New Roman" w:cs="Times New Roman"/>
+          <w:b/>
+          <w:bCs/>
+          <w:sz w:val="24"/>
+          <w:szCs w:val="24"/>
+        </w:rPr>
+      </w:pPr>
+    </w:p>
+    <w:p>
+      <w:pPr>
+        <w:rPr>
+          <w:rFonts w:ascii="Times New Roman" w:hAnsi="Times New Roman" w:cs="Times New Roman"/>
+          <w:b/>
+          <w:bCs/>
+          <w:sz w:val="24"/>
+          <w:szCs w:val="24"/>
+        </w:rPr>
+      </w:pPr>
+    </w:p>
+    <w:p>
+      <w:pPr>
+        <w:rPr>
+          <w:rFonts w:ascii="Times New Roman" w:hAnsi="Times New Roman" w:cs="Times New Roman"/>
+          <w:b/>
+          <w:bCs/>
+          <w:sz w:val="24"/>
+          <w:szCs w:val="24"/>
+        </w:rPr>
+      </w:pPr>
+    </w:p>
+    <w:p>
+      <w:pPr>
+        <w:rPr>
+          <w:rFonts w:ascii="Times New Roman" w:hAnsi="Times New Roman" w:cs="Times New Roman"/>
+          <w:b/>
+          <w:bCs/>
+          <w:sz w:val="24"/>
+          <w:szCs w:val="24"/>
+        </w:rPr>
+      </w:pPr>
+    </w:p>
+    <w:p>
+      <w:pPr>
+        <w:rPr>
+          <w:rFonts w:ascii="Times New Roman" w:hAnsi="Times New Roman" w:cs="Times New Roman"/>
+          <w:b/>
+          <w:bCs/>
+          <w:sz w:val="24"/>
+          <w:szCs w:val="24"/>
+        </w:rPr>
+      </w:pPr>
+    </w:p>
+    <w:p>
+      <w:pPr>
+        <w:rPr>
+          <w:rFonts w:ascii="Times New Roman" w:hAnsi="Times New Roman" w:cs="Times New Roman"/>
+          <w:b/>
+          <w:bCs/>
+          <w:sz w:val="24"/>
+          <w:szCs w:val="24"/>
+        </w:rPr>
+      </w:pPr>
+    </w:p>
+    <w:p>
+      <w:pPr>
+        <w:rPr>
+          <w:rFonts w:ascii="Times New Roman" w:hAnsi="Times New Roman" w:cs="Times New Roman"/>
+          <w:b/>
+          <w:bCs/>
+          <w:sz w:val="24"/>
+          <w:szCs w:val="24"/>
+        </w:rPr>
+      </w:pPr>
+    </w:p>
+    <w:p>
+      <w:pPr>
+        <w:rPr>
+          <w:rFonts w:ascii="Times New Roman" w:hAnsi="Times New Roman" w:cs="Times New Roman"/>
+          <w:b/>
+          <w:bCs/>
+          <w:sz w:val="24"/>
+          <w:szCs w:val="24"/>
+        </w:rPr>
+      </w:pPr>
+    </w:p>
+    <w:p>
+      <w:pPr>
+        <w:rPr>
+          <w:rFonts w:ascii="Times New Roman" w:hAnsi="Times New Roman" w:cs="Times New Roman"/>
+          <w:b/>
+          <w:bCs/>
+          <w:sz w:val="24"/>
+          <w:szCs w:val="24"/>
+        </w:rPr>
+      </w:pPr>
+    </w:p>
+    <w:p>
+      <w:pPr>
+        <w:rPr>
+          <w:rFonts w:ascii="Times New Roman" w:hAnsi="Times New Roman" w:cs="Times New Roman"/>
+          <w:b/>
+          <w:bCs/>
+          <w:sz w:val="24"/>
+          <w:szCs w:val="24"/>
+        </w:rPr>
+      </w:pPr>
+      <w:r>
+        <w:rPr>
+          <w:rFonts w:ascii="Times New Roman" w:hAnsi="Times New Roman" w:cs="Times New Roman"/>
+          <w:b/>
+          <w:bCs/>
+          <w:sz w:val="24"/>
+          <w:szCs w:val="24"/>
+        </w:rPr>
+        <w:lastRenderedPageBreak/>
+        <w:t>Diagrama de Robustez del CU-01 “Consultar empleado”</w:t>
+      </w:r>
+    </w:p>
+    <w:p>
+      <w:pPr>
+        <w:rPr>
+          <w:rFonts w:ascii="Times New Roman" w:hAnsi="Times New Roman" w:cs="Times New Roman"/>
+          <w:b/>
+          <w:bCs/>
+          <w:sz w:val="24"/>
+          <w:szCs w:val="24"/>
+        </w:rPr>
+      </w:pPr>
+      <w:r>
+        <w:rPr>
+          <w:rFonts w:ascii="Times New Roman" w:hAnsi="Times New Roman" w:cs="Times New Roman"/>
+          <w:b/>
+          <w:bCs/>
+          <w:noProof/>
+          <w:sz w:val="24"/>
+          <w:szCs w:val="24"/>
+        </w:rPr>
+        <w:drawing>
+          <wp:inline distT="0" distB="0" distL="0" distR="0" wp14:anchorId="53DEA795" wp14:editId="4831C970">
+            <wp:extent cx="5612130" cy="4654550"/>
             <wp:effectExtent l="0" t="0" r="7620" b="0"/>
-            <wp:docPr id="1" name="Imagen 1"/>
+            <wp:docPr id="7" name="Imagen 7"/>
             <wp:cNvGraphicFramePr>
               <a:graphicFrameLocks xmlns:a="http://schemas.openxmlformats.org/drawingml/2006/main" noChangeAspect="1"/>
             </wp:cNvGraphicFramePr>
@@ -2532,7 +3293,7 @@
                     </pic:cNvPicPr>
                   </pic:nvPicPr>
                   <pic:blipFill>
-                    <a:blip r:embed="rId5">
+                    <a:blip r:embed="rId10">
                       <a:extLst>
                         <a:ext uri="{28A0092B-C50C-407E-A947-70E740481C1C}">
                           <a14:useLocalDpi xmlns:a14="http://schemas.microsoft.com/office/drawing/2010/main" val="0"/>
@@ -2547,7 +3308,7 @@
                   <pic:spPr bwMode="auto">
                     <a:xfrm>
                       <a:off x="0" y="0"/>
-                      <a:ext cx="5612130" cy="5588635"/>
+                      <a:ext cx="5612130" cy="4654550"/>
                     </a:xfrm>
                     <a:prstGeom prst="rect">
                       <a:avLst/>
@@ -2571,6 +3332,10 @@
     <w:p/>
     <w:p/>
     <w:p/>
+    <w:p/>
+    <w:p/>
+    <w:p/>
+    <w:p/>
     <w:p>
       <w:pPr>
         <w:rPr>
@@ -2590,47 +3355,7 @@
           <w:szCs w:val="24"/>
         </w:rPr>
         <w:lastRenderedPageBreak/>
-        <w:t>Descripción del CU-0</w:t>
-      </w:r>
-      <w:r>
-        <w:rPr>
-          <w:rFonts w:ascii="Times New Roman" w:hAnsi="Times New Roman" w:cs="Times New Roman"/>
-          <w:b/>
-          <w:bCs/>
-          <w:sz w:val="24"/>
-          <w:szCs w:val="24"/>
-        </w:rPr>
-        <w:t>2</w:t>
-      </w:r>
-      <w:r>
-        <w:rPr>
-          <w:rFonts w:ascii="Times New Roman" w:hAnsi="Times New Roman" w:cs="Times New Roman"/>
-          <w:b/>
-          <w:bCs/>
-          <w:sz w:val="24"/>
-          <w:szCs w:val="24"/>
-        </w:rPr>
-        <w:t xml:space="preserve"> “</w:t>
-      </w:r>
-      <w:r>
-        <w:rPr>
-          <w:rFonts w:ascii="Times New Roman" w:hAnsi="Times New Roman" w:cs="Times New Roman"/>
-          <w:b/>
-          <w:bCs/>
-          <w:sz w:val="24"/>
-          <w:szCs w:val="24"/>
-        </w:rPr>
-        <w:t>Registrar</w:t>
-      </w:r>
-      <w:r>
-        <w:rPr>
-          <w:rFonts w:ascii="Times New Roman" w:hAnsi="Times New Roman" w:cs="Times New Roman"/>
-          <w:b/>
-          <w:bCs/>
-          <w:sz w:val="24"/>
-          <w:szCs w:val="24"/>
-        </w:rPr>
-        <w:t xml:space="preserve"> empleado”</w:t>
+        <w:t>Descripción del CU-02 “Registrar empleado”</w:t>
       </w:r>
     </w:p>
     <w:tbl>
@@ -2888,13 +3613,25 @@
               <w:rPr>
                 <w:rFonts w:ascii="Times New Roman" w:hAnsi="Times New Roman" w:cs="Times New Roman"/>
               </w:rPr>
-              <w:t>24</w:t>
-            </w:r>
-            <w:r>
-              <w:rPr>
-                <w:rFonts w:ascii="Times New Roman" w:hAnsi="Times New Roman" w:cs="Times New Roman"/>
-              </w:rPr>
-              <w:t>-04-2022</w:t>
+              <w:t>01</w:t>
+            </w:r>
+            <w:r>
+              <w:rPr>
+                <w:rFonts w:ascii="Times New Roman" w:hAnsi="Times New Roman" w:cs="Times New Roman"/>
+              </w:rPr>
+              <w:t>-0</w:t>
+            </w:r>
+            <w:r>
+              <w:rPr>
+                <w:rFonts w:ascii="Times New Roman" w:hAnsi="Times New Roman" w:cs="Times New Roman"/>
+              </w:rPr>
+              <w:t>5</w:t>
+            </w:r>
+            <w:r>
+              <w:rPr>
+                <w:rFonts w:ascii="Times New Roman" w:hAnsi="Times New Roman" w:cs="Times New Roman"/>
+              </w:rPr>
+              <w:t>-2022</w:t>
             </w:r>
           </w:p>
           <w:p>
@@ -3316,7 +4053,7 @@
               <w:rPr>
                 <w:rFonts w:ascii="Times New Roman" w:eastAsia="Arial" w:hAnsi="Times New Roman" w:cs="Times New Roman"/>
               </w:rPr>
-              <w:t>muestra la ventana GUI “</w:t>
+              <w:t>muestra la GUI “</w:t>
             </w:r>
             <w:proofErr w:type="spellStart"/>
             <w:r>
@@ -3344,7 +4081,19 @@
               <w:rPr>
                 <w:rFonts w:ascii="Times New Roman" w:eastAsia="Arial" w:hAnsi="Times New Roman" w:cs="Times New Roman"/>
               </w:rPr>
-              <w:t xml:space="preserve">” con el formulario para guardar el </w:t>
+              <w:t xml:space="preserve">” con el formulario para </w:t>
+            </w:r>
+            <w:r>
+              <w:rPr>
+                <w:rFonts w:ascii="Times New Roman" w:eastAsia="Arial" w:hAnsi="Times New Roman" w:cs="Times New Roman"/>
+              </w:rPr>
+              <w:t>registrar</w:t>
+            </w:r>
+            <w:r>
+              <w:rPr>
+                <w:rFonts w:ascii="Times New Roman" w:eastAsia="Arial" w:hAnsi="Times New Roman" w:cs="Times New Roman"/>
+              </w:rPr>
+              <w:t xml:space="preserve"> </w:t>
             </w:r>
             <w:r>
               <w:rPr>
@@ -3353,6 +4102,28 @@
                 <w:bCs/>
               </w:rPr>
               <w:t>EMPLOYEE</w:t>
+            </w:r>
+            <w:r>
+              <w:rPr>
+                <w:rFonts w:ascii="Times New Roman" w:hAnsi="Times New Roman" w:cs="Times New Roman"/>
+                <w:b/>
+                <w:bCs/>
+              </w:rPr>
+              <w:t xml:space="preserve">, </w:t>
+            </w:r>
+            <w:r>
+              <w:rPr>
+                <w:rFonts w:ascii="Times New Roman" w:hAnsi="Times New Roman" w:cs="Times New Roman"/>
+              </w:rPr>
+              <w:t xml:space="preserve">con los campos de: nombre, apellidos, correo electrónico, teléfono, usuario, contraseña, rol, fecha de admisión, salario y </w:t>
+            </w:r>
+            <w:r>
+              <w:rPr>
+                <w:rFonts w:ascii="Times New Roman" w:hAnsi="Times New Roman" w:cs="Times New Roman"/>
+                <w:b/>
+                <w:bCs/>
+              </w:rPr>
+              <w:t>WORKSHIFT</w:t>
             </w:r>
             <w:r>
               <w:rPr>
@@ -3396,19 +4167,19 @@
               <w:rPr>
                 <w:rFonts w:ascii="Times New Roman" w:eastAsia="Arial" w:hAnsi="Times New Roman" w:cs="Times New Roman"/>
               </w:rPr>
-              <w:t>llena los campos del formulario (</w:t>
-            </w:r>
-            <w:r>
-              <w:rPr>
-                <w:rFonts w:ascii="Times New Roman" w:hAnsi="Times New Roman" w:cs="Times New Roman"/>
-              </w:rPr>
-              <w:t>nombre, apellidos, teléfono, email, dirección (calle y número), código postal, ciudad, puesto que ocupa, fecha de ingreso, salario, nombre de usuario y contraseña</w:t>
-            </w:r>
-            <w:r>
-              <w:rPr>
-                <w:rFonts w:ascii="Times New Roman" w:eastAsia="Arial" w:hAnsi="Times New Roman" w:cs="Times New Roman"/>
-              </w:rPr>
-              <w:t>).</w:t>
+              <w:t xml:space="preserve">llena los campos </w:t>
+            </w:r>
+            <w:r>
+              <w:rPr>
+                <w:rFonts w:ascii="Times New Roman" w:eastAsia="Arial" w:hAnsi="Times New Roman" w:cs="Times New Roman"/>
+              </w:rPr>
+              <w:t>correspondientes</w:t>
+            </w:r>
+            <w:r>
+              <w:rPr>
+                <w:rFonts w:ascii="Times New Roman" w:eastAsia="Arial" w:hAnsi="Times New Roman" w:cs="Times New Roman"/>
+              </w:rPr>
+              <w:t xml:space="preserve"> del formulario de registro. </w:t>
             </w:r>
           </w:p>
           <w:p>
@@ -3609,7 +4380,13 @@
               <w:rPr>
                 <w:rFonts w:ascii="Times New Roman" w:eastAsia="Arial" w:hAnsi="Times New Roman" w:cs="Times New Roman"/>
               </w:rPr>
-              <w:t>da clic en el botón “Registrar” de la GUI “</w:t>
+              <w:t xml:space="preserve">selecciona el </w:t>
+            </w:r>
+            <w:r>
+              <w:rPr>
+                <w:rFonts w:ascii="Times New Roman" w:eastAsia="Arial" w:hAnsi="Times New Roman" w:cs="Times New Roman"/>
+              </w:rPr>
+              <w:t>botón “Registrar” de la GUI “</w:t>
             </w:r>
             <w:proofErr w:type="spellStart"/>
             <w:r>
@@ -3714,6 +4491,20 @@
                 <w:bCs/>
               </w:rPr>
               <w:t xml:space="preserve">EMPLOYEE </w:t>
+            </w:r>
+            <w:r>
+              <w:rPr>
+                <w:rFonts w:ascii="Times New Roman" w:eastAsia="Arial" w:hAnsi="Times New Roman" w:cs="Times New Roman"/>
+              </w:rPr>
+              <w:t xml:space="preserve">y </w:t>
+            </w:r>
+            <w:r>
+              <w:rPr>
+                <w:rFonts w:ascii="Times New Roman" w:eastAsia="Arial" w:hAnsi="Times New Roman" w:cs="Times New Roman"/>
+                <w:b/>
+                <w:bCs/>
+              </w:rPr>
+              <w:t xml:space="preserve">WORKSHIFT </w:t>
             </w:r>
             <w:r>
               <w:rPr>
@@ -4213,7 +5004,19 @@
               <w:rPr>
                 <w:rFonts w:ascii="Times New Roman" w:eastAsiaTheme="minorEastAsia" w:hAnsi="Times New Roman" w:cs="Times New Roman"/>
               </w:rPr>
-              <w:t>”. (ver FA-04)</w:t>
+              <w:t>”. (ver FA-0</w:t>
+            </w:r>
+            <w:r>
+              <w:rPr>
+                <w:rFonts w:ascii="Times New Roman" w:eastAsiaTheme="minorEastAsia" w:hAnsi="Times New Roman" w:cs="Times New Roman"/>
+              </w:rPr>
+              <w:t>3</w:t>
+            </w:r>
+            <w:r>
+              <w:rPr>
+                <w:rFonts w:ascii="Times New Roman" w:eastAsiaTheme="minorEastAsia" w:hAnsi="Times New Roman" w:cs="Times New Roman"/>
+              </w:rPr>
+              <w:t>)</w:t>
             </w:r>
           </w:p>
           <w:p>
@@ -4541,7 +5344,25 @@
               <w:rPr>
                 <w:rFonts w:ascii="Times New Roman" w:hAnsi="Times New Roman" w:cs="Times New Roman"/>
               </w:rPr>
-              <w:t>EX1. No hay conexión con la base de datos del Sistema</w:t>
+              <w:t xml:space="preserve">EX1. No hay conexión con la base de datos del </w:t>
+            </w:r>
+            <w:proofErr w:type="spellStart"/>
+            <w:r>
+              <w:rPr>
+                <w:rFonts w:ascii="Times New Roman" w:hAnsi="Times New Roman" w:cs="Times New Roman"/>
+                <w:b/>
+                <w:bCs/>
+              </w:rPr>
+              <w:t>Italian</w:t>
+            </w:r>
+            <w:proofErr w:type="spellEnd"/>
+            <w:r>
+              <w:rPr>
+                <w:rFonts w:ascii="Times New Roman" w:hAnsi="Times New Roman" w:cs="Times New Roman"/>
+                <w:b/>
+                <w:bCs/>
+              </w:rPr>
+              <w:t xml:space="preserve"> Pizza</w:t>
             </w:r>
           </w:p>
           <w:p>
@@ -4704,7 +5525,13 @@
               <w:rPr>
                 <w:rFonts w:ascii="Times New Roman" w:eastAsia="Arial" w:hAnsi="Times New Roman" w:cs="Times New Roman"/>
               </w:rPr>
-              <w:t>El</w:t>
+              <w:t>Los datos de</w:t>
+            </w:r>
+            <w:r>
+              <w:rPr>
+                <w:rFonts w:ascii="Times New Roman" w:eastAsia="Arial" w:hAnsi="Times New Roman" w:cs="Times New Roman"/>
+              </w:rPr>
+              <w:t>l</w:t>
             </w:r>
             <w:r>
               <w:rPr>
@@ -4724,13 +5551,37 @@
               <w:rPr>
                 <w:rFonts w:ascii="Times New Roman" w:eastAsia="Arial" w:hAnsi="Times New Roman" w:cs="Times New Roman"/>
               </w:rPr>
-              <w:t>queda</w:t>
-            </w:r>
-            <w:r>
-              <w:rPr>
-                <w:rFonts w:ascii="Times New Roman" w:eastAsia="Arial" w:hAnsi="Times New Roman" w:cs="Times New Roman"/>
-              </w:rPr>
-              <w:t xml:space="preserve"> registrado en el </w:t>
+              <w:t>son</w:t>
+            </w:r>
+            <w:r>
+              <w:rPr>
+                <w:rFonts w:ascii="Times New Roman" w:eastAsia="Arial" w:hAnsi="Times New Roman" w:cs="Times New Roman"/>
+              </w:rPr>
+              <w:t xml:space="preserve"> </w:t>
+            </w:r>
+            <w:r>
+              <w:rPr>
+                <w:rFonts w:ascii="Times New Roman" w:eastAsia="Arial" w:hAnsi="Times New Roman" w:cs="Times New Roman"/>
+              </w:rPr>
+              <w:t>guardados</w:t>
+            </w:r>
+            <w:r>
+              <w:rPr>
+                <w:rFonts w:ascii="Times New Roman" w:eastAsia="Arial" w:hAnsi="Times New Roman" w:cs="Times New Roman"/>
+              </w:rPr>
+              <w:t xml:space="preserve"> en </w:t>
+            </w:r>
+            <w:r>
+              <w:rPr>
+                <w:rFonts w:ascii="Times New Roman" w:eastAsia="Arial" w:hAnsi="Times New Roman" w:cs="Times New Roman"/>
+              </w:rPr>
+              <w:t>la base de datos de</w:t>
+            </w:r>
+            <w:r>
+              <w:rPr>
+                <w:rFonts w:ascii="Times New Roman" w:eastAsia="Arial" w:hAnsi="Times New Roman" w:cs="Times New Roman"/>
+              </w:rPr>
+              <w:t xml:space="preserve"> </w:t>
             </w:r>
             <w:proofErr w:type="spellStart"/>
             <w:r>
@@ -4952,19 +5803,33 @@
           <w:sz w:val="24"/>
           <w:szCs w:val="24"/>
         </w:rPr>
-        <w:t>Diagrama de Robustez del CU-02 “Registrar empleado”</w:t>
+        <w:t>Paso 1 del Flujo Normal</w:t>
       </w:r>
     </w:p>
     <w:p>
+      <w:pPr>
+        <w:rPr>
+          <w:rFonts w:ascii="Times New Roman" w:hAnsi="Times New Roman" w:cs="Times New Roman"/>
+          <w:b/>
+          <w:bCs/>
+          <w:sz w:val="24"/>
+          <w:szCs w:val="24"/>
+        </w:rPr>
+      </w:pPr>
       <w:r>
         <w:rPr>
+          <w:rFonts w:ascii="Times New Roman" w:hAnsi="Times New Roman" w:cs="Times New Roman"/>
+          <w:b/>
+          <w:bCs/>
           <w:noProof/>
+          <w:sz w:val="24"/>
+          <w:szCs w:val="24"/>
         </w:rPr>
         <w:drawing>
-          <wp:inline distT="0" distB="0" distL="0" distR="0" wp14:anchorId="3316D2A1" wp14:editId="7A08A402">
-            <wp:extent cx="5612130" cy="3867785"/>
-            <wp:effectExtent l="0" t="0" r="7620" b="0"/>
-            <wp:docPr id="10" name="Imagen 10"/>
+          <wp:inline distT="0" distB="0" distL="0" distR="0" wp14:anchorId="49AFE652" wp14:editId="2D2F5209">
+            <wp:extent cx="4554000" cy="3278695"/>
+            <wp:effectExtent l="0" t="0" r="0" b="0"/>
+            <wp:docPr id="1" name="Imagen 1" descr="Interfaz de usuario gráfica, Aplicación&#10;&#10;Descripción generada automáticamente"/>
             <wp:cNvGraphicFramePr>
               <a:graphicFrameLocks xmlns:a="http://schemas.openxmlformats.org/drawingml/2006/main" noChangeAspect="1"/>
             </wp:cNvGraphicFramePr>
@@ -4972,13 +5837,395 @@
               <a:graphicData uri="http://schemas.openxmlformats.org/drawingml/2006/picture">
                 <pic:pic xmlns:pic="http://schemas.openxmlformats.org/drawingml/2006/picture">
                   <pic:nvPicPr>
-                    <pic:cNvPr id="0" name="Picture 2"/>
+                    <pic:cNvPr id="1" name="Imagen 1" descr="Interfaz de usuario gráfica, Aplicación&#10;&#10;Descripción generada automáticamente"/>
+                    <pic:cNvPicPr/>
+                  </pic:nvPicPr>
+                  <pic:blipFill>
+                    <a:blip r:embed="rId11"/>
+                    <a:stretch>
+                      <a:fillRect/>
+                    </a:stretch>
+                  </pic:blipFill>
+                  <pic:spPr>
+                    <a:xfrm>
+                      <a:off x="0" y="0"/>
+                      <a:ext cx="4554000" cy="3278695"/>
+                    </a:xfrm>
+                    <a:prstGeom prst="rect">
+                      <a:avLst/>
+                    </a:prstGeom>
+                  </pic:spPr>
+                </pic:pic>
+              </a:graphicData>
+            </a:graphic>
+          </wp:inline>
+        </w:drawing>
+      </w:r>
+    </w:p>
+    <w:p>
+      <w:pPr>
+        <w:rPr>
+          <w:rFonts w:ascii="Times New Roman" w:hAnsi="Times New Roman" w:cs="Times New Roman"/>
+          <w:b/>
+          <w:bCs/>
+          <w:sz w:val="24"/>
+          <w:szCs w:val="24"/>
+        </w:rPr>
+      </w:pPr>
+    </w:p>
+    <w:p>
+      <w:pPr>
+        <w:rPr>
+          <w:rFonts w:ascii="Times New Roman" w:hAnsi="Times New Roman" w:cs="Times New Roman"/>
+          <w:b/>
+          <w:bCs/>
+          <w:sz w:val="24"/>
+          <w:szCs w:val="24"/>
+        </w:rPr>
+      </w:pPr>
+    </w:p>
+    <w:p>
+      <w:pPr>
+        <w:rPr>
+          <w:rFonts w:ascii="Times New Roman" w:hAnsi="Times New Roman" w:cs="Times New Roman"/>
+          <w:b/>
+          <w:bCs/>
+          <w:sz w:val="24"/>
+          <w:szCs w:val="24"/>
+        </w:rPr>
+      </w:pPr>
+    </w:p>
+    <w:p>
+      <w:pPr>
+        <w:rPr>
+          <w:rFonts w:ascii="Times New Roman" w:hAnsi="Times New Roman" w:cs="Times New Roman"/>
+          <w:b/>
+          <w:bCs/>
+          <w:sz w:val="24"/>
+          <w:szCs w:val="24"/>
+        </w:rPr>
+      </w:pPr>
+    </w:p>
+    <w:p>
+      <w:pPr>
+        <w:rPr>
+          <w:rFonts w:ascii="Times New Roman" w:hAnsi="Times New Roman" w:cs="Times New Roman"/>
+          <w:b/>
+          <w:bCs/>
+          <w:sz w:val="24"/>
+          <w:szCs w:val="24"/>
+        </w:rPr>
+      </w:pPr>
+      <w:r>
+        <w:rPr>
+          <w:rFonts w:ascii="Times New Roman" w:hAnsi="Times New Roman" w:cs="Times New Roman"/>
+          <w:b/>
+          <w:bCs/>
+          <w:sz w:val="24"/>
+          <w:szCs w:val="24"/>
+        </w:rPr>
+        <w:lastRenderedPageBreak/>
+        <w:t>Paso 3 del Flujo Normal</w:t>
+      </w:r>
+    </w:p>
+    <w:p>
+      <w:pPr>
+        <w:rPr>
+          <w:rFonts w:ascii="Times New Roman" w:hAnsi="Times New Roman" w:cs="Times New Roman"/>
+          <w:b/>
+          <w:bCs/>
+          <w:sz w:val="24"/>
+          <w:szCs w:val="24"/>
+        </w:rPr>
+      </w:pPr>
+      <w:r>
+        <w:rPr>
+          <w:rFonts w:ascii="Times New Roman" w:hAnsi="Times New Roman" w:cs="Times New Roman"/>
+          <w:b/>
+          <w:bCs/>
+          <w:noProof/>
+          <w:sz w:val="24"/>
+          <w:szCs w:val="24"/>
+        </w:rPr>
+        <w:drawing>
+          <wp:inline distT="0" distB="0" distL="0" distR="0" wp14:anchorId="680C317A" wp14:editId="07B7AE76">
+            <wp:extent cx="4554000" cy="3278695"/>
+            <wp:effectExtent l="0" t="0" r="0" b="0"/>
+            <wp:docPr id="23" name="Imagen 23" descr="Interfaz de usuario gráfica, Aplicación&#10;&#10;Descripción generada automáticamente"/>
+            <wp:cNvGraphicFramePr>
+              <a:graphicFrameLocks xmlns:a="http://schemas.openxmlformats.org/drawingml/2006/main" noChangeAspect="1"/>
+            </wp:cNvGraphicFramePr>
+            <a:graphic xmlns:a="http://schemas.openxmlformats.org/drawingml/2006/main">
+              <a:graphicData uri="http://schemas.openxmlformats.org/drawingml/2006/picture">
+                <pic:pic xmlns:pic="http://schemas.openxmlformats.org/drawingml/2006/picture">
+                  <pic:nvPicPr>
+                    <pic:cNvPr id="23" name="Imagen 23" descr="Interfaz de usuario gráfica, Aplicación&#10;&#10;Descripción generada automáticamente"/>
+                    <pic:cNvPicPr/>
+                  </pic:nvPicPr>
+                  <pic:blipFill>
+                    <a:blip r:embed="rId12"/>
+                    <a:stretch>
+                      <a:fillRect/>
+                    </a:stretch>
+                  </pic:blipFill>
+                  <pic:spPr>
+                    <a:xfrm>
+                      <a:off x="0" y="0"/>
+                      <a:ext cx="4554000" cy="3278695"/>
+                    </a:xfrm>
+                    <a:prstGeom prst="rect">
+                      <a:avLst/>
+                    </a:prstGeom>
+                  </pic:spPr>
+                </pic:pic>
+              </a:graphicData>
+            </a:graphic>
+          </wp:inline>
+        </w:drawing>
+      </w:r>
+    </w:p>
+    <w:p>
+      <w:pPr>
+        <w:rPr>
+          <w:rFonts w:ascii="Times New Roman" w:hAnsi="Times New Roman" w:cs="Times New Roman"/>
+          <w:b/>
+          <w:bCs/>
+          <w:sz w:val="24"/>
+          <w:szCs w:val="24"/>
+        </w:rPr>
+      </w:pPr>
+      <w:r>
+        <w:rPr>
+          <w:rFonts w:ascii="Times New Roman" w:hAnsi="Times New Roman" w:cs="Times New Roman"/>
+          <w:b/>
+          <w:bCs/>
+          <w:sz w:val="24"/>
+          <w:szCs w:val="24"/>
+        </w:rPr>
+        <w:t>Paso 6 del Flujo Normal</w:t>
+      </w:r>
+    </w:p>
+    <w:p>
+      <w:pPr>
+        <w:rPr>
+          <w:noProof/>
+        </w:rPr>
+      </w:pPr>
+      <w:r>
+        <w:rPr>
+          <w:noProof/>
+        </w:rPr>
+        <w:drawing>
+          <wp:inline distT="0" distB="0" distL="0" distR="0" wp14:anchorId="62C210A4" wp14:editId="4EF8CA07">
+            <wp:extent cx="4554000" cy="3274187"/>
+            <wp:effectExtent l="0" t="0" r="0" b="2540"/>
+            <wp:docPr id="24" name="Imagen 24" descr="Captura de pantalla de un celular&#10;&#10;Descripción generada automáticamente"/>
+            <wp:cNvGraphicFramePr>
+              <a:graphicFrameLocks xmlns:a="http://schemas.openxmlformats.org/drawingml/2006/main" noChangeAspect="1"/>
+            </wp:cNvGraphicFramePr>
+            <a:graphic xmlns:a="http://schemas.openxmlformats.org/drawingml/2006/main">
+              <a:graphicData uri="http://schemas.openxmlformats.org/drawingml/2006/picture">
+                <pic:pic xmlns:pic="http://schemas.openxmlformats.org/drawingml/2006/picture">
+                  <pic:nvPicPr>
+                    <pic:cNvPr id="24" name="Imagen 24" descr="Captura de pantalla de un celular&#10;&#10;Descripción generada automáticamente"/>
+                    <pic:cNvPicPr/>
+                  </pic:nvPicPr>
+                  <pic:blipFill rotWithShape="1">
+                    <a:blip r:embed="rId13"/>
+                    <a:srcRect l="13917" t="1509" r="13612" b="5816"/>
+                    <a:stretch/>
+                  </pic:blipFill>
+                  <pic:spPr bwMode="auto">
+                    <a:xfrm>
+                      <a:off x="0" y="0"/>
+                      <a:ext cx="4554000" cy="3274187"/>
+                    </a:xfrm>
+                    <a:prstGeom prst="rect">
+                      <a:avLst/>
+                    </a:prstGeom>
+                    <a:ln>
+                      <a:noFill/>
+                    </a:ln>
+                    <a:extLst>
+                      <a:ext uri="{53640926-AAD7-44D8-BBD7-CCE9431645EC}">
+                        <a14:shadowObscured xmlns:a14="http://schemas.microsoft.com/office/drawing/2010/main"/>
+                      </a:ext>
+                    </a:extLst>
+                  </pic:spPr>
+                </pic:pic>
+              </a:graphicData>
+            </a:graphic>
+          </wp:inline>
+        </w:drawing>
+      </w:r>
+    </w:p>
+    <w:p>
+      <w:pPr>
+        <w:rPr>
+          <w:rFonts w:ascii="Times New Roman" w:hAnsi="Times New Roman" w:cs="Times New Roman"/>
+          <w:b/>
+          <w:bCs/>
+          <w:sz w:val="24"/>
+          <w:szCs w:val="24"/>
+        </w:rPr>
+      </w:pPr>
+    </w:p>
+    <w:p>
+      <w:pPr>
+        <w:rPr>
+          <w:rFonts w:ascii="Times New Roman" w:hAnsi="Times New Roman" w:cs="Times New Roman"/>
+          <w:b/>
+          <w:bCs/>
+          <w:sz w:val="24"/>
+          <w:szCs w:val="24"/>
+        </w:rPr>
+      </w:pPr>
+    </w:p>
+    <w:p>
+      <w:pPr>
+        <w:rPr>
+          <w:rFonts w:ascii="Times New Roman" w:hAnsi="Times New Roman" w:cs="Times New Roman"/>
+          <w:b/>
+          <w:bCs/>
+          <w:sz w:val="24"/>
+          <w:szCs w:val="24"/>
+        </w:rPr>
+      </w:pPr>
+    </w:p>
+    <w:p>
+      <w:pPr>
+        <w:rPr>
+          <w:rFonts w:ascii="Times New Roman" w:hAnsi="Times New Roman" w:cs="Times New Roman"/>
+          <w:b/>
+          <w:bCs/>
+          <w:sz w:val="24"/>
+          <w:szCs w:val="24"/>
+        </w:rPr>
+      </w:pPr>
+      <w:r>
+        <w:rPr>
+          <w:rFonts w:ascii="Times New Roman" w:hAnsi="Times New Roman" w:cs="Times New Roman"/>
+          <w:b/>
+          <w:bCs/>
+          <w:sz w:val="24"/>
+          <w:szCs w:val="24"/>
+        </w:rPr>
+        <w:lastRenderedPageBreak/>
+        <w:t>Paso 3 del FA-03: Cancelar registro</w:t>
+      </w:r>
+    </w:p>
+    <w:p>
+      <w:pPr>
+        <w:rPr>
+          <w:rFonts w:ascii="Times New Roman" w:hAnsi="Times New Roman" w:cs="Times New Roman"/>
+          <w:b/>
+          <w:bCs/>
+          <w:sz w:val="24"/>
+          <w:szCs w:val="24"/>
+        </w:rPr>
+      </w:pPr>
+      <w:r>
+        <w:rPr>
+          <w:rFonts w:ascii="Times New Roman" w:hAnsi="Times New Roman" w:cs="Times New Roman"/>
+          <w:b/>
+          <w:bCs/>
+          <w:noProof/>
+          <w:sz w:val="24"/>
+          <w:szCs w:val="24"/>
+        </w:rPr>
+        <w:drawing>
+          <wp:inline distT="0" distB="0" distL="0" distR="0" wp14:anchorId="3687F208" wp14:editId="12FE8819">
+            <wp:extent cx="4554000" cy="3278695"/>
+            <wp:effectExtent l="0" t="0" r="0" b="0"/>
+            <wp:docPr id="25" name="Imagen 25" descr="Interfaz de usuario gráfica, Aplicación&#10;&#10;Descripción generada automáticamente"/>
+            <wp:cNvGraphicFramePr>
+              <a:graphicFrameLocks xmlns:a="http://schemas.openxmlformats.org/drawingml/2006/main" noChangeAspect="1"/>
+            </wp:cNvGraphicFramePr>
+            <a:graphic xmlns:a="http://schemas.openxmlformats.org/drawingml/2006/main">
+              <a:graphicData uri="http://schemas.openxmlformats.org/drawingml/2006/picture">
+                <pic:pic xmlns:pic="http://schemas.openxmlformats.org/drawingml/2006/picture">
+                  <pic:nvPicPr>
+                    <pic:cNvPr id="25" name="Imagen 25" descr="Interfaz de usuario gráfica, Aplicación&#10;&#10;Descripción generada automáticamente"/>
+                    <pic:cNvPicPr/>
+                  </pic:nvPicPr>
+                  <pic:blipFill>
+                    <a:blip r:embed="rId14"/>
+                    <a:stretch>
+                      <a:fillRect/>
+                    </a:stretch>
+                  </pic:blipFill>
+                  <pic:spPr>
+                    <a:xfrm>
+                      <a:off x="0" y="0"/>
+                      <a:ext cx="4554000" cy="3278695"/>
+                    </a:xfrm>
+                    <a:prstGeom prst="rect">
+                      <a:avLst/>
+                    </a:prstGeom>
+                  </pic:spPr>
+                </pic:pic>
+              </a:graphicData>
+            </a:graphic>
+          </wp:inline>
+        </w:drawing>
+      </w:r>
+    </w:p>
+    <w:p>
+      <w:pPr>
+        <w:rPr>
+          <w:rFonts w:ascii="Times New Roman" w:hAnsi="Times New Roman" w:cs="Times New Roman"/>
+          <w:b/>
+          <w:bCs/>
+          <w:sz w:val="24"/>
+          <w:szCs w:val="24"/>
+        </w:rPr>
+      </w:pPr>
+    </w:p>
+    <w:p>
+      <w:pPr>
+        <w:rPr>
+          <w:rFonts w:ascii="Times New Roman" w:hAnsi="Times New Roman" w:cs="Times New Roman"/>
+          <w:b/>
+          <w:bCs/>
+          <w:sz w:val="24"/>
+          <w:szCs w:val="24"/>
+        </w:rPr>
+      </w:pPr>
+      <w:r>
+        <w:rPr>
+          <w:rFonts w:ascii="Times New Roman" w:hAnsi="Times New Roman" w:cs="Times New Roman"/>
+          <w:b/>
+          <w:bCs/>
+          <w:sz w:val="24"/>
+          <w:szCs w:val="24"/>
+        </w:rPr>
+        <w:t>Diagrama de Robustez del CU-02 “Registrar empleado”</w:t>
+      </w:r>
+    </w:p>
+    <w:p>
+      <w:r>
+        <w:rPr>
+          <w:noProof/>
+        </w:rPr>
+        <w:drawing>
+          <wp:inline distT="0" distB="0" distL="0" distR="0" wp14:anchorId="7E5322ED" wp14:editId="630135BE">
+            <wp:extent cx="5612130" cy="3867785"/>
+            <wp:effectExtent l="0" t="0" r="7620" b="0"/>
+            <wp:docPr id="9" name="Imagen 9"/>
+            <wp:cNvGraphicFramePr>
+              <a:graphicFrameLocks xmlns:a="http://schemas.openxmlformats.org/drawingml/2006/main" noChangeAspect="1"/>
+            </wp:cNvGraphicFramePr>
+            <a:graphic xmlns:a="http://schemas.openxmlformats.org/drawingml/2006/main">
+              <a:graphicData uri="http://schemas.openxmlformats.org/drawingml/2006/picture">
+                <pic:pic xmlns:pic="http://schemas.openxmlformats.org/drawingml/2006/picture">
+                  <pic:nvPicPr>
+                    <pic:cNvPr id="0" name="Picture 3"/>
                     <pic:cNvPicPr>
                       <a:picLocks noChangeAspect="1" noChangeArrowheads="1"/>
                     </pic:cNvPicPr>
                   </pic:nvPicPr>
                   <pic:blipFill>
-                    <a:blip r:embed="rId6">
+                    <a:blip r:embed="rId15">
                       <a:extLst>
                         <a:ext uri="{28A0092B-C50C-407E-A947-70E740481C1C}">
                           <a14:useLocalDpi xmlns:a14="http://schemas.microsoft.com/office/drawing/2010/main" val="0"/>
@@ -5010,9 +6257,6 @@
         </w:drawing>
       </w:r>
     </w:p>
-    <w:p/>
-    <w:p/>
-    <w:p/>
     <w:p>
       <w:pPr>
         <w:rPr>
@@ -5032,7 +6276,7 @@
           <w:szCs w:val="24"/>
         </w:rPr>
         <w:lastRenderedPageBreak/>
-        <w:t>Descripción del CU-0</w:t>
+        <w:t xml:space="preserve">Diagrama de </w:t>
       </w:r>
       <w:r>
         <w:rPr>
@@ -5042,7 +6286,7 @@
           <w:sz w:val="24"/>
           <w:szCs w:val="24"/>
         </w:rPr>
-        <w:t>3</w:t>
+        <w:t>Secuencia</w:t>
       </w:r>
       <w:r>
         <w:rPr>
@@ -5052,9 +6296,66 @@
           <w:sz w:val="24"/>
           <w:szCs w:val="24"/>
         </w:rPr>
-        <w:t xml:space="preserve"> “</w:t>
+        <w:t xml:space="preserve"> del CU-02 “Registrar empleado”</w:t>
       </w:r>
+    </w:p>
+    <w:p>
       <w:r>
+        <w:rPr>
+          <w:noProof/>
+        </w:rPr>
+        <w:drawing>
+          <wp:inline distT="0" distB="0" distL="0" distR="0" wp14:anchorId="52A9EE26" wp14:editId="5012B9DF">
+            <wp:extent cx="5419725" cy="7919864"/>
+            <wp:effectExtent l="0" t="0" r="0" b="5080"/>
+            <wp:docPr id="11" name="Imagen 11"/>
+            <wp:cNvGraphicFramePr>
+              <a:graphicFrameLocks xmlns:a="http://schemas.openxmlformats.org/drawingml/2006/main" noChangeAspect="1"/>
+            </wp:cNvGraphicFramePr>
+            <a:graphic xmlns:a="http://schemas.openxmlformats.org/drawingml/2006/main">
+              <a:graphicData uri="http://schemas.openxmlformats.org/drawingml/2006/picture">
+                <pic:pic xmlns:pic="http://schemas.openxmlformats.org/drawingml/2006/picture">
+                  <pic:nvPicPr>
+                    <pic:cNvPr id="0" name="Picture 3"/>
+                    <pic:cNvPicPr>
+                      <a:picLocks noChangeAspect="1" noChangeArrowheads="1"/>
+                    </pic:cNvPicPr>
+                  </pic:nvPicPr>
+                  <pic:blipFill>
+                    <a:blip r:embed="rId16" cstate="print">
+                      <a:extLst>
+                        <a:ext uri="{28A0092B-C50C-407E-A947-70E740481C1C}">
+                          <a14:useLocalDpi xmlns:a14="http://schemas.microsoft.com/office/drawing/2010/main" val="0"/>
+                        </a:ext>
+                      </a:extLst>
+                    </a:blip>
+                    <a:srcRect/>
+                    <a:stretch>
+                      <a:fillRect/>
+                    </a:stretch>
+                  </pic:blipFill>
+                  <pic:spPr bwMode="auto">
+                    <a:xfrm>
+                      <a:off x="0" y="0"/>
+                      <a:ext cx="5431492" cy="7937059"/>
+                    </a:xfrm>
+                    <a:prstGeom prst="rect">
+                      <a:avLst/>
+                    </a:prstGeom>
+                    <a:noFill/>
+                    <a:ln>
+                      <a:noFill/>
+                    </a:ln>
+                  </pic:spPr>
+                </pic:pic>
+              </a:graphicData>
+            </a:graphic>
+          </wp:inline>
+        </w:drawing>
+      </w:r>
+    </w:p>
+    <w:p>
+      <w:pPr>
         <w:rPr>
           <w:rFonts w:ascii="Times New Roman" w:hAnsi="Times New Roman" w:cs="Times New Roman"/>
           <w:b/>
@@ -5062,8 +6363,7 @@
           <w:sz w:val="24"/>
           <w:szCs w:val="24"/>
         </w:rPr>
-        <w:t>Actualizar</w:t>
-      </w:r>
+      </w:pPr>
       <w:r>
         <w:rPr>
           <w:rFonts w:ascii="Times New Roman" w:hAnsi="Times New Roman" w:cs="Times New Roman"/>
@@ -5072,7 +6372,8 @@
           <w:sz w:val="24"/>
           <w:szCs w:val="24"/>
         </w:rPr>
-        <w:t xml:space="preserve"> empleado”</w:t>
+        <w:lastRenderedPageBreak/>
+        <w:t>Descripción del CU-03 “Actualizar empleado”</w:t>
       </w:r>
     </w:p>
     <w:tbl>
@@ -5330,13 +6631,25 @@
               <w:rPr>
                 <w:rFonts w:ascii="Times New Roman" w:hAnsi="Times New Roman" w:cs="Times New Roman"/>
               </w:rPr>
-              <w:t>24</w:t>
-            </w:r>
-            <w:r>
-              <w:rPr>
-                <w:rFonts w:ascii="Times New Roman" w:hAnsi="Times New Roman" w:cs="Times New Roman"/>
-              </w:rPr>
-              <w:t>-04-2022</w:t>
+              <w:t>01</w:t>
+            </w:r>
+            <w:r>
+              <w:rPr>
+                <w:rFonts w:ascii="Times New Roman" w:hAnsi="Times New Roman" w:cs="Times New Roman"/>
+              </w:rPr>
+              <w:t>-0</w:t>
+            </w:r>
+            <w:r>
+              <w:rPr>
+                <w:rFonts w:ascii="Times New Roman" w:hAnsi="Times New Roman" w:cs="Times New Roman"/>
+              </w:rPr>
+              <w:t>5</w:t>
+            </w:r>
+            <w:r>
+              <w:rPr>
+                <w:rFonts w:ascii="Times New Roman" w:hAnsi="Times New Roman" w:cs="Times New Roman"/>
+              </w:rPr>
+              <w:t>-2022</w:t>
             </w:r>
           </w:p>
           <w:p>
@@ -5524,7 +6837,13 @@
               <w:rPr>
                 <w:rFonts w:ascii="Times New Roman" w:eastAsia="Arial" w:hAnsi="Times New Roman" w:cs="Times New Roman"/>
               </w:rPr>
-              <w:t xml:space="preserve">da clic en el botón </w:t>
+              <w:t>selecciona el</w:t>
+            </w:r>
+            <w:r>
+              <w:rPr>
+                <w:rFonts w:ascii="Times New Roman" w:eastAsia="Arial" w:hAnsi="Times New Roman" w:cs="Times New Roman"/>
+              </w:rPr>
+              <w:t xml:space="preserve"> botón </w:t>
             </w:r>
             <w:r>
               <w:rPr>
@@ -5537,14 +6856,28 @@
               <w:rPr>
                 <w:rFonts w:ascii="Times New Roman" w:eastAsia="Arial" w:hAnsi="Times New Roman" w:cs="Times New Roman"/>
               </w:rPr>
-              <w:t>Employee</w:t>
-            </w:r>
-            <w:proofErr w:type="spellEnd"/>
-            <w:r>
-              <w:rPr>
-                <w:rFonts w:ascii="Times New Roman" w:eastAsia="Arial" w:hAnsi="Times New Roman" w:cs="Times New Roman"/>
-              </w:rPr>
-              <w:t xml:space="preserve"> data”</w:t>
+              <w:t>List</w:t>
+            </w:r>
+            <w:proofErr w:type="spellEnd"/>
+            <w:r>
+              <w:rPr>
+                <w:rFonts w:ascii="Times New Roman" w:eastAsia="Arial" w:hAnsi="Times New Roman" w:cs="Times New Roman"/>
+              </w:rPr>
+              <w:t xml:space="preserve"> </w:t>
+            </w:r>
+            <w:proofErr w:type="spellStart"/>
+            <w:r>
+              <w:rPr>
+                <w:rFonts w:ascii="Times New Roman" w:eastAsia="Arial" w:hAnsi="Times New Roman" w:cs="Times New Roman"/>
+              </w:rPr>
+              <w:t>employees</w:t>
+            </w:r>
+            <w:proofErr w:type="spellEnd"/>
+            <w:r>
+              <w:rPr>
+                <w:rFonts w:ascii="Times New Roman" w:eastAsia="Arial" w:hAnsi="Times New Roman" w:cs="Times New Roman"/>
+              </w:rPr>
+              <w:t>”</w:t>
             </w:r>
             <w:r>
               <w:rPr>
@@ -5773,27 +7106,35 @@
               <w:rPr>
                 <w:rFonts w:ascii="Times New Roman" w:eastAsia="Arial" w:hAnsi="Times New Roman" w:cs="Times New Roman"/>
               </w:rPr>
-              <w:t xml:space="preserve"> de la base de datos</w:t>
-            </w:r>
-            <w:r>
-              <w:rPr>
-                <w:rFonts w:ascii="Times New Roman" w:eastAsia="Arial" w:hAnsi="Times New Roman" w:cs="Times New Roman"/>
-              </w:rPr>
-              <w:t xml:space="preserve"> información</w:t>
-            </w:r>
-            <w:r>
-              <w:rPr>
-                <w:rFonts w:ascii="Times New Roman" w:eastAsia="Arial" w:hAnsi="Times New Roman" w:cs="Times New Roman"/>
-              </w:rPr>
-              <w:t xml:space="preserve"> del </w:t>
-            </w:r>
-            <w:r>
-              <w:rPr>
-                <w:rFonts w:ascii="Times New Roman" w:hAnsi="Times New Roman" w:cs="Times New Roman"/>
+              <w:t xml:space="preserve"> </w:t>
+            </w:r>
+            <w:r>
+              <w:rPr>
+                <w:rFonts w:ascii="Times New Roman" w:eastAsia="Arial" w:hAnsi="Times New Roman" w:cs="Times New Roman"/>
+              </w:rPr>
+              <w:t xml:space="preserve">la información de la base de datos del </w:t>
+            </w:r>
+            <w:r>
+              <w:rPr>
+                <w:rFonts w:ascii="Times New Roman" w:eastAsia="Arial" w:hAnsi="Times New Roman" w:cs="Times New Roman"/>
                 <w:b/>
                 <w:bCs/>
               </w:rPr>
               <w:t>EMPLOYEE</w:t>
+            </w:r>
+            <w:r>
+              <w:rPr>
+                <w:rFonts w:ascii="Times New Roman" w:eastAsia="Arial" w:hAnsi="Times New Roman" w:cs="Times New Roman"/>
+              </w:rPr>
+              <w:t xml:space="preserve">: nombre, apellidos, correo electrónico, teléfono, rol, fecha de admisión, salario y </w:t>
+            </w:r>
+            <w:r>
+              <w:rPr>
+                <w:rFonts w:ascii="Times New Roman" w:eastAsia="Arial" w:hAnsi="Times New Roman" w:cs="Times New Roman"/>
+                <w:b/>
+                <w:bCs/>
+              </w:rPr>
+              <w:t>WORKSHIFT</w:t>
             </w:r>
             <w:r>
               <w:rPr>
@@ -5870,81 +7211,61 @@
               <w:rPr>
                 <w:rFonts w:ascii="Times New Roman" w:eastAsia="Arial" w:hAnsi="Times New Roman" w:cs="Times New Roman"/>
               </w:rPr>
-              <w:t xml:space="preserve">” con la información recuperada del </w:t>
-            </w:r>
-            <w:r>
-              <w:rPr>
-                <w:rFonts w:ascii="Times New Roman" w:eastAsia="Arial" w:hAnsi="Times New Roman" w:cs="Times New Roman"/>
-                <w:b/>
-                <w:bCs/>
-              </w:rPr>
-              <w:t>EMPLOYEE</w:t>
-            </w:r>
-            <w:r>
-              <w:rPr>
-                <w:rFonts w:ascii="Times New Roman" w:eastAsia="Arial" w:hAnsi="Times New Roman" w:cs="Times New Roman"/>
-              </w:rPr>
-              <w:t xml:space="preserve"> </w:t>
-            </w:r>
-            <w:r>
-              <w:rPr>
-                <w:rFonts w:ascii="Times New Roman" w:eastAsia="Arial" w:hAnsi="Times New Roman" w:cs="Times New Roman"/>
-              </w:rPr>
-              <w:t>un formulario con los campos</w:t>
-            </w:r>
-            <w:r>
-              <w:rPr>
-                <w:rFonts w:ascii="Times New Roman" w:eastAsia="Arial" w:hAnsi="Times New Roman" w:cs="Times New Roman"/>
-              </w:rPr>
-              <w:t xml:space="preserve"> modificables</w:t>
-            </w:r>
-            <w:r>
-              <w:rPr>
-                <w:rFonts w:ascii="Times New Roman" w:eastAsia="Arial" w:hAnsi="Times New Roman" w:cs="Times New Roman"/>
-              </w:rPr>
-              <w:t xml:space="preserve"> </w:t>
-            </w:r>
-            <w:r>
-              <w:rPr>
-                <w:rFonts w:ascii="Times New Roman" w:eastAsia="Arial" w:hAnsi="Times New Roman" w:cs="Times New Roman"/>
-              </w:rPr>
-              <w:t>(</w:t>
-            </w:r>
-            <w:r>
-              <w:rPr>
-                <w:rFonts w:ascii="Times New Roman" w:hAnsi="Times New Roman" w:cs="Times New Roman"/>
-              </w:rPr>
-              <w:t>nombre, apellidos, teléfono, email, dirección (calle y número), código postal, ciudad, puesto que ocupa, fecha de ingreso, salario, nombre de usuario</w:t>
-            </w:r>
-            <w:r>
-              <w:rPr>
-                <w:rFonts w:ascii="Times New Roman" w:eastAsia="Arial" w:hAnsi="Times New Roman" w:cs="Times New Roman"/>
-              </w:rPr>
-              <w:t>)</w:t>
-            </w:r>
-            <w:r>
-              <w:rPr>
-                <w:rFonts w:ascii="Times New Roman" w:eastAsia="Arial" w:hAnsi="Times New Roman" w:cs="Times New Roman"/>
-              </w:rPr>
-              <w:t>, un botón “</w:t>
-            </w:r>
-            <w:r>
-              <w:rPr>
-                <w:rFonts w:ascii="Times New Roman" w:eastAsia="Arial" w:hAnsi="Times New Roman" w:cs="Times New Roman"/>
-              </w:rPr>
-              <w:t>Guardar</w:t>
-            </w:r>
-            <w:r>
-              <w:rPr>
-                <w:rFonts w:ascii="Times New Roman" w:eastAsia="Arial" w:hAnsi="Times New Roman" w:cs="Times New Roman"/>
-              </w:rPr>
-              <w:t>” y un botón “Salir”</w:t>
-            </w:r>
-            <w:r>
-              <w:rPr>
-                <w:rFonts w:ascii="Times New Roman" w:eastAsia="Arial" w:hAnsi="Times New Roman" w:cs="Times New Roman"/>
-              </w:rPr>
-              <w:t xml:space="preserve">. </w:t>
+              <w:t xml:space="preserve">” </w:t>
+            </w:r>
+            <w:r>
+              <w:rPr>
+                <w:rFonts w:ascii="Times New Roman" w:eastAsia="Arial" w:hAnsi="Times New Roman" w:cs="Times New Roman"/>
+              </w:rPr>
+              <w:t xml:space="preserve">con el formulario para actualizar </w:t>
+            </w:r>
+            <w:r>
+              <w:rPr>
+                <w:rFonts w:ascii="Times New Roman" w:eastAsia="Arial" w:hAnsi="Times New Roman" w:cs="Times New Roman"/>
+                <w:b/>
+                <w:bCs/>
+              </w:rPr>
+              <w:t xml:space="preserve">EMPLOYEE </w:t>
+            </w:r>
+            <w:r>
+              <w:rPr>
+                <w:rFonts w:ascii="Times New Roman" w:eastAsia="Arial" w:hAnsi="Times New Roman" w:cs="Times New Roman"/>
+              </w:rPr>
+              <w:t>y</w:t>
+            </w:r>
+            <w:r>
+              <w:rPr>
+                <w:rFonts w:ascii="Times New Roman" w:eastAsia="Arial" w:hAnsi="Times New Roman" w:cs="Times New Roman"/>
+                <w:b/>
+                <w:bCs/>
+              </w:rPr>
+              <w:t xml:space="preserve"> WORKSHIFT</w:t>
+            </w:r>
+            <w:r>
+              <w:rPr>
+                <w:rFonts w:ascii="Times New Roman" w:eastAsia="Arial" w:hAnsi="Times New Roman" w:cs="Times New Roman"/>
+              </w:rPr>
+              <w:t xml:space="preserve">, con los campos de: nombre, apellidos, correo electrónico, teléfono, rol, </w:t>
+            </w:r>
+            <w:r>
+              <w:rPr>
+                <w:rFonts w:ascii="Times New Roman" w:eastAsia="Arial" w:hAnsi="Times New Roman" w:cs="Times New Roman"/>
+              </w:rPr>
+              <w:t xml:space="preserve">salario y </w:t>
+            </w:r>
+            <w:r>
+              <w:rPr>
+                <w:rFonts w:ascii="Times New Roman" w:eastAsia="Arial" w:hAnsi="Times New Roman" w:cs="Times New Roman"/>
+                <w:b/>
+                <w:bCs/>
+              </w:rPr>
+              <w:t>WORKSHIFTS</w:t>
+            </w:r>
+            <w:r>
+              <w:rPr>
+                <w:rFonts w:ascii="Times New Roman" w:eastAsia="Arial" w:hAnsi="Times New Roman" w:cs="Times New Roman"/>
+              </w:rPr>
+              <w:t>.</w:t>
             </w:r>
           </w:p>
           <w:p>
@@ -6138,7 +7459,33 @@
               <w:rPr>
                 <w:rFonts w:ascii="Times New Roman" w:eastAsiaTheme="minorEastAsia" w:hAnsi="Times New Roman" w:cs="Times New Roman"/>
               </w:rPr>
-              <w:t>actualizada en la base de datos y cierra la GUI “</w:t>
+              <w:t xml:space="preserve">y </w:t>
+            </w:r>
+            <w:r>
+              <w:rPr>
+                <w:rFonts w:ascii="Times New Roman" w:eastAsiaTheme="minorEastAsia" w:hAnsi="Times New Roman" w:cs="Times New Roman"/>
+                <w:b/>
+                <w:bCs/>
+              </w:rPr>
+              <w:t xml:space="preserve">WORKSHIFT </w:t>
+            </w:r>
+            <w:r>
+              <w:rPr>
+                <w:rFonts w:ascii="Times New Roman" w:eastAsiaTheme="minorEastAsia" w:hAnsi="Times New Roman" w:cs="Times New Roman"/>
+              </w:rPr>
+              <w:t>actualizada</w:t>
+            </w:r>
+            <w:r>
+              <w:rPr>
+                <w:rFonts w:ascii="Times New Roman" w:eastAsiaTheme="minorEastAsia" w:hAnsi="Times New Roman" w:cs="Times New Roman"/>
+              </w:rPr>
+              <w:t>s</w:t>
+            </w:r>
+            <w:r>
+              <w:rPr>
+                <w:rFonts w:ascii="Times New Roman" w:eastAsiaTheme="minorEastAsia" w:hAnsi="Times New Roman" w:cs="Times New Roman"/>
+              </w:rPr>
+              <w:t xml:space="preserve"> en la base de datos y cierra la GUI “</w:t>
             </w:r>
             <w:proofErr w:type="spellStart"/>
             <w:r>
@@ -6166,7 +7513,7 @@
               <w:rPr>
                 <w:rFonts w:ascii="Times New Roman" w:eastAsiaTheme="minorEastAsia" w:hAnsi="Times New Roman" w:cs="Times New Roman"/>
               </w:rPr>
-              <w:t>”. (ver FA-04) (ver EX1)</w:t>
+              <w:t>”. (ver EX1)</w:t>
             </w:r>
           </w:p>
           <w:p>
@@ -6450,7 +7797,6 @@
                 <w:b/>
                 <w:bCs/>
               </w:rPr>
-              <w:lastRenderedPageBreak/>
               <w:t>Italian</w:t>
             </w:r>
             <w:proofErr w:type="spellEnd"/>
@@ -6515,6 +7861,7 @@
                 <w:b/>
                 <w:bCs/>
               </w:rPr>
+              <w:lastRenderedPageBreak/>
               <w:t xml:space="preserve">Manager </w:t>
             </w:r>
             <w:r>
@@ -6700,171 +8047,6 @@
               <w:numPr>
                 <w:ilvl w:val="0"/>
                 <w:numId w:val="26"/>
-              </w:numPr>
-              <w:jc w:val="both"/>
-              <w:rPr>
-                <w:rFonts w:ascii="Times New Roman" w:hAnsi="Times New Roman" w:cs="Times New Roman"/>
-              </w:rPr>
-            </w:pPr>
-            <w:r>
-              <w:rPr>
-                <w:rFonts w:ascii="Times New Roman" w:hAnsi="Times New Roman" w:cs="Times New Roman"/>
-              </w:rPr>
-              <w:t>Regresar al paso 3 del flujo normal.</w:t>
-            </w:r>
-          </w:p>
-          <w:p>
-            <w:pPr>
-              <w:jc w:val="both"/>
-              <w:rPr>
-                <w:rFonts w:ascii="Times New Roman" w:hAnsi="Times New Roman" w:cs="Times New Roman"/>
-              </w:rPr>
-            </w:pPr>
-          </w:p>
-          <w:p>
-            <w:pPr>
-              <w:jc w:val="both"/>
-              <w:rPr>
-                <w:rFonts w:ascii="Times New Roman" w:hAnsi="Times New Roman" w:cs="Times New Roman"/>
-              </w:rPr>
-            </w:pPr>
-            <w:r>
-              <w:rPr>
-                <w:rFonts w:ascii="Times New Roman" w:hAnsi="Times New Roman" w:cs="Times New Roman"/>
-              </w:rPr>
-              <w:t>FA-04: Sin cambios en la actualización</w:t>
-            </w:r>
-          </w:p>
-          <w:p>
-            <w:pPr>
-              <w:pStyle w:val="Prrafodelista"/>
-              <w:numPr>
-                <w:ilvl w:val="0"/>
-                <w:numId w:val="27"/>
-              </w:numPr>
-              <w:jc w:val="both"/>
-              <w:rPr>
-                <w:rFonts w:ascii="Times New Roman" w:hAnsi="Times New Roman" w:cs="Times New Roman"/>
-              </w:rPr>
-            </w:pPr>
-            <w:proofErr w:type="spellStart"/>
-            <w:r>
-              <w:rPr>
-                <w:rFonts w:ascii="Times New Roman" w:hAnsi="Times New Roman" w:cs="Times New Roman"/>
-                <w:b/>
-                <w:bCs/>
-              </w:rPr>
-              <w:t>Italian</w:t>
-            </w:r>
-            <w:proofErr w:type="spellEnd"/>
-            <w:r>
-              <w:rPr>
-                <w:rFonts w:ascii="Times New Roman" w:hAnsi="Times New Roman" w:cs="Times New Roman"/>
-                <w:b/>
-                <w:bCs/>
-              </w:rPr>
-              <w:t xml:space="preserve"> Pizza </w:t>
-            </w:r>
-            <w:r>
-              <w:rPr>
-                <w:rFonts w:ascii="Times New Roman" w:hAnsi="Times New Roman" w:cs="Times New Roman"/>
-              </w:rPr>
-              <w:t xml:space="preserve">no detecta cambios de actualización de </w:t>
-            </w:r>
-            <w:r>
-              <w:rPr>
-                <w:rFonts w:ascii="Times New Roman" w:hAnsi="Times New Roman" w:cs="Times New Roman"/>
-                <w:b/>
-                <w:bCs/>
-              </w:rPr>
-              <w:t>EMPLOYEE.</w:t>
-            </w:r>
-          </w:p>
-          <w:p>
-            <w:pPr>
-              <w:pStyle w:val="Prrafodelista"/>
-              <w:numPr>
-                <w:ilvl w:val="0"/>
-                <w:numId w:val="27"/>
-              </w:numPr>
-              <w:jc w:val="both"/>
-              <w:rPr>
-                <w:rFonts w:ascii="Times New Roman" w:hAnsi="Times New Roman" w:cs="Times New Roman"/>
-              </w:rPr>
-            </w:pPr>
-            <w:proofErr w:type="spellStart"/>
-            <w:r>
-              <w:rPr>
-                <w:rFonts w:ascii="Times New Roman" w:hAnsi="Times New Roman" w:cs="Times New Roman"/>
-                <w:b/>
-                <w:bCs/>
-              </w:rPr>
-              <w:t>Italian</w:t>
-            </w:r>
-            <w:proofErr w:type="spellEnd"/>
-            <w:r>
-              <w:rPr>
-                <w:rFonts w:ascii="Times New Roman" w:hAnsi="Times New Roman" w:cs="Times New Roman"/>
-                <w:b/>
-                <w:bCs/>
-              </w:rPr>
-              <w:t xml:space="preserve"> Pizza </w:t>
-            </w:r>
-            <w:r>
-              <w:rPr>
-                <w:rFonts w:ascii="Times New Roman" w:hAnsi="Times New Roman" w:cs="Times New Roman"/>
-              </w:rPr>
-              <w:t xml:space="preserve">muestra la notificación </w:t>
-            </w:r>
-            <w:proofErr w:type="spellStart"/>
-            <w:r>
-              <w:rPr>
-                <w:rFonts w:ascii="Times New Roman" w:hAnsi="Times New Roman" w:cs="Times New Roman"/>
-              </w:rPr>
-              <w:t>toast</w:t>
-            </w:r>
-            <w:proofErr w:type="spellEnd"/>
-            <w:r>
-              <w:rPr>
-                <w:rFonts w:ascii="Times New Roman" w:hAnsi="Times New Roman" w:cs="Times New Roman"/>
-              </w:rPr>
-              <w:t xml:space="preserve"> “</w:t>
-            </w:r>
-            <w:proofErr w:type="spellStart"/>
-            <w:r>
-              <w:rPr>
-                <w:rFonts w:ascii="Times New Roman" w:hAnsi="Times New Roman" w:cs="Times New Roman"/>
-              </w:rPr>
-              <w:t>Unrealized</w:t>
-            </w:r>
-            <w:proofErr w:type="spellEnd"/>
-            <w:r>
-              <w:rPr>
-                <w:rFonts w:ascii="Times New Roman" w:hAnsi="Times New Roman" w:cs="Times New Roman"/>
-              </w:rPr>
-              <w:t xml:space="preserve"> </w:t>
-            </w:r>
-            <w:proofErr w:type="spellStart"/>
-            <w:r>
-              <w:rPr>
-                <w:rFonts w:ascii="Times New Roman" w:hAnsi="Times New Roman" w:cs="Times New Roman"/>
-              </w:rPr>
-              <w:t>changes</w:t>
-            </w:r>
-            <w:proofErr w:type="spellEnd"/>
-            <w:r>
-              <w:rPr>
-                <w:rFonts w:ascii="Times New Roman" w:hAnsi="Times New Roman" w:cs="Times New Roman"/>
-              </w:rPr>
-              <w:t>” durante 5 segundos y la cierra.</w:t>
-            </w:r>
-          </w:p>
-          <w:p>
-            <w:pPr>
-              <w:pStyle w:val="Prrafodelista"/>
-              <w:numPr>
-                <w:ilvl w:val="0"/>
-                <w:numId w:val="27"/>
               </w:numPr>
               <w:jc w:val="both"/>
               <w:rPr>
@@ -6900,7 +8082,6 @@
                 <w:b/>
                 <w:bCs/>
               </w:rPr>
-              <w:lastRenderedPageBreak/>
               <w:t>Excepciones:</w:t>
             </w:r>
           </w:p>
@@ -6925,7 +8106,25 @@
               <w:rPr>
                 <w:rFonts w:ascii="Times New Roman" w:eastAsia="Arial" w:hAnsi="Times New Roman" w:cs="Times New Roman"/>
               </w:rPr>
-              <w:t>del Sistema</w:t>
+              <w:t xml:space="preserve">del </w:t>
+            </w:r>
+            <w:proofErr w:type="spellStart"/>
+            <w:r>
+              <w:rPr>
+                <w:rFonts w:ascii="Times New Roman" w:hAnsi="Times New Roman" w:cs="Times New Roman"/>
+                <w:b/>
+                <w:bCs/>
+              </w:rPr>
+              <w:t>Italian</w:t>
+            </w:r>
+            <w:proofErr w:type="spellEnd"/>
+            <w:r>
+              <w:rPr>
+                <w:rFonts w:ascii="Times New Roman" w:hAnsi="Times New Roman" w:cs="Times New Roman"/>
+                <w:b/>
+                <w:bCs/>
+              </w:rPr>
+              <w:t xml:space="preserve"> Pizza</w:t>
             </w:r>
           </w:p>
           <w:p>
@@ -7060,6 +8259,8 @@
             <w:pPr>
               <w:rPr>
                 <w:rFonts w:ascii="Times New Roman" w:hAnsi="Times New Roman" w:cs="Times New Roman"/>
+                <w:b/>
+                <w:bCs/>
               </w:rPr>
             </w:pPr>
             <w:r>
@@ -7072,45 +8273,59 @@
               <w:rPr>
                 <w:rFonts w:ascii="Times New Roman" w:eastAsia="Arial" w:hAnsi="Times New Roman" w:cs="Times New Roman"/>
               </w:rPr>
-              <w:t>Los datos del</w:t>
-            </w:r>
-            <w:r>
-              <w:rPr>
-                <w:rFonts w:ascii="Times New Roman" w:eastAsia="Arial" w:hAnsi="Times New Roman" w:cs="Times New Roman"/>
-              </w:rPr>
-              <w:t xml:space="preserve"> </w:t>
-            </w:r>
-            <w:r>
-              <w:rPr>
-                <w:rFonts w:ascii="Times New Roman" w:eastAsia="Arial" w:hAnsi="Times New Roman" w:cs="Times New Roman"/>
-                <w:b/>
-                <w:bCs/>
-              </w:rPr>
-              <w:t>EMPLOYEE</w:t>
-            </w:r>
-            <w:r>
-              <w:rPr>
-                <w:rFonts w:ascii="Times New Roman" w:eastAsia="Arial" w:hAnsi="Times New Roman" w:cs="Times New Roman"/>
-              </w:rPr>
-              <w:t xml:space="preserve"> </w:t>
-            </w:r>
-            <w:r>
-              <w:rPr>
-                <w:rFonts w:ascii="Times New Roman" w:eastAsia="Arial" w:hAnsi="Times New Roman" w:cs="Times New Roman"/>
-              </w:rPr>
-              <w:t>s</w:t>
-            </w:r>
-            <w:r>
-              <w:rPr>
-                <w:rFonts w:ascii="Times New Roman" w:eastAsia="Arial" w:hAnsi="Times New Roman" w:cs="Times New Roman"/>
-              </w:rPr>
-              <w:t>on actualizados en la base de datos.</w:t>
-            </w:r>
-            <w:r>
-              <w:rPr>
-                <w:rFonts w:ascii="Times New Roman" w:eastAsia="Arial" w:hAnsi="Times New Roman" w:cs="Times New Roman"/>
-              </w:rPr>
-              <w:t xml:space="preserve"> </w:t>
+              <w:t xml:space="preserve">Los datos </w:t>
+            </w:r>
+            <w:r>
+              <w:rPr>
+                <w:rFonts w:ascii="Times New Roman" w:eastAsia="Arial" w:hAnsi="Times New Roman" w:cs="Times New Roman"/>
+              </w:rPr>
+              <w:t xml:space="preserve">del </w:t>
+            </w:r>
+            <w:r>
+              <w:rPr>
+                <w:rFonts w:ascii="Times New Roman" w:eastAsia="Arial" w:hAnsi="Times New Roman" w:cs="Times New Roman"/>
+                <w:b/>
+                <w:bCs/>
+              </w:rPr>
+              <w:t xml:space="preserve">EMPLOYEE </w:t>
+            </w:r>
+            <w:r>
+              <w:rPr>
+                <w:rFonts w:ascii="Times New Roman" w:eastAsia="Arial" w:hAnsi="Times New Roman" w:cs="Times New Roman"/>
+              </w:rPr>
+              <w:t xml:space="preserve">y </w:t>
+            </w:r>
+            <w:r>
+              <w:rPr>
+                <w:rFonts w:ascii="Times New Roman" w:eastAsia="Arial" w:hAnsi="Times New Roman" w:cs="Times New Roman"/>
+                <w:b/>
+                <w:bCs/>
+              </w:rPr>
+              <w:t xml:space="preserve">WORKSHIFT </w:t>
+            </w:r>
+            <w:r>
+              <w:rPr>
+                <w:rFonts w:ascii="Times New Roman" w:eastAsia="Arial" w:hAnsi="Times New Roman" w:cs="Times New Roman"/>
+              </w:rPr>
+              <w:t xml:space="preserve">son actualizados en la base de datos de </w:t>
+            </w:r>
+            <w:proofErr w:type="spellStart"/>
+            <w:r>
+              <w:rPr>
+                <w:rFonts w:ascii="Times New Roman" w:eastAsia="Arial" w:hAnsi="Times New Roman" w:cs="Times New Roman"/>
+                <w:b/>
+                <w:bCs/>
+              </w:rPr>
+              <w:t>Italian</w:t>
+            </w:r>
+            <w:proofErr w:type="spellEnd"/>
+            <w:r>
+              <w:rPr>
+                <w:rFonts w:ascii="Times New Roman" w:eastAsia="Arial" w:hAnsi="Times New Roman" w:cs="Times New Roman"/>
+                <w:b/>
+                <w:bCs/>
+              </w:rPr>
+              <w:t xml:space="preserve"> Pizza</w:t>
             </w:r>
           </w:p>
         </w:tc>
@@ -7266,20 +8481,6 @@
       </w:tr>
       <w:bookmarkEnd w:id="3"/>
     </w:tbl>
-    <w:p/>
-    <w:p/>
-    <w:p/>
-    <w:p/>
-    <w:p/>
-    <w:p/>
-    <w:p/>
-    <w:p/>
-    <w:p/>
-    <w:p/>
-    <w:p/>
-    <w:p/>
-    <w:p/>
-    <w:p/>
     <w:p>
       <w:pPr>
         <w:rPr>
@@ -7290,7 +8491,9 @@
           <w:szCs w:val="24"/>
         </w:rPr>
       </w:pPr>
-      <w:r>
+    </w:p>
+    <w:p>
+      <w:pPr>
         <w:rPr>
           <w:rFonts w:ascii="Times New Roman" w:hAnsi="Times New Roman" w:cs="Times New Roman"/>
           <w:b/>
@@ -7298,12 +8501,8 @@
           <w:sz w:val="24"/>
           <w:szCs w:val="24"/>
         </w:rPr>
-        <w:lastRenderedPageBreak/>
-        <w:t>Prototipos del CU-03 “Actualizar empleado”</w:t>
-      </w:r>
-    </w:p>
-    <w:p>
-      <w:pPr>
+      </w:pPr>
+      <w:r>
         <w:rPr>
           <w:rFonts w:ascii="Times New Roman" w:hAnsi="Times New Roman" w:cs="Times New Roman"/>
           <w:b/>
@@ -7311,8 +8510,11 @@
           <w:sz w:val="24"/>
           <w:szCs w:val="24"/>
         </w:rPr>
-      </w:pPr>
-      <w:r>
+        <w:t>Prototipos del CU-03 “Actualizar empleado”</w:t>
+      </w:r>
+    </w:p>
+    <w:p>
+      <w:pPr>
         <w:rPr>
           <w:rFonts w:ascii="Times New Roman" w:hAnsi="Times New Roman" w:cs="Times New Roman"/>
           <w:b/>
@@ -7320,19 +8522,42 @@
           <w:sz w:val="24"/>
           <w:szCs w:val="24"/>
         </w:rPr>
-        <w:t>Diagrama de Robustez del CU-03 “Actualizar empleado”</w:t>
+      </w:pPr>
+      <w:r>
+        <w:rPr>
+          <w:rFonts w:ascii="Times New Roman" w:hAnsi="Times New Roman" w:cs="Times New Roman"/>
+          <w:b/>
+          <w:bCs/>
+          <w:sz w:val="24"/>
+          <w:szCs w:val="24"/>
+        </w:rPr>
+        <w:t>Paso 2 del Flujo Normal</w:t>
       </w:r>
     </w:p>
     <w:p>
+      <w:pPr>
+        <w:rPr>
+          <w:rFonts w:ascii="Times New Roman" w:hAnsi="Times New Roman" w:cs="Times New Roman"/>
+          <w:b/>
+          <w:bCs/>
+          <w:sz w:val="24"/>
+          <w:szCs w:val="24"/>
+        </w:rPr>
+      </w:pPr>
       <w:r>
         <w:rPr>
+          <w:rFonts w:ascii="Times New Roman" w:hAnsi="Times New Roman" w:cs="Times New Roman"/>
+          <w:b/>
+          <w:bCs/>
           <w:noProof/>
+          <w:sz w:val="24"/>
+          <w:szCs w:val="24"/>
         </w:rPr>
         <w:drawing>
-          <wp:inline distT="0" distB="0" distL="0" distR="0" wp14:anchorId="49831AE7" wp14:editId="321FA846">
-            <wp:extent cx="5612130" cy="4466590"/>
-            <wp:effectExtent l="0" t="0" r="7620" b="0"/>
-            <wp:docPr id="11" name="Imagen 11"/>
+          <wp:inline distT="0" distB="0" distL="0" distR="0" wp14:anchorId="27EBB535" wp14:editId="40B1D980">
+            <wp:extent cx="4554000" cy="3278695"/>
+            <wp:effectExtent l="0" t="0" r="0" b="0"/>
+            <wp:docPr id="26" name="Imagen 26" descr="Interfaz de usuario gráfica, Aplicación&#10;&#10;Descripción generada automáticamente"/>
             <wp:cNvGraphicFramePr>
               <a:graphicFrameLocks xmlns:a="http://schemas.openxmlformats.org/drawingml/2006/main" noChangeAspect="1"/>
             </wp:cNvGraphicFramePr>
@@ -7340,13 +8565,309 @@
               <a:graphicData uri="http://schemas.openxmlformats.org/drawingml/2006/picture">
                 <pic:pic xmlns:pic="http://schemas.openxmlformats.org/drawingml/2006/picture">
                   <pic:nvPicPr>
-                    <pic:cNvPr id="0" name="Picture 3"/>
+                    <pic:cNvPr id="26" name="Imagen 26" descr="Interfaz de usuario gráfica, Aplicación&#10;&#10;Descripción generada automáticamente"/>
+                    <pic:cNvPicPr/>
+                  </pic:nvPicPr>
+                  <pic:blipFill>
+                    <a:blip r:embed="rId17"/>
+                    <a:stretch>
+                      <a:fillRect/>
+                    </a:stretch>
+                  </pic:blipFill>
+                  <pic:spPr>
+                    <a:xfrm>
+                      <a:off x="0" y="0"/>
+                      <a:ext cx="4554000" cy="3278695"/>
+                    </a:xfrm>
+                    <a:prstGeom prst="rect">
+                      <a:avLst/>
+                    </a:prstGeom>
+                  </pic:spPr>
+                </pic:pic>
+              </a:graphicData>
+            </a:graphic>
+          </wp:inline>
+        </w:drawing>
+      </w:r>
+    </w:p>
+    <w:p>
+      <w:pPr>
+        <w:rPr>
+          <w:rFonts w:ascii="Times New Roman" w:hAnsi="Times New Roman" w:cs="Times New Roman"/>
+          <w:b/>
+          <w:bCs/>
+          <w:sz w:val="24"/>
+          <w:szCs w:val="24"/>
+        </w:rPr>
+      </w:pPr>
+    </w:p>
+    <w:p>
+      <w:pPr>
+        <w:rPr>
+          <w:rFonts w:ascii="Times New Roman" w:hAnsi="Times New Roman" w:cs="Times New Roman"/>
+          <w:b/>
+          <w:bCs/>
+          <w:sz w:val="24"/>
+          <w:szCs w:val="24"/>
+        </w:rPr>
+      </w:pPr>
+    </w:p>
+    <w:p>
+      <w:pPr>
+        <w:rPr>
+          <w:rFonts w:ascii="Times New Roman" w:hAnsi="Times New Roman" w:cs="Times New Roman"/>
+          <w:b/>
+          <w:bCs/>
+          <w:sz w:val="24"/>
+          <w:szCs w:val="24"/>
+        </w:rPr>
+      </w:pPr>
+    </w:p>
+    <w:p>
+      <w:pPr>
+        <w:rPr>
+          <w:rFonts w:ascii="Times New Roman" w:hAnsi="Times New Roman" w:cs="Times New Roman"/>
+          <w:b/>
+          <w:bCs/>
+          <w:sz w:val="24"/>
+          <w:szCs w:val="24"/>
+        </w:rPr>
+      </w:pPr>
+    </w:p>
+    <w:p>
+      <w:pPr>
+        <w:rPr>
+          <w:rFonts w:ascii="Times New Roman" w:hAnsi="Times New Roman" w:cs="Times New Roman"/>
+          <w:b/>
+          <w:bCs/>
+          <w:sz w:val="24"/>
+          <w:szCs w:val="24"/>
+        </w:rPr>
+      </w:pPr>
+      <w:r>
+        <w:rPr>
+          <w:rFonts w:ascii="Times New Roman" w:hAnsi="Times New Roman" w:cs="Times New Roman"/>
+          <w:b/>
+          <w:bCs/>
+          <w:sz w:val="24"/>
+          <w:szCs w:val="24"/>
+        </w:rPr>
+        <w:lastRenderedPageBreak/>
+        <w:t>Paso 3 del Flujo Normal</w:t>
+      </w:r>
+    </w:p>
+    <w:p>
+      <w:pPr>
+        <w:rPr>
+          <w:rFonts w:ascii="Times New Roman" w:hAnsi="Times New Roman" w:cs="Times New Roman"/>
+          <w:b/>
+          <w:bCs/>
+          <w:sz w:val="24"/>
+          <w:szCs w:val="24"/>
+        </w:rPr>
+      </w:pPr>
+      <w:r>
+        <w:rPr>
+          <w:rFonts w:ascii="Times New Roman" w:hAnsi="Times New Roman" w:cs="Times New Roman"/>
+          <w:b/>
+          <w:bCs/>
+          <w:noProof/>
+          <w:sz w:val="24"/>
+          <w:szCs w:val="24"/>
+        </w:rPr>
+        <w:drawing>
+          <wp:inline distT="0" distB="0" distL="0" distR="0" wp14:anchorId="6EE0E5F0" wp14:editId="427DB8E5">
+            <wp:extent cx="4554000" cy="3278695"/>
+            <wp:effectExtent l="0" t="0" r="0" b="0"/>
+            <wp:docPr id="27" name="Imagen 27" descr="Interfaz de usuario gráfica, Aplicación&#10;&#10;Descripción generada automáticamente"/>
+            <wp:cNvGraphicFramePr>
+              <a:graphicFrameLocks xmlns:a="http://schemas.openxmlformats.org/drawingml/2006/main" noChangeAspect="1"/>
+            </wp:cNvGraphicFramePr>
+            <a:graphic xmlns:a="http://schemas.openxmlformats.org/drawingml/2006/main">
+              <a:graphicData uri="http://schemas.openxmlformats.org/drawingml/2006/picture">
+                <pic:pic xmlns:pic="http://schemas.openxmlformats.org/drawingml/2006/picture">
+                  <pic:nvPicPr>
+                    <pic:cNvPr id="27" name="Imagen 27" descr="Interfaz de usuario gráfica, Aplicación&#10;&#10;Descripción generada automáticamente"/>
+                    <pic:cNvPicPr/>
+                  </pic:nvPicPr>
+                  <pic:blipFill>
+                    <a:blip r:embed="rId18"/>
+                    <a:stretch>
+                      <a:fillRect/>
+                    </a:stretch>
+                  </pic:blipFill>
+                  <pic:spPr>
+                    <a:xfrm>
+                      <a:off x="0" y="0"/>
+                      <a:ext cx="4554000" cy="3278695"/>
+                    </a:xfrm>
+                    <a:prstGeom prst="rect">
+                      <a:avLst/>
+                    </a:prstGeom>
+                  </pic:spPr>
+                </pic:pic>
+              </a:graphicData>
+            </a:graphic>
+          </wp:inline>
+        </w:drawing>
+      </w:r>
+    </w:p>
+    <w:p>
+      <w:pPr>
+        <w:rPr>
+          <w:rFonts w:ascii="Times New Roman" w:hAnsi="Times New Roman" w:cs="Times New Roman"/>
+          <w:b/>
+          <w:bCs/>
+          <w:sz w:val="24"/>
+          <w:szCs w:val="24"/>
+        </w:rPr>
+      </w:pPr>
+      <w:r>
+        <w:rPr>
+          <w:rFonts w:ascii="Times New Roman" w:hAnsi="Times New Roman" w:cs="Times New Roman"/>
+          <w:b/>
+          <w:bCs/>
+          <w:sz w:val="24"/>
+          <w:szCs w:val="24"/>
+        </w:rPr>
+        <w:t>Paso 7 del Flujo Normal</w:t>
+      </w:r>
+    </w:p>
+    <w:p>
+      <w:pPr>
+        <w:rPr>
+          <w:rFonts w:ascii="Times New Roman" w:hAnsi="Times New Roman" w:cs="Times New Roman"/>
+          <w:b/>
+          <w:bCs/>
+          <w:sz w:val="24"/>
+          <w:szCs w:val="24"/>
+        </w:rPr>
+      </w:pPr>
+      <w:r>
+        <w:rPr>
+          <w:rFonts w:ascii="Times New Roman" w:hAnsi="Times New Roman" w:cs="Times New Roman"/>
+          <w:b/>
+          <w:bCs/>
+          <w:noProof/>
+          <w:sz w:val="24"/>
+          <w:szCs w:val="24"/>
+        </w:rPr>
+        <w:drawing>
+          <wp:inline distT="0" distB="0" distL="0" distR="0" wp14:anchorId="5BF63BCA" wp14:editId="1227377E">
+            <wp:extent cx="4554000" cy="3278695"/>
+            <wp:effectExtent l="0" t="0" r="0" b="0"/>
+            <wp:docPr id="28" name="Imagen 28" descr="Captura de pantalla de un celular&#10;&#10;Descripción generada automáticamente"/>
+            <wp:cNvGraphicFramePr>
+              <a:graphicFrameLocks xmlns:a="http://schemas.openxmlformats.org/drawingml/2006/main" noChangeAspect="1"/>
+            </wp:cNvGraphicFramePr>
+            <a:graphic xmlns:a="http://schemas.openxmlformats.org/drawingml/2006/main">
+              <a:graphicData uri="http://schemas.openxmlformats.org/drawingml/2006/picture">
+                <pic:pic xmlns:pic="http://schemas.openxmlformats.org/drawingml/2006/picture">
+                  <pic:nvPicPr>
+                    <pic:cNvPr id="28" name="Imagen 28" descr="Captura de pantalla de un celular&#10;&#10;Descripción generada automáticamente"/>
+                    <pic:cNvPicPr/>
+                  </pic:nvPicPr>
+                  <pic:blipFill>
+                    <a:blip r:embed="rId19"/>
+                    <a:stretch>
+                      <a:fillRect/>
+                    </a:stretch>
+                  </pic:blipFill>
+                  <pic:spPr>
+                    <a:xfrm>
+                      <a:off x="0" y="0"/>
+                      <a:ext cx="4554000" cy="3278695"/>
+                    </a:xfrm>
+                    <a:prstGeom prst="rect">
+                      <a:avLst/>
+                    </a:prstGeom>
+                  </pic:spPr>
+                </pic:pic>
+              </a:graphicData>
+            </a:graphic>
+          </wp:inline>
+        </w:drawing>
+      </w:r>
+    </w:p>
+    <w:p>
+      <w:pPr>
+        <w:rPr>
+          <w:rFonts w:ascii="Times New Roman" w:hAnsi="Times New Roman" w:cs="Times New Roman"/>
+          <w:b/>
+          <w:bCs/>
+          <w:sz w:val="24"/>
+          <w:szCs w:val="24"/>
+        </w:rPr>
+      </w:pPr>
+    </w:p>
+    <w:p>
+      <w:pPr>
+        <w:rPr>
+          <w:rFonts w:ascii="Times New Roman" w:hAnsi="Times New Roman" w:cs="Times New Roman"/>
+          <w:b/>
+          <w:bCs/>
+          <w:sz w:val="24"/>
+          <w:szCs w:val="24"/>
+        </w:rPr>
+      </w:pPr>
+    </w:p>
+    <w:p>
+      <w:pPr>
+        <w:rPr>
+          <w:rFonts w:ascii="Times New Roman" w:hAnsi="Times New Roman" w:cs="Times New Roman"/>
+          <w:b/>
+          <w:bCs/>
+          <w:sz w:val="24"/>
+          <w:szCs w:val="24"/>
+        </w:rPr>
+      </w:pPr>
+    </w:p>
+    <w:p>
+      <w:pPr>
+        <w:rPr>
+          <w:rFonts w:ascii="Times New Roman" w:hAnsi="Times New Roman" w:cs="Times New Roman"/>
+          <w:b/>
+          <w:bCs/>
+          <w:sz w:val="24"/>
+          <w:szCs w:val="24"/>
+        </w:rPr>
+      </w:pPr>
+      <w:r>
+        <w:rPr>
+          <w:rFonts w:ascii="Times New Roman" w:hAnsi="Times New Roman" w:cs="Times New Roman"/>
+          <w:b/>
+          <w:bCs/>
+          <w:sz w:val="24"/>
+          <w:szCs w:val="24"/>
+        </w:rPr>
+        <w:lastRenderedPageBreak/>
+        <w:t>Diagrama de Robustez del CU-03 “Actualizar empleado”</w:t>
+      </w:r>
+    </w:p>
+    <w:p>
+      <w:r>
+        <w:rPr>
+          <w:noProof/>
+        </w:rPr>
+        <w:drawing>
+          <wp:inline distT="0" distB="0" distL="0" distR="0" wp14:anchorId="13D8CE52" wp14:editId="2238FD5C">
+            <wp:extent cx="5612130" cy="4316095"/>
+            <wp:effectExtent l="0" t="0" r="7620" b="8255"/>
+            <wp:docPr id="18" name="Imagen 18"/>
+            <wp:cNvGraphicFramePr>
+              <a:graphicFrameLocks xmlns:a="http://schemas.openxmlformats.org/drawingml/2006/main" noChangeAspect="1"/>
+            </wp:cNvGraphicFramePr>
+            <a:graphic xmlns:a="http://schemas.openxmlformats.org/drawingml/2006/main">
+              <a:graphicData uri="http://schemas.openxmlformats.org/drawingml/2006/picture">
+                <pic:pic xmlns:pic="http://schemas.openxmlformats.org/drawingml/2006/picture">
+                  <pic:nvPicPr>
+                    <pic:cNvPr id="0" name="Picture 5"/>
                     <pic:cNvPicPr>
                       <a:picLocks noChangeAspect="1" noChangeArrowheads="1"/>
                     </pic:cNvPicPr>
                   </pic:nvPicPr>
                   <pic:blipFill>
-                    <a:blip r:embed="rId7">
+                    <a:blip r:embed="rId20">
                       <a:extLst>
                         <a:ext uri="{28A0092B-C50C-407E-A947-70E740481C1C}">
                           <a14:useLocalDpi xmlns:a14="http://schemas.microsoft.com/office/drawing/2010/main" val="0"/>
@@ -7361,7 +8882,7 @@
                   <pic:spPr bwMode="auto">
                     <a:xfrm>
                       <a:off x="0" y="0"/>
-                      <a:ext cx="5612130" cy="4466590"/>
+                      <a:ext cx="5612130" cy="4316095"/>
                     </a:xfrm>
                     <a:prstGeom prst="rect">
                       <a:avLst/>
@@ -7389,6 +8910,7 @@
     <w:p/>
     <w:p/>
     <w:p/>
+    <w:p/>
     <w:p>
       <w:pPr>
         <w:rPr>
@@ -7408,47 +8930,7 @@
           <w:szCs w:val="24"/>
         </w:rPr>
         <w:lastRenderedPageBreak/>
-        <w:t>Descripción del CU-0</w:t>
-      </w:r>
-      <w:r>
-        <w:rPr>
-          <w:rFonts w:ascii="Times New Roman" w:hAnsi="Times New Roman" w:cs="Times New Roman"/>
-          <w:b/>
-          <w:bCs/>
-          <w:sz w:val="24"/>
-          <w:szCs w:val="24"/>
-        </w:rPr>
-        <w:t>4</w:t>
-      </w:r>
-      <w:r>
-        <w:rPr>
-          <w:rFonts w:ascii="Times New Roman" w:hAnsi="Times New Roman" w:cs="Times New Roman"/>
-          <w:b/>
-          <w:bCs/>
-          <w:sz w:val="24"/>
-          <w:szCs w:val="24"/>
-        </w:rPr>
-        <w:t xml:space="preserve"> “</w:t>
-      </w:r>
-      <w:r>
-        <w:rPr>
-          <w:rFonts w:ascii="Times New Roman" w:hAnsi="Times New Roman" w:cs="Times New Roman"/>
-          <w:b/>
-          <w:bCs/>
-          <w:sz w:val="24"/>
-          <w:szCs w:val="24"/>
-        </w:rPr>
-        <w:t>Elimin</w:t>
-      </w:r>
-      <w:r>
-        <w:rPr>
-          <w:rFonts w:ascii="Times New Roman" w:hAnsi="Times New Roman" w:cs="Times New Roman"/>
-          <w:b/>
-          <w:bCs/>
-          <w:sz w:val="24"/>
-          <w:szCs w:val="24"/>
-        </w:rPr>
-        <w:t>ar empleado”</w:t>
+        <w:t>Descripción del CU-04 “Eliminar empleado”</w:t>
       </w:r>
     </w:p>
     <w:tbl>
@@ -7706,13 +9188,25 @@
               <w:rPr>
                 <w:rFonts w:ascii="Times New Roman" w:hAnsi="Times New Roman" w:cs="Times New Roman"/>
               </w:rPr>
-              <w:t>24</w:t>
-            </w:r>
-            <w:r>
-              <w:rPr>
-                <w:rFonts w:ascii="Times New Roman" w:hAnsi="Times New Roman" w:cs="Times New Roman"/>
-              </w:rPr>
-              <w:t>-04-2022</w:t>
+              <w:t>02</w:t>
+            </w:r>
+            <w:r>
+              <w:rPr>
+                <w:rFonts w:ascii="Times New Roman" w:hAnsi="Times New Roman" w:cs="Times New Roman"/>
+              </w:rPr>
+              <w:t>-0</w:t>
+            </w:r>
+            <w:r>
+              <w:rPr>
+                <w:rFonts w:ascii="Times New Roman" w:hAnsi="Times New Roman" w:cs="Times New Roman"/>
+              </w:rPr>
+              <w:t>5</w:t>
+            </w:r>
+            <w:r>
+              <w:rPr>
+                <w:rFonts w:ascii="Times New Roman" w:hAnsi="Times New Roman" w:cs="Times New Roman"/>
+              </w:rPr>
+              <w:t>-2022</w:t>
             </w:r>
           </w:p>
           <w:p>
@@ -7892,7 +9386,13 @@
               <w:rPr>
                 <w:rFonts w:ascii="Times New Roman" w:hAnsi="Times New Roman" w:cs="Times New Roman"/>
               </w:rPr>
-              <w:t>da clic en el icono “</w:t>
+              <w:t>selecciona el botón</w:t>
+            </w:r>
+            <w:r>
+              <w:rPr>
+                <w:rFonts w:ascii="Times New Roman" w:hAnsi="Times New Roman" w:cs="Times New Roman"/>
+              </w:rPr>
+              <w:t xml:space="preserve"> “</w:t>
             </w:r>
             <w:r>
               <w:rPr>
@@ -7917,15 +9417,23 @@
               <w:rPr>
                 <w:rFonts w:ascii="Times New Roman" w:hAnsi="Times New Roman" w:cs="Times New Roman"/>
               </w:rPr>
-              <w:t>Employee</w:t>
-            </w:r>
-            <w:proofErr w:type="spellEnd"/>
-            <w:r>
-              <w:rPr>
-                <w:rFonts w:ascii="Times New Roman" w:hAnsi="Times New Roman" w:cs="Times New Roman"/>
-              </w:rPr>
-              <w:t xml:space="preserve"> data</w:t>
-            </w:r>
+              <w:t>List</w:t>
+            </w:r>
+            <w:proofErr w:type="spellEnd"/>
+            <w:r>
+              <w:rPr>
+                <w:rFonts w:ascii="Times New Roman" w:hAnsi="Times New Roman" w:cs="Times New Roman"/>
+              </w:rPr>
+              <w:t xml:space="preserve"> </w:t>
+            </w:r>
+            <w:proofErr w:type="spellStart"/>
+            <w:r>
+              <w:rPr>
+                <w:rFonts w:ascii="Times New Roman" w:hAnsi="Times New Roman" w:cs="Times New Roman"/>
+              </w:rPr>
+              <w:t>employees</w:t>
+            </w:r>
+            <w:proofErr w:type="spellEnd"/>
             <w:r>
               <w:rPr>
                 <w:rFonts w:ascii="Times New Roman" w:hAnsi="Times New Roman" w:cs="Times New Roman"/>
@@ -8011,23 +9519,13 @@
               </w:rPr>
               <w:t xml:space="preserve">PRE-2: El </w:t>
             </w:r>
-            <w:proofErr w:type="spellStart"/>
-            <w:r>
-              <w:rPr>
-                <w:rFonts w:ascii="Times New Roman" w:hAnsi="Times New Roman" w:cs="Times New Roman"/>
-                <w:b/>
-                <w:bCs/>
-              </w:rPr>
-              <w:t>Employee</w:t>
-            </w:r>
-            <w:proofErr w:type="spellEnd"/>
-            <w:r>
-              <w:rPr>
-                <w:rFonts w:ascii="Times New Roman" w:hAnsi="Times New Roman" w:cs="Times New Roman"/>
-                <w:b/>
-                <w:bCs/>
-              </w:rPr>
-              <w:t xml:space="preserve"> </w:t>
+            <w:r>
+              <w:rPr>
+                <w:rFonts w:ascii="Times New Roman" w:hAnsi="Times New Roman" w:cs="Times New Roman"/>
+                <w:b/>
+                <w:bCs/>
+              </w:rPr>
+              <w:t xml:space="preserve">EMPLOYEE </w:t>
             </w:r>
             <w:r>
               <w:rPr>
@@ -8123,7 +9621,41 @@
                 <w:b/>
                 <w:bCs/>
               </w:rPr>
-              <w:t xml:space="preserve">EMPLOYEE. </w:t>
+              <w:t>EMPLOYEE</w:t>
+            </w:r>
+            <w:r>
+              <w:rPr>
+                <w:rFonts w:ascii="Times New Roman" w:hAnsi="Times New Roman" w:cs="Times New Roman"/>
+              </w:rPr>
+              <w:t xml:space="preserve">: </w:t>
+            </w:r>
+            <w:r>
+              <w:rPr>
+                <w:rFonts w:ascii="Times New Roman" w:eastAsia="Arial" w:hAnsi="Times New Roman" w:cs="Times New Roman"/>
+              </w:rPr>
+              <w:t xml:space="preserve">nombre, apellidos, correo electrónico, teléfono, rol, fecha de admisión, salario y </w:t>
+            </w:r>
+            <w:r>
+              <w:rPr>
+                <w:rFonts w:ascii="Times New Roman" w:eastAsia="Arial" w:hAnsi="Times New Roman" w:cs="Times New Roman"/>
+                <w:b/>
+                <w:bCs/>
+              </w:rPr>
+              <w:t>WORKSHIFT</w:t>
+            </w:r>
+            <w:r>
+              <w:rPr>
+                <w:rFonts w:ascii="Times New Roman" w:hAnsi="Times New Roman" w:cs="Times New Roman"/>
+              </w:rPr>
+              <w:t>.</w:t>
+            </w:r>
+            <w:r>
+              <w:rPr>
+                <w:rFonts w:ascii="Times New Roman" w:hAnsi="Times New Roman" w:cs="Times New Roman"/>
+                <w:b/>
+                <w:bCs/>
+              </w:rPr>
+              <w:t xml:space="preserve"> </w:t>
             </w:r>
             <w:r>
               <w:rPr>
@@ -8285,19 +9817,17 @@
               </w:rPr>
               <w:t xml:space="preserve">realiza una eliminación lógica cambiando el </w:t>
             </w:r>
-            <w:proofErr w:type="gramStart"/>
-            <w:r>
-              <w:rPr>
-                <w:rFonts w:ascii="Times New Roman" w:hAnsi="Times New Roman" w:cs="Times New Roman"/>
-              </w:rPr>
-              <w:t>status</w:t>
-            </w:r>
-            <w:proofErr w:type="gramEnd"/>
-            <w:r>
-              <w:rPr>
-                <w:rFonts w:ascii="Times New Roman" w:hAnsi="Times New Roman" w:cs="Times New Roman"/>
-              </w:rPr>
-              <w:t xml:space="preserve"> de </w:t>
+            <w:r>
+              <w:rPr>
+                <w:rFonts w:ascii="Times New Roman" w:hAnsi="Times New Roman" w:cs="Times New Roman"/>
+              </w:rPr>
+              <w:t>e</w:t>
+            </w:r>
+            <w:r>
+              <w:rPr>
+                <w:rFonts w:ascii="Times New Roman" w:hAnsi="Times New Roman" w:cs="Times New Roman"/>
+              </w:rPr>
+              <w:t xml:space="preserve">status de </w:t>
             </w:r>
             <w:r>
               <w:rPr>
@@ -8641,7 +10171,25 @@
               <w:rPr>
                 <w:rFonts w:ascii="Times New Roman" w:hAnsi="Times New Roman" w:cs="Times New Roman"/>
               </w:rPr>
-              <w:t>EX1. No hay conexión con la base de datos del Sistema</w:t>
+              <w:t xml:space="preserve">EX1. No hay conexión con la base de datos del </w:t>
+            </w:r>
+            <w:proofErr w:type="spellStart"/>
+            <w:r>
+              <w:rPr>
+                <w:rFonts w:ascii="Times New Roman" w:hAnsi="Times New Roman" w:cs="Times New Roman"/>
+                <w:b/>
+                <w:bCs/>
+              </w:rPr>
+              <w:t>Italian</w:t>
+            </w:r>
+            <w:proofErr w:type="spellEnd"/>
+            <w:r>
+              <w:rPr>
+                <w:rFonts w:ascii="Times New Roman" w:hAnsi="Times New Roman" w:cs="Times New Roman"/>
+                <w:b/>
+                <w:bCs/>
+              </w:rPr>
+              <w:t xml:space="preserve"> Pizza</w:t>
             </w:r>
           </w:p>
           <w:p>
@@ -8804,19 +10352,17 @@
               </w:rPr>
               <w:t xml:space="preserve"> </w:t>
             </w:r>
-            <w:proofErr w:type="gramStart"/>
-            <w:r>
-              <w:rPr>
-                <w:rFonts w:ascii="Times New Roman" w:eastAsia="Arial" w:hAnsi="Times New Roman" w:cs="Times New Roman"/>
-              </w:rPr>
-              <w:t>status</w:t>
-            </w:r>
-            <w:proofErr w:type="gramEnd"/>
-            <w:r>
-              <w:rPr>
-                <w:rFonts w:ascii="Times New Roman" w:eastAsia="Arial" w:hAnsi="Times New Roman" w:cs="Times New Roman"/>
-              </w:rPr>
-              <w:t xml:space="preserve"> del</w:t>
+            <w:r>
+              <w:rPr>
+                <w:rFonts w:ascii="Times New Roman" w:eastAsia="Arial" w:hAnsi="Times New Roman" w:cs="Times New Roman"/>
+              </w:rPr>
+              <w:t>e</w:t>
+            </w:r>
+            <w:r>
+              <w:rPr>
+                <w:rFonts w:ascii="Times New Roman" w:eastAsia="Arial" w:hAnsi="Times New Roman" w:cs="Times New Roman"/>
+              </w:rPr>
+              <w:t>status del</w:t>
             </w:r>
             <w:r>
               <w:rPr>
@@ -9036,6 +10582,7 @@
       <w:bookmarkEnd w:id="4"/>
     </w:tbl>
     <w:p/>
+    <w:p/>
     <w:p>
       <w:pPr>
         <w:rPr>
@@ -9054,6 +10601,7 @@
           <w:sz w:val="24"/>
           <w:szCs w:val="24"/>
         </w:rPr>
+        <w:lastRenderedPageBreak/>
         <w:t>Prototipos del CU-04 “Eliminar empleado”</w:t>
       </w:r>
     </w:p>
@@ -9075,20 +10623,33 @@
           <w:sz w:val="24"/>
           <w:szCs w:val="24"/>
         </w:rPr>
-        <w:lastRenderedPageBreak/>
-        <w:t>Diagrama de Robustez del CU-04 “Eliminar empleado”</w:t>
+        <w:t>Paso 2 del Flujo Normal</w:t>
       </w:r>
     </w:p>
     <w:p>
+      <w:pPr>
+        <w:rPr>
+          <w:rFonts w:ascii="Times New Roman" w:hAnsi="Times New Roman" w:cs="Times New Roman"/>
+          <w:b/>
+          <w:bCs/>
+          <w:sz w:val="24"/>
+          <w:szCs w:val="24"/>
+        </w:rPr>
+      </w:pPr>
       <w:r>
         <w:rPr>
+          <w:rFonts w:ascii="Times New Roman" w:hAnsi="Times New Roman" w:cs="Times New Roman"/>
+          <w:b/>
+          <w:bCs/>
           <w:noProof/>
+          <w:sz w:val="24"/>
+          <w:szCs w:val="24"/>
         </w:rPr>
         <w:drawing>
-          <wp:inline distT="0" distB="0" distL="0" distR="0" wp14:anchorId="22008DB9" wp14:editId="4EEC3B8D">
-            <wp:extent cx="5612130" cy="4570730"/>
-            <wp:effectExtent l="0" t="0" r="7620" b="1270"/>
-            <wp:docPr id="12" name="Imagen 12"/>
+          <wp:inline distT="0" distB="0" distL="0" distR="0" wp14:anchorId="76986FAF" wp14:editId="4DBD7AA2">
+            <wp:extent cx="4554000" cy="3278695"/>
+            <wp:effectExtent l="0" t="0" r="0" b="0"/>
+            <wp:docPr id="29" name="Imagen 29" descr="Captura de pantalla de un teléfono celular&#10;&#10;Descripción generada automáticamente"/>
             <wp:cNvGraphicFramePr>
               <a:graphicFrameLocks xmlns:a="http://schemas.openxmlformats.org/drawingml/2006/main" noChangeAspect="1"/>
             </wp:cNvGraphicFramePr>
@@ -9096,13 +10657,176 @@
               <a:graphicData uri="http://schemas.openxmlformats.org/drawingml/2006/picture">
                 <pic:pic xmlns:pic="http://schemas.openxmlformats.org/drawingml/2006/picture">
                   <pic:nvPicPr>
-                    <pic:cNvPr id="0" name="Picture 4"/>
+                    <pic:cNvPr id="29" name="Imagen 29" descr="Captura de pantalla de un teléfono celular&#10;&#10;Descripción generada automáticamente"/>
+                    <pic:cNvPicPr/>
+                  </pic:nvPicPr>
+                  <pic:blipFill>
+                    <a:blip r:embed="rId21"/>
+                    <a:stretch>
+                      <a:fillRect/>
+                    </a:stretch>
+                  </pic:blipFill>
+                  <pic:spPr>
+                    <a:xfrm>
+                      <a:off x="0" y="0"/>
+                      <a:ext cx="4554000" cy="3278695"/>
+                    </a:xfrm>
+                    <a:prstGeom prst="rect">
+                      <a:avLst/>
+                    </a:prstGeom>
+                  </pic:spPr>
+                </pic:pic>
+              </a:graphicData>
+            </a:graphic>
+          </wp:inline>
+        </w:drawing>
+      </w:r>
+    </w:p>
+    <w:p>
+      <w:pPr>
+        <w:rPr>
+          <w:rFonts w:ascii="Times New Roman" w:hAnsi="Times New Roman" w:cs="Times New Roman"/>
+          <w:b/>
+          <w:bCs/>
+          <w:sz w:val="24"/>
+          <w:szCs w:val="24"/>
+        </w:rPr>
+      </w:pPr>
+      <w:r>
+        <w:rPr>
+          <w:rFonts w:ascii="Times New Roman" w:hAnsi="Times New Roman" w:cs="Times New Roman"/>
+          <w:b/>
+          <w:bCs/>
+          <w:sz w:val="24"/>
+          <w:szCs w:val="24"/>
+        </w:rPr>
+        <w:t>Paso 5 del Flujo Normal</w:t>
+      </w:r>
+    </w:p>
+    <w:p>
+      <w:pPr>
+        <w:rPr>
+          <w:rFonts w:ascii="Times New Roman" w:hAnsi="Times New Roman" w:cs="Times New Roman"/>
+          <w:b/>
+          <w:bCs/>
+          <w:sz w:val="24"/>
+          <w:szCs w:val="24"/>
+        </w:rPr>
+      </w:pPr>
+      <w:r>
+        <w:rPr>
+          <w:rFonts w:ascii="Times New Roman" w:hAnsi="Times New Roman" w:cs="Times New Roman"/>
+          <w:b/>
+          <w:bCs/>
+          <w:noProof/>
+          <w:sz w:val="24"/>
+          <w:szCs w:val="24"/>
+        </w:rPr>
+        <w:drawing>
+          <wp:inline distT="0" distB="0" distL="0" distR="0" wp14:anchorId="19168E02" wp14:editId="765E6B63">
+            <wp:extent cx="4554000" cy="3278695"/>
+            <wp:effectExtent l="0" t="0" r="0" b="0"/>
+            <wp:docPr id="30" name="Imagen 30" descr="Captura de pantalla de un celular&#10;&#10;Descripción generada automáticamente"/>
+            <wp:cNvGraphicFramePr>
+              <a:graphicFrameLocks xmlns:a="http://schemas.openxmlformats.org/drawingml/2006/main" noChangeAspect="1"/>
+            </wp:cNvGraphicFramePr>
+            <a:graphic xmlns:a="http://schemas.openxmlformats.org/drawingml/2006/main">
+              <a:graphicData uri="http://schemas.openxmlformats.org/drawingml/2006/picture">
+                <pic:pic xmlns:pic="http://schemas.openxmlformats.org/drawingml/2006/picture">
+                  <pic:nvPicPr>
+                    <pic:cNvPr id="30" name="Imagen 30" descr="Captura de pantalla de un celular&#10;&#10;Descripción generada automáticamente"/>
+                    <pic:cNvPicPr/>
+                  </pic:nvPicPr>
+                  <pic:blipFill>
+                    <a:blip r:embed="rId22"/>
+                    <a:stretch>
+                      <a:fillRect/>
+                    </a:stretch>
+                  </pic:blipFill>
+                  <pic:spPr>
+                    <a:xfrm>
+                      <a:off x="0" y="0"/>
+                      <a:ext cx="4554000" cy="3278695"/>
+                    </a:xfrm>
+                    <a:prstGeom prst="rect">
+                      <a:avLst/>
+                    </a:prstGeom>
+                  </pic:spPr>
+                </pic:pic>
+              </a:graphicData>
+            </a:graphic>
+          </wp:inline>
+        </w:drawing>
+      </w:r>
+    </w:p>
+    <w:p>
+      <w:pPr>
+        <w:rPr>
+          <w:rFonts w:ascii="Times New Roman" w:hAnsi="Times New Roman" w:cs="Times New Roman"/>
+          <w:b/>
+          <w:bCs/>
+          <w:sz w:val="24"/>
+          <w:szCs w:val="24"/>
+        </w:rPr>
+      </w:pPr>
+    </w:p>
+    <w:p>
+      <w:pPr>
+        <w:rPr>
+          <w:rFonts w:ascii="Times New Roman" w:hAnsi="Times New Roman" w:cs="Times New Roman"/>
+          <w:b/>
+          <w:bCs/>
+          <w:sz w:val="24"/>
+          <w:szCs w:val="24"/>
+        </w:rPr>
+      </w:pPr>
+    </w:p>
+    <w:p>
+      <w:pPr>
+        <w:rPr>
+          <w:rFonts w:ascii="Times New Roman" w:hAnsi="Times New Roman" w:cs="Times New Roman"/>
+          <w:b/>
+          <w:bCs/>
+          <w:sz w:val="24"/>
+          <w:szCs w:val="24"/>
+        </w:rPr>
+      </w:pPr>
+      <w:r>
+        <w:rPr>
+          <w:rFonts w:ascii="Times New Roman" w:hAnsi="Times New Roman" w:cs="Times New Roman"/>
+          <w:b/>
+          <w:bCs/>
+          <w:sz w:val="24"/>
+          <w:szCs w:val="24"/>
+        </w:rPr>
+        <w:lastRenderedPageBreak/>
+        <w:t>Diagrama de Robustez del CU-04 “Eliminar empleado”</w:t>
+      </w:r>
+    </w:p>
+    <w:p>
+      <w:r>
+        <w:rPr>
+          <w:noProof/>
+        </w:rPr>
+        <w:drawing>
+          <wp:inline distT="0" distB="0" distL="0" distR="0" wp14:anchorId="57BA71FE" wp14:editId="616D3A8B">
+            <wp:extent cx="5612130" cy="4457700"/>
+            <wp:effectExtent l="0" t="0" r="7620" b="0"/>
+            <wp:docPr id="20" name="Imagen 20"/>
+            <wp:cNvGraphicFramePr>
+              <a:graphicFrameLocks xmlns:a="http://schemas.openxmlformats.org/drawingml/2006/main" noChangeAspect="1"/>
+            </wp:cNvGraphicFramePr>
+            <a:graphic xmlns:a="http://schemas.openxmlformats.org/drawingml/2006/main">
+              <a:graphicData uri="http://schemas.openxmlformats.org/drawingml/2006/picture">
+                <pic:pic xmlns:pic="http://schemas.openxmlformats.org/drawingml/2006/picture">
+                  <pic:nvPicPr>
+                    <pic:cNvPr id="0" name="Picture 7"/>
                     <pic:cNvPicPr>
                       <a:picLocks noChangeAspect="1" noChangeArrowheads="1"/>
                     </pic:cNvPicPr>
                   </pic:nvPicPr>
                   <pic:blipFill>
-                    <a:blip r:embed="rId8">
+                    <a:blip r:embed="rId23">
                       <a:extLst>
                         <a:ext uri="{28A0092B-C50C-407E-A947-70E740481C1C}">
                           <a14:useLocalDpi xmlns:a14="http://schemas.microsoft.com/office/drawing/2010/main" val="0"/>
@@ -9117,7 +10841,7 @@
                   <pic:spPr bwMode="auto">
                     <a:xfrm>
                       <a:off x="0" y="0"/>
-                      <a:ext cx="5612130" cy="4570730"/>
+                      <a:ext cx="5612130" cy="4457700"/>
                     </a:xfrm>
                     <a:prstGeom prst="rect">
                       <a:avLst/>
@@ -9146,6 +10870,7 @@
     <w:p/>
     <w:p/>
     <w:p/>
+    <w:p/>
     <w:p>
       <w:pPr>
         <w:rPr>
@@ -9165,67 +10890,7 @@
           <w:szCs w:val="24"/>
         </w:rPr>
         <w:lastRenderedPageBreak/>
-        <w:t>Descripción del CU-0</w:t>
-      </w:r>
-      <w:r>
-        <w:rPr>
-          <w:rFonts w:ascii="Times New Roman" w:hAnsi="Times New Roman" w:cs="Times New Roman"/>
-          <w:b/>
-          <w:bCs/>
-          <w:sz w:val="24"/>
-          <w:szCs w:val="24"/>
-        </w:rPr>
-        <w:t>5</w:t>
-      </w:r>
-      <w:r>
-        <w:rPr>
-          <w:rFonts w:ascii="Times New Roman" w:hAnsi="Times New Roman" w:cs="Times New Roman"/>
-          <w:b/>
-          <w:bCs/>
-          <w:sz w:val="24"/>
-          <w:szCs w:val="24"/>
-        </w:rPr>
-        <w:t xml:space="preserve"> “</w:t>
-      </w:r>
-      <w:r>
-        <w:rPr>
-          <w:rFonts w:ascii="Times New Roman" w:hAnsi="Times New Roman" w:cs="Times New Roman"/>
-          <w:b/>
-          <w:bCs/>
-          <w:sz w:val="24"/>
-          <w:szCs w:val="24"/>
-        </w:rPr>
-        <w:t>Consultar</w:t>
-      </w:r>
-      <w:r>
-        <w:rPr>
-          <w:rFonts w:ascii="Times New Roman" w:hAnsi="Times New Roman" w:cs="Times New Roman"/>
-          <w:b/>
-          <w:bCs/>
-          <w:sz w:val="24"/>
-          <w:szCs w:val="24"/>
-        </w:rPr>
-        <w:t xml:space="preserve"> </w:t>
-      </w:r>
-      <w:r>
-        <w:rPr>
-          <w:rFonts w:ascii="Times New Roman" w:hAnsi="Times New Roman" w:cs="Times New Roman"/>
-          <w:b/>
-          <w:bCs/>
-          <w:sz w:val="24"/>
-          <w:szCs w:val="24"/>
-        </w:rPr>
-        <w:t>cliente</w:t>
-      </w:r>
-      <w:r>
-        <w:rPr>
-          <w:rFonts w:ascii="Times New Roman" w:hAnsi="Times New Roman" w:cs="Times New Roman"/>
-          <w:b/>
-          <w:bCs/>
-          <w:sz w:val="24"/>
-          <w:szCs w:val="24"/>
-        </w:rPr>
-        <w:t>”</w:t>
+        <w:t>Descripción del CU-05 “Consultar cliente”</w:t>
       </w:r>
     </w:p>
     <w:tbl>
@@ -9441,6 +11106,12 @@
                 <w:rFonts w:ascii="Times New Roman" w:hAnsi="Times New Roman" w:cs="Times New Roman"/>
               </w:rPr>
             </w:pPr>
+            <w:r>
+              <w:rPr>
+                <w:rFonts w:ascii="Times New Roman" w:hAnsi="Times New Roman" w:cs="Times New Roman"/>
+              </w:rPr>
+              <w:t>09-04-2022</w:t>
+            </w:r>
           </w:p>
           <w:p>
             <w:pPr>
@@ -9492,7 +11163,25 @@
               <w:rPr>
                 <w:rFonts w:ascii="Times New Roman" w:hAnsi="Times New Roman" w:cs="Times New Roman"/>
               </w:rPr>
-              <w:t>24-04-2022</w:t>
+              <w:t>01</w:t>
+            </w:r>
+            <w:r>
+              <w:rPr>
+                <w:rFonts w:ascii="Times New Roman" w:hAnsi="Times New Roman" w:cs="Times New Roman"/>
+              </w:rPr>
+              <w:t>-0</w:t>
+            </w:r>
+            <w:r>
+              <w:rPr>
+                <w:rFonts w:ascii="Times New Roman" w:hAnsi="Times New Roman" w:cs="Times New Roman"/>
+              </w:rPr>
+              <w:t>5</w:t>
+            </w:r>
+            <w:r>
+              <w:rPr>
+                <w:rFonts w:ascii="Times New Roman" w:hAnsi="Times New Roman" w:cs="Times New Roman"/>
+              </w:rPr>
+              <w:t>-2022</w:t>
             </w:r>
           </w:p>
           <w:p>
@@ -9556,6 +11245,12 @@
               <w:rPr>
                 <w:rFonts w:ascii="Times New Roman" w:eastAsia="Arial" w:hAnsi="Times New Roman" w:cs="Times New Roman"/>
               </w:rPr>
+              <w:t xml:space="preserve">general </w:t>
+            </w:r>
+            <w:r>
+              <w:rPr>
+                <w:rFonts w:ascii="Times New Roman" w:eastAsia="Arial" w:hAnsi="Times New Roman" w:cs="Times New Roman"/>
+              </w:rPr>
               <w:t xml:space="preserve">del </w:t>
             </w:r>
             <w:r>
@@ -9693,7 +11388,13 @@
               <w:rPr>
                 <w:rFonts w:ascii="Times New Roman" w:eastAsia="Arial" w:hAnsi="Times New Roman" w:cs="Times New Roman"/>
               </w:rPr>
-              <w:t xml:space="preserve">da clic en el botón </w:t>
+              <w:t>selecciona la opción</w:t>
+            </w:r>
+            <w:r>
+              <w:rPr>
+                <w:rFonts w:ascii="Times New Roman" w:eastAsia="Arial" w:hAnsi="Times New Roman" w:cs="Times New Roman"/>
+              </w:rPr>
+              <w:t xml:space="preserve"> </w:t>
             </w:r>
             <w:r>
               <w:rPr>
@@ -10075,19 +11776,11 @@
               </w:rPr>
               <w:t xml:space="preserve">. </w:t>
             </w:r>
-            <w:proofErr w:type="gramStart"/>
-            <w:r>
-              <w:rPr>
-                <w:rFonts w:ascii="Times New Roman" w:eastAsiaTheme="minorEastAsia" w:hAnsi="Times New Roman" w:cs="Times New Roman"/>
-              </w:rPr>
-              <w:t>(</w:t>
-            </w:r>
-            <w:proofErr w:type="gramEnd"/>
-            <w:r>
-              <w:rPr>
-                <w:rFonts w:ascii="Times New Roman" w:eastAsiaTheme="minorEastAsia" w:hAnsi="Times New Roman" w:cs="Times New Roman"/>
-              </w:rPr>
-              <w:t>ver FA-01)</w:t>
+            <w:r>
+              <w:rPr>
+                <w:rFonts w:ascii="Times New Roman" w:eastAsiaTheme="minorEastAsia" w:hAnsi="Times New Roman" w:cs="Times New Roman"/>
+              </w:rPr>
+              <w:t>(ver FA-01)</w:t>
             </w:r>
           </w:p>
           <w:p>
@@ -10139,7 +11832,25 @@
               <w:rPr>
                 <w:rFonts w:ascii="Times New Roman" w:eastAsiaTheme="minorEastAsia" w:hAnsi="Times New Roman" w:cs="Times New Roman"/>
               </w:rPr>
-              <w:t>valida el campo de búsqueda correspondientes al filtro seleccionado</w:t>
+              <w:t>realiza una validación automática</w:t>
+            </w:r>
+            <w:r>
+              <w:rPr>
+                <w:rFonts w:ascii="Times New Roman" w:eastAsiaTheme="minorEastAsia" w:hAnsi="Times New Roman" w:cs="Times New Roman"/>
+              </w:rPr>
+              <w:t xml:space="preserve"> </w:t>
+            </w:r>
+            <w:r>
+              <w:rPr>
+                <w:rFonts w:ascii="Times New Roman" w:eastAsiaTheme="minorEastAsia" w:hAnsi="Times New Roman" w:cs="Times New Roman"/>
+              </w:rPr>
+              <w:t>d</w:t>
+            </w:r>
+            <w:r>
+              <w:rPr>
+                <w:rFonts w:ascii="Times New Roman" w:eastAsiaTheme="minorEastAsia" w:hAnsi="Times New Roman" w:cs="Times New Roman"/>
+              </w:rPr>
+              <w:t>el campo de búsqueda correspondientes al filtro seleccionado</w:t>
             </w:r>
             <w:r>
               <w:rPr>
@@ -10229,32 +11940,39 @@
               <w:rPr>
                 <w:rFonts w:ascii="Times New Roman" w:eastAsia="Arial" w:hAnsi="Times New Roman" w:cs="Times New Roman"/>
               </w:rPr>
+              <w:t xml:space="preserve">: </w:t>
+            </w:r>
+            <w:r>
+              <w:rPr>
+                <w:rFonts w:ascii="Times New Roman" w:eastAsia="Arial" w:hAnsi="Times New Roman" w:cs="Times New Roman"/>
+              </w:rPr>
+              <w:t xml:space="preserve">nombre, apellidos, correo electrónico, teléfono, fecha de nacimiento y </w:t>
+            </w:r>
+            <w:r>
+              <w:rPr>
+                <w:rFonts w:ascii="Times New Roman" w:eastAsia="Arial" w:hAnsi="Times New Roman" w:cs="Times New Roman"/>
+                <w:b/>
+                <w:bCs/>
+              </w:rPr>
+              <w:t>ADDRESS</w:t>
+            </w:r>
+            <w:r>
+              <w:rPr>
+                <w:rFonts w:ascii="Times New Roman" w:eastAsia="Arial" w:hAnsi="Times New Roman" w:cs="Times New Roman"/>
+              </w:rPr>
               <w:t>.</w:t>
             </w:r>
             <w:r>
               <w:rPr>
                 <w:rFonts w:ascii="Times New Roman" w:eastAsia="Arial" w:hAnsi="Times New Roman" w:cs="Times New Roman"/>
               </w:rPr>
-              <w:t xml:space="preserve"> De acuerdo con el filtro seleccionado previamente y representa la información en una tabla.</w:t>
-            </w:r>
-            <w:r>
-              <w:rPr>
-                <w:rFonts w:ascii="Times New Roman" w:eastAsia="Arial" w:hAnsi="Times New Roman" w:cs="Times New Roman"/>
-              </w:rPr>
               <w:t xml:space="preserve"> </w:t>
             </w:r>
             <w:r>
               <w:rPr>
                 <w:rFonts w:ascii="Times New Roman" w:eastAsia="Arial" w:hAnsi="Times New Roman" w:cs="Times New Roman"/>
               </w:rPr>
-              <w:t>(ver FA-</w:t>
-            </w:r>
-            <w:proofErr w:type="gramStart"/>
-            <w:r>
-              <w:rPr>
-                <w:rFonts w:ascii="Times New Roman" w:eastAsia="Arial" w:hAnsi="Times New Roman" w:cs="Times New Roman"/>
-              </w:rPr>
-              <w:t>05)</w:t>
+              <w:t>(ver FA-05)</w:t>
             </w:r>
             <w:r>
               <w:rPr>
@@ -10262,7 +11980,6 @@
               </w:rPr>
               <w:t>(</w:t>
             </w:r>
-            <w:proofErr w:type="gramEnd"/>
             <w:r>
               <w:rPr>
                 <w:rFonts w:ascii="Times New Roman" w:eastAsia="Arial" w:hAnsi="Times New Roman" w:cs="Times New Roman"/>
@@ -10290,32 +12007,26 @@
             <w:proofErr w:type="spellStart"/>
             <w:r>
               <w:rPr>
-                <w:rFonts w:ascii="Times New Roman" w:eastAsiaTheme="minorEastAsia" w:hAnsi="Times New Roman" w:cs="Times New Roman"/>
-                <w:b/>
-                <w:bCs/>
-              </w:rPr>
-              <w:t>Employee</w:t>
-            </w:r>
-            <w:proofErr w:type="spellEnd"/>
-            <w:r>
-              <w:rPr>
-                <w:rFonts w:ascii="Times New Roman" w:eastAsiaTheme="minorEastAsia" w:hAnsi="Times New Roman" w:cs="Times New Roman"/>
-                <w:b/>
-                <w:bCs/>
-              </w:rPr>
-              <w:t xml:space="preserve"> </w:t>
-            </w:r>
-            <w:r>
-              <w:rPr>
-                <w:rFonts w:ascii="Times New Roman" w:eastAsia="Arial" w:hAnsi="Times New Roman" w:cs="Times New Roman"/>
-              </w:rPr>
-              <w:t>selecciona “Ver perfil” de una de las tablas recuperadas previamente.</w:t>
-            </w:r>
-            <w:r>
-              <w:rPr>
-                <w:rFonts w:ascii="Times New Roman" w:eastAsiaTheme="minorEastAsia" w:hAnsi="Times New Roman" w:cs="Times New Roman"/>
-              </w:rPr>
-              <w:t xml:space="preserve"> </w:t>
+                <w:rFonts w:ascii="Times New Roman" w:eastAsia="Arial" w:hAnsi="Times New Roman" w:cs="Times New Roman"/>
+                <w:b/>
+                <w:bCs/>
+              </w:rPr>
+              <w:t>Italian</w:t>
+            </w:r>
+            <w:proofErr w:type="spellEnd"/>
+            <w:r>
+              <w:rPr>
+                <w:rFonts w:ascii="Times New Roman" w:eastAsia="Arial" w:hAnsi="Times New Roman" w:cs="Times New Roman"/>
+                <w:b/>
+                <w:bCs/>
+              </w:rPr>
+              <w:t xml:space="preserve"> Pizza </w:t>
+            </w:r>
+            <w:r>
+              <w:rPr>
+                <w:rFonts w:ascii="Times New Roman" w:eastAsia="Arial" w:hAnsi="Times New Roman" w:cs="Times New Roman"/>
+              </w:rPr>
+              <w:t>muestra la información en una tabla únicamente con las columnas de: Clientes, Dirección, Teléfono y Operaciones con la información recuperada previamente de acuerdo con el filtro seleccionado.</w:t>
             </w:r>
           </w:p>
           <w:p>
@@ -10336,36 +12047,84 @@
                 <w:b/>
                 <w:bCs/>
               </w:rPr>
-              <w:t>Italian</w:t>
-            </w:r>
-            <w:proofErr w:type="spellEnd"/>
-            <w:r>
-              <w:rPr>
-                <w:rFonts w:ascii="Times New Roman" w:eastAsiaTheme="minorEastAsia" w:hAnsi="Times New Roman" w:cs="Times New Roman"/>
-                <w:b/>
-                <w:bCs/>
-              </w:rPr>
-              <w:t xml:space="preserve"> Pizza </w:t>
-            </w:r>
-            <w:r>
-              <w:rPr>
-                <w:rFonts w:ascii="Times New Roman" w:eastAsiaTheme="minorEastAsia" w:hAnsi="Times New Roman" w:cs="Times New Roman"/>
-              </w:rPr>
-              <w:t xml:space="preserve">recupera toda la información del </w:t>
-            </w:r>
-            <w:r>
-              <w:rPr>
-                <w:rFonts w:ascii="Times New Roman" w:eastAsiaTheme="minorEastAsia" w:hAnsi="Times New Roman" w:cs="Times New Roman"/>
-                <w:b/>
-                <w:bCs/>
-              </w:rPr>
-              <w:t xml:space="preserve">EMPLOYEE </w:t>
-            </w:r>
-            <w:r>
-              <w:rPr>
-                <w:rFonts w:ascii="Times New Roman" w:eastAsiaTheme="minorEastAsia" w:hAnsi="Times New Roman" w:cs="Times New Roman"/>
-              </w:rPr>
-              <w:t>seleccionado. (ver EX1)</w:t>
+              <w:t>Employee</w:t>
+            </w:r>
+            <w:proofErr w:type="spellEnd"/>
+            <w:r>
+              <w:rPr>
+                <w:rFonts w:ascii="Times New Roman" w:eastAsiaTheme="minorEastAsia" w:hAnsi="Times New Roman" w:cs="Times New Roman"/>
+                <w:b/>
+                <w:bCs/>
+              </w:rPr>
+              <w:t xml:space="preserve"> </w:t>
+            </w:r>
+            <w:r>
+              <w:rPr>
+                <w:rFonts w:ascii="Times New Roman" w:eastAsia="Arial" w:hAnsi="Times New Roman" w:cs="Times New Roman"/>
+              </w:rPr>
+              <w:t xml:space="preserve">selecciona </w:t>
+            </w:r>
+            <w:r>
+              <w:rPr>
+                <w:rFonts w:ascii="Times New Roman" w:eastAsia="Arial" w:hAnsi="Times New Roman" w:cs="Times New Roman"/>
+              </w:rPr>
+              <w:t xml:space="preserve">el botón “Visualizar” de la columna de Operaciones de un </w:t>
+            </w:r>
+            <w:r>
+              <w:rPr>
+                <w:rFonts w:ascii="Times New Roman" w:eastAsia="Arial" w:hAnsi="Times New Roman" w:cs="Times New Roman"/>
+                <w:b/>
+                <w:bCs/>
+              </w:rPr>
+              <w:t xml:space="preserve">CUSTOMER </w:t>
+            </w:r>
+            <w:r>
+              <w:rPr>
+                <w:rFonts w:ascii="Times New Roman" w:eastAsia="Arial" w:hAnsi="Times New Roman" w:cs="Times New Roman"/>
+              </w:rPr>
+              <w:t>de la tabla</w:t>
+            </w:r>
+            <w:r>
+              <w:rPr>
+                <w:rFonts w:ascii="Times New Roman" w:eastAsia="Arial" w:hAnsi="Times New Roman" w:cs="Times New Roman"/>
+              </w:rPr>
+              <w:t>.</w:t>
+            </w:r>
+            <w:r>
+              <w:rPr>
+                <w:rFonts w:ascii="Times New Roman" w:eastAsiaTheme="minorEastAsia" w:hAnsi="Times New Roman" w:cs="Times New Roman"/>
+              </w:rPr>
+              <w:t xml:space="preserve"> </w:t>
+            </w:r>
+            <w:r>
+              <w:rPr>
+                <w:rFonts w:ascii="Times New Roman" w:eastAsia="Arial" w:hAnsi="Times New Roman" w:cs="Times New Roman"/>
+              </w:rPr>
+              <w:t>(ver FA-0</w:t>
+            </w:r>
+            <w:r>
+              <w:rPr>
+                <w:rFonts w:ascii="Times New Roman" w:eastAsia="Arial" w:hAnsi="Times New Roman" w:cs="Times New Roman"/>
+              </w:rPr>
+              <w:t>3</w:t>
+            </w:r>
+            <w:r>
+              <w:rPr>
+                <w:rFonts w:ascii="Times New Roman" w:eastAsia="Arial" w:hAnsi="Times New Roman" w:cs="Times New Roman"/>
+              </w:rPr>
+              <w:t>) (ver FA-0</w:t>
+            </w:r>
+            <w:r>
+              <w:rPr>
+                <w:rFonts w:ascii="Times New Roman" w:eastAsia="Arial" w:hAnsi="Times New Roman" w:cs="Times New Roman"/>
+              </w:rPr>
+              <w:t>4</w:t>
+            </w:r>
+            <w:r>
+              <w:rPr>
+                <w:rFonts w:ascii="Times New Roman" w:eastAsia="Arial" w:hAnsi="Times New Roman" w:cs="Times New Roman"/>
+              </w:rPr>
+              <w:t>)</w:t>
             </w:r>
           </w:p>
           <w:p>
@@ -10382,102 +12141,88 @@
             <w:proofErr w:type="spellStart"/>
             <w:r>
               <w:rPr>
-                <w:rFonts w:ascii="Times New Roman" w:eastAsia="Arial" w:hAnsi="Times New Roman" w:cs="Times New Roman"/>
-                <w:b/>
+                <w:rFonts w:ascii="Times New Roman" w:eastAsiaTheme="minorEastAsia" w:hAnsi="Times New Roman" w:cs="Times New Roman"/>
+                <w:b/>
+                <w:bCs/>
               </w:rPr>
               <w:t>Italian</w:t>
             </w:r>
             <w:proofErr w:type="spellEnd"/>
             <w:r>
               <w:rPr>
-                <w:rFonts w:ascii="Times New Roman" w:eastAsia="Arial" w:hAnsi="Times New Roman" w:cs="Times New Roman"/>
-                <w:b/>
+                <w:rFonts w:ascii="Times New Roman" w:eastAsiaTheme="minorEastAsia" w:hAnsi="Times New Roman" w:cs="Times New Roman"/>
+                <w:b/>
+                <w:bCs/>
+              </w:rPr>
+              <w:t xml:space="preserve"> Pizza </w:t>
+            </w:r>
+            <w:r>
+              <w:rPr>
+                <w:rFonts w:ascii="Times New Roman" w:eastAsiaTheme="minorEastAsia" w:hAnsi="Times New Roman" w:cs="Times New Roman"/>
+              </w:rPr>
+              <w:t>muestra</w:t>
+            </w:r>
+            <w:r>
+              <w:rPr>
+                <w:rFonts w:ascii="Times New Roman" w:eastAsiaTheme="minorEastAsia" w:hAnsi="Times New Roman" w:cs="Times New Roman"/>
+              </w:rPr>
+              <w:t xml:space="preserve"> toda la información del </w:t>
+            </w:r>
+            <w:r>
+              <w:rPr>
+                <w:rFonts w:ascii="Times New Roman" w:eastAsiaTheme="minorEastAsia" w:hAnsi="Times New Roman" w:cs="Times New Roman"/>
+                <w:b/>
+                <w:bCs/>
+              </w:rPr>
+              <w:t>EMPLOYEE</w:t>
+            </w:r>
+            <w:r>
+              <w:rPr>
+                <w:rFonts w:ascii="Times New Roman" w:eastAsiaTheme="minorEastAsia" w:hAnsi="Times New Roman" w:cs="Times New Roman"/>
+                <w:b/>
+                <w:bCs/>
               </w:rPr>
               <w:t xml:space="preserve"> </w:t>
             </w:r>
             <w:r>
               <w:rPr>
-                <w:rFonts w:ascii="Times New Roman" w:eastAsia="Arial" w:hAnsi="Times New Roman" w:cs="Times New Roman"/>
-                <w:b/>
-              </w:rPr>
-              <w:t>P</w:t>
-            </w:r>
-            <w:r>
-              <w:rPr>
-                <w:rFonts w:ascii="Times New Roman" w:eastAsia="Arial" w:hAnsi="Times New Roman" w:cs="Times New Roman"/>
-                <w:b/>
-              </w:rPr>
-              <w:t xml:space="preserve">izza </w:t>
-            </w:r>
-            <w:r>
-              <w:rPr>
-                <w:rFonts w:ascii="Times New Roman" w:eastAsia="Arial" w:hAnsi="Times New Roman" w:cs="Times New Roman"/>
-              </w:rPr>
-              <w:t>muestra la ventana GUI “</w:t>
-            </w:r>
-            <w:proofErr w:type="spellStart"/>
-            <w:r>
-              <w:rPr>
-                <w:rFonts w:ascii="Times New Roman" w:eastAsia="Arial" w:hAnsi="Times New Roman" w:cs="Times New Roman"/>
+                <w:rFonts w:ascii="Times New Roman" w:eastAsiaTheme="minorEastAsia" w:hAnsi="Times New Roman" w:cs="Times New Roman"/>
+              </w:rPr>
+              <w:t xml:space="preserve">y </w:t>
+            </w:r>
+            <w:r>
+              <w:rPr>
+                <w:rFonts w:ascii="Times New Roman" w:eastAsiaTheme="minorEastAsia" w:hAnsi="Times New Roman" w:cs="Times New Roman"/>
+                <w:b/>
+                <w:bCs/>
+              </w:rPr>
+              <w:t xml:space="preserve">ADDRESS </w:t>
+            </w:r>
+            <w:r>
+              <w:rPr>
+                <w:rFonts w:ascii="Times New Roman" w:eastAsiaTheme="minorEastAsia" w:hAnsi="Times New Roman" w:cs="Times New Roman"/>
+              </w:rPr>
+              <w:t>recuperada en el paso 4 en la GUI “</w:t>
+            </w:r>
+            <w:proofErr w:type="spellStart"/>
+            <w:r>
+              <w:rPr>
+                <w:rFonts w:ascii="Times New Roman" w:eastAsiaTheme="minorEastAsia" w:hAnsi="Times New Roman" w:cs="Times New Roman"/>
               </w:rPr>
               <w:t>Customer</w:t>
             </w:r>
             <w:proofErr w:type="spellEnd"/>
             <w:r>
               <w:rPr>
-                <w:rFonts w:ascii="Times New Roman" w:eastAsia="Arial" w:hAnsi="Times New Roman" w:cs="Times New Roman"/>
-              </w:rPr>
-              <w:t xml:space="preserve"> data” con la información del </w:t>
-            </w:r>
-            <w:r>
-              <w:rPr>
-                <w:rFonts w:ascii="Times New Roman" w:eastAsia="Arial" w:hAnsi="Times New Roman" w:cs="Times New Roman"/>
-                <w:b/>
-                <w:bCs/>
-              </w:rPr>
-              <w:t>CUSTOMER</w:t>
-            </w:r>
-            <w:r>
-              <w:rPr>
-                <w:rFonts w:ascii="Times New Roman" w:eastAsia="Arial" w:hAnsi="Times New Roman" w:cs="Times New Roman"/>
-              </w:rPr>
-              <w:t xml:space="preserve"> recuperada (</w:t>
-            </w:r>
-            <w:r>
-              <w:rPr>
-                <w:rFonts w:ascii="Times New Roman" w:eastAsia="Arial" w:hAnsi="Times New Roman" w:cs="Times New Roman"/>
-              </w:rPr>
-              <w:t>n</w:t>
-            </w:r>
-            <w:r>
-              <w:rPr>
-                <w:rFonts w:ascii="Times New Roman" w:hAnsi="Times New Roman" w:cs="Times New Roman"/>
-              </w:rPr>
-              <w:t xml:space="preserve">ombre, apellidos, teléfono, email, </w:t>
-            </w:r>
-            <w:r>
-              <w:rPr>
-                <w:rFonts w:ascii="Times New Roman" w:hAnsi="Times New Roman" w:cs="Times New Roman"/>
-              </w:rPr>
-              <w:t>dirección (</w:t>
-            </w:r>
-            <w:r>
-              <w:rPr>
-                <w:rFonts w:ascii="Times New Roman" w:hAnsi="Times New Roman" w:cs="Times New Roman"/>
-              </w:rPr>
-              <w:t>calle y número), código postal,</w:t>
-            </w:r>
-            <w:r>
-              <w:rPr>
-                <w:rFonts w:ascii="Times New Roman" w:hAnsi="Times New Roman" w:cs="Times New Roman"/>
-              </w:rPr>
-              <w:t xml:space="preserve"> ciudad y fecha de nacimiento</w:t>
-            </w:r>
-            <w:r>
-              <w:rPr>
-                <w:rFonts w:ascii="Times New Roman" w:eastAsia="Arial" w:hAnsi="Times New Roman" w:cs="Times New Roman"/>
-              </w:rPr>
-              <w:t xml:space="preserve">), con un botón “Salir”, un botón “Editar”, un botón “Eliminar”. </w:t>
+                <w:rFonts w:ascii="Times New Roman" w:eastAsiaTheme="minorEastAsia" w:hAnsi="Times New Roman" w:cs="Times New Roman"/>
+              </w:rPr>
+              <w:t xml:space="preserve"> data”</w:t>
+            </w:r>
+            <w:r>
+              <w:rPr>
+                <w:rFonts w:ascii="Times New Roman" w:eastAsiaTheme="minorEastAsia" w:hAnsi="Times New Roman" w:cs="Times New Roman"/>
+              </w:rPr>
+              <w:t>.</w:t>
             </w:r>
           </w:p>
           <w:p>
@@ -10511,7 +12256,7 @@
               <w:rPr>
                 <w:rFonts w:ascii="Times New Roman" w:eastAsia="Arial" w:hAnsi="Times New Roman" w:cs="Times New Roman"/>
               </w:rPr>
-              <w:t>da clic en el</w:t>
+              <w:t>selecciona el</w:t>
             </w:r>
             <w:r>
               <w:rPr>
@@ -10543,31 +12288,63 @@
               <w:rPr>
                 <w:rFonts w:ascii="Times New Roman" w:eastAsia="Arial" w:hAnsi="Times New Roman" w:cs="Times New Roman"/>
               </w:rPr>
-              <w:t>data”. (ver FA-0</w:t>
-            </w:r>
-            <w:r>
-              <w:rPr>
-                <w:rFonts w:ascii="Times New Roman" w:eastAsia="Arial" w:hAnsi="Times New Roman" w:cs="Times New Roman"/>
-              </w:rPr>
-              <w:t>3</w:t>
-            </w:r>
-            <w:r>
-              <w:rPr>
-                <w:rFonts w:ascii="Times New Roman" w:eastAsia="Arial" w:hAnsi="Times New Roman" w:cs="Times New Roman"/>
-              </w:rPr>
-              <w:t>) (ver FA-0</w:t>
-            </w:r>
-            <w:r>
-              <w:rPr>
-                <w:rFonts w:ascii="Times New Roman" w:eastAsia="Arial" w:hAnsi="Times New Roman" w:cs="Times New Roman"/>
-              </w:rPr>
-              <w:t>4</w:t>
-            </w:r>
-            <w:r>
-              <w:rPr>
-                <w:rFonts w:ascii="Times New Roman" w:eastAsia="Arial" w:hAnsi="Times New Roman" w:cs="Times New Roman"/>
-              </w:rPr>
-              <w:t>)</w:t>
+              <w:t>data”.</w:t>
+            </w:r>
+          </w:p>
+          <w:p>
+            <w:pPr>
+              <w:pStyle w:val="Prrafodelista"/>
+              <w:numPr>
+                <w:ilvl w:val="0"/>
+                <w:numId w:val="10"/>
+              </w:numPr>
+              <w:rPr>
+                <w:rFonts w:ascii="Times New Roman" w:eastAsiaTheme="minorEastAsia" w:hAnsi="Times New Roman" w:cs="Times New Roman"/>
+              </w:rPr>
+            </w:pPr>
+            <w:proofErr w:type="spellStart"/>
+            <w:r>
+              <w:rPr>
+                <w:rFonts w:ascii="Times New Roman" w:eastAsia="Arial" w:hAnsi="Times New Roman" w:cs="Times New Roman"/>
+                <w:b/>
+                <w:bCs/>
+              </w:rPr>
+              <w:t>Italian</w:t>
+            </w:r>
+            <w:proofErr w:type="spellEnd"/>
+            <w:r>
+              <w:rPr>
+                <w:rFonts w:ascii="Times New Roman" w:eastAsia="Arial" w:hAnsi="Times New Roman" w:cs="Times New Roman"/>
+                <w:b/>
+                <w:bCs/>
+              </w:rPr>
+              <w:t xml:space="preserve"> Pizza </w:t>
+            </w:r>
+            <w:r>
+              <w:rPr>
+                <w:rFonts w:ascii="Times New Roman" w:eastAsia="Arial" w:hAnsi="Times New Roman" w:cs="Times New Roman"/>
+              </w:rPr>
+              <w:t>cierra la GUI “</w:t>
+            </w:r>
+            <w:proofErr w:type="spellStart"/>
+            <w:r>
+              <w:rPr>
+                <w:rFonts w:ascii="Times New Roman" w:eastAsia="Arial" w:hAnsi="Times New Roman" w:cs="Times New Roman"/>
+              </w:rPr>
+              <w:t>Customer</w:t>
+            </w:r>
+            <w:proofErr w:type="spellEnd"/>
+            <w:r>
+              <w:rPr>
+                <w:rFonts w:ascii="Times New Roman" w:eastAsia="Arial" w:hAnsi="Times New Roman" w:cs="Times New Roman"/>
+              </w:rPr>
+              <w:t xml:space="preserve"> data”</w:t>
+            </w:r>
+            <w:r>
+              <w:rPr>
+                <w:rFonts w:ascii="Times New Roman" w:eastAsia="Arial" w:hAnsi="Times New Roman" w:cs="Times New Roman"/>
+              </w:rPr>
+              <w:t xml:space="preserve"> </w:t>
             </w:r>
           </w:p>
           <w:p>
@@ -10754,7 +12531,6 @@
               <w:rPr>
                 <w:rFonts w:ascii="Times New Roman" w:eastAsia="Arial" w:hAnsi="Times New Roman" w:cs="Times New Roman"/>
               </w:rPr>
-              <w:lastRenderedPageBreak/>
               <w:t>FA-02: Campos inválidos</w:t>
             </w:r>
           </w:p>
@@ -10776,6 +12552,7 @@
                 <w:b/>
                 <w:bCs/>
               </w:rPr>
+              <w:lastRenderedPageBreak/>
               <w:t>Italian</w:t>
             </w:r>
             <w:proofErr w:type="spellEnd"/>
@@ -11206,7 +12983,6 @@
                 <w:b/>
                 <w:bCs/>
               </w:rPr>
-              <w:lastRenderedPageBreak/>
               <w:t>Excepciones:</w:t>
             </w:r>
           </w:p>
@@ -11225,7 +13001,25 @@
               <w:rPr>
                 <w:rFonts w:ascii="Times New Roman" w:hAnsi="Times New Roman" w:cs="Times New Roman"/>
               </w:rPr>
-              <w:t>EX1. No hay conexión con la base de datos del Sistema</w:t>
+              <w:t xml:space="preserve">EX1. No hay conexión con la base de datos del </w:t>
+            </w:r>
+            <w:proofErr w:type="spellStart"/>
+            <w:r>
+              <w:rPr>
+                <w:rFonts w:ascii="Times New Roman" w:hAnsi="Times New Roman" w:cs="Times New Roman"/>
+                <w:b/>
+                <w:bCs/>
+              </w:rPr>
+              <w:t>Italian</w:t>
+            </w:r>
+            <w:proofErr w:type="spellEnd"/>
+            <w:r>
+              <w:rPr>
+                <w:rFonts w:ascii="Times New Roman" w:hAnsi="Times New Roman" w:cs="Times New Roman"/>
+                <w:b/>
+                <w:bCs/>
+              </w:rPr>
+              <w:t xml:space="preserve"> Pizza</w:t>
             </w:r>
           </w:p>
           <w:p>
@@ -11585,26 +13379,89 @@
       </w:tr>
       <w:bookmarkEnd w:id="5"/>
     </w:tbl>
-    <w:p/>
-    <w:p/>
-    <w:p/>
-    <w:p/>
-    <w:p/>
-    <w:p/>
-    <w:p/>
-    <w:p/>
-    <w:p/>
-    <w:p/>
-    <w:p/>
     <w:p>
       <w:pPr>
         <w:tabs>
           <w:tab w:val="left" w:pos="1318"/>
         </w:tabs>
       </w:pPr>
-      <w:r>
-        <w:tab/>
-      </w:r>
+    </w:p>
+    <w:p>
+      <w:pPr>
+        <w:tabs>
+          <w:tab w:val="left" w:pos="1318"/>
+        </w:tabs>
+      </w:pPr>
+    </w:p>
+    <w:p>
+      <w:pPr>
+        <w:tabs>
+          <w:tab w:val="left" w:pos="1318"/>
+        </w:tabs>
+      </w:pPr>
+    </w:p>
+    <w:p>
+      <w:pPr>
+        <w:tabs>
+          <w:tab w:val="left" w:pos="1318"/>
+        </w:tabs>
+      </w:pPr>
+    </w:p>
+    <w:p>
+      <w:pPr>
+        <w:tabs>
+          <w:tab w:val="left" w:pos="1318"/>
+        </w:tabs>
+      </w:pPr>
+    </w:p>
+    <w:p>
+      <w:pPr>
+        <w:tabs>
+          <w:tab w:val="left" w:pos="1318"/>
+        </w:tabs>
+      </w:pPr>
+    </w:p>
+    <w:p>
+      <w:pPr>
+        <w:tabs>
+          <w:tab w:val="left" w:pos="1318"/>
+        </w:tabs>
+      </w:pPr>
+    </w:p>
+    <w:p>
+      <w:pPr>
+        <w:tabs>
+          <w:tab w:val="left" w:pos="1318"/>
+        </w:tabs>
+      </w:pPr>
+    </w:p>
+    <w:p>
+      <w:pPr>
+        <w:tabs>
+          <w:tab w:val="left" w:pos="1318"/>
+        </w:tabs>
+      </w:pPr>
+    </w:p>
+    <w:p>
+      <w:pPr>
+        <w:tabs>
+          <w:tab w:val="left" w:pos="1318"/>
+        </w:tabs>
+      </w:pPr>
+    </w:p>
+    <w:p>
+      <w:pPr>
+        <w:tabs>
+          <w:tab w:val="left" w:pos="1318"/>
+        </w:tabs>
+      </w:pPr>
+    </w:p>
+    <w:p>
+      <w:pPr>
+        <w:tabs>
+          <w:tab w:val="left" w:pos="1318"/>
+        </w:tabs>
+      </w:pPr>
     </w:p>
     <w:p>
       <w:pPr>
@@ -11646,19 +13503,33 @@
           <w:sz w:val="24"/>
           <w:szCs w:val="24"/>
         </w:rPr>
-        <w:t>Diagrama de Robustez del CU-05 “Consultar cliente”</w:t>
+        <w:t>Paso 1 del Flujo Normal</w:t>
       </w:r>
     </w:p>
     <w:p>
+      <w:pPr>
+        <w:rPr>
+          <w:rFonts w:ascii="Times New Roman" w:hAnsi="Times New Roman" w:cs="Times New Roman"/>
+          <w:b/>
+          <w:bCs/>
+          <w:sz w:val="24"/>
+          <w:szCs w:val="24"/>
+        </w:rPr>
+      </w:pPr>
       <w:r>
         <w:rPr>
+          <w:rFonts w:ascii="Times New Roman" w:hAnsi="Times New Roman" w:cs="Times New Roman"/>
+          <w:b/>
+          <w:bCs/>
           <w:noProof/>
+          <w:sz w:val="24"/>
+          <w:szCs w:val="24"/>
         </w:rPr>
         <w:drawing>
-          <wp:inline distT="0" distB="0" distL="0" distR="0" wp14:anchorId="23EA4728" wp14:editId="4CBB5802">
-            <wp:extent cx="5612130" cy="5588635"/>
-            <wp:effectExtent l="0" t="0" r="7620" b="0"/>
-            <wp:docPr id="15" name="Imagen 15"/>
+          <wp:inline distT="0" distB="0" distL="0" distR="0" wp14:anchorId="4C79B72C" wp14:editId="5AA0593E">
+            <wp:extent cx="4554000" cy="3278695"/>
+            <wp:effectExtent l="0" t="0" r="0" b="0"/>
+            <wp:docPr id="45" name="Imagen 45" descr="Captura de pantalla de un celular&#10;&#10;Descripción generada automáticamente"/>
             <wp:cNvGraphicFramePr>
               <a:graphicFrameLocks xmlns:a="http://schemas.openxmlformats.org/drawingml/2006/main" noChangeAspect="1"/>
             </wp:cNvGraphicFramePr>
@@ -11666,13 +13537,618 @@
               <a:graphicData uri="http://schemas.openxmlformats.org/drawingml/2006/picture">
                 <pic:pic xmlns:pic="http://schemas.openxmlformats.org/drawingml/2006/picture">
                   <pic:nvPicPr>
-                    <pic:cNvPr id="0" name="Picture 7"/>
+                    <pic:cNvPr id="45" name="Imagen 45" descr="Captura de pantalla de un celular&#10;&#10;Descripción generada automáticamente"/>
+                    <pic:cNvPicPr/>
+                  </pic:nvPicPr>
+                  <pic:blipFill>
+                    <a:blip r:embed="rId24"/>
+                    <a:stretch>
+                      <a:fillRect/>
+                    </a:stretch>
+                  </pic:blipFill>
+                  <pic:spPr>
+                    <a:xfrm>
+                      <a:off x="0" y="0"/>
+                      <a:ext cx="4554000" cy="3278695"/>
+                    </a:xfrm>
+                    <a:prstGeom prst="rect">
+                      <a:avLst/>
+                    </a:prstGeom>
+                  </pic:spPr>
+                </pic:pic>
+              </a:graphicData>
+            </a:graphic>
+          </wp:inline>
+        </w:drawing>
+      </w:r>
+    </w:p>
+    <w:p>
+      <w:pPr>
+        <w:rPr>
+          <w:rFonts w:ascii="Times New Roman" w:hAnsi="Times New Roman" w:cs="Times New Roman"/>
+          <w:b/>
+          <w:bCs/>
+          <w:sz w:val="24"/>
+          <w:szCs w:val="24"/>
+        </w:rPr>
+      </w:pPr>
+    </w:p>
+    <w:p>
+      <w:pPr>
+        <w:rPr>
+          <w:rFonts w:ascii="Times New Roman" w:hAnsi="Times New Roman" w:cs="Times New Roman"/>
+          <w:b/>
+          <w:bCs/>
+          <w:sz w:val="24"/>
+          <w:szCs w:val="24"/>
+        </w:rPr>
+      </w:pPr>
+      <w:r>
+        <w:rPr>
+          <w:rFonts w:ascii="Times New Roman" w:hAnsi="Times New Roman" w:cs="Times New Roman"/>
+          <w:b/>
+          <w:bCs/>
+          <w:sz w:val="24"/>
+          <w:szCs w:val="24"/>
+        </w:rPr>
+        <w:t>Paso 2 del Flujo Normal</w:t>
+      </w:r>
+    </w:p>
+    <w:p>
+      <w:pPr>
+        <w:rPr>
+          <w:rFonts w:ascii="Times New Roman" w:hAnsi="Times New Roman" w:cs="Times New Roman"/>
+          <w:b/>
+          <w:bCs/>
+          <w:sz w:val="24"/>
+          <w:szCs w:val="24"/>
+        </w:rPr>
+      </w:pPr>
+      <w:r>
+        <w:rPr>
+          <w:rFonts w:ascii="Times New Roman" w:hAnsi="Times New Roman" w:cs="Times New Roman"/>
+          <w:b/>
+          <w:bCs/>
+          <w:noProof/>
+          <w:sz w:val="24"/>
+          <w:szCs w:val="24"/>
+        </w:rPr>
+        <w:drawing>
+          <wp:inline distT="0" distB="0" distL="0" distR="0" wp14:anchorId="56E34EE3" wp14:editId="519D12C3">
+            <wp:extent cx="4554000" cy="3278695"/>
+            <wp:effectExtent l="0" t="0" r="0" b="0"/>
+            <wp:docPr id="46" name="Imagen 46" descr="Interfaz de usuario gráfica, Aplicación, Sitio web&#10;&#10;Descripción generada automáticamente"/>
+            <wp:cNvGraphicFramePr>
+              <a:graphicFrameLocks xmlns:a="http://schemas.openxmlformats.org/drawingml/2006/main" noChangeAspect="1"/>
+            </wp:cNvGraphicFramePr>
+            <a:graphic xmlns:a="http://schemas.openxmlformats.org/drawingml/2006/main">
+              <a:graphicData uri="http://schemas.openxmlformats.org/drawingml/2006/picture">
+                <pic:pic xmlns:pic="http://schemas.openxmlformats.org/drawingml/2006/picture">
+                  <pic:nvPicPr>
+                    <pic:cNvPr id="46" name="Imagen 46" descr="Interfaz de usuario gráfica, Aplicación, Sitio web&#10;&#10;Descripción generada automáticamente"/>
+                    <pic:cNvPicPr/>
+                  </pic:nvPicPr>
+                  <pic:blipFill>
+                    <a:blip r:embed="rId25"/>
+                    <a:stretch>
+                      <a:fillRect/>
+                    </a:stretch>
+                  </pic:blipFill>
+                  <pic:spPr>
+                    <a:xfrm>
+                      <a:off x="0" y="0"/>
+                      <a:ext cx="4554000" cy="3278695"/>
+                    </a:xfrm>
+                    <a:prstGeom prst="rect">
+                      <a:avLst/>
+                    </a:prstGeom>
+                  </pic:spPr>
+                </pic:pic>
+              </a:graphicData>
+            </a:graphic>
+          </wp:inline>
+        </w:drawing>
+      </w:r>
+    </w:p>
+    <w:p>
+      <w:pPr>
+        <w:rPr>
+          <w:rFonts w:ascii="Times New Roman" w:hAnsi="Times New Roman" w:cs="Times New Roman"/>
+          <w:b/>
+          <w:bCs/>
+          <w:sz w:val="24"/>
+          <w:szCs w:val="24"/>
+        </w:rPr>
+      </w:pPr>
+    </w:p>
+    <w:p>
+      <w:pPr>
+        <w:rPr>
+          <w:rFonts w:ascii="Times New Roman" w:hAnsi="Times New Roman" w:cs="Times New Roman"/>
+          <w:b/>
+          <w:bCs/>
+          <w:sz w:val="24"/>
+          <w:szCs w:val="24"/>
+        </w:rPr>
+      </w:pPr>
+      <w:r>
+        <w:rPr>
+          <w:rFonts w:ascii="Times New Roman" w:hAnsi="Times New Roman" w:cs="Times New Roman"/>
+          <w:b/>
+          <w:bCs/>
+          <w:sz w:val="24"/>
+          <w:szCs w:val="24"/>
+        </w:rPr>
+        <w:lastRenderedPageBreak/>
+        <w:t>Paso 5 del Flujo Normal</w:t>
+      </w:r>
+    </w:p>
+    <w:p>
+      <w:pPr>
+        <w:rPr>
+          <w:rFonts w:ascii="Times New Roman" w:hAnsi="Times New Roman" w:cs="Times New Roman"/>
+          <w:b/>
+          <w:bCs/>
+          <w:sz w:val="24"/>
+          <w:szCs w:val="24"/>
+        </w:rPr>
+      </w:pPr>
+      <w:r>
+        <w:rPr>
+          <w:rFonts w:ascii="Times New Roman" w:hAnsi="Times New Roman" w:cs="Times New Roman"/>
+          <w:b/>
+          <w:bCs/>
+          <w:noProof/>
+          <w:sz w:val="24"/>
+          <w:szCs w:val="24"/>
+        </w:rPr>
+        <w:drawing>
+          <wp:inline distT="0" distB="0" distL="0" distR="0" wp14:anchorId="494E1F40" wp14:editId="00AA0879">
+            <wp:extent cx="4554000" cy="3278695"/>
+            <wp:effectExtent l="0" t="0" r="0" b="0"/>
+            <wp:docPr id="48" name="Imagen 48" descr="Captura de pantalla de un celular&#10;&#10;Descripción generada automáticamente"/>
+            <wp:cNvGraphicFramePr>
+              <a:graphicFrameLocks xmlns:a="http://schemas.openxmlformats.org/drawingml/2006/main" noChangeAspect="1"/>
+            </wp:cNvGraphicFramePr>
+            <a:graphic xmlns:a="http://schemas.openxmlformats.org/drawingml/2006/main">
+              <a:graphicData uri="http://schemas.openxmlformats.org/drawingml/2006/picture">
+                <pic:pic xmlns:pic="http://schemas.openxmlformats.org/drawingml/2006/picture">
+                  <pic:nvPicPr>
+                    <pic:cNvPr id="48" name="Imagen 48" descr="Captura de pantalla de un celular&#10;&#10;Descripción generada automáticamente"/>
+                    <pic:cNvPicPr/>
+                  </pic:nvPicPr>
+                  <pic:blipFill>
+                    <a:blip r:embed="rId26"/>
+                    <a:stretch>
+                      <a:fillRect/>
+                    </a:stretch>
+                  </pic:blipFill>
+                  <pic:spPr>
+                    <a:xfrm>
+                      <a:off x="0" y="0"/>
+                      <a:ext cx="4554000" cy="3278695"/>
+                    </a:xfrm>
+                    <a:prstGeom prst="rect">
+                      <a:avLst/>
+                    </a:prstGeom>
+                  </pic:spPr>
+                </pic:pic>
+              </a:graphicData>
+            </a:graphic>
+          </wp:inline>
+        </w:drawing>
+      </w:r>
+    </w:p>
+    <w:p>
+      <w:pPr>
+        <w:rPr>
+          <w:rFonts w:ascii="Times New Roman" w:hAnsi="Times New Roman" w:cs="Times New Roman"/>
+          <w:b/>
+          <w:bCs/>
+          <w:sz w:val="24"/>
+          <w:szCs w:val="24"/>
+        </w:rPr>
+      </w:pPr>
+    </w:p>
+    <w:p>
+      <w:pPr>
+        <w:rPr>
+          <w:rFonts w:ascii="Times New Roman" w:hAnsi="Times New Roman" w:cs="Times New Roman"/>
+          <w:b/>
+          <w:bCs/>
+          <w:sz w:val="24"/>
+          <w:szCs w:val="24"/>
+        </w:rPr>
+      </w:pPr>
+      <w:r>
+        <w:rPr>
+          <w:rFonts w:ascii="Times New Roman" w:hAnsi="Times New Roman" w:cs="Times New Roman"/>
+          <w:b/>
+          <w:bCs/>
+          <w:sz w:val="24"/>
+          <w:szCs w:val="24"/>
+        </w:rPr>
+        <w:t>Paso 7 del Flujo Normal</w:t>
+      </w:r>
+    </w:p>
+    <w:p>
+      <w:pPr>
+        <w:rPr>
+          <w:rFonts w:ascii="Times New Roman" w:hAnsi="Times New Roman" w:cs="Times New Roman"/>
+          <w:b/>
+          <w:bCs/>
+          <w:sz w:val="24"/>
+          <w:szCs w:val="24"/>
+        </w:rPr>
+      </w:pPr>
+      <w:r>
+        <w:rPr>
+          <w:rFonts w:ascii="Times New Roman" w:hAnsi="Times New Roman" w:cs="Times New Roman"/>
+          <w:b/>
+          <w:bCs/>
+          <w:noProof/>
+          <w:sz w:val="24"/>
+          <w:szCs w:val="24"/>
+        </w:rPr>
+        <w:drawing>
+          <wp:inline distT="0" distB="0" distL="0" distR="0" wp14:anchorId="54491DF1" wp14:editId="74A5C8BE">
+            <wp:extent cx="4554000" cy="3278695"/>
+            <wp:effectExtent l="0" t="0" r="0" b="0"/>
+            <wp:docPr id="49" name="Imagen 49" descr="Interfaz de usuario gráfica&#10;&#10;Descripción generada automáticamente"/>
+            <wp:cNvGraphicFramePr>
+              <a:graphicFrameLocks xmlns:a="http://schemas.openxmlformats.org/drawingml/2006/main" noChangeAspect="1"/>
+            </wp:cNvGraphicFramePr>
+            <a:graphic xmlns:a="http://schemas.openxmlformats.org/drawingml/2006/main">
+              <a:graphicData uri="http://schemas.openxmlformats.org/drawingml/2006/picture">
+                <pic:pic xmlns:pic="http://schemas.openxmlformats.org/drawingml/2006/picture">
+                  <pic:nvPicPr>
+                    <pic:cNvPr id="49" name="Imagen 49" descr="Interfaz de usuario gráfica&#10;&#10;Descripción generada automáticamente"/>
+                    <pic:cNvPicPr/>
+                  </pic:nvPicPr>
+                  <pic:blipFill>
+                    <a:blip r:embed="rId27"/>
+                    <a:stretch>
+                      <a:fillRect/>
+                    </a:stretch>
+                  </pic:blipFill>
+                  <pic:spPr>
+                    <a:xfrm>
+                      <a:off x="0" y="0"/>
+                      <a:ext cx="4554000" cy="3278695"/>
+                    </a:xfrm>
+                    <a:prstGeom prst="rect">
+                      <a:avLst/>
+                    </a:prstGeom>
+                  </pic:spPr>
+                </pic:pic>
+              </a:graphicData>
+            </a:graphic>
+          </wp:inline>
+        </w:drawing>
+      </w:r>
+    </w:p>
+    <w:p>
+      <w:pPr>
+        <w:rPr>
+          <w:rFonts w:ascii="Times New Roman" w:hAnsi="Times New Roman" w:cs="Times New Roman"/>
+          <w:b/>
+          <w:bCs/>
+          <w:sz w:val="24"/>
+          <w:szCs w:val="24"/>
+        </w:rPr>
+      </w:pPr>
+    </w:p>
+    <w:p>
+      <w:pPr>
+        <w:rPr>
+          <w:rFonts w:ascii="Times New Roman" w:hAnsi="Times New Roman" w:cs="Times New Roman"/>
+          <w:b/>
+          <w:bCs/>
+          <w:sz w:val="24"/>
+          <w:szCs w:val="24"/>
+        </w:rPr>
+      </w:pPr>
+    </w:p>
+    <w:p>
+      <w:pPr>
+        <w:rPr>
+          <w:rFonts w:ascii="Times New Roman" w:hAnsi="Times New Roman" w:cs="Times New Roman"/>
+          <w:b/>
+          <w:bCs/>
+          <w:sz w:val="24"/>
+          <w:szCs w:val="24"/>
+        </w:rPr>
+      </w:pPr>
+      <w:r>
+        <w:rPr>
+          <w:rFonts w:ascii="Times New Roman" w:hAnsi="Times New Roman" w:cs="Times New Roman"/>
+          <w:b/>
+          <w:bCs/>
+          <w:sz w:val="24"/>
+          <w:szCs w:val="24"/>
+        </w:rPr>
+        <w:lastRenderedPageBreak/>
+        <w:t>Paso 1 del FA-05: Sin resultados de búsqueda</w:t>
+      </w:r>
+    </w:p>
+    <w:p>
+      <w:pPr>
+        <w:rPr>
+          <w:rFonts w:ascii="Times New Roman" w:hAnsi="Times New Roman" w:cs="Times New Roman"/>
+          <w:b/>
+          <w:bCs/>
+          <w:sz w:val="24"/>
+          <w:szCs w:val="24"/>
+        </w:rPr>
+      </w:pPr>
+      <w:r>
+        <w:rPr>
+          <w:rFonts w:ascii="Times New Roman" w:hAnsi="Times New Roman" w:cs="Times New Roman"/>
+          <w:b/>
+          <w:bCs/>
+          <w:noProof/>
+          <w:sz w:val="24"/>
+          <w:szCs w:val="24"/>
+        </w:rPr>
+        <w:drawing>
+          <wp:inline distT="0" distB="0" distL="0" distR="0" wp14:anchorId="5C26F764" wp14:editId="08E9C080">
+            <wp:extent cx="4554000" cy="3278695"/>
+            <wp:effectExtent l="0" t="0" r="0" b="0"/>
+            <wp:docPr id="50" name="Imagen 50" descr="Captura de pantalla de computadora&#10;&#10;Descripción generada automáticamente"/>
+            <wp:cNvGraphicFramePr>
+              <a:graphicFrameLocks xmlns:a="http://schemas.openxmlformats.org/drawingml/2006/main" noChangeAspect="1"/>
+            </wp:cNvGraphicFramePr>
+            <a:graphic xmlns:a="http://schemas.openxmlformats.org/drawingml/2006/main">
+              <a:graphicData uri="http://schemas.openxmlformats.org/drawingml/2006/picture">
+                <pic:pic xmlns:pic="http://schemas.openxmlformats.org/drawingml/2006/picture">
+                  <pic:nvPicPr>
+                    <pic:cNvPr id="50" name="Imagen 50" descr="Captura de pantalla de computadora&#10;&#10;Descripción generada automáticamente"/>
+                    <pic:cNvPicPr/>
+                  </pic:nvPicPr>
+                  <pic:blipFill>
+                    <a:blip r:embed="rId28"/>
+                    <a:stretch>
+                      <a:fillRect/>
+                    </a:stretch>
+                  </pic:blipFill>
+                  <pic:spPr>
+                    <a:xfrm>
+                      <a:off x="0" y="0"/>
+                      <a:ext cx="4554000" cy="3278695"/>
+                    </a:xfrm>
+                    <a:prstGeom prst="rect">
+                      <a:avLst/>
+                    </a:prstGeom>
+                  </pic:spPr>
+                </pic:pic>
+              </a:graphicData>
+            </a:graphic>
+          </wp:inline>
+        </w:drawing>
+      </w:r>
+    </w:p>
+    <w:p>
+      <w:pPr>
+        <w:rPr>
+          <w:rFonts w:ascii="Times New Roman" w:hAnsi="Times New Roman" w:cs="Times New Roman"/>
+          <w:b/>
+          <w:bCs/>
+          <w:sz w:val="24"/>
+          <w:szCs w:val="24"/>
+        </w:rPr>
+      </w:pPr>
+    </w:p>
+    <w:p>
+      <w:pPr>
+        <w:rPr>
+          <w:rFonts w:ascii="Times New Roman" w:hAnsi="Times New Roman" w:cs="Times New Roman"/>
+          <w:b/>
+          <w:bCs/>
+          <w:sz w:val="24"/>
+          <w:szCs w:val="24"/>
+        </w:rPr>
+      </w:pPr>
+    </w:p>
+    <w:p>
+      <w:pPr>
+        <w:rPr>
+          <w:rFonts w:ascii="Times New Roman" w:hAnsi="Times New Roman" w:cs="Times New Roman"/>
+          <w:b/>
+          <w:bCs/>
+          <w:sz w:val="24"/>
+          <w:szCs w:val="24"/>
+        </w:rPr>
+      </w:pPr>
+    </w:p>
+    <w:p>
+      <w:pPr>
+        <w:rPr>
+          <w:rFonts w:ascii="Times New Roman" w:hAnsi="Times New Roman" w:cs="Times New Roman"/>
+          <w:b/>
+          <w:bCs/>
+          <w:sz w:val="24"/>
+          <w:szCs w:val="24"/>
+        </w:rPr>
+      </w:pPr>
+    </w:p>
+    <w:p>
+      <w:pPr>
+        <w:rPr>
+          <w:rFonts w:ascii="Times New Roman" w:hAnsi="Times New Roman" w:cs="Times New Roman"/>
+          <w:b/>
+          <w:bCs/>
+          <w:sz w:val="24"/>
+          <w:szCs w:val="24"/>
+        </w:rPr>
+      </w:pPr>
+    </w:p>
+    <w:p>
+      <w:pPr>
+        <w:rPr>
+          <w:rFonts w:ascii="Times New Roman" w:hAnsi="Times New Roman" w:cs="Times New Roman"/>
+          <w:b/>
+          <w:bCs/>
+          <w:sz w:val="24"/>
+          <w:szCs w:val="24"/>
+        </w:rPr>
+      </w:pPr>
+    </w:p>
+    <w:p>
+      <w:pPr>
+        <w:rPr>
+          <w:rFonts w:ascii="Times New Roman" w:hAnsi="Times New Roman" w:cs="Times New Roman"/>
+          <w:b/>
+          <w:bCs/>
+          <w:sz w:val="24"/>
+          <w:szCs w:val="24"/>
+        </w:rPr>
+      </w:pPr>
+    </w:p>
+    <w:p>
+      <w:pPr>
+        <w:rPr>
+          <w:rFonts w:ascii="Times New Roman" w:hAnsi="Times New Roman" w:cs="Times New Roman"/>
+          <w:b/>
+          <w:bCs/>
+          <w:sz w:val="24"/>
+          <w:szCs w:val="24"/>
+        </w:rPr>
+      </w:pPr>
+    </w:p>
+    <w:p>
+      <w:pPr>
+        <w:rPr>
+          <w:rFonts w:ascii="Times New Roman" w:hAnsi="Times New Roman" w:cs="Times New Roman"/>
+          <w:b/>
+          <w:bCs/>
+          <w:sz w:val="24"/>
+          <w:szCs w:val="24"/>
+        </w:rPr>
+      </w:pPr>
+    </w:p>
+    <w:p>
+      <w:pPr>
+        <w:rPr>
+          <w:rFonts w:ascii="Times New Roman" w:hAnsi="Times New Roman" w:cs="Times New Roman"/>
+          <w:b/>
+          <w:bCs/>
+          <w:sz w:val="24"/>
+          <w:szCs w:val="24"/>
+        </w:rPr>
+      </w:pPr>
+    </w:p>
+    <w:p>
+      <w:pPr>
+        <w:rPr>
+          <w:rFonts w:ascii="Times New Roman" w:hAnsi="Times New Roman" w:cs="Times New Roman"/>
+          <w:b/>
+          <w:bCs/>
+          <w:sz w:val="24"/>
+          <w:szCs w:val="24"/>
+        </w:rPr>
+      </w:pPr>
+    </w:p>
+    <w:p>
+      <w:pPr>
+        <w:rPr>
+          <w:rFonts w:ascii="Times New Roman" w:hAnsi="Times New Roman" w:cs="Times New Roman"/>
+          <w:b/>
+          <w:bCs/>
+          <w:sz w:val="24"/>
+          <w:szCs w:val="24"/>
+        </w:rPr>
+      </w:pPr>
+    </w:p>
+    <w:p>
+      <w:pPr>
+        <w:rPr>
+          <w:rFonts w:ascii="Times New Roman" w:hAnsi="Times New Roman" w:cs="Times New Roman"/>
+          <w:b/>
+          <w:bCs/>
+          <w:sz w:val="24"/>
+          <w:szCs w:val="24"/>
+        </w:rPr>
+      </w:pPr>
+    </w:p>
+    <w:p>
+      <w:pPr>
+        <w:rPr>
+          <w:rFonts w:ascii="Times New Roman" w:hAnsi="Times New Roman" w:cs="Times New Roman"/>
+          <w:b/>
+          <w:bCs/>
+          <w:sz w:val="24"/>
+          <w:szCs w:val="24"/>
+        </w:rPr>
+      </w:pPr>
+    </w:p>
+    <w:p>
+      <w:pPr>
+        <w:rPr>
+          <w:rFonts w:ascii="Times New Roman" w:hAnsi="Times New Roman" w:cs="Times New Roman"/>
+          <w:b/>
+          <w:bCs/>
+          <w:sz w:val="24"/>
+          <w:szCs w:val="24"/>
+        </w:rPr>
+      </w:pPr>
+    </w:p>
+    <w:p>
+      <w:pPr>
+        <w:rPr>
+          <w:rFonts w:ascii="Times New Roman" w:hAnsi="Times New Roman" w:cs="Times New Roman"/>
+          <w:b/>
+          <w:bCs/>
+          <w:sz w:val="24"/>
+          <w:szCs w:val="24"/>
+        </w:rPr>
+      </w:pPr>
+    </w:p>
+    <w:p>
+      <w:pPr>
+        <w:rPr>
+          <w:rFonts w:ascii="Times New Roman" w:hAnsi="Times New Roman" w:cs="Times New Roman"/>
+          <w:b/>
+          <w:bCs/>
+          <w:sz w:val="24"/>
+          <w:szCs w:val="24"/>
+        </w:rPr>
+      </w:pPr>
+      <w:r>
+        <w:rPr>
+          <w:rFonts w:ascii="Times New Roman" w:hAnsi="Times New Roman" w:cs="Times New Roman"/>
+          <w:b/>
+          <w:bCs/>
+          <w:sz w:val="24"/>
+          <w:szCs w:val="24"/>
+        </w:rPr>
+        <w:lastRenderedPageBreak/>
+        <w:t>Diagrama de Robustez del CU-05 “Consultar cliente”</w:t>
+      </w:r>
+    </w:p>
+    <w:p>
+      <w:r>
+        <w:rPr>
+          <w:noProof/>
+        </w:rPr>
+        <w:drawing>
+          <wp:inline distT="0" distB="0" distL="0" distR="0" wp14:anchorId="1CB6A6CF" wp14:editId="76A06466">
+            <wp:extent cx="5612130" cy="4654550"/>
+            <wp:effectExtent l="0" t="0" r="7620" b="0"/>
+            <wp:docPr id="8" name="Imagen 8"/>
+            <wp:cNvGraphicFramePr>
+              <a:graphicFrameLocks xmlns:a="http://schemas.openxmlformats.org/drawingml/2006/main" noChangeAspect="1"/>
+            </wp:cNvGraphicFramePr>
+            <a:graphic xmlns:a="http://schemas.openxmlformats.org/drawingml/2006/main">
+              <a:graphicData uri="http://schemas.openxmlformats.org/drawingml/2006/picture">
+                <pic:pic xmlns:pic="http://schemas.openxmlformats.org/drawingml/2006/picture">
+                  <pic:nvPicPr>
+                    <pic:cNvPr id="0" name="Picture 2"/>
                     <pic:cNvPicPr>
                       <a:picLocks noChangeAspect="1" noChangeArrowheads="1"/>
                     </pic:cNvPicPr>
                   </pic:nvPicPr>
                   <pic:blipFill>
-                    <a:blip r:embed="rId9">
+                    <a:blip r:embed="rId29">
                       <a:extLst>
                         <a:ext uri="{28A0092B-C50C-407E-A947-70E740481C1C}">
                           <a14:useLocalDpi xmlns:a14="http://schemas.microsoft.com/office/drawing/2010/main" val="0"/>
@@ -11687,7 +14163,7 @@
                   <pic:spPr bwMode="auto">
                     <a:xfrm>
                       <a:off x="0" y="0"/>
-                      <a:ext cx="5612130" cy="5588635"/>
+                      <a:ext cx="5612130" cy="4654550"/>
                     </a:xfrm>
                     <a:prstGeom prst="rect">
                       <a:avLst/>
@@ -11738,14 +14214,50 @@
       <w:pPr>
         <w:tabs>
           <w:tab w:val="left" w:pos="3135"/>
+          <w:tab w:val="left" w:pos="4965"/>
         </w:tabs>
       </w:pPr>
+      <w:r>
+        <w:tab/>
+      </w:r>
       <w:r>
         <w:tab/>
       </w:r>
     </w:p>
     <w:p>
       <w:pPr>
+        <w:tabs>
+          <w:tab w:val="left" w:pos="3135"/>
+          <w:tab w:val="left" w:pos="4965"/>
+        </w:tabs>
+      </w:pPr>
+    </w:p>
+    <w:p>
+      <w:pPr>
+        <w:tabs>
+          <w:tab w:val="left" w:pos="3135"/>
+          <w:tab w:val="left" w:pos="4965"/>
+        </w:tabs>
+      </w:pPr>
+    </w:p>
+    <w:p>
+      <w:pPr>
+        <w:tabs>
+          <w:tab w:val="left" w:pos="3135"/>
+          <w:tab w:val="left" w:pos="4965"/>
+        </w:tabs>
+      </w:pPr>
+    </w:p>
+    <w:p>
+      <w:pPr>
+        <w:tabs>
+          <w:tab w:val="left" w:pos="3135"/>
+          <w:tab w:val="left" w:pos="4965"/>
+        </w:tabs>
+      </w:pPr>
+    </w:p>
+    <w:p>
+      <w:pPr>
         <w:rPr>
           <w:rFonts w:ascii="Times New Roman" w:hAnsi="Times New Roman" w:cs="Times New Roman"/>
           <w:b/>
@@ -11763,47 +14275,7 @@
           <w:szCs w:val="24"/>
         </w:rPr>
         <w:lastRenderedPageBreak/>
-        <w:t>Descripción del CU-0</w:t>
-      </w:r>
-      <w:r>
-        <w:rPr>
-          <w:rFonts w:ascii="Times New Roman" w:hAnsi="Times New Roman" w:cs="Times New Roman"/>
-          <w:b/>
-          <w:bCs/>
-          <w:sz w:val="24"/>
-          <w:szCs w:val="24"/>
-        </w:rPr>
-        <w:t>6</w:t>
-      </w:r>
-      <w:r>
-        <w:rPr>
-          <w:rFonts w:ascii="Times New Roman" w:hAnsi="Times New Roman" w:cs="Times New Roman"/>
-          <w:b/>
-          <w:bCs/>
-          <w:sz w:val="24"/>
-          <w:szCs w:val="24"/>
-        </w:rPr>
-        <w:t xml:space="preserve"> “</w:t>
-      </w:r>
-      <w:r>
-        <w:rPr>
-          <w:rFonts w:ascii="Times New Roman" w:hAnsi="Times New Roman" w:cs="Times New Roman"/>
-          <w:b/>
-          <w:bCs/>
-          <w:sz w:val="24"/>
-          <w:szCs w:val="24"/>
-        </w:rPr>
-        <w:t>Registrar cliente</w:t>
-      </w:r>
-      <w:r>
-        <w:rPr>
-          <w:rFonts w:ascii="Times New Roman" w:hAnsi="Times New Roman" w:cs="Times New Roman"/>
-          <w:b/>
-          <w:bCs/>
-          <w:sz w:val="24"/>
-          <w:szCs w:val="24"/>
-        </w:rPr>
-        <w:t>”</w:t>
+        <w:t>Descripción del CU-06 “Registrar cliente”</w:t>
       </w:r>
     </w:p>
     <w:tbl>
@@ -12006,6 +14478,12 @@
                 <w:rFonts w:ascii="Times New Roman" w:hAnsi="Times New Roman" w:cs="Times New Roman"/>
               </w:rPr>
             </w:pPr>
+            <w:r>
+              <w:rPr>
+                <w:rFonts w:ascii="Times New Roman" w:hAnsi="Times New Roman" w:cs="Times New Roman"/>
+              </w:rPr>
+              <w:t>09-04-2022</w:t>
+            </w:r>
           </w:p>
           <w:p>
             <w:pPr>
@@ -12054,7 +14532,25 @@
               <w:rPr>
                 <w:rFonts w:ascii="Times New Roman" w:hAnsi="Times New Roman" w:cs="Times New Roman"/>
               </w:rPr>
-              <w:t>24-04-2022</w:t>
+              <w:t>01</w:t>
+            </w:r>
+            <w:r>
+              <w:rPr>
+                <w:rFonts w:ascii="Times New Roman" w:hAnsi="Times New Roman" w:cs="Times New Roman"/>
+              </w:rPr>
+              <w:t>-0</w:t>
+            </w:r>
+            <w:r>
+              <w:rPr>
+                <w:rFonts w:ascii="Times New Roman" w:hAnsi="Times New Roman" w:cs="Times New Roman"/>
+              </w:rPr>
+              <w:t>5</w:t>
+            </w:r>
+            <w:r>
+              <w:rPr>
+                <w:rFonts w:ascii="Times New Roman" w:hAnsi="Times New Roman" w:cs="Times New Roman"/>
+              </w:rPr>
+              <w:t>-2022</w:t>
             </w:r>
           </w:p>
           <w:p>
@@ -12546,9 +15042,22 @@
             <w:r>
               <w:rPr>
                 <w:rFonts w:ascii="Times New Roman" w:eastAsia="Arial" w:hAnsi="Times New Roman" w:cs="Times New Roman"/>
-                <w:b/>
-              </w:rPr>
-              <w:t>.</w:t>
+              </w:rPr>
+              <w:t>, con los campos de: nombre, apellidos, correo electrónico, teléfono</w:t>
+            </w:r>
+            <w:r>
+              <w:rPr>
+                <w:rFonts w:ascii="Times New Roman" w:eastAsia="Arial" w:hAnsi="Times New Roman" w:cs="Times New Roman"/>
+              </w:rPr>
+              <w:t xml:space="preserve">, fecha de nacimiento y </w:t>
+            </w:r>
+            <w:r>
+              <w:rPr>
+                <w:rFonts w:ascii="Times New Roman" w:eastAsia="Arial" w:hAnsi="Times New Roman" w:cs="Times New Roman"/>
+                <w:b/>
+                <w:bCs/>
+              </w:rPr>
+              <w:t>ADDRESS.</w:t>
             </w:r>
             <w:r>
               <w:rPr>
@@ -12589,25 +15098,13 @@
               <w:rPr>
                 <w:rFonts w:ascii="Times New Roman" w:eastAsia="Arial" w:hAnsi="Times New Roman" w:cs="Times New Roman"/>
               </w:rPr>
-              <w:t>llena los campos del formulario (</w:t>
-            </w:r>
-            <w:r>
-              <w:rPr>
-                <w:rFonts w:ascii="Times New Roman" w:eastAsia="Arial" w:hAnsi="Times New Roman" w:cs="Times New Roman"/>
-              </w:rPr>
-              <w:t>n</w:t>
-            </w:r>
-            <w:r>
-              <w:rPr>
-                <w:rFonts w:ascii="Times New Roman" w:hAnsi="Times New Roman" w:cs="Times New Roman"/>
-              </w:rPr>
-              <w:t>ombre, apellidos, teléfono, email, dirección (calle y número), código postal, ciudad y fecha de nacimiento</w:t>
-            </w:r>
-            <w:r>
-              <w:rPr>
-                <w:rFonts w:ascii="Times New Roman" w:eastAsia="Arial" w:hAnsi="Times New Roman" w:cs="Times New Roman"/>
-              </w:rPr>
-              <w:t>).</w:t>
+              <w:t>llena los campos del formulario</w:t>
+            </w:r>
+            <w:r>
+              <w:rPr>
+                <w:rFonts w:ascii="Times New Roman" w:eastAsia="Arial" w:hAnsi="Times New Roman" w:cs="Times New Roman"/>
+              </w:rPr>
+              <w:t xml:space="preserve"> de registro. </w:t>
             </w:r>
           </w:p>
           <w:p>
@@ -12908,6 +15405,20 @@
                 <w:rFonts w:ascii="Times New Roman" w:eastAsia="Arial" w:hAnsi="Times New Roman" w:cs="Times New Roman"/>
               </w:rPr>
               <w:t xml:space="preserve"> </w:t>
+            </w:r>
+            <w:r>
+              <w:rPr>
+                <w:rFonts w:ascii="Times New Roman" w:eastAsia="Arial" w:hAnsi="Times New Roman" w:cs="Times New Roman"/>
+              </w:rPr>
+              <w:t xml:space="preserve">y </w:t>
+            </w:r>
+            <w:r>
+              <w:rPr>
+                <w:rFonts w:ascii="Times New Roman" w:eastAsia="Arial" w:hAnsi="Times New Roman" w:cs="Times New Roman"/>
+                <w:b/>
+                <w:bCs/>
+              </w:rPr>
+              <w:t xml:space="preserve">ADDRESS </w:t>
             </w:r>
             <w:r>
               <w:rPr>
@@ -13221,13 +15732,7 @@
               <w:rPr>
                 <w:rFonts w:ascii="Times New Roman" w:eastAsia="Arial" w:hAnsi="Times New Roman" w:cs="Times New Roman"/>
               </w:rPr>
-              <w:t xml:space="preserve"> </w:t>
-            </w:r>
-            <w:r>
-              <w:rPr>
-                <w:rFonts w:ascii="Times New Roman" w:eastAsia="Arial" w:hAnsi="Times New Roman" w:cs="Times New Roman"/>
-              </w:rPr>
-              <w:t>selecciona el botón “Salir” de la GUI “</w:t>
+              <w:t xml:space="preserve"> selecciona el botón “Salir” de la GUI “</w:t>
             </w:r>
             <w:proofErr w:type="spellStart"/>
             <w:r>
@@ -13347,13 +15852,7 @@
               <w:rPr>
                 <w:rFonts w:ascii="Times New Roman" w:eastAsiaTheme="minorEastAsia" w:hAnsi="Times New Roman" w:cs="Times New Roman"/>
               </w:rPr>
-              <w:t xml:space="preserve"> </w:t>
-            </w:r>
-            <w:r>
-              <w:rPr>
-                <w:rFonts w:ascii="Times New Roman" w:eastAsiaTheme="minorEastAsia" w:hAnsi="Times New Roman" w:cs="Times New Roman"/>
-              </w:rPr>
-              <w:t>selecciona el botón “Aceptar” de la GUI “</w:t>
+              <w:t xml:space="preserve"> selecciona el botón “Aceptar” de la GUI “</w:t>
             </w:r>
             <w:proofErr w:type="spellStart"/>
             <w:r>
@@ -13521,13 +16020,7 @@
               <w:rPr>
                 <w:rFonts w:ascii="Times New Roman" w:eastAsiaTheme="minorEastAsia" w:hAnsi="Times New Roman" w:cs="Times New Roman"/>
               </w:rPr>
-              <w:t xml:space="preserve"> </w:t>
-            </w:r>
-            <w:r>
-              <w:rPr>
-                <w:rFonts w:ascii="Times New Roman" w:eastAsiaTheme="minorEastAsia" w:hAnsi="Times New Roman" w:cs="Times New Roman"/>
-              </w:rPr>
-              <w:t>selecciona el botón “Cancelar” de la GUI “</w:t>
+              <w:t xml:space="preserve"> selecciona el botón “Cancelar” de la GUI “</w:t>
             </w:r>
             <w:proofErr w:type="spellStart"/>
             <w:r>
@@ -13637,13 +16130,7 @@
               <w:rPr>
                 <w:rFonts w:ascii="Times New Roman" w:eastAsiaTheme="minorEastAsia" w:hAnsi="Times New Roman" w:cs="Times New Roman"/>
               </w:rPr>
-              <w:t>Regresar al paso 4 del flujo normal</w:t>
-            </w:r>
-            <w:r>
-              <w:rPr>
-                <w:rFonts w:ascii="Times New Roman" w:eastAsiaTheme="minorEastAsia" w:hAnsi="Times New Roman" w:cs="Times New Roman"/>
-              </w:rPr>
-              <w:t>.</w:t>
+              <w:t>Regresar al paso 4 del flujo normal.</w:t>
             </w:r>
           </w:p>
         </w:tc>
@@ -13668,7 +16155,6 @@
                 <w:b/>
                 <w:bCs/>
               </w:rPr>
-              <w:lastRenderedPageBreak/>
               <w:t>Excepciones:</w:t>
             </w:r>
           </w:p>
@@ -13848,7 +16334,13 @@
               <w:rPr>
                 <w:rFonts w:ascii="Times New Roman" w:eastAsia="Arial" w:hAnsi="Times New Roman" w:cs="Times New Roman"/>
               </w:rPr>
-              <w:t>El</w:t>
+              <w:t>Los datos de</w:t>
+            </w:r>
+            <w:r>
+              <w:rPr>
+                <w:rFonts w:ascii="Times New Roman" w:eastAsia="Arial" w:hAnsi="Times New Roman" w:cs="Times New Roman"/>
+              </w:rPr>
+              <w:t>l</w:t>
             </w:r>
             <w:r>
               <w:rPr>
@@ -13868,13 +16360,25 @@
               <w:rPr>
                 <w:rFonts w:ascii="Times New Roman" w:eastAsia="Arial" w:hAnsi="Times New Roman" w:cs="Times New Roman"/>
               </w:rPr>
-              <w:t>queda</w:t>
-            </w:r>
-            <w:r>
-              <w:rPr>
-                <w:rFonts w:ascii="Times New Roman" w:eastAsia="Arial" w:hAnsi="Times New Roman" w:cs="Times New Roman"/>
-              </w:rPr>
-              <w:t xml:space="preserve"> registrado en el </w:t>
+              <w:t>son guardados</w:t>
+            </w:r>
+            <w:r>
+              <w:rPr>
+                <w:rFonts w:ascii="Times New Roman" w:eastAsia="Arial" w:hAnsi="Times New Roman" w:cs="Times New Roman"/>
+              </w:rPr>
+              <w:t xml:space="preserve"> en el</w:t>
+            </w:r>
+            <w:r>
+              <w:rPr>
+                <w:rFonts w:ascii="Times New Roman" w:eastAsia="Arial" w:hAnsi="Times New Roman" w:cs="Times New Roman"/>
+              </w:rPr>
+              <w:t xml:space="preserve"> la base de datos de</w:t>
+            </w:r>
+            <w:r>
+              <w:rPr>
+                <w:rFonts w:ascii="Times New Roman" w:eastAsia="Arial" w:hAnsi="Times New Roman" w:cs="Times New Roman"/>
+              </w:rPr>
+              <w:t xml:space="preserve"> </w:t>
             </w:r>
             <w:proofErr w:type="spellStart"/>
             <w:r>
@@ -14095,19 +16599,33 @@
           <w:sz w:val="24"/>
           <w:szCs w:val="24"/>
         </w:rPr>
-        <w:t>Diagrama de Robustez del CU-06 “Registrar cliente”</w:t>
+        <w:t>Paso 1 del Flujo Normal</w:t>
       </w:r>
     </w:p>
     <w:p>
+      <w:pPr>
+        <w:rPr>
+          <w:rFonts w:ascii="Times New Roman" w:hAnsi="Times New Roman" w:cs="Times New Roman"/>
+          <w:b/>
+          <w:bCs/>
+          <w:sz w:val="24"/>
+          <w:szCs w:val="24"/>
+        </w:rPr>
+      </w:pPr>
       <w:r>
         <w:rPr>
+          <w:rFonts w:ascii="Times New Roman" w:hAnsi="Times New Roman" w:cs="Times New Roman"/>
+          <w:b/>
+          <w:bCs/>
           <w:noProof/>
+          <w:sz w:val="24"/>
+          <w:szCs w:val="24"/>
         </w:rPr>
         <w:drawing>
-          <wp:inline distT="0" distB="0" distL="0" distR="0" wp14:anchorId="56B3A369" wp14:editId="26BDFF66">
-            <wp:extent cx="5612130" cy="3867785"/>
-            <wp:effectExtent l="0" t="0" r="7620" b="0"/>
-            <wp:docPr id="14" name="Imagen 14"/>
+          <wp:inline distT="0" distB="0" distL="0" distR="0" wp14:anchorId="4AA0BB55" wp14:editId="6B74072B">
+            <wp:extent cx="4554000" cy="3278695"/>
+            <wp:effectExtent l="0" t="0" r="0" b="0"/>
+            <wp:docPr id="51" name="Imagen 51" descr="Interfaz de usuario gráfica, Aplicación&#10;&#10;Descripción generada automáticamente"/>
             <wp:cNvGraphicFramePr>
               <a:graphicFrameLocks xmlns:a="http://schemas.openxmlformats.org/drawingml/2006/main" noChangeAspect="1"/>
             </wp:cNvGraphicFramePr>
@@ -14115,13 +16633,388 @@
               <a:graphicData uri="http://schemas.openxmlformats.org/drawingml/2006/picture">
                 <pic:pic xmlns:pic="http://schemas.openxmlformats.org/drawingml/2006/picture">
                   <pic:nvPicPr>
-                    <pic:cNvPr id="0" name="Picture 6"/>
+                    <pic:cNvPr id="51" name="Imagen 51" descr="Interfaz de usuario gráfica, Aplicación&#10;&#10;Descripción generada automáticamente"/>
+                    <pic:cNvPicPr/>
+                  </pic:nvPicPr>
+                  <pic:blipFill>
+                    <a:blip r:embed="rId30"/>
+                    <a:stretch>
+                      <a:fillRect/>
+                    </a:stretch>
+                  </pic:blipFill>
+                  <pic:spPr>
+                    <a:xfrm>
+                      <a:off x="0" y="0"/>
+                      <a:ext cx="4554000" cy="3278695"/>
+                    </a:xfrm>
+                    <a:prstGeom prst="rect">
+                      <a:avLst/>
+                    </a:prstGeom>
+                  </pic:spPr>
+                </pic:pic>
+              </a:graphicData>
+            </a:graphic>
+          </wp:inline>
+        </w:drawing>
+      </w:r>
+    </w:p>
+    <w:p>
+      <w:pPr>
+        <w:rPr>
+          <w:rFonts w:ascii="Times New Roman" w:hAnsi="Times New Roman" w:cs="Times New Roman"/>
+          <w:b/>
+          <w:bCs/>
+          <w:sz w:val="24"/>
+          <w:szCs w:val="24"/>
+        </w:rPr>
+      </w:pPr>
+    </w:p>
+    <w:p>
+      <w:pPr>
+        <w:rPr>
+          <w:rFonts w:ascii="Times New Roman" w:hAnsi="Times New Roman" w:cs="Times New Roman"/>
+          <w:b/>
+          <w:bCs/>
+          <w:sz w:val="24"/>
+          <w:szCs w:val="24"/>
+        </w:rPr>
+      </w:pPr>
+    </w:p>
+    <w:p>
+      <w:pPr>
+        <w:rPr>
+          <w:rFonts w:ascii="Times New Roman" w:hAnsi="Times New Roman" w:cs="Times New Roman"/>
+          <w:b/>
+          <w:bCs/>
+          <w:sz w:val="24"/>
+          <w:szCs w:val="24"/>
+        </w:rPr>
+      </w:pPr>
+    </w:p>
+    <w:p>
+      <w:pPr>
+        <w:rPr>
+          <w:rFonts w:ascii="Times New Roman" w:hAnsi="Times New Roman" w:cs="Times New Roman"/>
+          <w:b/>
+          <w:bCs/>
+          <w:sz w:val="24"/>
+          <w:szCs w:val="24"/>
+        </w:rPr>
+      </w:pPr>
+    </w:p>
+    <w:p>
+      <w:pPr>
+        <w:rPr>
+          <w:rFonts w:ascii="Times New Roman" w:hAnsi="Times New Roman" w:cs="Times New Roman"/>
+          <w:b/>
+          <w:bCs/>
+          <w:sz w:val="24"/>
+          <w:szCs w:val="24"/>
+        </w:rPr>
+      </w:pPr>
+      <w:r>
+        <w:rPr>
+          <w:rFonts w:ascii="Times New Roman" w:hAnsi="Times New Roman" w:cs="Times New Roman"/>
+          <w:b/>
+          <w:bCs/>
+          <w:sz w:val="24"/>
+          <w:szCs w:val="24"/>
+        </w:rPr>
+        <w:lastRenderedPageBreak/>
+        <w:t>Paso 3 del Flujo Normal</w:t>
+      </w:r>
+    </w:p>
+    <w:p>
+      <w:pPr>
+        <w:rPr>
+          <w:rFonts w:ascii="Times New Roman" w:hAnsi="Times New Roman" w:cs="Times New Roman"/>
+          <w:b/>
+          <w:bCs/>
+          <w:sz w:val="24"/>
+          <w:szCs w:val="24"/>
+        </w:rPr>
+      </w:pPr>
+      <w:r>
+        <w:rPr>
+          <w:rFonts w:ascii="Times New Roman" w:hAnsi="Times New Roman" w:cs="Times New Roman"/>
+          <w:b/>
+          <w:bCs/>
+          <w:noProof/>
+          <w:sz w:val="24"/>
+          <w:szCs w:val="24"/>
+        </w:rPr>
+        <w:drawing>
+          <wp:inline distT="0" distB="0" distL="0" distR="0" wp14:anchorId="12FFC0FC" wp14:editId="2D15D925">
+            <wp:extent cx="4554000" cy="3278695"/>
+            <wp:effectExtent l="0" t="0" r="0" b="0"/>
+            <wp:docPr id="52" name="Imagen 52" descr="Interfaz de usuario gráfica, Aplicación&#10;&#10;Descripción generada automáticamente"/>
+            <wp:cNvGraphicFramePr>
+              <a:graphicFrameLocks xmlns:a="http://schemas.openxmlformats.org/drawingml/2006/main" noChangeAspect="1"/>
+            </wp:cNvGraphicFramePr>
+            <a:graphic xmlns:a="http://schemas.openxmlformats.org/drawingml/2006/main">
+              <a:graphicData uri="http://schemas.openxmlformats.org/drawingml/2006/picture">
+                <pic:pic xmlns:pic="http://schemas.openxmlformats.org/drawingml/2006/picture">
+                  <pic:nvPicPr>
+                    <pic:cNvPr id="52" name="Imagen 52" descr="Interfaz de usuario gráfica, Aplicación&#10;&#10;Descripción generada automáticamente"/>
+                    <pic:cNvPicPr/>
+                  </pic:nvPicPr>
+                  <pic:blipFill>
+                    <a:blip r:embed="rId31"/>
+                    <a:stretch>
+                      <a:fillRect/>
+                    </a:stretch>
+                  </pic:blipFill>
+                  <pic:spPr>
+                    <a:xfrm>
+                      <a:off x="0" y="0"/>
+                      <a:ext cx="4554000" cy="3278695"/>
+                    </a:xfrm>
+                    <a:prstGeom prst="rect">
+                      <a:avLst/>
+                    </a:prstGeom>
+                  </pic:spPr>
+                </pic:pic>
+              </a:graphicData>
+            </a:graphic>
+          </wp:inline>
+        </w:drawing>
+      </w:r>
+    </w:p>
+    <w:p>
+      <w:pPr>
+        <w:rPr>
+          <w:rFonts w:ascii="Times New Roman" w:hAnsi="Times New Roman" w:cs="Times New Roman"/>
+          <w:b/>
+          <w:bCs/>
+          <w:sz w:val="24"/>
+          <w:szCs w:val="24"/>
+        </w:rPr>
+      </w:pPr>
+    </w:p>
+    <w:p>
+      <w:pPr>
+        <w:rPr>
+          <w:rFonts w:ascii="Times New Roman" w:hAnsi="Times New Roman" w:cs="Times New Roman"/>
+          <w:b/>
+          <w:bCs/>
+          <w:sz w:val="24"/>
+          <w:szCs w:val="24"/>
+        </w:rPr>
+      </w:pPr>
+      <w:r>
+        <w:rPr>
+          <w:rFonts w:ascii="Times New Roman" w:hAnsi="Times New Roman" w:cs="Times New Roman"/>
+          <w:b/>
+          <w:bCs/>
+          <w:sz w:val="24"/>
+          <w:szCs w:val="24"/>
+        </w:rPr>
+        <w:t>Paso 6 del Flujo Normal</w:t>
+      </w:r>
+    </w:p>
+    <w:p>
+      <w:pPr>
+        <w:rPr>
+          <w:noProof/>
+        </w:rPr>
+      </w:pPr>
+      <w:r>
+        <w:rPr>
+          <w:noProof/>
+        </w:rPr>
+        <w:drawing>
+          <wp:inline distT="0" distB="0" distL="0" distR="0" wp14:anchorId="46F29827" wp14:editId="008E0301">
+            <wp:extent cx="4554000" cy="3278695"/>
+            <wp:effectExtent l="0" t="0" r="0" b="0"/>
+            <wp:docPr id="54" name="Imagen 54" descr="Captura de pantalla de un celular&#10;&#10;Descripción generada automáticamente"/>
+            <wp:cNvGraphicFramePr>
+              <a:graphicFrameLocks xmlns:a="http://schemas.openxmlformats.org/drawingml/2006/main" noChangeAspect="1"/>
+            </wp:cNvGraphicFramePr>
+            <a:graphic xmlns:a="http://schemas.openxmlformats.org/drawingml/2006/main">
+              <a:graphicData uri="http://schemas.openxmlformats.org/drawingml/2006/picture">
+                <pic:pic xmlns:pic="http://schemas.openxmlformats.org/drawingml/2006/picture">
+                  <pic:nvPicPr>
+                    <pic:cNvPr id="54" name="Imagen 54" descr="Captura de pantalla de un celular&#10;&#10;Descripción generada automáticamente"/>
+                    <pic:cNvPicPr/>
+                  </pic:nvPicPr>
+                  <pic:blipFill>
+                    <a:blip r:embed="rId32"/>
+                    <a:stretch>
+                      <a:fillRect/>
+                    </a:stretch>
+                  </pic:blipFill>
+                  <pic:spPr>
+                    <a:xfrm>
+                      <a:off x="0" y="0"/>
+                      <a:ext cx="4554000" cy="3278695"/>
+                    </a:xfrm>
+                    <a:prstGeom prst="rect">
+                      <a:avLst/>
+                    </a:prstGeom>
+                  </pic:spPr>
+                </pic:pic>
+              </a:graphicData>
+            </a:graphic>
+          </wp:inline>
+        </w:drawing>
+      </w:r>
+    </w:p>
+    <w:p>
+      <w:pPr>
+        <w:rPr>
+          <w:rFonts w:ascii="Times New Roman" w:hAnsi="Times New Roman" w:cs="Times New Roman"/>
+          <w:b/>
+          <w:bCs/>
+          <w:sz w:val="24"/>
+          <w:szCs w:val="24"/>
+        </w:rPr>
+      </w:pPr>
+    </w:p>
+    <w:p>
+      <w:pPr>
+        <w:rPr>
+          <w:rFonts w:ascii="Times New Roman" w:hAnsi="Times New Roman" w:cs="Times New Roman"/>
+          <w:b/>
+          <w:bCs/>
+          <w:sz w:val="24"/>
+          <w:szCs w:val="24"/>
+        </w:rPr>
+      </w:pPr>
+    </w:p>
+    <w:p>
+      <w:pPr>
+        <w:rPr>
+          <w:rFonts w:ascii="Times New Roman" w:hAnsi="Times New Roman" w:cs="Times New Roman"/>
+          <w:b/>
+          <w:bCs/>
+          <w:sz w:val="24"/>
+          <w:szCs w:val="24"/>
+        </w:rPr>
+      </w:pPr>
+      <w:r>
+        <w:rPr>
+          <w:rFonts w:ascii="Times New Roman" w:hAnsi="Times New Roman" w:cs="Times New Roman"/>
+          <w:b/>
+          <w:bCs/>
+          <w:sz w:val="24"/>
+          <w:szCs w:val="24"/>
+        </w:rPr>
+        <w:lastRenderedPageBreak/>
+        <w:t>Paso 3 del FA-03: Cancelar registro</w:t>
+      </w:r>
+    </w:p>
+    <w:p>
+      <w:pPr>
+        <w:rPr>
+          <w:rFonts w:ascii="Times New Roman" w:hAnsi="Times New Roman" w:cs="Times New Roman"/>
+          <w:b/>
+          <w:bCs/>
+          <w:sz w:val="24"/>
+          <w:szCs w:val="24"/>
+        </w:rPr>
+      </w:pPr>
+      <w:r>
+        <w:rPr>
+          <w:rFonts w:ascii="Times New Roman" w:hAnsi="Times New Roman" w:cs="Times New Roman"/>
+          <w:b/>
+          <w:bCs/>
+          <w:noProof/>
+          <w:sz w:val="24"/>
+          <w:szCs w:val="24"/>
+        </w:rPr>
+        <w:drawing>
+          <wp:inline distT="0" distB="0" distL="0" distR="0" wp14:anchorId="41113F05" wp14:editId="6667F356">
+            <wp:extent cx="4554000" cy="3278695"/>
+            <wp:effectExtent l="0" t="0" r="0" b="0"/>
+            <wp:docPr id="53" name="Imagen 53" descr="Interfaz de usuario gráfica, Aplicación&#10;&#10;Descripción generada automáticamente"/>
+            <wp:cNvGraphicFramePr>
+              <a:graphicFrameLocks xmlns:a="http://schemas.openxmlformats.org/drawingml/2006/main" noChangeAspect="1"/>
+            </wp:cNvGraphicFramePr>
+            <a:graphic xmlns:a="http://schemas.openxmlformats.org/drawingml/2006/main">
+              <a:graphicData uri="http://schemas.openxmlformats.org/drawingml/2006/picture">
+                <pic:pic xmlns:pic="http://schemas.openxmlformats.org/drawingml/2006/picture">
+                  <pic:nvPicPr>
+                    <pic:cNvPr id="53" name="Imagen 53" descr="Interfaz de usuario gráfica, Aplicación&#10;&#10;Descripción generada automáticamente"/>
+                    <pic:cNvPicPr/>
+                  </pic:nvPicPr>
+                  <pic:blipFill>
+                    <a:blip r:embed="rId33"/>
+                    <a:stretch>
+                      <a:fillRect/>
+                    </a:stretch>
+                  </pic:blipFill>
+                  <pic:spPr>
+                    <a:xfrm>
+                      <a:off x="0" y="0"/>
+                      <a:ext cx="4554000" cy="3278695"/>
+                    </a:xfrm>
+                    <a:prstGeom prst="rect">
+                      <a:avLst/>
+                    </a:prstGeom>
+                  </pic:spPr>
+                </pic:pic>
+              </a:graphicData>
+            </a:graphic>
+          </wp:inline>
+        </w:drawing>
+      </w:r>
+    </w:p>
+    <w:p>
+      <w:pPr>
+        <w:rPr>
+          <w:rFonts w:ascii="Times New Roman" w:hAnsi="Times New Roman" w:cs="Times New Roman"/>
+          <w:b/>
+          <w:bCs/>
+          <w:sz w:val="24"/>
+          <w:szCs w:val="24"/>
+        </w:rPr>
+      </w:pPr>
+    </w:p>
+    <w:p>
+      <w:pPr>
+        <w:rPr>
+          <w:rFonts w:ascii="Times New Roman" w:hAnsi="Times New Roman" w:cs="Times New Roman"/>
+          <w:b/>
+          <w:bCs/>
+          <w:sz w:val="24"/>
+          <w:szCs w:val="24"/>
+        </w:rPr>
+      </w:pPr>
+      <w:r>
+        <w:rPr>
+          <w:rFonts w:ascii="Times New Roman" w:hAnsi="Times New Roman" w:cs="Times New Roman"/>
+          <w:b/>
+          <w:bCs/>
+          <w:sz w:val="24"/>
+          <w:szCs w:val="24"/>
+        </w:rPr>
+        <w:t>Diagrama de Robustez del CU-06 “Registrar cliente”</w:t>
+      </w:r>
+    </w:p>
+    <w:p>
+      <w:r>
+        <w:rPr>
+          <w:noProof/>
+        </w:rPr>
+        <w:drawing>
+          <wp:inline distT="0" distB="0" distL="0" distR="0" wp14:anchorId="44365027" wp14:editId="4A30F773">
+            <wp:extent cx="5612130" cy="3867785"/>
+            <wp:effectExtent l="0" t="0" r="7620" b="0"/>
+            <wp:docPr id="13" name="Imagen 13"/>
+            <wp:cNvGraphicFramePr>
+              <a:graphicFrameLocks xmlns:a="http://schemas.openxmlformats.org/drawingml/2006/main" noChangeAspect="1"/>
+            </wp:cNvGraphicFramePr>
+            <a:graphic xmlns:a="http://schemas.openxmlformats.org/drawingml/2006/main">
+              <a:graphicData uri="http://schemas.openxmlformats.org/drawingml/2006/picture">
+                <pic:pic xmlns:pic="http://schemas.openxmlformats.org/drawingml/2006/picture">
+                  <pic:nvPicPr>
+                    <pic:cNvPr id="0" name="Picture 4"/>
                     <pic:cNvPicPr>
                       <a:picLocks noChangeAspect="1" noChangeArrowheads="1"/>
                     </pic:cNvPicPr>
                   </pic:nvPicPr>
                   <pic:blipFill>
-                    <a:blip r:embed="rId10">
+                    <a:blip r:embed="rId34">
                       <a:extLst>
                         <a:ext uri="{28A0092B-C50C-407E-A947-70E740481C1C}">
                           <a14:useLocalDpi xmlns:a14="http://schemas.microsoft.com/office/drawing/2010/main" val="0"/>
@@ -14153,8 +17046,6 @@
         </w:drawing>
       </w:r>
     </w:p>
-    <w:p/>
-    <w:p/>
     <w:p>
       <w:pPr>
         <w:rPr>
@@ -14174,7 +17065,7 @@
           <w:szCs w:val="24"/>
         </w:rPr>
         <w:lastRenderedPageBreak/>
-        <w:t>Descripción del CU-0</w:t>
+        <w:t xml:space="preserve">Diagrama de </w:t>
       </w:r>
       <w:r>
         <w:rPr>
@@ -14184,7 +17075,7 @@
           <w:sz w:val="24"/>
           <w:szCs w:val="24"/>
         </w:rPr>
-        <w:t>7</w:t>
+        <w:t>Secuencia</w:t>
       </w:r>
       <w:r>
         <w:rPr>
@@ -14194,9 +17085,68 @@
           <w:sz w:val="24"/>
           <w:szCs w:val="24"/>
         </w:rPr>
-        <w:t xml:space="preserve"> “</w:t>
+        <w:t xml:space="preserve"> del CU-06 “Registrar cliente”</w:t>
       </w:r>
+    </w:p>
+    <w:p>
       <w:r>
+        <w:rPr>
+          <w:noProof/>
+        </w:rPr>
+        <w:drawing>
+          <wp:inline distT="0" distB="0" distL="0" distR="0" wp14:anchorId="0E8F5872" wp14:editId="770F572E">
+            <wp:extent cx="5612130" cy="7390130"/>
+            <wp:effectExtent l="0" t="0" r="7620" b="1270"/>
+            <wp:docPr id="12" name="Imagen 12"/>
+            <wp:cNvGraphicFramePr>
+              <a:graphicFrameLocks xmlns:a="http://schemas.openxmlformats.org/drawingml/2006/main" noChangeAspect="1"/>
+            </wp:cNvGraphicFramePr>
+            <a:graphic xmlns:a="http://schemas.openxmlformats.org/drawingml/2006/main">
+              <a:graphicData uri="http://schemas.openxmlformats.org/drawingml/2006/picture">
+                <pic:pic xmlns:pic="http://schemas.openxmlformats.org/drawingml/2006/picture">
+                  <pic:nvPicPr>
+                    <pic:cNvPr id="0" name="Picture 4"/>
+                    <pic:cNvPicPr>
+                      <a:picLocks noChangeAspect="1" noChangeArrowheads="1"/>
+                    </pic:cNvPicPr>
+                  </pic:nvPicPr>
+                  <pic:blipFill>
+                    <a:blip r:embed="rId35" cstate="print">
+                      <a:extLst>
+                        <a:ext uri="{28A0092B-C50C-407E-A947-70E740481C1C}">
+                          <a14:useLocalDpi xmlns:a14="http://schemas.microsoft.com/office/drawing/2010/main" val="0"/>
+                        </a:ext>
+                      </a:extLst>
+                    </a:blip>
+                    <a:srcRect/>
+                    <a:stretch>
+                      <a:fillRect/>
+                    </a:stretch>
+                  </pic:blipFill>
+                  <pic:spPr bwMode="auto">
+                    <a:xfrm>
+                      <a:off x="0" y="0"/>
+                      <a:ext cx="5612130" cy="7390130"/>
+                    </a:xfrm>
+                    <a:prstGeom prst="rect">
+                      <a:avLst/>
+                    </a:prstGeom>
+                    <a:noFill/>
+                    <a:ln>
+                      <a:noFill/>
+                    </a:ln>
+                  </pic:spPr>
+                </pic:pic>
+              </a:graphicData>
+            </a:graphic>
+          </wp:inline>
+        </w:drawing>
+      </w:r>
+    </w:p>
+    <w:p/>
+    <w:p/>
+    <w:p>
+      <w:pPr>
         <w:rPr>
           <w:rFonts w:ascii="Times New Roman" w:hAnsi="Times New Roman" w:cs="Times New Roman"/>
           <w:b/>
@@ -14204,8 +17154,7 @@
           <w:sz w:val="24"/>
           <w:szCs w:val="24"/>
         </w:rPr>
-        <w:t>Actualizar cliente</w:t>
-      </w:r>
+      </w:pPr>
       <w:r>
         <w:rPr>
           <w:rFonts w:ascii="Times New Roman" w:hAnsi="Times New Roman" w:cs="Times New Roman"/>
@@ -14214,7 +17163,8 @@
           <w:sz w:val="24"/>
           <w:szCs w:val="24"/>
         </w:rPr>
-        <w:t>”</w:t>
+        <w:lastRenderedPageBreak/>
+        <w:t>Descripción del CU-07 “Actualizar cliente”</w:t>
       </w:r>
     </w:p>
     <w:tbl>
@@ -14423,6 +17373,12 @@
                 <w:rFonts w:ascii="Times New Roman" w:hAnsi="Times New Roman" w:cs="Times New Roman"/>
               </w:rPr>
             </w:pPr>
+            <w:r>
+              <w:rPr>
+                <w:rFonts w:ascii="Times New Roman" w:hAnsi="Times New Roman" w:cs="Times New Roman"/>
+              </w:rPr>
+              <w:t>11-04-2022</w:t>
+            </w:r>
           </w:p>
           <w:p>
             <w:pPr>
@@ -14471,7 +17427,25 @@
               <w:rPr>
                 <w:rFonts w:ascii="Times New Roman" w:hAnsi="Times New Roman" w:cs="Times New Roman"/>
               </w:rPr>
-              <w:t>24-04-2022</w:t>
+              <w:t>01</w:t>
+            </w:r>
+            <w:r>
+              <w:rPr>
+                <w:rFonts w:ascii="Times New Roman" w:hAnsi="Times New Roman" w:cs="Times New Roman"/>
+              </w:rPr>
+              <w:t>-0</w:t>
+            </w:r>
+            <w:r>
+              <w:rPr>
+                <w:rFonts w:ascii="Times New Roman" w:hAnsi="Times New Roman" w:cs="Times New Roman"/>
+              </w:rPr>
+              <w:t>5</w:t>
+            </w:r>
+            <w:r>
+              <w:rPr>
+                <w:rFonts w:ascii="Times New Roman" w:hAnsi="Times New Roman" w:cs="Times New Roman"/>
+              </w:rPr>
+              <w:t>-2022</w:t>
             </w:r>
           </w:p>
           <w:p>
@@ -14679,7 +17653,13 @@
               <w:rPr>
                 <w:rFonts w:ascii="Times New Roman" w:eastAsia="Arial" w:hAnsi="Times New Roman" w:cs="Times New Roman"/>
               </w:rPr>
-              <w:t xml:space="preserve">da clic en el botón </w:t>
+              <w:t>selecciona el</w:t>
+            </w:r>
+            <w:r>
+              <w:rPr>
+                <w:rFonts w:ascii="Times New Roman" w:eastAsia="Arial" w:hAnsi="Times New Roman" w:cs="Times New Roman"/>
+              </w:rPr>
+              <w:t xml:space="preserve"> botón </w:t>
             </w:r>
             <w:r>
               <w:rPr>
@@ -14692,14 +17672,28 @@
               <w:rPr>
                 <w:rFonts w:ascii="Times New Roman" w:eastAsia="Arial" w:hAnsi="Times New Roman" w:cs="Times New Roman"/>
               </w:rPr>
-              <w:t>Customer</w:t>
-            </w:r>
-            <w:proofErr w:type="spellEnd"/>
-            <w:r>
-              <w:rPr>
-                <w:rFonts w:ascii="Times New Roman" w:eastAsia="Arial" w:hAnsi="Times New Roman" w:cs="Times New Roman"/>
-              </w:rPr>
-              <w:t xml:space="preserve"> data”.</w:t>
+              <w:t>List</w:t>
+            </w:r>
+            <w:proofErr w:type="spellEnd"/>
+            <w:r>
+              <w:rPr>
+                <w:rFonts w:ascii="Times New Roman" w:eastAsia="Arial" w:hAnsi="Times New Roman" w:cs="Times New Roman"/>
+              </w:rPr>
+              <w:t xml:space="preserve"> </w:t>
+            </w:r>
+            <w:proofErr w:type="spellStart"/>
+            <w:r>
+              <w:rPr>
+                <w:rFonts w:ascii="Times New Roman" w:eastAsia="Arial" w:hAnsi="Times New Roman" w:cs="Times New Roman"/>
+              </w:rPr>
+              <w:t>customers</w:t>
+            </w:r>
+            <w:proofErr w:type="spellEnd"/>
+            <w:r>
+              <w:rPr>
+                <w:rFonts w:ascii="Times New Roman" w:eastAsia="Arial" w:hAnsi="Times New Roman" w:cs="Times New Roman"/>
+              </w:rPr>
+              <w:t>”.</w:t>
             </w:r>
           </w:p>
           <w:p>
@@ -14917,6 +17911,20 @@
               <w:rPr>
                 <w:rFonts w:ascii="Times New Roman" w:eastAsia="Arial" w:hAnsi="Times New Roman" w:cs="Times New Roman"/>
               </w:rPr>
+              <w:t xml:space="preserve">: nombre, apellidos, correo electrónico, teléfono, fecha de nacimiento y </w:t>
+            </w:r>
+            <w:r>
+              <w:rPr>
+                <w:rFonts w:ascii="Times New Roman" w:eastAsia="Arial" w:hAnsi="Times New Roman" w:cs="Times New Roman"/>
+                <w:b/>
+                <w:bCs/>
+              </w:rPr>
+              <w:t>ADDRESS</w:t>
+            </w:r>
+            <w:r>
+              <w:rPr>
+                <w:rFonts w:ascii="Times New Roman" w:eastAsia="Arial" w:hAnsi="Times New Roman" w:cs="Times New Roman"/>
+              </w:rPr>
               <w:t>. (ver EX-01)</w:t>
             </w:r>
           </w:p>
@@ -14981,45 +17989,55 @@
               <w:rPr>
                 <w:rFonts w:ascii="Times New Roman" w:eastAsia="Arial" w:hAnsi="Times New Roman" w:cs="Times New Roman"/>
               </w:rPr>
-              <w:t xml:space="preserve">” con la información recuperada del </w:t>
-            </w:r>
-            <w:r>
-              <w:rPr>
-                <w:rFonts w:ascii="Times New Roman" w:eastAsia="Arial" w:hAnsi="Times New Roman" w:cs="Times New Roman"/>
-                <w:b/>
-                <w:bCs/>
-              </w:rPr>
-              <w:t>CUSTOMER</w:t>
-            </w:r>
-            <w:r>
-              <w:rPr>
-                <w:rFonts w:ascii="Times New Roman" w:eastAsia="Arial" w:hAnsi="Times New Roman" w:cs="Times New Roman"/>
-              </w:rPr>
-              <w:t xml:space="preserve"> </w:t>
-            </w:r>
-            <w:r>
-              <w:rPr>
-                <w:rFonts w:ascii="Times New Roman" w:eastAsia="Arial" w:hAnsi="Times New Roman" w:cs="Times New Roman"/>
-              </w:rPr>
-              <w:t>un formulario con los campos modificables (</w:t>
-            </w:r>
-            <w:r>
-              <w:rPr>
-                <w:rFonts w:ascii="Times New Roman" w:eastAsia="Arial" w:hAnsi="Times New Roman" w:cs="Times New Roman"/>
-              </w:rPr>
-              <w:t>n</w:t>
-            </w:r>
-            <w:r>
-              <w:rPr>
-                <w:rFonts w:ascii="Times New Roman" w:hAnsi="Times New Roman" w:cs="Times New Roman"/>
-              </w:rPr>
-              <w:t>ombre, apellidos, teléfono, email, dirección (calle y número), código postal, ciudad y fecha de nacimiento</w:t>
-            </w:r>
-            <w:r>
-              <w:rPr>
-                <w:rFonts w:ascii="Times New Roman" w:eastAsia="Arial" w:hAnsi="Times New Roman" w:cs="Times New Roman"/>
-              </w:rPr>
-              <w:t xml:space="preserve">), un botón “Guardar” y un botón “Salir”. </w:t>
+              <w:t xml:space="preserve">” con </w:t>
+            </w:r>
+            <w:r>
+              <w:rPr>
+                <w:rFonts w:ascii="Times New Roman" w:eastAsia="Arial" w:hAnsi="Times New Roman" w:cs="Times New Roman"/>
+              </w:rPr>
+              <w:t xml:space="preserve">el formulario para actualizar </w:t>
+            </w:r>
+            <w:r>
+              <w:rPr>
+                <w:rFonts w:ascii="Times New Roman" w:eastAsia="Arial" w:hAnsi="Times New Roman" w:cs="Times New Roman"/>
+                <w:b/>
+                <w:bCs/>
+              </w:rPr>
+              <w:t xml:space="preserve">CUSTOMER </w:t>
+            </w:r>
+            <w:r>
+              <w:rPr>
+                <w:rFonts w:ascii="Times New Roman" w:eastAsia="Arial" w:hAnsi="Times New Roman" w:cs="Times New Roman"/>
+              </w:rPr>
+              <w:t xml:space="preserve">y </w:t>
+            </w:r>
+            <w:r>
+              <w:rPr>
+                <w:rFonts w:ascii="Times New Roman" w:eastAsia="Arial" w:hAnsi="Times New Roman" w:cs="Times New Roman"/>
+                <w:b/>
+                <w:bCs/>
+              </w:rPr>
+              <w:t>ADDRESS</w:t>
+            </w:r>
+            <w:r>
+              <w:rPr>
+                <w:rFonts w:ascii="Times New Roman" w:eastAsia="Arial" w:hAnsi="Times New Roman" w:cs="Times New Roman"/>
+              </w:rPr>
+              <w:t xml:space="preserve">, con los campos de: nombre, apellidos, correo electrónico, teléfono, fecha de nacimiento y </w:t>
+            </w:r>
+            <w:r>
+              <w:rPr>
+                <w:rFonts w:ascii="Times New Roman" w:eastAsia="Arial" w:hAnsi="Times New Roman" w:cs="Times New Roman"/>
+                <w:b/>
+                <w:bCs/>
+              </w:rPr>
+              <w:t>ADDRESS</w:t>
+            </w:r>
+            <w:r>
+              <w:rPr>
+                <w:rFonts w:ascii="Times New Roman" w:eastAsia="Arial" w:hAnsi="Times New Roman" w:cs="Times New Roman"/>
+              </w:rPr>
+              <w:t>.</w:t>
             </w:r>
           </w:p>
           <w:p>
@@ -15103,13 +18121,7 @@
               <w:rPr>
                 <w:rFonts w:ascii="Times New Roman" w:eastAsia="Arial" w:hAnsi="Times New Roman" w:cs="Times New Roman"/>
               </w:rPr>
-              <w:t>DD67, DD68, DD69, DD70, DD71, DD72, DD73, DD74</w:t>
-            </w:r>
-            <w:r>
-              <w:rPr>
-                <w:rFonts w:ascii="Times New Roman" w:eastAsia="Arial" w:hAnsi="Times New Roman" w:cs="Times New Roman"/>
-              </w:rPr>
-              <w:t>]. (ver FA-01)</w:t>
+              <w:t>DD67, DD68, DD69, DD70, DD71, DD72, DD73, DD74]. (ver FA-01)</w:t>
             </w:r>
           </w:p>
           <w:p>
@@ -15221,7 +18233,33 @@
               <w:rPr>
                 <w:rFonts w:ascii="Times New Roman" w:hAnsi="Times New Roman" w:cs="Times New Roman"/>
               </w:rPr>
-              <w:t>actualizada en la base de datos y cierra la GUI “</w:t>
+              <w:t xml:space="preserve">y </w:t>
+            </w:r>
+            <w:r>
+              <w:rPr>
+                <w:rFonts w:ascii="Times New Roman" w:hAnsi="Times New Roman" w:cs="Times New Roman"/>
+                <w:b/>
+                <w:bCs/>
+              </w:rPr>
+              <w:t xml:space="preserve">ADDRESS </w:t>
+            </w:r>
+            <w:r>
+              <w:rPr>
+                <w:rFonts w:ascii="Times New Roman" w:hAnsi="Times New Roman" w:cs="Times New Roman"/>
+              </w:rPr>
+              <w:t>actualizada</w:t>
+            </w:r>
+            <w:r>
+              <w:rPr>
+                <w:rFonts w:ascii="Times New Roman" w:hAnsi="Times New Roman" w:cs="Times New Roman"/>
+              </w:rPr>
+              <w:t>s</w:t>
+            </w:r>
+            <w:r>
+              <w:rPr>
+                <w:rFonts w:ascii="Times New Roman" w:hAnsi="Times New Roman" w:cs="Times New Roman"/>
+              </w:rPr>
+              <w:t xml:space="preserve"> en la base de datos y cierra la GUI “</w:t>
             </w:r>
             <w:proofErr w:type="spellStart"/>
             <w:r>
@@ -15249,7 +18287,7 @@
               <w:rPr>
                 <w:rFonts w:ascii="Times New Roman" w:hAnsi="Times New Roman" w:cs="Times New Roman"/>
               </w:rPr>
-              <w:t>”. (ver FA-04) (ver EX1)</w:t>
+              <w:t>”. (ver EX1)</w:t>
             </w:r>
           </w:p>
           <w:p>
@@ -15825,185 +18863,6 @@
               <w:t>Regresar al paso 3 del flujo normal.</w:t>
             </w:r>
           </w:p>
-          <w:p>
-            <w:pPr>
-              <w:jc w:val="both"/>
-              <w:rPr>
-                <w:rFonts w:ascii="Times New Roman" w:hAnsi="Times New Roman" w:cs="Times New Roman"/>
-              </w:rPr>
-            </w:pPr>
-          </w:p>
-          <w:p>
-            <w:pPr>
-              <w:jc w:val="both"/>
-              <w:rPr>
-                <w:rFonts w:ascii="Times New Roman" w:hAnsi="Times New Roman" w:cs="Times New Roman"/>
-              </w:rPr>
-            </w:pPr>
-            <w:r>
-              <w:rPr>
-                <w:rFonts w:ascii="Times New Roman" w:hAnsi="Times New Roman" w:cs="Times New Roman"/>
-              </w:rPr>
-              <w:t>FA-04: Sin cambios en la actualización</w:t>
-            </w:r>
-          </w:p>
-          <w:p>
-            <w:pPr>
-              <w:pStyle w:val="Prrafodelista"/>
-              <w:numPr>
-                <w:ilvl w:val="0"/>
-                <w:numId w:val="41"/>
-              </w:numPr>
-              <w:jc w:val="both"/>
-              <w:rPr>
-                <w:rFonts w:ascii="Times New Roman" w:hAnsi="Times New Roman" w:cs="Times New Roman"/>
-              </w:rPr>
-            </w:pPr>
-            <w:proofErr w:type="spellStart"/>
-            <w:r>
-              <w:rPr>
-                <w:rFonts w:ascii="Times New Roman" w:hAnsi="Times New Roman" w:cs="Times New Roman"/>
-                <w:b/>
-                <w:bCs/>
-              </w:rPr>
-              <w:t>Italian</w:t>
-            </w:r>
-            <w:proofErr w:type="spellEnd"/>
-            <w:r>
-              <w:rPr>
-                <w:rFonts w:ascii="Times New Roman" w:hAnsi="Times New Roman" w:cs="Times New Roman"/>
-                <w:b/>
-                <w:bCs/>
-              </w:rPr>
-              <w:t xml:space="preserve"> Pizza </w:t>
-            </w:r>
-            <w:r>
-              <w:rPr>
-                <w:rFonts w:ascii="Times New Roman" w:hAnsi="Times New Roman" w:cs="Times New Roman"/>
-              </w:rPr>
-              <w:t xml:space="preserve">no detecta cambios de actualización de </w:t>
-            </w:r>
-            <w:r>
-              <w:rPr>
-                <w:rFonts w:ascii="Times New Roman" w:hAnsi="Times New Roman" w:cs="Times New Roman"/>
-                <w:b/>
-                <w:bCs/>
-              </w:rPr>
-              <w:t>CUSTOMER</w:t>
-            </w:r>
-            <w:r>
-              <w:rPr>
-                <w:rFonts w:ascii="Times New Roman" w:hAnsi="Times New Roman" w:cs="Times New Roman"/>
-                <w:b/>
-                <w:bCs/>
-              </w:rPr>
-              <w:t>.</w:t>
-            </w:r>
-          </w:p>
-          <w:p>
-            <w:pPr>
-              <w:pStyle w:val="Prrafodelista"/>
-              <w:numPr>
-                <w:ilvl w:val="0"/>
-                <w:numId w:val="41"/>
-              </w:numPr>
-              <w:jc w:val="both"/>
-              <w:rPr>
-                <w:rFonts w:ascii="Times New Roman" w:hAnsi="Times New Roman" w:cs="Times New Roman"/>
-              </w:rPr>
-            </w:pPr>
-            <w:proofErr w:type="spellStart"/>
-            <w:r>
-              <w:rPr>
-                <w:rFonts w:ascii="Times New Roman" w:hAnsi="Times New Roman" w:cs="Times New Roman"/>
-                <w:b/>
-                <w:bCs/>
-              </w:rPr>
-              <w:t>Italian</w:t>
-            </w:r>
-            <w:proofErr w:type="spellEnd"/>
-            <w:r>
-              <w:rPr>
-                <w:rFonts w:ascii="Times New Roman" w:hAnsi="Times New Roman" w:cs="Times New Roman"/>
-                <w:b/>
-                <w:bCs/>
-              </w:rPr>
-              <w:t xml:space="preserve"> Pizza </w:t>
-            </w:r>
-            <w:r>
-              <w:rPr>
-                <w:rFonts w:ascii="Times New Roman" w:hAnsi="Times New Roman" w:cs="Times New Roman"/>
-              </w:rPr>
-              <w:t xml:space="preserve">muestra la notificación </w:t>
-            </w:r>
-            <w:proofErr w:type="spellStart"/>
-            <w:r>
-              <w:rPr>
-                <w:rFonts w:ascii="Times New Roman" w:hAnsi="Times New Roman" w:cs="Times New Roman"/>
-              </w:rPr>
-              <w:t>toast</w:t>
-            </w:r>
-            <w:proofErr w:type="spellEnd"/>
-            <w:r>
-              <w:rPr>
-                <w:rFonts w:ascii="Times New Roman" w:hAnsi="Times New Roman" w:cs="Times New Roman"/>
-              </w:rPr>
-              <w:t xml:space="preserve"> “</w:t>
-            </w:r>
-            <w:proofErr w:type="spellStart"/>
-            <w:r>
-              <w:rPr>
-                <w:rFonts w:ascii="Times New Roman" w:hAnsi="Times New Roman" w:cs="Times New Roman"/>
-              </w:rPr>
-              <w:t>Unrealized</w:t>
-            </w:r>
-            <w:proofErr w:type="spellEnd"/>
-            <w:r>
-              <w:rPr>
-                <w:rFonts w:ascii="Times New Roman" w:hAnsi="Times New Roman" w:cs="Times New Roman"/>
-              </w:rPr>
-              <w:t xml:space="preserve"> </w:t>
-            </w:r>
-            <w:proofErr w:type="spellStart"/>
-            <w:r>
-              <w:rPr>
-                <w:rFonts w:ascii="Times New Roman" w:hAnsi="Times New Roman" w:cs="Times New Roman"/>
-              </w:rPr>
-              <w:t>changes</w:t>
-            </w:r>
-            <w:proofErr w:type="spellEnd"/>
-            <w:r>
-              <w:rPr>
-                <w:rFonts w:ascii="Times New Roman" w:hAnsi="Times New Roman" w:cs="Times New Roman"/>
-              </w:rPr>
-              <w:t>” durante 5 segundos y la cierra.</w:t>
-            </w:r>
-          </w:p>
-          <w:p>
-            <w:pPr>
-              <w:pStyle w:val="Prrafodelista"/>
-              <w:numPr>
-                <w:ilvl w:val="0"/>
-                <w:numId w:val="41"/>
-              </w:numPr>
-              <w:jc w:val="both"/>
-              <w:rPr>
-                <w:rFonts w:ascii="Times New Roman" w:hAnsi="Times New Roman" w:cs="Times New Roman"/>
-              </w:rPr>
-            </w:pPr>
-            <w:r>
-              <w:rPr>
-                <w:rFonts w:ascii="Times New Roman" w:hAnsi="Times New Roman" w:cs="Times New Roman"/>
-              </w:rPr>
-              <w:t>Regresar al paso 3 del flujo normal</w:t>
-            </w:r>
-            <w:r>
-              <w:rPr>
-                <w:rFonts w:ascii="Times New Roman" w:hAnsi="Times New Roman" w:cs="Times New Roman"/>
-              </w:rPr>
-              <w:t>.</w:t>
-            </w:r>
-          </w:p>
         </w:tc>
       </w:tr>
       <w:tr>
@@ -16045,7 +18904,25 @@
               <w:rPr>
                 <w:rFonts w:ascii="Times New Roman" w:hAnsi="Times New Roman" w:cs="Times New Roman"/>
               </w:rPr>
-              <w:t>EX1. No hay conexión con la base de datos del Sistema</w:t>
+              <w:t xml:space="preserve">EX1. No hay conexión con la base de datos del </w:t>
+            </w:r>
+            <w:proofErr w:type="spellStart"/>
+            <w:r>
+              <w:rPr>
+                <w:rFonts w:ascii="Times New Roman" w:hAnsi="Times New Roman" w:cs="Times New Roman"/>
+                <w:b/>
+                <w:bCs/>
+              </w:rPr>
+              <w:t>Italian</w:t>
+            </w:r>
+            <w:proofErr w:type="spellEnd"/>
+            <w:r>
+              <w:rPr>
+                <w:rFonts w:ascii="Times New Roman" w:hAnsi="Times New Roman" w:cs="Times New Roman"/>
+                <w:b/>
+                <w:bCs/>
+              </w:rPr>
+              <w:t xml:space="preserve"> Pizza</w:t>
             </w:r>
           </w:p>
           <w:p>
@@ -16209,6 +19086,8 @@
             <w:pPr>
               <w:rPr>
                 <w:rFonts w:ascii="Times New Roman" w:hAnsi="Times New Roman" w:cs="Times New Roman"/>
+                <w:b/>
+                <w:bCs/>
               </w:rPr>
             </w:pPr>
             <w:r>
@@ -16247,19 +19126,51 @@
               <w:rPr>
                 <w:rFonts w:ascii="Times New Roman" w:eastAsia="Arial" w:hAnsi="Times New Roman" w:cs="Times New Roman"/>
               </w:rPr>
+              <w:t xml:space="preserve">y </w:t>
+            </w:r>
+            <w:r>
+              <w:rPr>
+                <w:rFonts w:ascii="Times New Roman" w:eastAsia="Arial" w:hAnsi="Times New Roman" w:cs="Times New Roman"/>
+                <w:b/>
+                <w:bCs/>
+              </w:rPr>
+              <w:t xml:space="preserve">ADDRESS </w:t>
+            </w:r>
+            <w:r>
+              <w:rPr>
+                <w:rFonts w:ascii="Times New Roman" w:eastAsia="Arial" w:hAnsi="Times New Roman" w:cs="Times New Roman"/>
+              </w:rPr>
               <w:t>s</w:t>
             </w:r>
             <w:r>
               <w:rPr>
                 <w:rFonts w:ascii="Times New Roman" w:eastAsia="Arial" w:hAnsi="Times New Roman" w:cs="Times New Roman"/>
               </w:rPr>
-              <w:t>on actualizados en la base de datos.</w:t>
-            </w:r>
-            <w:r>
-              <w:rPr>
-                <w:rFonts w:ascii="Times New Roman" w:eastAsia="Arial" w:hAnsi="Times New Roman" w:cs="Times New Roman"/>
-              </w:rPr>
-              <w:t xml:space="preserve"> </w:t>
+              <w:t>on actualizados en la base de datos</w:t>
+            </w:r>
+            <w:r>
+              <w:rPr>
+                <w:rFonts w:ascii="Times New Roman" w:eastAsia="Arial" w:hAnsi="Times New Roman" w:cs="Times New Roman"/>
+              </w:rPr>
+              <w:t xml:space="preserve"> de </w:t>
+            </w:r>
+            <w:proofErr w:type="spellStart"/>
+            <w:r>
+              <w:rPr>
+                <w:rFonts w:ascii="Times New Roman" w:eastAsia="Arial" w:hAnsi="Times New Roman" w:cs="Times New Roman"/>
+                <w:b/>
+                <w:bCs/>
+              </w:rPr>
+              <w:t>Italian</w:t>
+            </w:r>
+            <w:proofErr w:type="spellEnd"/>
+            <w:r>
+              <w:rPr>
+                <w:rFonts w:ascii="Times New Roman" w:eastAsia="Arial" w:hAnsi="Times New Roman" w:cs="Times New Roman"/>
+                <w:b/>
+                <w:bCs/>
+              </w:rPr>
+              <w:t xml:space="preserve"> Pizza</w:t>
             </w:r>
           </w:p>
         </w:tc>
@@ -16409,20 +19320,6 @@
       </w:tr>
     </w:tbl>
     <w:p/>
-    <w:p/>
-    <w:p/>
-    <w:p/>
-    <w:p/>
-    <w:p/>
-    <w:p/>
-    <w:p/>
-    <w:p/>
-    <w:p/>
-    <w:p/>
-    <w:p/>
-    <w:p/>
-    <w:p/>
-    <w:p/>
     <w:p>
       <w:pPr>
         <w:rPr>
@@ -16441,7 +19338,6 @@
           <w:sz w:val="24"/>
           <w:szCs w:val="24"/>
         </w:rPr>
-        <w:lastRenderedPageBreak/>
         <w:t>Prototipos del CU-07 “Actualizar cliente”</w:t>
       </w:r>
     </w:p>
@@ -16463,19 +19359,33 @@
           <w:sz w:val="24"/>
           <w:szCs w:val="24"/>
         </w:rPr>
-        <w:t>Diagrama de Robustez del CU-07 “Actualizar cliente”</w:t>
+        <w:t>Paso 2 del Flujo Normal</w:t>
       </w:r>
     </w:p>
     <w:p>
+      <w:pPr>
+        <w:rPr>
+          <w:rFonts w:ascii="Times New Roman" w:hAnsi="Times New Roman" w:cs="Times New Roman"/>
+          <w:b/>
+          <w:bCs/>
+          <w:sz w:val="24"/>
+          <w:szCs w:val="24"/>
+        </w:rPr>
+      </w:pPr>
       <w:r>
         <w:rPr>
+          <w:rFonts w:ascii="Times New Roman" w:hAnsi="Times New Roman" w:cs="Times New Roman"/>
+          <w:b/>
+          <w:bCs/>
           <w:noProof/>
+          <w:sz w:val="24"/>
+          <w:szCs w:val="24"/>
         </w:rPr>
         <w:drawing>
-          <wp:inline distT="0" distB="0" distL="0" distR="0" wp14:anchorId="62E076E8" wp14:editId="39663484">
-            <wp:extent cx="5612130" cy="4466590"/>
-            <wp:effectExtent l="0" t="0" r="7620" b="0"/>
-            <wp:docPr id="16" name="Imagen 16"/>
+          <wp:inline distT="0" distB="0" distL="0" distR="0" wp14:anchorId="00351E42" wp14:editId="457C1CAB">
+            <wp:extent cx="4554000" cy="3278695"/>
+            <wp:effectExtent l="0" t="0" r="0" b="0"/>
+            <wp:docPr id="55" name="Imagen 55" descr="Interfaz de usuario gráfica, Aplicación&#10;&#10;Descripción generada automáticamente"/>
             <wp:cNvGraphicFramePr>
               <a:graphicFrameLocks xmlns:a="http://schemas.openxmlformats.org/drawingml/2006/main" noChangeAspect="1"/>
             </wp:cNvGraphicFramePr>
@@ -16483,13 +19393,298 @@
               <a:graphicData uri="http://schemas.openxmlformats.org/drawingml/2006/picture">
                 <pic:pic xmlns:pic="http://schemas.openxmlformats.org/drawingml/2006/picture">
                   <pic:nvPicPr>
-                    <pic:cNvPr id="0" name="Picture 8"/>
+                    <pic:cNvPr id="55" name="Imagen 55" descr="Interfaz de usuario gráfica, Aplicación&#10;&#10;Descripción generada automáticamente"/>
+                    <pic:cNvPicPr/>
+                  </pic:nvPicPr>
+                  <pic:blipFill>
+                    <a:blip r:embed="rId36"/>
+                    <a:stretch>
+                      <a:fillRect/>
+                    </a:stretch>
+                  </pic:blipFill>
+                  <pic:spPr>
+                    <a:xfrm>
+                      <a:off x="0" y="0"/>
+                      <a:ext cx="4554000" cy="3278695"/>
+                    </a:xfrm>
+                    <a:prstGeom prst="rect">
+                      <a:avLst/>
+                    </a:prstGeom>
+                  </pic:spPr>
+                </pic:pic>
+              </a:graphicData>
+            </a:graphic>
+          </wp:inline>
+        </w:drawing>
+      </w:r>
+    </w:p>
+    <w:p>
+      <w:pPr>
+        <w:rPr>
+          <w:rFonts w:ascii="Times New Roman" w:hAnsi="Times New Roman" w:cs="Times New Roman"/>
+          <w:b/>
+          <w:bCs/>
+          <w:sz w:val="24"/>
+          <w:szCs w:val="24"/>
+        </w:rPr>
+      </w:pPr>
+    </w:p>
+    <w:p>
+      <w:pPr>
+        <w:rPr>
+          <w:rFonts w:ascii="Times New Roman" w:hAnsi="Times New Roman" w:cs="Times New Roman"/>
+          <w:b/>
+          <w:bCs/>
+          <w:sz w:val="24"/>
+          <w:szCs w:val="24"/>
+        </w:rPr>
+      </w:pPr>
+    </w:p>
+    <w:p>
+      <w:pPr>
+        <w:rPr>
+          <w:rFonts w:ascii="Times New Roman" w:hAnsi="Times New Roman" w:cs="Times New Roman"/>
+          <w:b/>
+          <w:bCs/>
+          <w:sz w:val="24"/>
+          <w:szCs w:val="24"/>
+        </w:rPr>
+      </w:pPr>
+    </w:p>
+    <w:p>
+      <w:pPr>
+        <w:rPr>
+          <w:rFonts w:ascii="Times New Roman" w:hAnsi="Times New Roman" w:cs="Times New Roman"/>
+          <w:b/>
+          <w:bCs/>
+          <w:sz w:val="24"/>
+          <w:szCs w:val="24"/>
+        </w:rPr>
+      </w:pPr>
+      <w:r>
+        <w:rPr>
+          <w:rFonts w:ascii="Times New Roman" w:hAnsi="Times New Roman" w:cs="Times New Roman"/>
+          <w:b/>
+          <w:bCs/>
+          <w:sz w:val="24"/>
+          <w:szCs w:val="24"/>
+        </w:rPr>
+        <w:lastRenderedPageBreak/>
+        <w:t>Paso 3 del Flujo Normal</w:t>
+      </w:r>
+    </w:p>
+    <w:p>
+      <w:pPr>
+        <w:rPr>
+          <w:rFonts w:ascii="Times New Roman" w:hAnsi="Times New Roman" w:cs="Times New Roman"/>
+          <w:b/>
+          <w:bCs/>
+          <w:sz w:val="24"/>
+          <w:szCs w:val="24"/>
+        </w:rPr>
+      </w:pPr>
+      <w:r>
+        <w:rPr>
+          <w:rFonts w:ascii="Times New Roman" w:hAnsi="Times New Roman" w:cs="Times New Roman"/>
+          <w:b/>
+          <w:bCs/>
+          <w:noProof/>
+          <w:sz w:val="24"/>
+          <w:szCs w:val="24"/>
+        </w:rPr>
+        <w:drawing>
+          <wp:inline distT="0" distB="0" distL="0" distR="0" wp14:anchorId="01790F8A" wp14:editId="6F390ACE">
+            <wp:extent cx="4554000" cy="3278695"/>
+            <wp:effectExtent l="0" t="0" r="0" b="0"/>
+            <wp:docPr id="56" name="Imagen 56" descr="Interfaz de usuario gráfica, Aplicación&#10;&#10;Descripción generada automáticamente"/>
+            <wp:cNvGraphicFramePr>
+              <a:graphicFrameLocks xmlns:a="http://schemas.openxmlformats.org/drawingml/2006/main" noChangeAspect="1"/>
+            </wp:cNvGraphicFramePr>
+            <a:graphic xmlns:a="http://schemas.openxmlformats.org/drawingml/2006/main">
+              <a:graphicData uri="http://schemas.openxmlformats.org/drawingml/2006/picture">
+                <pic:pic xmlns:pic="http://schemas.openxmlformats.org/drawingml/2006/picture">
+                  <pic:nvPicPr>
+                    <pic:cNvPr id="56" name="Imagen 56" descr="Interfaz de usuario gráfica, Aplicación&#10;&#10;Descripción generada automáticamente"/>
+                    <pic:cNvPicPr/>
+                  </pic:nvPicPr>
+                  <pic:blipFill>
+                    <a:blip r:embed="rId37"/>
+                    <a:stretch>
+                      <a:fillRect/>
+                    </a:stretch>
+                  </pic:blipFill>
+                  <pic:spPr>
+                    <a:xfrm>
+                      <a:off x="0" y="0"/>
+                      <a:ext cx="4554000" cy="3278695"/>
+                    </a:xfrm>
+                    <a:prstGeom prst="rect">
+                      <a:avLst/>
+                    </a:prstGeom>
+                  </pic:spPr>
+                </pic:pic>
+              </a:graphicData>
+            </a:graphic>
+          </wp:inline>
+        </w:drawing>
+      </w:r>
+    </w:p>
+    <w:p>
+      <w:pPr>
+        <w:rPr>
+          <w:rFonts w:ascii="Times New Roman" w:hAnsi="Times New Roman" w:cs="Times New Roman"/>
+          <w:b/>
+          <w:bCs/>
+          <w:sz w:val="24"/>
+          <w:szCs w:val="24"/>
+        </w:rPr>
+      </w:pPr>
+      <w:r>
+        <w:rPr>
+          <w:rFonts w:ascii="Times New Roman" w:hAnsi="Times New Roman" w:cs="Times New Roman"/>
+          <w:b/>
+          <w:bCs/>
+          <w:sz w:val="24"/>
+          <w:szCs w:val="24"/>
+        </w:rPr>
+        <w:t>Paso 7 del Flujo Normal</w:t>
+      </w:r>
+    </w:p>
+    <w:p>
+      <w:pPr>
+        <w:rPr>
+          <w:rFonts w:ascii="Times New Roman" w:hAnsi="Times New Roman" w:cs="Times New Roman"/>
+          <w:b/>
+          <w:bCs/>
+          <w:sz w:val="24"/>
+          <w:szCs w:val="24"/>
+        </w:rPr>
+      </w:pPr>
+      <w:r>
+        <w:rPr>
+          <w:rFonts w:ascii="Times New Roman" w:hAnsi="Times New Roman" w:cs="Times New Roman"/>
+          <w:b/>
+          <w:bCs/>
+          <w:noProof/>
+          <w:sz w:val="24"/>
+          <w:szCs w:val="24"/>
+        </w:rPr>
+        <w:drawing>
+          <wp:inline distT="0" distB="0" distL="0" distR="0" wp14:anchorId="321B8BD5" wp14:editId="198E7402">
+            <wp:extent cx="4554000" cy="3278695"/>
+            <wp:effectExtent l="0" t="0" r="0" b="0"/>
+            <wp:docPr id="57" name="Imagen 57" descr="Captura de pantalla de un celular&#10;&#10;Descripción generada automáticamente"/>
+            <wp:cNvGraphicFramePr>
+              <a:graphicFrameLocks xmlns:a="http://schemas.openxmlformats.org/drawingml/2006/main" noChangeAspect="1"/>
+            </wp:cNvGraphicFramePr>
+            <a:graphic xmlns:a="http://schemas.openxmlformats.org/drawingml/2006/main">
+              <a:graphicData uri="http://schemas.openxmlformats.org/drawingml/2006/picture">
+                <pic:pic xmlns:pic="http://schemas.openxmlformats.org/drawingml/2006/picture">
+                  <pic:nvPicPr>
+                    <pic:cNvPr id="57" name="Imagen 57" descr="Captura de pantalla de un celular&#10;&#10;Descripción generada automáticamente"/>
+                    <pic:cNvPicPr/>
+                  </pic:nvPicPr>
+                  <pic:blipFill>
+                    <a:blip r:embed="rId38"/>
+                    <a:stretch>
+                      <a:fillRect/>
+                    </a:stretch>
+                  </pic:blipFill>
+                  <pic:spPr>
+                    <a:xfrm>
+                      <a:off x="0" y="0"/>
+                      <a:ext cx="4554000" cy="3278695"/>
+                    </a:xfrm>
+                    <a:prstGeom prst="rect">
+                      <a:avLst/>
+                    </a:prstGeom>
+                  </pic:spPr>
+                </pic:pic>
+              </a:graphicData>
+            </a:graphic>
+          </wp:inline>
+        </w:drawing>
+      </w:r>
+    </w:p>
+    <w:p>
+      <w:pPr>
+        <w:rPr>
+          <w:rFonts w:ascii="Times New Roman" w:hAnsi="Times New Roman" w:cs="Times New Roman"/>
+          <w:b/>
+          <w:bCs/>
+          <w:sz w:val="24"/>
+          <w:szCs w:val="24"/>
+        </w:rPr>
+      </w:pPr>
+    </w:p>
+    <w:p>
+      <w:pPr>
+        <w:rPr>
+          <w:rFonts w:ascii="Times New Roman" w:hAnsi="Times New Roman" w:cs="Times New Roman"/>
+          <w:b/>
+          <w:bCs/>
+          <w:sz w:val="24"/>
+          <w:szCs w:val="24"/>
+        </w:rPr>
+      </w:pPr>
+    </w:p>
+    <w:p>
+      <w:pPr>
+        <w:rPr>
+          <w:rFonts w:ascii="Times New Roman" w:hAnsi="Times New Roman" w:cs="Times New Roman"/>
+          <w:b/>
+          <w:bCs/>
+          <w:sz w:val="24"/>
+          <w:szCs w:val="24"/>
+        </w:rPr>
+      </w:pPr>
+    </w:p>
+    <w:p>
+      <w:pPr>
+        <w:rPr>
+          <w:rFonts w:ascii="Times New Roman" w:hAnsi="Times New Roman" w:cs="Times New Roman"/>
+          <w:b/>
+          <w:bCs/>
+          <w:sz w:val="24"/>
+          <w:szCs w:val="24"/>
+        </w:rPr>
+      </w:pPr>
+      <w:r>
+        <w:rPr>
+          <w:rFonts w:ascii="Times New Roman" w:hAnsi="Times New Roman" w:cs="Times New Roman"/>
+          <w:b/>
+          <w:bCs/>
+          <w:sz w:val="24"/>
+          <w:szCs w:val="24"/>
+        </w:rPr>
+        <w:lastRenderedPageBreak/>
+        <w:t>Diagrama de Robustez del CU-07 “Actualizar cliente”</w:t>
+      </w:r>
+    </w:p>
+    <w:p>
+      <w:r>
+        <w:rPr>
+          <w:noProof/>
+        </w:rPr>
+        <w:drawing>
+          <wp:inline distT="0" distB="0" distL="0" distR="0" wp14:anchorId="2D50FDB5" wp14:editId="39B4BDAE">
+            <wp:extent cx="5612130" cy="4316095"/>
+            <wp:effectExtent l="0" t="0" r="7620" b="8255"/>
+            <wp:docPr id="19" name="Imagen 19"/>
+            <wp:cNvGraphicFramePr>
+              <a:graphicFrameLocks xmlns:a="http://schemas.openxmlformats.org/drawingml/2006/main" noChangeAspect="1"/>
+            </wp:cNvGraphicFramePr>
+            <a:graphic xmlns:a="http://schemas.openxmlformats.org/drawingml/2006/main">
+              <a:graphicData uri="http://schemas.openxmlformats.org/drawingml/2006/picture">
+                <pic:pic xmlns:pic="http://schemas.openxmlformats.org/drawingml/2006/picture">
+                  <pic:nvPicPr>
+                    <pic:cNvPr id="0" name="Picture 6"/>
                     <pic:cNvPicPr>
                       <a:picLocks noChangeAspect="1" noChangeArrowheads="1"/>
                     </pic:cNvPicPr>
                   </pic:nvPicPr>
                   <pic:blipFill>
-                    <a:blip r:embed="rId11">
+                    <a:blip r:embed="rId39">
                       <a:extLst>
                         <a:ext uri="{28A0092B-C50C-407E-A947-70E740481C1C}">
                           <a14:useLocalDpi xmlns:a14="http://schemas.microsoft.com/office/drawing/2010/main" val="0"/>
@@ -16504,7 +19699,7 @@
                   <pic:spPr bwMode="auto">
                     <a:xfrm>
                       <a:off x="0" y="0"/>
-                      <a:ext cx="5612130" cy="4466590"/>
+                      <a:ext cx="5612130" cy="4316095"/>
                     </a:xfrm>
                     <a:prstGeom prst="rect">
                       <a:avLst/>
@@ -16652,7 +19847,9 @@
           <w:szCs w:val="24"/>
         </w:rPr>
       </w:pPr>
-      <w:r>
+    </w:p>
+    <w:p>
+      <w:pPr>
         <w:rPr>
           <w:rFonts w:ascii="Times New Roman" w:hAnsi="Times New Roman" w:cs="Times New Roman"/>
           <w:b/>
@@ -16660,9 +19857,7 @@
           <w:sz w:val="24"/>
           <w:szCs w:val="24"/>
         </w:rPr>
-        <w:lastRenderedPageBreak/>
-        <w:t>Descripción del CU-0</w:t>
-      </w:r>
+      </w:pPr>
       <w:r>
         <w:rPr>
           <w:rFonts w:ascii="Times New Roman" w:hAnsi="Times New Roman" w:cs="Times New Roman"/>
@@ -16671,37 +19866,8 @@
           <w:sz w:val="24"/>
           <w:szCs w:val="24"/>
         </w:rPr>
-        <w:t>8</w:t>
-      </w:r>
-      <w:r>
-        <w:rPr>
-          <w:rFonts w:ascii="Times New Roman" w:hAnsi="Times New Roman" w:cs="Times New Roman"/>
-          <w:b/>
-          <w:bCs/>
-          <w:sz w:val="24"/>
-          <w:szCs w:val="24"/>
-        </w:rPr>
-        <w:t xml:space="preserve"> “Eliminar </w:t>
-      </w:r>
-      <w:r>
-        <w:rPr>
-          <w:rFonts w:ascii="Times New Roman" w:hAnsi="Times New Roman" w:cs="Times New Roman"/>
-          <w:b/>
-          <w:bCs/>
-          <w:sz w:val="24"/>
-          <w:szCs w:val="24"/>
-        </w:rPr>
-        <w:t>cliente</w:t>
-      </w:r>
-      <w:r>
-        <w:rPr>
-          <w:rFonts w:ascii="Times New Roman" w:hAnsi="Times New Roman" w:cs="Times New Roman"/>
-          <w:b/>
-          <w:bCs/>
-          <w:sz w:val="24"/>
-          <w:szCs w:val="24"/>
-        </w:rPr>
-        <w:t>”</w:t>
+        <w:lastRenderedPageBreak/>
+        <w:t>Descripción del CU-08 “Eliminar cliente”</w:t>
       </w:r>
     </w:p>
     <w:tbl>
@@ -16904,6 +20070,12 @@
                 <w:rFonts w:ascii="Times New Roman" w:hAnsi="Times New Roman" w:cs="Times New Roman"/>
               </w:rPr>
             </w:pPr>
+            <w:r>
+              <w:rPr>
+                <w:rFonts w:ascii="Times New Roman" w:hAnsi="Times New Roman" w:cs="Times New Roman"/>
+              </w:rPr>
+              <w:t>12-04-2022</w:t>
+            </w:r>
           </w:p>
           <w:p>
             <w:pPr>
@@ -17174,22 +20346,36 @@
               <w:rPr>
                 <w:rFonts w:ascii="Times New Roman" w:hAnsi="Times New Roman" w:cs="Times New Roman"/>
               </w:rPr>
-              <w:t xml:space="preserve"> de la GUI “</w:t>
-            </w:r>
-            <w:proofErr w:type="spellStart"/>
-            <w:r>
-              <w:rPr>
-                <w:rFonts w:ascii="Times New Roman" w:hAnsi="Times New Roman" w:cs="Times New Roman"/>
-              </w:rPr>
-              <w:t>Customer</w:t>
-            </w:r>
-            <w:proofErr w:type="spellEnd"/>
-            <w:r>
-              <w:rPr>
-                <w:rFonts w:ascii="Times New Roman" w:hAnsi="Times New Roman" w:cs="Times New Roman"/>
-              </w:rPr>
-              <w:t xml:space="preserve"> data</w:t>
-            </w:r>
+              <w:t xml:space="preserve"> de la GUI </w:t>
+            </w:r>
+            <w:r>
+              <w:rPr>
+                <w:rFonts w:ascii="Times New Roman" w:hAnsi="Times New Roman" w:cs="Times New Roman"/>
+              </w:rPr>
+              <w:t>“</w:t>
+            </w:r>
+            <w:proofErr w:type="spellStart"/>
+            <w:r>
+              <w:rPr>
+                <w:rFonts w:ascii="Times New Roman" w:hAnsi="Times New Roman" w:cs="Times New Roman"/>
+              </w:rPr>
+              <w:t>List</w:t>
+            </w:r>
+            <w:proofErr w:type="spellEnd"/>
+            <w:r>
+              <w:rPr>
+                <w:rFonts w:ascii="Times New Roman" w:hAnsi="Times New Roman" w:cs="Times New Roman"/>
+              </w:rPr>
+              <w:t xml:space="preserve"> </w:t>
+            </w:r>
+            <w:proofErr w:type="spellStart"/>
+            <w:r>
+              <w:rPr>
+                <w:rFonts w:ascii="Times New Roman" w:hAnsi="Times New Roman" w:cs="Times New Roman"/>
+              </w:rPr>
+              <w:t>customers</w:t>
+            </w:r>
+            <w:proofErr w:type="spellEnd"/>
             <w:r>
               <w:rPr>
                 <w:rFonts w:ascii="Times New Roman" w:hAnsi="Times New Roman" w:cs="Times New Roman"/>
@@ -17372,7 +20558,29 @@
                 <w:b/>
                 <w:bCs/>
               </w:rPr>
-              <w:t xml:space="preserve">CUSTOMER. </w:t>
+              <w:t>CUSTOMER</w:t>
+            </w:r>
+            <w:r>
+              <w:rPr>
+                <w:rFonts w:ascii="Times New Roman" w:eastAsia="Arial" w:hAnsi="Times New Roman" w:cs="Times New Roman"/>
+              </w:rPr>
+              <w:t xml:space="preserve">: nombre, apellidos, correo electrónico, teléfono, fecha de nacimiento y </w:t>
+            </w:r>
+            <w:r>
+              <w:rPr>
+                <w:rFonts w:ascii="Times New Roman" w:eastAsia="Arial" w:hAnsi="Times New Roman" w:cs="Times New Roman"/>
+                <w:b/>
+                <w:bCs/>
+              </w:rPr>
+              <w:t>ADDRESS</w:t>
+            </w:r>
+            <w:r>
+              <w:rPr>
+                <w:rFonts w:ascii="Times New Roman" w:hAnsi="Times New Roman" w:cs="Times New Roman"/>
+                <w:b/>
+                <w:bCs/>
+              </w:rPr>
+              <w:t xml:space="preserve">. </w:t>
             </w:r>
             <w:r>
               <w:rPr>
@@ -17530,23 +20738,7 @@
                 <w:b/>
                 <w:bCs/>
               </w:rPr>
-              <w:t xml:space="preserve"> </w:t>
-            </w:r>
-            <w:r>
-              <w:rPr>
-                <w:rFonts w:ascii="Times New Roman" w:hAnsi="Times New Roman" w:cs="Times New Roman"/>
-                <w:b/>
-                <w:bCs/>
-              </w:rPr>
-              <w:t>P</w:t>
-            </w:r>
-            <w:r>
-              <w:rPr>
-                <w:rFonts w:ascii="Times New Roman" w:hAnsi="Times New Roman" w:cs="Times New Roman"/>
-                <w:b/>
-                <w:bCs/>
-              </w:rPr>
-              <w:t xml:space="preserve">izza </w:t>
+              <w:t xml:space="preserve"> Pizza </w:t>
             </w:r>
             <w:r>
               <w:rPr>
@@ -17580,19 +20772,7 @@
               <w:rPr>
                 <w:rFonts w:ascii="Times New Roman" w:hAnsi="Times New Roman" w:cs="Times New Roman"/>
               </w:rPr>
-              <w:t>a “</w:t>
-            </w:r>
-            <w:r>
-              <w:rPr>
-                <w:rFonts w:ascii="Times New Roman" w:hAnsi="Times New Roman" w:cs="Times New Roman"/>
-              </w:rPr>
-              <w:t>1</w:t>
-            </w:r>
-            <w:r>
-              <w:rPr>
-                <w:rFonts w:ascii="Times New Roman" w:hAnsi="Times New Roman" w:cs="Times New Roman"/>
-              </w:rPr>
-              <w:t>” en la base de datos. (ver EX1)</w:t>
+              <w:t>a “1” en la base de datos. (ver EX1)</w:t>
             </w:r>
           </w:p>
           <w:p>
@@ -17943,7 +21123,25 @@
               <w:rPr>
                 <w:rFonts w:ascii="Times New Roman" w:hAnsi="Times New Roman" w:cs="Times New Roman"/>
               </w:rPr>
-              <w:t>EX1. No hay conexión con la base de datos del Sistema</w:t>
+              <w:t xml:space="preserve">EX1. No hay conexión con la base de datos del </w:t>
+            </w:r>
+            <w:proofErr w:type="spellStart"/>
+            <w:r>
+              <w:rPr>
+                <w:rFonts w:ascii="Times New Roman" w:hAnsi="Times New Roman" w:cs="Times New Roman"/>
+                <w:b/>
+                <w:bCs/>
+              </w:rPr>
+              <w:t>Italian</w:t>
+            </w:r>
+            <w:proofErr w:type="spellEnd"/>
+            <w:r>
+              <w:rPr>
+                <w:rFonts w:ascii="Times New Roman" w:hAnsi="Times New Roman" w:cs="Times New Roman"/>
+                <w:b/>
+                <w:bCs/>
+              </w:rPr>
+              <w:t xml:space="preserve"> Pizza</w:t>
             </w:r>
           </w:p>
           <w:p>
@@ -18112,6 +21310,12 @@
               <w:rPr>
                 <w:rFonts w:ascii="Times New Roman" w:eastAsia="Arial" w:hAnsi="Times New Roman" w:cs="Times New Roman"/>
               </w:rPr>
+              <w:t xml:space="preserve"> de</w:t>
+            </w:r>
+            <w:r>
+              <w:rPr>
+                <w:rFonts w:ascii="Times New Roman" w:eastAsia="Arial" w:hAnsi="Times New Roman" w:cs="Times New Roman"/>
+              </w:rPr>
               <w:t xml:space="preserve"> </w:t>
             </w:r>
             <w:r>
@@ -18365,19 +21569,33 @@
           <w:sz w:val="24"/>
           <w:szCs w:val="24"/>
         </w:rPr>
-        <w:t>Diagrama de Robustez del CU-08 “Eliminar cliente”</w:t>
+        <w:t>Paso 2 del Flujo Normal</w:t>
       </w:r>
     </w:p>
     <w:p>
+      <w:pPr>
+        <w:rPr>
+          <w:rFonts w:ascii="Times New Roman" w:hAnsi="Times New Roman" w:cs="Times New Roman"/>
+          <w:b/>
+          <w:bCs/>
+          <w:sz w:val="24"/>
+          <w:szCs w:val="24"/>
+        </w:rPr>
+      </w:pPr>
       <w:r>
         <w:rPr>
+          <w:rFonts w:ascii="Times New Roman" w:hAnsi="Times New Roman" w:cs="Times New Roman"/>
+          <w:b/>
+          <w:bCs/>
           <w:noProof/>
+          <w:sz w:val="24"/>
+          <w:szCs w:val="24"/>
         </w:rPr>
         <w:drawing>
-          <wp:inline distT="0" distB="0" distL="0" distR="0" wp14:anchorId="59051988" wp14:editId="3044DA4E">
-            <wp:extent cx="5612130" cy="4570095"/>
-            <wp:effectExtent l="0" t="0" r="7620" b="1905"/>
-            <wp:docPr id="17" name="Imagen 17"/>
+          <wp:inline distT="0" distB="0" distL="0" distR="0" wp14:anchorId="5D53DC32" wp14:editId="50EB6B23">
+            <wp:extent cx="4554000" cy="3278695"/>
+            <wp:effectExtent l="0" t="0" r="0" b="0"/>
+            <wp:docPr id="58" name="Imagen 58" descr="Captura de pantalla de un celular&#10;&#10;Descripción generada automáticamente"/>
             <wp:cNvGraphicFramePr>
               <a:graphicFrameLocks xmlns:a="http://schemas.openxmlformats.org/drawingml/2006/main" noChangeAspect="1"/>
             </wp:cNvGraphicFramePr>
@@ -18385,13 +21603,176 @@
               <a:graphicData uri="http://schemas.openxmlformats.org/drawingml/2006/picture">
                 <pic:pic xmlns:pic="http://schemas.openxmlformats.org/drawingml/2006/picture">
                   <pic:nvPicPr>
-                    <pic:cNvPr id="0" name="Picture 9"/>
+                    <pic:cNvPr id="58" name="Imagen 58" descr="Captura de pantalla de un celular&#10;&#10;Descripción generada automáticamente"/>
+                    <pic:cNvPicPr/>
+                  </pic:nvPicPr>
+                  <pic:blipFill>
+                    <a:blip r:embed="rId40"/>
+                    <a:stretch>
+                      <a:fillRect/>
+                    </a:stretch>
+                  </pic:blipFill>
+                  <pic:spPr>
+                    <a:xfrm>
+                      <a:off x="0" y="0"/>
+                      <a:ext cx="4554000" cy="3278695"/>
+                    </a:xfrm>
+                    <a:prstGeom prst="rect">
+                      <a:avLst/>
+                    </a:prstGeom>
+                  </pic:spPr>
+                </pic:pic>
+              </a:graphicData>
+            </a:graphic>
+          </wp:inline>
+        </w:drawing>
+      </w:r>
+    </w:p>
+    <w:p>
+      <w:pPr>
+        <w:rPr>
+          <w:rFonts w:ascii="Times New Roman" w:hAnsi="Times New Roman" w:cs="Times New Roman"/>
+          <w:b/>
+          <w:bCs/>
+          <w:sz w:val="24"/>
+          <w:szCs w:val="24"/>
+        </w:rPr>
+      </w:pPr>
+    </w:p>
+    <w:p>
+      <w:pPr>
+        <w:rPr>
+          <w:rFonts w:ascii="Times New Roman" w:hAnsi="Times New Roman" w:cs="Times New Roman"/>
+          <w:b/>
+          <w:bCs/>
+          <w:sz w:val="24"/>
+          <w:szCs w:val="24"/>
+        </w:rPr>
+      </w:pPr>
+      <w:r>
+        <w:rPr>
+          <w:rFonts w:ascii="Times New Roman" w:hAnsi="Times New Roman" w:cs="Times New Roman"/>
+          <w:b/>
+          <w:bCs/>
+          <w:sz w:val="24"/>
+          <w:szCs w:val="24"/>
+        </w:rPr>
+        <w:t>Paso 5 del Flujo Normal</w:t>
+      </w:r>
+    </w:p>
+    <w:p>
+      <w:pPr>
+        <w:rPr>
+          <w:rFonts w:ascii="Times New Roman" w:hAnsi="Times New Roman" w:cs="Times New Roman"/>
+          <w:b/>
+          <w:bCs/>
+          <w:sz w:val="24"/>
+          <w:szCs w:val="24"/>
+        </w:rPr>
+      </w:pPr>
+      <w:r>
+        <w:rPr>
+          <w:rFonts w:ascii="Times New Roman" w:hAnsi="Times New Roman" w:cs="Times New Roman"/>
+          <w:b/>
+          <w:bCs/>
+          <w:noProof/>
+          <w:sz w:val="24"/>
+          <w:szCs w:val="24"/>
+        </w:rPr>
+        <w:drawing>
+          <wp:inline distT="0" distB="0" distL="0" distR="0" wp14:anchorId="00552129" wp14:editId="0F5542C9">
+            <wp:extent cx="4554000" cy="3278695"/>
+            <wp:effectExtent l="0" t="0" r="0" b="0"/>
+            <wp:docPr id="59" name="Imagen 59"/>
+            <wp:cNvGraphicFramePr>
+              <a:graphicFrameLocks xmlns:a="http://schemas.openxmlformats.org/drawingml/2006/main" noChangeAspect="1"/>
+            </wp:cNvGraphicFramePr>
+            <a:graphic xmlns:a="http://schemas.openxmlformats.org/drawingml/2006/main">
+              <a:graphicData uri="http://schemas.openxmlformats.org/drawingml/2006/picture">
+                <pic:pic xmlns:pic="http://schemas.openxmlformats.org/drawingml/2006/picture">
+                  <pic:nvPicPr>
+                    <pic:cNvPr id="1" name=""/>
+                    <pic:cNvPicPr/>
+                  </pic:nvPicPr>
+                  <pic:blipFill>
+                    <a:blip r:embed="rId38"/>
+                    <a:stretch>
+                      <a:fillRect/>
+                    </a:stretch>
+                  </pic:blipFill>
+                  <pic:spPr>
+                    <a:xfrm>
+                      <a:off x="0" y="0"/>
+                      <a:ext cx="4554000" cy="3278695"/>
+                    </a:xfrm>
+                    <a:prstGeom prst="rect">
+                      <a:avLst/>
+                    </a:prstGeom>
+                  </pic:spPr>
+                </pic:pic>
+              </a:graphicData>
+            </a:graphic>
+          </wp:inline>
+        </w:drawing>
+      </w:r>
+    </w:p>
+    <w:p>
+      <w:pPr>
+        <w:rPr>
+          <w:rFonts w:ascii="Times New Roman" w:hAnsi="Times New Roman" w:cs="Times New Roman"/>
+          <w:b/>
+          <w:bCs/>
+          <w:sz w:val="24"/>
+          <w:szCs w:val="24"/>
+        </w:rPr>
+      </w:pPr>
+    </w:p>
+    <w:p>
+      <w:pPr>
+        <w:rPr>
+          <w:rFonts w:ascii="Times New Roman" w:hAnsi="Times New Roman" w:cs="Times New Roman"/>
+          <w:b/>
+          <w:bCs/>
+          <w:sz w:val="24"/>
+          <w:szCs w:val="24"/>
+        </w:rPr>
+      </w:pPr>
+      <w:r>
+        <w:rPr>
+          <w:rFonts w:ascii="Times New Roman" w:hAnsi="Times New Roman" w:cs="Times New Roman"/>
+          <w:b/>
+          <w:bCs/>
+          <w:sz w:val="24"/>
+          <w:szCs w:val="24"/>
+        </w:rPr>
+        <w:lastRenderedPageBreak/>
+        <w:t>Diagrama de Robustez del CU-08 “Eliminar cliente”</w:t>
+      </w:r>
+    </w:p>
+    <w:p>
+      <w:r>
+        <w:rPr>
+          <w:noProof/>
+        </w:rPr>
+        <w:drawing>
+          <wp:inline distT="0" distB="0" distL="0" distR="0" wp14:anchorId="61935E7E" wp14:editId="52FE7F94">
+            <wp:extent cx="5612130" cy="4451350"/>
+            <wp:effectExtent l="0" t="0" r="7620" b="6350"/>
+            <wp:docPr id="21" name="Imagen 21"/>
+            <wp:cNvGraphicFramePr>
+              <a:graphicFrameLocks xmlns:a="http://schemas.openxmlformats.org/drawingml/2006/main" noChangeAspect="1"/>
+            </wp:cNvGraphicFramePr>
+            <a:graphic xmlns:a="http://schemas.openxmlformats.org/drawingml/2006/main">
+              <a:graphicData uri="http://schemas.openxmlformats.org/drawingml/2006/picture">
+                <pic:pic xmlns:pic="http://schemas.openxmlformats.org/drawingml/2006/picture">
+                  <pic:nvPicPr>
+                    <pic:cNvPr id="0" name="Picture 8"/>
                     <pic:cNvPicPr>
                       <a:picLocks noChangeAspect="1" noChangeArrowheads="1"/>
                     </pic:cNvPicPr>
                   </pic:nvPicPr>
                   <pic:blipFill>
-                    <a:blip r:embed="rId12">
+                    <a:blip r:embed="rId41">
                       <a:extLst>
                         <a:ext uri="{28A0092B-C50C-407E-A947-70E740481C1C}">
                           <a14:useLocalDpi xmlns:a14="http://schemas.microsoft.com/office/drawing/2010/main" val="0"/>
@@ -18406,7 +21787,7 @@
                   <pic:spPr bwMode="auto">
                     <a:xfrm>
                       <a:off x="0" y="0"/>
-                      <a:ext cx="5612130" cy="4570095"/>
+                      <a:ext cx="5612130" cy="4451350"/>
                     </a:xfrm>
                     <a:prstGeom prst="rect">
                       <a:avLst/>
@@ -18434,7 +21815,7 @@
 </file>
 
 <file path=word/numbering.xml><?xml version="1.0" encoding="utf-8"?>
-<w:numbering xmlns:wpc="http://schemas.microsoft.com/office/word/2010/wordprocessingCanvas" xmlns:cx="http://schemas.microsoft.com/office/drawing/2014/chartex" xmlns:cx1="http://schemas.microsoft.com/office/drawing/2015/9/8/chartex" xmlns:cx2="http://schemas.microsoft.com/office/drawing/2015/10/21/chartex" xmlns:cx3="http://schemas.microsoft.com/office/drawing/2016/5/9/chartex" xmlns:cx4="http://schemas.microsoft.com/office/drawing/2016/5/10/chartex" xmlns:cx5="http://schemas.microsoft.com/office/drawing/2016/5/11/chartex" xmlns:cx6="http://schemas.microsoft.com/office/drawing/2016/5/12/chartex" xmlns:cx7="http://schemas.microsoft.com/office/drawing/2016/5/13/chartex" xmlns:cx8="http://schemas.microsoft.com/office/drawing/2016/5/14/chartex" xmlns:mc="http://schemas.openxmlformats.org/markup-compatibility/2006" xmlns:aink="http://schemas.microsoft.com/office/drawing/2016/ink" xmlns:am3d="http://schemas.microsoft.com/office/drawing/2017/model3d" xmlns:o="urn:schemas-microsoft-com:office:office" xmlns:r="http://schemas.openxmlformats.org/officeDocument/2006/relationships" xmlns:m="http://schemas.openxmlformats.org/officeDocument/2006/math" xmlns:v="urn:schemas-microsoft-com:vml" xmlns:wp14="http://schemas.microsoft.com/office/word/2010/wordprocessingDrawing" xmlns:wp="http://schemas.openxmlformats.org/drawingml/2006/wordprocessingDrawing" xmlns:w10="urn:schemas-microsoft-com:office:word" xmlns:w="http://schemas.openxmlformats.org/wordprocessingml/2006/main" xmlns:w14="http://schemas.microsoft.com/office/word/2010/wordml" xmlns:w15="http://schemas.microsoft.com/office/word/2012/wordml" xmlns:w16cex="http://schemas.microsoft.com/office/word/2018/wordml/cex" xmlns:w16cid="http://schemas.microsoft.com/office/word/2016/wordml/cid" xmlns:w16="http://schemas.microsoft.com/office/word/2018/wordml" xmlns:w16sdtdh="http://schemas.microsoft.com/office/word/2020/wordml/sdtdatahash" xmlns:w16se="http://schemas.microsoft.com/office/word/2015/wordml/symex" xmlns:wpg="http://schemas.microsoft.com/office/word/2010/wordprocessingGroup" xmlns:wpi="http://schemas.microsoft.com/office/word/2010/wordprocessingInk" xmlns:wne="http://schemas.microsoft.com/office/word/2006/wordml" xmlns:wps="http://schemas.microsoft.com/office/word/2010/wordprocessingShape" mc:Ignorable="w14 w15 w16se w16cid w16 w16cex w16sdtdh wp14">
+<w:numbering xmlns:wpc="http://schemas.microsoft.com/office/word/2010/wordprocessingCanvas" xmlns:cx="http://schemas.microsoft.com/office/drawing/2014/chartex" xmlns:cx1="http://schemas.microsoft.com/office/drawing/2015/9/8/chartex" xmlns:cx2="http://schemas.microsoft.com/office/drawing/2015/10/21/chartex" xmlns:cx3="http://schemas.microsoft.com/office/drawing/2016/5/9/chartex" xmlns:cx4="http://schemas.microsoft.com/office/drawing/2016/5/10/chartex" xmlns:cx5="http://schemas.microsoft.com/office/drawing/2016/5/11/chartex" xmlns:cx6="http://schemas.microsoft.com/office/drawing/2016/5/12/chartex" xmlns:cx7="http://schemas.microsoft.com/office/drawing/2016/5/13/chartex" xmlns:cx8="http://schemas.microsoft.com/office/drawing/2016/5/14/chartex" xmlns:mc="http://schemas.openxmlformats.org/markup-compatibility/2006" xmlns:aink="http://schemas.microsoft.com/office/drawing/2016/ink" xmlns:am3d="http://schemas.microsoft.com/office/drawing/2017/model3d" xmlns:o="urn:schemas-microsoft-com:office:office" xmlns:oel="http://schemas.microsoft.com/office/2019/extlst" xmlns:r="http://schemas.openxmlformats.org/officeDocument/2006/relationships" xmlns:m="http://schemas.openxmlformats.org/officeDocument/2006/math" xmlns:v="urn:schemas-microsoft-com:vml" xmlns:wp14="http://schemas.microsoft.com/office/word/2010/wordprocessingDrawing" xmlns:wp="http://schemas.openxmlformats.org/drawingml/2006/wordprocessingDrawing" xmlns:w10="urn:schemas-microsoft-com:office:word" xmlns:w="http://schemas.openxmlformats.org/wordprocessingml/2006/main" xmlns:w14="http://schemas.microsoft.com/office/word/2010/wordml" xmlns:w15="http://schemas.microsoft.com/office/word/2012/wordml" xmlns:w16cex="http://schemas.microsoft.com/office/word/2018/wordml/cex" xmlns:w16cid="http://schemas.microsoft.com/office/word/2016/wordml/cid" xmlns:w16="http://schemas.microsoft.com/office/word/2018/wordml" xmlns:w16sdtdh="http://schemas.microsoft.com/office/word/2020/wordml/sdtdatahash" xmlns:w16se="http://schemas.microsoft.com/office/word/2015/wordml/symex" xmlns:wpg="http://schemas.microsoft.com/office/word/2010/wordprocessingGroup" xmlns:wpi="http://schemas.microsoft.com/office/word/2010/wordprocessingInk" xmlns:wne="http://schemas.microsoft.com/office/word/2006/wordml" xmlns:wps="http://schemas.microsoft.com/office/word/2010/wordprocessingShape" mc:Ignorable="w14 w15 w16se w16cid w16 w16cex w16sdtdh wp14">
   <w:abstractNum w:abstractNumId="0" w15:restartNumberingAfterBreak="0">
     <w:nsid w:val="02F945CD"/>
     <w:multiLevelType w:val="hybridMultilevel"/>
@@ -22683,7 +26064,7 @@
   <w:style w:type="paragraph" w:default="1" w:styleId="Normal">
     <w:name w:val="Normal"/>
     <w:qFormat/>
-    <w:rsid w:val="007E6820"/>
+    <w:rsid w:val="00A24A8E"/>
   </w:style>
   <w:style w:type="character" w:default="1" w:styleId="Fuentedeprrafopredeter">
     <w:name w:val="Default Paragraph Font"/>

--- a/Diseño JavierBlas Italian Pizza.docx
+++ b/Diseño JavierBlas Italian Pizza.docx
@@ -987,7 +987,7 @@
               <w:rPr>
                 <w:rFonts w:ascii="Times New Roman" w:eastAsiaTheme="minorEastAsia" w:hAnsi="Times New Roman" w:cs="Times New Roman"/>
               </w:rPr>
-              <w:t>49</w:t>
+              <w:t>EMP-01</w:t>
             </w:r>
             <w:r>
               <w:rPr>
@@ -999,7 +999,19 @@
               <w:rPr>
                 <w:rFonts w:ascii="Times New Roman" w:eastAsiaTheme="minorEastAsia" w:hAnsi="Times New Roman" w:cs="Times New Roman"/>
               </w:rPr>
-              <w:t>50</w:t>
+              <w:t>EMP-</w:t>
+            </w:r>
+            <w:r>
+              <w:rPr>
+                <w:rFonts w:ascii="Times New Roman" w:eastAsiaTheme="minorEastAsia" w:hAnsi="Times New Roman" w:cs="Times New Roman"/>
+              </w:rPr>
+              <w:t>0</w:t>
+            </w:r>
+            <w:r>
+              <w:rPr>
+                <w:rFonts w:ascii="Times New Roman" w:eastAsiaTheme="minorEastAsia" w:hAnsi="Times New Roman" w:cs="Times New Roman"/>
+              </w:rPr>
+              <w:t>2</w:t>
             </w:r>
             <w:r>
               <w:rPr>
@@ -1011,7 +1023,7 @@
               <w:rPr>
                 <w:rFonts w:ascii="Times New Roman" w:eastAsiaTheme="minorEastAsia" w:hAnsi="Times New Roman" w:cs="Times New Roman"/>
               </w:rPr>
-              <w:t>51</w:t>
+              <w:t>EMP-03</w:t>
             </w:r>
             <w:r>
               <w:rPr>
@@ -3355,6 +3367,76 @@
           <w:szCs w:val="24"/>
         </w:rPr>
         <w:lastRenderedPageBreak/>
+        <w:t xml:space="preserve">Diagrama de </w:t>
+      </w:r>
+      <w:r>
+        <w:rPr>
+          <w:rFonts w:ascii="Times New Roman" w:hAnsi="Times New Roman" w:cs="Times New Roman"/>
+          <w:b/>
+          <w:bCs/>
+          <w:sz w:val="24"/>
+          <w:szCs w:val="24"/>
+        </w:rPr>
+        <w:t>Secuencia</w:t>
+      </w:r>
+      <w:r>
+        <w:rPr>
+          <w:rFonts w:ascii="Times New Roman" w:hAnsi="Times New Roman" w:cs="Times New Roman"/>
+          <w:b/>
+          <w:bCs/>
+          <w:sz w:val="24"/>
+          <w:szCs w:val="24"/>
+        </w:rPr>
+        <w:t xml:space="preserve"> del CU-01 “Consultar empleado”</w:t>
+      </w:r>
+    </w:p>
+    <w:p/>
+    <w:p/>
+    <w:p/>
+    <w:p/>
+    <w:p/>
+    <w:p/>
+    <w:p/>
+    <w:p/>
+    <w:p/>
+    <w:p/>
+    <w:p/>
+    <w:p/>
+    <w:p/>
+    <w:p/>
+    <w:p/>
+    <w:p/>
+    <w:p/>
+    <w:p/>
+    <w:p/>
+    <w:p/>
+    <w:p/>
+    <w:p/>
+    <w:p/>
+    <w:p/>
+    <w:p/>
+    <w:p/>
+    <w:p/>
+    <w:p/>
+    <w:p>
+      <w:pPr>
+        <w:rPr>
+          <w:rFonts w:ascii="Times New Roman" w:hAnsi="Times New Roman" w:cs="Times New Roman"/>
+          <w:b/>
+          <w:bCs/>
+          <w:sz w:val="24"/>
+          <w:szCs w:val="24"/>
+        </w:rPr>
+      </w:pPr>
+      <w:r>
+        <w:rPr>
+          <w:rFonts w:ascii="Times New Roman" w:hAnsi="Times New Roman" w:cs="Times New Roman"/>
+          <w:b/>
+          <w:bCs/>
+          <w:sz w:val="24"/>
+          <w:szCs w:val="24"/>
+        </w:rPr>
+        <w:lastRenderedPageBreak/>
         <w:t>Descripción del CU-02 “Registrar empleado”</w:t>
       </w:r>
     </w:p>
@@ -4265,67 +4347,115 @@
               <w:rPr>
                 <w:rFonts w:ascii="Times New Roman" w:eastAsia="Arial" w:hAnsi="Times New Roman" w:cs="Times New Roman"/>
               </w:rPr>
-              <w:t>52</w:t>
-            </w:r>
-            <w:r>
-              <w:rPr>
-                <w:rFonts w:ascii="Times New Roman" w:eastAsia="Arial" w:hAnsi="Times New Roman" w:cs="Times New Roman"/>
-              </w:rPr>
-              <w:t>, DD</w:t>
-            </w:r>
-            <w:r>
-              <w:rPr>
-                <w:rFonts w:ascii="Times New Roman" w:eastAsia="Arial" w:hAnsi="Times New Roman" w:cs="Times New Roman"/>
-              </w:rPr>
-              <w:t>53</w:t>
-            </w:r>
-            <w:r>
-              <w:rPr>
-                <w:rFonts w:ascii="Times New Roman" w:eastAsia="Arial" w:hAnsi="Times New Roman" w:cs="Times New Roman"/>
-              </w:rPr>
-              <w:t>, DD</w:t>
-            </w:r>
-            <w:r>
-              <w:rPr>
-                <w:rFonts w:ascii="Times New Roman" w:eastAsia="Arial" w:hAnsi="Times New Roman" w:cs="Times New Roman"/>
-              </w:rPr>
-              <w:t>54</w:t>
-            </w:r>
-            <w:r>
-              <w:rPr>
-                <w:rFonts w:ascii="Times New Roman" w:eastAsia="Arial" w:hAnsi="Times New Roman" w:cs="Times New Roman"/>
-              </w:rPr>
-              <w:t>, DD</w:t>
-            </w:r>
-            <w:r>
-              <w:rPr>
-                <w:rFonts w:ascii="Times New Roman" w:eastAsia="Arial" w:hAnsi="Times New Roman" w:cs="Times New Roman"/>
-              </w:rPr>
-              <w:t>55</w:t>
-            </w:r>
-            <w:r>
-              <w:rPr>
-                <w:rFonts w:ascii="Times New Roman" w:eastAsia="Arial" w:hAnsi="Times New Roman" w:cs="Times New Roman"/>
-              </w:rPr>
-              <w:t>, DD</w:t>
-            </w:r>
-            <w:r>
-              <w:rPr>
-                <w:rFonts w:ascii="Times New Roman" w:eastAsia="Arial" w:hAnsi="Times New Roman" w:cs="Times New Roman"/>
-              </w:rPr>
-              <w:t>56</w:t>
-            </w:r>
-            <w:r>
-              <w:rPr>
-                <w:rFonts w:ascii="Times New Roman" w:eastAsia="Arial" w:hAnsi="Times New Roman" w:cs="Times New Roman"/>
-              </w:rPr>
-              <w:t>, DD</w:t>
-            </w:r>
-            <w:r>
-              <w:rPr>
-                <w:rFonts w:ascii="Times New Roman" w:eastAsia="Arial" w:hAnsi="Times New Roman" w:cs="Times New Roman"/>
-              </w:rPr>
-              <w:t>57, DD58, DD59, DD60, DD61, DD62, DD63</w:t>
+              <w:t xml:space="preserve">EMP-04, </w:t>
+            </w:r>
+            <w:r>
+              <w:rPr>
+                <w:rFonts w:ascii="Times New Roman" w:eastAsia="Arial" w:hAnsi="Times New Roman" w:cs="Times New Roman"/>
+              </w:rPr>
+              <w:t>DDEMP-</w:t>
+            </w:r>
+            <w:r>
+              <w:rPr>
+                <w:rFonts w:ascii="Times New Roman" w:eastAsia="Arial" w:hAnsi="Times New Roman" w:cs="Times New Roman"/>
+              </w:rPr>
+              <w:t xml:space="preserve">05, </w:t>
+            </w:r>
+            <w:r>
+              <w:rPr>
+                <w:rFonts w:ascii="Times New Roman" w:eastAsia="Arial" w:hAnsi="Times New Roman" w:cs="Times New Roman"/>
+              </w:rPr>
+              <w:t>DDEMP-</w:t>
+            </w:r>
+            <w:r>
+              <w:rPr>
+                <w:rFonts w:ascii="Times New Roman" w:eastAsia="Arial" w:hAnsi="Times New Roman" w:cs="Times New Roman"/>
+              </w:rPr>
+              <w:t xml:space="preserve">06, </w:t>
+            </w:r>
+            <w:r>
+              <w:rPr>
+                <w:rFonts w:ascii="Times New Roman" w:eastAsia="Arial" w:hAnsi="Times New Roman" w:cs="Times New Roman"/>
+              </w:rPr>
+              <w:t>DDEMP-</w:t>
+            </w:r>
+            <w:r>
+              <w:rPr>
+                <w:rFonts w:ascii="Times New Roman" w:eastAsia="Arial" w:hAnsi="Times New Roman" w:cs="Times New Roman"/>
+              </w:rPr>
+              <w:t xml:space="preserve">07, </w:t>
+            </w:r>
+            <w:r>
+              <w:rPr>
+                <w:rFonts w:ascii="Times New Roman" w:eastAsia="Arial" w:hAnsi="Times New Roman" w:cs="Times New Roman"/>
+              </w:rPr>
+              <w:t>DDEMP-</w:t>
+            </w:r>
+            <w:r>
+              <w:rPr>
+                <w:rFonts w:ascii="Times New Roman" w:eastAsia="Arial" w:hAnsi="Times New Roman" w:cs="Times New Roman"/>
+              </w:rPr>
+              <w:t xml:space="preserve">08, </w:t>
+            </w:r>
+            <w:r>
+              <w:rPr>
+                <w:rFonts w:ascii="Times New Roman" w:eastAsia="Arial" w:hAnsi="Times New Roman" w:cs="Times New Roman"/>
+              </w:rPr>
+              <w:t>DDEMP-</w:t>
+            </w:r>
+            <w:r>
+              <w:rPr>
+                <w:rFonts w:ascii="Times New Roman" w:eastAsia="Arial" w:hAnsi="Times New Roman" w:cs="Times New Roman"/>
+              </w:rPr>
+              <w:t xml:space="preserve">09, </w:t>
+            </w:r>
+            <w:r>
+              <w:rPr>
+                <w:rFonts w:ascii="Times New Roman" w:eastAsia="Arial" w:hAnsi="Times New Roman" w:cs="Times New Roman"/>
+              </w:rPr>
+              <w:t>DDEMP-</w:t>
+            </w:r>
+            <w:r>
+              <w:rPr>
+                <w:rFonts w:ascii="Times New Roman" w:eastAsia="Arial" w:hAnsi="Times New Roman" w:cs="Times New Roman"/>
+              </w:rPr>
+              <w:t xml:space="preserve">10, </w:t>
+            </w:r>
+            <w:r>
+              <w:rPr>
+                <w:rFonts w:ascii="Times New Roman" w:eastAsia="Arial" w:hAnsi="Times New Roman" w:cs="Times New Roman"/>
+              </w:rPr>
+              <w:t>DDEMP-</w:t>
+            </w:r>
+            <w:r>
+              <w:rPr>
+                <w:rFonts w:ascii="Times New Roman" w:eastAsia="Arial" w:hAnsi="Times New Roman" w:cs="Times New Roman"/>
+              </w:rPr>
+              <w:t xml:space="preserve">11, </w:t>
+            </w:r>
+            <w:r>
+              <w:rPr>
+                <w:rFonts w:ascii="Times New Roman" w:eastAsia="Arial" w:hAnsi="Times New Roman" w:cs="Times New Roman"/>
+              </w:rPr>
+              <w:t>DDEMP-</w:t>
+            </w:r>
+            <w:r>
+              <w:rPr>
+                <w:rFonts w:ascii="Times New Roman" w:eastAsia="Arial" w:hAnsi="Times New Roman" w:cs="Times New Roman"/>
+              </w:rPr>
+              <w:t xml:space="preserve">12, </w:t>
+            </w:r>
+            <w:r>
+              <w:rPr>
+                <w:rFonts w:ascii="Times New Roman" w:eastAsia="Arial" w:hAnsi="Times New Roman" w:cs="Times New Roman"/>
+              </w:rPr>
+              <w:t>DDEMP</w:t>
+            </w:r>
+            <w:r>
+              <w:rPr>
+                <w:rFonts w:ascii="Times New Roman" w:eastAsia="Arial" w:hAnsi="Times New Roman" w:cs="Times New Roman"/>
+              </w:rPr>
+              <w:t>-13</w:t>
             </w:r>
             <w:r>
               <w:rPr>
@@ -5038,6 +5168,7 @@
                 <w:b/>
                 <w:bCs/>
               </w:rPr>
+              <w:lastRenderedPageBreak/>
               <w:t>Italian</w:t>
             </w:r>
             <w:proofErr w:type="spellEnd"/>
@@ -5137,7 +5268,6 @@
               <w:rPr>
                 <w:rFonts w:ascii="Times New Roman" w:eastAsiaTheme="minorEastAsia" w:hAnsi="Times New Roman" w:cs="Times New Roman"/>
               </w:rPr>
-              <w:lastRenderedPageBreak/>
               <w:t>FA-0</w:t>
             </w:r>
             <w:r>
@@ -5894,28 +6024,6 @@
           <w:szCs w:val="24"/>
         </w:rPr>
       </w:pPr>
-    </w:p>
-    <w:p>
-      <w:pPr>
-        <w:rPr>
-          <w:rFonts w:ascii="Times New Roman" w:hAnsi="Times New Roman" w:cs="Times New Roman"/>
-          <w:b/>
-          <w:bCs/>
-          <w:sz w:val="24"/>
-          <w:szCs w:val="24"/>
-        </w:rPr>
-      </w:pPr>
-    </w:p>
-    <w:p>
-      <w:pPr>
-        <w:rPr>
-          <w:rFonts w:ascii="Times New Roman" w:hAnsi="Times New Roman" w:cs="Times New Roman"/>
-          <w:b/>
-          <w:bCs/>
-          <w:sz w:val="24"/>
-          <w:szCs w:val="24"/>
-        </w:rPr>
-      </w:pPr>
       <w:r>
         <w:rPr>
           <w:rFonts w:ascii="Times New Roman" w:hAnsi="Times New Roman" w:cs="Times New Roman"/>
@@ -5983,6 +6091,17 @@
           </wp:inline>
         </w:drawing>
       </w:r>
+    </w:p>
+    <w:p>
+      <w:pPr>
+        <w:rPr>
+          <w:rFonts w:ascii="Times New Roman" w:hAnsi="Times New Roman" w:cs="Times New Roman"/>
+          <w:b/>
+          <w:bCs/>
+          <w:sz w:val="24"/>
+          <w:szCs w:val="24"/>
+        </w:rPr>
+      </w:pPr>
     </w:p>
     <w:p>
       <w:pPr>
@@ -6091,17 +6210,6 @@
           <w:szCs w:val="24"/>
         </w:rPr>
       </w:pPr>
-    </w:p>
-    <w:p>
-      <w:pPr>
-        <w:rPr>
-          <w:rFonts w:ascii="Times New Roman" w:hAnsi="Times New Roman" w:cs="Times New Roman"/>
-          <w:b/>
-          <w:bCs/>
-          <w:sz w:val="24"/>
-          <w:szCs w:val="24"/>
-        </w:rPr>
-      </w:pPr>
       <w:r>
         <w:rPr>
           <w:rFonts w:ascii="Times New Roman" w:hAnsi="Times New Roman" w:cs="Times New Roman"/>
@@ -6191,6 +6299,171 @@
           <w:szCs w:val="24"/>
         </w:rPr>
       </w:pPr>
+    </w:p>
+    <w:p>
+      <w:pPr>
+        <w:rPr>
+          <w:rFonts w:ascii="Times New Roman" w:hAnsi="Times New Roman" w:cs="Times New Roman"/>
+          <w:b/>
+          <w:bCs/>
+          <w:sz w:val="24"/>
+          <w:szCs w:val="24"/>
+        </w:rPr>
+      </w:pPr>
+    </w:p>
+    <w:p>
+      <w:pPr>
+        <w:rPr>
+          <w:rFonts w:ascii="Times New Roman" w:hAnsi="Times New Roman" w:cs="Times New Roman"/>
+          <w:b/>
+          <w:bCs/>
+          <w:sz w:val="24"/>
+          <w:szCs w:val="24"/>
+        </w:rPr>
+      </w:pPr>
+    </w:p>
+    <w:p>
+      <w:pPr>
+        <w:rPr>
+          <w:rFonts w:ascii="Times New Roman" w:hAnsi="Times New Roman" w:cs="Times New Roman"/>
+          <w:b/>
+          <w:bCs/>
+          <w:sz w:val="24"/>
+          <w:szCs w:val="24"/>
+        </w:rPr>
+      </w:pPr>
+    </w:p>
+    <w:p>
+      <w:pPr>
+        <w:rPr>
+          <w:rFonts w:ascii="Times New Roman" w:hAnsi="Times New Roman" w:cs="Times New Roman"/>
+          <w:b/>
+          <w:bCs/>
+          <w:sz w:val="24"/>
+          <w:szCs w:val="24"/>
+        </w:rPr>
+      </w:pPr>
+    </w:p>
+    <w:p>
+      <w:pPr>
+        <w:rPr>
+          <w:rFonts w:ascii="Times New Roman" w:hAnsi="Times New Roman" w:cs="Times New Roman"/>
+          <w:b/>
+          <w:bCs/>
+          <w:sz w:val="24"/>
+          <w:szCs w:val="24"/>
+        </w:rPr>
+      </w:pPr>
+    </w:p>
+    <w:p>
+      <w:pPr>
+        <w:rPr>
+          <w:rFonts w:ascii="Times New Roman" w:hAnsi="Times New Roman" w:cs="Times New Roman"/>
+          <w:b/>
+          <w:bCs/>
+          <w:sz w:val="24"/>
+          <w:szCs w:val="24"/>
+        </w:rPr>
+      </w:pPr>
+    </w:p>
+    <w:p>
+      <w:pPr>
+        <w:rPr>
+          <w:rFonts w:ascii="Times New Roman" w:hAnsi="Times New Roman" w:cs="Times New Roman"/>
+          <w:b/>
+          <w:bCs/>
+          <w:sz w:val="24"/>
+          <w:szCs w:val="24"/>
+        </w:rPr>
+      </w:pPr>
+    </w:p>
+    <w:p>
+      <w:pPr>
+        <w:rPr>
+          <w:rFonts w:ascii="Times New Roman" w:hAnsi="Times New Roman" w:cs="Times New Roman"/>
+          <w:b/>
+          <w:bCs/>
+          <w:sz w:val="24"/>
+          <w:szCs w:val="24"/>
+        </w:rPr>
+      </w:pPr>
+    </w:p>
+    <w:p>
+      <w:pPr>
+        <w:rPr>
+          <w:rFonts w:ascii="Times New Roman" w:hAnsi="Times New Roman" w:cs="Times New Roman"/>
+          <w:b/>
+          <w:bCs/>
+          <w:sz w:val="24"/>
+          <w:szCs w:val="24"/>
+        </w:rPr>
+      </w:pPr>
+    </w:p>
+    <w:p>
+      <w:pPr>
+        <w:rPr>
+          <w:rFonts w:ascii="Times New Roman" w:hAnsi="Times New Roman" w:cs="Times New Roman"/>
+          <w:b/>
+          <w:bCs/>
+          <w:sz w:val="24"/>
+          <w:szCs w:val="24"/>
+        </w:rPr>
+      </w:pPr>
+    </w:p>
+    <w:p>
+      <w:pPr>
+        <w:rPr>
+          <w:rFonts w:ascii="Times New Roman" w:hAnsi="Times New Roman" w:cs="Times New Roman"/>
+          <w:b/>
+          <w:bCs/>
+          <w:sz w:val="24"/>
+          <w:szCs w:val="24"/>
+        </w:rPr>
+      </w:pPr>
+    </w:p>
+    <w:p>
+      <w:pPr>
+        <w:rPr>
+          <w:rFonts w:ascii="Times New Roman" w:hAnsi="Times New Roman" w:cs="Times New Roman"/>
+          <w:b/>
+          <w:bCs/>
+          <w:sz w:val="24"/>
+          <w:szCs w:val="24"/>
+        </w:rPr>
+      </w:pPr>
+    </w:p>
+    <w:p>
+      <w:pPr>
+        <w:rPr>
+          <w:rFonts w:ascii="Times New Roman" w:hAnsi="Times New Roman" w:cs="Times New Roman"/>
+          <w:b/>
+          <w:bCs/>
+          <w:sz w:val="24"/>
+          <w:szCs w:val="24"/>
+        </w:rPr>
+      </w:pPr>
+    </w:p>
+    <w:p>
+      <w:pPr>
+        <w:rPr>
+          <w:rFonts w:ascii="Times New Roman" w:hAnsi="Times New Roman" w:cs="Times New Roman"/>
+          <w:b/>
+          <w:bCs/>
+          <w:sz w:val="24"/>
+          <w:szCs w:val="24"/>
+        </w:rPr>
+      </w:pPr>
+    </w:p>
+    <w:p>
+      <w:pPr>
+        <w:rPr>
+          <w:rFonts w:ascii="Times New Roman" w:hAnsi="Times New Roman" w:cs="Times New Roman"/>
+          <w:b/>
+          <w:bCs/>
+          <w:sz w:val="24"/>
+          <w:szCs w:val="24"/>
+        </w:rPr>
+      </w:pPr>
       <w:r>
         <w:rPr>
           <w:rFonts w:ascii="Times New Roman" w:hAnsi="Times New Roman" w:cs="Times New Roman"/>
@@ -6199,6 +6472,7 @@
           <w:sz w:val="24"/>
           <w:szCs w:val="24"/>
         </w:rPr>
+        <w:lastRenderedPageBreak/>
         <w:t>Diagrama de Robustez del CU-02 “Registrar empleado”</w:t>
       </w:r>
     </w:p>
@@ -6257,6 +6531,20 @@
         </w:drawing>
       </w:r>
     </w:p>
+    <w:p/>
+    <w:p/>
+    <w:p/>
+    <w:p/>
+    <w:p/>
+    <w:p/>
+    <w:p/>
+    <w:p/>
+    <w:p/>
+    <w:p/>
+    <w:p/>
+    <w:p/>
+    <w:p/>
+    <w:p/>
     <w:p>
       <w:pPr>
         <w:rPr>
@@ -6276,27 +6564,7 @@
           <w:szCs w:val="24"/>
         </w:rPr>
         <w:lastRenderedPageBreak/>
-        <w:t xml:space="preserve">Diagrama de </w:t>
-      </w:r>
-      <w:r>
-        <w:rPr>
-          <w:rFonts w:ascii="Times New Roman" w:hAnsi="Times New Roman" w:cs="Times New Roman"/>
-          <w:b/>
-          <w:bCs/>
-          <w:sz w:val="24"/>
-          <w:szCs w:val="24"/>
-        </w:rPr>
-        <w:t>Secuencia</w:t>
-      </w:r>
-      <w:r>
-        <w:rPr>
-          <w:rFonts w:ascii="Times New Roman" w:hAnsi="Times New Roman" w:cs="Times New Roman"/>
-          <w:b/>
-          <w:bCs/>
-          <w:sz w:val="24"/>
-          <w:szCs w:val="24"/>
-        </w:rPr>
-        <w:t xml:space="preserve"> del CU-02 “Registrar empleado”</w:t>
+        <w:t>Diagrama de Secuencia del CU-02 “Registrar empleado”</w:t>
       </w:r>
     </w:p>
     <w:p>
@@ -7329,25 +7597,13 @@
               <w:rPr>
                 <w:rFonts w:ascii="Times New Roman" w:eastAsiaTheme="minorEastAsia" w:hAnsi="Times New Roman" w:cs="Times New Roman"/>
               </w:rPr>
-              <w:t>realiza una validación automática del formulario llenado [DD</w:t>
-            </w:r>
-            <w:r>
-              <w:rPr>
-                <w:rFonts w:ascii="Times New Roman" w:eastAsiaTheme="minorEastAsia" w:hAnsi="Times New Roman" w:cs="Times New Roman"/>
-              </w:rPr>
-              <w:t>52</w:t>
-            </w:r>
-            <w:r>
-              <w:rPr>
-                <w:rFonts w:ascii="Times New Roman" w:eastAsiaTheme="minorEastAsia" w:hAnsi="Times New Roman" w:cs="Times New Roman"/>
-              </w:rPr>
-              <w:t>, DD</w:t>
-            </w:r>
-            <w:r>
-              <w:rPr>
-                <w:rFonts w:ascii="Times New Roman" w:eastAsiaTheme="minorEastAsia" w:hAnsi="Times New Roman" w:cs="Times New Roman"/>
-              </w:rPr>
-              <w:t>53, DD54, DD55, DD56, DD57, DD58, DD59, DD60, DD61, DD62</w:t>
+              <w:t>realiza una validación automática del formulario llenado [</w:t>
+            </w:r>
+            <w:r>
+              <w:rPr>
+                <w:rFonts w:ascii="Times New Roman" w:eastAsia="Arial" w:hAnsi="Times New Roman" w:cs="Times New Roman"/>
+              </w:rPr>
+              <w:t>DDEMP-04, DDEMP-05, DDEMP-06, DDEMP-07, DDEMP-08, DDEMP-09, DDEMP-10, DDEMP-13</w:t>
             </w:r>
             <w:r>
               <w:rPr>
@@ -8082,6 +8338,7 @@
                 <w:b/>
                 <w:bCs/>
               </w:rPr>
+              <w:lastRenderedPageBreak/>
               <w:t>Excepciones:</w:t>
             </w:r>
           </w:p>
@@ -8930,6 +9187,103 @@
           <w:szCs w:val="24"/>
         </w:rPr>
         <w:lastRenderedPageBreak/>
+        <w:t xml:space="preserve">Diagrama de </w:t>
+      </w:r>
+      <w:r>
+        <w:rPr>
+          <w:rFonts w:ascii="Times New Roman" w:hAnsi="Times New Roman" w:cs="Times New Roman"/>
+          <w:b/>
+          <w:bCs/>
+          <w:sz w:val="24"/>
+          <w:szCs w:val="24"/>
+        </w:rPr>
+        <w:t>Secuencia</w:t>
+      </w:r>
+      <w:r>
+        <w:rPr>
+          <w:rFonts w:ascii="Times New Roman" w:hAnsi="Times New Roman" w:cs="Times New Roman"/>
+          <w:b/>
+          <w:bCs/>
+          <w:sz w:val="24"/>
+          <w:szCs w:val="24"/>
+        </w:rPr>
+        <w:t xml:space="preserve"> del CU-03 “Actualizar empleado”</w:t>
+      </w:r>
+    </w:p>
+    <w:p>
+      <w:r>
+        <w:rPr>
+          <w:noProof/>
+        </w:rPr>
+        <w:drawing>
+          <wp:inline distT="0" distB="0" distL="0" distR="0" wp14:anchorId="45F16BF7" wp14:editId="61AE0EEB">
+            <wp:extent cx="4572000" cy="7945408"/>
+            <wp:effectExtent l="0" t="0" r="0" b="0"/>
+            <wp:docPr id="4" name="Imagen 4"/>
+            <wp:cNvGraphicFramePr>
+              <a:graphicFrameLocks xmlns:a="http://schemas.openxmlformats.org/drawingml/2006/main" noChangeAspect="1"/>
+            </wp:cNvGraphicFramePr>
+            <a:graphic xmlns:a="http://schemas.openxmlformats.org/drawingml/2006/main">
+              <a:graphicData uri="http://schemas.openxmlformats.org/drawingml/2006/picture">
+                <pic:pic xmlns:pic="http://schemas.openxmlformats.org/drawingml/2006/picture">
+                  <pic:nvPicPr>
+                    <pic:cNvPr id="0" name="Picture 1"/>
+                    <pic:cNvPicPr>
+                      <a:picLocks noChangeAspect="1" noChangeArrowheads="1"/>
+                    </pic:cNvPicPr>
+                  </pic:nvPicPr>
+                  <pic:blipFill>
+                    <a:blip r:embed="rId21" cstate="print">
+                      <a:extLst>
+                        <a:ext uri="{28A0092B-C50C-407E-A947-70E740481C1C}">
+                          <a14:useLocalDpi xmlns:a14="http://schemas.microsoft.com/office/drawing/2010/main" val="0"/>
+                        </a:ext>
+                      </a:extLst>
+                    </a:blip>
+                    <a:srcRect/>
+                    <a:stretch>
+                      <a:fillRect/>
+                    </a:stretch>
+                  </pic:blipFill>
+                  <pic:spPr bwMode="auto">
+                    <a:xfrm>
+                      <a:off x="0" y="0"/>
+                      <a:ext cx="4580122" cy="7959523"/>
+                    </a:xfrm>
+                    <a:prstGeom prst="rect">
+                      <a:avLst/>
+                    </a:prstGeom>
+                    <a:noFill/>
+                    <a:ln>
+                      <a:noFill/>
+                    </a:ln>
+                  </pic:spPr>
+                </pic:pic>
+              </a:graphicData>
+            </a:graphic>
+          </wp:inline>
+        </w:drawing>
+      </w:r>
+    </w:p>
+    <w:p>
+      <w:pPr>
+        <w:rPr>
+          <w:rFonts w:ascii="Times New Roman" w:hAnsi="Times New Roman" w:cs="Times New Roman"/>
+          <w:b/>
+          <w:bCs/>
+          <w:sz w:val="24"/>
+          <w:szCs w:val="24"/>
+        </w:rPr>
+      </w:pPr>
+      <w:r>
+        <w:rPr>
+          <w:rFonts w:ascii="Times New Roman" w:hAnsi="Times New Roman" w:cs="Times New Roman"/>
+          <w:b/>
+          <w:bCs/>
+          <w:sz w:val="24"/>
+          <w:szCs w:val="24"/>
+        </w:rPr>
+        <w:lastRenderedPageBreak/>
         <w:t>Descripción del CU-04 “Eliminar empleado”</w:t>
       </w:r>
     </w:p>
@@ -10658,83 +11012,6 @@
                 <pic:pic xmlns:pic="http://schemas.openxmlformats.org/drawingml/2006/picture">
                   <pic:nvPicPr>
                     <pic:cNvPr id="29" name="Imagen 29" descr="Captura de pantalla de un teléfono celular&#10;&#10;Descripción generada automáticamente"/>
-                    <pic:cNvPicPr/>
-                  </pic:nvPicPr>
-                  <pic:blipFill>
-                    <a:blip r:embed="rId21"/>
-                    <a:stretch>
-                      <a:fillRect/>
-                    </a:stretch>
-                  </pic:blipFill>
-                  <pic:spPr>
-                    <a:xfrm>
-                      <a:off x="0" y="0"/>
-                      <a:ext cx="4554000" cy="3278695"/>
-                    </a:xfrm>
-                    <a:prstGeom prst="rect">
-                      <a:avLst/>
-                    </a:prstGeom>
-                  </pic:spPr>
-                </pic:pic>
-              </a:graphicData>
-            </a:graphic>
-          </wp:inline>
-        </w:drawing>
-      </w:r>
-    </w:p>
-    <w:p>
-      <w:pPr>
-        <w:rPr>
-          <w:rFonts w:ascii="Times New Roman" w:hAnsi="Times New Roman" w:cs="Times New Roman"/>
-          <w:b/>
-          <w:bCs/>
-          <w:sz w:val="24"/>
-          <w:szCs w:val="24"/>
-        </w:rPr>
-      </w:pPr>
-      <w:r>
-        <w:rPr>
-          <w:rFonts w:ascii="Times New Roman" w:hAnsi="Times New Roman" w:cs="Times New Roman"/>
-          <w:b/>
-          <w:bCs/>
-          <w:sz w:val="24"/>
-          <w:szCs w:val="24"/>
-        </w:rPr>
-        <w:t>Paso 5 del Flujo Normal</w:t>
-      </w:r>
-    </w:p>
-    <w:p>
-      <w:pPr>
-        <w:rPr>
-          <w:rFonts w:ascii="Times New Roman" w:hAnsi="Times New Roman" w:cs="Times New Roman"/>
-          <w:b/>
-          <w:bCs/>
-          <w:sz w:val="24"/>
-          <w:szCs w:val="24"/>
-        </w:rPr>
-      </w:pPr>
-      <w:r>
-        <w:rPr>
-          <w:rFonts w:ascii="Times New Roman" w:hAnsi="Times New Roman" w:cs="Times New Roman"/>
-          <w:b/>
-          <w:bCs/>
-          <w:noProof/>
-          <w:sz w:val="24"/>
-          <w:szCs w:val="24"/>
-        </w:rPr>
-        <w:drawing>
-          <wp:inline distT="0" distB="0" distL="0" distR="0" wp14:anchorId="19168E02" wp14:editId="765E6B63">
-            <wp:extent cx="4554000" cy="3278695"/>
-            <wp:effectExtent l="0" t="0" r="0" b="0"/>
-            <wp:docPr id="30" name="Imagen 30" descr="Captura de pantalla de un celular&#10;&#10;Descripción generada automáticamente"/>
-            <wp:cNvGraphicFramePr>
-              <a:graphicFrameLocks xmlns:a="http://schemas.openxmlformats.org/drawingml/2006/main" noChangeAspect="1"/>
-            </wp:cNvGraphicFramePr>
-            <a:graphic xmlns:a="http://schemas.openxmlformats.org/drawingml/2006/main">
-              <a:graphicData uri="http://schemas.openxmlformats.org/drawingml/2006/picture">
-                <pic:pic xmlns:pic="http://schemas.openxmlformats.org/drawingml/2006/picture">
-                  <pic:nvPicPr>
-                    <pic:cNvPr id="30" name="Imagen 30" descr="Captura de pantalla de un celular&#10;&#10;Descripción generada automáticamente"/>
                     <pic:cNvPicPr/>
                   </pic:nvPicPr>
                   <pic:blipFill>
@@ -10769,6 +11046,83 @@
           <w:szCs w:val="24"/>
         </w:rPr>
       </w:pPr>
+      <w:r>
+        <w:rPr>
+          <w:rFonts w:ascii="Times New Roman" w:hAnsi="Times New Roman" w:cs="Times New Roman"/>
+          <w:b/>
+          <w:bCs/>
+          <w:sz w:val="24"/>
+          <w:szCs w:val="24"/>
+        </w:rPr>
+        <w:t>Paso 5 del Flujo Normal</w:t>
+      </w:r>
+    </w:p>
+    <w:p>
+      <w:pPr>
+        <w:rPr>
+          <w:rFonts w:ascii="Times New Roman" w:hAnsi="Times New Roman" w:cs="Times New Roman"/>
+          <w:b/>
+          <w:bCs/>
+          <w:sz w:val="24"/>
+          <w:szCs w:val="24"/>
+        </w:rPr>
+      </w:pPr>
+      <w:r>
+        <w:rPr>
+          <w:rFonts w:ascii="Times New Roman" w:hAnsi="Times New Roman" w:cs="Times New Roman"/>
+          <w:b/>
+          <w:bCs/>
+          <w:noProof/>
+          <w:sz w:val="24"/>
+          <w:szCs w:val="24"/>
+        </w:rPr>
+        <w:drawing>
+          <wp:inline distT="0" distB="0" distL="0" distR="0" wp14:anchorId="19168E02" wp14:editId="765E6B63">
+            <wp:extent cx="4554000" cy="3278695"/>
+            <wp:effectExtent l="0" t="0" r="0" b="0"/>
+            <wp:docPr id="30" name="Imagen 30" descr="Captura de pantalla de un celular&#10;&#10;Descripción generada automáticamente"/>
+            <wp:cNvGraphicFramePr>
+              <a:graphicFrameLocks xmlns:a="http://schemas.openxmlformats.org/drawingml/2006/main" noChangeAspect="1"/>
+            </wp:cNvGraphicFramePr>
+            <a:graphic xmlns:a="http://schemas.openxmlformats.org/drawingml/2006/main">
+              <a:graphicData uri="http://schemas.openxmlformats.org/drawingml/2006/picture">
+                <pic:pic xmlns:pic="http://schemas.openxmlformats.org/drawingml/2006/picture">
+                  <pic:nvPicPr>
+                    <pic:cNvPr id="30" name="Imagen 30" descr="Captura de pantalla de un celular&#10;&#10;Descripción generada automáticamente"/>
+                    <pic:cNvPicPr/>
+                  </pic:nvPicPr>
+                  <pic:blipFill>
+                    <a:blip r:embed="rId23"/>
+                    <a:stretch>
+                      <a:fillRect/>
+                    </a:stretch>
+                  </pic:blipFill>
+                  <pic:spPr>
+                    <a:xfrm>
+                      <a:off x="0" y="0"/>
+                      <a:ext cx="4554000" cy="3278695"/>
+                    </a:xfrm>
+                    <a:prstGeom prst="rect">
+                      <a:avLst/>
+                    </a:prstGeom>
+                  </pic:spPr>
+                </pic:pic>
+              </a:graphicData>
+            </a:graphic>
+          </wp:inline>
+        </w:drawing>
+      </w:r>
+    </w:p>
+    <w:p>
+      <w:pPr>
+        <w:rPr>
+          <w:rFonts w:ascii="Times New Roman" w:hAnsi="Times New Roman" w:cs="Times New Roman"/>
+          <w:b/>
+          <w:bCs/>
+          <w:sz w:val="24"/>
+          <w:szCs w:val="24"/>
+        </w:rPr>
+      </w:pPr>
     </w:p>
     <w:p>
       <w:pPr>
@@ -10826,7 +11180,7 @@
                     </pic:cNvPicPr>
                   </pic:nvPicPr>
                   <pic:blipFill>
-                    <a:blip r:embed="rId23">
+                    <a:blip r:embed="rId24">
                       <a:extLst>
                         <a:ext uri="{28A0092B-C50C-407E-A947-70E740481C1C}">
                           <a14:useLocalDpi xmlns:a14="http://schemas.microsoft.com/office/drawing/2010/main" val="0"/>
@@ -10890,6 +11244,109 @@
           <w:szCs w:val="24"/>
         </w:rPr>
         <w:lastRenderedPageBreak/>
+        <w:t xml:space="preserve">Diagrama de </w:t>
+      </w:r>
+      <w:r>
+        <w:rPr>
+          <w:rFonts w:ascii="Times New Roman" w:hAnsi="Times New Roman" w:cs="Times New Roman"/>
+          <w:b/>
+          <w:bCs/>
+          <w:sz w:val="24"/>
+          <w:szCs w:val="24"/>
+        </w:rPr>
+        <w:t>Secuencia</w:t>
+      </w:r>
+      <w:r>
+        <w:rPr>
+          <w:rFonts w:ascii="Times New Roman" w:hAnsi="Times New Roman" w:cs="Times New Roman"/>
+          <w:b/>
+          <w:bCs/>
+          <w:sz w:val="24"/>
+          <w:szCs w:val="24"/>
+        </w:rPr>
+        <w:t xml:space="preserve"> del CU-04 “Eliminar empleado”</w:t>
+      </w:r>
+    </w:p>
+    <w:p>
+      <w:r>
+        <w:rPr>
+          <w:noProof/>
+        </w:rPr>
+        <w:drawing>
+          <wp:inline distT="0" distB="0" distL="0" distR="0" wp14:anchorId="10EAF0BF" wp14:editId="755B7DC9">
+            <wp:extent cx="5612130" cy="6125845"/>
+            <wp:effectExtent l="0" t="0" r="7620" b="8255"/>
+            <wp:docPr id="14" name="Imagen 14"/>
+            <wp:cNvGraphicFramePr>
+              <a:graphicFrameLocks xmlns:a="http://schemas.openxmlformats.org/drawingml/2006/main" noChangeAspect="1"/>
+            </wp:cNvGraphicFramePr>
+            <a:graphic xmlns:a="http://schemas.openxmlformats.org/drawingml/2006/main">
+              <a:graphicData uri="http://schemas.openxmlformats.org/drawingml/2006/picture">
+                <pic:pic xmlns:pic="http://schemas.openxmlformats.org/drawingml/2006/picture">
+                  <pic:nvPicPr>
+                    <pic:cNvPr id="0" name="Picture 3"/>
+                    <pic:cNvPicPr>
+                      <a:picLocks noChangeAspect="1" noChangeArrowheads="1"/>
+                    </pic:cNvPicPr>
+                  </pic:nvPicPr>
+                  <pic:blipFill>
+                    <a:blip r:embed="rId25" cstate="print">
+                      <a:extLst>
+                        <a:ext uri="{28A0092B-C50C-407E-A947-70E740481C1C}">
+                          <a14:useLocalDpi xmlns:a14="http://schemas.microsoft.com/office/drawing/2010/main" val="0"/>
+                        </a:ext>
+                      </a:extLst>
+                    </a:blip>
+                    <a:srcRect/>
+                    <a:stretch>
+                      <a:fillRect/>
+                    </a:stretch>
+                  </pic:blipFill>
+                  <pic:spPr bwMode="auto">
+                    <a:xfrm>
+                      <a:off x="0" y="0"/>
+                      <a:ext cx="5612130" cy="6125845"/>
+                    </a:xfrm>
+                    <a:prstGeom prst="rect">
+                      <a:avLst/>
+                    </a:prstGeom>
+                    <a:noFill/>
+                    <a:ln>
+                      <a:noFill/>
+                    </a:ln>
+                  </pic:spPr>
+                </pic:pic>
+              </a:graphicData>
+            </a:graphic>
+          </wp:inline>
+        </w:drawing>
+      </w:r>
+    </w:p>
+    <w:p/>
+    <w:p/>
+    <w:p/>
+    <w:p/>
+    <w:p/>
+    <w:p/>
+    <w:p>
+      <w:pPr>
+        <w:rPr>
+          <w:rFonts w:ascii="Times New Roman" w:hAnsi="Times New Roman" w:cs="Times New Roman"/>
+          <w:b/>
+          <w:bCs/>
+          <w:sz w:val="24"/>
+          <w:szCs w:val="24"/>
+        </w:rPr>
+      </w:pPr>
+      <w:r>
+        <w:rPr>
+          <w:rFonts w:ascii="Times New Roman" w:hAnsi="Times New Roman" w:cs="Times New Roman"/>
+          <w:b/>
+          <w:bCs/>
+          <w:sz w:val="24"/>
+          <w:szCs w:val="24"/>
+        </w:rPr>
+        <w:lastRenderedPageBreak/>
         <w:t>Descripción del CU-05 “Consultar cliente”</w:t>
       </w:r>
     </w:p>
@@ -11856,7 +12313,61 @@
               <w:rPr>
                 <w:rFonts w:ascii="Times New Roman" w:eastAsiaTheme="minorEastAsia" w:hAnsi="Times New Roman" w:cs="Times New Roman"/>
               </w:rPr>
-              <w:t xml:space="preserve"> [DD64, DD65, DD66] y ejecuta la búsqueda</w:t>
+              <w:t xml:space="preserve"> [DD</w:t>
+            </w:r>
+            <w:r>
+              <w:rPr>
+                <w:rFonts w:ascii="Times New Roman" w:eastAsiaTheme="minorEastAsia" w:hAnsi="Times New Roman" w:cs="Times New Roman"/>
+              </w:rPr>
+              <w:t>CLI-01</w:t>
+            </w:r>
+            <w:r>
+              <w:rPr>
+                <w:rFonts w:ascii="Times New Roman" w:eastAsiaTheme="minorEastAsia" w:hAnsi="Times New Roman" w:cs="Times New Roman"/>
+              </w:rPr>
+              <w:t>,</w:t>
+            </w:r>
+            <w:r>
+              <w:rPr>
+                <w:rFonts w:ascii="Times New Roman" w:eastAsiaTheme="minorEastAsia" w:hAnsi="Times New Roman" w:cs="Times New Roman"/>
+              </w:rPr>
+              <w:t xml:space="preserve"> </w:t>
+            </w:r>
+            <w:r>
+              <w:rPr>
+                <w:rFonts w:ascii="Times New Roman" w:eastAsiaTheme="minorEastAsia" w:hAnsi="Times New Roman" w:cs="Times New Roman"/>
+              </w:rPr>
+              <w:t>DDCLI</w:t>
+            </w:r>
+            <w:r>
+              <w:rPr>
+                <w:rFonts w:ascii="Times New Roman" w:eastAsiaTheme="minorEastAsia" w:hAnsi="Times New Roman" w:cs="Times New Roman"/>
+              </w:rPr>
+              <w:t>-02</w:t>
+            </w:r>
+            <w:r>
+              <w:rPr>
+                <w:rFonts w:ascii="Times New Roman" w:eastAsiaTheme="minorEastAsia" w:hAnsi="Times New Roman" w:cs="Times New Roman"/>
+              </w:rPr>
+              <w:t xml:space="preserve">, </w:t>
+            </w:r>
+            <w:r>
+              <w:rPr>
+                <w:rFonts w:ascii="Times New Roman" w:eastAsiaTheme="minorEastAsia" w:hAnsi="Times New Roman" w:cs="Times New Roman"/>
+              </w:rPr>
+              <w:t>DDCLI-</w:t>
+            </w:r>
+            <w:r>
+              <w:rPr>
+                <w:rFonts w:ascii="Times New Roman" w:eastAsiaTheme="minorEastAsia" w:hAnsi="Times New Roman" w:cs="Times New Roman"/>
+              </w:rPr>
+              <w:t>03</w:t>
+            </w:r>
+            <w:r>
+              <w:rPr>
+                <w:rFonts w:ascii="Times New Roman" w:eastAsiaTheme="minorEastAsia" w:hAnsi="Times New Roman" w:cs="Times New Roman"/>
+              </w:rPr>
+              <w:t>] y ejecuta la búsqueda</w:t>
             </w:r>
             <w:r>
               <w:rPr>
@@ -11973,6 +12484,12 @@
                 <w:rFonts w:ascii="Times New Roman" w:eastAsia="Arial" w:hAnsi="Times New Roman" w:cs="Times New Roman"/>
               </w:rPr>
               <w:t>(ver FA-05)</w:t>
+            </w:r>
+            <w:r>
+              <w:rPr>
+                <w:rFonts w:ascii="Times New Roman" w:eastAsia="Arial" w:hAnsi="Times New Roman" w:cs="Times New Roman"/>
+              </w:rPr>
+              <w:t xml:space="preserve"> </w:t>
             </w:r>
             <w:r>
               <w:rPr>
@@ -12983,6 +13500,7 @@
                 <w:b/>
                 <w:bCs/>
               </w:rPr>
+              <w:lastRenderedPageBreak/>
               <w:t>Excepciones:</w:t>
             </w:r>
           </w:p>
@@ -13381,86 +13899,134 @@
     </w:tbl>
     <w:p>
       <w:pPr>
-        <w:tabs>
-          <w:tab w:val="left" w:pos="1318"/>
-        </w:tabs>
+        <w:rPr>
+          <w:rFonts w:ascii="Times New Roman" w:hAnsi="Times New Roman" w:cs="Times New Roman"/>
+          <w:b/>
+          <w:bCs/>
+          <w:sz w:val="24"/>
+          <w:szCs w:val="24"/>
+        </w:rPr>
       </w:pPr>
     </w:p>
     <w:p>
       <w:pPr>
-        <w:tabs>
-          <w:tab w:val="left" w:pos="1318"/>
-        </w:tabs>
+        <w:rPr>
+          <w:rFonts w:ascii="Times New Roman" w:hAnsi="Times New Roman" w:cs="Times New Roman"/>
+          <w:b/>
+          <w:bCs/>
+          <w:sz w:val="24"/>
+          <w:szCs w:val="24"/>
+        </w:rPr>
       </w:pPr>
     </w:p>
     <w:p>
       <w:pPr>
-        <w:tabs>
-          <w:tab w:val="left" w:pos="1318"/>
-        </w:tabs>
+        <w:rPr>
+          <w:rFonts w:ascii="Times New Roman" w:hAnsi="Times New Roman" w:cs="Times New Roman"/>
+          <w:b/>
+          <w:bCs/>
+          <w:sz w:val="24"/>
+          <w:szCs w:val="24"/>
+        </w:rPr>
       </w:pPr>
     </w:p>
     <w:p>
       <w:pPr>
-        <w:tabs>
-          <w:tab w:val="left" w:pos="1318"/>
-        </w:tabs>
+        <w:rPr>
+          <w:rFonts w:ascii="Times New Roman" w:hAnsi="Times New Roman" w:cs="Times New Roman"/>
+          <w:b/>
+          <w:bCs/>
+          <w:sz w:val="24"/>
+          <w:szCs w:val="24"/>
+        </w:rPr>
       </w:pPr>
     </w:p>
     <w:p>
       <w:pPr>
-        <w:tabs>
-          <w:tab w:val="left" w:pos="1318"/>
-        </w:tabs>
+        <w:rPr>
+          <w:rFonts w:ascii="Times New Roman" w:hAnsi="Times New Roman" w:cs="Times New Roman"/>
+          <w:b/>
+          <w:bCs/>
+          <w:sz w:val="24"/>
+          <w:szCs w:val="24"/>
+        </w:rPr>
       </w:pPr>
     </w:p>
     <w:p>
       <w:pPr>
-        <w:tabs>
-          <w:tab w:val="left" w:pos="1318"/>
-        </w:tabs>
+        <w:rPr>
+          <w:rFonts w:ascii="Times New Roman" w:hAnsi="Times New Roman" w:cs="Times New Roman"/>
+          <w:b/>
+          <w:bCs/>
+          <w:sz w:val="24"/>
+          <w:szCs w:val="24"/>
+        </w:rPr>
       </w:pPr>
     </w:p>
     <w:p>
       <w:pPr>
-        <w:tabs>
-          <w:tab w:val="left" w:pos="1318"/>
-        </w:tabs>
+        <w:rPr>
+          <w:rFonts w:ascii="Times New Roman" w:hAnsi="Times New Roman" w:cs="Times New Roman"/>
+          <w:b/>
+          <w:bCs/>
+          <w:sz w:val="24"/>
+          <w:szCs w:val="24"/>
+        </w:rPr>
       </w:pPr>
     </w:p>
     <w:p>
       <w:pPr>
-        <w:tabs>
-          <w:tab w:val="left" w:pos="1318"/>
-        </w:tabs>
+        <w:rPr>
+          <w:rFonts w:ascii="Times New Roman" w:hAnsi="Times New Roman" w:cs="Times New Roman"/>
+          <w:b/>
+          <w:bCs/>
+          <w:sz w:val="24"/>
+          <w:szCs w:val="24"/>
+        </w:rPr>
       </w:pPr>
     </w:p>
     <w:p>
       <w:pPr>
-        <w:tabs>
-          <w:tab w:val="left" w:pos="1318"/>
-        </w:tabs>
+        <w:rPr>
+          <w:rFonts w:ascii="Times New Roman" w:hAnsi="Times New Roman" w:cs="Times New Roman"/>
+          <w:b/>
+          <w:bCs/>
+          <w:sz w:val="24"/>
+          <w:szCs w:val="24"/>
+        </w:rPr>
       </w:pPr>
     </w:p>
     <w:p>
       <w:pPr>
-        <w:tabs>
-          <w:tab w:val="left" w:pos="1318"/>
-        </w:tabs>
+        <w:rPr>
+          <w:rFonts w:ascii="Times New Roman" w:hAnsi="Times New Roman" w:cs="Times New Roman"/>
+          <w:b/>
+          <w:bCs/>
+          <w:sz w:val="24"/>
+          <w:szCs w:val="24"/>
+        </w:rPr>
       </w:pPr>
     </w:p>
     <w:p>
       <w:pPr>
-        <w:tabs>
-          <w:tab w:val="left" w:pos="1318"/>
-        </w:tabs>
+        <w:rPr>
+          <w:rFonts w:ascii="Times New Roman" w:hAnsi="Times New Roman" w:cs="Times New Roman"/>
+          <w:b/>
+          <w:bCs/>
+          <w:sz w:val="24"/>
+          <w:szCs w:val="24"/>
+        </w:rPr>
       </w:pPr>
     </w:p>
     <w:p>
       <w:pPr>
-        <w:tabs>
-          <w:tab w:val="left" w:pos="1318"/>
-        </w:tabs>
+        <w:rPr>
+          <w:rFonts w:ascii="Times New Roman" w:hAnsi="Times New Roman" w:cs="Times New Roman"/>
+          <w:b/>
+          <w:bCs/>
+          <w:sz w:val="24"/>
+          <w:szCs w:val="24"/>
+        </w:rPr>
       </w:pPr>
     </w:p>
     <w:p>
@@ -13538,183 +14104,6 @@
                 <pic:pic xmlns:pic="http://schemas.openxmlformats.org/drawingml/2006/picture">
                   <pic:nvPicPr>
                     <pic:cNvPr id="45" name="Imagen 45" descr="Captura de pantalla de un celular&#10;&#10;Descripción generada automáticamente"/>
-                    <pic:cNvPicPr/>
-                  </pic:nvPicPr>
-                  <pic:blipFill>
-                    <a:blip r:embed="rId24"/>
-                    <a:stretch>
-                      <a:fillRect/>
-                    </a:stretch>
-                  </pic:blipFill>
-                  <pic:spPr>
-                    <a:xfrm>
-                      <a:off x="0" y="0"/>
-                      <a:ext cx="4554000" cy="3278695"/>
-                    </a:xfrm>
-                    <a:prstGeom prst="rect">
-                      <a:avLst/>
-                    </a:prstGeom>
-                  </pic:spPr>
-                </pic:pic>
-              </a:graphicData>
-            </a:graphic>
-          </wp:inline>
-        </w:drawing>
-      </w:r>
-    </w:p>
-    <w:p>
-      <w:pPr>
-        <w:rPr>
-          <w:rFonts w:ascii="Times New Roman" w:hAnsi="Times New Roman" w:cs="Times New Roman"/>
-          <w:b/>
-          <w:bCs/>
-          <w:sz w:val="24"/>
-          <w:szCs w:val="24"/>
-        </w:rPr>
-      </w:pPr>
-    </w:p>
-    <w:p>
-      <w:pPr>
-        <w:rPr>
-          <w:rFonts w:ascii="Times New Roman" w:hAnsi="Times New Roman" w:cs="Times New Roman"/>
-          <w:b/>
-          <w:bCs/>
-          <w:sz w:val="24"/>
-          <w:szCs w:val="24"/>
-        </w:rPr>
-      </w:pPr>
-      <w:r>
-        <w:rPr>
-          <w:rFonts w:ascii="Times New Roman" w:hAnsi="Times New Roman" w:cs="Times New Roman"/>
-          <w:b/>
-          <w:bCs/>
-          <w:sz w:val="24"/>
-          <w:szCs w:val="24"/>
-        </w:rPr>
-        <w:t>Paso 2 del Flujo Normal</w:t>
-      </w:r>
-    </w:p>
-    <w:p>
-      <w:pPr>
-        <w:rPr>
-          <w:rFonts w:ascii="Times New Roman" w:hAnsi="Times New Roman" w:cs="Times New Roman"/>
-          <w:b/>
-          <w:bCs/>
-          <w:sz w:val="24"/>
-          <w:szCs w:val="24"/>
-        </w:rPr>
-      </w:pPr>
-      <w:r>
-        <w:rPr>
-          <w:rFonts w:ascii="Times New Roman" w:hAnsi="Times New Roman" w:cs="Times New Roman"/>
-          <w:b/>
-          <w:bCs/>
-          <w:noProof/>
-          <w:sz w:val="24"/>
-          <w:szCs w:val="24"/>
-        </w:rPr>
-        <w:drawing>
-          <wp:inline distT="0" distB="0" distL="0" distR="0" wp14:anchorId="56E34EE3" wp14:editId="519D12C3">
-            <wp:extent cx="4554000" cy="3278695"/>
-            <wp:effectExtent l="0" t="0" r="0" b="0"/>
-            <wp:docPr id="46" name="Imagen 46" descr="Interfaz de usuario gráfica, Aplicación, Sitio web&#10;&#10;Descripción generada automáticamente"/>
-            <wp:cNvGraphicFramePr>
-              <a:graphicFrameLocks xmlns:a="http://schemas.openxmlformats.org/drawingml/2006/main" noChangeAspect="1"/>
-            </wp:cNvGraphicFramePr>
-            <a:graphic xmlns:a="http://schemas.openxmlformats.org/drawingml/2006/main">
-              <a:graphicData uri="http://schemas.openxmlformats.org/drawingml/2006/picture">
-                <pic:pic xmlns:pic="http://schemas.openxmlformats.org/drawingml/2006/picture">
-                  <pic:nvPicPr>
-                    <pic:cNvPr id="46" name="Imagen 46" descr="Interfaz de usuario gráfica, Aplicación, Sitio web&#10;&#10;Descripción generada automáticamente"/>
-                    <pic:cNvPicPr/>
-                  </pic:nvPicPr>
-                  <pic:blipFill>
-                    <a:blip r:embed="rId25"/>
-                    <a:stretch>
-                      <a:fillRect/>
-                    </a:stretch>
-                  </pic:blipFill>
-                  <pic:spPr>
-                    <a:xfrm>
-                      <a:off x="0" y="0"/>
-                      <a:ext cx="4554000" cy="3278695"/>
-                    </a:xfrm>
-                    <a:prstGeom prst="rect">
-                      <a:avLst/>
-                    </a:prstGeom>
-                  </pic:spPr>
-                </pic:pic>
-              </a:graphicData>
-            </a:graphic>
-          </wp:inline>
-        </w:drawing>
-      </w:r>
-    </w:p>
-    <w:p>
-      <w:pPr>
-        <w:rPr>
-          <w:rFonts w:ascii="Times New Roman" w:hAnsi="Times New Roman" w:cs="Times New Roman"/>
-          <w:b/>
-          <w:bCs/>
-          <w:sz w:val="24"/>
-          <w:szCs w:val="24"/>
-        </w:rPr>
-      </w:pPr>
-    </w:p>
-    <w:p>
-      <w:pPr>
-        <w:rPr>
-          <w:rFonts w:ascii="Times New Roman" w:hAnsi="Times New Roman" w:cs="Times New Roman"/>
-          <w:b/>
-          <w:bCs/>
-          <w:sz w:val="24"/>
-          <w:szCs w:val="24"/>
-        </w:rPr>
-      </w:pPr>
-      <w:r>
-        <w:rPr>
-          <w:rFonts w:ascii="Times New Roman" w:hAnsi="Times New Roman" w:cs="Times New Roman"/>
-          <w:b/>
-          <w:bCs/>
-          <w:sz w:val="24"/>
-          <w:szCs w:val="24"/>
-        </w:rPr>
-        <w:lastRenderedPageBreak/>
-        <w:t>Paso 5 del Flujo Normal</w:t>
-      </w:r>
-    </w:p>
-    <w:p>
-      <w:pPr>
-        <w:rPr>
-          <w:rFonts w:ascii="Times New Roman" w:hAnsi="Times New Roman" w:cs="Times New Roman"/>
-          <w:b/>
-          <w:bCs/>
-          <w:sz w:val="24"/>
-          <w:szCs w:val="24"/>
-        </w:rPr>
-      </w:pPr>
-      <w:r>
-        <w:rPr>
-          <w:rFonts w:ascii="Times New Roman" w:hAnsi="Times New Roman" w:cs="Times New Roman"/>
-          <w:b/>
-          <w:bCs/>
-          <w:noProof/>
-          <w:sz w:val="24"/>
-          <w:szCs w:val="24"/>
-        </w:rPr>
-        <w:drawing>
-          <wp:inline distT="0" distB="0" distL="0" distR="0" wp14:anchorId="494E1F40" wp14:editId="00AA0879">
-            <wp:extent cx="4554000" cy="3278695"/>
-            <wp:effectExtent l="0" t="0" r="0" b="0"/>
-            <wp:docPr id="48" name="Imagen 48" descr="Captura de pantalla de un celular&#10;&#10;Descripción generada automáticamente"/>
-            <wp:cNvGraphicFramePr>
-              <a:graphicFrameLocks xmlns:a="http://schemas.openxmlformats.org/drawingml/2006/main" noChangeAspect="1"/>
-            </wp:cNvGraphicFramePr>
-            <a:graphic xmlns:a="http://schemas.openxmlformats.org/drawingml/2006/main">
-              <a:graphicData uri="http://schemas.openxmlformats.org/drawingml/2006/picture">
-                <pic:pic xmlns:pic="http://schemas.openxmlformats.org/drawingml/2006/picture">
-                  <pic:nvPicPr>
-                    <pic:cNvPr id="48" name="Imagen 48" descr="Captura de pantalla de un celular&#10;&#10;Descripción generada automáticamente"/>
                     <pic:cNvPicPr/>
                   </pic:nvPicPr>
                   <pic:blipFill>
@@ -13768,7 +14157,7 @@
           <w:sz w:val="24"/>
           <w:szCs w:val="24"/>
         </w:rPr>
-        <w:t>Paso 7 del Flujo Normal</w:t>
+        <w:t>Paso 2 del Flujo Normal</w:t>
       </w:r>
     </w:p>
     <w:p>
@@ -13791,10 +14180,10 @@
           <w:szCs w:val="24"/>
         </w:rPr>
         <w:drawing>
-          <wp:inline distT="0" distB="0" distL="0" distR="0" wp14:anchorId="54491DF1" wp14:editId="74A5C8BE">
+          <wp:inline distT="0" distB="0" distL="0" distR="0" wp14:anchorId="56E34EE3" wp14:editId="519D12C3">
             <wp:extent cx="4554000" cy="3278695"/>
             <wp:effectExtent l="0" t="0" r="0" b="0"/>
-            <wp:docPr id="49" name="Imagen 49" descr="Interfaz de usuario gráfica&#10;&#10;Descripción generada automáticamente"/>
+            <wp:docPr id="46" name="Imagen 46" descr="Interfaz de usuario gráfica, Aplicación, Sitio web&#10;&#10;Descripción generada automáticamente"/>
             <wp:cNvGraphicFramePr>
               <a:graphicFrameLocks xmlns:a="http://schemas.openxmlformats.org/drawingml/2006/main" noChangeAspect="1"/>
             </wp:cNvGraphicFramePr>
@@ -13802,7 +14191,7 @@
               <a:graphicData uri="http://schemas.openxmlformats.org/drawingml/2006/picture">
                 <pic:pic xmlns:pic="http://schemas.openxmlformats.org/drawingml/2006/picture">
                   <pic:nvPicPr>
-                    <pic:cNvPr id="49" name="Imagen 49" descr="Interfaz de usuario gráfica&#10;&#10;Descripción generada automáticamente"/>
+                    <pic:cNvPr id="46" name="Imagen 46" descr="Interfaz de usuario gráfica, Aplicación, Sitio web&#10;&#10;Descripción generada automáticamente"/>
                     <pic:cNvPicPr/>
                   </pic:nvPicPr>
                   <pic:blipFill>
@@ -13848,17 +14237,6 @@
           <w:szCs w:val="24"/>
         </w:rPr>
       </w:pPr>
-    </w:p>
-    <w:p>
-      <w:pPr>
-        <w:rPr>
-          <w:rFonts w:ascii="Times New Roman" w:hAnsi="Times New Roman" w:cs="Times New Roman"/>
-          <w:b/>
-          <w:bCs/>
-          <w:sz w:val="24"/>
-          <w:szCs w:val="24"/>
-        </w:rPr>
-      </w:pPr>
       <w:r>
         <w:rPr>
           <w:rFonts w:ascii="Times New Roman" w:hAnsi="Times New Roman" w:cs="Times New Roman"/>
@@ -13868,7 +14246,7 @@
           <w:szCs w:val="24"/>
         </w:rPr>
         <w:lastRenderedPageBreak/>
-        <w:t>Paso 1 del FA-05: Sin resultados de búsqueda</w:t>
+        <w:t>Paso 5 del Flujo Normal</w:t>
       </w:r>
     </w:p>
     <w:p>
@@ -13891,10 +14269,10 @@
           <w:szCs w:val="24"/>
         </w:rPr>
         <w:drawing>
-          <wp:inline distT="0" distB="0" distL="0" distR="0" wp14:anchorId="5C26F764" wp14:editId="08E9C080">
+          <wp:inline distT="0" distB="0" distL="0" distR="0" wp14:anchorId="494E1F40" wp14:editId="00AA0879">
             <wp:extent cx="4554000" cy="3278695"/>
             <wp:effectExtent l="0" t="0" r="0" b="0"/>
-            <wp:docPr id="50" name="Imagen 50" descr="Captura de pantalla de computadora&#10;&#10;Descripción generada automáticamente"/>
+            <wp:docPr id="48" name="Imagen 48" descr="Captura de pantalla de un celular&#10;&#10;Descripción generada automáticamente"/>
             <wp:cNvGraphicFramePr>
               <a:graphicFrameLocks xmlns:a="http://schemas.openxmlformats.org/drawingml/2006/main" noChangeAspect="1"/>
             </wp:cNvGraphicFramePr>
@@ -13902,7 +14280,7 @@
               <a:graphicData uri="http://schemas.openxmlformats.org/drawingml/2006/picture">
                 <pic:pic xmlns:pic="http://schemas.openxmlformats.org/drawingml/2006/picture">
                   <pic:nvPicPr>
-                    <pic:cNvPr id="50" name="Imagen 50" descr="Captura de pantalla de computadora&#10;&#10;Descripción generada automáticamente"/>
+                    <pic:cNvPr id="48" name="Imagen 48" descr="Captura de pantalla de un celular&#10;&#10;Descripción generada automáticamente"/>
                     <pic:cNvPicPr/>
                   </pic:nvPicPr>
                   <pic:blipFill>
@@ -13948,6 +14326,194 @@
           <w:szCs w:val="24"/>
         </w:rPr>
       </w:pPr>
+      <w:r>
+        <w:rPr>
+          <w:rFonts w:ascii="Times New Roman" w:hAnsi="Times New Roman" w:cs="Times New Roman"/>
+          <w:b/>
+          <w:bCs/>
+          <w:sz w:val="24"/>
+          <w:szCs w:val="24"/>
+        </w:rPr>
+        <w:t>Paso 7 del Flujo Normal</w:t>
+      </w:r>
+    </w:p>
+    <w:p>
+      <w:pPr>
+        <w:rPr>
+          <w:rFonts w:ascii="Times New Roman" w:hAnsi="Times New Roman" w:cs="Times New Roman"/>
+          <w:b/>
+          <w:bCs/>
+          <w:sz w:val="24"/>
+          <w:szCs w:val="24"/>
+        </w:rPr>
+      </w:pPr>
+      <w:r>
+        <w:rPr>
+          <w:rFonts w:ascii="Times New Roman" w:hAnsi="Times New Roman" w:cs="Times New Roman"/>
+          <w:b/>
+          <w:bCs/>
+          <w:noProof/>
+          <w:sz w:val="24"/>
+          <w:szCs w:val="24"/>
+        </w:rPr>
+        <w:drawing>
+          <wp:inline distT="0" distB="0" distL="0" distR="0" wp14:anchorId="54491DF1" wp14:editId="74A5C8BE">
+            <wp:extent cx="4554000" cy="3278695"/>
+            <wp:effectExtent l="0" t="0" r="0" b="0"/>
+            <wp:docPr id="49" name="Imagen 49" descr="Interfaz de usuario gráfica&#10;&#10;Descripción generada automáticamente"/>
+            <wp:cNvGraphicFramePr>
+              <a:graphicFrameLocks xmlns:a="http://schemas.openxmlformats.org/drawingml/2006/main" noChangeAspect="1"/>
+            </wp:cNvGraphicFramePr>
+            <a:graphic xmlns:a="http://schemas.openxmlformats.org/drawingml/2006/main">
+              <a:graphicData uri="http://schemas.openxmlformats.org/drawingml/2006/picture">
+                <pic:pic xmlns:pic="http://schemas.openxmlformats.org/drawingml/2006/picture">
+                  <pic:nvPicPr>
+                    <pic:cNvPr id="49" name="Imagen 49" descr="Interfaz de usuario gráfica&#10;&#10;Descripción generada automáticamente"/>
+                    <pic:cNvPicPr/>
+                  </pic:nvPicPr>
+                  <pic:blipFill>
+                    <a:blip r:embed="rId29"/>
+                    <a:stretch>
+                      <a:fillRect/>
+                    </a:stretch>
+                  </pic:blipFill>
+                  <pic:spPr>
+                    <a:xfrm>
+                      <a:off x="0" y="0"/>
+                      <a:ext cx="4554000" cy="3278695"/>
+                    </a:xfrm>
+                    <a:prstGeom prst="rect">
+                      <a:avLst/>
+                    </a:prstGeom>
+                  </pic:spPr>
+                </pic:pic>
+              </a:graphicData>
+            </a:graphic>
+          </wp:inline>
+        </w:drawing>
+      </w:r>
+    </w:p>
+    <w:p>
+      <w:pPr>
+        <w:rPr>
+          <w:rFonts w:ascii="Times New Roman" w:hAnsi="Times New Roman" w:cs="Times New Roman"/>
+          <w:b/>
+          <w:bCs/>
+          <w:sz w:val="24"/>
+          <w:szCs w:val="24"/>
+        </w:rPr>
+      </w:pPr>
+    </w:p>
+    <w:p>
+      <w:pPr>
+        <w:rPr>
+          <w:rFonts w:ascii="Times New Roman" w:hAnsi="Times New Roman" w:cs="Times New Roman"/>
+          <w:b/>
+          <w:bCs/>
+          <w:sz w:val="24"/>
+          <w:szCs w:val="24"/>
+        </w:rPr>
+      </w:pPr>
+    </w:p>
+    <w:p>
+      <w:pPr>
+        <w:rPr>
+          <w:rFonts w:ascii="Times New Roman" w:hAnsi="Times New Roman" w:cs="Times New Roman"/>
+          <w:b/>
+          <w:bCs/>
+          <w:sz w:val="24"/>
+          <w:szCs w:val="24"/>
+        </w:rPr>
+      </w:pPr>
+      <w:r>
+        <w:rPr>
+          <w:rFonts w:ascii="Times New Roman" w:hAnsi="Times New Roman" w:cs="Times New Roman"/>
+          <w:b/>
+          <w:bCs/>
+          <w:sz w:val="24"/>
+          <w:szCs w:val="24"/>
+        </w:rPr>
+        <w:lastRenderedPageBreak/>
+        <w:t>Paso 1 del FA-05: Sin resultados de búsqueda</w:t>
+      </w:r>
+    </w:p>
+    <w:p>
+      <w:pPr>
+        <w:rPr>
+          <w:rFonts w:ascii="Times New Roman" w:hAnsi="Times New Roman" w:cs="Times New Roman"/>
+          <w:b/>
+          <w:bCs/>
+          <w:sz w:val="24"/>
+          <w:szCs w:val="24"/>
+        </w:rPr>
+      </w:pPr>
+      <w:r>
+        <w:rPr>
+          <w:rFonts w:ascii="Times New Roman" w:hAnsi="Times New Roman" w:cs="Times New Roman"/>
+          <w:b/>
+          <w:bCs/>
+          <w:noProof/>
+          <w:sz w:val="24"/>
+          <w:szCs w:val="24"/>
+        </w:rPr>
+        <w:drawing>
+          <wp:inline distT="0" distB="0" distL="0" distR="0" wp14:anchorId="5C26F764" wp14:editId="08E9C080">
+            <wp:extent cx="4554000" cy="3278695"/>
+            <wp:effectExtent l="0" t="0" r="0" b="0"/>
+            <wp:docPr id="50" name="Imagen 50" descr="Captura de pantalla de computadora&#10;&#10;Descripción generada automáticamente"/>
+            <wp:cNvGraphicFramePr>
+              <a:graphicFrameLocks xmlns:a="http://schemas.openxmlformats.org/drawingml/2006/main" noChangeAspect="1"/>
+            </wp:cNvGraphicFramePr>
+            <a:graphic xmlns:a="http://schemas.openxmlformats.org/drawingml/2006/main">
+              <a:graphicData uri="http://schemas.openxmlformats.org/drawingml/2006/picture">
+                <pic:pic xmlns:pic="http://schemas.openxmlformats.org/drawingml/2006/picture">
+                  <pic:nvPicPr>
+                    <pic:cNvPr id="50" name="Imagen 50" descr="Captura de pantalla de computadora&#10;&#10;Descripción generada automáticamente"/>
+                    <pic:cNvPicPr/>
+                  </pic:nvPicPr>
+                  <pic:blipFill>
+                    <a:blip r:embed="rId30"/>
+                    <a:stretch>
+                      <a:fillRect/>
+                    </a:stretch>
+                  </pic:blipFill>
+                  <pic:spPr>
+                    <a:xfrm>
+                      <a:off x="0" y="0"/>
+                      <a:ext cx="4554000" cy="3278695"/>
+                    </a:xfrm>
+                    <a:prstGeom prst="rect">
+                      <a:avLst/>
+                    </a:prstGeom>
+                  </pic:spPr>
+                </pic:pic>
+              </a:graphicData>
+            </a:graphic>
+          </wp:inline>
+        </w:drawing>
+      </w:r>
+    </w:p>
+    <w:p>
+      <w:pPr>
+        <w:rPr>
+          <w:rFonts w:ascii="Times New Roman" w:hAnsi="Times New Roman" w:cs="Times New Roman"/>
+          <w:b/>
+          <w:bCs/>
+          <w:sz w:val="24"/>
+          <w:szCs w:val="24"/>
+        </w:rPr>
+      </w:pPr>
+    </w:p>
+    <w:p>
+      <w:pPr>
+        <w:rPr>
+          <w:rFonts w:ascii="Times New Roman" w:hAnsi="Times New Roman" w:cs="Times New Roman"/>
+          <w:b/>
+          <w:bCs/>
+          <w:sz w:val="24"/>
+          <w:szCs w:val="24"/>
+        </w:rPr>
+      </w:pPr>
     </w:p>
     <w:p>
       <w:pPr>
@@ -14148,7 +14714,7 @@
                     </pic:cNvPicPr>
                   </pic:nvPicPr>
                   <pic:blipFill>
-                    <a:blip r:embed="rId29">
+                    <a:blip r:embed="rId31">
                       <a:extLst>
                         <a:ext uri="{28A0092B-C50C-407E-A947-70E740481C1C}">
                           <a14:useLocalDpi xmlns:a14="http://schemas.microsoft.com/office/drawing/2010/main" val="0"/>
@@ -14275,6 +14841,272 @@
           <w:szCs w:val="24"/>
         </w:rPr>
         <w:lastRenderedPageBreak/>
+        <w:t xml:space="preserve">Diagrama de </w:t>
+      </w:r>
+      <w:r>
+        <w:rPr>
+          <w:rFonts w:ascii="Times New Roman" w:hAnsi="Times New Roman" w:cs="Times New Roman"/>
+          <w:b/>
+          <w:bCs/>
+          <w:sz w:val="24"/>
+          <w:szCs w:val="24"/>
+        </w:rPr>
+        <w:t xml:space="preserve">Secuencia </w:t>
+      </w:r>
+      <w:r>
+        <w:rPr>
+          <w:rFonts w:ascii="Times New Roman" w:hAnsi="Times New Roman" w:cs="Times New Roman"/>
+          <w:b/>
+          <w:bCs/>
+          <w:sz w:val="24"/>
+          <w:szCs w:val="24"/>
+        </w:rPr>
+        <w:t>del CU-05 “Consultar cliente”</w:t>
+      </w:r>
+    </w:p>
+    <w:p>
+      <w:pPr>
+        <w:tabs>
+          <w:tab w:val="left" w:pos="3135"/>
+          <w:tab w:val="left" w:pos="4965"/>
+        </w:tabs>
+      </w:pPr>
+    </w:p>
+    <w:p>
+      <w:pPr>
+        <w:tabs>
+          <w:tab w:val="left" w:pos="3135"/>
+          <w:tab w:val="left" w:pos="4965"/>
+        </w:tabs>
+      </w:pPr>
+    </w:p>
+    <w:p>
+      <w:pPr>
+        <w:tabs>
+          <w:tab w:val="left" w:pos="3135"/>
+          <w:tab w:val="left" w:pos="4965"/>
+        </w:tabs>
+      </w:pPr>
+    </w:p>
+    <w:p>
+      <w:pPr>
+        <w:tabs>
+          <w:tab w:val="left" w:pos="3135"/>
+          <w:tab w:val="left" w:pos="4965"/>
+        </w:tabs>
+      </w:pPr>
+    </w:p>
+    <w:p>
+      <w:pPr>
+        <w:tabs>
+          <w:tab w:val="left" w:pos="3135"/>
+          <w:tab w:val="left" w:pos="4965"/>
+        </w:tabs>
+      </w:pPr>
+    </w:p>
+    <w:p>
+      <w:pPr>
+        <w:tabs>
+          <w:tab w:val="left" w:pos="3135"/>
+          <w:tab w:val="left" w:pos="4965"/>
+        </w:tabs>
+      </w:pPr>
+    </w:p>
+    <w:p>
+      <w:pPr>
+        <w:tabs>
+          <w:tab w:val="left" w:pos="3135"/>
+          <w:tab w:val="left" w:pos="4965"/>
+        </w:tabs>
+      </w:pPr>
+    </w:p>
+    <w:p>
+      <w:pPr>
+        <w:tabs>
+          <w:tab w:val="left" w:pos="3135"/>
+          <w:tab w:val="left" w:pos="4965"/>
+        </w:tabs>
+      </w:pPr>
+    </w:p>
+    <w:p>
+      <w:pPr>
+        <w:tabs>
+          <w:tab w:val="left" w:pos="3135"/>
+          <w:tab w:val="left" w:pos="4965"/>
+        </w:tabs>
+      </w:pPr>
+    </w:p>
+    <w:p>
+      <w:pPr>
+        <w:tabs>
+          <w:tab w:val="left" w:pos="3135"/>
+          <w:tab w:val="left" w:pos="4965"/>
+        </w:tabs>
+      </w:pPr>
+    </w:p>
+    <w:p>
+      <w:pPr>
+        <w:tabs>
+          <w:tab w:val="left" w:pos="3135"/>
+          <w:tab w:val="left" w:pos="4965"/>
+        </w:tabs>
+      </w:pPr>
+    </w:p>
+    <w:p>
+      <w:pPr>
+        <w:tabs>
+          <w:tab w:val="left" w:pos="3135"/>
+          <w:tab w:val="left" w:pos="4965"/>
+        </w:tabs>
+      </w:pPr>
+    </w:p>
+    <w:p>
+      <w:pPr>
+        <w:tabs>
+          <w:tab w:val="left" w:pos="3135"/>
+          <w:tab w:val="left" w:pos="4965"/>
+        </w:tabs>
+      </w:pPr>
+    </w:p>
+    <w:p>
+      <w:pPr>
+        <w:tabs>
+          <w:tab w:val="left" w:pos="3135"/>
+          <w:tab w:val="left" w:pos="4965"/>
+        </w:tabs>
+      </w:pPr>
+    </w:p>
+    <w:p>
+      <w:pPr>
+        <w:tabs>
+          <w:tab w:val="left" w:pos="3135"/>
+          <w:tab w:val="left" w:pos="4965"/>
+        </w:tabs>
+      </w:pPr>
+    </w:p>
+    <w:p>
+      <w:pPr>
+        <w:tabs>
+          <w:tab w:val="left" w:pos="3135"/>
+          <w:tab w:val="left" w:pos="4965"/>
+        </w:tabs>
+      </w:pPr>
+    </w:p>
+    <w:p>
+      <w:pPr>
+        <w:tabs>
+          <w:tab w:val="left" w:pos="3135"/>
+          <w:tab w:val="left" w:pos="4965"/>
+        </w:tabs>
+      </w:pPr>
+    </w:p>
+    <w:p>
+      <w:pPr>
+        <w:tabs>
+          <w:tab w:val="left" w:pos="3135"/>
+          <w:tab w:val="left" w:pos="4965"/>
+        </w:tabs>
+      </w:pPr>
+    </w:p>
+    <w:p>
+      <w:pPr>
+        <w:tabs>
+          <w:tab w:val="left" w:pos="3135"/>
+          <w:tab w:val="left" w:pos="4965"/>
+        </w:tabs>
+      </w:pPr>
+    </w:p>
+    <w:p>
+      <w:pPr>
+        <w:tabs>
+          <w:tab w:val="left" w:pos="3135"/>
+          <w:tab w:val="left" w:pos="4965"/>
+        </w:tabs>
+      </w:pPr>
+    </w:p>
+    <w:p>
+      <w:pPr>
+        <w:tabs>
+          <w:tab w:val="left" w:pos="3135"/>
+          <w:tab w:val="left" w:pos="4965"/>
+        </w:tabs>
+      </w:pPr>
+    </w:p>
+    <w:p>
+      <w:pPr>
+        <w:tabs>
+          <w:tab w:val="left" w:pos="3135"/>
+          <w:tab w:val="left" w:pos="4965"/>
+        </w:tabs>
+      </w:pPr>
+    </w:p>
+    <w:p>
+      <w:pPr>
+        <w:tabs>
+          <w:tab w:val="left" w:pos="3135"/>
+          <w:tab w:val="left" w:pos="4965"/>
+        </w:tabs>
+      </w:pPr>
+    </w:p>
+    <w:p>
+      <w:pPr>
+        <w:tabs>
+          <w:tab w:val="left" w:pos="3135"/>
+          <w:tab w:val="left" w:pos="4965"/>
+        </w:tabs>
+      </w:pPr>
+    </w:p>
+    <w:p>
+      <w:pPr>
+        <w:tabs>
+          <w:tab w:val="left" w:pos="3135"/>
+          <w:tab w:val="left" w:pos="4965"/>
+        </w:tabs>
+      </w:pPr>
+    </w:p>
+    <w:p>
+      <w:pPr>
+        <w:tabs>
+          <w:tab w:val="left" w:pos="3135"/>
+          <w:tab w:val="left" w:pos="4965"/>
+        </w:tabs>
+      </w:pPr>
+    </w:p>
+    <w:p>
+      <w:pPr>
+        <w:tabs>
+          <w:tab w:val="left" w:pos="3135"/>
+          <w:tab w:val="left" w:pos="4965"/>
+        </w:tabs>
+      </w:pPr>
+    </w:p>
+    <w:p>
+      <w:pPr>
+        <w:tabs>
+          <w:tab w:val="left" w:pos="3135"/>
+          <w:tab w:val="left" w:pos="4965"/>
+        </w:tabs>
+      </w:pPr>
+    </w:p>
+    <w:p>
+      <w:pPr>
+        <w:rPr>
+          <w:rFonts w:ascii="Times New Roman" w:hAnsi="Times New Roman" w:cs="Times New Roman"/>
+          <w:b/>
+          <w:bCs/>
+          <w:sz w:val="24"/>
+          <w:szCs w:val="24"/>
+        </w:rPr>
+      </w:pPr>
+      <w:r>
+        <w:rPr>
+          <w:rFonts w:ascii="Times New Roman" w:hAnsi="Times New Roman" w:cs="Times New Roman"/>
+          <w:b/>
+          <w:bCs/>
+          <w:sz w:val="24"/>
+          <w:szCs w:val="24"/>
+        </w:rPr>
+        <w:lastRenderedPageBreak/>
         <w:t>Descripción del CU-06 “Registrar cliente”</w:t>
       </w:r>
     </w:p>
@@ -15164,97 +15996,103 @@
               <w:rPr>
                 <w:rFonts w:ascii="Times New Roman" w:eastAsia="Arial" w:hAnsi="Times New Roman" w:cs="Times New Roman"/>
               </w:rPr>
-              <w:t>del formulario llenado [DD</w:t>
-            </w:r>
-            <w:r>
-              <w:rPr>
-                <w:rFonts w:ascii="Times New Roman" w:eastAsia="Arial" w:hAnsi="Times New Roman" w:cs="Times New Roman"/>
-              </w:rPr>
-              <w:t>67</w:t>
-            </w:r>
-            <w:r>
-              <w:rPr>
-                <w:rFonts w:ascii="Times New Roman" w:eastAsia="Arial" w:hAnsi="Times New Roman" w:cs="Times New Roman"/>
-              </w:rPr>
-              <w:t>, DD</w:t>
-            </w:r>
-            <w:r>
-              <w:rPr>
-                <w:rFonts w:ascii="Times New Roman" w:eastAsia="Arial" w:hAnsi="Times New Roman" w:cs="Times New Roman"/>
-              </w:rPr>
-              <w:t>68</w:t>
-            </w:r>
-            <w:r>
-              <w:rPr>
-                <w:rFonts w:ascii="Times New Roman" w:eastAsia="Arial" w:hAnsi="Times New Roman" w:cs="Times New Roman"/>
-              </w:rPr>
-              <w:t>, DD</w:t>
-            </w:r>
-            <w:r>
-              <w:rPr>
-                <w:rFonts w:ascii="Times New Roman" w:eastAsia="Arial" w:hAnsi="Times New Roman" w:cs="Times New Roman"/>
-              </w:rPr>
-              <w:t>69</w:t>
-            </w:r>
-            <w:r>
-              <w:rPr>
-                <w:rFonts w:ascii="Times New Roman" w:eastAsia="Arial" w:hAnsi="Times New Roman" w:cs="Times New Roman"/>
-              </w:rPr>
-              <w:t>, DD</w:t>
-            </w:r>
-            <w:r>
-              <w:rPr>
-                <w:rFonts w:ascii="Times New Roman" w:eastAsia="Arial" w:hAnsi="Times New Roman" w:cs="Times New Roman"/>
-              </w:rPr>
-              <w:t>70</w:t>
-            </w:r>
-            <w:r>
-              <w:rPr>
-                <w:rFonts w:ascii="Times New Roman" w:eastAsia="Arial" w:hAnsi="Times New Roman" w:cs="Times New Roman"/>
-              </w:rPr>
-              <w:t>, DD</w:t>
-            </w:r>
-            <w:r>
-              <w:rPr>
-                <w:rFonts w:ascii="Times New Roman" w:eastAsia="Arial" w:hAnsi="Times New Roman" w:cs="Times New Roman"/>
-              </w:rPr>
-              <w:t>71</w:t>
-            </w:r>
-            <w:r>
-              <w:rPr>
-                <w:rFonts w:ascii="Times New Roman" w:eastAsia="Arial" w:hAnsi="Times New Roman" w:cs="Times New Roman"/>
-              </w:rPr>
-              <w:t>, DD7</w:t>
-            </w:r>
-            <w:r>
-              <w:rPr>
-                <w:rFonts w:ascii="Times New Roman" w:eastAsia="Arial" w:hAnsi="Times New Roman" w:cs="Times New Roman"/>
-              </w:rPr>
-              <w:t>2</w:t>
-            </w:r>
-            <w:r>
-              <w:rPr>
-                <w:rFonts w:ascii="Times New Roman" w:eastAsia="Arial" w:hAnsi="Times New Roman" w:cs="Times New Roman"/>
-              </w:rPr>
-              <w:t>, DD</w:t>
-            </w:r>
-            <w:r>
-              <w:rPr>
-                <w:rFonts w:ascii="Times New Roman" w:eastAsia="Arial" w:hAnsi="Times New Roman" w:cs="Times New Roman"/>
-              </w:rPr>
-              <w:t>73</w:t>
-            </w:r>
-            <w:r>
-              <w:rPr>
-                <w:rFonts w:ascii="Times New Roman" w:eastAsia="Arial" w:hAnsi="Times New Roman" w:cs="Times New Roman"/>
-              </w:rPr>
-              <w:t>, DD</w:t>
-            </w:r>
-            <w:r>
-              <w:rPr>
-                <w:rFonts w:ascii="Times New Roman" w:eastAsia="Arial" w:hAnsi="Times New Roman" w:cs="Times New Roman"/>
-              </w:rPr>
-              <w:t>74</w:t>
+              <w:t>del formulario llenado [</w:t>
+            </w:r>
+            <w:r>
+              <w:rPr>
+                <w:rFonts w:ascii="Times New Roman" w:eastAsiaTheme="minorEastAsia" w:hAnsi="Times New Roman" w:cs="Times New Roman"/>
+              </w:rPr>
+              <w:t>DDCLI-</w:t>
+            </w:r>
+            <w:r>
+              <w:rPr>
+                <w:rFonts w:ascii="Times New Roman" w:eastAsiaTheme="minorEastAsia" w:hAnsi="Times New Roman" w:cs="Times New Roman"/>
+              </w:rPr>
+              <w:t xml:space="preserve">04, </w:t>
+            </w:r>
+            <w:r>
+              <w:rPr>
+                <w:rFonts w:ascii="Times New Roman" w:eastAsiaTheme="minorEastAsia" w:hAnsi="Times New Roman" w:cs="Times New Roman"/>
+              </w:rPr>
+              <w:t>DDCLI-</w:t>
+            </w:r>
+            <w:r>
+              <w:rPr>
+                <w:rFonts w:ascii="Times New Roman" w:eastAsiaTheme="minorEastAsia" w:hAnsi="Times New Roman" w:cs="Times New Roman"/>
+              </w:rPr>
+              <w:t xml:space="preserve">05, </w:t>
+            </w:r>
+            <w:r>
+              <w:rPr>
+                <w:rFonts w:ascii="Times New Roman" w:eastAsiaTheme="minorEastAsia" w:hAnsi="Times New Roman" w:cs="Times New Roman"/>
+              </w:rPr>
+              <w:t>DDCLI-</w:t>
+            </w:r>
+            <w:r>
+              <w:rPr>
+                <w:rFonts w:ascii="Times New Roman" w:eastAsiaTheme="minorEastAsia" w:hAnsi="Times New Roman" w:cs="Times New Roman"/>
+              </w:rPr>
+              <w:t xml:space="preserve">06, </w:t>
+            </w:r>
+            <w:r>
+              <w:rPr>
+                <w:rFonts w:ascii="Times New Roman" w:eastAsiaTheme="minorEastAsia" w:hAnsi="Times New Roman" w:cs="Times New Roman"/>
+              </w:rPr>
+              <w:t>DDCLI-</w:t>
+            </w:r>
+            <w:r>
+              <w:rPr>
+                <w:rFonts w:ascii="Times New Roman" w:eastAsiaTheme="minorEastAsia" w:hAnsi="Times New Roman" w:cs="Times New Roman"/>
+              </w:rPr>
+              <w:t xml:space="preserve">07, </w:t>
+            </w:r>
+            <w:r>
+              <w:rPr>
+                <w:rFonts w:ascii="Times New Roman" w:eastAsiaTheme="minorEastAsia" w:hAnsi="Times New Roman" w:cs="Times New Roman"/>
+              </w:rPr>
+              <w:t>DDCLI-</w:t>
+            </w:r>
+            <w:r>
+              <w:rPr>
+                <w:rFonts w:ascii="Times New Roman" w:eastAsiaTheme="minorEastAsia" w:hAnsi="Times New Roman" w:cs="Times New Roman"/>
+              </w:rPr>
+              <w:t xml:space="preserve">08, </w:t>
+            </w:r>
+            <w:r>
+              <w:rPr>
+                <w:rFonts w:ascii="Times New Roman" w:eastAsiaTheme="minorEastAsia" w:hAnsi="Times New Roman" w:cs="Times New Roman"/>
+              </w:rPr>
+              <w:t>DDCLI-</w:t>
+            </w:r>
+            <w:r>
+              <w:rPr>
+                <w:rFonts w:ascii="Times New Roman" w:eastAsiaTheme="minorEastAsia" w:hAnsi="Times New Roman" w:cs="Times New Roman"/>
+              </w:rPr>
+              <w:t xml:space="preserve">09, </w:t>
+            </w:r>
+            <w:r>
+              <w:rPr>
+                <w:rFonts w:ascii="Times New Roman" w:eastAsiaTheme="minorEastAsia" w:hAnsi="Times New Roman" w:cs="Times New Roman"/>
+              </w:rPr>
+              <w:t>DDCLI-</w:t>
+            </w:r>
+            <w:r>
+              <w:rPr>
+                <w:rFonts w:ascii="Times New Roman" w:eastAsiaTheme="minorEastAsia" w:hAnsi="Times New Roman" w:cs="Times New Roman"/>
+              </w:rPr>
+              <w:t xml:space="preserve">10, </w:t>
+            </w:r>
+            <w:r>
+              <w:rPr>
+                <w:rFonts w:ascii="Times New Roman" w:eastAsiaTheme="minorEastAsia" w:hAnsi="Times New Roman" w:cs="Times New Roman"/>
+              </w:rPr>
+              <w:t>DDCLI-</w:t>
+            </w:r>
+            <w:r>
+              <w:rPr>
+                <w:rFonts w:ascii="Times New Roman" w:eastAsiaTheme="minorEastAsia" w:hAnsi="Times New Roman" w:cs="Times New Roman"/>
+              </w:rPr>
+              <w:t>11</w:t>
             </w:r>
             <w:r>
               <w:rPr>
@@ -16155,6 +16993,7 @@
                 <w:b/>
                 <w:bCs/>
               </w:rPr>
+              <w:lastRenderedPageBreak/>
               <w:t>Excepciones:</w:t>
             </w:r>
           </w:p>
@@ -16634,207 +17473,6 @@
                 <pic:pic xmlns:pic="http://schemas.openxmlformats.org/drawingml/2006/picture">
                   <pic:nvPicPr>
                     <pic:cNvPr id="51" name="Imagen 51" descr="Interfaz de usuario gráfica, Aplicación&#10;&#10;Descripción generada automáticamente"/>
-                    <pic:cNvPicPr/>
-                  </pic:nvPicPr>
-                  <pic:blipFill>
-                    <a:blip r:embed="rId30"/>
-                    <a:stretch>
-                      <a:fillRect/>
-                    </a:stretch>
-                  </pic:blipFill>
-                  <pic:spPr>
-                    <a:xfrm>
-                      <a:off x="0" y="0"/>
-                      <a:ext cx="4554000" cy="3278695"/>
-                    </a:xfrm>
-                    <a:prstGeom prst="rect">
-                      <a:avLst/>
-                    </a:prstGeom>
-                  </pic:spPr>
-                </pic:pic>
-              </a:graphicData>
-            </a:graphic>
-          </wp:inline>
-        </w:drawing>
-      </w:r>
-    </w:p>
-    <w:p>
-      <w:pPr>
-        <w:rPr>
-          <w:rFonts w:ascii="Times New Roman" w:hAnsi="Times New Roman" w:cs="Times New Roman"/>
-          <w:b/>
-          <w:bCs/>
-          <w:sz w:val="24"/>
-          <w:szCs w:val="24"/>
-        </w:rPr>
-      </w:pPr>
-    </w:p>
-    <w:p>
-      <w:pPr>
-        <w:rPr>
-          <w:rFonts w:ascii="Times New Roman" w:hAnsi="Times New Roman" w:cs="Times New Roman"/>
-          <w:b/>
-          <w:bCs/>
-          <w:sz w:val="24"/>
-          <w:szCs w:val="24"/>
-        </w:rPr>
-      </w:pPr>
-    </w:p>
-    <w:p>
-      <w:pPr>
-        <w:rPr>
-          <w:rFonts w:ascii="Times New Roman" w:hAnsi="Times New Roman" w:cs="Times New Roman"/>
-          <w:b/>
-          <w:bCs/>
-          <w:sz w:val="24"/>
-          <w:szCs w:val="24"/>
-        </w:rPr>
-      </w:pPr>
-    </w:p>
-    <w:p>
-      <w:pPr>
-        <w:rPr>
-          <w:rFonts w:ascii="Times New Roman" w:hAnsi="Times New Roman" w:cs="Times New Roman"/>
-          <w:b/>
-          <w:bCs/>
-          <w:sz w:val="24"/>
-          <w:szCs w:val="24"/>
-        </w:rPr>
-      </w:pPr>
-    </w:p>
-    <w:p>
-      <w:pPr>
-        <w:rPr>
-          <w:rFonts w:ascii="Times New Roman" w:hAnsi="Times New Roman" w:cs="Times New Roman"/>
-          <w:b/>
-          <w:bCs/>
-          <w:sz w:val="24"/>
-          <w:szCs w:val="24"/>
-        </w:rPr>
-      </w:pPr>
-      <w:r>
-        <w:rPr>
-          <w:rFonts w:ascii="Times New Roman" w:hAnsi="Times New Roman" w:cs="Times New Roman"/>
-          <w:b/>
-          <w:bCs/>
-          <w:sz w:val="24"/>
-          <w:szCs w:val="24"/>
-        </w:rPr>
-        <w:lastRenderedPageBreak/>
-        <w:t>Paso 3 del Flujo Normal</w:t>
-      </w:r>
-    </w:p>
-    <w:p>
-      <w:pPr>
-        <w:rPr>
-          <w:rFonts w:ascii="Times New Roman" w:hAnsi="Times New Roman" w:cs="Times New Roman"/>
-          <w:b/>
-          <w:bCs/>
-          <w:sz w:val="24"/>
-          <w:szCs w:val="24"/>
-        </w:rPr>
-      </w:pPr>
-      <w:r>
-        <w:rPr>
-          <w:rFonts w:ascii="Times New Roman" w:hAnsi="Times New Roman" w:cs="Times New Roman"/>
-          <w:b/>
-          <w:bCs/>
-          <w:noProof/>
-          <w:sz w:val="24"/>
-          <w:szCs w:val="24"/>
-        </w:rPr>
-        <w:drawing>
-          <wp:inline distT="0" distB="0" distL="0" distR="0" wp14:anchorId="12FFC0FC" wp14:editId="2D15D925">
-            <wp:extent cx="4554000" cy="3278695"/>
-            <wp:effectExtent l="0" t="0" r="0" b="0"/>
-            <wp:docPr id="52" name="Imagen 52" descr="Interfaz de usuario gráfica, Aplicación&#10;&#10;Descripción generada automáticamente"/>
-            <wp:cNvGraphicFramePr>
-              <a:graphicFrameLocks xmlns:a="http://schemas.openxmlformats.org/drawingml/2006/main" noChangeAspect="1"/>
-            </wp:cNvGraphicFramePr>
-            <a:graphic xmlns:a="http://schemas.openxmlformats.org/drawingml/2006/main">
-              <a:graphicData uri="http://schemas.openxmlformats.org/drawingml/2006/picture">
-                <pic:pic xmlns:pic="http://schemas.openxmlformats.org/drawingml/2006/picture">
-                  <pic:nvPicPr>
-                    <pic:cNvPr id="52" name="Imagen 52" descr="Interfaz de usuario gráfica, Aplicación&#10;&#10;Descripción generada automáticamente"/>
-                    <pic:cNvPicPr/>
-                  </pic:nvPicPr>
-                  <pic:blipFill>
-                    <a:blip r:embed="rId31"/>
-                    <a:stretch>
-                      <a:fillRect/>
-                    </a:stretch>
-                  </pic:blipFill>
-                  <pic:spPr>
-                    <a:xfrm>
-                      <a:off x="0" y="0"/>
-                      <a:ext cx="4554000" cy="3278695"/>
-                    </a:xfrm>
-                    <a:prstGeom prst="rect">
-                      <a:avLst/>
-                    </a:prstGeom>
-                  </pic:spPr>
-                </pic:pic>
-              </a:graphicData>
-            </a:graphic>
-          </wp:inline>
-        </w:drawing>
-      </w:r>
-    </w:p>
-    <w:p>
-      <w:pPr>
-        <w:rPr>
-          <w:rFonts w:ascii="Times New Roman" w:hAnsi="Times New Roman" w:cs="Times New Roman"/>
-          <w:b/>
-          <w:bCs/>
-          <w:sz w:val="24"/>
-          <w:szCs w:val="24"/>
-        </w:rPr>
-      </w:pPr>
-    </w:p>
-    <w:p>
-      <w:pPr>
-        <w:rPr>
-          <w:rFonts w:ascii="Times New Roman" w:hAnsi="Times New Roman" w:cs="Times New Roman"/>
-          <w:b/>
-          <w:bCs/>
-          <w:sz w:val="24"/>
-          <w:szCs w:val="24"/>
-        </w:rPr>
-      </w:pPr>
-      <w:r>
-        <w:rPr>
-          <w:rFonts w:ascii="Times New Roman" w:hAnsi="Times New Roman" w:cs="Times New Roman"/>
-          <w:b/>
-          <w:bCs/>
-          <w:sz w:val="24"/>
-          <w:szCs w:val="24"/>
-        </w:rPr>
-        <w:t>Paso 6 del Flujo Normal</w:t>
-      </w:r>
-    </w:p>
-    <w:p>
-      <w:pPr>
-        <w:rPr>
-          <w:noProof/>
-        </w:rPr>
-      </w:pPr>
-      <w:r>
-        <w:rPr>
-          <w:noProof/>
-        </w:rPr>
-        <w:drawing>
-          <wp:inline distT="0" distB="0" distL="0" distR="0" wp14:anchorId="46F29827" wp14:editId="008E0301">
-            <wp:extent cx="4554000" cy="3278695"/>
-            <wp:effectExtent l="0" t="0" r="0" b="0"/>
-            <wp:docPr id="54" name="Imagen 54" descr="Captura de pantalla de un celular&#10;&#10;Descripción generada automáticamente"/>
-            <wp:cNvGraphicFramePr>
-              <a:graphicFrameLocks xmlns:a="http://schemas.openxmlformats.org/drawingml/2006/main" noChangeAspect="1"/>
-            </wp:cNvGraphicFramePr>
-            <a:graphic xmlns:a="http://schemas.openxmlformats.org/drawingml/2006/main">
-              <a:graphicData uri="http://schemas.openxmlformats.org/drawingml/2006/picture">
-                <pic:pic xmlns:pic="http://schemas.openxmlformats.org/drawingml/2006/picture">
-                  <pic:nvPicPr>
-                    <pic:cNvPr id="54" name="Imagen 54" descr="Captura de pantalla de un celular&#10;&#10;Descripción generada automáticamente"/>
                     <pic:cNvPicPr/>
                   </pic:nvPicPr>
                   <pic:blipFill>
@@ -16891,6 +17529,28 @@
           <w:szCs w:val="24"/>
         </w:rPr>
       </w:pPr>
+    </w:p>
+    <w:p>
+      <w:pPr>
+        <w:rPr>
+          <w:rFonts w:ascii="Times New Roman" w:hAnsi="Times New Roman" w:cs="Times New Roman"/>
+          <w:b/>
+          <w:bCs/>
+          <w:sz w:val="24"/>
+          <w:szCs w:val="24"/>
+        </w:rPr>
+      </w:pPr>
+    </w:p>
+    <w:p>
+      <w:pPr>
+        <w:rPr>
+          <w:rFonts w:ascii="Times New Roman" w:hAnsi="Times New Roman" w:cs="Times New Roman"/>
+          <w:b/>
+          <w:bCs/>
+          <w:sz w:val="24"/>
+          <w:szCs w:val="24"/>
+        </w:rPr>
+      </w:pPr>
       <w:r>
         <w:rPr>
           <w:rFonts w:ascii="Times New Roman" w:hAnsi="Times New Roman" w:cs="Times New Roman"/>
@@ -16900,7 +17560,7 @@
           <w:szCs w:val="24"/>
         </w:rPr>
         <w:lastRenderedPageBreak/>
-        <w:t>Paso 3 del FA-03: Cancelar registro</w:t>
+        <w:t>Paso 3 del Flujo Normal</w:t>
       </w:r>
     </w:p>
     <w:p>
@@ -16923,10 +17583,10 @@
           <w:szCs w:val="24"/>
         </w:rPr>
         <w:drawing>
-          <wp:inline distT="0" distB="0" distL="0" distR="0" wp14:anchorId="41113F05" wp14:editId="6667F356">
+          <wp:inline distT="0" distB="0" distL="0" distR="0" wp14:anchorId="12FFC0FC" wp14:editId="2D15D925">
             <wp:extent cx="4554000" cy="3278695"/>
             <wp:effectExtent l="0" t="0" r="0" b="0"/>
-            <wp:docPr id="53" name="Imagen 53" descr="Interfaz de usuario gráfica, Aplicación&#10;&#10;Descripción generada automáticamente"/>
+            <wp:docPr id="52" name="Imagen 52" descr="Interfaz de usuario gráfica, Aplicación&#10;&#10;Descripción generada automáticamente"/>
             <wp:cNvGraphicFramePr>
               <a:graphicFrameLocks xmlns:a="http://schemas.openxmlformats.org/drawingml/2006/main" noChangeAspect="1"/>
             </wp:cNvGraphicFramePr>
@@ -16934,7 +17594,7 @@
               <a:graphicData uri="http://schemas.openxmlformats.org/drawingml/2006/picture">
                 <pic:pic xmlns:pic="http://schemas.openxmlformats.org/drawingml/2006/picture">
                   <pic:nvPicPr>
-                    <pic:cNvPr id="53" name="Imagen 53" descr="Interfaz de usuario gráfica, Aplicación&#10;&#10;Descripción generada automáticamente"/>
+                    <pic:cNvPr id="52" name="Imagen 52" descr="Interfaz de usuario gráfica, Aplicación&#10;&#10;Descripción generada automáticamente"/>
                     <pic:cNvPicPr/>
                   </pic:nvPicPr>
                   <pic:blipFill>
@@ -16988,6 +17648,185 @@
           <w:sz w:val="24"/>
           <w:szCs w:val="24"/>
         </w:rPr>
+        <w:t>Paso 6 del Flujo Normal</w:t>
+      </w:r>
+    </w:p>
+    <w:p>
+      <w:pPr>
+        <w:rPr>
+          <w:noProof/>
+        </w:rPr>
+      </w:pPr>
+      <w:r>
+        <w:rPr>
+          <w:noProof/>
+        </w:rPr>
+        <w:drawing>
+          <wp:inline distT="0" distB="0" distL="0" distR="0" wp14:anchorId="46F29827" wp14:editId="008E0301">
+            <wp:extent cx="4554000" cy="3278695"/>
+            <wp:effectExtent l="0" t="0" r="0" b="0"/>
+            <wp:docPr id="54" name="Imagen 54" descr="Captura de pantalla de un celular&#10;&#10;Descripción generada automáticamente"/>
+            <wp:cNvGraphicFramePr>
+              <a:graphicFrameLocks xmlns:a="http://schemas.openxmlformats.org/drawingml/2006/main" noChangeAspect="1"/>
+            </wp:cNvGraphicFramePr>
+            <a:graphic xmlns:a="http://schemas.openxmlformats.org/drawingml/2006/main">
+              <a:graphicData uri="http://schemas.openxmlformats.org/drawingml/2006/picture">
+                <pic:pic xmlns:pic="http://schemas.openxmlformats.org/drawingml/2006/picture">
+                  <pic:nvPicPr>
+                    <pic:cNvPr id="54" name="Imagen 54" descr="Captura de pantalla de un celular&#10;&#10;Descripción generada automáticamente"/>
+                    <pic:cNvPicPr/>
+                  </pic:nvPicPr>
+                  <pic:blipFill>
+                    <a:blip r:embed="rId34"/>
+                    <a:stretch>
+                      <a:fillRect/>
+                    </a:stretch>
+                  </pic:blipFill>
+                  <pic:spPr>
+                    <a:xfrm>
+                      <a:off x="0" y="0"/>
+                      <a:ext cx="4554000" cy="3278695"/>
+                    </a:xfrm>
+                    <a:prstGeom prst="rect">
+                      <a:avLst/>
+                    </a:prstGeom>
+                  </pic:spPr>
+                </pic:pic>
+              </a:graphicData>
+            </a:graphic>
+          </wp:inline>
+        </w:drawing>
+      </w:r>
+    </w:p>
+    <w:p>
+      <w:pPr>
+        <w:rPr>
+          <w:rFonts w:ascii="Times New Roman" w:hAnsi="Times New Roman" w:cs="Times New Roman"/>
+          <w:b/>
+          <w:bCs/>
+          <w:sz w:val="24"/>
+          <w:szCs w:val="24"/>
+        </w:rPr>
+      </w:pPr>
+    </w:p>
+    <w:p>
+      <w:pPr>
+        <w:rPr>
+          <w:rFonts w:ascii="Times New Roman" w:hAnsi="Times New Roman" w:cs="Times New Roman"/>
+          <w:b/>
+          <w:bCs/>
+          <w:sz w:val="24"/>
+          <w:szCs w:val="24"/>
+        </w:rPr>
+      </w:pPr>
+    </w:p>
+    <w:p>
+      <w:pPr>
+        <w:rPr>
+          <w:rFonts w:ascii="Times New Roman" w:hAnsi="Times New Roman" w:cs="Times New Roman"/>
+          <w:b/>
+          <w:bCs/>
+          <w:sz w:val="24"/>
+          <w:szCs w:val="24"/>
+        </w:rPr>
+      </w:pPr>
+      <w:r>
+        <w:rPr>
+          <w:rFonts w:ascii="Times New Roman" w:hAnsi="Times New Roman" w:cs="Times New Roman"/>
+          <w:b/>
+          <w:bCs/>
+          <w:sz w:val="24"/>
+          <w:szCs w:val="24"/>
+        </w:rPr>
+        <w:lastRenderedPageBreak/>
+        <w:t>Paso 3 del FA-03: Cancelar registro</w:t>
+      </w:r>
+    </w:p>
+    <w:p>
+      <w:pPr>
+        <w:rPr>
+          <w:rFonts w:ascii="Times New Roman" w:hAnsi="Times New Roman" w:cs="Times New Roman"/>
+          <w:b/>
+          <w:bCs/>
+          <w:sz w:val="24"/>
+          <w:szCs w:val="24"/>
+        </w:rPr>
+      </w:pPr>
+      <w:r>
+        <w:rPr>
+          <w:rFonts w:ascii="Times New Roman" w:hAnsi="Times New Roman" w:cs="Times New Roman"/>
+          <w:b/>
+          <w:bCs/>
+          <w:noProof/>
+          <w:sz w:val="24"/>
+          <w:szCs w:val="24"/>
+        </w:rPr>
+        <w:drawing>
+          <wp:inline distT="0" distB="0" distL="0" distR="0" wp14:anchorId="41113F05" wp14:editId="6667F356">
+            <wp:extent cx="4554000" cy="3278695"/>
+            <wp:effectExtent l="0" t="0" r="0" b="0"/>
+            <wp:docPr id="53" name="Imagen 53" descr="Interfaz de usuario gráfica, Aplicación&#10;&#10;Descripción generada automáticamente"/>
+            <wp:cNvGraphicFramePr>
+              <a:graphicFrameLocks xmlns:a="http://schemas.openxmlformats.org/drawingml/2006/main" noChangeAspect="1"/>
+            </wp:cNvGraphicFramePr>
+            <a:graphic xmlns:a="http://schemas.openxmlformats.org/drawingml/2006/main">
+              <a:graphicData uri="http://schemas.openxmlformats.org/drawingml/2006/picture">
+                <pic:pic xmlns:pic="http://schemas.openxmlformats.org/drawingml/2006/picture">
+                  <pic:nvPicPr>
+                    <pic:cNvPr id="53" name="Imagen 53" descr="Interfaz de usuario gráfica, Aplicación&#10;&#10;Descripción generada automáticamente"/>
+                    <pic:cNvPicPr/>
+                  </pic:nvPicPr>
+                  <pic:blipFill>
+                    <a:blip r:embed="rId35"/>
+                    <a:stretch>
+                      <a:fillRect/>
+                    </a:stretch>
+                  </pic:blipFill>
+                  <pic:spPr>
+                    <a:xfrm>
+                      <a:off x="0" y="0"/>
+                      <a:ext cx="4554000" cy="3278695"/>
+                    </a:xfrm>
+                    <a:prstGeom prst="rect">
+                      <a:avLst/>
+                    </a:prstGeom>
+                  </pic:spPr>
+                </pic:pic>
+              </a:graphicData>
+            </a:graphic>
+          </wp:inline>
+        </w:drawing>
+      </w:r>
+    </w:p>
+    <w:p>
+      <w:pPr>
+        <w:rPr>
+          <w:rFonts w:ascii="Times New Roman" w:hAnsi="Times New Roman" w:cs="Times New Roman"/>
+          <w:b/>
+          <w:bCs/>
+          <w:sz w:val="24"/>
+          <w:szCs w:val="24"/>
+        </w:rPr>
+      </w:pPr>
+    </w:p>
+    <w:p>
+      <w:pPr>
+        <w:rPr>
+          <w:rFonts w:ascii="Times New Roman" w:hAnsi="Times New Roman" w:cs="Times New Roman"/>
+          <w:b/>
+          <w:bCs/>
+          <w:sz w:val="24"/>
+          <w:szCs w:val="24"/>
+        </w:rPr>
+      </w:pPr>
+      <w:r>
+        <w:rPr>
+          <w:rFonts w:ascii="Times New Roman" w:hAnsi="Times New Roman" w:cs="Times New Roman"/>
+          <w:b/>
+          <w:bCs/>
+          <w:sz w:val="24"/>
+          <w:szCs w:val="24"/>
+        </w:rPr>
         <w:t>Diagrama de Robustez del CU-06 “Registrar cliente”</w:t>
       </w:r>
     </w:p>
@@ -17014,7 +17853,7 @@
                     </pic:cNvPicPr>
                   </pic:nvPicPr>
                   <pic:blipFill>
-                    <a:blip r:embed="rId34">
+                    <a:blip r:embed="rId36">
                       <a:extLst>
                         <a:ext uri="{28A0092B-C50C-407E-A947-70E740481C1C}">
                           <a14:useLocalDpi xmlns:a14="http://schemas.microsoft.com/office/drawing/2010/main" val="0"/>
@@ -17065,27 +17904,7 @@
           <w:szCs w:val="24"/>
         </w:rPr>
         <w:lastRenderedPageBreak/>
-        <w:t xml:space="preserve">Diagrama de </w:t>
-      </w:r>
-      <w:r>
-        <w:rPr>
-          <w:rFonts w:ascii="Times New Roman" w:hAnsi="Times New Roman" w:cs="Times New Roman"/>
-          <w:b/>
-          <w:bCs/>
-          <w:sz w:val="24"/>
-          <w:szCs w:val="24"/>
-        </w:rPr>
-        <w:t>Secuencia</w:t>
-      </w:r>
-      <w:r>
-        <w:rPr>
-          <w:rFonts w:ascii="Times New Roman" w:hAnsi="Times New Roman" w:cs="Times New Roman"/>
-          <w:b/>
-          <w:bCs/>
-          <w:sz w:val="24"/>
-          <w:szCs w:val="24"/>
-        </w:rPr>
-        <w:t xml:space="preserve"> del CU-06 “Registrar cliente”</w:t>
+        <w:t>Diagrama de Secuencia del CU-06 “Registrar cliente”</w:t>
       </w:r>
     </w:p>
     <w:p>
@@ -17111,7 +17930,7 @@
                     </pic:cNvPicPr>
                   </pic:nvPicPr>
                   <pic:blipFill>
-                    <a:blip r:embed="rId35" cstate="print">
+                    <a:blip r:embed="rId37" cstate="print">
                       <a:extLst>
                         <a:ext uri="{28A0092B-C50C-407E-A947-70E740481C1C}">
                           <a14:useLocalDpi xmlns:a14="http://schemas.microsoft.com/office/drawing/2010/main" val="0"/>
@@ -18119,9 +18938,15 @@
             </w:r>
             <w:r>
               <w:rPr>
-                <w:rFonts w:ascii="Times New Roman" w:eastAsia="Arial" w:hAnsi="Times New Roman" w:cs="Times New Roman"/>
-              </w:rPr>
-              <w:t>DD67, DD68, DD69, DD70, DD71, DD72, DD73, DD74]. (ver FA-01)</w:t>
+                <w:rFonts w:ascii="Times New Roman" w:eastAsiaTheme="minorEastAsia" w:hAnsi="Times New Roman" w:cs="Times New Roman"/>
+              </w:rPr>
+              <w:t>DDCLI-04, DDCLI-05, DDCLI-06, DDCLI-07, DDCLI-08, DDCLI-09, DDCLI-10, DDCLI-11</w:t>
+            </w:r>
+            <w:r>
+              <w:rPr>
+                <w:rFonts w:ascii="Times New Roman" w:eastAsia="Arial" w:hAnsi="Times New Roman" w:cs="Times New Roman"/>
+              </w:rPr>
+              <w:t>]. (ver FA-01)</w:t>
             </w:r>
           </w:p>
           <w:p>
@@ -19394,194 +20219,6 @@
                 <pic:pic xmlns:pic="http://schemas.openxmlformats.org/drawingml/2006/picture">
                   <pic:nvPicPr>
                     <pic:cNvPr id="55" name="Imagen 55" descr="Interfaz de usuario gráfica, Aplicación&#10;&#10;Descripción generada automáticamente"/>
-                    <pic:cNvPicPr/>
-                  </pic:nvPicPr>
-                  <pic:blipFill>
-                    <a:blip r:embed="rId36"/>
-                    <a:stretch>
-                      <a:fillRect/>
-                    </a:stretch>
-                  </pic:blipFill>
-                  <pic:spPr>
-                    <a:xfrm>
-                      <a:off x="0" y="0"/>
-                      <a:ext cx="4554000" cy="3278695"/>
-                    </a:xfrm>
-                    <a:prstGeom prst="rect">
-                      <a:avLst/>
-                    </a:prstGeom>
-                  </pic:spPr>
-                </pic:pic>
-              </a:graphicData>
-            </a:graphic>
-          </wp:inline>
-        </w:drawing>
-      </w:r>
-    </w:p>
-    <w:p>
-      <w:pPr>
-        <w:rPr>
-          <w:rFonts w:ascii="Times New Roman" w:hAnsi="Times New Roman" w:cs="Times New Roman"/>
-          <w:b/>
-          <w:bCs/>
-          <w:sz w:val="24"/>
-          <w:szCs w:val="24"/>
-        </w:rPr>
-      </w:pPr>
-    </w:p>
-    <w:p>
-      <w:pPr>
-        <w:rPr>
-          <w:rFonts w:ascii="Times New Roman" w:hAnsi="Times New Roman" w:cs="Times New Roman"/>
-          <w:b/>
-          <w:bCs/>
-          <w:sz w:val="24"/>
-          <w:szCs w:val="24"/>
-        </w:rPr>
-      </w:pPr>
-    </w:p>
-    <w:p>
-      <w:pPr>
-        <w:rPr>
-          <w:rFonts w:ascii="Times New Roman" w:hAnsi="Times New Roman" w:cs="Times New Roman"/>
-          <w:b/>
-          <w:bCs/>
-          <w:sz w:val="24"/>
-          <w:szCs w:val="24"/>
-        </w:rPr>
-      </w:pPr>
-    </w:p>
-    <w:p>
-      <w:pPr>
-        <w:rPr>
-          <w:rFonts w:ascii="Times New Roman" w:hAnsi="Times New Roman" w:cs="Times New Roman"/>
-          <w:b/>
-          <w:bCs/>
-          <w:sz w:val="24"/>
-          <w:szCs w:val="24"/>
-        </w:rPr>
-      </w:pPr>
-      <w:r>
-        <w:rPr>
-          <w:rFonts w:ascii="Times New Roman" w:hAnsi="Times New Roman" w:cs="Times New Roman"/>
-          <w:b/>
-          <w:bCs/>
-          <w:sz w:val="24"/>
-          <w:szCs w:val="24"/>
-        </w:rPr>
-        <w:lastRenderedPageBreak/>
-        <w:t>Paso 3 del Flujo Normal</w:t>
-      </w:r>
-    </w:p>
-    <w:p>
-      <w:pPr>
-        <w:rPr>
-          <w:rFonts w:ascii="Times New Roman" w:hAnsi="Times New Roman" w:cs="Times New Roman"/>
-          <w:b/>
-          <w:bCs/>
-          <w:sz w:val="24"/>
-          <w:szCs w:val="24"/>
-        </w:rPr>
-      </w:pPr>
-      <w:r>
-        <w:rPr>
-          <w:rFonts w:ascii="Times New Roman" w:hAnsi="Times New Roman" w:cs="Times New Roman"/>
-          <w:b/>
-          <w:bCs/>
-          <w:noProof/>
-          <w:sz w:val="24"/>
-          <w:szCs w:val="24"/>
-        </w:rPr>
-        <w:drawing>
-          <wp:inline distT="0" distB="0" distL="0" distR="0" wp14:anchorId="01790F8A" wp14:editId="6F390ACE">
-            <wp:extent cx="4554000" cy="3278695"/>
-            <wp:effectExtent l="0" t="0" r="0" b="0"/>
-            <wp:docPr id="56" name="Imagen 56" descr="Interfaz de usuario gráfica, Aplicación&#10;&#10;Descripción generada automáticamente"/>
-            <wp:cNvGraphicFramePr>
-              <a:graphicFrameLocks xmlns:a="http://schemas.openxmlformats.org/drawingml/2006/main" noChangeAspect="1"/>
-            </wp:cNvGraphicFramePr>
-            <a:graphic xmlns:a="http://schemas.openxmlformats.org/drawingml/2006/main">
-              <a:graphicData uri="http://schemas.openxmlformats.org/drawingml/2006/picture">
-                <pic:pic xmlns:pic="http://schemas.openxmlformats.org/drawingml/2006/picture">
-                  <pic:nvPicPr>
-                    <pic:cNvPr id="56" name="Imagen 56" descr="Interfaz de usuario gráfica, Aplicación&#10;&#10;Descripción generada automáticamente"/>
-                    <pic:cNvPicPr/>
-                  </pic:nvPicPr>
-                  <pic:blipFill>
-                    <a:blip r:embed="rId37"/>
-                    <a:stretch>
-                      <a:fillRect/>
-                    </a:stretch>
-                  </pic:blipFill>
-                  <pic:spPr>
-                    <a:xfrm>
-                      <a:off x="0" y="0"/>
-                      <a:ext cx="4554000" cy="3278695"/>
-                    </a:xfrm>
-                    <a:prstGeom prst="rect">
-                      <a:avLst/>
-                    </a:prstGeom>
-                  </pic:spPr>
-                </pic:pic>
-              </a:graphicData>
-            </a:graphic>
-          </wp:inline>
-        </w:drawing>
-      </w:r>
-    </w:p>
-    <w:p>
-      <w:pPr>
-        <w:rPr>
-          <w:rFonts w:ascii="Times New Roman" w:hAnsi="Times New Roman" w:cs="Times New Roman"/>
-          <w:b/>
-          <w:bCs/>
-          <w:sz w:val="24"/>
-          <w:szCs w:val="24"/>
-        </w:rPr>
-      </w:pPr>
-      <w:r>
-        <w:rPr>
-          <w:rFonts w:ascii="Times New Roman" w:hAnsi="Times New Roman" w:cs="Times New Roman"/>
-          <w:b/>
-          <w:bCs/>
-          <w:sz w:val="24"/>
-          <w:szCs w:val="24"/>
-        </w:rPr>
-        <w:t>Paso 7 del Flujo Normal</w:t>
-      </w:r>
-    </w:p>
-    <w:p>
-      <w:pPr>
-        <w:rPr>
-          <w:rFonts w:ascii="Times New Roman" w:hAnsi="Times New Roman" w:cs="Times New Roman"/>
-          <w:b/>
-          <w:bCs/>
-          <w:sz w:val="24"/>
-          <w:szCs w:val="24"/>
-        </w:rPr>
-      </w:pPr>
-      <w:r>
-        <w:rPr>
-          <w:rFonts w:ascii="Times New Roman" w:hAnsi="Times New Roman" w:cs="Times New Roman"/>
-          <w:b/>
-          <w:bCs/>
-          <w:noProof/>
-          <w:sz w:val="24"/>
-          <w:szCs w:val="24"/>
-        </w:rPr>
-        <w:drawing>
-          <wp:inline distT="0" distB="0" distL="0" distR="0" wp14:anchorId="321B8BD5" wp14:editId="198E7402">
-            <wp:extent cx="4554000" cy="3278695"/>
-            <wp:effectExtent l="0" t="0" r="0" b="0"/>
-            <wp:docPr id="57" name="Imagen 57" descr="Captura de pantalla de un celular&#10;&#10;Descripción generada automáticamente"/>
-            <wp:cNvGraphicFramePr>
-              <a:graphicFrameLocks xmlns:a="http://schemas.openxmlformats.org/drawingml/2006/main" noChangeAspect="1"/>
-            </wp:cNvGraphicFramePr>
-            <a:graphic xmlns:a="http://schemas.openxmlformats.org/drawingml/2006/main">
-              <a:graphicData uri="http://schemas.openxmlformats.org/drawingml/2006/picture">
-                <pic:pic xmlns:pic="http://schemas.openxmlformats.org/drawingml/2006/picture">
-                  <pic:nvPicPr>
-                    <pic:cNvPr id="57" name="Imagen 57" descr="Captura de pantalla de un celular&#10;&#10;Descripción generada automáticamente"/>
                     <pic:cNvPicPr/>
                   </pic:nvPicPr>
                   <pic:blipFill>
@@ -19658,6 +20295,194 @@
           <w:szCs w:val="24"/>
         </w:rPr>
         <w:lastRenderedPageBreak/>
+        <w:t>Paso 3 del Flujo Normal</w:t>
+      </w:r>
+    </w:p>
+    <w:p>
+      <w:pPr>
+        <w:rPr>
+          <w:rFonts w:ascii="Times New Roman" w:hAnsi="Times New Roman" w:cs="Times New Roman"/>
+          <w:b/>
+          <w:bCs/>
+          <w:sz w:val="24"/>
+          <w:szCs w:val="24"/>
+        </w:rPr>
+      </w:pPr>
+      <w:r>
+        <w:rPr>
+          <w:rFonts w:ascii="Times New Roman" w:hAnsi="Times New Roman" w:cs="Times New Roman"/>
+          <w:b/>
+          <w:bCs/>
+          <w:noProof/>
+          <w:sz w:val="24"/>
+          <w:szCs w:val="24"/>
+        </w:rPr>
+        <w:drawing>
+          <wp:inline distT="0" distB="0" distL="0" distR="0" wp14:anchorId="01790F8A" wp14:editId="6F390ACE">
+            <wp:extent cx="4554000" cy="3278695"/>
+            <wp:effectExtent l="0" t="0" r="0" b="0"/>
+            <wp:docPr id="56" name="Imagen 56" descr="Interfaz de usuario gráfica, Aplicación&#10;&#10;Descripción generada automáticamente"/>
+            <wp:cNvGraphicFramePr>
+              <a:graphicFrameLocks xmlns:a="http://schemas.openxmlformats.org/drawingml/2006/main" noChangeAspect="1"/>
+            </wp:cNvGraphicFramePr>
+            <a:graphic xmlns:a="http://schemas.openxmlformats.org/drawingml/2006/main">
+              <a:graphicData uri="http://schemas.openxmlformats.org/drawingml/2006/picture">
+                <pic:pic xmlns:pic="http://schemas.openxmlformats.org/drawingml/2006/picture">
+                  <pic:nvPicPr>
+                    <pic:cNvPr id="56" name="Imagen 56" descr="Interfaz de usuario gráfica, Aplicación&#10;&#10;Descripción generada automáticamente"/>
+                    <pic:cNvPicPr/>
+                  </pic:nvPicPr>
+                  <pic:blipFill>
+                    <a:blip r:embed="rId39"/>
+                    <a:stretch>
+                      <a:fillRect/>
+                    </a:stretch>
+                  </pic:blipFill>
+                  <pic:spPr>
+                    <a:xfrm>
+                      <a:off x="0" y="0"/>
+                      <a:ext cx="4554000" cy="3278695"/>
+                    </a:xfrm>
+                    <a:prstGeom prst="rect">
+                      <a:avLst/>
+                    </a:prstGeom>
+                  </pic:spPr>
+                </pic:pic>
+              </a:graphicData>
+            </a:graphic>
+          </wp:inline>
+        </w:drawing>
+      </w:r>
+    </w:p>
+    <w:p>
+      <w:pPr>
+        <w:rPr>
+          <w:rFonts w:ascii="Times New Roman" w:hAnsi="Times New Roman" w:cs="Times New Roman"/>
+          <w:b/>
+          <w:bCs/>
+          <w:sz w:val="24"/>
+          <w:szCs w:val="24"/>
+        </w:rPr>
+      </w:pPr>
+    </w:p>
+    <w:p>
+      <w:pPr>
+        <w:rPr>
+          <w:rFonts w:ascii="Times New Roman" w:hAnsi="Times New Roman" w:cs="Times New Roman"/>
+          <w:b/>
+          <w:bCs/>
+          <w:sz w:val="24"/>
+          <w:szCs w:val="24"/>
+        </w:rPr>
+      </w:pPr>
+      <w:r>
+        <w:rPr>
+          <w:rFonts w:ascii="Times New Roman" w:hAnsi="Times New Roman" w:cs="Times New Roman"/>
+          <w:b/>
+          <w:bCs/>
+          <w:sz w:val="24"/>
+          <w:szCs w:val="24"/>
+        </w:rPr>
+        <w:t>Paso 7 del Flujo Normal</w:t>
+      </w:r>
+    </w:p>
+    <w:p>
+      <w:pPr>
+        <w:rPr>
+          <w:rFonts w:ascii="Times New Roman" w:hAnsi="Times New Roman" w:cs="Times New Roman"/>
+          <w:b/>
+          <w:bCs/>
+          <w:sz w:val="24"/>
+          <w:szCs w:val="24"/>
+        </w:rPr>
+      </w:pPr>
+      <w:r>
+        <w:rPr>
+          <w:rFonts w:ascii="Times New Roman" w:hAnsi="Times New Roman" w:cs="Times New Roman"/>
+          <w:b/>
+          <w:bCs/>
+          <w:noProof/>
+          <w:sz w:val="24"/>
+          <w:szCs w:val="24"/>
+        </w:rPr>
+        <w:drawing>
+          <wp:inline distT="0" distB="0" distL="0" distR="0" wp14:anchorId="321B8BD5" wp14:editId="198E7402">
+            <wp:extent cx="4554000" cy="3278695"/>
+            <wp:effectExtent l="0" t="0" r="0" b="0"/>
+            <wp:docPr id="57" name="Imagen 57" descr="Captura de pantalla de un celular&#10;&#10;Descripción generada automáticamente"/>
+            <wp:cNvGraphicFramePr>
+              <a:graphicFrameLocks xmlns:a="http://schemas.openxmlformats.org/drawingml/2006/main" noChangeAspect="1"/>
+            </wp:cNvGraphicFramePr>
+            <a:graphic xmlns:a="http://schemas.openxmlformats.org/drawingml/2006/main">
+              <a:graphicData uri="http://schemas.openxmlformats.org/drawingml/2006/picture">
+                <pic:pic xmlns:pic="http://schemas.openxmlformats.org/drawingml/2006/picture">
+                  <pic:nvPicPr>
+                    <pic:cNvPr id="57" name="Imagen 57" descr="Captura de pantalla de un celular&#10;&#10;Descripción generada automáticamente"/>
+                    <pic:cNvPicPr/>
+                  </pic:nvPicPr>
+                  <pic:blipFill>
+                    <a:blip r:embed="rId40"/>
+                    <a:stretch>
+                      <a:fillRect/>
+                    </a:stretch>
+                  </pic:blipFill>
+                  <pic:spPr>
+                    <a:xfrm>
+                      <a:off x="0" y="0"/>
+                      <a:ext cx="4554000" cy="3278695"/>
+                    </a:xfrm>
+                    <a:prstGeom prst="rect">
+                      <a:avLst/>
+                    </a:prstGeom>
+                  </pic:spPr>
+                </pic:pic>
+              </a:graphicData>
+            </a:graphic>
+          </wp:inline>
+        </w:drawing>
+      </w:r>
+    </w:p>
+    <w:p>
+      <w:pPr>
+        <w:rPr>
+          <w:rFonts w:ascii="Times New Roman" w:hAnsi="Times New Roman" w:cs="Times New Roman"/>
+          <w:b/>
+          <w:bCs/>
+          <w:sz w:val="24"/>
+          <w:szCs w:val="24"/>
+        </w:rPr>
+      </w:pPr>
+    </w:p>
+    <w:p>
+      <w:pPr>
+        <w:rPr>
+          <w:rFonts w:ascii="Times New Roman" w:hAnsi="Times New Roman" w:cs="Times New Roman"/>
+          <w:b/>
+          <w:bCs/>
+          <w:sz w:val="24"/>
+          <w:szCs w:val="24"/>
+        </w:rPr>
+      </w:pPr>
+    </w:p>
+    <w:p>
+      <w:pPr>
+        <w:rPr>
+          <w:rFonts w:ascii="Times New Roman" w:hAnsi="Times New Roman" w:cs="Times New Roman"/>
+          <w:b/>
+          <w:bCs/>
+          <w:sz w:val="24"/>
+          <w:szCs w:val="24"/>
+        </w:rPr>
+      </w:pPr>
+      <w:r>
+        <w:rPr>
+          <w:rFonts w:ascii="Times New Roman" w:hAnsi="Times New Roman" w:cs="Times New Roman"/>
+          <w:b/>
+          <w:bCs/>
+          <w:sz w:val="24"/>
+          <w:szCs w:val="24"/>
+        </w:rPr>
+        <w:lastRenderedPageBreak/>
         <w:t>Diagrama de Robustez del CU-07 “Actualizar cliente”</w:t>
       </w:r>
     </w:p>
@@ -19684,7 +20509,7 @@
                     </pic:cNvPicPr>
                   </pic:nvPicPr>
                   <pic:blipFill>
-                    <a:blip r:embed="rId39">
+                    <a:blip r:embed="rId41">
                       <a:extLst>
                         <a:ext uri="{28A0092B-C50C-407E-A947-70E740481C1C}">
                           <a14:useLocalDpi xmlns:a14="http://schemas.microsoft.com/office/drawing/2010/main" val="0"/>
@@ -19867,6 +20692,117 @@
           <w:szCs w:val="24"/>
         </w:rPr>
         <w:lastRenderedPageBreak/>
+        <w:t xml:space="preserve">Diagrama de </w:t>
+      </w:r>
+      <w:r>
+        <w:rPr>
+          <w:rFonts w:ascii="Times New Roman" w:hAnsi="Times New Roman" w:cs="Times New Roman"/>
+          <w:b/>
+          <w:bCs/>
+          <w:sz w:val="24"/>
+          <w:szCs w:val="24"/>
+        </w:rPr>
+        <w:t>Secuencia</w:t>
+      </w:r>
+      <w:r>
+        <w:rPr>
+          <w:rFonts w:ascii="Times New Roman" w:hAnsi="Times New Roman" w:cs="Times New Roman"/>
+          <w:b/>
+          <w:bCs/>
+          <w:sz w:val="24"/>
+          <w:szCs w:val="24"/>
+        </w:rPr>
+        <w:t xml:space="preserve"> del CU-07 “Actualizar cliente”</w:t>
+      </w:r>
+    </w:p>
+    <w:p>
+      <w:pPr>
+        <w:rPr>
+          <w:rFonts w:ascii="Times New Roman" w:hAnsi="Times New Roman" w:cs="Times New Roman"/>
+          <w:b/>
+          <w:bCs/>
+          <w:sz w:val="24"/>
+          <w:szCs w:val="24"/>
+        </w:rPr>
+      </w:pPr>
+      <w:r>
+        <w:rPr>
+          <w:rFonts w:ascii="Times New Roman" w:hAnsi="Times New Roman" w:cs="Times New Roman"/>
+          <w:b/>
+          <w:bCs/>
+          <w:noProof/>
+          <w:sz w:val="24"/>
+          <w:szCs w:val="24"/>
+        </w:rPr>
+        <w:drawing>
+          <wp:inline distT="0" distB="0" distL="0" distR="0" wp14:anchorId="6B827E03" wp14:editId="2A2D8DE9">
+            <wp:extent cx="4619855" cy="7924800"/>
+            <wp:effectExtent l="0" t="0" r="9525" b="0"/>
+            <wp:docPr id="10" name="Imagen 10"/>
+            <wp:cNvGraphicFramePr>
+              <a:graphicFrameLocks xmlns:a="http://schemas.openxmlformats.org/drawingml/2006/main" noChangeAspect="1"/>
+            </wp:cNvGraphicFramePr>
+            <a:graphic xmlns:a="http://schemas.openxmlformats.org/drawingml/2006/main">
+              <a:graphicData uri="http://schemas.openxmlformats.org/drawingml/2006/picture">
+                <pic:pic xmlns:pic="http://schemas.openxmlformats.org/drawingml/2006/picture">
+                  <pic:nvPicPr>
+                    <pic:cNvPr id="0" name="Picture 2"/>
+                    <pic:cNvPicPr>
+                      <a:picLocks noChangeAspect="1" noChangeArrowheads="1"/>
+                    </pic:cNvPicPr>
+                  </pic:nvPicPr>
+                  <pic:blipFill>
+                    <a:blip r:embed="rId42" cstate="print">
+                      <a:extLst>
+                        <a:ext uri="{28A0092B-C50C-407E-A947-70E740481C1C}">
+                          <a14:useLocalDpi xmlns:a14="http://schemas.microsoft.com/office/drawing/2010/main" val="0"/>
+                        </a:ext>
+                      </a:extLst>
+                    </a:blip>
+                    <a:srcRect/>
+                    <a:stretch>
+                      <a:fillRect/>
+                    </a:stretch>
+                  </pic:blipFill>
+                  <pic:spPr bwMode="auto">
+                    <a:xfrm>
+                      <a:off x="0" y="0"/>
+                      <a:ext cx="4627000" cy="7937057"/>
+                    </a:xfrm>
+                    <a:prstGeom prst="rect">
+                      <a:avLst/>
+                    </a:prstGeom>
+                    <a:noFill/>
+                    <a:ln>
+                      <a:noFill/>
+                    </a:ln>
+                  </pic:spPr>
+                </pic:pic>
+              </a:graphicData>
+            </a:graphic>
+          </wp:inline>
+        </w:drawing>
+      </w:r>
+    </w:p>
+    <w:p>
+      <w:pPr>
+        <w:rPr>
+          <w:rFonts w:ascii="Times New Roman" w:hAnsi="Times New Roman" w:cs="Times New Roman"/>
+          <w:b/>
+          <w:bCs/>
+          <w:sz w:val="24"/>
+          <w:szCs w:val="24"/>
+        </w:rPr>
+      </w:pPr>
+      <w:r>
+        <w:rPr>
+          <w:rFonts w:ascii="Times New Roman" w:hAnsi="Times New Roman" w:cs="Times New Roman"/>
+          <w:b/>
+          <w:bCs/>
+          <w:sz w:val="24"/>
+          <w:szCs w:val="24"/>
+        </w:rPr>
+        <w:lastRenderedPageBreak/>
         <w:t>Descripción del CU-08 “Eliminar cliente”</w:t>
       </w:r>
     </w:p>
@@ -21604,6 +22540,94 @@
                 <pic:pic xmlns:pic="http://schemas.openxmlformats.org/drawingml/2006/picture">
                   <pic:nvPicPr>
                     <pic:cNvPr id="58" name="Imagen 58" descr="Captura de pantalla de un celular&#10;&#10;Descripción generada automáticamente"/>
+                    <pic:cNvPicPr/>
+                  </pic:nvPicPr>
+                  <pic:blipFill>
+                    <a:blip r:embed="rId43"/>
+                    <a:stretch>
+                      <a:fillRect/>
+                    </a:stretch>
+                  </pic:blipFill>
+                  <pic:spPr>
+                    <a:xfrm>
+                      <a:off x="0" y="0"/>
+                      <a:ext cx="4554000" cy="3278695"/>
+                    </a:xfrm>
+                    <a:prstGeom prst="rect">
+                      <a:avLst/>
+                    </a:prstGeom>
+                  </pic:spPr>
+                </pic:pic>
+              </a:graphicData>
+            </a:graphic>
+          </wp:inline>
+        </w:drawing>
+      </w:r>
+    </w:p>
+    <w:p>
+      <w:pPr>
+        <w:rPr>
+          <w:rFonts w:ascii="Times New Roman" w:hAnsi="Times New Roman" w:cs="Times New Roman"/>
+          <w:b/>
+          <w:bCs/>
+          <w:sz w:val="24"/>
+          <w:szCs w:val="24"/>
+        </w:rPr>
+      </w:pPr>
+    </w:p>
+    <w:p>
+      <w:pPr>
+        <w:rPr>
+          <w:rFonts w:ascii="Times New Roman" w:hAnsi="Times New Roman" w:cs="Times New Roman"/>
+          <w:b/>
+          <w:bCs/>
+          <w:sz w:val="24"/>
+          <w:szCs w:val="24"/>
+        </w:rPr>
+      </w:pPr>
+      <w:r>
+        <w:rPr>
+          <w:rFonts w:ascii="Times New Roman" w:hAnsi="Times New Roman" w:cs="Times New Roman"/>
+          <w:b/>
+          <w:bCs/>
+          <w:sz w:val="24"/>
+          <w:szCs w:val="24"/>
+        </w:rPr>
+        <w:t>Paso 5 del Flujo Normal</w:t>
+      </w:r>
+    </w:p>
+    <w:p>
+      <w:pPr>
+        <w:rPr>
+          <w:rFonts w:ascii="Times New Roman" w:hAnsi="Times New Roman" w:cs="Times New Roman"/>
+          <w:b/>
+          <w:bCs/>
+          <w:sz w:val="24"/>
+          <w:szCs w:val="24"/>
+        </w:rPr>
+      </w:pPr>
+      <w:r>
+        <w:rPr>
+          <w:rFonts w:ascii="Times New Roman" w:hAnsi="Times New Roman" w:cs="Times New Roman"/>
+          <w:b/>
+          <w:bCs/>
+          <w:noProof/>
+          <w:sz w:val="24"/>
+          <w:szCs w:val="24"/>
+        </w:rPr>
+        <w:drawing>
+          <wp:inline distT="0" distB="0" distL="0" distR="0" wp14:anchorId="00552129" wp14:editId="0F5542C9">
+            <wp:extent cx="4554000" cy="3278695"/>
+            <wp:effectExtent l="0" t="0" r="0" b="0"/>
+            <wp:docPr id="59" name="Imagen 59"/>
+            <wp:cNvGraphicFramePr>
+              <a:graphicFrameLocks xmlns:a="http://schemas.openxmlformats.org/drawingml/2006/main" noChangeAspect="1"/>
+            </wp:cNvGraphicFramePr>
+            <a:graphic xmlns:a="http://schemas.openxmlformats.org/drawingml/2006/main">
+              <a:graphicData uri="http://schemas.openxmlformats.org/drawingml/2006/picture">
+                <pic:pic xmlns:pic="http://schemas.openxmlformats.org/drawingml/2006/picture">
+                  <pic:nvPicPr>
+                    <pic:cNvPr id="1" name=""/>
                     <pic:cNvPicPr/>
                   </pic:nvPicPr>
                   <pic:blipFill>
@@ -21657,94 +22681,6 @@
           <w:sz w:val="24"/>
           <w:szCs w:val="24"/>
         </w:rPr>
-        <w:t>Paso 5 del Flujo Normal</w:t>
-      </w:r>
-    </w:p>
-    <w:p>
-      <w:pPr>
-        <w:rPr>
-          <w:rFonts w:ascii="Times New Roman" w:hAnsi="Times New Roman" w:cs="Times New Roman"/>
-          <w:b/>
-          <w:bCs/>
-          <w:sz w:val="24"/>
-          <w:szCs w:val="24"/>
-        </w:rPr>
-      </w:pPr>
-      <w:r>
-        <w:rPr>
-          <w:rFonts w:ascii="Times New Roman" w:hAnsi="Times New Roman" w:cs="Times New Roman"/>
-          <w:b/>
-          <w:bCs/>
-          <w:noProof/>
-          <w:sz w:val="24"/>
-          <w:szCs w:val="24"/>
-        </w:rPr>
-        <w:drawing>
-          <wp:inline distT="0" distB="0" distL="0" distR="0" wp14:anchorId="00552129" wp14:editId="0F5542C9">
-            <wp:extent cx="4554000" cy="3278695"/>
-            <wp:effectExtent l="0" t="0" r="0" b="0"/>
-            <wp:docPr id="59" name="Imagen 59"/>
-            <wp:cNvGraphicFramePr>
-              <a:graphicFrameLocks xmlns:a="http://schemas.openxmlformats.org/drawingml/2006/main" noChangeAspect="1"/>
-            </wp:cNvGraphicFramePr>
-            <a:graphic xmlns:a="http://schemas.openxmlformats.org/drawingml/2006/main">
-              <a:graphicData uri="http://schemas.openxmlformats.org/drawingml/2006/picture">
-                <pic:pic xmlns:pic="http://schemas.openxmlformats.org/drawingml/2006/picture">
-                  <pic:nvPicPr>
-                    <pic:cNvPr id="1" name=""/>
-                    <pic:cNvPicPr/>
-                  </pic:nvPicPr>
-                  <pic:blipFill>
-                    <a:blip r:embed="rId38"/>
-                    <a:stretch>
-                      <a:fillRect/>
-                    </a:stretch>
-                  </pic:blipFill>
-                  <pic:spPr>
-                    <a:xfrm>
-                      <a:off x="0" y="0"/>
-                      <a:ext cx="4554000" cy="3278695"/>
-                    </a:xfrm>
-                    <a:prstGeom prst="rect">
-                      <a:avLst/>
-                    </a:prstGeom>
-                  </pic:spPr>
-                </pic:pic>
-              </a:graphicData>
-            </a:graphic>
-          </wp:inline>
-        </w:drawing>
-      </w:r>
-    </w:p>
-    <w:p>
-      <w:pPr>
-        <w:rPr>
-          <w:rFonts w:ascii="Times New Roman" w:hAnsi="Times New Roman" w:cs="Times New Roman"/>
-          <w:b/>
-          <w:bCs/>
-          <w:sz w:val="24"/>
-          <w:szCs w:val="24"/>
-        </w:rPr>
-      </w:pPr>
-    </w:p>
-    <w:p>
-      <w:pPr>
-        <w:rPr>
-          <w:rFonts w:ascii="Times New Roman" w:hAnsi="Times New Roman" w:cs="Times New Roman"/>
-          <w:b/>
-          <w:bCs/>
-          <w:sz w:val="24"/>
-          <w:szCs w:val="24"/>
-        </w:rPr>
-      </w:pPr>
-      <w:r>
-        <w:rPr>
-          <w:rFonts w:ascii="Times New Roman" w:hAnsi="Times New Roman" w:cs="Times New Roman"/>
-          <w:b/>
-          <w:bCs/>
-          <w:sz w:val="24"/>
-          <w:szCs w:val="24"/>
-        </w:rPr>
         <w:lastRenderedPageBreak/>
         <w:t>Diagrama de Robustez del CU-08 “Eliminar cliente”</w:t>
       </w:r>
@@ -21772,7 +22708,7 @@
                     </pic:cNvPicPr>
                   </pic:nvPicPr>
                   <pic:blipFill>
-                    <a:blip r:embed="rId41">
+                    <a:blip r:embed="rId44">
                       <a:extLst>
                         <a:ext uri="{28A0092B-C50C-407E-A947-70E740481C1C}">
                           <a14:useLocalDpi xmlns:a14="http://schemas.microsoft.com/office/drawing/2010/main" val="0"/>
@@ -21804,6 +22740,130 @@
         </w:drawing>
       </w:r>
     </w:p>
+    <w:p/>
+    <w:p/>
+    <w:p/>
+    <w:p/>
+    <w:p/>
+    <w:p/>
+    <w:p/>
+    <w:p/>
+    <w:p/>
+    <w:p/>
+    <w:p/>
+    <w:p/>
+    <w:p>
+      <w:pPr>
+        <w:rPr>
+          <w:rFonts w:ascii="Times New Roman" w:hAnsi="Times New Roman" w:cs="Times New Roman"/>
+          <w:b/>
+          <w:bCs/>
+          <w:sz w:val="24"/>
+          <w:szCs w:val="24"/>
+        </w:rPr>
+      </w:pPr>
+      <w:r>
+        <w:rPr>
+          <w:rFonts w:ascii="Times New Roman" w:hAnsi="Times New Roman" w:cs="Times New Roman"/>
+          <w:b/>
+          <w:bCs/>
+          <w:sz w:val="24"/>
+          <w:szCs w:val="24"/>
+        </w:rPr>
+        <w:lastRenderedPageBreak/>
+        <w:t xml:space="preserve">Diagrama de </w:t>
+      </w:r>
+      <w:r>
+        <w:rPr>
+          <w:rFonts w:ascii="Times New Roman" w:hAnsi="Times New Roman" w:cs="Times New Roman"/>
+          <w:b/>
+          <w:bCs/>
+          <w:sz w:val="24"/>
+          <w:szCs w:val="24"/>
+        </w:rPr>
+        <w:t>Secuencia</w:t>
+      </w:r>
+      <w:r>
+        <w:rPr>
+          <w:rFonts w:ascii="Times New Roman" w:hAnsi="Times New Roman" w:cs="Times New Roman"/>
+          <w:b/>
+          <w:bCs/>
+          <w:sz w:val="24"/>
+          <w:szCs w:val="24"/>
+        </w:rPr>
+        <w:t xml:space="preserve"> del CU-08 “Eliminar cliente”</w:t>
+      </w:r>
+    </w:p>
+    <w:p>
+      <w:pPr>
+        <w:rPr>
+          <w:rFonts w:ascii="Times New Roman" w:hAnsi="Times New Roman" w:cs="Times New Roman"/>
+          <w:b/>
+          <w:bCs/>
+          <w:sz w:val="24"/>
+          <w:szCs w:val="24"/>
+        </w:rPr>
+      </w:pPr>
+      <w:r>
+        <w:rPr>
+          <w:rFonts w:ascii="Times New Roman" w:hAnsi="Times New Roman" w:cs="Times New Roman"/>
+          <w:b/>
+          <w:bCs/>
+          <w:noProof/>
+          <w:sz w:val="24"/>
+          <w:szCs w:val="24"/>
+        </w:rPr>
+        <w:drawing>
+          <wp:inline distT="0" distB="0" distL="0" distR="0" wp14:anchorId="40E21727" wp14:editId="1B9E1D48">
+            <wp:extent cx="5612130" cy="6163310"/>
+            <wp:effectExtent l="0" t="0" r="7620" b="8890"/>
+            <wp:docPr id="15" name="Imagen 15"/>
+            <wp:cNvGraphicFramePr>
+              <a:graphicFrameLocks xmlns:a="http://schemas.openxmlformats.org/drawingml/2006/main" noChangeAspect="1"/>
+            </wp:cNvGraphicFramePr>
+            <a:graphic xmlns:a="http://schemas.openxmlformats.org/drawingml/2006/main">
+              <a:graphicData uri="http://schemas.openxmlformats.org/drawingml/2006/picture">
+                <pic:pic xmlns:pic="http://schemas.openxmlformats.org/drawingml/2006/picture">
+                  <pic:nvPicPr>
+                    <pic:cNvPr id="0" name="Picture 4"/>
+                    <pic:cNvPicPr>
+                      <a:picLocks noChangeAspect="1" noChangeArrowheads="1"/>
+                    </pic:cNvPicPr>
+                  </pic:nvPicPr>
+                  <pic:blipFill>
+                    <a:blip r:embed="rId45" cstate="print">
+                      <a:extLst>
+                        <a:ext uri="{28A0092B-C50C-407E-A947-70E740481C1C}">
+                          <a14:useLocalDpi xmlns:a14="http://schemas.microsoft.com/office/drawing/2010/main" val="0"/>
+                        </a:ext>
+                      </a:extLst>
+                    </a:blip>
+                    <a:srcRect/>
+                    <a:stretch>
+                      <a:fillRect/>
+                    </a:stretch>
+                  </pic:blipFill>
+                  <pic:spPr bwMode="auto">
+                    <a:xfrm>
+                      <a:off x="0" y="0"/>
+                      <a:ext cx="5612130" cy="6163310"/>
+                    </a:xfrm>
+                    <a:prstGeom prst="rect">
+                      <a:avLst/>
+                    </a:prstGeom>
+                    <a:noFill/>
+                    <a:ln>
+                      <a:noFill/>
+                    </a:ln>
+                  </pic:spPr>
+                </pic:pic>
+              </a:graphicData>
+            </a:graphic>
+          </wp:inline>
+        </w:drawing>
+      </w:r>
+    </w:p>
+    <w:p/>
     <w:sectPr>
       <w:pgSz w:w="12240" w:h="15840"/>
       <w:pgMar w:top="1417" w:right="1701" w:bottom="1417" w:left="1701" w:header="708" w:footer="708" w:gutter="0"/>
@@ -26064,7 +27124,7 @@
   <w:style w:type="paragraph" w:default="1" w:styleId="Normal">
     <w:name w:val="Normal"/>
     <w:qFormat/>
-    <w:rsid w:val="00A24A8E"/>
+    <w:rsid w:val="00D562BC"/>
   </w:style>
   <w:style w:type="character" w:default="1" w:styleId="Fuentedeprrafopredeter">
     <w:name w:val="Default Paragraph Font"/>

--- a/Diseño JavierBlas Italian Pizza.docx
+++ b/Diseño JavierBlas Italian Pizza.docx
@@ -665,23 +665,13 @@
               </w:rPr>
               <w:t xml:space="preserve">almacenada en la base de datos del </w:t>
             </w:r>
-            <w:proofErr w:type="spellStart"/>
-            <w:r>
-              <w:rPr>
-                <w:rFonts w:ascii="Times New Roman" w:eastAsia="Arial" w:hAnsi="Times New Roman" w:cs="Times New Roman"/>
-                <w:b/>
-                <w:bCs/>
-              </w:rPr>
-              <w:t>Italian</w:t>
-            </w:r>
-            <w:proofErr w:type="spellEnd"/>
-            <w:r>
-              <w:rPr>
-                <w:rFonts w:ascii="Times New Roman" w:eastAsia="Arial" w:hAnsi="Times New Roman" w:cs="Times New Roman"/>
-                <w:b/>
-                <w:bCs/>
-              </w:rPr>
-              <w:t xml:space="preserve"> pizza</w:t>
+            <w:r>
+              <w:rPr>
+                <w:rFonts w:ascii="Times New Roman" w:eastAsia="Arial" w:hAnsi="Times New Roman" w:cs="Times New Roman"/>
+                <w:b/>
+                <w:bCs/>
+              </w:rPr>
+              <w:t>Italian pizza</w:t>
             </w:r>
             <w:r>
               <w:rPr>
@@ -741,23 +731,21 @@
                 <w:rFonts w:ascii="Times New Roman" w:eastAsiaTheme="minorEastAsia" w:hAnsi="Times New Roman" w:cs="Times New Roman"/>
               </w:rPr>
             </w:pPr>
-            <w:proofErr w:type="spellStart"/>
             <w:r>
               <w:rPr>
                 <w:rFonts w:ascii="Times New Roman" w:eastAsiaTheme="minorEastAsia" w:hAnsi="Times New Roman" w:cs="Times New Roman"/>
                 <w:b/>
                 <w:bCs/>
               </w:rPr>
-              <w:t>Italian</w:t>
-            </w:r>
-            <w:proofErr w:type="spellEnd"/>
+              <w:t xml:space="preserve">Italian </w:t>
+            </w:r>
             <w:r>
               <w:rPr>
                 <w:rFonts w:ascii="Times New Roman" w:eastAsiaTheme="minorEastAsia" w:hAnsi="Times New Roman" w:cs="Times New Roman"/>
                 <w:b/>
                 <w:bCs/>
               </w:rPr>
-              <w:t xml:space="preserve"> </w:t>
+              <w:t>P</w:t>
             </w:r>
             <w:r>
               <w:rPr>
@@ -765,56 +753,32 @@
                 <w:b/>
                 <w:bCs/>
               </w:rPr>
-              <w:t>P</w:t>
+              <w:t xml:space="preserve">izza </w:t>
             </w:r>
             <w:r>
               <w:rPr>
                 <w:rFonts w:ascii="Times New Roman" w:eastAsiaTheme="minorEastAsia" w:hAnsi="Times New Roman" w:cs="Times New Roman"/>
-                <w:b/>
-                <w:bCs/>
-              </w:rPr>
-              <w:t xml:space="preserve">izza </w:t>
+              </w:rPr>
+              <w:t xml:space="preserve">muestra la ventana GUI “List </w:t>
             </w:r>
             <w:r>
               <w:rPr>
                 <w:rFonts w:ascii="Times New Roman" w:eastAsiaTheme="minorEastAsia" w:hAnsi="Times New Roman" w:cs="Times New Roman"/>
               </w:rPr>
-              <w:t>muestra la ventana GUI “</w:t>
-            </w:r>
-            <w:proofErr w:type="spellStart"/>
+              <w:t>e</w:t>
+            </w:r>
             <w:r>
               <w:rPr>
                 <w:rFonts w:ascii="Times New Roman" w:eastAsiaTheme="minorEastAsia" w:hAnsi="Times New Roman" w:cs="Times New Roman"/>
               </w:rPr>
-              <w:t>List</w:t>
-            </w:r>
-            <w:proofErr w:type="spellEnd"/>
+              <w:t>mployee</w:t>
+            </w:r>
             <w:r>
               <w:rPr>
                 <w:rFonts w:ascii="Times New Roman" w:eastAsiaTheme="minorEastAsia" w:hAnsi="Times New Roman" w:cs="Times New Roman"/>
               </w:rPr>
-              <w:t xml:space="preserve"> </w:t>
-            </w:r>
-            <w:proofErr w:type="spellStart"/>
-            <w:r>
-              <w:rPr>
-                <w:rFonts w:ascii="Times New Roman" w:eastAsiaTheme="minorEastAsia" w:hAnsi="Times New Roman" w:cs="Times New Roman"/>
-              </w:rPr>
-              <w:t>e</w:t>
-            </w:r>
-            <w:r>
-              <w:rPr>
-                <w:rFonts w:ascii="Times New Roman" w:eastAsiaTheme="minorEastAsia" w:hAnsi="Times New Roman" w:cs="Times New Roman"/>
-              </w:rPr>
-              <w:t>mployee</w:t>
-            </w:r>
-            <w:r>
-              <w:rPr>
-                <w:rFonts w:ascii="Times New Roman" w:eastAsiaTheme="minorEastAsia" w:hAnsi="Times New Roman" w:cs="Times New Roman"/>
-              </w:rPr>
               <w:t>s</w:t>
             </w:r>
-            <w:proofErr w:type="spellEnd"/>
             <w:r>
               <w:rPr>
                 <w:rFonts w:ascii="Times New Roman" w:eastAsiaTheme="minorEastAsia" w:hAnsi="Times New Roman" w:cs="Times New Roman"/>
@@ -915,23 +879,13 @@
                 <w:rFonts w:ascii="Times New Roman" w:eastAsiaTheme="minorEastAsia" w:hAnsi="Times New Roman" w:cs="Times New Roman"/>
               </w:rPr>
             </w:pPr>
-            <w:proofErr w:type="spellStart"/>
             <w:r>
               <w:rPr>
                 <w:rFonts w:ascii="Times New Roman" w:eastAsiaTheme="minorEastAsia" w:hAnsi="Times New Roman" w:cs="Times New Roman"/>
                 <w:b/>
                 <w:bCs/>
               </w:rPr>
-              <w:t>Italian</w:t>
-            </w:r>
-            <w:proofErr w:type="spellEnd"/>
-            <w:r>
-              <w:rPr>
-                <w:rFonts w:ascii="Times New Roman" w:eastAsiaTheme="minorEastAsia" w:hAnsi="Times New Roman" w:cs="Times New Roman"/>
-                <w:b/>
-                <w:bCs/>
-              </w:rPr>
-              <w:t xml:space="preserve"> </w:t>
+              <w:t xml:space="preserve">Italian </w:t>
             </w:r>
             <w:r>
               <w:rPr>
@@ -1050,21 +1004,12 @@
                 <w:rFonts w:ascii="Times New Roman" w:eastAsiaTheme="minorEastAsia" w:hAnsi="Times New Roman" w:cs="Times New Roman"/>
               </w:rPr>
             </w:pPr>
-            <w:proofErr w:type="spellStart"/>
-            <w:r>
-              <w:rPr>
-                <w:rFonts w:ascii="Times New Roman" w:eastAsia="Arial" w:hAnsi="Times New Roman" w:cs="Times New Roman"/>
-                <w:b/>
-              </w:rPr>
-              <w:t>Italian</w:t>
-            </w:r>
-            <w:proofErr w:type="spellEnd"/>
-            <w:r>
-              <w:rPr>
-                <w:rFonts w:ascii="Times New Roman" w:eastAsia="Arial" w:hAnsi="Times New Roman" w:cs="Times New Roman"/>
-                <w:b/>
-              </w:rPr>
-              <w:t xml:space="preserve"> </w:t>
+            <w:r>
+              <w:rPr>
+                <w:rFonts w:ascii="Times New Roman" w:eastAsia="Arial" w:hAnsi="Times New Roman" w:cs="Times New Roman"/>
+                <w:b/>
+              </w:rPr>
+              <w:t xml:space="preserve">Italian </w:t>
             </w:r>
             <w:r>
               <w:rPr>
@@ -1213,21 +1158,12 @@
                 <w:rFonts w:ascii="Times New Roman" w:eastAsiaTheme="minorEastAsia" w:hAnsi="Times New Roman" w:cs="Times New Roman"/>
               </w:rPr>
             </w:pPr>
-            <w:proofErr w:type="spellStart"/>
-            <w:r>
-              <w:rPr>
-                <w:rFonts w:ascii="Times New Roman" w:eastAsia="Arial" w:hAnsi="Times New Roman" w:cs="Times New Roman"/>
-                <w:b/>
-              </w:rPr>
-              <w:t>Italian</w:t>
-            </w:r>
-            <w:proofErr w:type="spellEnd"/>
-            <w:r>
-              <w:rPr>
-                <w:rFonts w:ascii="Times New Roman" w:eastAsia="Arial" w:hAnsi="Times New Roman" w:cs="Times New Roman"/>
-                <w:b/>
-              </w:rPr>
-              <w:t xml:space="preserve"> Pizza </w:t>
+            <w:r>
+              <w:rPr>
+                <w:rFonts w:ascii="Times New Roman" w:eastAsia="Arial" w:hAnsi="Times New Roman" w:cs="Times New Roman"/>
+                <w:b/>
+              </w:rPr>
+              <w:t xml:space="preserve">Italian Pizza </w:t>
             </w:r>
             <w:r>
               <w:rPr>
@@ -1339,79 +1275,55 @@
                 <w:rFonts w:ascii="Times New Roman" w:eastAsiaTheme="minorEastAsia" w:hAnsi="Times New Roman" w:cs="Times New Roman"/>
               </w:rPr>
             </w:pPr>
-            <w:proofErr w:type="spellStart"/>
             <w:r>
               <w:rPr>
                 <w:rFonts w:ascii="Times New Roman" w:eastAsiaTheme="minorEastAsia" w:hAnsi="Times New Roman" w:cs="Times New Roman"/>
                 <w:b/>
                 <w:bCs/>
               </w:rPr>
-              <w:t>Italian</w:t>
-            </w:r>
-            <w:proofErr w:type="spellEnd"/>
+              <w:t xml:space="preserve">Italian </w:t>
+            </w:r>
             <w:r>
               <w:rPr>
                 <w:rFonts w:ascii="Times New Roman" w:eastAsiaTheme="minorEastAsia" w:hAnsi="Times New Roman" w:cs="Times New Roman"/>
                 <w:b/>
                 <w:bCs/>
               </w:rPr>
-              <w:t xml:space="preserve"> </w:t>
+              <w:t xml:space="preserve">Pizza </w:t>
             </w:r>
             <w:r>
               <w:rPr>
                 <w:rFonts w:ascii="Times New Roman" w:eastAsiaTheme="minorEastAsia" w:hAnsi="Times New Roman" w:cs="Times New Roman"/>
-                <w:b/>
-                <w:bCs/>
-              </w:rPr>
-              <w:t xml:space="preserve">Pizza </w:t>
+              </w:rPr>
+              <w:t xml:space="preserve">muestra toda la información de </w:t>
             </w:r>
             <w:r>
               <w:rPr>
                 <w:rFonts w:ascii="Times New Roman" w:eastAsiaTheme="minorEastAsia" w:hAnsi="Times New Roman" w:cs="Times New Roman"/>
-              </w:rPr>
-              <w:t xml:space="preserve">muestra toda la información de </w:t>
+                <w:b/>
+                <w:bCs/>
+              </w:rPr>
+              <w:t xml:space="preserve">EMPLOYEE </w:t>
             </w:r>
             <w:r>
               <w:rPr>
                 <w:rFonts w:ascii="Times New Roman" w:eastAsiaTheme="minorEastAsia" w:hAnsi="Times New Roman" w:cs="Times New Roman"/>
-                <w:b/>
-                <w:bCs/>
-              </w:rPr>
-              <w:t xml:space="preserve">EMPLOYEE </w:t>
+              </w:rPr>
+              <w:t xml:space="preserve">y </w:t>
             </w:r>
             <w:r>
               <w:rPr>
                 <w:rFonts w:ascii="Times New Roman" w:eastAsiaTheme="minorEastAsia" w:hAnsi="Times New Roman" w:cs="Times New Roman"/>
-              </w:rPr>
-              <w:t xml:space="preserve">y </w:t>
+                <w:b/>
+                <w:bCs/>
+              </w:rPr>
+              <w:t xml:space="preserve">WORKSHIFT </w:t>
             </w:r>
             <w:r>
               <w:rPr>
                 <w:rFonts w:ascii="Times New Roman" w:eastAsiaTheme="minorEastAsia" w:hAnsi="Times New Roman" w:cs="Times New Roman"/>
-                <w:b/>
-                <w:bCs/>
-              </w:rPr>
-              <w:t xml:space="preserve">WORKSHIFT </w:t>
-            </w:r>
-            <w:r>
-              <w:rPr>
-                <w:rFonts w:ascii="Times New Roman" w:eastAsiaTheme="minorEastAsia" w:hAnsi="Times New Roman" w:cs="Times New Roman"/>
-              </w:rPr>
-              <w:t>recuperada en el paso 4 en la GUI “</w:t>
-            </w:r>
-            <w:proofErr w:type="spellStart"/>
-            <w:r>
-              <w:rPr>
-                <w:rFonts w:ascii="Times New Roman" w:eastAsiaTheme="minorEastAsia" w:hAnsi="Times New Roman" w:cs="Times New Roman"/>
-              </w:rPr>
-              <w:t>Employee</w:t>
-            </w:r>
-            <w:proofErr w:type="spellEnd"/>
-            <w:r>
-              <w:rPr>
-                <w:rFonts w:ascii="Times New Roman" w:eastAsiaTheme="minorEastAsia" w:hAnsi="Times New Roman" w:cs="Times New Roman"/>
-              </w:rPr>
-              <w:t xml:space="preserve"> data”. </w:t>
+              </w:rPr>
+              <w:t xml:space="preserve">recuperada en el paso 4 en la GUI “Employee data”. </w:t>
             </w:r>
           </w:p>
           <w:p>
@@ -1451,7 +1363,6 @@
               </w:rPr>
               <w:t>el botón “Salir” de la GUI “</w:t>
             </w:r>
-            <w:proofErr w:type="spellStart"/>
             <w:r>
               <w:rPr>
                 <w:rFonts w:ascii="Times New Roman" w:eastAsia="Arial" w:hAnsi="Times New Roman" w:cs="Times New Roman"/>
@@ -1462,14 +1373,7 @@
               <w:rPr>
                 <w:rFonts w:ascii="Times New Roman" w:eastAsia="Arial" w:hAnsi="Times New Roman" w:cs="Times New Roman"/>
               </w:rPr>
-              <w:t>mployee</w:t>
-            </w:r>
-            <w:proofErr w:type="spellEnd"/>
-            <w:r>
-              <w:rPr>
-                <w:rFonts w:ascii="Times New Roman" w:eastAsia="Arial" w:hAnsi="Times New Roman" w:cs="Times New Roman"/>
-              </w:rPr>
-              <w:t xml:space="preserve"> data</w:t>
+              <w:t>mployee data</w:t>
             </w:r>
             <w:r>
               <w:rPr>
@@ -1490,21 +1394,12 @@
                 <w:rFonts w:ascii="Times New Roman" w:eastAsiaTheme="minorEastAsia" w:hAnsi="Times New Roman" w:cs="Times New Roman"/>
               </w:rPr>
             </w:pPr>
-            <w:proofErr w:type="spellStart"/>
-            <w:r>
-              <w:rPr>
-                <w:rFonts w:ascii="Times New Roman" w:eastAsia="Arial" w:hAnsi="Times New Roman" w:cs="Times New Roman"/>
-                <w:b/>
-              </w:rPr>
-              <w:t>Italian</w:t>
-            </w:r>
-            <w:proofErr w:type="spellEnd"/>
-            <w:r>
-              <w:rPr>
-                <w:rFonts w:ascii="Times New Roman" w:eastAsia="Arial" w:hAnsi="Times New Roman" w:cs="Times New Roman"/>
-                <w:b/>
-              </w:rPr>
-              <w:t xml:space="preserve"> Pizza </w:t>
+            <w:r>
+              <w:rPr>
+                <w:rFonts w:ascii="Times New Roman" w:eastAsia="Arial" w:hAnsi="Times New Roman" w:cs="Times New Roman"/>
+                <w:b/>
+              </w:rPr>
+              <w:t xml:space="preserve">Italian Pizza </w:t>
             </w:r>
             <w:r>
               <w:rPr>
@@ -1513,21 +1408,12 @@
               </w:rPr>
               <w:t>cierra la GUI “</w:t>
             </w:r>
-            <w:proofErr w:type="spellStart"/>
-            <w:r>
-              <w:rPr>
-                <w:rFonts w:ascii="Times New Roman" w:eastAsia="Arial" w:hAnsi="Times New Roman" w:cs="Times New Roman"/>
-                <w:bCs/>
-              </w:rPr>
-              <w:t>Employee</w:t>
-            </w:r>
-            <w:proofErr w:type="spellEnd"/>
-            <w:r>
-              <w:rPr>
-                <w:rFonts w:ascii="Times New Roman" w:eastAsia="Arial" w:hAnsi="Times New Roman" w:cs="Times New Roman"/>
-                <w:bCs/>
-              </w:rPr>
-              <w:t xml:space="preserve"> data</w:t>
+            <w:r>
+              <w:rPr>
+                <w:rFonts w:ascii="Times New Roman" w:eastAsia="Arial" w:hAnsi="Times New Roman" w:cs="Times New Roman"/>
+                <w:bCs/>
+              </w:rPr>
+              <w:t>Employee data</w:t>
             </w:r>
             <w:r>
               <w:rPr>
@@ -1615,30 +1501,14 @@
               <w:rPr>
                 <w:rFonts w:ascii="Times New Roman" w:eastAsia="Arial" w:hAnsi="Times New Roman" w:cs="Times New Roman"/>
               </w:rPr>
-              <w:t>selecciona el botón “Reiniciar filtro” de la GUI “</w:t>
-            </w:r>
-            <w:proofErr w:type="spellStart"/>
-            <w:r>
-              <w:rPr>
-                <w:rFonts w:ascii="Times New Roman" w:eastAsia="Arial" w:hAnsi="Times New Roman" w:cs="Times New Roman"/>
-              </w:rPr>
-              <w:t>List</w:t>
-            </w:r>
-            <w:proofErr w:type="spellEnd"/>
-            <w:r>
-              <w:rPr>
-                <w:rFonts w:ascii="Times New Roman" w:eastAsia="Arial" w:hAnsi="Times New Roman" w:cs="Times New Roman"/>
-              </w:rPr>
-              <w:t xml:space="preserve"> </w:t>
-            </w:r>
-            <w:proofErr w:type="spellStart"/>
+              <w:t xml:space="preserve">selecciona el botón “Reiniciar filtro” de la GUI “List </w:t>
+            </w:r>
             <w:r>
               <w:rPr>
                 <w:rFonts w:ascii="Times New Roman" w:eastAsia="Arial" w:hAnsi="Times New Roman" w:cs="Times New Roman"/>
               </w:rPr>
               <w:t>employees</w:t>
             </w:r>
-            <w:proofErr w:type="spellEnd"/>
             <w:r>
               <w:rPr>
                 <w:rFonts w:ascii="Times New Roman" w:eastAsia="Arial" w:hAnsi="Times New Roman" w:cs="Times New Roman"/>
@@ -1658,23 +1528,13 @@
                 <w:rFonts w:ascii="Times New Roman" w:eastAsia="Arial" w:hAnsi="Times New Roman" w:cs="Times New Roman"/>
               </w:rPr>
             </w:pPr>
-            <w:proofErr w:type="spellStart"/>
-            <w:r>
-              <w:rPr>
-                <w:rFonts w:ascii="Times New Roman" w:eastAsia="Arial" w:hAnsi="Times New Roman" w:cs="Times New Roman"/>
-                <w:b/>
-                <w:bCs/>
-              </w:rPr>
-              <w:t>Italian</w:t>
-            </w:r>
-            <w:proofErr w:type="spellEnd"/>
-            <w:r>
-              <w:rPr>
-                <w:rFonts w:ascii="Times New Roman" w:eastAsia="Arial" w:hAnsi="Times New Roman" w:cs="Times New Roman"/>
-                <w:b/>
-                <w:bCs/>
-              </w:rPr>
-              <w:t xml:space="preserve"> </w:t>
+            <w:r>
+              <w:rPr>
+                <w:rFonts w:ascii="Times New Roman" w:eastAsia="Arial" w:hAnsi="Times New Roman" w:cs="Times New Roman"/>
+                <w:b/>
+                <w:bCs/>
+              </w:rPr>
+              <w:t xml:space="preserve">Italian </w:t>
             </w:r>
             <w:r>
               <w:rPr>
@@ -1742,23 +1602,13 @@
                 <w:rFonts w:ascii="Times New Roman" w:eastAsia="Arial" w:hAnsi="Times New Roman" w:cs="Times New Roman"/>
               </w:rPr>
             </w:pPr>
-            <w:proofErr w:type="spellStart"/>
-            <w:r>
-              <w:rPr>
-                <w:rFonts w:ascii="Times New Roman" w:eastAsia="Arial" w:hAnsi="Times New Roman" w:cs="Times New Roman"/>
-                <w:b/>
-                <w:bCs/>
-              </w:rPr>
-              <w:t>Italian</w:t>
-            </w:r>
-            <w:proofErr w:type="spellEnd"/>
-            <w:r>
-              <w:rPr>
-                <w:rFonts w:ascii="Times New Roman" w:eastAsia="Arial" w:hAnsi="Times New Roman" w:cs="Times New Roman"/>
-                <w:b/>
-                <w:bCs/>
-              </w:rPr>
-              <w:t xml:space="preserve"> </w:t>
+            <w:r>
+              <w:rPr>
+                <w:rFonts w:ascii="Times New Roman" w:eastAsia="Arial" w:hAnsi="Times New Roman" w:cs="Times New Roman"/>
+                <w:b/>
+                <w:bCs/>
+              </w:rPr>
+              <w:t xml:space="preserve">Italian </w:t>
             </w:r>
             <w:r>
               <w:rPr>
@@ -2089,23 +1939,13 @@
                 <w:rFonts w:ascii="Times New Roman" w:hAnsi="Times New Roman" w:cs="Times New Roman"/>
               </w:rPr>
             </w:pPr>
-            <w:proofErr w:type="spellStart"/>
-            <w:r>
-              <w:rPr>
-                <w:rFonts w:ascii="Times New Roman" w:hAnsi="Times New Roman" w:cs="Times New Roman"/>
-                <w:b/>
-                <w:bCs/>
-              </w:rPr>
-              <w:t>Italian</w:t>
-            </w:r>
-            <w:proofErr w:type="spellEnd"/>
-            <w:r>
-              <w:rPr>
-                <w:rFonts w:ascii="Times New Roman" w:hAnsi="Times New Roman" w:cs="Times New Roman"/>
-                <w:b/>
-                <w:bCs/>
-              </w:rPr>
-              <w:t xml:space="preserve"> </w:t>
+            <w:r>
+              <w:rPr>
+                <w:rFonts w:ascii="Times New Roman" w:hAnsi="Times New Roman" w:cs="Times New Roman"/>
+                <w:b/>
+                <w:bCs/>
+              </w:rPr>
+              <w:t xml:space="preserve">Italian </w:t>
             </w:r>
             <w:r>
               <w:rPr>
@@ -2119,35 +1959,7 @@
               <w:rPr>
                 <w:rFonts w:ascii="Times New Roman" w:hAnsi="Times New Roman" w:cs="Times New Roman"/>
               </w:rPr>
-              <w:t>no encuentra la información en la base de datos correspondiente a la búsqueda y filtro seleccionado y muestra el mensaje “Sin resultados” en la GUI “</w:t>
-            </w:r>
-            <w:proofErr w:type="spellStart"/>
-            <w:r>
-              <w:rPr>
-                <w:rFonts w:ascii="Times New Roman" w:hAnsi="Times New Roman" w:cs="Times New Roman"/>
-              </w:rPr>
-              <w:t>List</w:t>
-            </w:r>
-            <w:proofErr w:type="spellEnd"/>
-            <w:r>
-              <w:rPr>
-                <w:rFonts w:ascii="Times New Roman" w:hAnsi="Times New Roman" w:cs="Times New Roman"/>
-              </w:rPr>
-              <w:t xml:space="preserve"> </w:t>
-            </w:r>
-            <w:proofErr w:type="spellStart"/>
-            <w:r>
-              <w:rPr>
-                <w:rFonts w:ascii="Times New Roman" w:hAnsi="Times New Roman" w:cs="Times New Roman"/>
-              </w:rPr>
-              <w:t>employees</w:t>
-            </w:r>
-            <w:proofErr w:type="spellEnd"/>
-            <w:r>
-              <w:rPr>
-                <w:rFonts w:ascii="Times New Roman" w:hAnsi="Times New Roman" w:cs="Times New Roman"/>
-              </w:rPr>
-              <w:t>”</w:t>
+              <w:t>no encuentra la información en la base de datos correspondiente a la búsqueda y filtro seleccionado y muestra el mensaje “Sin resultados” en la GUI “List employees”</w:t>
             </w:r>
           </w:p>
           <w:p>
@@ -2214,23 +2026,13 @@
               </w:rPr>
               <w:t xml:space="preserve">EX1. No hay conexión con la base de datos del </w:t>
             </w:r>
-            <w:proofErr w:type="spellStart"/>
-            <w:r>
-              <w:rPr>
-                <w:rFonts w:ascii="Times New Roman" w:hAnsi="Times New Roman" w:cs="Times New Roman"/>
-                <w:b/>
-                <w:bCs/>
-              </w:rPr>
-              <w:t>Italian</w:t>
-            </w:r>
-            <w:proofErr w:type="spellEnd"/>
-            <w:r>
-              <w:rPr>
-                <w:rFonts w:ascii="Times New Roman" w:hAnsi="Times New Roman" w:cs="Times New Roman"/>
-                <w:b/>
-                <w:bCs/>
-              </w:rPr>
-              <w:t xml:space="preserve"> Pizza</w:t>
+            <w:r>
+              <w:rPr>
+                <w:rFonts w:ascii="Times New Roman" w:hAnsi="Times New Roman" w:cs="Times New Roman"/>
+                <w:b/>
+                <w:bCs/>
+              </w:rPr>
+              <w:t>Italian Pizza</w:t>
             </w:r>
           </w:p>
           <w:p>
@@ -2244,23 +2046,13 @@
                 <w:rFonts w:ascii="Times New Roman" w:hAnsi="Times New Roman" w:cs="Times New Roman"/>
               </w:rPr>
             </w:pPr>
-            <w:proofErr w:type="spellStart"/>
-            <w:r>
-              <w:rPr>
-                <w:rFonts w:ascii="Times New Roman" w:hAnsi="Times New Roman" w:cs="Times New Roman"/>
-                <w:b/>
-                <w:bCs/>
-              </w:rPr>
-              <w:t>Italian</w:t>
-            </w:r>
-            <w:proofErr w:type="spellEnd"/>
-            <w:r>
-              <w:rPr>
-                <w:rFonts w:ascii="Times New Roman" w:hAnsi="Times New Roman" w:cs="Times New Roman"/>
-                <w:b/>
-                <w:bCs/>
-              </w:rPr>
-              <w:t xml:space="preserve"> </w:t>
+            <w:r>
+              <w:rPr>
+                <w:rFonts w:ascii="Times New Roman" w:hAnsi="Times New Roman" w:cs="Times New Roman"/>
+                <w:b/>
+                <w:bCs/>
+              </w:rPr>
+              <w:t xml:space="preserve">Italian </w:t>
             </w:r>
             <w:r>
               <w:rPr>
@@ -2280,58 +2072,8 @@
               <w:rPr>
                 <w:rFonts w:ascii="Times New Roman" w:hAnsi="Times New Roman" w:cs="Times New Roman"/>
               </w:rPr>
-              <w:t xml:space="preserve">No </w:t>
-            </w:r>
-            <w:proofErr w:type="spellStart"/>
-            <w:r>
-              <w:rPr>
-                <w:rFonts w:ascii="Times New Roman" w:hAnsi="Times New Roman" w:cs="Times New Roman"/>
-              </w:rPr>
-              <w:t>connection</w:t>
-            </w:r>
-            <w:proofErr w:type="spellEnd"/>
-            <w:r>
-              <w:rPr>
-                <w:rFonts w:ascii="Times New Roman" w:hAnsi="Times New Roman" w:cs="Times New Roman"/>
-              </w:rPr>
-              <w:t xml:space="preserve"> </w:t>
-            </w:r>
-            <w:proofErr w:type="spellStart"/>
-            <w:r>
-              <w:rPr>
-                <w:rFonts w:ascii="Times New Roman" w:hAnsi="Times New Roman" w:cs="Times New Roman"/>
-              </w:rPr>
-              <w:t>to</w:t>
-            </w:r>
-            <w:proofErr w:type="spellEnd"/>
-            <w:r>
-              <w:rPr>
-                <w:rFonts w:ascii="Times New Roman" w:hAnsi="Times New Roman" w:cs="Times New Roman"/>
-              </w:rPr>
-              <w:t xml:space="preserve"> </w:t>
-            </w:r>
-            <w:proofErr w:type="spellStart"/>
-            <w:r>
-              <w:rPr>
-                <w:rFonts w:ascii="Times New Roman" w:hAnsi="Times New Roman" w:cs="Times New Roman"/>
-              </w:rPr>
-              <w:t>the</w:t>
-            </w:r>
-            <w:proofErr w:type="spellEnd"/>
-            <w:r>
-              <w:rPr>
-                <w:rFonts w:ascii="Times New Roman" w:hAnsi="Times New Roman" w:cs="Times New Roman"/>
-              </w:rPr>
-              <w:t xml:space="preserve"> </w:t>
-            </w:r>
-            <w:proofErr w:type="spellStart"/>
-            <w:r>
-              <w:rPr>
-                <w:rFonts w:ascii="Times New Roman" w:hAnsi="Times New Roman" w:cs="Times New Roman"/>
-              </w:rPr>
-              <w:t>database</w:t>
-            </w:r>
-            <w:proofErr w:type="spellEnd"/>
+              <w:t>No connection to the database</w:t>
+            </w:r>
             <w:r>
               <w:rPr>
                 <w:rFonts w:ascii="Times New Roman" w:hAnsi="Times New Roman" w:cs="Times New Roman"/>
@@ -3367,57 +3109,64 @@
           <w:szCs w:val="24"/>
         </w:rPr>
         <w:lastRenderedPageBreak/>
-        <w:t xml:space="preserve">Diagrama de </w:t>
-      </w:r>
-      <w:r>
-        <w:rPr>
-          <w:rFonts w:ascii="Times New Roman" w:hAnsi="Times New Roman" w:cs="Times New Roman"/>
-          <w:b/>
-          <w:bCs/>
-          <w:sz w:val="24"/>
-          <w:szCs w:val="24"/>
-        </w:rPr>
-        <w:t>Secuencia</w:t>
-      </w:r>
-      <w:r>
-        <w:rPr>
-          <w:rFonts w:ascii="Times New Roman" w:hAnsi="Times New Roman" w:cs="Times New Roman"/>
-          <w:b/>
-          <w:bCs/>
-          <w:sz w:val="24"/>
-          <w:szCs w:val="24"/>
-        </w:rPr>
-        <w:t xml:space="preserve"> del CU-01 “Consultar empleado”</w:t>
+        <w:t>Diagrama de Secuencia del CU-01 “Consultar empleado”</w:t>
       </w:r>
     </w:p>
-    <w:p/>
-    <w:p/>
-    <w:p/>
-    <w:p/>
-    <w:p/>
-    <w:p/>
-    <w:p/>
-    <w:p/>
-    <w:p/>
-    <w:p/>
-    <w:p/>
-    <w:p/>
-    <w:p/>
-    <w:p/>
-    <w:p/>
-    <w:p/>
-    <w:p/>
-    <w:p/>
-    <w:p/>
-    <w:p/>
-    <w:p/>
-    <w:p/>
-    <w:p/>
-    <w:p/>
-    <w:p/>
-    <w:p/>
-    <w:p/>
-    <w:p/>
+    <w:p>
+      <w:r>
+        <w:rPr>
+          <w:noProof/>
+        </w:rPr>
+        <w:drawing>
+          <wp:inline distT="0" distB="0" distL="0" distR="0" wp14:anchorId="73CB70F3" wp14:editId="4B2D75AB">
+            <wp:extent cx="5313929" cy="7921255"/>
+            <wp:effectExtent l="0" t="0" r="1270" b="3810"/>
+            <wp:docPr id="16" name="Imagen 16"/>
+            <wp:cNvGraphicFramePr>
+              <a:graphicFrameLocks xmlns:a="http://schemas.openxmlformats.org/drawingml/2006/main" noChangeAspect="1"/>
+            </wp:cNvGraphicFramePr>
+            <a:graphic xmlns:a="http://schemas.openxmlformats.org/drawingml/2006/main">
+              <a:graphicData uri="http://schemas.openxmlformats.org/drawingml/2006/picture">
+                <pic:pic xmlns:pic="http://schemas.openxmlformats.org/drawingml/2006/picture">
+                  <pic:nvPicPr>
+                    <pic:cNvPr id="0" name="Picture 1"/>
+                    <pic:cNvPicPr>
+                      <a:picLocks noChangeAspect="1" noChangeArrowheads="1"/>
+                    </pic:cNvPicPr>
+                  </pic:nvPicPr>
+                  <pic:blipFill>
+                    <a:blip r:embed="rId11" cstate="print">
+                      <a:extLst>
+                        <a:ext uri="{28A0092B-C50C-407E-A947-70E740481C1C}">
+                          <a14:useLocalDpi xmlns:a14="http://schemas.microsoft.com/office/drawing/2010/main" val="0"/>
+                        </a:ext>
+                      </a:extLst>
+                    </a:blip>
+                    <a:srcRect/>
+                    <a:stretch>
+                      <a:fillRect/>
+                    </a:stretch>
+                  </pic:blipFill>
+                  <pic:spPr bwMode="auto">
+                    <a:xfrm>
+                      <a:off x="0" y="0"/>
+                      <a:ext cx="5323491" cy="7935509"/>
+                    </a:xfrm>
+                    <a:prstGeom prst="rect">
+                      <a:avLst/>
+                    </a:prstGeom>
+                    <a:noFill/>
+                    <a:ln>
+                      <a:noFill/>
+                    </a:ln>
+                  </pic:spPr>
+                </pic:pic>
+              </a:graphicData>
+            </a:graphic>
+          </wp:inline>
+        </w:drawing>
+      </w:r>
+    </w:p>
     <w:p>
       <w:pPr>
         <w:rPr>
@@ -3792,23 +3541,13 @@
               </w:rPr>
               <w:t xml:space="preserve">para su participación dentro del </w:t>
             </w:r>
-            <w:proofErr w:type="spellStart"/>
-            <w:r>
-              <w:rPr>
-                <w:rFonts w:ascii="Times New Roman" w:eastAsia="Arial" w:hAnsi="Times New Roman" w:cs="Times New Roman"/>
-                <w:b/>
-                <w:bCs/>
-              </w:rPr>
-              <w:t>Italian</w:t>
-            </w:r>
-            <w:proofErr w:type="spellEnd"/>
-            <w:r>
-              <w:rPr>
-                <w:rFonts w:ascii="Times New Roman" w:eastAsia="Arial" w:hAnsi="Times New Roman" w:cs="Times New Roman"/>
-                <w:b/>
-                <w:bCs/>
-              </w:rPr>
-              <w:t xml:space="preserve"> pizza</w:t>
+            <w:r>
+              <w:rPr>
+                <w:rFonts w:ascii="Times New Roman" w:eastAsia="Arial" w:hAnsi="Times New Roman" w:cs="Times New Roman"/>
+                <w:b/>
+                <w:bCs/>
+              </w:rPr>
+              <w:t>Italian pizza</w:t>
             </w:r>
             <w:r>
               <w:rPr>
@@ -3936,35 +3675,7 @@
               <w:rPr>
                 <w:rFonts w:ascii="Times New Roman" w:eastAsia="Arial" w:hAnsi="Times New Roman" w:cs="Times New Roman"/>
               </w:rPr>
-              <w:t>selecciona “Empleado +” de la GUI “</w:t>
-            </w:r>
-            <w:proofErr w:type="spellStart"/>
-            <w:r>
-              <w:rPr>
-                <w:rFonts w:ascii="Times New Roman" w:eastAsia="Arial" w:hAnsi="Times New Roman" w:cs="Times New Roman"/>
-              </w:rPr>
-              <w:t>List</w:t>
-            </w:r>
-            <w:proofErr w:type="spellEnd"/>
-            <w:r>
-              <w:rPr>
-                <w:rFonts w:ascii="Times New Roman" w:eastAsia="Arial" w:hAnsi="Times New Roman" w:cs="Times New Roman"/>
-              </w:rPr>
-              <w:t xml:space="preserve"> </w:t>
-            </w:r>
-            <w:proofErr w:type="spellStart"/>
-            <w:r>
-              <w:rPr>
-                <w:rFonts w:ascii="Times New Roman" w:eastAsia="Arial" w:hAnsi="Times New Roman" w:cs="Times New Roman"/>
-              </w:rPr>
-              <w:t>employees</w:t>
-            </w:r>
-            <w:proofErr w:type="spellEnd"/>
-            <w:r>
-              <w:rPr>
-                <w:rFonts w:ascii="Times New Roman" w:eastAsia="Arial" w:hAnsi="Times New Roman" w:cs="Times New Roman"/>
-              </w:rPr>
-              <w:t>”</w:t>
+              <w:t>selecciona “Empleado +” de la GUI “List employees”</w:t>
             </w:r>
             <w:r>
               <w:rPr>
@@ -4107,21 +3818,12 @@
                 <w:rFonts w:ascii="Times New Roman" w:eastAsiaTheme="minorEastAsia" w:hAnsi="Times New Roman" w:cs="Times New Roman"/>
               </w:rPr>
             </w:pPr>
-            <w:proofErr w:type="spellStart"/>
-            <w:r>
-              <w:rPr>
-                <w:rFonts w:ascii="Times New Roman" w:eastAsia="Arial" w:hAnsi="Times New Roman" w:cs="Times New Roman"/>
-                <w:b/>
-              </w:rPr>
-              <w:t>Italian</w:t>
-            </w:r>
-            <w:proofErr w:type="spellEnd"/>
-            <w:r>
-              <w:rPr>
-                <w:rFonts w:ascii="Times New Roman" w:eastAsia="Arial" w:hAnsi="Times New Roman" w:cs="Times New Roman"/>
-                <w:b/>
-              </w:rPr>
-              <w:t xml:space="preserve"> </w:t>
+            <w:r>
+              <w:rPr>
+                <w:rFonts w:ascii="Times New Roman" w:eastAsia="Arial" w:hAnsi="Times New Roman" w:cs="Times New Roman"/>
+                <w:b/>
+              </w:rPr>
+              <w:t xml:space="preserve">Italian </w:t>
             </w:r>
             <w:r>
               <w:rPr>
@@ -4135,35 +3837,7 @@
               <w:rPr>
                 <w:rFonts w:ascii="Times New Roman" w:eastAsia="Arial" w:hAnsi="Times New Roman" w:cs="Times New Roman"/>
               </w:rPr>
-              <w:t>muestra la GUI “</w:t>
-            </w:r>
-            <w:proofErr w:type="spellStart"/>
-            <w:r>
-              <w:rPr>
-                <w:rFonts w:ascii="Times New Roman" w:eastAsia="Arial" w:hAnsi="Times New Roman" w:cs="Times New Roman"/>
-              </w:rPr>
-              <w:t>Register</w:t>
-            </w:r>
-            <w:proofErr w:type="spellEnd"/>
-            <w:r>
-              <w:rPr>
-                <w:rFonts w:ascii="Times New Roman" w:eastAsia="Arial" w:hAnsi="Times New Roman" w:cs="Times New Roman"/>
-              </w:rPr>
-              <w:t xml:space="preserve"> </w:t>
-            </w:r>
-            <w:proofErr w:type="spellStart"/>
-            <w:r>
-              <w:rPr>
-                <w:rFonts w:ascii="Times New Roman" w:eastAsia="Arial" w:hAnsi="Times New Roman" w:cs="Times New Roman"/>
-              </w:rPr>
-              <w:t>employee</w:t>
-            </w:r>
-            <w:proofErr w:type="spellEnd"/>
-            <w:r>
-              <w:rPr>
-                <w:rFonts w:ascii="Times New Roman" w:eastAsia="Arial" w:hAnsi="Times New Roman" w:cs="Times New Roman"/>
-              </w:rPr>
-              <w:t xml:space="preserve">” con el formulario para </w:t>
+              <w:t xml:space="preserve">muestra la GUI “Register employee” con el formulario para </w:t>
             </w:r>
             <w:r>
               <w:rPr>
@@ -4276,57 +3950,48 @@
                 <w:rFonts w:ascii="Times New Roman" w:eastAsiaTheme="minorEastAsia" w:hAnsi="Times New Roman" w:cs="Times New Roman"/>
               </w:rPr>
             </w:pPr>
-            <w:proofErr w:type="spellStart"/>
-            <w:r>
-              <w:rPr>
-                <w:rFonts w:ascii="Times New Roman" w:eastAsia="Arial" w:hAnsi="Times New Roman" w:cs="Times New Roman"/>
-                <w:b/>
-              </w:rPr>
-              <w:t>Italian</w:t>
-            </w:r>
-            <w:proofErr w:type="spellEnd"/>
-            <w:r>
-              <w:rPr>
-                <w:rFonts w:ascii="Times New Roman" w:eastAsia="Arial" w:hAnsi="Times New Roman" w:cs="Times New Roman"/>
-                <w:b/>
+            <w:r>
+              <w:rPr>
+                <w:rFonts w:ascii="Times New Roman" w:eastAsia="Arial" w:hAnsi="Times New Roman" w:cs="Times New Roman"/>
+                <w:b/>
+              </w:rPr>
+              <w:t xml:space="preserve">Italian </w:t>
+            </w:r>
+            <w:r>
+              <w:rPr>
+                <w:rFonts w:ascii="Times New Roman" w:eastAsiaTheme="minorEastAsia" w:hAnsi="Times New Roman" w:cs="Times New Roman"/>
+                <w:b/>
+                <w:bCs/>
+              </w:rPr>
+              <w:t xml:space="preserve">Pizza </w:t>
+            </w:r>
+            <w:r>
+              <w:rPr>
+                <w:rFonts w:ascii="Times New Roman" w:eastAsia="Arial" w:hAnsi="Times New Roman" w:cs="Times New Roman"/>
+                <w:bCs/>
+              </w:rPr>
+              <w:t xml:space="preserve">realiza una </w:t>
+            </w:r>
+            <w:r>
+              <w:rPr>
+                <w:rFonts w:ascii="Times New Roman" w:eastAsia="Arial" w:hAnsi="Times New Roman" w:cs="Times New Roman"/>
+              </w:rPr>
+              <w:t>valida</w:t>
+            </w:r>
+            <w:r>
+              <w:rPr>
+                <w:rFonts w:ascii="Times New Roman" w:eastAsia="Arial" w:hAnsi="Times New Roman" w:cs="Times New Roman"/>
+              </w:rPr>
+              <w:t>ción automática</w:t>
+            </w:r>
+            <w:r>
+              <w:rPr>
+                <w:rFonts w:ascii="Times New Roman" w:eastAsia="Arial" w:hAnsi="Times New Roman" w:cs="Times New Roman"/>
               </w:rPr>
               <w:t xml:space="preserve"> </w:t>
             </w:r>
             <w:r>
               <w:rPr>
-                <w:rFonts w:ascii="Times New Roman" w:eastAsiaTheme="minorEastAsia" w:hAnsi="Times New Roman" w:cs="Times New Roman"/>
-                <w:b/>
-                <w:bCs/>
-              </w:rPr>
-              <w:t xml:space="preserve">Pizza </w:t>
-            </w:r>
-            <w:r>
-              <w:rPr>
-                <w:rFonts w:ascii="Times New Roman" w:eastAsia="Arial" w:hAnsi="Times New Roman" w:cs="Times New Roman"/>
-                <w:bCs/>
-              </w:rPr>
-              <w:t xml:space="preserve">realiza una </w:t>
-            </w:r>
-            <w:r>
-              <w:rPr>
-                <w:rFonts w:ascii="Times New Roman" w:eastAsia="Arial" w:hAnsi="Times New Roman" w:cs="Times New Roman"/>
-              </w:rPr>
-              <w:t>valida</w:t>
-            </w:r>
-            <w:r>
-              <w:rPr>
-                <w:rFonts w:ascii="Times New Roman" w:eastAsia="Arial" w:hAnsi="Times New Roman" w:cs="Times New Roman"/>
-              </w:rPr>
-              <w:t>ción automática</w:t>
-            </w:r>
-            <w:r>
-              <w:rPr>
-                <w:rFonts w:ascii="Times New Roman" w:eastAsia="Arial" w:hAnsi="Times New Roman" w:cs="Times New Roman"/>
-              </w:rPr>
-              <w:t xml:space="preserve"> </w:t>
-            </w:r>
-            <w:r>
-              <w:rPr>
                 <w:rFonts w:ascii="Times New Roman" w:eastAsia="Arial" w:hAnsi="Times New Roman" w:cs="Times New Roman"/>
               </w:rPr>
               <w:t>de</w:t>
@@ -4347,115 +4012,13 @@
               <w:rPr>
                 <w:rFonts w:ascii="Times New Roman" w:eastAsia="Arial" w:hAnsi="Times New Roman" w:cs="Times New Roman"/>
               </w:rPr>
-              <w:t xml:space="preserve">EMP-04, </w:t>
-            </w:r>
-            <w:r>
-              <w:rPr>
-                <w:rFonts w:ascii="Times New Roman" w:eastAsia="Arial" w:hAnsi="Times New Roman" w:cs="Times New Roman"/>
-              </w:rPr>
-              <w:t>DDEMP-</w:t>
-            </w:r>
-            <w:r>
-              <w:rPr>
-                <w:rFonts w:ascii="Times New Roman" w:eastAsia="Arial" w:hAnsi="Times New Roman" w:cs="Times New Roman"/>
-              </w:rPr>
-              <w:t xml:space="preserve">05, </w:t>
-            </w:r>
-            <w:r>
-              <w:rPr>
-                <w:rFonts w:ascii="Times New Roman" w:eastAsia="Arial" w:hAnsi="Times New Roman" w:cs="Times New Roman"/>
-              </w:rPr>
-              <w:t>DDEMP-</w:t>
-            </w:r>
-            <w:r>
-              <w:rPr>
-                <w:rFonts w:ascii="Times New Roman" w:eastAsia="Arial" w:hAnsi="Times New Roman" w:cs="Times New Roman"/>
-              </w:rPr>
-              <w:t xml:space="preserve">06, </w:t>
-            </w:r>
-            <w:r>
-              <w:rPr>
-                <w:rFonts w:ascii="Times New Roman" w:eastAsia="Arial" w:hAnsi="Times New Roman" w:cs="Times New Roman"/>
-              </w:rPr>
-              <w:t>DDEMP-</w:t>
-            </w:r>
-            <w:r>
-              <w:rPr>
-                <w:rFonts w:ascii="Times New Roman" w:eastAsia="Arial" w:hAnsi="Times New Roman" w:cs="Times New Roman"/>
-              </w:rPr>
-              <w:t xml:space="preserve">07, </w:t>
-            </w:r>
-            <w:r>
-              <w:rPr>
-                <w:rFonts w:ascii="Times New Roman" w:eastAsia="Arial" w:hAnsi="Times New Roman" w:cs="Times New Roman"/>
-              </w:rPr>
-              <w:t>DDEMP-</w:t>
-            </w:r>
-            <w:r>
-              <w:rPr>
-                <w:rFonts w:ascii="Times New Roman" w:eastAsia="Arial" w:hAnsi="Times New Roman" w:cs="Times New Roman"/>
-              </w:rPr>
-              <w:t xml:space="preserve">08, </w:t>
-            </w:r>
-            <w:r>
-              <w:rPr>
-                <w:rFonts w:ascii="Times New Roman" w:eastAsia="Arial" w:hAnsi="Times New Roman" w:cs="Times New Roman"/>
-              </w:rPr>
-              <w:t>DDEMP-</w:t>
-            </w:r>
-            <w:r>
-              <w:rPr>
-                <w:rFonts w:ascii="Times New Roman" w:eastAsia="Arial" w:hAnsi="Times New Roman" w:cs="Times New Roman"/>
-              </w:rPr>
-              <w:t xml:space="preserve">09, </w:t>
-            </w:r>
-            <w:r>
-              <w:rPr>
-                <w:rFonts w:ascii="Times New Roman" w:eastAsia="Arial" w:hAnsi="Times New Roman" w:cs="Times New Roman"/>
-              </w:rPr>
-              <w:t>DDEMP-</w:t>
-            </w:r>
-            <w:r>
-              <w:rPr>
-                <w:rFonts w:ascii="Times New Roman" w:eastAsia="Arial" w:hAnsi="Times New Roman" w:cs="Times New Roman"/>
-              </w:rPr>
-              <w:t xml:space="preserve">10, </w:t>
-            </w:r>
-            <w:r>
-              <w:rPr>
-                <w:rFonts w:ascii="Times New Roman" w:eastAsia="Arial" w:hAnsi="Times New Roman" w:cs="Times New Roman"/>
-              </w:rPr>
-              <w:t>DDEMP-</w:t>
-            </w:r>
-            <w:r>
-              <w:rPr>
-                <w:rFonts w:ascii="Times New Roman" w:eastAsia="Arial" w:hAnsi="Times New Roman" w:cs="Times New Roman"/>
-              </w:rPr>
-              <w:t xml:space="preserve">11, </w:t>
-            </w:r>
-            <w:r>
-              <w:rPr>
-                <w:rFonts w:ascii="Times New Roman" w:eastAsia="Arial" w:hAnsi="Times New Roman" w:cs="Times New Roman"/>
-              </w:rPr>
-              <w:t>DDEMP-</w:t>
-            </w:r>
-            <w:r>
-              <w:rPr>
-                <w:rFonts w:ascii="Times New Roman" w:eastAsia="Arial" w:hAnsi="Times New Roman" w:cs="Times New Roman"/>
-              </w:rPr>
-              <w:t xml:space="preserve">12, </w:t>
-            </w:r>
-            <w:r>
-              <w:rPr>
-                <w:rFonts w:ascii="Times New Roman" w:eastAsia="Arial" w:hAnsi="Times New Roman" w:cs="Times New Roman"/>
-              </w:rPr>
-              <w:t>DDEMP</w:t>
-            </w:r>
-            <w:r>
-              <w:rPr>
-                <w:rFonts w:ascii="Times New Roman" w:eastAsia="Arial" w:hAnsi="Times New Roman" w:cs="Times New Roman"/>
-              </w:rPr>
-              <w:t>-13</w:t>
+              <w:t xml:space="preserve">EMP-04, DDEMP-05, DDEMP-06, DDEMP-07, </w:t>
+            </w:r>
+            <w:r>
+              <w:rPr>
+                <w:rFonts w:ascii="Times New Roman" w:eastAsia="Arial" w:hAnsi="Times New Roman" w:cs="Times New Roman"/>
+              </w:rPr>
+              <w:t>DDEMP-08, DDEMP-09, DDEMP-10, DDEMP-11, DDEMP-12, DDEMP-13</w:t>
             </w:r>
             <w:r>
               <w:rPr>
@@ -4516,36 +4079,14 @@
               <w:rPr>
                 <w:rFonts w:ascii="Times New Roman" w:eastAsia="Arial" w:hAnsi="Times New Roman" w:cs="Times New Roman"/>
               </w:rPr>
-              <w:t>botón “Registrar” de la GUI “</w:t>
-            </w:r>
-            <w:proofErr w:type="spellStart"/>
-            <w:r>
-              <w:rPr>
-                <w:rFonts w:ascii="Times New Roman" w:eastAsia="Arial" w:hAnsi="Times New Roman" w:cs="Times New Roman"/>
-              </w:rPr>
-              <w:t>Regis</w:t>
-            </w:r>
-            <w:r>
-              <w:rPr>
-                <w:rFonts w:ascii="Times New Roman" w:eastAsia="Arial" w:hAnsi="Times New Roman" w:cs="Times New Roman"/>
-              </w:rPr>
-              <w:t>ter</w:t>
-            </w:r>
-            <w:proofErr w:type="spellEnd"/>
-            <w:r>
-              <w:rPr>
-                <w:rFonts w:ascii="Times New Roman" w:eastAsia="Arial" w:hAnsi="Times New Roman" w:cs="Times New Roman"/>
-              </w:rPr>
-              <w:t xml:space="preserve"> </w:t>
-            </w:r>
-            <w:proofErr w:type="spellStart"/>
-            <w:r>
-              <w:rPr>
-                <w:rFonts w:ascii="Times New Roman" w:eastAsia="Arial" w:hAnsi="Times New Roman" w:cs="Times New Roman"/>
-              </w:rPr>
-              <w:t>employee</w:t>
-            </w:r>
-            <w:proofErr w:type="spellEnd"/>
+              <w:t>botón “Registrar” de la GUI “Regis</w:t>
+            </w:r>
+            <w:r>
+              <w:rPr>
+                <w:rFonts w:ascii="Times New Roman" w:eastAsia="Arial" w:hAnsi="Times New Roman" w:cs="Times New Roman"/>
+              </w:rPr>
+              <w:t>ter employee</w:t>
+            </w:r>
             <w:r>
               <w:rPr>
                 <w:rFonts w:ascii="Times New Roman" w:eastAsia="Arial" w:hAnsi="Times New Roman" w:cs="Times New Roman"/>
@@ -4582,23 +4123,13 @@
                 <w:rFonts w:ascii="Times New Roman" w:eastAsiaTheme="minorEastAsia" w:hAnsi="Times New Roman" w:cs="Times New Roman"/>
               </w:rPr>
             </w:pPr>
-            <w:proofErr w:type="spellStart"/>
-            <w:r>
-              <w:rPr>
-                <w:rFonts w:ascii="Times New Roman" w:eastAsia="Arial" w:hAnsi="Times New Roman" w:cs="Times New Roman"/>
-                <w:b/>
-                <w:bCs/>
-              </w:rPr>
-              <w:t>Italian</w:t>
-            </w:r>
-            <w:proofErr w:type="spellEnd"/>
-            <w:r>
-              <w:rPr>
-                <w:rFonts w:ascii="Times New Roman" w:eastAsia="Arial" w:hAnsi="Times New Roman" w:cs="Times New Roman"/>
-                <w:b/>
-                <w:bCs/>
-              </w:rPr>
-              <w:t xml:space="preserve"> </w:t>
+            <w:r>
+              <w:rPr>
+                <w:rFonts w:ascii="Times New Roman" w:eastAsia="Arial" w:hAnsi="Times New Roman" w:cs="Times New Roman"/>
+                <w:b/>
+                <w:bCs/>
+              </w:rPr>
+              <w:t xml:space="preserve">Italian </w:t>
             </w:r>
             <w:r>
               <w:rPr>
@@ -4640,35 +4171,7 @@
               <w:rPr>
                 <w:rFonts w:ascii="Times New Roman" w:eastAsia="Arial" w:hAnsi="Times New Roman" w:cs="Times New Roman"/>
               </w:rPr>
-              <w:t>en la base de datos y cierra la GUI “</w:t>
-            </w:r>
-            <w:proofErr w:type="spellStart"/>
-            <w:r>
-              <w:rPr>
-                <w:rFonts w:ascii="Times New Roman" w:eastAsia="Arial" w:hAnsi="Times New Roman" w:cs="Times New Roman"/>
-              </w:rPr>
-              <w:t>Register</w:t>
-            </w:r>
-            <w:proofErr w:type="spellEnd"/>
-            <w:r>
-              <w:rPr>
-                <w:rFonts w:ascii="Times New Roman" w:eastAsia="Arial" w:hAnsi="Times New Roman" w:cs="Times New Roman"/>
-              </w:rPr>
-              <w:t xml:space="preserve"> </w:t>
-            </w:r>
-            <w:proofErr w:type="spellStart"/>
-            <w:r>
-              <w:rPr>
-                <w:rFonts w:ascii="Times New Roman" w:eastAsia="Arial" w:hAnsi="Times New Roman" w:cs="Times New Roman"/>
-              </w:rPr>
-              <w:t>employee</w:t>
-            </w:r>
-            <w:proofErr w:type="spellEnd"/>
-            <w:r>
-              <w:rPr>
-                <w:rFonts w:ascii="Times New Roman" w:eastAsia="Arial" w:hAnsi="Times New Roman" w:cs="Times New Roman"/>
-              </w:rPr>
-              <w:t>”</w:t>
+              <w:t>en la base de datos y cierra la GUI “Register employee”</w:t>
             </w:r>
             <w:r>
               <w:rPr>
@@ -4700,21 +4203,12 @@
                 <w:rFonts w:ascii="Times New Roman" w:hAnsi="Times New Roman" w:cs="Times New Roman"/>
               </w:rPr>
             </w:pPr>
-            <w:proofErr w:type="spellStart"/>
-            <w:r>
-              <w:rPr>
-                <w:rFonts w:ascii="Times New Roman" w:eastAsia="Arial" w:hAnsi="Times New Roman" w:cs="Times New Roman"/>
-                <w:b/>
-              </w:rPr>
-              <w:t>Italian</w:t>
-            </w:r>
-            <w:proofErr w:type="spellEnd"/>
-            <w:r>
-              <w:rPr>
-                <w:rFonts w:ascii="Times New Roman" w:eastAsia="Arial" w:hAnsi="Times New Roman" w:cs="Times New Roman"/>
-                <w:b/>
-              </w:rPr>
-              <w:t xml:space="preserve"> </w:t>
+            <w:r>
+              <w:rPr>
+                <w:rFonts w:ascii="Times New Roman" w:eastAsia="Arial" w:hAnsi="Times New Roman" w:cs="Times New Roman"/>
+                <w:b/>
+              </w:rPr>
+              <w:t xml:space="preserve">Italian </w:t>
             </w:r>
             <w:r>
               <w:rPr>
@@ -4728,49 +4222,7 @@
               <w:rPr>
                 <w:rFonts w:ascii="Times New Roman" w:eastAsia="Arial" w:hAnsi="Times New Roman" w:cs="Times New Roman"/>
               </w:rPr>
-              <w:t xml:space="preserve">muestra la notificación </w:t>
-            </w:r>
-            <w:proofErr w:type="spellStart"/>
-            <w:r>
-              <w:rPr>
-                <w:rFonts w:ascii="Times New Roman" w:eastAsia="Arial" w:hAnsi="Times New Roman" w:cs="Times New Roman"/>
-              </w:rPr>
-              <w:t>toast</w:t>
-            </w:r>
-            <w:proofErr w:type="spellEnd"/>
-            <w:r>
-              <w:rPr>
-                <w:rFonts w:ascii="Times New Roman" w:eastAsia="Arial" w:hAnsi="Times New Roman" w:cs="Times New Roman"/>
-              </w:rPr>
-              <w:t xml:space="preserve"> “</w:t>
-            </w:r>
-            <w:proofErr w:type="spellStart"/>
-            <w:r>
-              <w:rPr>
-                <w:rFonts w:ascii="Times New Roman" w:eastAsia="Arial" w:hAnsi="Times New Roman" w:cs="Times New Roman"/>
-              </w:rPr>
-              <w:t>Confirmed</w:t>
-            </w:r>
-            <w:proofErr w:type="spellEnd"/>
-            <w:r>
-              <w:rPr>
-                <w:rFonts w:ascii="Times New Roman" w:eastAsia="Arial" w:hAnsi="Times New Roman" w:cs="Times New Roman"/>
-              </w:rPr>
-              <w:t xml:space="preserve"> </w:t>
-            </w:r>
-            <w:proofErr w:type="spellStart"/>
-            <w:r>
-              <w:rPr>
-                <w:rFonts w:ascii="Times New Roman" w:eastAsia="Arial" w:hAnsi="Times New Roman" w:cs="Times New Roman"/>
-              </w:rPr>
-              <w:t>Process</w:t>
-            </w:r>
-            <w:proofErr w:type="spellEnd"/>
-            <w:r>
-              <w:rPr>
-                <w:rFonts w:ascii="Times New Roman" w:eastAsia="Arial" w:hAnsi="Times New Roman" w:cs="Times New Roman"/>
-              </w:rPr>
-              <w:t>” durante 5 segundos y la cierra.</w:t>
+              <w:t>muestra la notificación toast “Confirmed Process” durante 5 segundos y la cierra.</w:t>
             </w:r>
           </w:p>
         </w:tc>
@@ -4847,21 +4299,12 @@
                 <w:rFonts w:ascii="Times New Roman" w:eastAsiaTheme="minorEastAsia" w:hAnsi="Times New Roman" w:cs="Times New Roman"/>
               </w:rPr>
             </w:pPr>
-            <w:proofErr w:type="spellStart"/>
-            <w:r>
-              <w:rPr>
-                <w:rFonts w:ascii="Times New Roman" w:eastAsia="Arial" w:hAnsi="Times New Roman" w:cs="Times New Roman"/>
-                <w:b/>
-              </w:rPr>
-              <w:t>Italian</w:t>
-            </w:r>
-            <w:proofErr w:type="spellEnd"/>
-            <w:r>
-              <w:rPr>
-                <w:rFonts w:ascii="Times New Roman" w:eastAsia="Arial" w:hAnsi="Times New Roman" w:cs="Times New Roman"/>
-                <w:b/>
-              </w:rPr>
-              <w:t xml:space="preserve"> </w:t>
+            <w:r>
+              <w:rPr>
+                <w:rFonts w:ascii="Times New Roman" w:eastAsia="Arial" w:hAnsi="Times New Roman" w:cs="Times New Roman"/>
+                <w:b/>
+              </w:rPr>
+              <w:t xml:space="preserve">Italian </w:t>
             </w:r>
             <w:r>
               <w:rPr>
@@ -4978,35 +4421,7 @@
               <w:rPr>
                 <w:rFonts w:ascii="Times New Roman" w:eastAsia="Arial" w:hAnsi="Times New Roman" w:cs="Times New Roman"/>
               </w:rPr>
-              <w:t>selecciona el botón “Salir” de la GUI “</w:t>
-            </w:r>
-            <w:proofErr w:type="spellStart"/>
-            <w:r>
-              <w:rPr>
-                <w:rFonts w:ascii="Times New Roman" w:eastAsia="Arial" w:hAnsi="Times New Roman" w:cs="Times New Roman"/>
-              </w:rPr>
-              <w:t>Register</w:t>
-            </w:r>
-            <w:proofErr w:type="spellEnd"/>
-            <w:r>
-              <w:rPr>
-                <w:rFonts w:ascii="Times New Roman" w:eastAsia="Arial" w:hAnsi="Times New Roman" w:cs="Times New Roman"/>
-              </w:rPr>
-              <w:t xml:space="preserve"> </w:t>
-            </w:r>
-            <w:proofErr w:type="spellStart"/>
-            <w:r>
-              <w:rPr>
-                <w:rFonts w:ascii="Times New Roman" w:eastAsia="Arial" w:hAnsi="Times New Roman" w:cs="Times New Roman"/>
-              </w:rPr>
-              <w:t>employee</w:t>
-            </w:r>
-            <w:proofErr w:type="spellEnd"/>
-            <w:r>
-              <w:rPr>
-                <w:rFonts w:ascii="Times New Roman" w:eastAsia="Arial" w:hAnsi="Times New Roman" w:cs="Times New Roman"/>
-              </w:rPr>
-              <w:t>”.</w:t>
+              <w:t>selecciona el botón “Salir” de la GUI “Register employee”.</w:t>
             </w:r>
           </w:p>
           <w:p>
@@ -5021,65 +4436,27 @@
                 <w:rFonts w:ascii="Times New Roman" w:eastAsiaTheme="minorEastAsia" w:hAnsi="Times New Roman" w:cs="Times New Roman"/>
               </w:rPr>
             </w:pPr>
-            <w:proofErr w:type="spellStart"/>
             <w:r>
               <w:rPr>
                 <w:rFonts w:ascii="Times New Roman" w:eastAsiaTheme="minorEastAsia" w:hAnsi="Times New Roman" w:cs="Times New Roman"/>
                 <w:b/>
                 <w:bCs/>
               </w:rPr>
-              <w:t>Italian</w:t>
-            </w:r>
-            <w:proofErr w:type="spellEnd"/>
+              <w:t xml:space="preserve">Italian </w:t>
+            </w:r>
             <w:r>
               <w:rPr>
                 <w:rFonts w:ascii="Times New Roman" w:eastAsiaTheme="minorEastAsia" w:hAnsi="Times New Roman" w:cs="Times New Roman"/>
                 <w:b/>
                 <w:bCs/>
               </w:rPr>
-              <w:t xml:space="preserve"> </w:t>
+              <w:t xml:space="preserve">Pizza </w:t>
             </w:r>
             <w:r>
               <w:rPr>
                 <w:rFonts w:ascii="Times New Roman" w:eastAsiaTheme="minorEastAsia" w:hAnsi="Times New Roman" w:cs="Times New Roman"/>
-                <w:b/>
-                <w:bCs/>
-              </w:rPr>
-              <w:t xml:space="preserve">Pizza </w:t>
-            </w:r>
-            <w:r>
-              <w:rPr>
-                <w:rFonts w:ascii="Times New Roman" w:eastAsiaTheme="minorEastAsia" w:hAnsi="Times New Roman" w:cs="Times New Roman"/>
-              </w:rPr>
-              <w:t>muestra el dialogo GUI “</w:t>
-            </w:r>
-            <w:proofErr w:type="spellStart"/>
-            <w:r>
-              <w:rPr>
-                <w:rFonts w:ascii="Times New Roman" w:eastAsiaTheme="minorEastAsia" w:hAnsi="Times New Roman" w:cs="Times New Roman"/>
-              </w:rPr>
-              <w:t>Departure</w:t>
-            </w:r>
-            <w:proofErr w:type="spellEnd"/>
-            <w:r>
-              <w:rPr>
-                <w:rFonts w:ascii="Times New Roman" w:eastAsiaTheme="minorEastAsia" w:hAnsi="Times New Roman" w:cs="Times New Roman"/>
-              </w:rPr>
-              <w:t xml:space="preserve"> </w:t>
-            </w:r>
-            <w:proofErr w:type="spellStart"/>
-            <w:r>
-              <w:rPr>
-                <w:rFonts w:ascii="Times New Roman" w:eastAsiaTheme="minorEastAsia" w:hAnsi="Times New Roman" w:cs="Times New Roman"/>
-              </w:rPr>
-              <w:t>Confirmation</w:t>
-            </w:r>
-            <w:proofErr w:type="spellEnd"/>
-            <w:r>
-              <w:rPr>
-                <w:rFonts w:ascii="Times New Roman" w:eastAsiaTheme="minorEastAsia" w:hAnsi="Times New Roman" w:cs="Times New Roman"/>
-              </w:rPr>
-              <w:t>” con el mensaje “¿Está seguro de que desea cancelar el proceso?”.</w:t>
+              </w:rPr>
+              <w:t>muestra el dialogo GUI “Departure Confirmation” con el mensaje “¿Está seguro de que desea cancelar el proceso?”.</w:t>
             </w:r>
           </w:p>
           <w:p>
@@ -5106,35 +4483,7 @@
               <w:rPr>
                 <w:rFonts w:ascii="Times New Roman" w:eastAsiaTheme="minorEastAsia" w:hAnsi="Times New Roman" w:cs="Times New Roman"/>
               </w:rPr>
-              <w:t>selecciona el botón “Aceptar” de la GUI “</w:t>
-            </w:r>
-            <w:proofErr w:type="spellStart"/>
-            <w:r>
-              <w:rPr>
-                <w:rFonts w:ascii="Times New Roman" w:eastAsiaTheme="minorEastAsia" w:hAnsi="Times New Roman" w:cs="Times New Roman"/>
-              </w:rPr>
-              <w:t>Departure</w:t>
-            </w:r>
-            <w:proofErr w:type="spellEnd"/>
-            <w:r>
-              <w:rPr>
-                <w:rFonts w:ascii="Times New Roman" w:eastAsiaTheme="minorEastAsia" w:hAnsi="Times New Roman" w:cs="Times New Roman"/>
-              </w:rPr>
-              <w:t xml:space="preserve"> </w:t>
-            </w:r>
-            <w:proofErr w:type="spellStart"/>
-            <w:r>
-              <w:rPr>
-                <w:rFonts w:ascii="Times New Roman" w:eastAsiaTheme="minorEastAsia" w:hAnsi="Times New Roman" w:cs="Times New Roman"/>
-              </w:rPr>
-              <w:t>Confirmation</w:t>
-            </w:r>
-            <w:proofErr w:type="spellEnd"/>
-            <w:r>
-              <w:rPr>
-                <w:rFonts w:ascii="Times New Roman" w:eastAsiaTheme="minorEastAsia" w:hAnsi="Times New Roman" w:cs="Times New Roman"/>
-              </w:rPr>
-              <w:t>”. (ver FA-0</w:t>
+              <w:t>selecciona el botón “Aceptar” de la GUI “Departure Confirmation”. (ver FA-0</w:t>
             </w:r>
             <w:r>
               <w:rPr>
@@ -5161,7 +4510,6 @@
                 <w:rFonts w:ascii="Times New Roman" w:eastAsiaTheme="minorEastAsia" w:hAnsi="Times New Roman" w:cs="Times New Roman"/>
               </w:rPr>
             </w:pPr>
-            <w:proofErr w:type="spellStart"/>
             <w:r>
               <w:rPr>
                 <w:rFonts w:ascii="Times New Roman" w:eastAsiaTheme="minorEastAsia" w:hAnsi="Times New Roman" w:cs="Times New Roman"/>
@@ -5169,86 +4517,21 @@
                 <w:bCs/>
               </w:rPr>
               <w:lastRenderedPageBreak/>
-              <w:t>Italian</w:t>
-            </w:r>
-            <w:proofErr w:type="spellEnd"/>
+              <w:t xml:space="preserve">Italian </w:t>
+            </w:r>
             <w:r>
               <w:rPr>
                 <w:rFonts w:ascii="Times New Roman" w:eastAsiaTheme="minorEastAsia" w:hAnsi="Times New Roman" w:cs="Times New Roman"/>
                 <w:b/>
                 <w:bCs/>
               </w:rPr>
-              <w:t xml:space="preserve"> </w:t>
+              <w:t xml:space="preserve">Pizza </w:t>
             </w:r>
             <w:r>
               <w:rPr>
                 <w:rFonts w:ascii="Times New Roman" w:eastAsiaTheme="minorEastAsia" w:hAnsi="Times New Roman" w:cs="Times New Roman"/>
-                <w:b/>
-                <w:bCs/>
-              </w:rPr>
-              <w:t xml:space="preserve">Pizza </w:t>
-            </w:r>
-            <w:r>
-              <w:rPr>
-                <w:rFonts w:ascii="Times New Roman" w:eastAsiaTheme="minorEastAsia" w:hAnsi="Times New Roman" w:cs="Times New Roman"/>
-              </w:rPr>
-              <w:t>cierra las GUI “</w:t>
-            </w:r>
-            <w:proofErr w:type="spellStart"/>
-            <w:r>
-              <w:rPr>
-                <w:rFonts w:ascii="Times New Roman" w:eastAsiaTheme="minorEastAsia" w:hAnsi="Times New Roman" w:cs="Times New Roman"/>
-              </w:rPr>
-              <w:t>Register</w:t>
-            </w:r>
-            <w:proofErr w:type="spellEnd"/>
-            <w:r>
-              <w:rPr>
-                <w:rFonts w:ascii="Times New Roman" w:eastAsiaTheme="minorEastAsia" w:hAnsi="Times New Roman" w:cs="Times New Roman"/>
-              </w:rPr>
-              <w:t xml:space="preserve"> </w:t>
-            </w:r>
-            <w:proofErr w:type="spellStart"/>
-            <w:r>
-              <w:rPr>
-                <w:rFonts w:ascii="Times New Roman" w:eastAsiaTheme="minorEastAsia" w:hAnsi="Times New Roman" w:cs="Times New Roman"/>
-              </w:rPr>
-              <w:t>emplyee</w:t>
-            </w:r>
-            <w:proofErr w:type="spellEnd"/>
-            <w:r>
-              <w:rPr>
-                <w:rFonts w:ascii="Times New Roman" w:eastAsiaTheme="minorEastAsia" w:hAnsi="Times New Roman" w:cs="Times New Roman"/>
-              </w:rPr>
-              <w:t>” y “</w:t>
-            </w:r>
-            <w:proofErr w:type="spellStart"/>
-            <w:r>
-              <w:rPr>
-                <w:rFonts w:ascii="Times New Roman" w:eastAsiaTheme="minorEastAsia" w:hAnsi="Times New Roman" w:cs="Times New Roman"/>
-              </w:rPr>
-              <w:t>Departure</w:t>
-            </w:r>
-            <w:proofErr w:type="spellEnd"/>
-            <w:r>
-              <w:rPr>
-                <w:rFonts w:ascii="Times New Roman" w:eastAsiaTheme="minorEastAsia" w:hAnsi="Times New Roman" w:cs="Times New Roman"/>
-              </w:rPr>
-              <w:t xml:space="preserve"> </w:t>
-            </w:r>
-            <w:proofErr w:type="spellStart"/>
-            <w:r>
-              <w:rPr>
-                <w:rFonts w:ascii="Times New Roman" w:eastAsiaTheme="minorEastAsia" w:hAnsi="Times New Roman" w:cs="Times New Roman"/>
-              </w:rPr>
-              <w:t>Confirmation</w:t>
-            </w:r>
-            <w:proofErr w:type="spellEnd"/>
-            <w:r>
-              <w:rPr>
-                <w:rFonts w:ascii="Times New Roman" w:eastAsiaTheme="minorEastAsia" w:hAnsi="Times New Roman" w:cs="Times New Roman"/>
-              </w:rPr>
-              <w:t>”</w:t>
+              </w:rPr>
+              <w:t>cierra las GUI “Register emplyee” y “Departure Confirmation”</w:t>
             </w:r>
           </w:p>
           <w:p>
@@ -5312,35 +4595,7 @@
               <w:rPr>
                 <w:rFonts w:ascii="Times New Roman" w:eastAsiaTheme="minorEastAsia" w:hAnsi="Times New Roman" w:cs="Times New Roman"/>
               </w:rPr>
-              <w:t>selecciona el botón “Cancelar” de la GUI “</w:t>
-            </w:r>
-            <w:proofErr w:type="spellStart"/>
-            <w:r>
-              <w:rPr>
-                <w:rFonts w:ascii="Times New Roman" w:eastAsiaTheme="minorEastAsia" w:hAnsi="Times New Roman" w:cs="Times New Roman"/>
-              </w:rPr>
-              <w:t>Departure</w:t>
-            </w:r>
-            <w:proofErr w:type="spellEnd"/>
-            <w:r>
-              <w:rPr>
-                <w:rFonts w:ascii="Times New Roman" w:eastAsiaTheme="minorEastAsia" w:hAnsi="Times New Roman" w:cs="Times New Roman"/>
-              </w:rPr>
-              <w:t xml:space="preserve"> </w:t>
-            </w:r>
-            <w:proofErr w:type="spellStart"/>
-            <w:r>
-              <w:rPr>
-                <w:rFonts w:ascii="Times New Roman" w:eastAsiaTheme="minorEastAsia" w:hAnsi="Times New Roman" w:cs="Times New Roman"/>
-              </w:rPr>
-              <w:t>Confirmation</w:t>
-            </w:r>
-            <w:proofErr w:type="spellEnd"/>
-            <w:r>
-              <w:rPr>
-                <w:rFonts w:ascii="Times New Roman" w:eastAsiaTheme="minorEastAsia" w:hAnsi="Times New Roman" w:cs="Times New Roman"/>
-              </w:rPr>
-              <w:t>”.</w:t>
+              <w:t>selecciona el botón “Cancelar” de la GUI “Departure Confirmation”.</w:t>
             </w:r>
           </w:p>
           <w:p>
@@ -5354,65 +4609,27 @@
                 <w:rFonts w:ascii="Times New Roman" w:eastAsiaTheme="minorEastAsia" w:hAnsi="Times New Roman" w:cs="Times New Roman"/>
               </w:rPr>
             </w:pPr>
-            <w:proofErr w:type="spellStart"/>
             <w:r>
               <w:rPr>
                 <w:rFonts w:ascii="Times New Roman" w:eastAsiaTheme="minorEastAsia" w:hAnsi="Times New Roman" w:cs="Times New Roman"/>
                 <w:b/>
                 <w:bCs/>
               </w:rPr>
-              <w:t>Italian</w:t>
-            </w:r>
-            <w:proofErr w:type="spellEnd"/>
+              <w:t xml:space="preserve">Italian </w:t>
+            </w:r>
             <w:r>
               <w:rPr>
                 <w:rFonts w:ascii="Times New Roman" w:eastAsiaTheme="minorEastAsia" w:hAnsi="Times New Roman" w:cs="Times New Roman"/>
                 <w:b/>
                 <w:bCs/>
               </w:rPr>
-              <w:t xml:space="preserve"> </w:t>
+              <w:t xml:space="preserve">Pizza </w:t>
             </w:r>
             <w:r>
               <w:rPr>
                 <w:rFonts w:ascii="Times New Roman" w:eastAsiaTheme="minorEastAsia" w:hAnsi="Times New Roman" w:cs="Times New Roman"/>
-                <w:b/>
-                <w:bCs/>
-              </w:rPr>
-              <w:t xml:space="preserve">Pizza </w:t>
-            </w:r>
-            <w:r>
-              <w:rPr>
-                <w:rFonts w:ascii="Times New Roman" w:eastAsiaTheme="minorEastAsia" w:hAnsi="Times New Roman" w:cs="Times New Roman"/>
-              </w:rPr>
-              <w:t>cierra el dialogo GUI “</w:t>
-            </w:r>
-            <w:proofErr w:type="spellStart"/>
-            <w:r>
-              <w:rPr>
-                <w:rFonts w:ascii="Times New Roman" w:eastAsiaTheme="minorEastAsia" w:hAnsi="Times New Roman" w:cs="Times New Roman"/>
-              </w:rPr>
-              <w:t>Departure</w:t>
-            </w:r>
-            <w:proofErr w:type="spellEnd"/>
-            <w:r>
-              <w:rPr>
-                <w:rFonts w:ascii="Times New Roman" w:eastAsiaTheme="minorEastAsia" w:hAnsi="Times New Roman" w:cs="Times New Roman"/>
-              </w:rPr>
-              <w:t xml:space="preserve"> </w:t>
-            </w:r>
-            <w:proofErr w:type="spellStart"/>
-            <w:r>
-              <w:rPr>
-                <w:rFonts w:ascii="Times New Roman" w:eastAsiaTheme="minorEastAsia" w:hAnsi="Times New Roman" w:cs="Times New Roman"/>
-              </w:rPr>
-              <w:t>Confirmation</w:t>
-            </w:r>
-            <w:proofErr w:type="spellEnd"/>
-            <w:r>
-              <w:rPr>
-                <w:rFonts w:ascii="Times New Roman" w:eastAsiaTheme="minorEastAsia" w:hAnsi="Times New Roman" w:cs="Times New Roman"/>
-              </w:rPr>
-              <w:t>”.</w:t>
+              </w:rPr>
+              <w:t>cierra el dialogo GUI “Departure Confirmation”.</w:t>
             </w:r>
           </w:p>
           <w:p>
@@ -5476,23 +4693,13 @@
               </w:rPr>
               <w:t xml:space="preserve">EX1. No hay conexión con la base de datos del </w:t>
             </w:r>
-            <w:proofErr w:type="spellStart"/>
-            <w:r>
-              <w:rPr>
-                <w:rFonts w:ascii="Times New Roman" w:hAnsi="Times New Roman" w:cs="Times New Roman"/>
-                <w:b/>
-                <w:bCs/>
-              </w:rPr>
-              <w:t>Italian</w:t>
-            </w:r>
-            <w:proofErr w:type="spellEnd"/>
-            <w:r>
-              <w:rPr>
-                <w:rFonts w:ascii="Times New Roman" w:hAnsi="Times New Roman" w:cs="Times New Roman"/>
-                <w:b/>
-                <w:bCs/>
-              </w:rPr>
-              <w:t xml:space="preserve"> Pizza</w:t>
+            <w:r>
+              <w:rPr>
+                <w:rFonts w:ascii="Times New Roman" w:hAnsi="Times New Roman" w:cs="Times New Roman"/>
+                <w:b/>
+                <w:bCs/>
+              </w:rPr>
+              <w:t>Italian Pizza</w:t>
             </w:r>
           </w:p>
           <w:p>
@@ -5512,23 +4719,13 @@
               </w:rPr>
               <w:t xml:space="preserve">El </w:t>
             </w:r>
-            <w:proofErr w:type="spellStart"/>
-            <w:r>
-              <w:rPr>
-                <w:rFonts w:ascii="Times New Roman" w:hAnsi="Times New Roman" w:cs="Times New Roman"/>
-                <w:b/>
-                <w:bCs/>
-              </w:rPr>
-              <w:t>Italian</w:t>
-            </w:r>
-            <w:proofErr w:type="spellEnd"/>
-            <w:r>
-              <w:rPr>
-                <w:rFonts w:ascii="Times New Roman" w:hAnsi="Times New Roman" w:cs="Times New Roman"/>
-                <w:b/>
-                <w:bCs/>
-              </w:rPr>
-              <w:t xml:space="preserve"> </w:t>
+            <w:r>
+              <w:rPr>
+                <w:rFonts w:ascii="Times New Roman" w:hAnsi="Times New Roman" w:cs="Times New Roman"/>
+                <w:b/>
+                <w:bCs/>
+              </w:rPr>
+              <w:t xml:space="preserve">Italian </w:t>
             </w:r>
             <w:r>
               <w:rPr>
@@ -5548,58 +4745,8 @@
               <w:rPr>
                 <w:rFonts w:ascii="Times New Roman" w:hAnsi="Times New Roman" w:cs="Times New Roman"/>
               </w:rPr>
-              <w:t xml:space="preserve">No </w:t>
-            </w:r>
-            <w:proofErr w:type="spellStart"/>
-            <w:r>
-              <w:rPr>
-                <w:rFonts w:ascii="Times New Roman" w:hAnsi="Times New Roman" w:cs="Times New Roman"/>
-              </w:rPr>
-              <w:t>connection</w:t>
-            </w:r>
-            <w:proofErr w:type="spellEnd"/>
-            <w:r>
-              <w:rPr>
-                <w:rFonts w:ascii="Times New Roman" w:hAnsi="Times New Roman" w:cs="Times New Roman"/>
-              </w:rPr>
-              <w:t xml:space="preserve"> </w:t>
-            </w:r>
-            <w:proofErr w:type="spellStart"/>
-            <w:r>
-              <w:rPr>
-                <w:rFonts w:ascii="Times New Roman" w:hAnsi="Times New Roman" w:cs="Times New Roman"/>
-              </w:rPr>
-              <w:t>to</w:t>
-            </w:r>
-            <w:proofErr w:type="spellEnd"/>
-            <w:r>
-              <w:rPr>
-                <w:rFonts w:ascii="Times New Roman" w:hAnsi="Times New Roman" w:cs="Times New Roman"/>
-              </w:rPr>
-              <w:t xml:space="preserve"> </w:t>
-            </w:r>
-            <w:proofErr w:type="spellStart"/>
-            <w:r>
-              <w:rPr>
-                <w:rFonts w:ascii="Times New Roman" w:hAnsi="Times New Roman" w:cs="Times New Roman"/>
-              </w:rPr>
-              <w:t>the</w:t>
-            </w:r>
-            <w:proofErr w:type="spellEnd"/>
-            <w:r>
-              <w:rPr>
-                <w:rFonts w:ascii="Times New Roman" w:hAnsi="Times New Roman" w:cs="Times New Roman"/>
-              </w:rPr>
-              <w:t xml:space="preserve"> </w:t>
-            </w:r>
-            <w:proofErr w:type="spellStart"/>
-            <w:r>
-              <w:rPr>
-                <w:rFonts w:ascii="Times New Roman" w:hAnsi="Times New Roman" w:cs="Times New Roman"/>
-              </w:rPr>
-              <w:t>database</w:t>
-            </w:r>
-            <w:proofErr w:type="spellEnd"/>
+              <w:t>No connection to the database</w:t>
+            </w:r>
             <w:r>
               <w:rPr>
                 <w:rFonts w:ascii="Times New Roman" w:hAnsi="Times New Roman" w:cs="Times New Roman"/>
@@ -5713,23 +4860,13 @@
               </w:rPr>
               <w:t xml:space="preserve"> </w:t>
             </w:r>
-            <w:proofErr w:type="spellStart"/>
-            <w:r>
-              <w:rPr>
-                <w:rFonts w:ascii="Times New Roman" w:eastAsia="Arial" w:hAnsi="Times New Roman" w:cs="Times New Roman"/>
-                <w:b/>
-                <w:bCs/>
-              </w:rPr>
-              <w:t>Italian</w:t>
-            </w:r>
-            <w:proofErr w:type="spellEnd"/>
-            <w:r>
-              <w:rPr>
-                <w:rFonts w:ascii="Times New Roman" w:eastAsia="Arial" w:hAnsi="Times New Roman" w:cs="Times New Roman"/>
-                <w:b/>
-                <w:bCs/>
-              </w:rPr>
-              <w:t xml:space="preserve"> pizza</w:t>
+            <w:r>
+              <w:rPr>
+                <w:rFonts w:ascii="Times New Roman" w:eastAsia="Arial" w:hAnsi="Times New Roman" w:cs="Times New Roman"/>
+                <w:b/>
+                <w:bCs/>
+              </w:rPr>
+              <w:t>Italian pizza</w:t>
             </w:r>
           </w:p>
           <w:p>
@@ -5968,106 +5105,6 @@
                 <pic:pic xmlns:pic="http://schemas.openxmlformats.org/drawingml/2006/picture">
                   <pic:nvPicPr>
                     <pic:cNvPr id="1" name="Imagen 1" descr="Interfaz de usuario gráfica, Aplicación&#10;&#10;Descripción generada automáticamente"/>
-                    <pic:cNvPicPr/>
-                  </pic:nvPicPr>
-                  <pic:blipFill>
-                    <a:blip r:embed="rId11"/>
-                    <a:stretch>
-                      <a:fillRect/>
-                    </a:stretch>
-                  </pic:blipFill>
-                  <pic:spPr>
-                    <a:xfrm>
-                      <a:off x="0" y="0"/>
-                      <a:ext cx="4554000" cy="3278695"/>
-                    </a:xfrm>
-                    <a:prstGeom prst="rect">
-                      <a:avLst/>
-                    </a:prstGeom>
-                  </pic:spPr>
-                </pic:pic>
-              </a:graphicData>
-            </a:graphic>
-          </wp:inline>
-        </w:drawing>
-      </w:r>
-    </w:p>
-    <w:p>
-      <w:pPr>
-        <w:rPr>
-          <w:rFonts w:ascii="Times New Roman" w:hAnsi="Times New Roman" w:cs="Times New Roman"/>
-          <w:b/>
-          <w:bCs/>
-          <w:sz w:val="24"/>
-          <w:szCs w:val="24"/>
-        </w:rPr>
-      </w:pPr>
-    </w:p>
-    <w:p>
-      <w:pPr>
-        <w:rPr>
-          <w:rFonts w:ascii="Times New Roman" w:hAnsi="Times New Roman" w:cs="Times New Roman"/>
-          <w:b/>
-          <w:bCs/>
-          <w:sz w:val="24"/>
-          <w:szCs w:val="24"/>
-        </w:rPr>
-      </w:pPr>
-    </w:p>
-    <w:p>
-      <w:pPr>
-        <w:rPr>
-          <w:rFonts w:ascii="Times New Roman" w:hAnsi="Times New Roman" w:cs="Times New Roman"/>
-          <w:b/>
-          <w:bCs/>
-          <w:sz w:val="24"/>
-          <w:szCs w:val="24"/>
-        </w:rPr>
-      </w:pPr>
-      <w:r>
-        <w:rPr>
-          <w:rFonts w:ascii="Times New Roman" w:hAnsi="Times New Roman" w:cs="Times New Roman"/>
-          <w:b/>
-          <w:bCs/>
-          <w:sz w:val="24"/>
-          <w:szCs w:val="24"/>
-        </w:rPr>
-        <w:lastRenderedPageBreak/>
-        <w:t>Paso 3 del Flujo Normal</w:t>
-      </w:r>
-    </w:p>
-    <w:p>
-      <w:pPr>
-        <w:rPr>
-          <w:rFonts w:ascii="Times New Roman" w:hAnsi="Times New Roman" w:cs="Times New Roman"/>
-          <w:b/>
-          <w:bCs/>
-          <w:sz w:val="24"/>
-          <w:szCs w:val="24"/>
-        </w:rPr>
-      </w:pPr>
-      <w:r>
-        <w:rPr>
-          <w:rFonts w:ascii="Times New Roman" w:hAnsi="Times New Roman" w:cs="Times New Roman"/>
-          <w:b/>
-          <w:bCs/>
-          <w:noProof/>
-          <w:sz w:val="24"/>
-          <w:szCs w:val="24"/>
-        </w:rPr>
-        <w:drawing>
-          <wp:inline distT="0" distB="0" distL="0" distR="0" wp14:anchorId="680C317A" wp14:editId="07B7AE76">
-            <wp:extent cx="4554000" cy="3278695"/>
-            <wp:effectExtent l="0" t="0" r="0" b="0"/>
-            <wp:docPr id="23" name="Imagen 23" descr="Interfaz de usuario gráfica, Aplicación&#10;&#10;Descripción generada automáticamente"/>
-            <wp:cNvGraphicFramePr>
-              <a:graphicFrameLocks xmlns:a="http://schemas.openxmlformats.org/drawingml/2006/main" noChangeAspect="1"/>
-            </wp:cNvGraphicFramePr>
-            <a:graphic xmlns:a="http://schemas.openxmlformats.org/drawingml/2006/main">
-              <a:graphicData uri="http://schemas.openxmlformats.org/drawingml/2006/picture">
-                <pic:pic xmlns:pic="http://schemas.openxmlformats.org/drawingml/2006/picture">
-                  <pic:nvPicPr>
-                    <pic:cNvPr id="23" name="Imagen 23" descr="Interfaz de usuario gráfica, Aplicación&#10;&#10;Descripción generada automáticamente"/>
                     <pic:cNvPicPr/>
                   </pic:nvPicPr>
                   <pic:blipFill>
@@ -6113,6 +5150,106 @@
           <w:szCs w:val="24"/>
         </w:rPr>
       </w:pPr>
+    </w:p>
+    <w:p>
+      <w:pPr>
+        <w:rPr>
+          <w:rFonts w:ascii="Times New Roman" w:hAnsi="Times New Roman" w:cs="Times New Roman"/>
+          <w:b/>
+          <w:bCs/>
+          <w:sz w:val="24"/>
+          <w:szCs w:val="24"/>
+        </w:rPr>
+      </w:pPr>
+      <w:r>
+        <w:rPr>
+          <w:rFonts w:ascii="Times New Roman" w:hAnsi="Times New Roman" w:cs="Times New Roman"/>
+          <w:b/>
+          <w:bCs/>
+          <w:sz w:val="24"/>
+          <w:szCs w:val="24"/>
+        </w:rPr>
+        <w:lastRenderedPageBreak/>
+        <w:t>Paso 3 del Flujo Normal</w:t>
+      </w:r>
+    </w:p>
+    <w:p>
+      <w:pPr>
+        <w:rPr>
+          <w:rFonts w:ascii="Times New Roman" w:hAnsi="Times New Roman" w:cs="Times New Roman"/>
+          <w:b/>
+          <w:bCs/>
+          <w:sz w:val="24"/>
+          <w:szCs w:val="24"/>
+        </w:rPr>
+      </w:pPr>
+      <w:r>
+        <w:rPr>
+          <w:rFonts w:ascii="Times New Roman" w:hAnsi="Times New Roman" w:cs="Times New Roman"/>
+          <w:b/>
+          <w:bCs/>
+          <w:noProof/>
+          <w:sz w:val="24"/>
+          <w:szCs w:val="24"/>
+        </w:rPr>
+        <w:drawing>
+          <wp:inline distT="0" distB="0" distL="0" distR="0" wp14:anchorId="680C317A" wp14:editId="07B7AE76">
+            <wp:extent cx="4554000" cy="3278695"/>
+            <wp:effectExtent l="0" t="0" r="0" b="0"/>
+            <wp:docPr id="23" name="Imagen 23" descr="Interfaz de usuario gráfica, Aplicación&#10;&#10;Descripción generada automáticamente"/>
+            <wp:cNvGraphicFramePr>
+              <a:graphicFrameLocks xmlns:a="http://schemas.openxmlformats.org/drawingml/2006/main" noChangeAspect="1"/>
+            </wp:cNvGraphicFramePr>
+            <a:graphic xmlns:a="http://schemas.openxmlformats.org/drawingml/2006/main">
+              <a:graphicData uri="http://schemas.openxmlformats.org/drawingml/2006/picture">
+                <pic:pic xmlns:pic="http://schemas.openxmlformats.org/drawingml/2006/picture">
+                  <pic:nvPicPr>
+                    <pic:cNvPr id="23" name="Imagen 23" descr="Interfaz de usuario gráfica, Aplicación&#10;&#10;Descripción generada automáticamente"/>
+                    <pic:cNvPicPr/>
+                  </pic:nvPicPr>
+                  <pic:blipFill>
+                    <a:blip r:embed="rId13"/>
+                    <a:stretch>
+                      <a:fillRect/>
+                    </a:stretch>
+                  </pic:blipFill>
+                  <pic:spPr>
+                    <a:xfrm>
+                      <a:off x="0" y="0"/>
+                      <a:ext cx="4554000" cy="3278695"/>
+                    </a:xfrm>
+                    <a:prstGeom prst="rect">
+                      <a:avLst/>
+                    </a:prstGeom>
+                  </pic:spPr>
+                </pic:pic>
+              </a:graphicData>
+            </a:graphic>
+          </wp:inline>
+        </w:drawing>
+      </w:r>
+    </w:p>
+    <w:p>
+      <w:pPr>
+        <w:rPr>
+          <w:rFonts w:ascii="Times New Roman" w:hAnsi="Times New Roman" w:cs="Times New Roman"/>
+          <w:b/>
+          <w:bCs/>
+          <w:sz w:val="24"/>
+          <w:szCs w:val="24"/>
+        </w:rPr>
+      </w:pPr>
+    </w:p>
+    <w:p>
+      <w:pPr>
+        <w:rPr>
+          <w:rFonts w:ascii="Times New Roman" w:hAnsi="Times New Roman" w:cs="Times New Roman"/>
+          <w:b/>
+          <w:bCs/>
+          <w:sz w:val="24"/>
+          <w:szCs w:val="24"/>
+        </w:rPr>
+      </w:pPr>
       <w:r>
         <w:rPr>
           <w:rFonts w:ascii="Times New Roman" w:hAnsi="Times New Roman" w:cs="Times New Roman"/>
@@ -6150,7 +5287,7 @@
                     <pic:cNvPicPr/>
                   </pic:nvPicPr>
                   <pic:blipFill rotWithShape="1">
-                    <a:blip r:embed="rId13"/>
+                    <a:blip r:embed="rId14"/>
                     <a:srcRect l="13917" t="1509" r="13612" b="5816"/>
                     <a:stretch/>
                   </pic:blipFill>
@@ -6257,7 +5394,7 @@
                     <pic:cNvPicPr/>
                   </pic:nvPicPr>
                   <pic:blipFill>
-                    <a:blip r:embed="rId14"/>
+                    <a:blip r:embed="rId15"/>
                     <a:stretch>
                       <a:fillRect/>
                     </a:stretch>
@@ -6499,7 +5636,7 @@
                     </pic:cNvPicPr>
                   </pic:nvPicPr>
                   <pic:blipFill>
-                    <a:blip r:embed="rId15">
+                    <a:blip r:embed="rId16">
                       <a:extLst>
                         <a:ext uri="{28A0092B-C50C-407E-A947-70E740481C1C}">
                           <a14:useLocalDpi xmlns:a14="http://schemas.microsoft.com/office/drawing/2010/main" val="0"/>
@@ -6590,7 +5727,7 @@
                     </pic:cNvPicPr>
                   </pic:nvPicPr>
                   <pic:blipFill>
-                    <a:blip r:embed="rId16" cstate="print">
+                    <a:blip r:embed="rId17" cstate="print">
                       <a:extLst>
                         <a:ext uri="{28A0092B-C50C-407E-A947-70E740481C1C}">
                           <a14:useLocalDpi xmlns:a14="http://schemas.microsoft.com/office/drawing/2010/main" val="0"/>
@@ -7119,28 +6256,12 @@
               </w:rPr>
               <w:t>“Actualizar” de la GUI “</w:t>
             </w:r>
-            <w:proofErr w:type="spellStart"/>
-            <w:r>
-              <w:rPr>
-                <w:rFonts w:ascii="Times New Roman" w:eastAsia="Arial" w:hAnsi="Times New Roman" w:cs="Times New Roman"/>
-              </w:rPr>
-              <w:t>List</w:t>
-            </w:r>
-            <w:proofErr w:type="spellEnd"/>
-            <w:r>
-              <w:rPr>
-                <w:rFonts w:ascii="Times New Roman" w:eastAsia="Arial" w:hAnsi="Times New Roman" w:cs="Times New Roman"/>
-              </w:rPr>
-              <w:t xml:space="preserve"> </w:t>
-            </w:r>
-            <w:proofErr w:type="spellStart"/>
-            <w:r>
-              <w:rPr>
-                <w:rFonts w:ascii="Times New Roman" w:eastAsia="Arial" w:hAnsi="Times New Roman" w:cs="Times New Roman"/>
-              </w:rPr>
-              <w:t>employees</w:t>
-            </w:r>
-            <w:proofErr w:type="spellEnd"/>
+            <w:r>
+              <w:rPr>
+                <w:rFonts w:ascii="Times New Roman" w:eastAsia="Arial" w:hAnsi="Times New Roman" w:cs="Times New Roman"/>
+              </w:rPr>
+              <w:t>List employees</w:t>
+            </w:r>
             <w:r>
               <w:rPr>
                 <w:rFonts w:ascii="Times New Roman" w:eastAsia="Arial" w:hAnsi="Times New Roman" w:cs="Times New Roman"/>
@@ -7246,7 +6367,6 @@
               </w:rPr>
               <w:t xml:space="preserve">: El </w:t>
             </w:r>
-            <w:proofErr w:type="spellStart"/>
             <w:r>
               <w:rPr>
                 <w:rFonts w:ascii="Times New Roman" w:hAnsi="Times New Roman" w:cs="Times New Roman"/>
@@ -7263,7 +6383,6 @@
               </w:rPr>
               <w:t>loyee</w:t>
             </w:r>
-            <w:proofErr w:type="spellEnd"/>
             <w:r>
               <w:rPr>
                 <w:rFonts w:ascii="Times New Roman" w:hAnsi="Times New Roman" w:cs="Times New Roman"/>
@@ -7278,23 +6397,13 @@
               </w:rPr>
               <w:t xml:space="preserve">está registrado en el </w:t>
             </w:r>
-            <w:proofErr w:type="spellStart"/>
-            <w:r>
-              <w:rPr>
-                <w:rFonts w:ascii="Times New Roman" w:hAnsi="Times New Roman" w:cs="Times New Roman"/>
-                <w:b/>
-                <w:bCs/>
-              </w:rPr>
-              <w:t>Italian</w:t>
-            </w:r>
-            <w:proofErr w:type="spellEnd"/>
-            <w:r>
-              <w:rPr>
-                <w:rFonts w:ascii="Times New Roman" w:hAnsi="Times New Roman" w:cs="Times New Roman"/>
-                <w:b/>
-                <w:bCs/>
-              </w:rPr>
-              <w:t xml:space="preserve"> Pizza</w:t>
+            <w:r>
+              <w:rPr>
+                <w:rFonts w:ascii="Times New Roman" w:hAnsi="Times New Roman" w:cs="Times New Roman"/>
+                <w:b/>
+                <w:bCs/>
+              </w:rPr>
+              <w:t>Italian Pizza</w:t>
             </w:r>
           </w:p>
           <w:p>
@@ -7346,23 +6455,13 @@
                 <w:rFonts w:ascii="Times New Roman" w:eastAsiaTheme="minorEastAsia" w:hAnsi="Times New Roman" w:cs="Times New Roman"/>
               </w:rPr>
             </w:pPr>
-            <w:proofErr w:type="spellStart"/>
-            <w:r>
-              <w:rPr>
-                <w:rFonts w:ascii="Times New Roman" w:hAnsi="Times New Roman" w:cs="Times New Roman"/>
-                <w:b/>
-                <w:bCs/>
-              </w:rPr>
-              <w:t>Italian</w:t>
-            </w:r>
-            <w:proofErr w:type="spellEnd"/>
-            <w:r>
-              <w:rPr>
-                <w:rFonts w:ascii="Times New Roman" w:hAnsi="Times New Roman" w:cs="Times New Roman"/>
-                <w:b/>
-                <w:bCs/>
-              </w:rPr>
-              <w:t xml:space="preserve"> Pizza</w:t>
+            <w:r>
+              <w:rPr>
+                <w:rFonts w:ascii="Times New Roman" w:hAnsi="Times New Roman" w:cs="Times New Roman"/>
+                <w:b/>
+                <w:bCs/>
+              </w:rPr>
+              <w:t>Italian Pizza</w:t>
             </w:r>
             <w:r>
               <w:rPr>
@@ -7429,23 +6528,13 @@
                 <w:rFonts w:ascii="Times New Roman" w:eastAsiaTheme="minorEastAsia" w:hAnsi="Times New Roman" w:cs="Times New Roman"/>
               </w:rPr>
             </w:pPr>
-            <w:proofErr w:type="spellStart"/>
-            <w:r>
-              <w:rPr>
-                <w:rFonts w:ascii="Times New Roman" w:hAnsi="Times New Roman" w:cs="Times New Roman"/>
-                <w:b/>
-                <w:bCs/>
-              </w:rPr>
-              <w:t>Italian</w:t>
-            </w:r>
-            <w:proofErr w:type="spellEnd"/>
-            <w:r>
-              <w:rPr>
-                <w:rFonts w:ascii="Times New Roman" w:hAnsi="Times New Roman" w:cs="Times New Roman"/>
-                <w:b/>
-                <w:bCs/>
-              </w:rPr>
-              <w:t xml:space="preserve"> Pizza</w:t>
+            <w:r>
+              <w:rPr>
+                <w:rFonts w:ascii="Times New Roman" w:hAnsi="Times New Roman" w:cs="Times New Roman"/>
+                <w:b/>
+                <w:bCs/>
+              </w:rPr>
+              <w:t>Italian Pizza</w:t>
             </w:r>
             <w:r>
               <w:rPr>
@@ -7453,28 +6542,12 @@
               </w:rPr>
               <w:t xml:space="preserve"> muestra la ventana GUI “</w:t>
             </w:r>
-            <w:proofErr w:type="spellStart"/>
-            <w:r>
-              <w:rPr>
-                <w:rFonts w:ascii="Times New Roman" w:eastAsia="Arial" w:hAnsi="Times New Roman" w:cs="Times New Roman"/>
-              </w:rPr>
-              <w:t>Employee</w:t>
-            </w:r>
-            <w:proofErr w:type="spellEnd"/>
-            <w:r>
-              <w:rPr>
-                <w:rFonts w:ascii="Times New Roman" w:eastAsia="Arial" w:hAnsi="Times New Roman" w:cs="Times New Roman"/>
-              </w:rPr>
-              <w:t xml:space="preserve"> data </w:t>
-            </w:r>
-            <w:proofErr w:type="spellStart"/>
-            <w:r>
-              <w:rPr>
-                <w:rFonts w:ascii="Times New Roman" w:eastAsia="Arial" w:hAnsi="Times New Roman" w:cs="Times New Roman"/>
-              </w:rPr>
-              <w:t>update</w:t>
-            </w:r>
-            <w:proofErr w:type="spellEnd"/>
+            <w:r>
+              <w:rPr>
+                <w:rFonts w:ascii="Times New Roman" w:eastAsia="Arial" w:hAnsi="Times New Roman" w:cs="Times New Roman"/>
+              </w:rPr>
+              <w:t>Employee data update</w:t>
+            </w:r>
             <w:r>
               <w:rPr>
                 <w:rFonts w:ascii="Times New Roman" w:eastAsia="Arial" w:hAnsi="Times New Roman" w:cs="Times New Roman"/>
@@ -7575,23 +6648,13 @@
                 <w:rFonts w:ascii="Times New Roman" w:eastAsiaTheme="minorEastAsia" w:hAnsi="Times New Roman" w:cs="Times New Roman"/>
               </w:rPr>
             </w:pPr>
-            <w:proofErr w:type="spellStart"/>
             <w:r>
               <w:rPr>
                 <w:rFonts w:ascii="Times New Roman" w:eastAsiaTheme="minorEastAsia" w:hAnsi="Times New Roman" w:cs="Times New Roman"/>
                 <w:b/>
                 <w:bCs/>
               </w:rPr>
-              <w:t>Italian</w:t>
-            </w:r>
-            <w:proofErr w:type="spellEnd"/>
-            <w:r>
-              <w:rPr>
-                <w:rFonts w:ascii="Times New Roman" w:eastAsiaTheme="minorEastAsia" w:hAnsi="Times New Roman" w:cs="Times New Roman"/>
-                <w:b/>
-                <w:bCs/>
-              </w:rPr>
-              <w:t xml:space="preserve"> Pizza </w:t>
+              <w:t xml:space="preserve">Italian Pizza </w:t>
             </w:r>
             <w:r>
               <w:rPr>
@@ -7636,35 +6699,7 @@
               <w:rPr>
                 <w:rFonts w:ascii="Times New Roman" w:eastAsiaTheme="minorEastAsia" w:hAnsi="Times New Roman" w:cs="Times New Roman"/>
               </w:rPr>
-              <w:t>selecciona el botón “Guardar” de la GUI “</w:t>
-            </w:r>
-            <w:proofErr w:type="spellStart"/>
-            <w:r>
-              <w:rPr>
-                <w:rFonts w:ascii="Times New Roman" w:eastAsiaTheme="minorEastAsia" w:hAnsi="Times New Roman" w:cs="Times New Roman"/>
-              </w:rPr>
-              <w:t>Employee</w:t>
-            </w:r>
-            <w:proofErr w:type="spellEnd"/>
-            <w:r>
-              <w:rPr>
-                <w:rFonts w:ascii="Times New Roman" w:eastAsiaTheme="minorEastAsia" w:hAnsi="Times New Roman" w:cs="Times New Roman"/>
-              </w:rPr>
-              <w:t xml:space="preserve"> data </w:t>
-            </w:r>
-            <w:proofErr w:type="spellStart"/>
-            <w:r>
-              <w:rPr>
-                <w:rFonts w:ascii="Times New Roman" w:eastAsiaTheme="minorEastAsia" w:hAnsi="Times New Roman" w:cs="Times New Roman"/>
-              </w:rPr>
-              <w:t>update</w:t>
-            </w:r>
-            <w:proofErr w:type="spellEnd"/>
-            <w:r>
-              <w:rPr>
-                <w:rFonts w:ascii="Times New Roman" w:eastAsiaTheme="minorEastAsia" w:hAnsi="Times New Roman" w:cs="Times New Roman"/>
-              </w:rPr>
-              <w:t>”. (ver FA-02)</w:t>
+              <w:t>selecciona el botón “Guardar” de la GUI “Employee data update”. (ver FA-02)</w:t>
             </w:r>
           </w:p>
           <w:p>
@@ -7679,97 +6714,59 @@
                 <w:rFonts w:ascii="Times New Roman" w:eastAsiaTheme="minorEastAsia" w:hAnsi="Times New Roman" w:cs="Times New Roman"/>
               </w:rPr>
             </w:pPr>
-            <w:proofErr w:type="spellStart"/>
             <w:r>
               <w:rPr>
                 <w:rFonts w:ascii="Times New Roman" w:eastAsiaTheme="minorEastAsia" w:hAnsi="Times New Roman" w:cs="Times New Roman"/>
                 <w:b/>
                 <w:bCs/>
               </w:rPr>
-              <w:t>Italian</w:t>
-            </w:r>
-            <w:proofErr w:type="spellEnd"/>
+              <w:t xml:space="preserve">Italian Pizza </w:t>
+            </w:r>
             <w:r>
               <w:rPr>
                 <w:rFonts w:ascii="Times New Roman" w:eastAsiaTheme="minorEastAsia" w:hAnsi="Times New Roman" w:cs="Times New Roman"/>
-                <w:b/>
-                <w:bCs/>
-              </w:rPr>
-              <w:t xml:space="preserve"> Pizza </w:t>
+              </w:rPr>
+              <w:t xml:space="preserve">guarda el </w:t>
             </w:r>
             <w:r>
               <w:rPr>
                 <w:rFonts w:ascii="Times New Roman" w:eastAsiaTheme="minorEastAsia" w:hAnsi="Times New Roman" w:cs="Times New Roman"/>
-              </w:rPr>
-              <w:t xml:space="preserve">guarda el </w:t>
+                <w:b/>
+                <w:bCs/>
+              </w:rPr>
+              <w:t xml:space="preserve">EMPLOYEE </w:t>
             </w:r>
             <w:r>
               <w:rPr>
                 <w:rFonts w:ascii="Times New Roman" w:eastAsiaTheme="minorEastAsia" w:hAnsi="Times New Roman" w:cs="Times New Roman"/>
-                <w:b/>
-                <w:bCs/>
-              </w:rPr>
-              <w:t xml:space="preserve">EMPLOYEE </w:t>
+              </w:rPr>
+              <w:t xml:space="preserve">y </w:t>
             </w:r>
             <w:r>
               <w:rPr>
                 <w:rFonts w:ascii="Times New Roman" w:eastAsiaTheme="minorEastAsia" w:hAnsi="Times New Roman" w:cs="Times New Roman"/>
-              </w:rPr>
-              <w:t xml:space="preserve">y </w:t>
+                <w:b/>
+                <w:bCs/>
+              </w:rPr>
+              <w:t xml:space="preserve">WORKSHIFT </w:t>
             </w:r>
             <w:r>
               <w:rPr>
                 <w:rFonts w:ascii="Times New Roman" w:eastAsiaTheme="minorEastAsia" w:hAnsi="Times New Roman" w:cs="Times New Roman"/>
-                <w:b/>
-                <w:bCs/>
-              </w:rPr>
-              <w:t xml:space="preserve">WORKSHIFT </w:t>
+              </w:rPr>
+              <w:t>actualizada</w:t>
             </w:r>
             <w:r>
               <w:rPr>
                 <w:rFonts w:ascii="Times New Roman" w:eastAsiaTheme="minorEastAsia" w:hAnsi="Times New Roman" w:cs="Times New Roman"/>
               </w:rPr>
-              <w:t>actualizada</w:t>
+              <w:t>s</w:t>
             </w:r>
             <w:r>
               <w:rPr>
                 <w:rFonts w:ascii="Times New Roman" w:eastAsiaTheme="minorEastAsia" w:hAnsi="Times New Roman" w:cs="Times New Roman"/>
               </w:rPr>
-              <w:t>s</w:t>
-            </w:r>
-            <w:r>
-              <w:rPr>
-                <w:rFonts w:ascii="Times New Roman" w:eastAsiaTheme="minorEastAsia" w:hAnsi="Times New Roman" w:cs="Times New Roman"/>
-              </w:rPr>
-              <w:t xml:space="preserve"> en la base de datos y cierra la GUI “</w:t>
-            </w:r>
-            <w:proofErr w:type="spellStart"/>
-            <w:r>
-              <w:rPr>
-                <w:rFonts w:ascii="Times New Roman" w:eastAsiaTheme="minorEastAsia" w:hAnsi="Times New Roman" w:cs="Times New Roman"/>
-              </w:rPr>
-              <w:t>Employee</w:t>
-            </w:r>
-            <w:proofErr w:type="spellEnd"/>
-            <w:r>
-              <w:rPr>
-                <w:rFonts w:ascii="Times New Roman" w:eastAsiaTheme="minorEastAsia" w:hAnsi="Times New Roman" w:cs="Times New Roman"/>
-              </w:rPr>
-              <w:t xml:space="preserve"> data </w:t>
-            </w:r>
-            <w:proofErr w:type="spellStart"/>
-            <w:r>
-              <w:rPr>
-                <w:rFonts w:ascii="Times New Roman" w:eastAsiaTheme="minorEastAsia" w:hAnsi="Times New Roman" w:cs="Times New Roman"/>
-              </w:rPr>
-              <w:t>update</w:t>
-            </w:r>
-            <w:proofErr w:type="spellEnd"/>
-            <w:r>
-              <w:rPr>
-                <w:rFonts w:ascii="Times New Roman" w:eastAsiaTheme="minorEastAsia" w:hAnsi="Times New Roman" w:cs="Times New Roman"/>
-              </w:rPr>
-              <w:t>”. (ver EX1)</w:t>
+              <w:t xml:space="preserve"> en la base de datos y cierra la GUI “Employee data update”. (ver EX1)</w:t>
             </w:r>
           </w:p>
           <w:p>
@@ -7784,71 +6781,19 @@
                 <w:rFonts w:ascii="Times New Roman" w:eastAsiaTheme="minorEastAsia" w:hAnsi="Times New Roman" w:cs="Times New Roman"/>
               </w:rPr>
             </w:pPr>
-            <w:proofErr w:type="spellStart"/>
             <w:r>
               <w:rPr>
                 <w:rFonts w:ascii="Times New Roman" w:eastAsiaTheme="minorEastAsia" w:hAnsi="Times New Roman" w:cs="Times New Roman"/>
                 <w:b/>
                 <w:bCs/>
               </w:rPr>
-              <w:t>Italian</w:t>
-            </w:r>
-            <w:proofErr w:type="spellEnd"/>
+              <w:t xml:space="preserve">Italian Pizza </w:t>
+            </w:r>
             <w:r>
               <w:rPr>
                 <w:rFonts w:ascii="Times New Roman" w:eastAsiaTheme="minorEastAsia" w:hAnsi="Times New Roman" w:cs="Times New Roman"/>
-                <w:b/>
-                <w:bCs/>
-              </w:rPr>
-              <w:t xml:space="preserve"> Pizza </w:t>
-            </w:r>
-            <w:r>
-              <w:rPr>
-                <w:rFonts w:ascii="Times New Roman" w:eastAsiaTheme="minorEastAsia" w:hAnsi="Times New Roman" w:cs="Times New Roman"/>
-              </w:rPr>
-              <w:t xml:space="preserve">muestra la notificación </w:t>
-            </w:r>
-            <w:proofErr w:type="spellStart"/>
-            <w:r>
-              <w:rPr>
-                <w:rFonts w:ascii="Times New Roman" w:eastAsiaTheme="minorEastAsia" w:hAnsi="Times New Roman" w:cs="Times New Roman"/>
-              </w:rPr>
-              <w:t>toast</w:t>
-            </w:r>
-            <w:proofErr w:type="spellEnd"/>
-            <w:r>
-              <w:rPr>
-                <w:rFonts w:ascii="Times New Roman" w:eastAsiaTheme="minorEastAsia" w:hAnsi="Times New Roman" w:cs="Times New Roman"/>
-              </w:rPr>
-              <w:t xml:space="preserve"> “</w:t>
-            </w:r>
-            <w:proofErr w:type="spellStart"/>
-            <w:r>
-              <w:rPr>
-                <w:rFonts w:ascii="Times New Roman" w:eastAsiaTheme="minorEastAsia" w:hAnsi="Times New Roman" w:cs="Times New Roman"/>
-              </w:rPr>
-              <w:t>Confirmed</w:t>
-            </w:r>
-            <w:proofErr w:type="spellEnd"/>
-            <w:r>
-              <w:rPr>
-                <w:rFonts w:ascii="Times New Roman" w:eastAsiaTheme="minorEastAsia" w:hAnsi="Times New Roman" w:cs="Times New Roman"/>
-              </w:rPr>
-              <w:t xml:space="preserve"> </w:t>
-            </w:r>
-            <w:proofErr w:type="spellStart"/>
-            <w:r>
-              <w:rPr>
-                <w:rFonts w:ascii="Times New Roman" w:eastAsiaTheme="minorEastAsia" w:hAnsi="Times New Roman" w:cs="Times New Roman"/>
-              </w:rPr>
-              <w:t>Process</w:t>
-            </w:r>
-            <w:proofErr w:type="spellEnd"/>
-            <w:r>
-              <w:rPr>
-                <w:rFonts w:ascii="Times New Roman" w:eastAsiaTheme="minorEastAsia" w:hAnsi="Times New Roman" w:cs="Times New Roman"/>
-              </w:rPr>
-              <w:t>” durante 5 segundo y la cierra.</w:t>
+              </w:rPr>
+              <w:t>muestra la notificación toast “Confirmed Process” durante 5 segundo y la cierra.</w:t>
             </w:r>
           </w:p>
         </w:tc>
@@ -7913,23 +6858,13 @@
                 <w:rFonts w:ascii="Times New Roman" w:hAnsi="Times New Roman" w:cs="Times New Roman"/>
               </w:rPr>
             </w:pPr>
-            <w:proofErr w:type="spellStart"/>
-            <w:r>
-              <w:rPr>
-                <w:rFonts w:ascii="Times New Roman" w:hAnsi="Times New Roman" w:cs="Times New Roman"/>
-                <w:b/>
-                <w:bCs/>
-              </w:rPr>
-              <w:t>Italian</w:t>
-            </w:r>
-            <w:proofErr w:type="spellEnd"/>
-            <w:r>
-              <w:rPr>
-                <w:rFonts w:ascii="Times New Roman" w:hAnsi="Times New Roman" w:cs="Times New Roman"/>
-                <w:b/>
-                <w:bCs/>
-              </w:rPr>
-              <w:t xml:space="preserve"> Pizza </w:t>
+            <w:r>
+              <w:rPr>
+                <w:rFonts w:ascii="Times New Roman" w:hAnsi="Times New Roman" w:cs="Times New Roman"/>
+                <w:b/>
+                <w:bCs/>
+              </w:rPr>
+              <w:t xml:space="preserve">Italian Pizza </w:t>
             </w:r>
             <w:r>
               <w:rPr>
@@ -8003,35 +6938,7 @@
               <w:rPr>
                 <w:rFonts w:ascii="Times New Roman" w:hAnsi="Times New Roman" w:cs="Times New Roman"/>
               </w:rPr>
-              <w:t>selecciona el botón “Salir” de la GUI “</w:t>
-            </w:r>
-            <w:proofErr w:type="spellStart"/>
-            <w:r>
-              <w:rPr>
-                <w:rFonts w:ascii="Times New Roman" w:hAnsi="Times New Roman" w:cs="Times New Roman"/>
-              </w:rPr>
-              <w:t>Employee</w:t>
-            </w:r>
-            <w:proofErr w:type="spellEnd"/>
-            <w:r>
-              <w:rPr>
-                <w:rFonts w:ascii="Times New Roman" w:hAnsi="Times New Roman" w:cs="Times New Roman"/>
-              </w:rPr>
-              <w:t xml:space="preserve"> data </w:t>
-            </w:r>
-            <w:proofErr w:type="spellStart"/>
-            <w:r>
-              <w:rPr>
-                <w:rFonts w:ascii="Times New Roman" w:hAnsi="Times New Roman" w:cs="Times New Roman"/>
-              </w:rPr>
-              <w:t>update</w:t>
-            </w:r>
-            <w:proofErr w:type="spellEnd"/>
-            <w:r>
-              <w:rPr>
-                <w:rFonts w:ascii="Times New Roman" w:hAnsi="Times New Roman" w:cs="Times New Roman"/>
-              </w:rPr>
-              <w:t>”.</w:t>
+              <w:t>selecciona el botón “Salir” de la GUI “Employee data update”.</w:t>
             </w:r>
           </w:p>
           <w:p>
@@ -8046,57 +6953,19 @@
                 <w:rFonts w:ascii="Times New Roman" w:hAnsi="Times New Roman" w:cs="Times New Roman"/>
               </w:rPr>
             </w:pPr>
-            <w:proofErr w:type="spellStart"/>
-            <w:r>
-              <w:rPr>
-                <w:rFonts w:ascii="Times New Roman" w:hAnsi="Times New Roman" w:cs="Times New Roman"/>
-                <w:b/>
-                <w:bCs/>
-              </w:rPr>
-              <w:t>Italian</w:t>
-            </w:r>
-            <w:proofErr w:type="spellEnd"/>
-            <w:r>
-              <w:rPr>
-                <w:rFonts w:ascii="Times New Roman" w:hAnsi="Times New Roman" w:cs="Times New Roman"/>
-                <w:b/>
-                <w:bCs/>
-              </w:rPr>
-              <w:t xml:space="preserve"> Pizza </w:t>
-            </w:r>
-            <w:r>
-              <w:rPr>
-                <w:rFonts w:ascii="Times New Roman" w:hAnsi="Times New Roman" w:cs="Times New Roman"/>
-              </w:rPr>
-              <w:t>muestra el dialogo GUI “</w:t>
-            </w:r>
-            <w:proofErr w:type="spellStart"/>
-            <w:r>
-              <w:rPr>
-                <w:rFonts w:ascii="Times New Roman" w:hAnsi="Times New Roman" w:cs="Times New Roman"/>
-              </w:rPr>
-              <w:t>Departure</w:t>
-            </w:r>
-            <w:proofErr w:type="spellEnd"/>
-            <w:r>
-              <w:rPr>
-                <w:rFonts w:ascii="Times New Roman" w:hAnsi="Times New Roman" w:cs="Times New Roman"/>
-              </w:rPr>
-              <w:t xml:space="preserve"> </w:t>
-            </w:r>
-            <w:proofErr w:type="spellStart"/>
-            <w:r>
-              <w:rPr>
-                <w:rFonts w:ascii="Times New Roman" w:hAnsi="Times New Roman" w:cs="Times New Roman"/>
-              </w:rPr>
-              <w:t>Confirmation</w:t>
-            </w:r>
-            <w:proofErr w:type="spellEnd"/>
-            <w:r>
-              <w:rPr>
-                <w:rFonts w:ascii="Times New Roman" w:hAnsi="Times New Roman" w:cs="Times New Roman"/>
-              </w:rPr>
-              <w:t>” con el mensaje “¿Está seguir qué desea cancelar el proceso?”</w:t>
+            <w:r>
+              <w:rPr>
+                <w:rFonts w:ascii="Times New Roman" w:hAnsi="Times New Roman" w:cs="Times New Roman"/>
+                <w:b/>
+                <w:bCs/>
+              </w:rPr>
+              <w:t xml:space="preserve">Italian Pizza </w:t>
+            </w:r>
+            <w:r>
+              <w:rPr>
+                <w:rFonts w:ascii="Times New Roman" w:hAnsi="Times New Roman" w:cs="Times New Roman"/>
+              </w:rPr>
+              <w:t>muestra el dialogo GUI “Departure Confirmation” con el mensaje “¿Está seguir qué desea cancelar el proceso?”</w:t>
             </w:r>
           </w:p>
           <w:p>
@@ -8124,35 +6993,7 @@
               <w:rPr>
                 <w:rFonts w:ascii="Times New Roman" w:hAnsi="Times New Roman" w:cs="Times New Roman"/>
               </w:rPr>
-              <w:t>selecciona el botón “Aceptar” de la GUI “</w:t>
-            </w:r>
-            <w:proofErr w:type="spellStart"/>
-            <w:r>
-              <w:rPr>
-                <w:rFonts w:ascii="Times New Roman" w:hAnsi="Times New Roman" w:cs="Times New Roman"/>
-              </w:rPr>
-              <w:t>Departure</w:t>
-            </w:r>
-            <w:proofErr w:type="spellEnd"/>
-            <w:r>
-              <w:rPr>
-                <w:rFonts w:ascii="Times New Roman" w:hAnsi="Times New Roman" w:cs="Times New Roman"/>
-              </w:rPr>
-              <w:t xml:space="preserve"> </w:t>
-            </w:r>
-            <w:proofErr w:type="spellStart"/>
-            <w:r>
-              <w:rPr>
-                <w:rFonts w:ascii="Times New Roman" w:hAnsi="Times New Roman" w:cs="Times New Roman"/>
-              </w:rPr>
-              <w:t>Confirmation</w:t>
-            </w:r>
-            <w:proofErr w:type="spellEnd"/>
-            <w:r>
-              <w:rPr>
-                <w:rFonts w:ascii="Times New Roman" w:hAnsi="Times New Roman" w:cs="Times New Roman"/>
-              </w:rPr>
-              <w:t>”. (ver FA-03)</w:t>
+              <w:t>selecciona el botón “Aceptar” de la GUI “Departure Confirmation”. (ver FA-03)</w:t>
             </w:r>
           </w:p>
           <w:p>
@@ -8201,35 +7042,7 @@
               <w:rPr>
                 <w:rFonts w:ascii="Times New Roman" w:hAnsi="Times New Roman" w:cs="Times New Roman"/>
               </w:rPr>
-              <w:t>selecciona el botón “Cancelar” de la GUI “</w:t>
-            </w:r>
-            <w:proofErr w:type="spellStart"/>
-            <w:r>
-              <w:rPr>
-                <w:rFonts w:ascii="Times New Roman" w:hAnsi="Times New Roman" w:cs="Times New Roman"/>
-              </w:rPr>
-              <w:t>Departure</w:t>
-            </w:r>
-            <w:proofErr w:type="spellEnd"/>
-            <w:r>
-              <w:rPr>
-                <w:rFonts w:ascii="Times New Roman" w:hAnsi="Times New Roman" w:cs="Times New Roman"/>
-              </w:rPr>
-              <w:t xml:space="preserve"> </w:t>
-            </w:r>
-            <w:proofErr w:type="spellStart"/>
-            <w:r>
-              <w:rPr>
-                <w:rFonts w:ascii="Times New Roman" w:hAnsi="Times New Roman" w:cs="Times New Roman"/>
-              </w:rPr>
-              <w:t>Confirmation</w:t>
-            </w:r>
-            <w:proofErr w:type="spellEnd"/>
-            <w:r>
-              <w:rPr>
-                <w:rFonts w:ascii="Times New Roman" w:hAnsi="Times New Roman" w:cs="Times New Roman"/>
-              </w:rPr>
-              <w:t>”.</w:t>
+              <w:t>selecciona el botón “Cancelar” de la GUI “Departure Confirmation”.</w:t>
             </w:r>
           </w:p>
           <w:p>
@@ -8244,57 +7057,19 @@
                 <w:rFonts w:ascii="Times New Roman" w:hAnsi="Times New Roman" w:cs="Times New Roman"/>
               </w:rPr>
             </w:pPr>
-            <w:proofErr w:type="spellStart"/>
-            <w:r>
-              <w:rPr>
-                <w:rFonts w:ascii="Times New Roman" w:hAnsi="Times New Roman" w:cs="Times New Roman"/>
-                <w:b/>
-                <w:bCs/>
-              </w:rPr>
-              <w:t>Italian</w:t>
-            </w:r>
-            <w:proofErr w:type="spellEnd"/>
-            <w:r>
-              <w:rPr>
-                <w:rFonts w:ascii="Times New Roman" w:hAnsi="Times New Roman" w:cs="Times New Roman"/>
-                <w:b/>
-                <w:bCs/>
-              </w:rPr>
-              <w:t xml:space="preserve"> Pizza </w:t>
-            </w:r>
-            <w:r>
-              <w:rPr>
-                <w:rFonts w:ascii="Times New Roman" w:hAnsi="Times New Roman" w:cs="Times New Roman"/>
-              </w:rPr>
-              <w:t>cierra el dialogo “</w:t>
-            </w:r>
-            <w:proofErr w:type="spellStart"/>
-            <w:r>
-              <w:rPr>
-                <w:rFonts w:ascii="Times New Roman" w:hAnsi="Times New Roman" w:cs="Times New Roman"/>
-              </w:rPr>
-              <w:t>Departure</w:t>
-            </w:r>
-            <w:proofErr w:type="spellEnd"/>
-            <w:r>
-              <w:rPr>
-                <w:rFonts w:ascii="Times New Roman" w:hAnsi="Times New Roman" w:cs="Times New Roman"/>
-              </w:rPr>
-              <w:t xml:space="preserve"> </w:t>
-            </w:r>
-            <w:proofErr w:type="spellStart"/>
-            <w:r>
-              <w:rPr>
-                <w:rFonts w:ascii="Times New Roman" w:hAnsi="Times New Roman" w:cs="Times New Roman"/>
-              </w:rPr>
-              <w:t>Confirmation</w:t>
-            </w:r>
-            <w:proofErr w:type="spellEnd"/>
-            <w:r>
-              <w:rPr>
-                <w:rFonts w:ascii="Times New Roman" w:hAnsi="Times New Roman" w:cs="Times New Roman"/>
-              </w:rPr>
-              <w:t>”.</w:t>
+            <w:r>
+              <w:rPr>
+                <w:rFonts w:ascii="Times New Roman" w:hAnsi="Times New Roman" w:cs="Times New Roman"/>
+                <w:b/>
+                <w:bCs/>
+              </w:rPr>
+              <w:t xml:space="preserve">Italian Pizza </w:t>
+            </w:r>
+            <w:r>
+              <w:rPr>
+                <w:rFonts w:ascii="Times New Roman" w:hAnsi="Times New Roman" w:cs="Times New Roman"/>
+              </w:rPr>
+              <w:t>cierra el dialogo “Departure Confirmation”.</w:t>
             </w:r>
           </w:p>
           <w:p>
@@ -8338,7 +7113,6 @@
                 <w:b/>
                 <w:bCs/>
               </w:rPr>
-              <w:lastRenderedPageBreak/>
               <w:t>Excepciones:</w:t>
             </w:r>
           </w:p>
@@ -8365,23 +7139,13 @@
               </w:rPr>
               <w:t xml:space="preserve">del </w:t>
             </w:r>
-            <w:proofErr w:type="spellStart"/>
-            <w:r>
-              <w:rPr>
-                <w:rFonts w:ascii="Times New Roman" w:hAnsi="Times New Roman" w:cs="Times New Roman"/>
-                <w:b/>
-                <w:bCs/>
-              </w:rPr>
-              <w:t>Italian</w:t>
-            </w:r>
-            <w:proofErr w:type="spellEnd"/>
-            <w:r>
-              <w:rPr>
-                <w:rFonts w:ascii="Times New Roman" w:hAnsi="Times New Roman" w:cs="Times New Roman"/>
-                <w:b/>
-                <w:bCs/>
-              </w:rPr>
-              <w:t xml:space="preserve"> Pizza</w:t>
+            <w:r>
+              <w:rPr>
+                <w:rFonts w:ascii="Times New Roman" w:hAnsi="Times New Roman" w:cs="Times New Roman"/>
+                <w:b/>
+                <w:bCs/>
+              </w:rPr>
+              <w:t>Italian Pizza</w:t>
             </w:r>
           </w:p>
           <w:p>
@@ -8401,85 +7165,19 @@
               </w:rPr>
               <w:t xml:space="preserve">El </w:t>
             </w:r>
-            <w:proofErr w:type="spellStart"/>
-            <w:r>
-              <w:rPr>
-                <w:rFonts w:ascii="Times New Roman" w:hAnsi="Times New Roman" w:cs="Times New Roman"/>
-                <w:b/>
-                <w:bCs/>
-              </w:rPr>
-              <w:t>Italian</w:t>
-            </w:r>
-            <w:proofErr w:type="spellEnd"/>
-            <w:r>
-              <w:rPr>
-                <w:rFonts w:ascii="Times New Roman" w:hAnsi="Times New Roman" w:cs="Times New Roman"/>
-                <w:b/>
-                <w:bCs/>
-              </w:rPr>
-              <w:t xml:space="preserve"> pizza</w:t>
-            </w:r>
-            <w:r>
-              <w:rPr>
-                <w:rFonts w:ascii="Times New Roman" w:hAnsi="Times New Roman" w:cs="Times New Roman"/>
-              </w:rPr>
-              <w:t xml:space="preserve"> muestra el dialogo GUI “No </w:t>
-            </w:r>
-            <w:proofErr w:type="spellStart"/>
-            <w:r>
-              <w:rPr>
-                <w:rFonts w:ascii="Times New Roman" w:hAnsi="Times New Roman" w:cs="Times New Roman"/>
-              </w:rPr>
-              <w:t>connection</w:t>
-            </w:r>
-            <w:proofErr w:type="spellEnd"/>
-            <w:r>
-              <w:rPr>
-                <w:rFonts w:ascii="Times New Roman" w:hAnsi="Times New Roman" w:cs="Times New Roman"/>
-              </w:rPr>
-              <w:t xml:space="preserve"> </w:t>
-            </w:r>
-            <w:proofErr w:type="spellStart"/>
-            <w:r>
-              <w:rPr>
-                <w:rFonts w:ascii="Times New Roman" w:hAnsi="Times New Roman" w:cs="Times New Roman"/>
-              </w:rPr>
-              <w:t>to</w:t>
-            </w:r>
-            <w:proofErr w:type="spellEnd"/>
-            <w:r>
-              <w:rPr>
-                <w:rFonts w:ascii="Times New Roman" w:hAnsi="Times New Roman" w:cs="Times New Roman"/>
-              </w:rPr>
-              <w:t xml:space="preserve"> </w:t>
-            </w:r>
-            <w:proofErr w:type="spellStart"/>
-            <w:r>
-              <w:rPr>
-                <w:rFonts w:ascii="Times New Roman" w:hAnsi="Times New Roman" w:cs="Times New Roman"/>
-              </w:rPr>
-              <w:t>the</w:t>
-            </w:r>
-            <w:proofErr w:type="spellEnd"/>
-            <w:r>
-              <w:rPr>
-                <w:rFonts w:ascii="Times New Roman" w:hAnsi="Times New Roman" w:cs="Times New Roman"/>
-              </w:rPr>
-              <w:t xml:space="preserve"> </w:t>
-            </w:r>
-            <w:proofErr w:type="spellStart"/>
-            <w:r>
-              <w:rPr>
-                <w:rFonts w:ascii="Times New Roman" w:hAnsi="Times New Roman" w:cs="Times New Roman"/>
-              </w:rPr>
-              <w:t>database</w:t>
-            </w:r>
-            <w:proofErr w:type="spellEnd"/>
-            <w:r>
-              <w:rPr>
-                <w:rFonts w:ascii="Times New Roman" w:hAnsi="Times New Roman" w:cs="Times New Roman"/>
-              </w:rPr>
-              <w:t>” durante 5 segundos y la cierra</w:t>
+            <w:r>
+              <w:rPr>
+                <w:rFonts w:ascii="Times New Roman" w:hAnsi="Times New Roman" w:cs="Times New Roman"/>
+                <w:b/>
+                <w:bCs/>
+              </w:rPr>
+              <w:t>Italian pizza</w:t>
+            </w:r>
+            <w:r>
+              <w:rPr>
+                <w:rFonts w:ascii="Times New Roman" w:hAnsi="Times New Roman" w:cs="Times New Roman"/>
+              </w:rPr>
+              <w:t xml:space="preserve"> muestra el dialogo GUI “No connection to the database” durante 5 segundos y la cierra</w:t>
             </w:r>
           </w:p>
         </w:tc>
@@ -8566,23 +7264,13 @@
               </w:rPr>
               <w:t xml:space="preserve">son actualizados en la base de datos de </w:t>
             </w:r>
-            <w:proofErr w:type="spellStart"/>
-            <w:r>
-              <w:rPr>
-                <w:rFonts w:ascii="Times New Roman" w:eastAsia="Arial" w:hAnsi="Times New Roman" w:cs="Times New Roman"/>
-                <w:b/>
-                <w:bCs/>
-              </w:rPr>
-              <w:t>Italian</w:t>
-            </w:r>
-            <w:proofErr w:type="spellEnd"/>
-            <w:r>
-              <w:rPr>
-                <w:rFonts w:ascii="Times New Roman" w:eastAsia="Arial" w:hAnsi="Times New Roman" w:cs="Times New Roman"/>
-                <w:b/>
-                <w:bCs/>
-              </w:rPr>
-              <w:t xml:space="preserve"> Pizza</w:t>
+            <w:r>
+              <w:rPr>
+                <w:rFonts w:ascii="Times New Roman" w:eastAsia="Arial" w:hAnsi="Times New Roman" w:cs="Times New Roman"/>
+                <w:b/>
+                <w:bCs/>
+              </w:rPr>
+              <w:t>Italian Pizza</w:t>
             </w:r>
           </w:p>
         </w:tc>
@@ -8823,128 +7511,6 @@
                 <pic:pic xmlns:pic="http://schemas.openxmlformats.org/drawingml/2006/picture">
                   <pic:nvPicPr>
                     <pic:cNvPr id="26" name="Imagen 26" descr="Interfaz de usuario gráfica, Aplicación&#10;&#10;Descripción generada automáticamente"/>
-                    <pic:cNvPicPr/>
-                  </pic:nvPicPr>
-                  <pic:blipFill>
-                    <a:blip r:embed="rId17"/>
-                    <a:stretch>
-                      <a:fillRect/>
-                    </a:stretch>
-                  </pic:blipFill>
-                  <pic:spPr>
-                    <a:xfrm>
-                      <a:off x="0" y="0"/>
-                      <a:ext cx="4554000" cy="3278695"/>
-                    </a:xfrm>
-                    <a:prstGeom prst="rect">
-                      <a:avLst/>
-                    </a:prstGeom>
-                  </pic:spPr>
-                </pic:pic>
-              </a:graphicData>
-            </a:graphic>
-          </wp:inline>
-        </w:drawing>
-      </w:r>
-    </w:p>
-    <w:p>
-      <w:pPr>
-        <w:rPr>
-          <w:rFonts w:ascii="Times New Roman" w:hAnsi="Times New Roman" w:cs="Times New Roman"/>
-          <w:b/>
-          <w:bCs/>
-          <w:sz w:val="24"/>
-          <w:szCs w:val="24"/>
-        </w:rPr>
-      </w:pPr>
-    </w:p>
-    <w:p>
-      <w:pPr>
-        <w:rPr>
-          <w:rFonts w:ascii="Times New Roman" w:hAnsi="Times New Roman" w:cs="Times New Roman"/>
-          <w:b/>
-          <w:bCs/>
-          <w:sz w:val="24"/>
-          <w:szCs w:val="24"/>
-        </w:rPr>
-      </w:pPr>
-    </w:p>
-    <w:p>
-      <w:pPr>
-        <w:rPr>
-          <w:rFonts w:ascii="Times New Roman" w:hAnsi="Times New Roman" w:cs="Times New Roman"/>
-          <w:b/>
-          <w:bCs/>
-          <w:sz w:val="24"/>
-          <w:szCs w:val="24"/>
-        </w:rPr>
-      </w:pPr>
-    </w:p>
-    <w:p>
-      <w:pPr>
-        <w:rPr>
-          <w:rFonts w:ascii="Times New Roman" w:hAnsi="Times New Roman" w:cs="Times New Roman"/>
-          <w:b/>
-          <w:bCs/>
-          <w:sz w:val="24"/>
-          <w:szCs w:val="24"/>
-        </w:rPr>
-      </w:pPr>
-    </w:p>
-    <w:p>
-      <w:pPr>
-        <w:rPr>
-          <w:rFonts w:ascii="Times New Roman" w:hAnsi="Times New Roman" w:cs="Times New Roman"/>
-          <w:b/>
-          <w:bCs/>
-          <w:sz w:val="24"/>
-          <w:szCs w:val="24"/>
-        </w:rPr>
-      </w:pPr>
-      <w:r>
-        <w:rPr>
-          <w:rFonts w:ascii="Times New Roman" w:hAnsi="Times New Roman" w:cs="Times New Roman"/>
-          <w:b/>
-          <w:bCs/>
-          <w:sz w:val="24"/>
-          <w:szCs w:val="24"/>
-        </w:rPr>
-        <w:lastRenderedPageBreak/>
-        <w:t>Paso 3 del Flujo Normal</w:t>
-      </w:r>
-    </w:p>
-    <w:p>
-      <w:pPr>
-        <w:rPr>
-          <w:rFonts w:ascii="Times New Roman" w:hAnsi="Times New Roman" w:cs="Times New Roman"/>
-          <w:b/>
-          <w:bCs/>
-          <w:sz w:val="24"/>
-          <w:szCs w:val="24"/>
-        </w:rPr>
-      </w:pPr>
-      <w:r>
-        <w:rPr>
-          <w:rFonts w:ascii="Times New Roman" w:hAnsi="Times New Roman" w:cs="Times New Roman"/>
-          <w:b/>
-          <w:bCs/>
-          <w:noProof/>
-          <w:sz w:val="24"/>
-          <w:szCs w:val="24"/>
-        </w:rPr>
-        <w:drawing>
-          <wp:inline distT="0" distB="0" distL="0" distR="0" wp14:anchorId="6EE0E5F0" wp14:editId="427DB8E5">
-            <wp:extent cx="4554000" cy="3278695"/>
-            <wp:effectExtent l="0" t="0" r="0" b="0"/>
-            <wp:docPr id="27" name="Imagen 27" descr="Interfaz de usuario gráfica, Aplicación&#10;&#10;Descripción generada automáticamente"/>
-            <wp:cNvGraphicFramePr>
-              <a:graphicFrameLocks xmlns:a="http://schemas.openxmlformats.org/drawingml/2006/main" noChangeAspect="1"/>
-            </wp:cNvGraphicFramePr>
-            <a:graphic xmlns:a="http://schemas.openxmlformats.org/drawingml/2006/main">
-              <a:graphicData uri="http://schemas.openxmlformats.org/drawingml/2006/picture">
-                <pic:pic xmlns:pic="http://schemas.openxmlformats.org/drawingml/2006/picture">
-                  <pic:nvPicPr>
-                    <pic:cNvPr id="27" name="Imagen 27" descr="Interfaz de usuario gráfica, Aplicación&#10;&#10;Descripción generada automáticamente"/>
                     <pic:cNvPicPr/>
                   </pic:nvPicPr>
                   <pic:blipFill>
@@ -8979,6 +7545,50 @@
           <w:szCs w:val="24"/>
         </w:rPr>
       </w:pPr>
+    </w:p>
+    <w:p>
+      <w:pPr>
+        <w:rPr>
+          <w:rFonts w:ascii="Times New Roman" w:hAnsi="Times New Roman" w:cs="Times New Roman"/>
+          <w:b/>
+          <w:bCs/>
+          <w:sz w:val="24"/>
+          <w:szCs w:val="24"/>
+        </w:rPr>
+      </w:pPr>
+    </w:p>
+    <w:p>
+      <w:pPr>
+        <w:rPr>
+          <w:rFonts w:ascii="Times New Roman" w:hAnsi="Times New Roman" w:cs="Times New Roman"/>
+          <w:b/>
+          <w:bCs/>
+          <w:sz w:val="24"/>
+          <w:szCs w:val="24"/>
+        </w:rPr>
+      </w:pPr>
+    </w:p>
+    <w:p>
+      <w:pPr>
+        <w:rPr>
+          <w:rFonts w:ascii="Times New Roman" w:hAnsi="Times New Roman" w:cs="Times New Roman"/>
+          <w:b/>
+          <w:bCs/>
+          <w:sz w:val="24"/>
+          <w:szCs w:val="24"/>
+        </w:rPr>
+      </w:pPr>
+    </w:p>
+    <w:p>
+      <w:pPr>
+        <w:rPr>
+          <w:rFonts w:ascii="Times New Roman" w:hAnsi="Times New Roman" w:cs="Times New Roman"/>
+          <w:b/>
+          <w:bCs/>
+          <w:sz w:val="24"/>
+          <w:szCs w:val="24"/>
+        </w:rPr>
+      </w:pPr>
       <w:r>
         <w:rPr>
           <w:rFonts w:ascii="Times New Roman" w:hAnsi="Times New Roman" w:cs="Times New Roman"/>
@@ -8987,7 +7597,8 @@
           <w:sz w:val="24"/>
           <w:szCs w:val="24"/>
         </w:rPr>
-        <w:t>Paso 7 del Flujo Normal</w:t>
+        <w:lastRenderedPageBreak/>
+        <w:t>Paso 3 del Flujo Normal</w:t>
       </w:r>
     </w:p>
     <w:p>
@@ -9010,10 +7621,10 @@
           <w:szCs w:val="24"/>
         </w:rPr>
         <w:drawing>
-          <wp:inline distT="0" distB="0" distL="0" distR="0" wp14:anchorId="5BF63BCA" wp14:editId="1227377E">
+          <wp:inline distT="0" distB="0" distL="0" distR="0" wp14:anchorId="6EE0E5F0" wp14:editId="427DB8E5">
             <wp:extent cx="4554000" cy="3278695"/>
             <wp:effectExtent l="0" t="0" r="0" b="0"/>
-            <wp:docPr id="28" name="Imagen 28" descr="Captura de pantalla de un celular&#10;&#10;Descripción generada automáticamente"/>
+            <wp:docPr id="27" name="Imagen 27" descr="Interfaz de usuario gráfica, Aplicación&#10;&#10;Descripción generada automáticamente"/>
             <wp:cNvGraphicFramePr>
               <a:graphicFrameLocks xmlns:a="http://schemas.openxmlformats.org/drawingml/2006/main" noChangeAspect="1"/>
             </wp:cNvGraphicFramePr>
@@ -9021,7 +7632,7 @@
               <a:graphicData uri="http://schemas.openxmlformats.org/drawingml/2006/picture">
                 <pic:pic xmlns:pic="http://schemas.openxmlformats.org/drawingml/2006/picture">
                   <pic:nvPicPr>
-                    <pic:cNvPr id="28" name="Imagen 28" descr="Captura de pantalla de un celular&#10;&#10;Descripción generada automáticamente"/>
+                    <pic:cNvPr id="27" name="Imagen 27" descr="Interfaz de usuario gráfica, Aplicación&#10;&#10;Descripción generada automáticamente"/>
                     <pic:cNvPicPr/>
                   </pic:nvPicPr>
                   <pic:blipFill>
@@ -9056,6 +7667,83 @@
           <w:szCs w:val="24"/>
         </w:rPr>
       </w:pPr>
+      <w:r>
+        <w:rPr>
+          <w:rFonts w:ascii="Times New Roman" w:hAnsi="Times New Roman" w:cs="Times New Roman"/>
+          <w:b/>
+          <w:bCs/>
+          <w:sz w:val="24"/>
+          <w:szCs w:val="24"/>
+        </w:rPr>
+        <w:t>Paso 7 del Flujo Normal</w:t>
+      </w:r>
+    </w:p>
+    <w:p>
+      <w:pPr>
+        <w:rPr>
+          <w:rFonts w:ascii="Times New Roman" w:hAnsi="Times New Roman" w:cs="Times New Roman"/>
+          <w:b/>
+          <w:bCs/>
+          <w:sz w:val="24"/>
+          <w:szCs w:val="24"/>
+        </w:rPr>
+      </w:pPr>
+      <w:r>
+        <w:rPr>
+          <w:rFonts w:ascii="Times New Roman" w:hAnsi="Times New Roman" w:cs="Times New Roman"/>
+          <w:b/>
+          <w:bCs/>
+          <w:noProof/>
+          <w:sz w:val="24"/>
+          <w:szCs w:val="24"/>
+        </w:rPr>
+        <w:drawing>
+          <wp:inline distT="0" distB="0" distL="0" distR="0" wp14:anchorId="5BF63BCA" wp14:editId="1227377E">
+            <wp:extent cx="4554000" cy="3278695"/>
+            <wp:effectExtent l="0" t="0" r="0" b="0"/>
+            <wp:docPr id="28" name="Imagen 28" descr="Captura de pantalla de un celular&#10;&#10;Descripción generada automáticamente"/>
+            <wp:cNvGraphicFramePr>
+              <a:graphicFrameLocks xmlns:a="http://schemas.openxmlformats.org/drawingml/2006/main" noChangeAspect="1"/>
+            </wp:cNvGraphicFramePr>
+            <a:graphic xmlns:a="http://schemas.openxmlformats.org/drawingml/2006/main">
+              <a:graphicData uri="http://schemas.openxmlformats.org/drawingml/2006/picture">
+                <pic:pic xmlns:pic="http://schemas.openxmlformats.org/drawingml/2006/picture">
+                  <pic:nvPicPr>
+                    <pic:cNvPr id="28" name="Imagen 28" descr="Captura de pantalla de un celular&#10;&#10;Descripción generada automáticamente"/>
+                    <pic:cNvPicPr/>
+                  </pic:nvPicPr>
+                  <pic:blipFill>
+                    <a:blip r:embed="rId20"/>
+                    <a:stretch>
+                      <a:fillRect/>
+                    </a:stretch>
+                  </pic:blipFill>
+                  <pic:spPr>
+                    <a:xfrm>
+                      <a:off x="0" y="0"/>
+                      <a:ext cx="4554000" cy="3278695"/>
+                    </a:xfrm>
+                    <a:prstGeom prst="rect">
+                      <a:avLst/>
+                    </a:prstGeom>
+                  </pic:spPr>
+                </pic:pic>
+              </a:graphicData>
+            </a:graphic>
+          </wp:inline>
+        </w:drawing>
+      </w:r>
+    </w:p>
+    <w:p>
+      <w:pPr>
+        <w:rPr>
+          <w:rFonts w:ascii="Times New Roman" w:hAnsi="Times New Roman" w:cs="Times New Roman"/>
+          <w:b/>
+          <w:bCs/>
+          <w:sz w:val="24"/>
+          <w:szCs w:val="24"/>
+        </w:rPr>
+      </w:pPr>
     </w:p>
     <w:p>
       <w:pPr>
@@ -9124,7 +7812,7 @@
                     </pic:cNvPicPr>
                   </pic:nvPicPr>
                   <pic:blipFill>
-                    <a:blip r:embed="rId20">
+                    <a:blip r:embed="rId21">
                       <a:extLst>
                         <a:ext uri="{28A0092B-C50C-407E-A947-70E740481C1C}">
                           <a14:useLocalDpi xmlns:a14="http://schemas.microsoft.com/office/drawing/2010/main" val="0"/>
@@ -9187,27 +7875,7 @@
           <w:szCs w:val="24"/>
         </w:rPr>
         <w:lastRenderedPageBreak/>
-        <w:t xml:space="preserve">Diagrama de </w:t>
-      </w:r>
-      <w:r>
-        <w:rPr>
-          <w:rFonts w:ascii="Times New Roman" w:hAnsi="Times New Roman" w:cs="Times New Roman"/>
-          <w:b/>
-          <w:bCs/>
-          <w:sz w:val="24"/>
-          <w:szCs w:val="24"/>
-        </w:rPr>
-        <w:t>Secuencia</w:t>
-      </w:r>
-      <w:r>
-        <w:rPr>
-          <w:rFonts w:ascii="Times New Roman" w:hAnsi="Times New Roman" w:cs="Times New Roman"/>
-          <w:b/>
-          <w:bCs/>
-          <w:sz w:val="24"/>
-          <w:szCs w:val="24"/>
-        </w:rPr>
-        <w:t xml:space="preserve"> del CU-03 “Actualizar empleado”</w:t>
+        <w:t>Diagrama de Secuencia del CU-03 “Actualizar empleado”</w:t>
       </w:r>
     </w:p>
     <w:p>
@@ -9216,10 +7884,10 @@
           <w:noProof/>
         </w:rPr>
         <w:drawing>
-          <wp:inline distT="0" distB="0" distL="0" distR="0" wp14:anchorId="45F16BF7" wp14:editId="61AE0EEB">
-            <wp:extent cx="4572000" cy="7945408"/>
-            <wp:effectExtent l="0" t="0" r="0" b="0"/>
-            <wp:docPr id="4" name="Imagen 4"/>
+          <wp:inline distT="0" distB="0" distL="0" distR="0" wp14:anchorId="2B722EF3" wp14:editId="53697329">
+            <wp:extent cx="4507230" cy="7831803"/>
+            <wp:effectExtent l="0" t="0" r="7620" b="0"/>
+            <wp:docPr id="22" name="Imagen 22"/>
             <wp:cNvGraphicFramePr>
               <a:graphicFrameLocks xmlns:a="http://schemas.openxmlformats.org/drawingml/2006/main" noChangeAspect="1"/>
             </wp:cNvGraphicFramePr>
@@ -9227,13 +7895,13 @@
               <a:graphicData uri="http://schemas.openxmlformats.org/drawingml/2006/picture">
                 <pic:pic xmlns:pic="http://schemas.openxmlformats.org/drawingml/2006/picture">
                   <pic:nvPicPr>
-                    <pic:cNvPr id="0" name="Picture 1"/>
+                    <pic:cNvPr id="0" name="Picture 3"/>
                     <pic:cNvPicPr>
                       <a:picLocks noChangeAspect="1" noChangeArrowheads="1"/>
                     </pic:cNvPicPr>
                   </pic:nvPicPr>
                   <pic:blipFill>
-                    <a:blip r:embed="rId21" cstate="print">
+                    <a:blip r:embed="rId22" cstate="print">
                       <a:extLst>
                         <a:ext uri="{28A0092B-C50C-407E-A947-70E740481C1C}">
                           <a14:useLocalDpi xmlns:a14="http://schemas.microsoft.com/office/drawing/2010/main" val="0"/>
@@ -9248,7 +7916,7 @@
                   <pic:spPr bwMode="auto">
                     <a:xfrm>
                       <a:off x="0" y="0"/>
-                      <a:ext cx="4580122" cy="7959523"/>
+                      <a:ext cx="4512045" cy="7840169"/>
                     </a:xfrm>
                     <a:prstGeom prst="rect">
                       <a:avLst/>
@@ -9766,28 +8434,12 @@
               </w:rPr>
               <w:t xml:space="preserve"> de la GUI “</w:t>
             </w:r>
-            <w:proofErr w:type="spellStart"/>
-            <w:r>
-              <w:rPr>
-                <w:rFonts w:ascii="Times New Roman" w:hAnsi="Times New Roman" w:cs="Times New Roman"/>
-              </w:rPr>
-              <w:t>List</w:t>
-            </w:r>
-            <w:proofErr w:type="spellEnd"/>
-            <w:r>
-              <w:rPr>
-                <w:rFonts w:ascii="Times New Roman" w:hAnsi="Times New Roman" w:cs="Times New Roman"/>
-              </w:rPr>
-              <w:t xml:space="preserve"> </w:t>
-            </w:r>
-            <w:proofErr w:type="spellStart"/>
-            <w:r>
-              <w:rPr>
-                <w:rFonts w:ascii="Times New Roman" w:hAnsi="Times New Roman" w:cs="Times New Roman"/>
-              </w:rPr>
-              <w:t>employees</w:t>
-            </w:r>
-            <w:proofErr w:type="spellEnd"/>
+            <w:r>
+              <w:rPr>
+                <w:rFonts w:ascii="Times New Roman" w:hAnsi="Times New Roman" w:cs="Times New Roman"/>
+              </w:rPr>
+              <w:t>List employees</w:t>
+            </w:r>
             <w:r>
               <w:rPr>
                 <w:rFonts w:ascii="Times New Roman" w:hAnsi="Times New Roman" w:cs="Times New Roman"/>
@@ -9929,23 +8581,13 @@
                 <w:rFonts w:ascii="Times New Roman" w:hAnsi="Times New Roman" w:cs="Times New Roman"/>
               </w:rPr>
             </w:pPr>
-            <w:proofErr w:type="spellStart"/>
-            <w:r>
-              <w:rPr>
-                <w:rFonts w:ascii="Times New Roman" w:hAnsi="Times New Roman" w:cs="Times New Roman"/>
-                <w:b/>
-                <w:bCs/>
-              </w:rPr>
-              <w:t>Italian</w:t>
-            </w:r>
-            <w:proofErr w:type="spellEnd"/>
-            <w:r>
-              <w:rPr>
-                <w:rFonts w:ascii="Times New Roman" w:hAnsi="Times New Roman" w:cs="Times New Roman"/>
-                <w:b/>
-                <w:bCs/>
-              </w:rPr>
-              <w:t xml:space="preserve"> </w:t>
+            <w:r>
+              <w:rPr>
+                <w:rFonts w:ascii="Times New Roman" w:hAnsi="Times New Roman" w:cs="Times New Roman"/>
+                <w:b/>
+                <w:bCs/>
+              </w:rPr>
+              <w:t xml:space="preserve">Italian </w:t>
             </w:r>
             <w:r>
               <w:rPr>
@@ -10029,57 +8671,19 @@
                 <w:rFonts w:ascii="Times New Roman" w:hAnsi="Times New Roman" w:cs="Times New Roman"/>
               </w:rPr>
             </w:pPr>
-            <w:proofErr w:type="spellStart"/>
-            <w:r>
-              <w:rPr>
-                <w:rFonts w:ascii="Times New Roman" w:hAnsi="Times New Roman" w:cs="Times New Roman"/>
-                <w:b/>
-                <w:bCs/>
-              </w:rPr>
-              <w:t>Italian</w:t>
-            </w:r>
-            <w:proofErr w:type="spellEnd"/>
-            <w:r>
-              <w:rPr>
-                <w:rFonts w:ascii="Times New Roman" w:hAnsi="Times New Roman" w:cs="Times New Roman"/>
-                <w:b/>
-                <w:bCs/>
-              </w:rPr>
-              <w:t xml:space="preserve"> Pizza </w:t>
-            </w:r>
-            <w:r>
-              <w:rPr>
-                <w:rFonts w:ascii="Times New Roman" w:hAnsi="Times New Roman" w:cs="Times New Roman"/>
-              </w:rPr>
-              <w:t>muestra el dialogo GUI “</w:t>
-            </w:r>
-            <w:proofErr w:type="spellStart"/>
-            <w:r>
-              <w:rPr>
-                <w:rFonts w:ascii="Times New Roman" w:hAnsi="Times New Roman" w:cs="Times New Roman"/>
-              </w:rPr>
-              <w:t>Delete</w:t>
-            </w:r>
-            <w:proofErr w:type="spellEnd"/>
-            <w:r>
-              <w:rPr>
-                <w:rFonts w:ascii="Times New Roman" w:hAnsi="Times New Roman" w:cs="Times New Roman"/>
-              </w:rPr>
-              <w:t xml:space="preserve"> </w:t>
-            </w:r>
-            <w:proofErr w:type="spellStart"/>
-            <w:r>
-              <w:rPr>
-                <w:rFonts w:ascii="Times New Roman" w:hAnsi="Times New Roman" w:cs="Times New Roman"/>
-              </w:rPr>
-              <w:t>Confirmation</w:t>
-            </w:r>
-            <w:proofErr w:type="spellEnd"/>
-            <w:r>
-              <w:rPr>
-                <w:rFonts w:ascii="Times New Roman" w:hAnsi="Times New Roman" w:cs="Times New Roman"/>
-              </w:rPr>
-              <w:t>” con el mensaje “¿Desea confirmar la eliminación?”</w:t>
+            <w:r>
+              <w:rPr>
+                <w:rFonts w:ascii="Times New Roman" w:hAnsi="Times New Roman" w:cs="Times New Roman"/>
+                <w:b/>
+                <w:bCs/>
+              </w:rPr>
+              <w:t xml:space="preserve">Italian Pizza </w:t>
+            </w:r>
+            <w:r>
+              <w:rPr>
+                <w:rFonts w:ascii="Times New Roman" w:hAnsi="Times New Roman" w:cs="Times New Roman"/>
+              </w:rPr>
+              <w:t>muestra el dialogo GUI “Delete Confirmation” con el mensaje “¿Desea confirmar la eliminación?”</w:t>
             </w:r>
           </w:p>
           <w:p>
@@ -10105,35 +8709,7 @@
               <w:rPr>
                 <w:rFonts w:ascii="Times New Roman" w:hAnsi="Times New Roman" w:cs="Times New Roman"/>
               </w:rPr>
-              <w:t>selecciona el botón “Aceptar” de la GUI “</w:t>
-            </w:r>
-            <w:proofErr w:type="spellStart"/>
-            <w:r>
-              <w:rPr>
-                <w:rFonts w:ascii="Times New Roman" w:hAnsi="Times New Roman" w:cs="Times New Roman"/>
-              </w:rPr>
-              <w:t>Delete</w:t>
-            </w:r>
-            <w:proofErr w:type="spellEnd"/>
-            <w:r>
-              <w:rPr>
-                <w:rFonts w:ascii="Times New Roman" w:hAnsi="Times New Roman" w:cs="Times New Roman"/>
-              </w:rPr>
-              <w:t xml:space="preserve"> </w:t>
-            </w:r>
-            <w:proofErr w:type="spellStart"/>
-            <w:r>
-              <w:rPr>
-                <w:rFonts w:ascii="Times New Roman" w:hAnsi="Times New Roman" w:cs="Times New Roman"/>
-              </w:rPr>
-              <w:t>Confirmation</w:t>
-            </w:r>
-            <w:proofErr w:type="spellEnd"/>
-            <w:r>
-              <w:rPr>
-                <w:rFonts w:ascii="Times New Roman" w:hAnsi="Times New Roman" w:cs="Times New Roman"/>
-              </w:rPr>
-              <w:t>”. (ver FA-01)</w:t>
+              <w:t>selecciona el botón “Aceptar” de la GUI “Delete Confirmation”. (ver FA-01)</w:t>
             </w:r>
           </w:p>
           <w:p>
@@ -10147,23 +8723,13 @@
                 <w:rFonts w:ascii="Times New Roman" w:hAnsi="Times New Roman" w:cs="Times New Roman"/>
               </w:rPr>
             </w:pPr>
-            <w:proofErr w:type="spellStart"/>
-            <w:r>
-              <w:rPr>
-                <w:rFonts w:ascii="Times New Roman" w:hAnsi="Times New Roman" w:cs="Times New Roman"/>
-                <w:b/>
-                <w:bCs/>
-              </w:rPr>
-              <w:t>Italian</w:t>
-            </w:r>
-            <w:proofErr w:type="spellEnd"/>
-            <w:r>
-              <w:rPr>
-                <w:rFonts w:ascii="Times New Roman" w:hAnsi="Times New Roman" w:cs="Times New Roman"/>
-                <w:b/>
-                <w:bCs/>
-              </w:rPr>
-              <w:t xml:space="preserve"> pizza </w:t>
+            <w:r>
+              <w:rPr>
+                <w:rFonts w:ascii="Times New Roman" w:hAnsi="Times New Roman" w:cs="Times New Roman"/>
+                <w:b/>
+                <w:bCs/>
+              </w:rPr>
+              <w:t xml:space="preserve">Italian pizza </w:t>
             </w:r>
             <w:r>
               <w:rPr>
@@ -10209,113 +8775,19 @@
                 <w:rFonts w:ascii="Times New Roman" w:hAnsi="Times New Roman" w:cs="Times New Roman"/>
               </w:rPr>
             </w:pPr>
-            <w:proofErr w:type="spellStart"/>
-            <w:r>
-              <w:rPr>
-                <w:rFonts w:ascii="Times New Roman" w:hAnsi="Times New Roman" w:cs="Times New Roman"/>
-                <w:b/>
-                <w:bCs/>
-              </w:rPr>
-              <w:t>Italian</w:t>
-            </w:r>
-            <w:proofErr w:type="spellEnd"/>
-            <w:r>
-              <w:rPr>
-                <w:rFonts w:ascii="Times New Roman" w:hAnsi="Times New Roman" w:cs="Times New Roman"/>
-                <w:b/>
-                <w:bCs/>
-              </w:rPr>
-              <w:t xml:space="preserve"> pizza </w:t>
-            </w:r>
-            <w:r>
-              <w:rPr>
-                <w:rFonts w:ascii="Times New Roman" w:hAnsi="Times New Roman" w:cs="Times New Roman"/>
-              </w:rPr>
-              <w:t>cierra la GUI “</w:t>
-            </w:r>
-            <w:proofErr w:type="spellStart"/>
-            <w:r>
-              <w:rPr>
-                <w:rFonts w:ascii="Times New Roman" w:hAnsi="Times New Roman" w:cs="Times New Roman"/>
-              </w:rPr>
-              <w:t>Employee</w:t>
-            </w:r>
-            <w:proofErr w:type="spellEnd"/>
-            <w:r>
-              <w:rPr>
-                <w:rFonts w:ascii="Times New Roman" w:hAnsi="Times New Roman" w:cs="Times New Roman"/>
-              </w:rPr>
-              <w:t xml:space="preserve"> data” y “</w:t>
-            </w:r>
-            <w:proofErr w:type="spellStart"/>
-            <w:r>
-              <w:rPr>
-                <w:rFonts w:ascii="Times New Roman" w:hAnsi="Times New Roman" w:cs="Times New Roman"/>
-              </w:rPr>
-              <w:t>Delete</w:t>
-            </w:r>
-            <w:proofErr w:type="spellEnd"/>
-            <w:r>
-              <w:rPr>
-                <w:rFonts w:ascii="Times New Roman" w:hAnsi="Times New Roman" w:cs="Times New Roman"/>
-              </w:rPr>
-              <w:t xml:space="preserve"> </w:t>
-            </w:r>
-            <w:proofErr w:type="spellStart"/>
-            <w:r>
-              <w:rPr>
-                <w:rFonts w:ascii="Times New Roman" w:hAnsi="Times New Roman" w:cs="Times New Roman"/>
-              </w:rPr>
-              <w:t>Confirmation</w:t>
-            </w:r>
-            <w:proofErr w:type="spellEnd"/>
-            <w:r>
-              <w:rPr>
-                <w:rFonts w:ascii="Times New Roman" w:hAnsi="Times New Roman" w:cs="Times New Roman"/>
-              </w:rPr>
-              <w:t xml:space="preserve">” y muestra la notificación </w:t>
-            </w:r>
-            <w:proofErr w:type="spellStart"/>
-            <w:r>
-              <w:rPr>
-                <w:rFonts w:ascii="Times New Roman" w:hAnsi="Times New Roman" w:cs="Times New Roman"/>
-              </w:rPr>
-              <w:t>toast</w:t>
-            </w:r>
-            <w:proofErr w:type="spellEnd"/>
-            <w:r>
-              <w:rPr>
-                <w:rFonts w:ascii="Times New Roman" w:hAnsi="Times New Roman" w:cs="Times New Roman"/>
-              </w:rPr>
-              <w:t xml:space="preserve"> “</w:t>
-            </w:r>
-            <w:proofErr w:type="spellStart"/>
-            <w:r>
-              <w:rPr>
-                <w:rFonts w:ascii="Times New Roman" w:hAnsi="Times New Roman" w:cs="Times New Roman"/>
-              </w:rPr>
-              <w:t>Confirmed</w:t>
-            </w:r>
-            <w:proofErr w:type="spellEnd"/>
-            <w:r>
-              <w:rPr>
-                <w:rFonts w:ascii="Times New Roman" w:hAnsi="Times New Roman" w:cs="Times New Roman"/>
-              </w:rPr>
-              <w:t xml:space="preserve"> </w:t>
-            </w:r>
-            <w:proofErr w:type="spellStart"/>
-            <w:r>
-              <w:rPr>
-                <w:rFonts w:ascii="Times New Roman" w:hAnsi="Times New Roman" w:cs="Times New Roman"/>
-              </w:rPr>
-              <w:t>Process</w:t>
-            </w:r>
-            <w:proofErr w:type="spellEnd"/>
-            <w:r>
-              <w:rPr>
-                <w:rFonts w:ascii="Times New Roman" w:hAnsi="Times New Roman" w:cs="Times New Roman"/>
-              </w:rPr>
-              <w:t>” durante 5 segundos y la cierra.</w:t>
+            <w:r>
+              <w:rPr>
+                <w:rFonts w:ascii="Times New Roman" w:hAnsi="Times New Roman" w:cs="Times New Roman"/>
+                <w:b/>
+                <w:bCs/>
+              </w:rPr>
+              <w:t xml:space="preserve">Italian pizza </w:t>
+            </w:r>
+            <w:r>
+              <w:rPr>
+                <w:rFonts w:ascii="Times New Roman" w:hAnsi="Times New Roman" w:cs="Times New Roman"/>
+              </w:rPr>
+              <w:t>cierra la GUI “Employee data” y “Delete Confirmation” y muestra la notificación toast “Confirmed Process” durante 5 segundos y la cierra.</w:t>
             </w:r>
           </w:p>
         </w:tc>
@@ -10390,35 +8862,7 @@
               <w:rPr>
                 <w:rFonts w:ascii="Times New Roman" w:hAnsi="Times New Roman" w:cs="Times New Roman"/>
               </w:rPr>
-              <w:t>selecciona el botón “Cancelar” de la GUI “</w:t>
-            </w:r>
-            <w:proofErr w:type="spellStart"/>
-            <w:r>
-              <w:rPr>
-                <w:rFonts w:ascii="Times New Roman" w:hAnsi="Times New Roman" w:cs="Times New Roman"/>
-              </w:rPr>
-              <w:t>Delete</w:t>
-            </w:r>
-            <w:proofErr w:type="spellEnd"/>
-            <w:r>
-              <w:rPr>
-                <w:rFonts w:ascii="Times New Roman" w:hAnsi="Times New Roman" w:cs="Times New Roman"/>
-              </w:rPr>
-              <w:t xml:space="preserve"> </w:t>
-            </w:r>
-            <w:proofErr w:type="spellStart"/>
-            <w:r>
-              <w:rPr>
-                <w:rFonts w:ascii="Times New Roman" w:hAnsi="Times New Roman" w:cs="Times New Roman"/>
-              </w:rPr>
-              <w:t>Confirmation</w:t>
-            </w:r>
-            <w:proofErr w:type="spellEnd"/>
-            <w:r>
-              <w:rPr>
-                <w:rFonts w:ascii="Times New Roman" w:hAnsi="Times New Roman" w:cs="Times New Roman"/>
-              </w:rPr>
-              <w:t>”.</w:t>
+              <w:t>selecciona el botón “Cancelar” de la GUI “Delete Confirmation”.</w:t>
             </w:r>
           </w:p>
           <w:p>
@@ -10432,57 +8876,19 @@
                 <w:rFonts w:ascii="Times New Roman" w:hAnsi="Times New Roman" w:cs="Times New Roman"/>
               </w:rPr>
             </w:pPr>
-            <w:proofErr w:type="spellStart"/>
-            <w:r>
-              <w:rPr>
-                <w:rFonts w:ascii="Times New Roman" w:hAnsi="Times New Roman" w:cs="Times New Roman"/>
-                <w:b/>
-                <w:bCs/>
-              </w:rPr>
-              <w:t>Italian</w:t>
-            </w:r>
-            <w:proofErr w:type="spellEnd"/>
-            <w:r>
-              <w:rPr>
-                <w:rFonts w:ascii="Times New Roman" w:hAnsi="Times New Roman" w:cs="Times New Roman"/>
-                <w:b/>
-                <w:bCs/>
-              </w:rPr>
-              <w:t xml:space="preserve"> Pizza </w:t>
-            </w:r>
-            <w:r>
-              <w:rPr>
-                <w:rFonts w:ascii="Times New Roman" w:hAnsi="Times New Roman" w:cs="Times New Roman"/>
-              </w:rPr>
-              <w:t>cierra la GUI “</w:t>
-            </w:r>
-            <w:proofErr w:type="spellStart"/>
-            <w:r>
-              <w:rPr>
-                <w:rFonts w:ascii="Times New Roman" w:hAnsi="Times New Roman" w:cs="Times New Roman"/>
-              </w:rPr>
-              <w:t>Delete</w:t>
-            </w:r>
-            <w:proofErr w:type="spellEnd"/>
-            <w:r>
-              <w:rPr>
-                <w:rFonts w:ascii="Times New Roman" w:hAnsi="Times New Roman" w:cs="Times New Roman"/>
-              </w:rPr>
-              <w:t xml:space="preserve"> </w:t>
-            </w:r>
-            <w:proofErr w:type="spellStart"/>
-            <w:r>
-              <w:rPr>
-                <w:rFonts w:ascii="Times New Roman" w:hAnsi="Times New Roman" w:cs="Times New Roman"/>
-              </w:rPr>
-              <w:t>Confirmation</w:t>
-            </w:r>
-            <w:proofErr w:type="spellEnd"/>
-            <w:r>
-              <w:rPr>
-                <w:rFonts w:ascii="Times New Roman" w:hAnsi="Times New Roman" w:cs="Times New Roman"/>
-              </w:rPr>
-              <w:t>”.</w:t>
+            <w:r>
+              <w:rPr>
+                <w:rFonts w:ascii="Times New Roman" w:hAnsi="Times New Roman" w:cs="Times New Roman"/>
+                <w:b/>
+                <w:bCs/>
+              </w:rPr>
+              <w:t xml:space="preserve">Italian Pizza </w:t>
+            </w:r>
+            <w:r>
+              <w:rPr>
+                <w:rFonts w:ascii="Times New Roman" w:hAnsi="Times New Roman" w:cs="Times New Roman"/>
+              </w:rPr>
+              <w:t>cierra la GUI “Delete Confirmation”.</w:t>
             </w:r>
           </w:p>
         </w:tc>
@@ -10527,23 +8933,13 @@
               </w:rPr>
               <w:t xml:space="preserve">EX1. No hay conexión con la base de datos del </w:t>
             </w:r>
-            <w:proofErr w:type="spellStart"/>
-            <w:r>
-              <w:rPr>
-                <w:rFonts w:ascii="Times New Roman" w:hAnsi="Times New Roman" w:cs="Times New Roman"/>
-                <w:b/>
-                <w:bCs/>
-              </w:rPr>
-              <w:t>Italian</w:t>
-            </w:r>
-            <w:proofErr w:type="spellEnd"/>
-            <w:r>
-              <w:rPr>
-                <w:rFonts w:ascii="Times New Roman" w:hAnsi="Times New Roman" w:cs="Times New Roman"/>
-                <w:b/>
-                <w:bCs/>
-              </w:rPr>
-              <w:t xml:space="preserve"> Pizza</w:t>
+            <w:r>
+              <w:rPr>
+                <w:rFonts w:ascii="Times New Roman" w:hAnsi="Times New Roman" w:cs="Times New Roman"/>
+                <w:b/>
+                <w:bCs/>
+              </w:rPr>
+              <w:t>Italian Pizza</w:t>
             </w:r>
           </w:p>
           <w:p>
@@ -10563,23 +8959,13 @@
               </w:rPr>
               <w:t xml:space="preserve">El </w:t>
             </w:r>
-            <w:proofErr w:type="spellStart"/>
-            <w:r>
-              <w:rPr>
-                <w:rFonts w:ascii="Times New Roman" w:hAnsi="Times New Roman" w:cs="Times New Roman"/>
-                <w:b/>
-                <w:bCs/>
-              </w:rPr>
-              <w:t>Italian</w:t>
-            </w:r>
-            <w:proofErr w:type="spellEnd"/>
-            <w:r>
-              <w:rPr>
-                <w:rFonts w:ascii="Times New Roman" w:hAnsi="Times New Roman" w:cs="Times New Roman"/>
-                <w:b/>
-                <w:bCs/>
-              </w:rPr>
-              <w:t xml:space="preserve"> pizza</w:t>
+            <w:r>
+              <w:rPr>
+                <w:rFonts w:ascii="Times New Roman" w:hAnsi="Times New Roman" w:cs="Times New Roman"/>
+                <w:b/>
+                <w:bCs/>
+              </w:rPr>
+              <w:t>Italian pizza</w:t>
             </w:r>
             <w:r>
               <w:rPr>
@@ -10597,58 +8983,8 @@
               <w:rPr>
                 <w:rFonts w:ascii="Times New Roman" w:hAnsi="Times New Roman" w:cs="Times New Roman"/>
               </w:rPr>
-              <w:t xml:space="preserve">No </w:t>
-            </w:r>
-            <w:proofErr w:type="spellStart"/>
-            <w:r>
-              <w:rPr>
-                <w:rFonts w:ascii="Times New Roman" w:hAnsi="Times New Roman" w:cs="Times New Roman"/>
-              </w:rPr>
-              <w:t>connection</w:t>
-            </w:r>
-            <w:proofErr w:type="spellEnd"/>
-            <w:r>
-              <w:rPr>
-                <w:rFonts w:ascii="Times New Roman" w:hAnsi="Times New Roman" w:cs="Times New Roman"/>
-              </w:rPr>
-              <w:t xml:space="preserve"> </w:t>
-            </w:r>
-            <w:proofErr w:type="spellStart"/>
-            <w:r>
-              <w:rPr>
-                <w:rFonts w:ascii="Times New Roman" w:hAnsi="Times New Roman" w:cs="Times New Roman"/>
-              </w:rPr>
-              <w:t>to</w:t>
-            </w:r>
-            <w:proofErr w:type="spellEnd"/>
-            <w:r>
-              <w:rPr>
-                <w:rFonts w:ascii="Times New Roman" w:hAnsi="Times New Roman" w:cs="Times New Roman"/>
-              </w:rPr>
-              <w:t xml:space="preserve"> </w:t>
-            </w:r>
-            <w:proofErr w:type="spellStart"/>
-            <w:r>
-              <w:rPr>
-                <w:rFonts w:ascii="Times New Roman" w:hAnsi="Times New Roman" w:cs="Times New Roman"/>
-              </w:rPr>
-              <w:t>the</w:t>
-            </w:r>
-            <w:proofErr w:type="spellEnd"/>
-            <w:r>
-              <w:rPr>
-                <w:rFonts w:ascii="Times New Roman" w:hAnsi="Times New Roman" w:cs="Times New Roman"/>
-              </w:rPr>
-              <w:t xml:space="preserve"> </w:t>
-            </w:r>
-            <w:proofErr w:type="spellStart"/>
-            <w:r>
-              <w:rPr>
-                <w:rFonts w:ascii="Times New Roman" w:hAnsi="Times New Roman" w:cs="Times New Roman"/>
-              </w:rPr>
-              <w:t>database</w:t>
-            </w:r>
-            <w:proofErr w:type="spellEnd"/>
+              <w:t>No connection to the database</w:t>
+            </w:r>
             <w:r>
               <w:rPr>
                 <w:rFonts w:ascii="Times New Roman" w:hAnsi="Times New Roman" w:cs="Times New Roman"/>
@@ -10756,23 +9092,13 @@
               </w:rPr>
               <w:t xml:space="preserve">do a “Inactivo” en la base de datos de </w:t>
             </w:r>
-            <w:proofErr w:type="spellStart"/>
-            <w:r>
-              <w:rPr>
-                <w:rFonts w:ascii="Times New Roman" w:eastAsia="Arial" w:hAnsi="Times New Roman" w:cs="Times New Roman"/>
-                <w:b/>
-                <w:bCs/>
-              </w:rPr>
-              <w:t>Italian</w:t>
-            </w:r>
-            <w:proofErr w:type="spellEnd"/>
-            <w:r>
-              <w:rPr>
-                <w:rFonts w:ascii="Times New Roman" w:eastAsia="Arial" w:hAnsi="Times New Roman" w:cs="Times New Roman"/>
-                <w:b/>
-                <w:bCs/>
-              </w:rPr>
-              <w:t xml:space="preserve"> Pizza.</w:t>
+            <w:r>
+              <w:rPr>
+                <w:rFonts w:ascii="Times New Roman" w:eastAsia="Arial" w:hAnsi="Times New Roman" w:cs="Times New Roman"/>
+                <w:b/>
+                <w:bCs/>
+              </w:rPr>
+              <w:t>Italian Pizza.</w:t>
             </w:r>
           </w:p>
           <w:p>
@@ -11012,83 +9338,6 @@
                 <pic:pic xmlns:pic="http://schemas.openxmlformats.org/drawingml/2006/picture">
                   <pic:nvPicPr>
                     <pic:cNvPr id="29" name="Imagen 29" descr="Captura de pantalla de un teléfono celular&#10;&#10;Descripción generada automáticamente"/>
-                    <pic:cNvPicPr/>
-                  </pic:nvPicPr>
-                  <pic:blipFill>
-                    <a:blip r:embed="rId22"/>
-                    <a:stretch>
-                      <a:fillRect/>
-                    </a:stretch>
-                  </pic:blipFill>
-                  <pic:spPr>
-                    <a:xfrm>
-                      <a:off x="0" y="0"/>
-                      <a:ext cx="4554000" cy="3278695"/>
-                    </a:xfrm>
-                    <a:prstGeom prst="rect">
-                      <a:avLst/>
-                    </a:prstGeom>
-                  </pic:spPr>
-                </pic:pic>
-              </a:graphicData>
-            </a:graphic>
-          </wp:inline>
-        </w:drawing>
-      </w:r>
-    </w:p>
-    <w:p>
-      <w:pPr>
-        <w:rPr>
-          <w:rFonts w:ascii="Times New Roman" w:hAnsi="Times New Roman" w:cs="Times New Roman"/>
-          <w:b/>
-          <w:bCs/>
-          <w:sz w:val="24"/>
-          <w:szCs w:val="24"/>
-        </w:rPr>
-      </w:pPr>
-      <w:r>
-        <w:rPr>
-          <w:rFonts w:ascii="Times New Roman" w:hAnsi="Times New Roman" w:cs="Times New Roman"/>
-          <w:b/>
-          <w:bCs/>
-          <w:sz w:val="24"/>
-          <w:szCs w:val="24"/>
-        </w:rPr>
-        <w:t>Paso 5 del Flujo Normal</w:t>
-      </w:r>
-    </w:p>
-    <w:p>
-      <w:pPr>
-        <w:rPr>
-          <w:rFonts w:ascii="Times New Roman" w:hAnsi="Times New Roman" w:cs="Times New Roman"/>
-          <w:b/>
-          <w:bCs/>
-          <w:sz w:val="24"/>
-          <w:szCs w:val="24"/>
-        </w:rPr>
-      </w:pPr>
-      <w:r>
-        <w:rPr>
-          <w:rFonts w:ascii="Times New Roman" w:hAnsi="Times New Roman" w:cs="Times New Roman"/>
-          <w:b/>
-          <w:bCs/>
-          <w:noProof/>
-          <w:sz w:val="24"/>
-          <w:szCs w:val="24"/>
-        </w:rPr>
-        <w:drawing>
-          <wp:inline distT="0" distB="0" distL="0" distR="0" wp14:anchorId="19168E02" wp14:editId="765E6B63">
-            <wp:extent cx="4554000" cy="3278695"/>
-            <wp:effectExtent l="0" t="0" r="0" b="0"/>
-            <wp:docPr id="30" name="Imagen 30" descr="Captura de pantalla de un celular&#10;&#10;Descripción generada automáticamente"/>
-            <wp:cNvGraphicFramePr>
-              <a:graphicFrameLocks xmlns:a="http://schemas.openxmlformats.org/drawingml/2006/main" noChangeAspect="1"/>
-            </wp:cNvGraphicFramePr>
-            <a:graphic xmlns:a="http://schemas.openxmlformats.org/drawingml/2006/main">
-              <a:graphicData uri="http://schemas.openxmlformats.org/drawingml/2006/picture">
-                <pic:pic xmlns:pic="http://schemas.openxmlformats.org/drawingml/2006/picture">
-                  <pic:nvPicPr>
-                    <pic:cNvPr id="30" name="Imagen 30" descr="Captura de pantalla de un celular&#10;&#10;Descripción generada automáticamente"/>
                     <pic:cNvPicPr/>
                   </pic:nvPicPr>
                   <pic:blipFill>
@@ -11123,6 +9372,83 @@
           <w:szCs w:val="24"/>
         </w:rPr>
       </w:pPr>
+      <w:r>
+        <w:rPr>
+          <w:rFonts w:ascii="Times New Roman" w:hAnsi="Times New Roman" w:cs="Times New Roman"/>
+          <w:b/>
+          <w:bCs/>
+          <w:sz w:val="24"/>
+          <w:szCs w:val="24"/>
+        </w:rPr>
+        <w:t>Paso 5 del Flujo Normal</w:t>
+      </w:r>
+    </w:p>
+    <w:p>
+      <w:pPr>
+        <w:rPr>
+          <w:rFonts w:ascii="Times New Roman" w:hAnsi="Times New Roman" w:cs="Times New Roman"/>
+          <w:b/>
+          <w:bCs/>
+          <w:sz w:val="24"/>
+          <w:szCs w:val="24"/>
+        </w:rPr>
+      </w:pPr>
+      <w:r>
+        <w:rPr>
+          <w:rFonts w:ascii="Times New Roman" w:hAnsi="Times New Roman" w:cs="Times New Roman"/>
+          <w:b/>
+          <w:bCs/>
+          <w:noProof/>
+          <w:sz w:val="24"/>
+          <w:szCs w:val="24"/>
+        </w:rPr>
+        <w:drawing>
+          <wp:inline distT="0" distB="0" distL="0" distR="0" wp14:anchorId="19168E02" wp14:editId="765E6B63">
+            <wp:extent cx="4554000" cy="3278695"/>
+            <wp:effectExtent l="0" t="0" r="0" b="0"/>
+            <wp:docPr id="30" name="Imagen 30" descr="Captura de pantalla de un celular&#10;&#10;Descripción generada automáticamente"/>
+            <wp:cNvGraphicFramePr>
+              <a:graphicFrameLocks xmlns:a="http://schemas.openxmlformats.org/drawingml/2006/main" noChangeAspect="1"/>
+            </wp:cNvGraphicFramePr>
+            <a:graphic xmlns:a="http://schemas.openxmlformats.org/drawingml/2006/main">
+              <a:graphicData uri="http://schemas.openxmlformats.org/drawingml/2006/picture">
+                <pic:pic xmlns:pic="http://schemas.openxmlformats.org/drawingml/2006/picture">
+                  <pic:nvPicPr>
+                    <pic:cNvPr id="30" name="Imagen 30" descr="Captura de pantalla de un celular&#10;&#10;Descripción generada automáticamente"/>
+                    <pic:cNvPicPr/>
+                  </pic:nvPicPr>
+                  <pic:blipFill>
+                    <a:blip r:embed="rId24"/>
+                    <a:stretch>
+                      <a:fillRect/>
+                    </a:stretch>
+                  </pic:blipFill>
+                  <pic:spPr>
+                    <a:xfrm>
+                      <a:off x="0" y="0"/>
+                      <a:ext cx="4554000" cy="3278695"/>
+                    </a:xfrm>
+                    <a:prstGeom prst="rect">
+                      <a:avLst/>
+                    </a:prstGeom>
+                  </pic:spPr>
+                </pic:pic>
+              </a:graphicData>
+            </a:graphic>
+          </wp:inline>
+        </w:drawing>
+      </w:r>
+    </w:p>
+    <w:p>
+      <w:pPr>
+        <w:rPr>
+          <w:rFonts w:ascii="Times New Roman" w:hAnsi="Times New Roman" w:cs="Times New Roman"/>
+          <w:b/>
+          <w:bCs/>
+          <w:sz w:val="24"/>
+          <w:szCs w:val="24"/>
+        </w:rPr>
+      </w:pPr>
     </w:p>
     <w:p>
       <w:pPr>
@@ -11180,7 +9506,7 @@
                     </pic:cNvPicPr>
                   </pic:nvPicPr>
                   <pic:blipFill>
-                    <a:blip r:embed="rId24">
+                    <a:blip r:embed="rId25">
                       <a:extLst>
                         <a:ext uri="{28A0092B-C50C-407E-A947-70E740481C1C}">
                           <a14:useLocalDpi xmlns:a14="http://schemas.microsoft.com/office/drawing/2010/main" val="0"/>
@@ -11244,27 +9570,7 @@
           <w:szCs w:val="24"/>
         </w:rPr>
         <w:lastRenderedPageBreak/>
-        <w:t xml:space="preserve">Diagrama de </w:t>
-      </w:r>
-      <w:r>
-        <w:rPr>
-          <w:rFonts w:ascii="Times New Roman" w:hAnsi="Times New Roman" w:cs="Times New Roman"/>
-          <w:b/>
-          <w:bCs/>
-          <w:sz w:val="24"/>
-          <w:szCs w:val="24"/>
-        </w:rPr>
-        <w:t>Secuencia</w:t>
-      </w:r>
-      <w:r>
-        <w:rPr>
-          <w:rFonts w:ascii="Times New Roman" w:hAnsi="Times New Roman" w:cs="Times New Roman"/>
-          <w:b/>
-          <w:bCs/>
-          <w:sz w:val="24"/>
-          <w:szCs w:val="24"/>
-        </w:rPr>
-        <w:t xml:space="preserve"> del CU-04 “Eliminar empleado”</w:t>
+        <w:t>Diagrama de Secuencia del CU-04 “Eliminar empleado”</w:t>
       </w:r>
     </w:p>
     <w:p>
@@ -11273,10 +9579,10 @@
           <w:noProof/>
         </w:rPr>
         <w:drawing>
-          <wp:inline distT="0" distB="0" distL="0" distR="0" wp14:anchorId="10EAF0BF" wp14:editId="755B7DC9">
-            <wp:extent cx="5612130" cy="6125845"/>
-            <wp:effectExtent l="0" t="0" r="7620" b="8255"/>
-            <wp:docPr id="14" name="Imagen 14"/>
+          <wp:inline distT="0" distB="0" distL="0" distR="0" wp14:anchorId="7475A679" wp14:editId="6E9F95A9">
+            <wp:extent cx="5612130" cy="6123940"/>
+            <wp:effectExtent l="0" t="0" r="7620" b="0"/>
+            <wp:docPr id="31" name="Imagen 31"/>
             <wp:cNvGraphicFramePr>
               <a:graphicFrameLocks xmlns:a="http://schemas.openxmlformats.org/drawingml/2006/main" noChangeAspect="1"/>
             </wp:cNvGraphicFramePr>
@@ -11284,13 +9590,13 @@
               <a:graphicData uri="http://schemas.openxmlformats.org/drawingml/2006/picture">
                 <pic:pic xmlns:pic="http://schemas.openxmlformats.org/drawingml/2006/picture">
                   <pic:nvPicPr>
-                    <pic:cNvPr id="0" name="Picture 3"/>
+                    <pic:cNvPr id="0" name="Picture 4"/>
                     <pic:cNvPicPr>
                       <a:picLocks noChangeAspect="1" noChangeArrowheads="1"/>
                     </pic:cNvPicPr>
                   </pic:nvPicPr>
                   <pic:blipFill>
-                    <a:blip r:embed="rId25" cstate="print">
+                    <a:blip r:embed="rId26" cstate="print">
                       <a:extLst>
                         <a:ext uri="{28A0092B-C50C-407E-A947-70E740481C1C}">
                           <a14:useLocalDpi xmlns:a14="http://schemas.microsoft.com/office/drawing/2010/main" val="0"/>
@@ -11305,7 +9611,7 @@
                   <pic:spPr bwMode="auto">
                     <a:xfrm>
                       <a:off x="0" y="0"/>
-                      <a:ext cx="5612130" cy="6125845"/>
+                      <a:ext cx="5612130" cy="6123940"/>
                     </a:xfrm>
                     <a:prstGeom prst="rect">
                       <a:avLst/>
@@ -11765,7 +10071,6 @@
                 <w:rFonts w:ascii="Times New Roman" w:hAnsi="Times New Roman" w:cs="Times New Roman"/>
               </w:rPr>
             </w:pPr>
-            <w:proofErr w:type="spellStart"/>
             <w:r>
               <w:rPr>
                 <w:rFonts w:ascii="Times New Roman" w:eastAsia="Arial" w:hAnsi="Times New Roman" w:cs="Times New Roman"/>
@@ -11774,7 +10079,6 @@
               </w:rPr>
               <w:t>Employee</w:t>
             </w:r>
-            <w:proofErr w:type="spellEnd"/>
             <w:r>
               <w:rPr>
                 <w:rFonts w:ascii="Times New Roman" w:eastAsia="Arial" w:hAnsi="Times New Roman" w:cs="Times New Roman"/>
@@ -11825,7 +10129,6 @@
                 <w:rFonts w:ascii="Times New Roman" w:hAnsi="Times New Roman" w:cs="Times New Roman"/>
               </w:rPr>
             </w:pPr>
-            <w:proofErr w:type="spellStart"/>
             <w:r>
               <w:rPr>
                 <w:rFonts w:ascii="Times New Roman" w:eastAsia="Arial" w:hAnsi="Times New Roman" w:cs="Times New Roman"/>
@@ -11834,7 +10137,6 @@
               </w:rPr>
               <w:t>Employee</w:t>
             </w:r>
-            <w:proofErr w:type="spellEnd"/>
             <w:r>
               <w:rPr>
                 <w:rFonts w:ascii="Times New Roman" w:eastAsia="Arial" w:hAnsi="Times New Roman" w:cs="Times New Roman"/>
@@ -11923,7 +10225,6 @@
               </w:rPr>
               <w:t xml:space="preserve">Existe un inicio de sesión con el rol </w:t>
             </w:r>
-            <w:proofErr w:type="spellStart"/>
             <w:r>
               <w:rPr>
                 <w:rFonts w:ascii="Times New Roman" w:eastAsia="Arial" w:hAnsi="Times New Roman" w:cs="Times New Roman"/>
@@ -11932,7 +10233,6 @@
               </w:rPr>
               <w:t>Employee</w:t>
             </w:r>
-            <w:proofErr w:type="spellEnd"/>
             <w:r>
               <w:rPr>
                 <w:rFonts w:ascii="Times New Roman" w:eastAsia="Arial" w:hAnsi="Times New Roman" w:cs="Times New Roman"/>
@@ -11992,23 +10292,13 @@
               </w:rPr>
               <w:t xml:space="preserve">almacenada en la base de datos del </w:t>
             </w:r>
-            <w:proofErr w:type="spellStart"/>
-            <w:r>
-              <w:rPr>
-                <w:rFonts w:ascii="Times New Roman" w:eastAsia="Arial" w:hAnsi="Times New Roman" w:cs="Times New Roman"/>
-                <w:b/>
-                <w:bCs/>
-              </w:rPr>
-              <w:t>Italian</w:t>
-            </w:r>
-            <w:proofErr w:type="spellEnd"/>
-            <w:r>
-              <w:rPr>
-                <w:rFonts w:ascii="Times New Roman" w:eastAsia="Arial" w:hAnsi="Times New Roman" w:cs="Times New Roman"/>
-                <w:b/>
-                <w:bCs/>
-              </w:rPr>
-              <w:t xml:space="preserve"> </w:t>
+            <w:r>
+              <w:rPr>
+                <w:rFonts w:ascii="Times New Roman" w:eastAsia="Arial" w:hAnsi="Times New Roman" w:cs="Times New Roman"/>
+                <w:b/>
+                <w:bCs/>
+              </w:rPr>
+              <w:t xml:space="preserve">Italian </w:t>
             </w:r>
             <w:r>
               <w:rPr>
@@ -12083,21 +10373,12 @@
                 <w:rFonts w:ascii="Times New Roman" w:eastAsiaTheme="minorEastAsia" w:hAnsi="Times New Roman" w:cs="Times New Roman"/>
               </w:rPr>
             </w:pPr>
-            <w:proofErr w:type="spellStart"/>
-            <w:r>
-              <w:rPr>
-                <w:rFonts w:ascii="Times New Roman" w:eastAsia="Arial" w:hAnsi="Times New Roman" w:cs="Times New Roman"/>
-                <w:b/>
-              </w:rPr>
-              <w:t>Italian</w:t>
-            </w:r>
-            <w:proofErr w:type="spellEnd"/>
-            <w:r>
-              <w:rPr>
-                <w:rFonts w:ascii="Times New Roman" w:eastAsia="Arial" w:hAnsi="Times New Roman" w:cs="Times New Roman"/>
-                <w:b/>
-              </w:rPr>
-              <w:t xml:space="preserve"> </w:t>
+            <w:r>
+              <w:rPr>
+                <w:rFonts w:ascii="Times New Roman" w:eastAsia="Arial" w:hAnsi="Times New Roman" w:cs="Times New Roman"/>
+                <w:b/>
+              </w:rPr>
+              <w:t xml:space="preserve">Italian </w:t>
             </w:r>
             <w:r>
               <w:rPr>
@@ -12125,39 +10406,7 @@
                 <w:rFonts w:ascii="Times New Roman" w:eastAsia="Arial" w:hAnsi="Times New Roman" w:cs="Times New Roman"/>
                 <w:bCs/>
               </w:rPr>
-              <w:t>GUI “</w:t>
-            </w:r>
-            <w:proofErr w:type="spellStart"/>
-            <w:r>
-              <w:rPr>
-                <w:rFonts w:ascii="Times New Roman" w:eastAsia="Arial" w:hAnsi="Times New Roman" w:cs="Times New Roman"/>
-                <w:bCs/>
-              </w:rPr>
-              <w:t>List</w:t>
-            </w:r>
-            <w:proofErr w:type="spellEnd"/>
-            <w:r>
-              <w:rPr>
-                <w:rFonts w:ascii="Times New Roman" w:eastAsia="Arial" w:hAnsi="Times New Roman" w:cs="Times New Roman"/>
-                <w:bCs/>
-              </w:rPr>
-              <w:t xml:space="preserve"> </w:t>
-            </w:r>
-            <w:proofErr w:type="spellStart"/>
-            <w:r>
-              <w:rPr>
-                <w:rFonts w:ascii="Times New Roman" w:eastAsia="Arial" w:hAnsi="Times New Roman" w:cs="Times New Roman"/>
-                <w:bCs/>
-              </w:rPr>
-              <w:t>customers</w:t>
-            </w:r>
-            <w:proofErr w:type="spellEnd"/>
-            <w:r>
-              <w:rPr>
-                <w:rFonts w:ascii="Times New Roman" w:eastAsia="Arial" w:hAnsi="Times New Roman" w:cs="Times New Roman"/>
-                <w:bCs/>
-              </w:rPr>
-              <w:t xml:space="preserve">” con los filtros de </w:t>
+              <w:t xml:space="preserve">GUI “List customers” con los filtros de </w:t>
             </w:r>
             <w:r>
               <w:rPr>
@@ -12185,23 +10434,13 @@
                 <w:rFonts w:ascii="Times New Roman" w:eastAsiaTheme="minorEastAsia" w:hAnsi="Times New Roman" w:cs="Times New Roman"/>
               </w:rPr>
             </w:pPr>
-            <w:proofErr w:type="spellStart"/>
             <w:r>
               <w:rPr>
                 <w:rFonts w:ascii="Times New Roman" w:eastAsiaTheme="minorEastAsia" w:hAnsi="Times New Roman" w:cs="Times New Roman"/>
                 <w:b/>
                 <w:bCs/>
               </w:rPr>
-              <w:t>Employee</w:t>
-            </w:r>
-            <w:proofErr w:type="spellEnd"/>
-            <w:r>
-              <w:rPr>
-                <w:rFonts w:ascii="Times New Roman" w:eastAsiaTheme="minorEastAsia" w:hAnsi="Times New Roman" w:cs="Times New Roman"/>
-                <w:b/>
-                <w:bCs/>
-              </w:rPr>
-              <w:t xml:space="preserve"> </w:t>
+              <w:t xml:space="preserve">Employee </w:t>
             </w:r>
             <w:r>
               <w:rPr>
@@ -12251,117 +10490,89 @@
                 <w:rFonts w:ascii="Times New Roman" w:eastAsiaTheme="minorEastAsia" w:hAnsi="Times New Roman" w:cs="Times New Roman"/>
               </w:rPr>
             </w:pPr>
-            <w:proofErr w:type="spellStart"/>
             <w:r>
               <w:rPr>
                 <w:rFonts w:ascii="Times New Roman" w:eastAsiaTheme="minorEastAsia" w:hAnsi="Times New Roman" w:cs="Times New Roman"/>
                 <w:b/>
                 <w:bCs/>
               </w:rPr>
-              <w:t>Italian</w:t>
-            </w:r>
-            <w:proofErr w:type="spellEnd"/>
+              <w:t xml:space="preserve">Italian </w:t>
+            </w:r>
             <w:r>
               <w:rPr>
                 <w:rFonts w:ascii="Times New Roman" w:eastAsiaTheme="minorEastAsia" w:hAnsi="Times New Roman" w:cs="Times New Roman"/>
                 <w:b/>
                 <w:bCs/>
               </w:rPr>
+              <w:t>P</w:t>
+            </w:r>
+            <w:r>
+              <w:rPr>
+                <w:rFonts w:ascii="Times New Roman" w:eastAsiaTheme="minorEastAsia" w:hAnsi="Times New Roman" w:cs="Times New Roman"/>
+                <w:b/>
+                <w:bCs/>
+              </w:rPr>
+              <w:t xml:space="preserve">izza </w:t>
+            </w:r>
+            <w:r>
+              <w:rPr>
+                <w:rFonts w:ascii="Times New Roman" w:eastAsiaTheme="minorEastAsia" w:hAnsi="Times New Roman" w:cs="Times New Roman"/>
+              </w:rPr>
+              <w:t>realiza una validación automática</w:t>
+            </w:r>
+            <w:r>
+              <w:rPr>
+                <w:rFonts w:ascii="Times New Roman" w:eastAsiaTheme="minorEastAsia" w:hAnsi="Times New Roman" w:cs="Times New Roman"/>
+              </w:rPr>
               <w:t xml:space="preserve"> </w:t>
             </w:r>
             <w:r>
               <w:rPr>
                 <w:rFonts w:ascii="Times New Roman" w:eastAsiaTheme="minorEastAsia" w:hAnsi="Times New Roman" w:cs="Times New Roman"/>
-                <w:b/>
-                <w:bCs/>
-              </w:rPr>
-              <w:t>P</w:t>
+              </w:rPr>
+              <w:t>d</w:t>
             </w:r>
             <w:r>
               <w:rPr>
                 <w:rFonts w:ascii="Times New Roman" w:eastAsiaTheme="minorEastAsia" w:hAnsi="Times New Roman" w:cs="Times New Roman"/>
-                <w:b/>
-                <w:bCs/>
-              </w:rPr>
-              <w:t xml:space="preserve">izza </w:t>
+              </w:rPr>
+              <w:t>el campo de búsqueda correspondientes al filtro seleccionado</w:t>
             </w:r>
             <w:r>
               <w:rPr>
                 <w:rFonts w:ascii="Times New Roman" w:eastAsiaTheme="minorEastAsia" w:hAnsi="Times New Roman" w:cs="Times New Roman"/>
               </w:rPr>
-              <w:t>realiza una validación automática</w:t>
+              <w:t xml:space="preserve"> [DD</w:t>
             </w:r>
             <w:r>
               <w:rPr>
                 <w:rFonts w:ascii="Times New Roman" w:eastAsiaTheme="minorEastAsia" w:hAnsi="Times New Roman" w:cs="Times New Roman"/>
               </w:rPr>
-              <w:t xml:space="preserve"> </w:t>
+              <w:t>CLI-01</w:t>
             </w:r>
             <w:r>
               <w:rPr>
                 <w:rFonts w:ascii="Times New Roman" w:eastAsiaTheme="minorEastAsia" w:hAnsi="Times New Roman" w:cs="Times New Roman"/>
               </w:rPr>
-              <w:t>d</w:t>
+              <w:t>,</w:t>
             </w:r>
             <w:r>
               <w:rPr>
                 <w:rFonts w:ascii="Times New Roman" w:eastAsiaTheme="minorEastAsia" w:hAnsi="Times New Roman" w:cs="Times New Roman"/>
               </w:rPr>
-              <w:t>el campo de búsqueda correspondientes al filtro seleccionado</w:t>
+              <w:t xml:space="preserve"> DDCLI-02</w:t>
             </w:r>
             <w:r>
               <w:rPr>
                 <w:rFonts w:ascii="Times New Roman" w:eastAsiaTheme="minorEastAsia" w:hAnsi="Times New Roman" w:cs="Times New Roman"/>
               </w:rPr>
-              <w:t xml:space="preserve"> [DD</w:t>
+              <w:t xml:space="preserve">, </w:t>
             </w:r>
             <w:r>
               <w:rPr>
                 <w:rFonts w:ascii="Times New Roman" w:eastAsiaTheme="minorEastAsia" w:hAnsi="Times New Roman" w:cs="Times New Roman"/>
               </w:rPr>
-              <w:t>CLI-01</w:t>
-            </w:r>
-            <w:r>
-              <w:rPr>
-                <w:rFonts w:ascii="Times New Roman" w:eastAsiaTheme="minorEastAsia" w:hAnsi="Times New Roman" w:cs="Times New Roman"/>
-              </w:rPr>
-              <w:t>,</w:t>
-            </w:r>
-            <w:r>
-              <w:rPr>
-                <w:rFonts w:ascii="Times New Roman" w:eastAsiaTheme="minorEastAsia" w:hAnsi="Times New Roman" w:cs="Times New Roman"/>
-              </w:rPr>
-              <w:t xml:space="preserve"> </w:t>
-            </w:r>
-            <w:r>
-              <w:rPr>
-                <w:rFonts w:ascii="Times New Roman" w:eastAsiaTheme="minorEastAsia" w:hAnsi="Times New Roman" w:cs="Times New Roman"/>
-              </w:rPr>
-              <w:t>DDCLI</w:t>
-            </w:r>
-            <w:r>
-              <w:rPr>
-                <w:rFonts w:ascii="Times New Roman" w:eastAsiaTheme="minorEastAsia" w:hAnsi="Times New Roman" w:cs="Times New Roman"/>
-              </w:rPr>
-              <w:t>-02</w:t>
-            </w:r>
-            <w:r>
-              <w:rPr>
-                <w:rFonts w:ascii="Times New Roman" w:eastAsiaTheme="minorEastAsia" w:hAnsi="Times New Roman" w:cs="Times New Roman"/>
-              </w:rPr>
-              <w:t xml:space="preserve">, </w:t>
-            </w:r>
-            <w:r>
-              <w:rPr>
-                <w:rFonts w:ascii="Times New Roman" w:eastAsiaTheme="minorEastAsia" w:hAnsi="Times New Roman" w:cs="Times New Roman"/>
-              </w:rPr>
-              <w:t>DDCLI-</w:t>
-            </w:r>
-            <w:r>
-              <w:rPr>
-                <w:rFonts w:ascii="Times New Roman" w:eastAsiaTheme="minorEastAsia" w:hAnsi="Times New Roman" w:cs="Times New Roman"/>
-              </w:rPr>
-              <w:t>03</w:t>
+              <w:t>DDCLI-03</w:t>
             </w:r>
             <w:r>
               <w:rPr>
@@ -12387,23 +10598,13 @@
                 <w:rFonts w:ascii="Times New Roman" w:eastAsiaTheme="minorEastAsia" w:hAnsi="Times New Roman" w:cs="Times New Roman"/>
               </w:rPr>
             </w:pPr>
-            <w:proofErr w:type="spellStart"/>
-            <w:r>
-              <w:rPr>
-                <w:rFonts w:ascii="Times New Roman" w:eastAsia="Arial" w:hAnsi="Times New Roman" w:cs="Times New Roman"/>
-                <w:b/>
-                <w:bCs/>
-              </w:rPr>
-              <w:t>Italian</w:t>
-            </w:r>
-            <w:proofErr w:type="spellEnd"/>
-            <w:r>
-              <w:rPr>
-                <w:rFonts w:ascii="Times New Roman" w:eastAsia="Arial" w:hAnsi="Times New Roman" w:cs="Times New Roman"/>
-                <w:b/>
-                <w:bCs/>
-              </w:rPr>
-              <w:t xml:space="preserve"> </w:t>
+            <w:r>
+              <w:rPr>
+                <w:rFonts w:ascii="Times New Roman" w:eastAsia="Arial" w:hAnsi="Times New Roman" w:cs="Times New Roman"/>
+                <w:b/>
+                <w:bCs/>
+              </w:rPr>
+              <w:t xml:space="preserve">Italian </w:t>
             </w:r>
             <w:r>
               <w:rPr>
@@ -12521,23 +10722,13 @@
                 <w:rFonts w:ascii="Times New Roman" w:eastAsiaTheme="minorEastAsia" w:hAnsi="Times New Roman" w:cs="Times New Roman"/>
               </w:rPr>
             </w:pPr>
-            <w:proofErr w:type="spellStart"/>
-            <w:r>
-              <w:rPr>
-                <w:rFonts w:ascii="Times New Roman" w:eastAsia="Arial" w:hAnsi="Times New Roman" w:cs="Times New Roman"/>
-                <w:b/>
-                <w:bCs/>
-              </w:rPr>
-              <w:t>Italian</w:t>
-            </w:r>
-            <w:proofErr w:type="spellEnd"/>
-            <w:r>
-              <w:rPr>
-                <w:rFonts w:ascii="Times New Roman" w:eastAsia="Arial" w:hAnsi="Times New Roman" w:cs="Times New Roman"/>
-                <w:b/>
-                <w:bCs/>
-              </w:rPr>
-              <w:t xml:space="preserve"> Pizza </w:t>
+            <w:r>
+              <w:rPr>
+                <w:rFonts w:ascii="Times New Roman" w:eastAsia="Arial" w:hAnsi="Times New Roman" w:cs="Times New Roman"/>
+                <w:b/>
+                <w:bCs/>
+              </w:rPr>
+              <w:t xml:space="preserve">Italian Pizza </w:t>
             </w:r>
             <w:r>
               <w:rPr>
@@ -12557,23 +10748,13 @@
                 <w:rFonts w:ascii="Times New Roman" w:eastAsiaTheme="minorEastAsia" w:hAnsi="Times New Roman" w:cs="Times New Roman"/>
               </w:rPr>
             </w:pPr>
-            <w:proofErr w:type="spellStart"/>
             <w:r>
               <w:rPr>
                 <w:rFonts w:ascii="Times New Roman" w:eastAsiaTheme="minorEastAsia" w:hAnsi="Times New Roman" w:cs="Times New Roman"/>
                 <w:b/>
                 <w:bCs/>
               </w:rPr>
-              <w:t>Employee</w:t>
-            </w:r>
-            <w:proofErr w:type="spellEnd"/>
-            <w:r>
-              <w:rPr>
-                <w:rFonts w:ascii="Times New Roman" w:eastAsiaTheme="minorEastAsia" w:hAnsi="Times New Roman" w:cs="Times New Roman"/>
-                <w:b/>
-                <w:bCs/>
-              </w:rPr>
-              <w:t xml:space="preserve"> </w:t>
+              <w:t xml:space="preserve">Employee </w:t>
             </w:r>
             <w:r>
               <w:rPr>
@@ -12655,35 +10836,33 @@
                 <w:rFonts w:ascii="Times New Roman" w:eastAsiaTheme="minorEastAsia" w:hAnsi="Times New Roman" w:cs="Times New Roman"/>
               </w:rPr>
             </w:pPr>
-            <w:proofErr w:type="spellStart"/>
             <w:r>
               <w:rPr>
                 <w:rFonts w:ascii="Times New Roman" w:eastAsiaTheme="minorEastAsia" w:hAnsi="Times New Roman" w:cs="Times New Roman"/>
                 <w:b/>
                 <w:bCs/>
               </w:rPr>
-              <w:t>Italian</w:t>
-            </w:r>
-            <w:proofErr w:type="spellEnd"/>
+              <w:t xml:space="preserve">Italian Pizza </w:t>
+            </w:r>
             <w:r>
               <w:rPr>
                 <w:rFonts w:ascii="Times New Roman" w:eastAsiaTheme="minorEastAsia" w:hAnsi="Times New Roman" w:cs="Times New Roman"/>
-                <w:b/>
-                <w:bCs/>
-              </w:rPr>
-              <w:t xml:space="preserve"> Pizza </w:t>
+              </w:rPr>
+              <w:t>muestra</w:t>
             </w:r>
             <w:r>
               <w:rPr>
                 <w:rFonts w:ascii="Times New Roman" w:eastAsiaTheme="minorEastAsia" w:hAnsi="Times New Roman" w:cs="Times New Roman"/>
               </w:rPr>
-              <w:t>muestra</w:t>
+              <w:t xml:space="preserve"> toda la información del </w:t>
             </w:r>
             <w:r>
               <w:rPr>
                 <w:rFonts w:ascii="Times New Roman" w:eastAsiaTheme="minorEastAsia" w:hAnsi="Times New Roman" w:cs="Times New Roman"/>
-              </w:rPr>
-              <w:t xml:space="preserve"> toda la información del </w:t>
+                <w:b/>
+                <w:bCs/>
+              </w:rPr>
+              <w:t>EMPLOYEE</w:t>
             </w:r>
             <w:r>
               <w:rPr>
@@ -12691,49 +10870,27 @@
                 <w:b/>
                 <w:bCs/>
               </w:rPr>
-              <w:t>EMPLOYEE</w:t>
+              <w:t xml:space="preserve"> </w:t>
             </w:r>
             <w:r>
               <w:rPr>
                 <w:rFonts w:ascii="Times New Roman" w:eastAsiaTheme="minorEastAsia" w:hAnsi="Times New Roman" w:cs="Times New Roman"/>
-                <w:b/>
-                <w:bCs/>
-              </w:rPr>
-              <w:t xml:space="preserve"> </w:t>
+              </w:rPr>
+              <w:t xml:space="preserve">y </w:t>
             </w:r>
             <w:r>
               <w:rPr>
                 <w:rFonts w:ascii="Times New Roman" w:eastAsiaTheme="minorEastAsia" w:hAnsi="Times New Roman" w:cs="Times New Roman"/>
-              </w:rPr>
-              <w:t xml:space="preserve">y </w:t>
+                <w:b/>
+                <w:bCs/>
+              </w:rPr>
+              <w:t xml:space="preserve">ADDRESS </w:t>
             </w:r>
             <w:r>
               <w:rPr>
                 <w:rFonts w:ascii="Times New Roman" w:eastAsiaTheme="minorEastAsia" w:hAnsi="Times New Roman" w:cs="Times New Roman"/>
-                <w:b/>
-                <w:bCs/>
-              </w:rPr>
-              <w:t xml:space="preserve">ADDRESS </w:t>
-            </w:r>
-            <w:r>
-              <w:rPr>
-                <w:rFonts w:ascii="Times New Roman" w:eastAsiaTheme="minorEastAsia" w:hAnsi="Times New Roman" w:cs="Times New Roman"/>
-              </w:rPr>
-              <w:t>recuperada en el paso 4 en la GUI “</w:t>
-            </w:r>
-            <w:proofErr w:type="spellStart"/>
-            <w:r>
-              <w:rPr>
-                <w:rFonts w:ascii="Times New Roman" w:eastAsiaTheme="minorEastAsia" w:hAnsi="Times New Roman" w:cs="Times New Roman"/>
-              </w:rPr>
-              <w:t>Customer</w:t>
-            </w:r>
-            <w:proofErr w:type="spellEnd"/>
-            <w:r>
-              <w:rPr>
-                <w:rFonts w:ascii="Times New Roman" w:eastAsiaTheme="minorEastAsia" w:hAnsi="Times New Roman" w:cs="Times New Roman"/>
-              </w:rPr>
-              <w:t xml:space="preserve"> data”</w:t>
+              </w:rPr>
+              <w:t>recuperada en el paso 4 en la GUI “Customer data”</w:t>
             </w:r>
             <w:r>
               <w:rPr>
@@ -12753,7 +10910,6 @@
                 <w:rFonts w:ascii="Times New Roman" w:eastAsiaTheme="minorEastAsia" w:hAnsi="Times New Roman" w:cs="Times New Roman"/>
               </w:rPr>
             </w:pPr>
-            <w:proofErr w:type="spellStart"/>
             <w:r>
               <w:rPr>
                 <w:rFonts w:ascii="Times New Roman" w:eastAsia="Arial" w:hAnsi="Times New Roman" w:cs="Times New Roman"/>
@@ -12762,7 +10918,6 @@
               </w:rPr>
               <w:t>Employee</w:t>
             </w:r>
-            <w:proofErr w:type="spellEnd"/>
             <w:r>
               <w:rPr>
                 <w:rFonts w:ascii="Times New Roman" w:eastAsia="Arial" w:hAnsi="Times New Roman" w:cs="Times New Roman"/>
@@ -12787,19 +10942,11 @@
               </w:rPr>
               <w:t>botón “Salir” de la GUI “</w:t>
             </w:r>
-            <w:proofErr w:type="spellStart"/>
-            <w:r>
-              <w:rPr>
-                <w:rFonts w:ascii="Times New Roman" w:eastAsia="Arial" w:hAnsi="Times New Roman" w:cs="Times New Roman"/>
-              </w:rPr>
-              <w:t>Customer</w:t>
-            </w:r>
-            <w:proofErr w:type="spellEnd"/>
-            <w:r>
-              <w:rPr>
-                <w:rFonts w:ascii="Times New Roman" w:eastAsia="Arial" w:hAnsi="Times New Roman" w:cs="Times New Roman"/>
-              </w:rPr>
-              <w:t xml:space="preserve"> </w:t>
+            <w:r>
+              <w:rPr>
+                <w:rFonts w:ascii="Times New Roman" w:eastAsia="Arial" w:hAnsi="Times New Roman" w:cs="Times New Roman"/>
+              </w:rPr>
+              <w:t xml:space="preserve">Customer </w:t>
             </w:r>
             <w:r>
               <w:rPr>
@@ -12819,43 +10966,19 @@
                 <w:rFonts w:ascii="Times New Roman" w:eastAsiaTheme="minorEastAsia" w:hAnsi="Times New Roman" w:cs="Times New Roman"/>
               </w:rPr>
             </w:pPr>
-            <w:proofErr w:type="spellStart"/>
-            <w:r>
-              <w:rPr>
-                <w:rFonts w:ascii="Times New Roman" w:eastAsia="Arial" w:hAnsi="Times New Roman" w:cs="Times New Roman"/>
-                <w:b/>
-                <w:bCs/>
-              </w:rPr>
-              <w:t>Italian</w:t>
-            </w:r>
-            <w:proofErr w:type="spellEnd"/>
-            <w:r>
-              <w:rPr>
-                <w:rFonts w:ascii="Times New Roman" w:eastAsia="Arial" w:hAnsi="Times New Roman" w:cs="Times New Roman"/>
-                <w:b/>
-                <w:bCs/>
-              </w:rPr>
-              <w:t xml:space="preserve"> Pizza </w:t>
-            </w:r>
-            <w:r>
-              <w:rPr>
-                <w:rFonts w:ascii="Times New Roman" w:eastAsia="Arial" w:hAnsi="Times New Roman" w:cs="Times New Roman"/>
-              </w:rPr>
-              <w:t>cierra la GUI “</w:t>
-            </w:r>
-            <w:proofErr w:type="spellStart"/>
-            <w:r>
-              <w:rPr>
-                <w:rFonts w:ascii="Times New Roman" w:eastAsia="Arial" w:hAnsi="Times New Roman" w:cs="Times New Roman"/>
-              </w:rPr>
-              <w:t>Customer</w:t>
-            </w:r>
-            <w:proofErr w:type="spellEnd"/>
-            <w:r>
-              <w:rPr>
-                <w:rFonts w:ascii="Times New Roman" w:eastAsia="Arial" w:hAnsi="Times New Roman" w:cs="Times New Roman"/>
-              </w:rPr>
-              <w:t xml:space="preserve"> data”</w:t>
+            <w:r>
+              <w:rPr>
+                <w:rFonts w:ascii="Times New Roman" w:eastAsia="Arial" w:hAnsi="Times New Roman" w:cs="Times New Roman"/>
+                <w:b/>
+                <w:bCs/>
+              </w:rPr>
+              <w:t xml:space="preserve">Italian Pizza </w:t>
+            </w:r>
+            <w:r>
+              <w:rPr>
+                <w:rFonts w:ascii="Times New Roman" w:eastAsia="Arial" w:hAnsi="Times New Roman" w:cs="Times New Roman"/>
+              </w:rPr>
+              <w:t>cierra la GUI “Customer data”</w:t>
             </w:r>
             <w:r>
               <w:rPr>
@@ -12925,7 +11048,6 @@
                 <w:rFonts w:ascii="Times New Roman" w:eastAsia="Arial" w:hAnsi="Times New Roman" w:cs="Times New Roman"/>
               </w:rPr>
             </w:pPr>
-            <w:proofErr w:type="spellStart"/>
             <w:r>
               <w:rPr>
                 <w:rFonts w:ascii="Times New Roman" w:eastAsia="Arial" w:hAnsi="Times New Roman" w:cs="Times New Roman"/>
@@ -12934,7 +11056,6 @@
               </w:rPr>
               <w:t>Employee</w:t>
             </w:r>
-            <w:proofErr w:type="spellEnd"/>
             <w:r>
               <w:rPr>
                 <w:rFonts w:ascii="Times New Roman" w:eastAsia="Arial" w:hAnsi="Times New Roman" w:cs="Times New Roman"/>
@@ -12945,30 +11066,14 @@
               <w:rPr>
                 <w:rFonts w:ascii="Times New Roman" w:eastAsia="Arial" w:hAnsi="Times New Roman" w:cs="Times New Roman"/>
               </w:rPr>
-              <w:t>selecciona el botón “Reiniciar filtro” de la GUI “</w:t>
-            </w:r>
-            <w:proofErr w:type="spellStart"/>
-            <w:r>
-              <w:rPr>
-                <w:rFonts w:ascii="Times New Roman" w:eastAsia="Arial" w:hAnsi="Times New Roman" w:cs="Times New Roman"/>
-              </w:rPr>
-              <w:t>List</w:t>
-            </w:r>
-            <w:proofErr w:type="spellEnd"/>
-            <w:r>
-              <w:rPr>
-                <w:rFonts w:ascii="Times New Roman" w:eastAsia="Arial" w:hAnsi="Times New Roman" w:cs="Times New Roman"/>
-              </w:rPr>
-              <w:t xml:space="preserve"> </w:t>
-            </w:r>
-            <w:proofErr w:type="spellStart"/>
+              <w:t xml:space="preserve">selecciona el botón “Reiniciar filtro” de la GUI “List </w:t>
+            </w:r>
             <w:r>
               <w:rPr>
                 <w:rFonts w:ascii="Times New Roman" w:eastAsia="Arial" w:hAnsi="Times New Roman" w:cs="Times New Roman"/>
               </w:rPr>
               <w:t>customers</w:t>
             </w:r>
-            <w:proofErr w:type="spellEnd"/>
             <w:r>
               <w:rPr>
                 <w:rFonts w:ascii="Times New Roman" w:eastAsia="Arial" w:hAnsi="Times New Roman" w:cs="Times New Roman"/>
@@ -12987,23 +11092,13 @@
                 <w:rFonts w:ascii="Times New Roman" w:eastAsia="Arial" w:hAnsi="Times New Roman" w:cs="Times New Roman"/>
               </w:rPr>
             </w:pPr>
-            <w:proofErr w:type="spellStart"/>
-            <w:r>
-              <w:rPr>
-                <w:rFonts w:ascii="Times New Roman" w:eastAsia="Arial" w:hAnsi="Times New Roman" w:cs="Times New Roman"/>
-                <w:b/>
-                <w:bCs/>
-              </w:rPr>
-              <w:t>Italian</w:t>
-            </w:r>
-            <w:proofErr w:type="spellEnd"/>
-            <w:r>
-              <w:rPr>
-                <w:rFonts w:ascii="Times New Roman" w:eastAsia="Arial" w:hAnsi="Times New Roman" w:cs="Times New Roman"/>
-                <w:b/>
-                <w:bCs/>
-              </w:rPr>
-              <w:t xml:space="preserve"> pizza </w:t>
+            <w:r>
+              <w:rPr>
+                <w:rFonts w:ascii="Times New Roman" w:eastAsia="Arial" w:hAnsi="Times New Roman" w:cs="Times New Roman"/>
+                <w:b/>
+                <w:bCs/>
+              </w:rPr>
+              <w:t xml:space="preserve">Italian pizza </w:t>
             </w:r>
             <w:r>
               <w:rPr>
@@ -13062,7 +11157,6 @@
                 <w:rFonts w:ascii="Times New Roman" w:eastAsia="Arial" w:hAnsi="Times New Roman" w:cs="Times New Roman"/>
               </w:rPr>
             </w:pPr>
-            <w:proofErr w:type="spellStart"/>
             <w:r>
               <w:rPr>
                 <w:rFonts w:ascii="Times New Roman" w:eastAsia="Arial" w:hAnsi="Times New Roman" w:cs="Times New Roman"/>
@@ -13070,16 +11164,7 @@
                 <w:bCs/>
               </w:rPr>
               <w:lastRenderedPageBreak/>
-              <w:t>Italian</w:t>
-            </w:r>
-            <w:proofErr w:type="spellEnd"/>
-            <w:r>
-              <w:rPr>
-                <w:rFonts w:ascii="Times New Roman" w:eastAsia="Arial" w:hAnsi="Times New Roman" w:cs="Times New Roman"/>
-                <w:b/>
-                <w:bCs/>
-              </w:rPr>
-              <w:t xml:space="preserve"> pizza </w:t>
+              <w:t xml:space="preserve">Italian pizza </w:t>
             </w:r>
             <w:r>
               <w:rPr>
@@ -13185,7 +11270,6 @@
                 <w:rFonts w:ascii="Times New Roman" w:eastAsiaTheme="minorEastAsia" w:hAnsi="Times New Roman" w:cs="Times New Roman"/>
               </w:rPr>
             </w:pPr>
-            <w:proofErr w:type="spellStart"/>
             <w:r>
               <w:rPr>
                 <w:rFonts w:ascii="Times New Roman" w:eastAsia="Arial" w:hAnsi="Times New Roman" w:cs="Times New Roman"/>
@@ -13194,7 +11278,6 @@
               </w:rPr>
               <w:t>Employee</w:t>
             </w:r>
-            <w:proofErr w:type="spellEnd"/>
             <w:r>
               <w:rPr>
                 <w:rFonts w:ascii="Times New Roman" w:eastAsia="Arial" w:hAnsi="Times New Roman" w:cs="Times New Roman"/>
@@ -13305,7 +11388,6 @@
                 <w:rFonts w:ascii="Times New Roman" w:eastAsiaTheme="minorEastAsia" w:hAnsi="Times New Roman" w:cs="Times New Roman"/>
               </w:rPr>
             </w:pPr>
-            <w:proofErr w:type="spellStart"/>
             <w:r>
               <w:rPr>
                 <w:rFonts w:ascii="Times New Roman" w:eastAsia="Arial" w:hAnsi="Times New Roman" w:cs="Times New Roman"/>
@@ -13314,7 +11396,6 @@
               </w:rPr>
               <w:t>Employee</w:t>
             </w:r>
-            <w:proofErr w:type="spellEnd"/>
             <w:r>
               <w:rPr>
                 <w:rFonts w:ascii="Times New Roman" w:eastAsia="Arial" w:hAnsi="Times New Roman" w:cs="Times New Roman"/>
@@ -13407,52 +11488,26 @@
                 <w:rFonts w:ascii="Times New Roman" w:hAnsi="Times New Roman" w:cs="Times New Roman"/>
               </w:rPr>
             </w:pPr>
-            <w:proofErr w:type="spellStart"/>
-            <w:r>
-              <w:rPr>
-                <w:rFonts w:ascii="Times New Roman" w:hAnsi="Times New Roman" w:cs="Times New Roman"/>
-                <w:b/>
-                <w:bCs/>
-              </w:rPr>
-              <w:t>Italian</w:t>
-            </w:r>
-            <w:proofErr w:type="spellEnd"/>
-            <w:r>
-              <w:rPr>
-                <w:rFonts w:ascii="Times New Roman" w:hAnsi="Times New Roman" w:cs="Times New Roman"/>
-                <w:b/>
-                <w:bCs/>
-              </w:rPr>
-              <w:t xml:space="preserve"> pizza </w:t>
-            </w:r>
-            <w:r>
-              <w:rPr>
-                <w:rFonts w:ascii="Times New Roman" w:hAnsi="Times New Roman" w:cs="Times New Roman"/>
-              </w:rPr>
-              <w:t>no encuentra la información en la base de datos correspondiente a la búsqueda y filtro seleccionado y muestra el mensaje “Sin resultados” en la GUI “</w:t>
-            </w:r>
-            <w:proofErr w:type="spellStart"/>
-            <w:r>
-              <w:rPr>
-                <w:rFonts w:ascii="Times New Roman" w:hAnsi="Times New Roman" w:cs="Times New Roman"/>
-              </w:rPr>
-              <w:t>List</w:t>
-            </w:r>
-            <w:proofErr w:type="spellEnd"/>
-            <w:r>
-              <w:rPr>
-                <w:rFonts w:ascii="Times New Roman" w:hAnsi="Times New Roman" w:cs="Times New Roman"/>
-              </w:rPr>
-              <w:t xml:space="preserve"> </w:t>
-            </w:r>
-            <w:proofErr w:type="spellStart"/>
+            <w:r>
+              <w:rPr>
+                <w:rFonts w:ascii="Times New Roman" w:hAnsi="Times New Roman" w:cs="Times New Roman"/>
+                <w:b/>
+                <w:bCs/>
+              </w:rPr>
+              <w:t xml:space="preserve">Italian pizza </w:t>
+            </w:r>
+            <w:r>
+              <w:rPr>
+                <w:rFonts w:ascii="Times New Roman" w:hAnsi="Times New Roman" w:cs="Times New Roman"/>
+              </w:rPr>
+              <w:t xml:space="preserve">no encuentra la información en la base de datos correspondiente a la búsqueda y filtro seleccionado y muestra el mensaje “Sin resultados” en la GUI “List </w:t>
+            </w:r>
             <w:r>
               <w:rPr>
                 <w:rFonts w:ascii="Times New Roman" w:hAnsi="Times New Roman" w:cs="Times New Roman"/>
               </w:rPr>
               <w:t>customers</w:t>
             </w:r>
-            <w:proofErr w:type="spellEnd"/>
             <w:r>
               <w:rPr>
                 <w:rFonts w:ascii="Times New Roman" w:hAnsi="Times New Roman" w:cs="Times New Roman"/>
@@ -13521,23 +11576,13 @@
               </w:rPr>
               <w:t xml:space="preserve">EX1. No hay conexión con la base de datos del </w:t>
             </w:r>
-            <w:proofErr w:type="spellStart"/>
-            <w:r>
-              <w:rPr>
-                <w:rFonts w:ascii="Times New Roman" w:hAnsi="Times New Roman" w:cs="Times New Roman"/>
-                <w:b/>
-                <w:bCs/>
-              </w:rPr>
-              <w:t>Italian</w:t>
-            </w:r>
-            <w:proofErr w:type="spellEnd"/>
-            <w:r>
-              <w:rPr>
-                <w:rFonts w:ascii="Times New Roman" w:hAnsi="Times New Roman" w:cs="Times New Roman"/>
-                <w:b/>
-                <w:bCs/>
-              </w:rPr>
-              <w:t xml:space="preserve"> Pizza</w:t>
+            <w:r>
+              <w:rPr>
+                <w:rFonts w:ascii="Times New Roman" w:hAnsi="Times New Roman" w:cs="Times New Roman"/>
+                <w:b/>
+                <w:bCs/>
+              </w:rPr>
+              <w:t>Italian Pizza</w:t>
             </w:r>
           </w:p>
           <w:p>
@@ -13557,23 +11602,13 @@
               </w:rPr>
               <w:t xml:space="preserve">El </w:t>
             </w:r>
-            <w:proofErr w:type="spellStart"/>
-            <w:r>
-              <w:rPr>
-                <w:rFonts w:ascii="Times New Roman" w:hAnsi="Times New Roman" w:cs="Times New Roman"/>
-                <w:b/>
-                <w:bCs/>
-              </w:rPr>
-              <w:t>Italian</w:t>
-            </w:r>
-            <w:proofErr w:type="spellEnd"/>
-            <w:r>
-              <w:rPr>
-                <w:rFonts w:ascii="Times New Roman" w:hAnsi="Times New Roman" w:cs="Times New Roman"/>
-                <w:b/>
-                <w:bCs/>
-              </w:rPr>
-              <w:t xml:space="preserve"> pizza</w:t>
+            <w:r>
+              <w:rPr>
+                <w:rFonts w:ascii="Times New Roman" w:hAnsi="Times New Roman" w:cs="Times New Roman"/>
+                <w:b/>
+                <w:bCs/>
+              </w:rPr>
+              <w:t>Italian pizza</w:t>
             </w:r>
             <w:r>
               <w:rPr>
@@ -13585,63 +11620,7 @@
               <w:rPr>
                 <w:rFonts w:ascii="Times New Roman" w:hAnsi="Times New Roman" w:cs="Times New Roman"/>
               </w:rPr>
-              <w:t xml:space="preserve">muestra el dialogo GUI “No </w:t>
-            </w:r>
-            <w:proofErr w:type="spellStart"/>
-            <w:r>
-              <w:rPr>
-                <w:rFonts w:ascii="Times New Roman" w:hAnsi="Times New Roman" w:cs="Times New Roman"/>
-              </w:rPr>
-              <w:t>connection</w:t>
-            </w:r>
-            <w:proofErr w:type="spellEnd"/>
-            <w:r>
-              <w:rPr>
-                <w:rFonts w:ascii="Times New Roman" w:hAnsi="Times New Roman" w:cs="Times New Roman"/>
-              </w:rPr>
-              <w:t xml:space="preserve"> </w:t>
-            </w:r>
-            <w:proofErr w:type="spellStart"/>
-            <w:r>
-              <w:rPr>
-                <w:rFonts w:ascii="Times New Roman" w:hAnsi="Times New Roman" w:cs="Times New Roman"/>
-              </w:rPr>
-              <w:t>to</w:t>
-            </w:r>
-            <w:proofErr w:type="spellEnd"/>
-            <w:r>
-              <w:rPr>
-                <w:rFonts w:ascii="Times New Roman" w:hAnsi="Times New Roman" w:cs="Times New Roman"/>
-              </w:rPr>
-              <w:t xml:space="preserve"> </w:t>
-            </w:r>
-            <w:proofErr w:type="spellStart"/>
-            <w:r>
-              <w:rPr>
-                <w:rFonts w:ascii="Times New Roman" w:hAnsi="Times New Roman" w:cs="Times New Roman"/>
-              </w:rPr>
-              <w:t>the</w:t>
-            </w:r>
-            <w:proofErr w:type="spellEnd"/>
-            <w:r>
-              <w:rPr>
-                <w:rFonts w:ascii="Times New Roman" w:hAnsi="Times New Roman" w:cs="Times New Roman"/>
-              </w:rPr>
-              <w:t xml:space="preserve"> </w:t>
-            </w:r>
-            <w:proofErr w:type="spellStart"/>
-            <w:r>
-              <w:rPr>
-                <w:rFonts w:ascii="Times New Roman" w:hAnsi="Times New Roman" w:cs="Times New Roman"/>
-              </w:rPr>
-              <w:t>database</w:t>
-            </w:r>
-            <w:proofErr w:type="spellEnd"/>
-            <w:r>
-              <w:rPr>
-                <w:rFonts w:ascii="Times New Roman" w:hAnsi="Times New Roman" w:cs="Times New Roman"/>
-              </w:rPr>
-              <w:t xml:space="preserve">” durante 5 segundos y la cierra. </w:t>
+              <w:t xml:space="preserve">muestra el dialogo GUI “No connection to the database” durante 5 segundos y la cierra. </w:t>
             </w:r>
           </w:p>
         </w:tc>
@@ -14104,94 +12083,6 @@
                 <pic:pic xmlns:pic="http://schemas.openxmlformats.org/drawingml/2006/picture">
                   <pic:nvPicPr>
                     <pic:cNvPr id="45" name="Imagen 45" descr="Captura de pantalla de un celular&#10;&#10;Descripción generada automáticamente"/>
-                    <pic:cNvPicPr/>
-                  </pic:nvPicPr>
-                  <pic:blipFill>
-                    <a:blip r:embed="rId26"/>
-                    <a:stretch>
-                      <a:fillRect/>
-                    </a:stretch>
-                  </pic:blipFill>
-                  <pic:spPr>
-                    <a:xfrm>
-                      <a:off x="0" y="0"/>
-                      <a:ext cx="4554000" cy="3278695"/>
-                    </a:xfrm>
-                    <a:prstGeom prst="rect">
-                      <a:avLst/>
-                    </a:prstGeom>
-                  </pic:spPr>
-                </pic:pic>
-              </a:graphicData>
-            </a:graphic>
-          </wp:inline>
-        </w:drawing>
-      </w:r>
-    </w:p>
-    <w:p>
-      <w:pPr>
-        <w:rPr>
-          <w:rFonts w:ascii="Times New Roman" w:hAnsi="Times New Roman" w:cs="Times New Roman"/>
-          <w:b/>
-          <w:bCs/>
-          <w:sz w:val="24"/>
-          <w:szCs w:val="24"/>
-        </w:rPr>
-      </w:pPr>
-    </w:p>
-    <w:p>
-      <w:pPr>
-        <w:rPr>
-          <w:rFonts w:ascii="Times New Roman" w:hAnsi="Times New Roman" w:cs="Times New Roman"/>
-          <w:b/>
-          <w:bCs/>
-          <w:sz w:val="24"/>
-          <w:szCs w:val="24"/>
-        </w:rPr>
-      </w:pPr>
-      <w:r>
-        <w:rPr>
-          <w:rFonts w:ascii="Times New Roman" w:hAnsi="Times New Roman" w:cs="Times New Roman"/>
-          <w:b/>
-          <w:bCs/>
-          <w:sz w:val="24"/>
-          <w:szCs w:val="24"/>
-        </w:rPr>
-        <w:t>Paso 2 del Flujo Normal</w:t>
-      </w:r>
-    </w:p>
-    <w:p>
-      <w:pPr>
-        <w:rPr>
-          <w:rFonts w:ascii="Times New Roman" w:hAnsi="Times New Roman" w:cs="Times New Roman"/>
-          <w:b/>
-          <w:bCs/>
-          <w:sz w:val="24"/>
-          <w:szCs w:val="24"/>
-        </w:rPr>
-      </w:pPr>
-      <w:r>
-        <w:rPr>
-          <w:rFonts w:ascii="Times New Roman" w:hAnsi="Times New Roman" w:cs="Times New Roman"/>
-          <w:b/>
-          <w:bCs/>
-          <w:noProof/>
-          <w:sz w:val="24"/>
-          <w:szCs w:val="24"/>
-        </w:rPr>
-        <w:drawing>
-          <wp:inline distT="0" distB="0" distL="0" distR="0" wp14:anchorId="56E34EE3" wp14:editId="519D12C3">
-            <wp:extent cx="4554000" cy="3278695"/>
-            <wp:effectExtent l="0" t="0" r="0" b="0"/>
-            <wp:docPr id="46" name="Imagen 46" descr="Interfaz de usuario gráfica, Aplicación, Sitio web&#10;&#10;Descripción generada automáticamente"/>
-            <wp:cNvGraphicFramePr>
-              <a:graphicFrameLocks xmlns:a="http://schemas.openxmlformats.org/drawingml/2006/main" noChangeAspect="1"/>
-            </wp:cNvGraphicFramePr>
-            <a:graphic xmlns:a="http://schemas.openxmlformats.org/drawingml/2006/main">
-              <a:graphicData uri="http://schemas.openxmlformats.org/drawingml/2006/picture">
-                <pic:pic xmlns:pic="http://schemas.openxmlformats.org/drawingml/2006/picture">
-                  <pic:nvPicPr>
-                    <pic:cNvPr id="46" name="Imagen 46" descr="Interfaz de usuario gráfica, Aplicación, Sitio web&#10;&#10;Descripción generada automáticamente"/>
                     <pic:cNvPicPr/>
                   </pic:nvPicPr>
                   <pic:blipFill>
@@ -14245,8 +12136,7 @@
           <w:sz w:val="24"/>
           <w:szCs w:val="24"/>
         </w:rPr>
-        <w:lastRenderedPageBreak/>
-        <w:t>Paso 5 del Flujo Normal</w:t>
+        <w:t>Paso 2 del Flujo Normal</w:t>
       </w:r>
     </w:p>
     <w:p>
@@ -14269,10 +12159,10 @@
           <w:szCs w:val="24"/>
         </w:rPr>
         <w:drawing>
-          <wp:inline distT="0" distB="0" distL="0" distR="0" wp14:anchorId="494E1F40" wp14:editId="00AA0879">
+          <wp:inline distT="0" distB="0" distL="0" distR="0" wp14:anchorId="56E34EE3" wp14:editId="519D12C3">
             <wp:extent cx="4554000" cy="3278695"/>
             <wp:effectExtent l="0" t="0" r="0" b="0"/>
-            <wp:docPr id="48" name="Imagen 48" descr="Captura de pantalla de un celular&#10;&#10;Descripción generada automáticamente"/>
+            <wp:docPr id="46" name="Imagen 46" descr="Interfaz de usuario gráfica, Aplicación, Sitio web&#10;&#10;Descripción generada automáticamente"/>
             <wp:cNvGraphicFramePr>
               <a:graphicFrameLocks xmlns:a="http://schemas.openxmlformats.org/drawingml/2006/main" noChangeAspect="1"/>
             </wp:cNvGraphicFramePr>
@@ -14280,7 +12170,7 @@
               <a:graphicData uri="http://schemas.openxmlformats.org/drawingml/2006/picture">
                 <pic:pic xmlns:pic="http://schemas.openxmlformats.org/drawingml/2006/picture">
                   <pic:nvPicPr>
-                    <pic:cNvPr id="48" name="Imagen 48" descr="Captura de pantalla de un celular&#10;&#10;Descripción generada automáticamente"/>
+                    <pic:cNvPr id="46" name="Imagen 46" descr="Interfaz de usuario gráfica, Aplicación, Sitio web&#10;&#10;Descripción generada automáticamente"/>
                     <pic:cNvPicPr/>
                   </pic:nvPicPr>
                   <pic:blipFill>
@@ -14334,7 +12224,8 @@
           <w:sz w:val="24"/>
           <w:szCs w:val="24"/>
         </w:rPr>
-        <w:t>Paso 7 del Flujo Normal</w:t>
+        <w:lastRenderedPageBreak/>
+        <w:t>Paso 5 del Flujo Normal</w:t>
       </w:r>
     </w:p>
     <w:p>
@@ -14357,10 +12248,10 @@
           <w:szCs w:val="24"/>
         </w:rPr>
         <w:drawing>
-          <wp:inline distT="0" distB="0" distL="0" distR="0" wp14:anchorId="54491DF1" wp14:editId="74A5C8BE">
+          <wp:inline distT="0" distB="0" distL="0" distR="0" wp14:anchorId="494E1F40" wp14:editId="00AA0879">
             <wp:extent cx="4554000" cy="3278695"/>
             <wp:effectExtent l="0" t="0" r="0" b="0"/>
-            <wp:docPr id="49" name="Imagen 49" descr="Interfaz de usuario gráfica&#10;&#10;Descripción generada automáticamente"/>
+            <wp:docPr id="48" name="Imagen 48" descr="Captura de pantalla de un celular&#10;&#10;Descripción generada automáticamente"/>
             <wp:cNvGraphicFramePr>
               <a:graphicFrameLocks xmlns:a="http://schemas.openxmlformats.org/drawingml/2006/main" noChangeAspect="1"/>
             </wp:cNvGraphicFramePr>
@@ -14368,7 +12259,7 @@
               <a:graphicData uri="http://schemas.openxmlformats.org/drawingml/2006/picture">
                 <pic:pic xmlns:pic="http://schemas.openxmlformats.org/drawingml/2006/picture">
                   <pic:nvPicPr>
-                    <pic:cNvPr id="49" name="Imagen 49" descr="Interfaz de usuario gráfica&#10;&#10;Descripción generada automáticamente"/>
+                    <pic:cNvPr id="48" name="Imagen 48" descr="Captura de pantalla de un celular&#10;&#10;Descripción generada automáticamente"/>
                     <pic:cNvPicPr/>
                   </pic:nvPicPr>
                   <pic:blipFill>
@@ -14414,17 +12305,6 @@
           <w:szCs w:val="24"/>
         </w:rPr>
       </w:pPr>
-    </w:p>
-    <w:p>
-      <w:pPr>
-        <w:rPr>
-          <w:rFonts w:ascii="Times New Roman" w:hAnsi="Times New Roman" w:cs="Times New Roman"/>
-          <w:b/>
-          <w:bCs/>
-          <w:sz w:val="24"/>
-          <w:szCs w:val="24"/>
-        </w:rPr>
-      </w:pPr>
       <w:r>
         <w:rPr>
           <w:rFonts w:ascii="Times New Roman" w:hAnsi="Times New Roman" w:cs="Times New Roman"/>
@@ -14433,8 +12313,7 @@
           <w:sz w:val="24"/>
           <w:szCs w:val="24"/>
         </w:rPr>
-        <w:lastRenderedPageBreak/>
-        <w:t>Paso 1 del FA-05: Sin resultados de búsqueda</w:t>
+        <w:t>Paso 7 del Flujo Normal</w:t>
       </w:r>
     </w:p>
     <w:p>
@@ -14457,10 +12336,10 @@
           <w:szCs w:val="24"/>
         </w:rPr>
         <w:drawing>
-          <wp:inline distT="0" distB="0" distL="0" distR="0" wp14:anchorId="5C26F764" wp14:editId="08E9C080">
+          <wp:inline distT="0" distB="0" distL="0" distR="0" wp14:anchorId="54491DF1" wp14:editId="74A5C8BE">
             <wp:extent cx="4554000" cy="3278695"/>
             <wp:effectExtent l="0" t="0" r="0" b="0"/>
-            <wp:docPr id="50" name="Imagen 50" descr="Captura de pantalla de computadora&#10;&#10;Descripción generada automáticamente"/>
+            <wp:docPr id="49" name="Imagen 49" descr="Interfaz de usuario gráfica&#10;&#10;Descripción generada automáticamente"/>
             <wp:cNvGraphicFramePr>
               <a:graphicFrameLocks xmlns:a="http://schemas.openxmlformats.org/drawingml/2006/main" noChangeAspect="1"/>
             </wp:cNvGraphicFramePr>
@@ -14468,7 +12347,7 @@
               <a:graphicData uri="http://schemas.openxmlformats.org/drawingml/2006/picture">
                 <pic:pic xmlns:pic="http://schemas.openxmlformats.org/drawingml/2006/picture">
                   <pic:nvPicPr>
-                    <pic:cNvPr id="50" name="Imagen 50" descr="Captura de pantalla de computadora&#10;&#10;Descripción generada automáticamente"/>
+                    <pic:cNvPr id="49" name="Imagen 49" descr="Interfaz de usuario gráfica&#10;&#10;Descripción generada automáticamente"/>
                     <pic:cNvPicPr/>
                   </pic:nvPicPr>
                   <pic:blipFill>
@@ -14525,6 +12404,106 @@
           <w:szCs w:val="24"/>
         </w:rPr>
       </w:pPr>
+      <w:r>
+        <w:rPr>
+          <w:rFonts w:ascii="Times New Roman" w:hAnsi="Times New Roman" w:cs="Times New Roman"/>
+          <w:b/>
+          <w:bCs/>
+          <w:sz w:val="24"/>
+          <w:szCs w:val="24"/>
+        </w:rPr>
+        <w:lastRenderedPageBreak/>
+        <w:t>Paso 1 del FA-05: Sin resultados de búsqueda</w:t>
+      </w:r>
+    </w:p>
+    <w:p>
+      <w:pPr>
+        <w:rPr>
+          <w:rFonts w:ascii="Times New Roman" w:hAnsi="Times New Roman" w:cs="Times New Roman"/>
+          <w:b/>
+          <w:bCs/>
+          <w:sz w:val="24"/>
+          <w:szCs w:val="24"/>
+        </w:rPr>
+      </w:pPr>
+      <w:r>
+        <w:rPr>
+          <w:rFonts w:ascii="Times New Roman" w:hAnsi="Times New Roman" w:cs="Times New Roman"/>
+          <w:b/>
+          <w:bCs/>
+          <w:noProof/>
+          <w:sz w:val="24"/>
+          <w:szCs w:val="24"/>
+        </w:rPr>
+        <w:drawing>
+          <wp:inline distT="0" distB="0" distL="0" distR="0" wp14:anchorId="5C26F764" wp14:editId="08E9C080">
+            <wp:extent cx="4554000" cy="3278695"/>
+            <wp:effectExtent l="0" t="0" r="0" b="0"/>
+            <wp:docPr id="50" name="Imagen 50" descr="Captura de pantalla de computadora&#10;&#10;Descripción generada automáticamente"/>
+            <wp:cNvGraphicFramePr>
+              <a:graphicFrameLocks xmlns:a="http://schemas.openxmlformats.org/drawingml/2006/main" noChangeAspect="1"/>
+            </wp:cNvGraphicFramePr>
+            <a:graphic xmlns:a="http://schemas.openxmlformats.org/drawingml/2006/main">
+              <a:graphicData uri="http://schemas.openxmlformats.org/drawingml/2006/picture">
+                <pic:pic xmlns:pic="http://schemas.openxmlformats.org/drawingml/2006/picture">
+                  <pic:nvPicPr>
+                    <pic:cNvPr id="50" name="Imagen 50" descr="Captura de pantalla de computadora&#10;&#10;Descripción generada automáticamente"/>
+                    <pic:cNvPicPr/>
+                  </pic:nvPicPr>
+                  <pic:blipFill>
+                    <a:blip r:embed="rId31"/>
+                    <a:stretch>
+                      <a:fillRect/>
+                    </a:stretch>
+                  </pic:blipFill>
+                  <pic:spPr>
+                    <a:xfrm>
+                      <a:off x="0" y="0"/>
+                      <a:ext cx="4554000" cy="3278695"/>
+                    </a:xfrm>
+                    <a:prstGeom prst="rect">
+                      <a:avLst/>
+                    </a:prstGeom>
+                  </pic:spPr>
+                </pic:pic>
+              </a:graphicData>
+            </a:graphic>
+          </wp:inline>
+        </w:drawing>
+      </w:r>
+    </w:p>
+    <w:p>
+      <w:pPr>
+        <w:rPr>
+          <w:rFonts w:ascii="Times New Roman" w:hAnsi="Times New Roman" w:cs="Times New Roman"/>
+          <w:b/>
+          <w:bCs/>
+          <w:sz w:val="24"/>
+          <w:szCs w:val="24"/>
+        </w:rPr>
+      </w:pPr>
+    </w:p>
+    <w:p>
+      <w:pPr>
+        <w:rPr>
+          <w:rFonts w:ascii="Times New Roman" w:hAnsi="Times New Roman" w:cs="Times New Roman"/>
+          <w:b/>
+          <w:bCs/>
+          <w:sz w:val="24"/>
+          <w:szCs w:val="24"/>
+        </w:rPr>
+      </w:pPr>
+    </w:p>
+    <w:p>
+      <w:pPr>
+        <w:rPr>
+          <w:rFonts w:ascii="Times New Roman" w:hAnsi="Times New Roman" w:cs="Times New Roman"/>
+          <w:b/>
+          <w:bCs/>
+          <w:sz w:val="24"/>
+          <w:szCs w:val="24"/>
+        </w:rPr>
+      </w:pPr>
     </w:p>
     <w:p>
       <w:pPr>
@@ -14714,7 +12693,7 @@
                     </pic:cNvPicPr>
                   </pic:nvPicPr>
                   <pic:blipFill>
-                    <a:blip r:embed="rId31">
+                    <a:blip r:embed="rId32">
                       <a:extLst>
                         <a:ext uri="{28A0092B-C50C-407E-A947-70E740481C1C}">
                           <a14:useLocalDpi xmlns:a14="http://schemas.microsoft.com/office/drawing/2010/main" val="0"/>
@@ -14841,27 +12820,7 @@
           <w:szCs w:val="24"/>
         </w:rPr>
         <w:lastRenderedPageBreak/>
-        <w:t xml:space="preserve">Diagrama de </w:t>
-      </w:r>
-      <w:r>
-        <w:rPr>
-          <w:rFonts w:ascii="Times New Roman" w:hAnsi="Times New Roman" w:cs="Times New Roman"/>
-          <w:b/>
-          <w:bCs/>
-          <w:sz w:val="24"/>
-          <w:szCs w:val="24"/>
-        </w:rPr>
-        <w:t xml:space="preserve">Secuencia </w:t>
-      </w:r>
-      <w:r>
-        <w:rPr>
-          <w:rFonts w:ascii="Times New Roman" w:hAnsi="Times New Roman" w:cs="Times New Roman"/>
-          <w:b/>
-          <w:bCs/>
-          <w:sz w:val="24"/>
-          <w:szCs w:val="24"/>
-        </w:rPr>
-        <w:t>del CU-05 “Consultar cliente”</w:t>
+        <w:t>Diagrama de Secuencia del CU-05 “Consultar cliente”</w:t>
       </w:r>
     </w:p>
     <w:p>
@@ -14871,6 +12830,59 @@
           <w:tab w:val="left" w:pos="4965"/>
         </w:tabs>
       </w:pPr>
+      <w:r>
+        <w:rPr>
+          <w:noProof/>
+        </w:rPr>
+        <w:drawing>
+          <wp:inline distT="0" distB="0" distL="0" distR="0" wp14:anchorId="204D0E21" wp14:editId="76585578">
+            <wp:extent cx="5369442" cy="7895594"/>
+            <wp:effectExtent l="0" t="0" r="3175" b="0"/>
+            <wp:docPr id="17" name="Imagen 17"/>
+            <wp:cNvGraphicFramePr>
+              <a:graphicFrameLocks xmlns:a="http://schemas.openxmlformats.org/drawingml/2006/main" noChangeAspect="1"/>
+            </wp:cNvGraphicFramePr>
+            <a:graphic xmlns:a="http://schemas.openxmlformats.org/drawingml/2006/main">
+              <a:graphicData uri="http://schemas.openxmlformats.org/drawingml/2006/picture">
+                <pic:pic xmlns:pic="http://schemas.openxmlformats.org/drawingml/2006/picture">
+                  <pic:nvPicPr>
+                    <pic:cNvPr id="0" name="Picture 2"/>
+                    <pic:cNvPicPr>
+                      <a:picLocks noChangeAspect="1" noChangeArrowheads="1"/>
+                    </pic:cNvPicPr>
+                  </pic:nvPicPr>
+                  <pic:blipFill>
+                    <a:blip r:embed="rId33" cstate="print">
+                      <a:extLst>
+                        <a:ext uri="{28A0092B-C50C-407E-A947-70E740481C1C}">
+                          <a14:useLocalDpi xmlns:a14="http://schemas.microsoft.com/office/drawing/2010/main" val="0"/>
+                        </a:ext>
+                      </a:extLst>
+                    </a:blip>
+                    <a:srcRect/>
+                    <a:stretch>
+                      <a:fillRect/>
+                    </a:stretch>
+                  </pic:blipFill>
+                  <pic:spPr bwMode="auto">
+                    <a:xfrm>
+                      <a:off x="0" y="0"/>
+                      <a:ext cx="5373676" cy="7901821"/>
+                    </a:xfrm>
+                    <a:prstGeom prst="rect">
+                      <a:avLst/>
+                    </a:prstGeom>
+                    <a:noFill/>
+                    <a:ln>
+                      <a:noFill/>
+                    </a:ln>
+                  </pic:spPr>
+                </pic:pic>
+              </a:graphicData>
+            </a:graphic>
+          </wp:inline>
+        </w:drawing>
+      </w:r>
     </w:p>
     <w:p>
       <w:pPr>
@@ -14878,225 +12890,6 @@
           <w:tab w:val="left" w:pos="3135"/>
           <w:tab w:val="left" w:pos="4965"/>
         </w:tabs>
-      </w:pPr>
-    </w:p>
-    <w:p>
-      <w:pPr>
-        <w:tabs>
-          <w:tab w:val="left" w:pos="3135"/>
-          <w:tab w:val="left" w:pos="4965"/>
-        </w:tabs>
-      </w:pPr>
-    </w:p>
-    <w:p>
-      <w:pPr>
-        <w:tabs>
-          <w:tab w:val="left" w:pos="3135"/>
-          <w:tab w:val="left" w:pos="4965"/>
-        </w:tabs>
-      </w:pPr>
-    </w:p>
-    <w:p>
-      <w:pPr>
-        <w:tabs>
-          <w:tab w:val="left" w:pos="3135"/>
-          <w:tab w:val="left" w:pos="4965"/>
-        </w:tabs>
-      </w:pPr>
-    </w:p>
-    <w:p>
-      <w:pPr>
-        <w:tabs>
-          <w:tab w:val="left" w:pos="3135"/>
-          <w:tab w:val="left" w:pos="4965"/>
-        </w:tabs>
-      </w:pPr>
-    </w:p>
-    <w:p>
-      <w:pPr>
-        <w:tabs>
-          <w:tab w:val="left" w:pos="3135"/>
-          <w:tab w:val="left" w:pos="4965"/>
-        </w:tabs>
-      </w:pPr>
-    </w:p>
-    <w:p>
-      <w:pPr>
-        <w:tabs>
-          <w:tab w:val="left" w:pos="3135"/>
-          <w:tab w:val="left" w:pos="4965"/>
-        </w:tabs>
-      </w:pPr>
-    </w:p>
-    <w:p>
-      <w:pPr>
-        <w:tabs>
-          <w:tab w:val="left" w:pos="3135"/>
-          <w:tab w:val="left" w:pos="4965"/>
-        </w:tabs>
-      </w:pPr>
-    </w:p>
-    <w:p>
-      <w:pPr>
-        <w:tabs>
-          <w:tab w:val="left" w:pos="3135"/>
-          <w:tab w:val="left" w:pos="4965"/>
-        </w:tabs>
-      </w:pPr>
-    </w:p>
-    <w:p>
-      <w:pPr>
-        <w:tabs>
-          <w:tab w:val="left" w:pos="3135"/>
-          <w:tab w:val="left" w:pos="4965"/>
-        </w:tabs>
-      </w:pPr>
-    </w:p>
-    <w:p>
-      <w:pPr>
-        <w:tabs>
-          <w:tab w:val="left" w:pos="3135"/>
-          <w:tab w:val="left" w:pos="4965"/>
-        </w:tabs>
-      </w:pPr>
-    </w:p>
-    <w:p>
-      <w:pPr>
-        <w:tabs>
-          <w:tab w:val="left" w:pos="3135"/>
-          <w:tab w:val="left" w:pos="4965"/>
-        </w:tabs>
-      </w:pPr>
-    </w:p>
-    <w:p>
-      <w:pPr>
-        <w:tabs>
-          <w:tab w:val="left" w:pos="3135"/>
-          <w:tab w:val="left" w:pos="4965"/>
-        </w:tabs>
-      </w:pPr>
-    </w:p>
-    <w:p>
-      <w:pPr>
-        <w:tabs>
-          <w:tab w:val="left" w:pos="3135"/>
-          <w:tab w:val="left" w:pos="4965"/>
-        </w:tabs>
-      </w:pPr>
-    </w:p>
-    <w:p>
-      <w:pPr>
-        <w:tabs>
-          <w:tab w:val="left" w:pos="3135"/>
-          <w:tab w:val="left" w:pos="4965"/>
-        </w:tabs>
-      </w:pPr>
-    </w:p>
-    <w:p>
-      <w:pPr>
-        <w:tabs>
-          <w:tab w:val="left" w:pos="3135"/>
-          <w:tab w:val="left" w:pos="4965"/>
-        </w:tabs>
-      </w:pPr>
-    </w:p>
-    <w:p>
-      <w:pPr>
-        <w:tabs>
-          <w:tab w:val="left" w:pos="3135"/>
-          <w:tab w:val="left" w:pos="4965"/>
-        </w:tabs>
-      </w:pPr>
-    </w:p>
-    <w:p>
-      <w:pPr>
-        <w:tabs>
-          <w:tab w:val="left" w:pos="3135"/>
-          <w:tab w:val="left" w:pos="4965"/>
-        </w:tabs>
-      </w:pPr>
-    </w:p>
-    <w:p>
-      <w:pPr>
-        <w:tabs>
-          <w:tab w:val="left" w:pos="3135"/>
-          <w:tab w:val="left" w:pos="4965"/>
-        </w:tabs>
-      </w:pPr>
-    </w:p>
-    <w:p>
-      <w:pPr>
-        <w:tabs>
-          <w:tab w:val="left" w:pos="3135"/>
-          <w:tab w:val="left" w:pos="4965"/>
-        </w:tabs>
-      </w:pPr>
-    </w:p>
-    <w:p>
-      <w:pPr>
-        <w:tabs>
-          <w:tab w:val="left" w:pos="3135"/>
-          <w:tab w:val="left" w:pos="4965"/>
-        </w:tabs>
-      </w:pPr>
-    </w:p>
-    <w:p>
-      <w:pPr>
-        <w:tabs>
-          <w:tab w:val="left" w:pos="3135"/>
-          <w:tab w:val="left" w:pos="4965"/>
-        </w:tabs>
-      </w:pPr>
-    </w:p>
-    <w:p>
-      <w:pPr>
-        <w:tabs>
-          <w:tab w:val="left" w:pos="3135"/>
-          <w:tab w:val="left" w:pos="4965"/>
-        </w:tabs>
-      </w:pPr>
-    </w:p>
-    <w:p>
-      <w:pPr>
-        <w:tabs>
-          <w:tab w:val="left" w:pos="3135"/>
-          <w:tab w:val="left" w:pos="4965"/>
-        </w:tabs>
-      </w:pPr>
-    </w:p>
-    <w:p>
-      <w:pPr>
-        <w:tabs>
-          <w:tab w:val="left" w:pos="3135"/>
-          <w:tab w:val="left" w:pos="4965"/>
-        </w:tabs>
-      </w:pPr>
-    </w:p>
-    <w:p>
-      <w:pPr>
-        <w:tabs>
-          <w:tab w:val="left" w:pos="3135"/>
-          <w:tab w:val="left" w:pos="4965"/>
-        </w:tabs>
-      </w:pPr>
-    </w:p>
-    <w:p>
-      <w:pPr>
-        <w:tabs>
-          <w:tab w:val="left" w:pos="3135"/>
-          <w:tab w:val="left" w:pos="4965"/>
-        </w:tabs>
-      </w:pPr>
-    </w:p>
-    <w:p>
-      <w:pPr>
-        <w:rPr>
-          <w:rFonts w:ascii="Times New Roman" w:hAnsi="Times New Roman" w:cs="Times New Roman"/>
-          <w:b/>
-          <w:bCs/>
-          <w:sz w:val="24"/>
-          <w:szCs w:val="24"/>
-        </w:rPr>
       </w:pPr>
       <w:r>
         <w:rPr>
@@ -15462,23 +13255,13 @@
               </w:rPr>
               <w:t xml:space="preserve">para su participación dentro del </w:t>
             </w:r>
-            <w:proofErr w:type="spellStart"/>
-            <w:r>
-              <w:rPr>
-                <w:rFonts w:ascii="Times New Roman" w:eastAsia="Arial" w:hAnsi="Times New Roman" w:cs="Times New Roman"/>
-                <w:b/>
-                <w:bCs/>
-              </w:rPr>
-              <w:t>Italian</w:t>
-            </w:r>
-            <w:proofErr w:type="spellEnd"/>
-            <w:r>
-              <w:rPr>
-                <w:rFonts w:ascii="Times New Roman" w:eastAsia="Arial" w:hAnsi="Times New Roman" w:cs="Times New Roman"/>
-                <w:b/>
-                <w:bCs/>
-              </w:rPr>
-              <w:t xml:space="preserve"> pizza.</w:t>
+            <w:r>
+              <w:rPr>
+                <w:rFonts w:ascii="Times New Roman" w:eastAsia="Arial" w:hAnsi="Times New Roman" w:cs="Times New Roman"/>
+                <w:b/>
+                <w:bCs/>
+              </w:rPr>
+              <w:t>Italian pizza.</w:t>
             </w:r>
           </w:p>
           <w:p>
@@ -15524,7 +13307,6 @@
                 <w:rFonts w:ascii="Times New Roman" w:hAnsi="Times New Roman" w:cs="Times New Roman"/>
               </w:rPr>
             </w:pPr>
-            <w:proofErr w:type="spellStart"/>
             <w:r>
               <w:rPr>
                 <w:rFonts w:ascii="Times New Roman" w:eastAsia="Arial" w:hAnsi="Times New Roman" w:cs="Times New Roman"/>
@@ -15541,7 +13323,6 @@
               </w:rPr>
               <w:t>e</w:t>
             </w:r>
-            <w:proofErr w:type="spellEnd"/>
             <w:r>
               <w:rPr>
                 <w:rFonts w:ascii="Times New Roman" w:eastAsia="Arial" w:hAnsi="Times New Roman" w:cs="Times New Roman"/>
@@ -15592,7 +13373,6 @@
                 <w:rFonts w:ascii="Times New Roman" w:eastAsia="Arial" w:hAnsi="Times New Roman" w:cs="Times New Roman"/>
               </w:rPr>
             </w:pPr>
-            <w:proofErr w:type="spellStart"/>
             <w:r>
               <w:rPr>
                 <w:rFonts w:ascii="Times New Roman" w:eastAsia="Arial" w:hAnsi="Times New Roman" w:cs="Times New Roman"/>
@@ -15617,7 +13397,6 @@
               </w:rPr>
               <w:t>e</w:t>
             </w:r>
-            <w:proofErr w:type="spellEnd"/>
             <w:r>
               <w:rPr>
                 <w:rFonts w:ascii="Times New Roman" w:eastAsia="Arial" w:hAnsi="Times New Roman" w:cs="Times New Roman"/>
@@ -15628,35 +13407,7 @@
               <w:rPr>
                 <w:rFonts w:ascii="Times New Roman" w:eastAsia="Arial" w:hAnsi="Times New Roman" w:cs="Times New Roman"/>
               </w:rPr>
-              <w:t>selecciona “Cliente +” de la GUI “</w:t>
-            </w:r>
-            <w:proofErr w:type="spellStart"/>
-            <w:r>
-              <w:rPr>
-                <w:rFonts w:ascii="Times New Roman" w:eastAsia="Arial" w:hAnsi="Times New Roman" w:cs="Times New Roman"/>
-              </w:rPr>
-              <w:t>List</w:t>
-            </w:r>
-            <w:proofErr w:type="spellEnd"/>
-            <w:r>
-              <w:rPr>
-                <w:rFonts w:ascii="Times New Roman" w:eastAsia="Arial" w:hAnsi="Times New Roman" w:cs="Times New Roman"/>
-              </w:rPr>
-              <w:t xml:space="preserve"> </w:t>
-            </w:r>
-            <w:proofErr w:type="spellStart"/>
-            <w:r>
-              <w:rPr>
-                <w:rFonts w:ascii="Times New Roman" w:eastAsia="Arial" w:hAnsi="Times New Roman" w:cs="Times New Roman"/>
-              </w:rPr>
-              <w:t>customers</w:t>
-            </w:r>
-            <w:proofErr w:type="spellEnd"/>
-            <w:r>
-              <w:rPr>
-                <w:rFonts w:ascii="Times New Roman" w:eastAsia="Arial" w:hAnsi="Times New Roman" w:cs="Times New Roman"/>
-              </w:rPr>
-              <w:t>”</w:t>
+              <w:t>selecciona “Cliente +” de la GUI “List customers”</w:t>
             </w:r>
           </w:p>
           <w:p>
@@ -15716,7 +13467,6 @@
               </w:rPr>
               <w:t xml:space="preserve">Existe un inicio de sesión con el rol </w:t>
             </w:r>
-            <w:proofErr w:type="spellStart"/>
             <w:r>
               <w:rPr>
                 <w:rFonts w:ascii="Times New Roman" w:eastAsia="Arial" w:hAnsi="Times New Roman" w:cs="Times New Roman"/>
@@ -15725,7 +13475,6 @@
               </w:rPr>
               <w:t>Employee</w:t>
             </w:r>
-            <w:proofErr w:type="spellEnd"/>
             <w:r>
               <w:rPr>
                 <w:rFonts w:ascii="Times New Roman" w:eastAsia="Arial" w:hAnsi="Times New Roman" w:cs="Times New Roman"/>
@@ -15813,50 +13562,25 @@
                 <w:rFonts w:ascii="Times New Roman" w:eastAsiaTheme="minorEastAsia" w:hAnsi="Times New Roman" w:cs="Times New Roman"/>
               </w:rPr>
             </w:pPr>
-            <w:proofErr w:type="spellStart"/>
-            <w:r>
-              <w:rPr>
-                <w:rFonts w:ascii="Times New Roman" w:eastAsia="Arial" w:hAnsi="Times New Roman" w:cs="Times New Roman"/>
-                <w:b/>
-              </w:rPr>
-              <w:t>Italian</w:t>
-            </w:r>
-            <w:proofErr w:type="spellEnd"/>
-            <w:r>
-              <w:rPr>
-                <w:rFonts w:ascii="Times New Roman" w:eastAsia="Arial" w:hAnsi="Times New Roman" w:cs="Times New Roman"/>
-                <w:b/>
-              </w:rPr>
-              <w:t xml:space="preserve"> pizza </w:t>
-            </w:r>
-            <w:r>
-              <w:rPr>
-                <w:rFonts w:ascii="Times New Roman" w:eastAsia="Arial" w:hAnsi="Times New Roman" w:cs="Times New Roman"/>
-              </w:rPr>
-              <w:t>muestra la ventana GUI “</w:t>
-            </w:r>
-            <w:proofErr w:type="spellStart"/>
-            <w:r>
-              <w:rPr>
-                <w:rFonts w:ascii="Times New Roman" w:eastAsia="Arial" w:hAnsi="Times New Roman" w:cs="Times New Roman"/>
-              </w:rPr>
-              <w:t>Register</w:t>
-            </w:r>
-            <w:proofErr w:type="spellEnd"/>
-            <w:r>
-              <w:rPr>
-                <w:rFonts w:ascii="Times New Roman" w:eastAsia="Arial" w:hAnsi="Times New Roman" w:cs="Times New Roman"/>
-              </w:rPr>
-              <w:t xml:space="preserve"> </w:t>
-            </w:r>
-            <w:proofErr w:type="spellStart"/>
+            <w:r>
+              <w:rPr>
+                <w:rFonts w:ascii="Times New Roman" w:eastAsia="Arial" w:hAnsi="Times New Roman" w:cs="Times New Roman"/>
+                <w:b/>
+              </w:rPr>
+              <w:t xml:space="preserve">Italian pizza </w:t>
+            </w:r>
+            <w:r>
+              <w:rPr>
+                <w:rFonts w:ascii="Times New Roman" w:eastAsia="Arial" w:hAnsi="Times New Roman" w:cs="Times New Roman"/>
+              </w:rPr>
+              <w:t xml:space="preserve">muestra la ventana GUI “Register </w:t>
+            </w:r>
             <w:r>
               <w:rPr>
                 <w:rFonts w:ascii="Times New Roman" w:eastAsia="Arial" w:hAnsi="Times New Roman" w:cs="Times New Roman"/>
               </w:rPr>
               <w:t>customer</w:t>
             </w:r>
-            <w:proofErr w:type="spellEnd"/>
             <w:r>
               <w:rPr>
                 <w:rFonts w:ascii="Times New Roman" w:eastAsia="Arial" w:hAnsi="Times New Roman" w:cs="Times New Roman"/>
@@ -15910,7 +13634,6 @@
                 <w:rFonts w:ascii="Times New Roman" w:eastAsiaTheme="minorEastAsia" w:hAnsi="Times New Roman" w:cs="Times New Roman"/>
               </w:rPr>
             </w:pPr>
-            <w:proofErr w:type="spellStart"/>
             <w:r>
               <w:rPr>
                 <w:rFonts w:ascii="Times New Roman" w:eastAsia="Arial" w:hAnsi="Times New Roman" w:cs="Times New Roman"/>
@@ -15919,7 +13642,6 @@
               </w:rPr>
               <w:t>Employee</w:t>
             </w:r>
-            <w:proofErr w:type="spellEnd"/>
             <w:r>
               <w:rPr>
                 <w:rFonts w:ascii="Times New Roman" w:eastAsia="Arial" w:hAnsi="Times New Roman" w:cs="Times New Roman"/>
@@ -15951,21 +13673,12 @@
                 <w:rFonts w:ascii="Times New Roman" w:eastAsiaTheme="minorEastAsia" w:hAnsi="Times New Roman" w:cs="Times New Roman"/>
               </w:rPr>
             </w:pPr>
-            <w:proofErr w:type="spellStart"/>
-            <w:r>
-              <w:rPr>
-                <w:rFonts w:ascii="Times New Roman" w:eastAsia="Arial" w:hAnsi="Times New Roman" w:cs="Times New Roman"/>
-                <w:b/>
-              </w:rPr>
-              <w:t>Italian</w:t>
-            </w:r>
-            <w:proofErr w:type="spellEnd"/>
-            <w:r>
-              <w:rPr>
-                <w:rFonts w:ascii="Times New Roman" w:eastAsia="Arial" w:hAnsi="Times New Roman" w:cs="Times New Roman"/>
-                <w:b/>
-              </w:rPr>
-              <w:t xml:space="preserve"> pizza </w:t>
+            <w:r>
+              <w:rPr>
+                <w:rFonts w:ascii="Times New Roman" w:eastAsia="Arial" w:hAnsi="Times New Roman" w:cs="Times New Roman"/>
+                <w:b/>
+              </w:rPr>
+              <w:t xml:space="preserve">Italian pizza </w:t>
             </w:r>
             <w:r>
               <w:rPr>
@@ -16002,97 +13715,7 @@
               <w:rPr>
                 <w:rFonts w:ascii="Times New Roman" w:eastAsiaTheme="minorEastAsia" w:hAnsi="Times New Roman" w:cs="Times New Roman"/>
               </w:rPr>
-              <w:t>DDCLI-</w:t>
-            </w:r>
-            <w:r>
-              <w:rPr>
-                <w:rFonts w:ascii="Times New Roman" w:eastAsiaTheme="minorEastAsia" w:hAnsi="Times New Roman" w:cs="Times New Roman"/>
-              </w:rPr>
-              <w:t xml:space="preserve">04, </w:t>
-            </w:r>
-            <w:r>
-              <w:rPr>
-                <w:rFonts w:ascii="Times New Roman" w:eastAsiaTheme="minorEastAsia" w:hAnsi="Times New Roman" w:cs="Times New Roman"/>
-              </w:rPr>
-              <w:t>DDCLI-</w:t>
-            </w:r>
-            <w:r>
-              <w:rPr>
-                <w:rFonts w:ascii="Times New Roman" w:eastAsiaTheme="minorEastAsia" w:hAnsi="Times New Roman" w:cs="Times New Roman"/>
-              </w:rPr>
-              <w:t xml:space="preserve">05, </w:t>
-            </w:r>
-            <w:r>
-              <w:rPr>
-                <w:rFonts w:ascii="Times New Roman" w:eastAsiaTheme="minorEastAsia" w:hAnsi="Times New Roman" w:cs="Times New Roman"/>
-              </w:rPr>
-              <w:t>DDCLI-</w:t>
-            </w:r>
-            <w:r>
-              <w:rPr>
-                <w:rFonts w:ascii="Times New Roman" w:eastAsiaTheme="minorEastAsia" w:hAnsi="Times New Roman" w:cs="Times New Roman"/>
-              </w:rPr>
-              <w:t xml:space="preserve">06, </w:t>
-            </w:r>
-            <w:r>
-              <w:rPr>
-                <w:rFonts w:ascii="Times New Roman" w:eastAsiaTheme="minorEastAsia" w:hAnsi="Times New Roman" w:cs="Times New Roman"/>
-              </w:rPr>
-              <w:t>DDCLI-</w:t>
-            </w:r>
-            <w:r>
-              <w:rPr>
-                <w:rFonts w:ascii="Times New Roman" w:eastAsiaTheme="minorEastAsia" w:hAnsi="Times New Roman" w:cs="Times New Roman"/>
-              </w:rPr>
-              <w:t xml:space="preserve">07, </w:t>
-            </w:r>
-            <w:r>
-              <w:rPr>
-                <w:rFonts w:ascii="Times New Roman" w:eastAsiaTheme="minorEastAsia" w:hAnsi="Times New Roman" w:cs="Times New Roman"/>
-              </w:rPr>
-              <w:t>DDCLI-</w:t>
-            </w:r>
-            <w:r>
-              <w:rPr>
-                <w:rFonts w:ascii="Times New Roman" w:eastAsiaTheme="minorEastAsia" w:hAnsi="Times New Roman" w:cs="Times New Roman"/>
-              </w:rPr>
-              <w:t xml:space="preserve">08, </w:t>
-            </w:r>
-            <w:r>
-              <w:rPr>
-                <w:rFonts w:ascii="Times New Roman" w:eastAsiaTheme="minorEastAsia" w:hAnsi="Times New Roman" w:cs="Times New Roman"/>
-              </w:rPr>
-              <w:t>DDCLI-</w:t>
-            </w:r>
-            <w:r>
-              <w:rPr>
-                <w:rFonts w:ascii="Times New Roman" w:eastAsiaTheme="minorEastAsia" w:hAnsi="Times New Roman" w:cs="Times New Roman"/>
-              </w:rPr>
-              <w:t xml:space="preserve">09, </w:t>
-            </w:r>
-            <w:r>
-              <w:rPr>
-                <w:rFonts w:ascii="Times New Roman" w:eastAsiaTheme="minorEastAsia" w:hAnsi="Times New Roman" w:cs="Times New Roman"/>
-              </w:rPr>
-              <w:t>DDCLI-</w:t>
-            </w:r>
-            <w:r>
-              <w:rPr>
-                <w:rFonts w:ascii="Times New Roman" w:eastAsiaTheme="minorEastAsia" w:hAnsi="Times New Roman" w:cs="Times New Roman"/>
-              </w:rPr>
-              <w:t xml:space="preserve">10, </w:t>
-            </w:r>
-            <w:r>
-              <w:rPr>
-                <w:rFonts w:ascii="Times New Roman" w:eastAsiaTheme="minorEastAsia" w:hAnsi="Times New Roman" w:cs="Times New Roman"/>
-              </w:rPr>
-              <w:t>DDCLI-</w:t>
-            </w:r>
-            <w:r>
-              <w:rPr>
-                <w:rFonts w:ascii="Times New Roman" w:eastAsiaTheme="minorEastAsia" w:hAnsi="Times New Roman" w:cs="Times New Roman"/>
-              </w:rPr>
-              <w:t>11</w:t>
+              <w:t>DDCLI-04, DDCLI-05, DDCLI-06, DDCLI-07, DDCLI-08, DDCLI-09, DDCLI-10, DDCLI-11</w:t>
             </w:r>
             <w:r>
               <w:rPr>
@@ -16131,7 +13754,6 @@
                 <w:rFonts w:ascii="Times New Roman" w:eastAsiaTheme="minorEastAsia" w:hAnsi="Times New Roman" w:cs="Times New Roman"/>
               </w:rPr>
             </w:pPr>
-            <w:proofErr w:type="spellStart"/>
             <w:r>
               <w:rPr>
                 <w:rFonts w:ascii="Times New Roman" w:eastAsia="Arial" w:hAnsi="Times New Roman" w:cs="Times New Roman"/>
@@ -16140,7 +13762,6 @@
               </w:rPr>
               <w:t>Employee</w:t>
             </w:r>
-            <w:proofErr w:type="spellEnd"/>
             <w:r>
               <w:rPr>
                 <w:rFonts w:ascii="Times New Roman" w:eastAsia="Arial" w:hAnsi="Times New Roman" w:cs="Times New Roman"/>
@@ -16151,30 +13772,14 @@
               <w:rPr>
                 <w:rFonts w:ascii="Times New Roman" w:eastAsia="Arial" w:hAnsi="Times New Roman" w:cs="Times New Roman"/>
               </w:rPr>
-              <w:t>da clic en el botón “Registrar” de la GUI “</w:t>
-            </w:r>
-            <w:proofErr w:type="spellStart"/>
-            <w:r>
-              <w:rPr>
-                <w:rFonts w:ascii="Times New Roman" w:eastAsia="Arial" w:hAnsi="Times New Roman" w:cs="Times New Roman"/>
-              </w:rPr>
-              <w:t>Register</w:t>
-            </w:r>
-            <w:proofErr w:type="spellEnd"/>
-            <w:r>
-              <w:rPr>
-                <w:rFonts w:ascii="Times New Roman" w:eastAsia="Arial" w:hAnsi="Times New Roman" w:cs="Times New Roman"/>
-              </w:rPr>
-              <w:t xml:space="preserve"> </w:t>
-            </w:r>
-            <w:proofErr w:type="spellStart"/>
+              <w:t xml:space="preserve">da clic en el botón “Registrar” de la GUI “Register </w:t>
+            </w:r>
             <w:r>
               <w:rPr>
                 <w:rFonts w:ascii="Times New Roman" w:eastAsia="Arial" w:hAnsi="Times New Roman" w:cs="Times New Roman"/>
               </w:rPr>
               <w:t>customer</w:t>
             </w:r>
-            <w:proofErr w:type="spellEnd"/>
             <w:r>
               <w:rPr>
                 <w:rFonts w:ascii="Times New Roman" w:eastAsia="Arial" w:hAnsi="Times New Roman" w:cs="Times New Roman"/>
@@ -16206,23 +13811,13 @@
                 <w:rFonts w:ascii="Times New Roman" w:eastAsiaTheme="minorEastAsia" w:hAnsi="Times New Roman" w:cs="Times New Roman"/>
               </w:rPr>
             </w:pPr>
-            <w:proofErr w:type="spellStart"/>
-            <w:r>
-              <w:rPr>
-                <w:rFonts w:ascii="Times New Roman" w:eastAsia="Arial" w:hAnsi="Times New Roman" w:cs="Times New Roman"/>
-                <w:b/>
-                <w:bCs/>
-              </w:rPr>
-              <w:t>Italian</w:t>
-            </w:r>
-            <w:proofErr w:type="spellEnd"/>
-            <w:r>
-              <w:rPr>
-                <w:rFonts w:ascii="Times New Roman" w:eastAsia="Arial" w:hAnsi="Times New Roman" w:cs="Times New Roman"/>
-                <w:b/>
-                <w:bCs/>
-              </w:rPr>
-              <w:t xml:space="preserve"> pizza </w:t>
+            <w:r>
+              <w:rPr>
+                <w:rFonts w:ascii="Times New Roman" w:eastAsia="Arial" w:hAnsi="Times New Roman" w:cs="Times New Roman"/>
+                <w:b/>
+                <w:bCs/>
+              </w:rPr>
+              <w:t xml:space="preserve">Italian pizza </w:t>
             </w:r>
             <w:r>
               <w:rPr>
@@ -16262,30 +13857,14 @@
               <w:rPr>
                 <w:rFonts w:ascii="Times New Roman" w:eastAsia="Arial" w:hAnsi="Times New Roman" w:cs="Times New Roman"/>
               </w:rPr>
-              <w:t>en la base de datos y cierra la GUI “</w:t>
-            </w:r>
-            <w:proofErr w:type="spellStart"/>
-            <w:r>
-              <w:rPr>
-                <w:rFonts w:ascii="Times New Roman" w:eastAsia="Arial" w:hAnsi="Times New Roman" w:cs="Times New Roman"/>
-              </w:rPr>
-              <w:t>Register</w:t>
-            </w:r>
-            <w:proofErr w:type="spellEnd"/>
-            <w:r>
-              <w:rPr>
-                <w:rFonts w:ascii="Times New Roman" w:eastAsia="Arial" w:hAnsi="Times New Roman" w:cs="Times New Roman"/>
-              </w:rPr>
-              <w:t xml:space="preserve"> </w:t>
-            </w:r>
-            <w:proofErr w:type="spellStart"/>
-            <w:r>
-              <w:rPr>
-                <w:rFonts w:ascii="Times New Roman" w:eastAsia="Arial" w:hAnsi="Times New Roman" w:cs="Times New Roman"/>
-              </w:rPr>
-              <w:t>customer</w:t>
-            </w:r>
-            <w:proofErr w:type="spellEnd"/>
+              <w:t>en la base de datos y cierra la GUI “Register</w:t>
+            </w:r>
+            <w:r>
+              <w:rPr>
+                <w:rFonts w:ascii="Times New Roman" w:eastAsia="Arial" w:hAnsi="Times New Roman" w:cs="Times New Roman"/>
+              </w:rPr>
+              <w:t xml:space="preserve"> customer</w:t>
+            </w:r>
             <w:r>
               <w:rPr>
                 <w:rFonts w:ascii="Times New Roman" w:eastAsia="Arial" w:hAnsi="Times New Roman" w:cs="Times New Roman"/>
@@ -16323,69 +13902,18 @@
                 <w:rFonts w:ascii="Times New Roman" w:eastAsiaTheme="minorEastAsia" w:hAnsi="Times New Roman" w:cs="Times New Roman"/>
               </w:rPr>
             </w:pPr>
-            <w:proofErr w:type="spellStart"/>
-            <w:r>
-              <w:rPr>
-                <w:rFonts w:ascii="Times New Roman" w:eastAsia="Arial" w:hAnsi="Times New Roman" w:cs="Times New Roman"/>
-                <w:b/>
-              </w:rPr>
-              <w:t>Italian</w:t>
-            </w:r>
-            <w:proofErr w:type="spellEnd"/>
-            <w:r>
-              <w:rPr>
-                <w:rFonts w:ascii="Times New Roman" w:eastAsia="Arial" w:hAnsi="Times New Roman" w:cs="Times New Roman"/>
-                <w:b/>
-              </w:rPr>
-              <w:t xml:space="preserve"> pizza </w:t>
-            </w:r>
-            <w:r>
-              <w:rPr>
-                <w:rFonts w:ascii="Times New Roman" w:eastAsia="Arial" w:hAnsi="Times New Roman" w:cs="Times New Roman"/>
-              </w:rPr>
-              <w:t xml:space="preserve">muestra la notificación </w:t>
-            </w:r>
-            <w:proofErr w:type="spellStart"/>
-            <w:r>
-              <w:rPr>
-                <w:rFonts w:ascii="Times New Roman" w:eastAsia="Arial" w:hAnsi="Times New Roman" w:cs="Times New Roman"/>
-              </w:rPr>
-              <w:t>toast</w:t>
-            </w:r>
-            <w:proofErr w:type="spellEnd"/>
-            <w:r>
-              <w:rPr>
-                <w:rFonts w:ascii="Times New Roman" w:eastAsia="Arial" w:hAnsi="Times New Roman" w:cs="Times New Roman"/>
-              </w:rPr>
-              <w:t xml:space="preserve"> “</w:t>
-            </w:r>
-            <w:proofErr w:type="spellStart"/>
-            <w:r>
-              <w:rPr>
-                <w:rFonts w:ascii="Times New Roman" w:eastAsia="Arial" w:hAnsi="Times New Roman" w:cs="Times New Roman"/>
-              </w:rPr>
-              <w:t>Confirmed</w:t>
-            </w:r>
-            <w:proofErr w:type="spellEnd"/>
-            <w:r>
-              <w:rPr>
-                <w:rFonts w:ascii="Times New Roman" w:eastAsia="Arial" w:hAnsi="Times New Roman" w:cs="Times New Roman"/>
-              </w:rPr>
-              <w:t xml:space="preserve"> </w:t>
-            </w:r>
-            <w:proofErr w:type="spellStart"/>
-            <w:r>
-              <w:rPr>
-                <w:rFonts w:ascii="Times New Roman" w:eastAsia="Arial" w:hAnsi="Times New Roman" w:cs="Times New Roman"/>
-              </w:rPr>
-              <w:t>Process</w:t>
-            </w:r>
-            <w:proofErr w:type="spellEnd"/>
-            <w:r>
-              <w:rPr>
-                <w:rFonts w:ascii="Times New Roman" w:eastAsia="Arial" w:hAnsi="Times New Roman" w:cs="Times New Roman"/>
-              </w:rPr>
-              <w:t>” durante 5 segundos y la cierra.</w:t>
+            <w:r>
+              <w:rPr>
+                <w:rFonts w:ascii="Times New Roman" w:eastAsia="Arial" w:hAnsi="Times New Roman" w:cs="Times New Roman"/>
+                <w:b/>
+              </w:rPr>
+              <w:t xml:space="preserve">Italian pizza </w:t>
+            </w:r>
+            <w:r>
+              <w:rPr>
+                <w:rFonts w:ascii="Times New Roman" w:eastAsia="Arial" w:hAnsi="Times New Roman" w:cs="Times New Roman"/>
+              </w:rPr>
+              <w:t>muestra la notificación toast “Confirmed Process” durante 5 segundos y la cierra.</w:t>
             </w:r>
           </w:p>
         </w:tc>
@@ -16460,21 +13988,12 @@
                 <w:rFonts w:ascii="Times New Roman" w:eastAsiaTheme="minorEastAsia" w:hAnsi="Times New Roman" w:cs="Times New Roman"/>
               </w:rPr>
             </w:pPr>
-            <w:proofErr w:type="spellStart"/>
-            <w:r>
-              <w:rPr>
-                <w:rFonts w:ascii="Times New Roman" w:eastAsia="Arial" w:hAnsi="Times New Roman" w:cs="Times New Roman"/>
-                <w:b/>
-              </w:rPr>
-              <w:t>Italian</w:t>
-            </w:r>
-            <w:proofErr w:type="spellEnd"/>
-            <w:r>
-              <w:rPr>
-                <w:rFonts w:ascii="Times New Roman" w:eastAsia="Arial" w:hAnsi="Times New Roman" w:cs="Times New Roman"/>
-                <w:b/>
-              </w:rPr>
-              <w:t xml:space="preserve"> pizza</w:t>
+            <w:r>
+              <w:rPr>
+                <w:rFonts w:ascii="Times New Roman" w:eastAsia="Arial" w:hAnsi="Times New Roman" w:cs="Times New Roman"/>
+                <w:b/>
+              </w:rPr>
+              <w:t>Italian pizza</w:t>
             </w:r>
             <w:r>
               <w:rPr>
@@ -16556,7 +14075,6 @@
                 <w:rFonts w:ascii="Times New Roman" w:hAnsi="Times New Roman" w:cs="Times New Roman"/>
               </w:rPr>
             </w:pPr>
-            <w:proofErr w:type="spellStart"/>
             <w:r>
               <w:rPr>
                 <w:rFonts w:ascii="Times New Roman" w:eastAsia="Arial" w:hAnsi="Times New Roman" w:cs="Times New Roman"/>
@@ -16565,35 +14083,18 @@
               </w:rPr>
               <w:t>Employee</w:t>
             </w:r>
-            <w:proofErr w:type="spellEnd"/>
-            <w:r>
-              <w:rPr>
-                <w:rFonts w:ascii="Times New Roman" w:eastAsia="Arial" w:hAnsi="Times New Roman" w:cs="Times New Roman"/>
-              </w:rPr>
-              <w:t xml:space="preserve"> selecciona el botón “Salir” de la GUI “</w:t>
-            </w:r>
-            <w:proofErr w:type="spellStart"/>
-            <w:r>
-              <w:rPr>
-                <w:rFonts w:ascii="Times New Roman" w:eastAsia="Arial" w:hAnsi="Times New Roman" w:cs="Times New Roman"/>
-              </w:rPr>
-              <w:t>Register</w:t>
-            </w:r>
-            <w:proofErr w:type="spellEnd"/>
-            <w:r>
-              <w:rPr>
-                <w:rFonts w:ascii="Times New Roman" w:eastAsia="Arial" w:hAnsi="Times New Roman" w:cs="Times New Roman"/>
-              </w:rPr>
-              <w:t xml:space="preserve"> </w:t>
-            </w:r>
-            <w:proofErr w:type="spellStart"/>
+            <w:r>
+              <w:rPr>
+                <w:rFonts w:ascii="Times New Roman" w:eastAsia="Arial" w:hAnsi="Times New Roman" w:cs="Times New Roman"/>
+              </w:rPr>
+              <w:t xml:space="preserve"> selecciona el botón “Salir” de la GUI “Register </w:t>
+            </w:r>
             <w:r>
               <w:rPr>
                 <w:rFonts w:ascii="Times New Roman" w:eastAsia="Arial" w:hAnsi="Times New Roman" w:cs="Times New Roman"/>
               </w:rPr>
               <w:t>customer</w:t>
             </w:r>
-            <w:proofErr w:type="spellEnd"/>
             <w:r>
               <w:rPr>
                 <w:rFonts w:ascii="Times New Roman" w:eastAsia="Arial" w:hAnsi="Times New Roman" w:cs="Times New Roman"/>
@@ -16612,57 +14113,19 @@
                 <w:rFonts w:ascii="Times New Roman" w:hAnsi="Times New Roman" w:cs="Times New Roman"/>
               </w:rPr>
             </w:pPr>
-            <w:proofErr w:type="spellStart"/>
             <w:r>
               <w:rPr>
                 <w:rFonts w:ascii="Times New Roman" w:eastAsiaTheme="minorEastAsia" w:hAnsi="Times New Roman" w:cs="Times New Roman"/>
                 <w:b/>
                 <w:bCs/>
               </w:rPr>
-              <w:t>Italian</w:t>
-            </w:r>
-            <w:proofErr w:type="spellEnd"/>
+              <w:t xml:space="preserve">Italian pizza </w:t>
+            </w:r>
             <w:r>
               <w:rPr>
                 <w:rFonts w:ascii="Times New Roman" w:eastAsiaTheme="minorEastAsia" w:hAnsi="Times New Roman" w:cs="Times New Roman"/>
-                <w:b/>
-                <w:bCs/>
-              </w:rPr>
-              <w:t xml:space="preserve"> pizza </w:t>
-            </w:r>
-            <w:r>
-              <w:rPr>
-                <w:rFonts w:ascii="Times New Roman" w:eastAsiaTheme="minorEastAsia" w:hAnsi="Times New Roman" w:cs="Times New Roman"/>
-              </w:rPr>
-              <w:t>muestra el dialogo GUI “</w:t>
-            </w:r>
-            <w:proofErr w:type="spellStart"/>
-            <w:r>
-              <w:rPr>
-                <w:rFonts w:ascii="Times New Roman" w:eastAsiaTheme="minorEastAsia" w:hAnsi="Times New Roman" w:cs="Times New Roman"/>
-              </w:rPr>
-              <w:t>Departure</w:t>
-            </w:r>
-            <w:proofErr w:type="spellEnd"/>
-            <w:r>
-              <w:rPr>
-                <w:rFonts w:ascii="Times New Roman" w:eastAsiaTheme="minorEastAsia" w:hAnsi="Times New Roman" w:cs="Times New Roman"/>
-              </w:rPr>
-              <w:t xml:space="preserve"> </w:t>
-            </w:r>
-            <w:proofErr w:type="spellStart"/>
-            <w:r>
-              <w:rPr>
-                <w:rFonts w:ascii="Times New Roman" w:eastAsiaTheme="minorEastAsia" w:hAnsi="Times New Roman" w:cs="Times New Roman"/>
-              </w:rPr>
-              <w:t>Confirmation</w:t>
-            </w:r>
-            <w:proofErr w:type="spellEnd"/>
-            <w:r>
-              <w:rPr>
-                <w:rFonts w:ascii="Times New Roman" w:eastAsiaTheme="minorEastAsia" w:hAnsi="Times New Roman" w:cs="Times New Roman"/>
-              </w:rPr>
-              <w:t>” con el mensaje “¿Está seguro de que desea cancelar el proceso?”.</w:t>
+              </w:rPr>
+              <w:t>muestra el dialogo GUI “Departure Confirmation” con el mensaje “¿Está seguro de que desea cancelar el proceso?”.</w:t>
             </w:r>
           </w:p>
           <w:p>
@@ -16676,7 +14139,6 @@
                 <w:rFonts w:ascii="Times New Roman" w:hAnsi="Times New Roman" w:cs="Times New Roman"/>
               </w:rPr>
             </w:pPr>
-            <w:proofErr w:type="spellStart"/>
             <w:r>
               <w:rPr>
                 <w:rFonts w:ascii="Times New Roman" w:eastAsia="Arial" w:hAnsi="Times New Roman" w:cs="Times New Roman"/>
@@ -16685,40 +14147,11 @@
               </w:rPr>
               <w:t>Employee</w:t>
             </w:r>
-            <w:proofErr w:type="spellEnd"/>
             <w:r>
               <w:rPr>
                 <w:rFonts w:ascii="Times New Roman" w:eastAsiaTheme="minorEastAsia" w:hAnsi="Times New Roman" w:cs="Times New Roman"/>
               </w:rPr>
-              <w:t xml:space="preserve"> selecciona el botón “Aceptar” de la GUI “</w:t>
-            </w:r>
-            <w:proofErr w:type="spellStart"/>
-            <w:r>
-              <w:rPr>
-                <w:rFonts w:ascii="Times New Roman" w:eastAsiaTheme="minorEastAsia" w:hAnsi="Times New Roman" w:cs="Times New Roman"/>
-              </w:rPr>
-              <w:t>Departure</w:t>
-            </w:r>
-            <w:proofErr w:type="spellEnd"/>
-            <w:r>
-              <w:rPr>
-                <w:rFonts w:ascii="Times New Roman" w:eastAsiaTheme="minorEastAsia" w:hAnsi="Times New Roman" w:cs="Times New Roman"/>
-              </w:rPr>
-              <w:t xml:space="preserve"> </w:t>
-            </w:r>
-            <w:proofErr w:type="spellStart"/>
-            <w:r>
-              <w:rPr>
-                <w:rFonts w:ascii="Times New Roman" w:eastAsiaTheme="minorEastAsia" w:hAnsi="Times New Roman" w:cs="Times New Roman"/>
-              </w:rPr>
-              <w:t>Confirmation</w:t>
-            </w:r>
-            <w:proofErr w:type="spellEnd"/>
-            <w:r>
-              <w:rPr>
-                <w:rFonts w:ascii="Times New Roman" w:eastAsiaTheme="minorEastAsia" w:hAnsi="Times New Roman" w:cs="Times New Roman"/>
-              </w:rPr>
-              <w:t>”. (ver FA-04)</w:t>
+              <w:t xml:space="preserve"> selecciona el botón “Aceptar” de la GUI “Departure Confirmation”. (ver FA-04)</w:t>
             </w:r>
           </w:p>
           <w:p>
@@ -16732,85 +14165,31 @@
                 <w:rFonts w:ascii="Times New Roman" w:hAnsi="Times New Roman" w:cs="Times New Roman"/>
               </w:rPr>
             </w:pPr>
-            <w:proofErr w:type="spellStart"/>
             <w:r>
               <w:rPr>
                 <w:rFonts w:ascii="Times New Roman" w:eastAsiaTheme="minorEastAsia" w:hAnsi="Times New Roman" w:cs="Times New Roman"/>
                 <w:b/>
                 <w:bCs/>
               </w:rPr>
-              <w:t>Italian</w:t>
-            </w:r>
-            <w:proofErr w:type="spellEnd"/>
+              <w:t xml:space="preserve">Italian pizza </w:t>
+            </w:r>
             <w:r>
               <w:rPr>
                 <w:rFonts w:ascii="Times New Roman" w:eastAsiaTheme="minorEastAsia" w:hAnsi="Times New Roman" w:cs="Times New Roman"/>
-                <w:b/>
-                <w:bCs/>
-              </w:rPr>
-              <w:t xml:space="preserve"> pizza </w:t>
+              </w:rPr>
+              <w:t xml:space="preserve">cierra las GUI “Register </w:t>
             </w:r>
             <w:r>
               <w:rPr>
                 <w:rFonts w:ascii="Times New Roman" w:eastAsiaTheme="minorEastAsia" w:hAnsi="Times New Roman" w:cs="Times New Roman"/>
               </w:rPr>
-              <w:t>cierra las GUI “</w:t>
-            </w:r>
-            <w:proofErr w:type="spellStart"/>
+              <w:t>customer</w:t>
+            </w:r>
             <w:r>
               <w:rPr>
                 <w:rFonts w:ascii="Times New Roman" w:eastAsiaTheme="minorEastAsia" w:hAnsi="Times New Roman" w:cs="Times New Roman"/>
               </w:rPr>
-              <w:t>Register</w:t>
-            </w:r>
-            <w:proofErr w:type="spellEnd"/>
-            <w:r>
-              <w:rPr>
-                <w:rFonts w:ascii="Times New Roman" w:eastAsiaTheme="minorEastAsia" w:hAnsi="Times New Roman" w:cs="Times New Roman"/>
-              </w:rPr>
-              <w:t xml:space="preserve"> </w:t>
-            </w:r>
-            <w:proofErr w:type="spellStart"/>
-            <w:r>
-              <w:rPr>
-                <w:rFonts w:ascii="Times New Roman" w:eastAsiaTheme="minorEastAsia" w:hAnsi="Times New Roman" w:cs="Times New Roman"/>
-              </w:rPr>
-              <w:t>customer</w:t>
-            </w:r>
-            <w:proofErr w:type="spellEnd"/>
-            <w:r>
-              <w:rPr>
-                <w:rFonts w:ascii="Times New Roman" w:eastAsiaTheme="minorEastAsia" w:hAnsi="Times New Roman" w:cs="Times New Roman"/>
-              </w:rPr>
-              <w:t>” y “</w:t>
-            </w:r>
-            <w:proofErr w:type="spellStart"/>
-            <w:r>
-              <w:rPr>
-                <w:rFonts w:ascii="Times New Roman" w:eastAsiaTheme="minorEastAsia" w:hAnsi="Times New Roman" w:cs="Times New Roman"/>
-              </w:rPr>
-              <w:t>Departure</w:t>
-            </w:r>
-            <w:proofErr w:type="spellEnd"/>
-            <w:r>
-              <w:rPr>
-                <w:rFonts w:ascii="Times New Roman" w:eastAsiaTheme="minorEastAsia" w:hAnsi="Times New Roman" w:cs="Times New Roman"/>
-              </w:rPr>
-              <w:t xml:space="preserve"> </w:t>
-            </w:r>
-            <w:proofErr w:type="spellStart"/>
-            <w:r>
-              <w:rPr>
-                <w:rFonts w:ascii="Times New Roman" w:eastAsiaTheme="minorEastAsia" w:hAnsi="Times New Roman" w:cs="Times New Roman"/>
-              </w:rPr>
-              <w:t>Confirmation</w:t>
-            </w:r>
-            <w:proofErr w:type="spellEnd"/>
-            <w:r>
-              <w:rPr>
-                <w:rFonts w:ascii="Times New Roman" w:eastAsiaTheme="minorEastAsia" w:hAnsi="Times New Roman" w:cs="Times New Roman"/>
-              </w:rPr>
-              <w:t>”</w:t>
+              <w:t>” y “Departure Confirmation”</w:t>
             </w:r>
           </w:p>
           <w:p>
@@ -16844,7 +14223,6 @@
                 <w:rFonts w:ascii="Times New Roman" w:eastAsiaTheme="minorEastAsia" w:hAnsi="Times New Roman" w:cs="Times New Roman"/>
               </w:rPr>
             </w:pPr>
-            <w:proofErr w:type="spellStart"/>
             <w:r>
               <w:rPr>
                 <w:rFonts w:ascii="Times New Roman" w:eastAsia="Arial" w:hAnsi="Times New Roman" w:cs="Times New Roman"/>
@@ -16853,40 +14231,11 @@
               </w:rPr>
               <w:t>Employee</w:t>
             </w:r>
-            <w:proofErr w:type="spellEnd"/>
             <w:r>
               <w:rPr>
                 <w:rFonts w:ascii="Times New Roman" w:eastAsiaTheme="minorEastAsia" w:hAnsi="Times New Roman" w:cs="Times New Roman"/>
               </w:rPr>
-              <w:t xml:space="preserve"> selecciona el botón “Cancelar” de la GUI “</w:t>
-            </w:r>
-            <w:proofErr w:type="spellStart"/>
-            <w:r>
-              <w:rPr>
-                <w:rFonts w:ascii="Times New Roman" w:eastAsiaTheme="minorEastAsia" w:hAnsi="Times New Roman" w:cs="Times New Roman"/>
-              </w:rPr>
-              <w:t>Departure</w:t>
-            </w:r>
-            <w:proofErr w:type="spellEnd"/>
-            <w:r>
-              <w:rPr>
-                <w:rFonts w:ascii="Times New Roman" w:eastAsiaTheme="minorEastAsia" w:hAnsi="Times New Roman" w:cs="Times New Roman"/>
-              </w:rPr>
-              <w:t xml:space="preserve"> </w:t>
-            </w:r>
-            <w:proofErr w:type="spellStart"/>
-            <w:r>
-              <w:rPr>
-                <w:rFonts w:ascii="Times New Roman" w:eastAsiaTheme="minorEastAsia" w:hAnsi="Times New Roman" w:cs="Times New Roman"/>
-              </w:rPr>
-              <w:t>Confirmation</w:t>
-            </w:r>
-            <w:proofErr w:type="spellEnd"/>
-            <w:r>
-              <w:rPr>
-                <w:rFonts w:ascii="Times New Roman" w:eastAsiaTheme="minorEastAsia" w:hAnsi="Times New Roman" w:cs="Times New Roman"/>
-              </w:rPr>
-              <w:t>”.</w:t>
+              <w:t xml:space="preserve"> selecciona el botón “Cancelar” de la GUI “Departure Confirmation”.</w:t>
             </w:r>
           </w:p>
           <w:p>
@@ -16900,57 +14249,19 @@
                 <w:rFonts w:ascii="Times New Roman" w:eastAsiaTheme="minorEastAsia" w:hAnsi="Times New Roman" w:cs="Times New Roman"/>
               </w:rPr>
             </w:pPr>
-            <w:proofErr w:type="spellStart"/>
             <w:r>
               <w:rPr>
                 <w:rFonts w:ascii="Times New Roman" w:eastAsiaTheme="minorEastAsia" w:hAnsi="Times New Roman" w:cs="Times New Roman"/>
                 <w:b/>
                 <w:bCs/>
               </w:rPr>
-              <w:t>Italian</w:t>
-            </w:r>
-            <w:proofErr w:type="spellEnd"/>
+              <w:t xml:space="preserve">Italian pizza </w:t>
+            </w:r>
             <w:r>
               <w:rPr>
                 <w:rFonts w:ascii="Times New Roman" w:eastAsiaTheme="minorEastAsia" w:hAnsi="Times New Roman" w:cs="Times New Roman"/>
-                <w:b/>
-                <w:bCs/>
-              </w:rPr>
-              <w:t xml:space="preserve"> pizza </w:t>
-            </w:r>
-            <w:r>
-              <w:rPr>
-                <w:rFonts w:ascii="Times New Roman" w:eastAsiaTheme="minorEastAsia" w:hAnsi="Times New Roman" w:cs="Times New Roman"/>
-              </w:rPr>
-              <w:t>cierra el dialogo GUI “</w:t>
-            </w:r>
-            <w:proofErr w:type="spellStart"/>
-            <w:r>
-              <w:rPr>
-                <w:rFonts w:ascii="Times New Roman" w:eastAsiaTheme="minorEastAsia" w:hAnsi="Times New Roman" w:cs="Times New Roman"/>
-              </w:rPr>
-              <w:t>Departure</w:t>
-            </w:r>
-            <w:proofErr w:type="spellEnd"/>
-            <w:r>
-              <w:rPr>
-                <w:rFonts w:ascii="Times New Roman" w:eastAsiaTheme="minorEastAsia" w:hAnsi="Times New Roman" w:cs="Times New Roman"/>
-              </w:rPr>
-              <w:t xml:space="preserve"> </w:t>
-            </w:r>
-            <w:proofErr w:type="spellStart"/>
-            <w:r>
-              <w:rPr>
-                <w:rFonts w:ascii="Times New Roman" w:eastAsiaTheme="minorEastAsia" w:hAnsi="Times New Roman" w:cs="Times New Roman"/>
-              </w:rPr>
-              <w:t>Confirmation</w:t>
-            </w:r>
-            <w:proofErr w:type="spellEnd"/>
-            <w:r>
-              <w:rPr>
-                <w:rFonts w:ascii="Times New Roman" w:eastAsiaTheme="minorEastAsia" w:hAnsi="Times New Roman" w:cs="Times New Roman"/>
-              </w:rPr>
-              <w:t>”.</w:t>
+              </w:rPr>
+              <w:t>cierra el dialogo GUI “Departure Confirmation”.</w:t>
             </w:r>
           </w:p>
           <w:p>
@@ -16993,7 +14304,6 @@
                 <w:b/>
                 <w:bCs/>
               </w:rPr>
-              <w:lastRenderedPageBreak/>
               <w:t>Excepciones:</w:t>
             </w:r>
           </w:p>
@@ -17032,23 +14342,13 @@
               </w:rPr>
               <w:t xml:space="preserve">El </w:t>
             </w:r>
-            <w:proofErr w:type="spellStart"/>
-            <w:r>
-              <w:rPr>
-                <w:rFonts w:ascii="Times New Roman" w:hAnsi="Times New Roman" w:cs="Times New Roman"/>
-                <w:b/>
-                <w:bCs/>
-              </w:rPr>
-              <w:t>Italian</w:t>
-            </w:r>
-            <w:proofErr w:type="spellEnd"/>
-            <w:r>
-              <w:rPr>
-                <w:rFonts w:ascii="Times New Roman" w:hAnsi="Times New Roman" w:cs="Times New Roman"/>
-                <w:b/>
-                <w:bCs/>
-              </w:rPr>
-              <w:t xml:space="preserve"> pizza</w:t>
+            <w:r>
+              <w:rPr>
+                <w:rFonts w:ascii="Times New Roman" w:hAnsi="Times New Roman" w:cs="Times New Roman"/>
+                <w:b/>
+                <w:bCs/>
+              </w:rPr>
+              <w:t>Italian pizza</w:t>
             </w:r>
             <w:r>
               <w:rPr>
@@ -17066,58 +14366,8 @@
               <w:rPr>
                 <w:rFonts w:ascii="Times New Roman" w:hAnsi="Times New Roman" w:cs="Times New Roman"/>
               </w:rPr>
-              <w:t xml:space="preserve">No </w:t>
-            </w:r>
-            <w:proofErr w:type="spellStart"/>
-            <w:r>
-              <w:rPr>
-                <w:rFonts w:ascii="Times New Roman" w:hAnsi="Times New Roman" w:cs="Times New Roman"/>
-              </w:rPr>
-              <w:t>connection</w:t>
-            </w:r>
-            <w:proofErr w:type="spellEnd"/>
-            <w:r>
-              <w:rPr>
-                <w:rFonts w:ascii="Times New Roman" w:hAnsi="Times New Roman" w:cs="Times New Roman"/>
-              </w:rPr>
-              <w:t xml:space="preserve"> </w:t>
-            </w:r>
-            <w:proofErr w:type="spellStart"/>
-            <w:r>
-              <w:rPr>
-                <w:rFonts w:ascii="Times New Roman" w:hAnsi="Times New Roman" w:cs="Times New Roman"/>
-              </w:rPr>
-              <w:t>to</w:t>
-            </w:r>
-            <w:proofErr w:type="spellEnd"/>
-            <w:r>
-              <w:rPr>
-                <w:rFonts w:ascii="Times New Roman" w:hAnsi="Times New Roman" w:cs="Times New Roman"/>
-              </w:rPr>
-              <w:t xml:space="preserve"> </w:t>
-            </w:r>
-            <w:proofErr w:type="spellStart"/>
-            <w:r>
-              <w:rPr>
-                <w:rFonts w:ascii="Times New Roman" w:hAnsi="Times New Roman" w:cs="Times New Roman"/>
-              </w:rPr>
-              <w:t>the</w:t>
-            </w:r>
-            <w:proofErr w:type="spellEnd"/>
-            <w:r>
-              <w:rPr>
-                <w:rFonts w:ascii="Times New Roman" w:hAnsi="Times New Roman" w:cs="Times New Roman"/>
-              </w:rPr>
-              <w:t xml:space="preserve"> </w:t>
-            </w:r>
-            <w:proofErr w:type="spellStart"/>
-            <w:r>
-              <w:rPr>
-                <w:rFonts w:ascii="Times New Roman" w:hAnsi="Times New Roman" w:cs="Times New Roman"/>
-              </w:rPr>
-              <w:t>database</w:t>
-            </w:r>
-            <w:proofErr w:type="spellEnd"/>
+              <w:t>No connection to the database</w:t>
+            </w:r>
             <w:r>
               <w:rPr>
                 <w:rFonts w:ascii="Times New Roman" w:hAnsi="Times New Roman" w:cs="Times New Roman"/>
@@ -17219,23 +14469,13 @@
               </w:rPr>
               <w:t xml:space="preserve"> </w:t>
             </w:r>
-            <w:proofErr w:type="spellStart"/>
-            <w:r>
-              <w:rPr>
-                <w:rFonts w:ascii="Times New Roman" w:eastAsia="Arial" w:hAnsi="Times New Roman" w:cs="Times New Roman"/>
-                <w:b/>
-                <w:bCs/>
-              </w:rPr>
-              <w:t>Italian</w:t>
-            </w:r>
-            <w:proofErr w:type="spellEnd"/>
-            <w:r>
-              <w:rPr>
-                <w:rFonts w:ascii="Times New Roman" w:eastAsia="Arial" w:hAnsi="Times New Roman" w:cs="Times New Roman"/>
-                <w:b/>
-                <w:bCs/>
-              </w:rPr>
-              <w:t xml:space="preserve"> pizza</w:t>
+            <w:r>
+              <w:rPr>
+                <w:rFonts w:ascii="Times New Roman" w:eastAsia="Arial" w:hAnsi="Times New Roman" w:cs="Times New Roman"/>
+                <w:b/>
+                <w:bCs/>
+              </w:rPr>
+              <w:t>Italian pizza</w:t>
             </w:r>
           </w:p>
           <w:p>
@@ -17473,207 +14713,6 @@
                 <pic:pic xmlns:pic="http://schemas.openxmlformats.org/drawingml/2006/picture">
                   <pic:nvPicPr>
                     <pic:cNvPr id="51" name="Imagen 51" descr="Interfaz de usuario gráfica, Aplicación&#10;&#10;Descripción generada automáticamente"/>
-                    <pic:cNvPicPr/>
-                  </pic:nvPicPr>
-                  <pic:blipFill>
-                    <a:blip r:embed="rId32"/>
-                    <a:stretch>
-                      <a:fillRect/>
-                    </a:stretch>
-                  </pic:blipFill>
-                  <pic:spPr>
-                    <a:xfrm>
-                      <a:off x="0" y="0"/>
-                      <a:ext cx="4554000" cy="3278695"/>
-                    </a:xfrm>
-                    <a:prstGeom prst="rect">
-                      <a:avLst/>
-                    </a:prstGeom>
-                  </pic:spPr>
-                </pic:pic>
-              </a:graphicData>
-            </a:graphic>
-          </wp:inline>
-        </w:drawing>
-      </w:r>
-    </w:p>
-    <w:p>
-      <w:pPr>
-        <w:rPr>
-          <w:rFonts w:ascii="Times New Roman" w:hAnsi="Times New Roman" w:cs="Times New Roman"/>
-          <w:b/>
-          <w:bCs/>
-          <w:sz w:val="24"/>
-          <w:szCs w:val="24"/>
-        </w:rPr>
-      </w:pPr>
-    </w:p>
-    <w:p>
-      <w:pPr>
-        <w:rPr>
-          <w:rFonts w:ascii="Times New Roman" w:hAnsi="Times New Roman" w:cs="Times New Roman"/>
-          <w:b/>
-          <w:bCs/>
-          <w:sz w:val="24"/>
-          <w:szCs w:val="24"/>
-        </w:rPr>
-      </w:pPr>
-    </w:p>
-    <w:p>
-      <w:pPr>
-        <w:rPr>
-          <w:rFonts w:ascii="Times New Roman" w:hAnsi="Times New Roman" w:cs="Times New Roman"/>
-          <w:b/>
-          <w:bCs/>
-          <w:sz w:val="24"/>
-          <w:szCs w:val="24"/>
-        </w:rPr>
-      </w:pPr>
-    </w:p>
-    <w:p>
-      <w:pPr>
-        <w:rPr>
-          <w:rFonts w:ascii="Times New Roman" w:hAnsi="Times New Roman" w:cs="Times New Roman"/>
-          <w:b/>
-          <w:bCs/>
-          <w:sz w:val="24"/>
-          <w:szCs w:val="24"/>
-        </w:rPr>
-      </w:pPr>
-    </w:p>
-    <w:p>
-      <w:pPr>
-        <w:rPr>
-          <w:rFonts w:ascii="Times New Roman" w:hAnsi="Times New Roman" w:cs="Times New Roman"/>
-          <w:b/>
-          <w:bCs/>
-          <w:sz w:val="24"/>
-          <w:szCs w:val="24"/>
-        </w:rPr>
-      </w:pPr>
-      <w:r>
-        <w:rPr>
-          <w:rFonts w:ascii="Times New Roman" w:hAnsi="Times New Roman" w:cs="Times New Roman"/>
-          <w:b/>
-          <w:bCs/>
-          <w:sz w:val="24"/>
-          <w:szCs w:val="24"/>
-        </w:rPr>
-        <w:lastRenderedPageBreak/>
-        <w:t>Paso 3 del Flujo Normal</w:t>
-      </w:r>
-    </w:p>
-    <w:p>
-      <w:pPr>
-        <w:rPr>
-          <w:rFonts w:ascii="Times New Roman" w:hAnsi="Times New Roman" w:cs="Times New Roman"/>
-          <w:b/>
-          <w:bCs/>
-          <w:sz w:val="24"/>
-          <w:szCs w:val="24"/>
-        </w:rPr>
-      </w:pPr>
-      <w:r>
-        <w:rPr>
-          <w:rFonts w:ascii="Times New Roman" w:hAnsi="Times New Roman" w:cs="Times New Roman"/>
-          <w:b/>
-          <w:bCs/>
-          <w:noProof/>
-          <w:sz w:val="24"/>
-          <w:szCs w:val="24"/>
-        </w:rPr>
-        <w:drawing>
-          <wp:inline distT="0" distB="0" distL="0" distR="0" wp14:anchorId="12FFC0FC" wp14:editId="2D15D925">
-            <wp:extent cx="4554000" cy="3278695"/>
-            <wp:effectExtent l="0" t="0" r="0" b="0"/>
-            <wp:docPr id="52" name="Imagen 52" descr="Interfaz de usuario gráfica, Aplicación&#10;&#10;Descripción generada automáticamente"/>
-            <wp:cNvGraphicFramePr>
-              <a:graphicFrameLocks xmlns:a="http://schemas.openxmlformats.org/drawingml/2006/main" noChangeAspect="1"/>
-            </wp:cNvGraphicFramePr>
-            <a:graphic xmlns:a="http://schemas.openxmlformats.org/drawingml/2006/main">
-              <a:graphicData uri="http://schemas.openxmlformats.org/drawingml/2006/picture">
-                <pic:pic xmlns:pic="http://schemas.openxmlformats.org/drawingml/2006/picture">
-                  <pic:nvPicPr>
-                    <pic:cNvPr id="52" name="Imagen 52" descr="Interfaz de usuario gráfica, Aplicación&#10;&#10;Descripción generada automáticamente"/>
-                    <pic:cNvPicPr/>
-                  </pic:nvPicPr>
-                  <pic:blipFill>
-                    <a:blip r:embed="rId33"/>
-                    <a:stretch>
-                      <a:fillRect/>
-                    </a:stretch>
-                  </pic:blipFill>
-                  <pic:spPr>
-                    <a:xfrm>
-                      <a:off x="0" y="0"/>
-                      <a:ext cx="4554000" cy="3278695"/>
-                    </a:xfrm>
-                    <a:prstGeom prst="rect">
-                      <a:avLst/>
-                    </a:prstGeom>
-                  </pic:spPr>
-                </pic:pic>
-              </a:graphicData>
-            </a:graphic>
-          </wp:inline>
-        </w:drawing>
-      </w:r>
-    </w:p>
-    <w:p>
-      <w:pPr>
-        <w:rPr>
-          <w:rFonts w:ascii="Times New Roman" w:hAnsi="Times New Roman" w:cs="Times New Roman"/>
-          <w:b/>
-          <w:bCs/>
-          <w:sz w:val="24"/>
-          <w:szCs w:val="24"/>
-        </w:rPr>
-      </w:pPr>
-    </w:p>
-    <w:p>
-      <w:pPr>
-        <w:rPr>
-          <w:rFonts w:ascii="Times New Roman" w:hAnsi="Times New Roman" w:cs="Times New Roman"/>
-          <w:b/>
-          <w:bCs/>
-          <w:sz w:val="24"/>
-          <w:szCs w:val="24"/>
-        </w:rPr>
-      </w:pPr>
-      <w:r>
-        <w:rPr>
-          <w:rFonts w:ascii="Times New Roman" w:hAnsi="Times New Roman" w:cs="Times New Roman"/>
-          <w:b/>
-          <w:bCs/>
-          <w:sz w:val="24"/>
-          <w:szCs w:val="24"/>
-        </w:rPr>
-        <w:t>Paso 6 del Flujo Normal</w:t>
-      </w:r>
-    </w:p>
-    <w:p>
-      <w:pPr>
-        <w:rPr>
-          <w:noProof/>
-        </w:rPr>
-      </w:pPr>
-      <w:r>
-        <w:rPr>
-          <w:noProof/>
-        </w:rPr>
-        <w:drawing>
-          <wp:inline distT="0" distB="0" distL="0" distR="0" wp14:anchorId="46F29827" wp14:editId="008E0301">
-            <wp:extent cx="4554000" cy="3278695"/>
-            <wp:effectExtent l="0" t="0" r="0" b="0"/>
-            <wp:docPr id="54" name="Imagen 54" descr="Captura de pantalla de un celular&#10;&#10;Descripción generada automáticamente"/>
-            <wp:cNvGraphicFramePr>
-              <a:graphicFrameLocks xmlns:a="http://schemas.openxmlformats.org/drawingml/2006/main" noChangeAspect="1"/>
-            </wp:cNvGraphicFramePr>
-            <a:graphic xmlns:a="http://schemas.openxmlformats.org/drawingml/2006/main">
-              <a:graphicData uri="http://schemas.openxmlformats.org/drawingml/2006/picture">
-                <pic:pic xmlns:pic="http://schemas.openxmlformats.org/drawingml/2006/picture">
-                  <pic:nvPicPr>
-                    <pic:cNvPr id="54" name="Imagen 54" descr="Captura de pantalla de un celular&#10;&#10;Descripción generada automáticamente"/>
                     <pic:cNvPicPr/>
                   </pic:nvPicPr>
                   <pic:blipFill>
@@ -17730,6 +14769,28 @@
           <w:szCs w:val="24"/>
         </w:rPr>
       </w:pPr>
+    </w:p>
+    <w:p>
+      <w:pPr>
+        <w:rPr>
+          <w:rFonts w:ascii="Times New Roman" w:hAnsi="Times New Roman" w:cs="Times New Roman"/>
+          <w:b/>
+          <w:bCs/>
+          <w:sz w:val="24"/>
+          <w:szCs w:val="24"/>
+        </w:rPr>
+      </w:pPr>
+    </w:p>
+    <w:p>
+      <w:pPr>
+        <w:rPr>
+          <w:rFonts w:ascii="Times New Roman" w:hAnsi="Times New Roman" w:cs="Times New Roman"/>
+          <w:b/>
+          <w:bCs/>
+          <w:sz w:val="24"/>
+          <w:szCs w:val="24"/>
+        </w:rPr>
+      </w:pPr>
       <w:r>
         <w:rPr>
           <w:rFonts w:ascii="Times New Roman" w:hAnsi="Times New Roman" w:cs="Times New Roman"/>
@@ -17739,7 +14800,7 @@
           <w:szCs w:val="24"/>
         </w:rPr>
         <w:lastRenderedPageBreak/>
-        <w:t>Paso 3 del FA-03: Cancelar registro</w:t>
+        <w:t>Paso 3 del Flujo Normal</w:t>
       </w:r>
     </w:p>
     <w:p>
@@ -17762,10 +14823,10 @@
           <w:szCs w:val="24"/>
         </w:rPr>
         <w:drawing>
-          <wp:inline distT="0" distB="0" distL="0" distR="0" wp14:anchorId="41113F05" wp14:editId="6667F356">
+          <wp:inline distT="0" distB="0" distL="0" distR="0" wp14:anchorId="12FFC0FC" wp14:editId="2D15D925">
             <wp:extent cx="4554000" cy="3278695"/>
             <wp:effectExtent l="0" t="0" r="0" b="0"/>
-            <wp:docPr id="53" name="Imagen 53" descr="Interfaz de usuario gráfica, Aplicación&#10;&#10;Descripción generada automáticamente"/>
+            <wp:docPr id="52" name="Imagen 52" descr="Interfaz de usuario gráfica, Aplicación&#10;&#10;Descripción generada automáticamente"/>
             <wp:cNvGraphicFramePr>
               <a:graphicFrameLocks xmlns:a="http://schemas.openxmlformats.org/drawingml/2006/main" noChangeAspect="1"/>
             </wp:cNvGraphicFramePr>
@@ -17773,7 +14834,7 @@
               <a:graphicData uri="http://schemas.openxmlformats.org/drawingml/2006/picture">
                 <pic:pic xmlns:pic="http://schemas.openxmlformats.org/drawingml/2006/picture">
                   <pic:nvPicPr>
-                    <pic:cNvPr id="53" name="Imagen 53" descr="Interfaz de usuario gráfica, Aplicación&#10;&#10;Descripción generada automáticamente"/>
+                    <pic:cNvPr id="52" name="Imagen 52" descr="Interfaz de usuario gráfica, Aplicación&#10;&#10;Descripción generada automáticamente"/>
                     <pic:cNvPicPr/>
                   </pic:nvPicPr>
                   <pic:blipFill>
@@ -17827,6 +14888,185 @@
           <w:sz w:val="24"/>
           <w:szCs w:val="24"/>
         </w:rPr>
+        <w:t>Paso 6 del Flujo Normal</w:t>
+      </w:r>
+    </w:p>
+    <w:p>
+      <w:pPr>
+        <w:rPr>
+          <w:noProof/>
+        </w:rPr>
+      </w:pPr>
+      <w:r>
+        <w:rPr>
+          <w:noProof/>
+        </w:rPr>
+        <w:drawing>
+          <wp:inline distT="0" distB="0" distL="0" distR="0" wp14:anchorId="46F29827" wp14:editId="008E0301">
+            <wp:extent cx="4554000" cy="3278695"/>
+            <wp:effectExtent l="0" t="0" r="0" b="0"/>
+            <wp:docPr id="54" name="Imagen 54" descr="Captura de pantalla de un celular&#10;&#10;Descripción generada automáticamente"/>
+            <wp:cNvGraphicFramePr>
+              <a:graphicFrameLocks xmlns:a="http://schemas.openxmlformats.org/drawingml/2006/main" noChangeAspect="1"/>
+            </wp:cNvGraphicFramePr>
+            <a:graphic xmlns:a="http://schemas.openxmlformats.org/drawingml/2006/main">
+              <a:graphicData uri="http://schemas.openxmlformats.org/drawingml/2006/picture">
+                <pic:pic xmlns:pic="http://schemas.openxmlformats.org/drawingml/2006/picture">
+                  <pic:nvPicPr>
+                    <pic:cNvPr id="54" name="Imagen 54" descr="Captura de pantalla de un celular&#10;&#10;Descripción generada automáticamente"/>
+                    <pic:cNvPicPr/>
+                  </pic:nvPicPr>
+                  <pic:blipFill>
+                    <a:blip r:embed="rId36"/>
+                    <a:stretch>
+                      <a:fillRect/>
+                    </a:stretch>
+                  </pic:blipFill>
+                  <pic:spPr>
+                    <a:xfrm>
+                      <a:off x="0" y="0"/>
+                      <a:ext cx="4554000" cy="3278695"/>
+                    </a:xfrm>
+                    <a:prstGeom prst="rect">
+                      <a:avLst/>
+                    </a:prstGeom>
+                  </pic:spPr>
+                </pic:pic>
+              </a:graphicData>
+            </a:graphic>
+          </wp:inline>
+        </w:drawing>
+      </w:r>
+    </w:p>
+    <w:p>
+      <w:pPr>
+        <w:rPr>
+          <w:rFonts w:ascii="Times New Roman" w:hAnsi="Times New Roman" w:cs="Times New Roman"/>
+          <w:b/>
+          <w:bCs/>
+          <w:sz w:val="24"/>
+          <w:szCs w:val="24"/>
+        </w:rPr>
+      </w:pPr>
+    </w:p>
+    <w:p>
+      <w:pPr>
+        <w:rPr>
+          <w:rFonts w:ascii="Times New Roman" w:hAnsi="Times New Roman" w:cs="Times New Roman"/>
+          <w:b/>
+          <w:bCs/>
+          <w:sz w:val="24"/>
+          <w:szCs w:val="24"/>
+        </w:rPr>
+      </w:pPr>
+    </w:p>
+    <w:p>
+      <w:pPr>
+        <w:rPr>
+          <w:rFonts w:ascii="Times New Roman" w:hAnsi="Times New Roman" w:cs="Times New Roman"/>
+          <w:b/>
+          <w:bCs/>
+          <w:sz w:val="24"/>
+          <w:szCs w:val="24"/>
+        </w:rPr>
+      </w:pPr>
+      <w:r>
+        <w:rPr>
+          <w:rFonts w:ascii="Times New Roman" w:hAnsi="Times New Roman" w:cs="Times New Roman"/>
+          <w:b/>
+          <w:bCs/>
+          <w:sz w:val="24"/>
+          <w:szCs w:val="24"/>
+        </w:rPr>
+        <w:lastRenderedPageBreak/>
+        <w:t>Paso 3 del FA-03: Cancelar registro</w:t>
+      </w:r>
+    </w:p>
+    <w:p>
+      <w:pPr>
+        <w:rPr>
+          <w:rFonts w:ascii="Times New Roman" w:hAnsi="Times New Roman" w:cs="Times New Roman"/>
+          <w:b/>
+          <w:bCs/>
+          <w:sz w:val="24"/>
+          <w:szCs w:val="24"/>
+        </w:rPr>
+      </w:pPr>
+      <w:r>
+        <w:rPr>
+          <w:rFonts w:ascii="Times New Roman" w:hAnsi="Times New Roman" w:cs="Times New Roman"/>
+          <w:b/>
+          <w:bCs/>
+          <w:noProof/>
+          <w:sz w:val="24"/>
+          <w:szCs w:val="24"/>
+        </w:rPr>
+        <w:drawing>
+          <wp:inline distT="0" distB="0" distL="0" distR="0" wp14:anchorId="41113F05" wp14:editId="6667F356">
+            <wp:extent cx="4554000" cy="3278695"/>
+            <wp:effectExtent l="0" t="0" r="0" b="0"/>
+            <wp:docPr id="53" name="Imagen 53" descr="Interfaz de usuario gráfica, Aplicación&#10;&#10;Descripción generada automáticamente"/>
+            <wp:cNvGraphicFramePr>
+              <a:graphicFrameLocks xmlns:a="http://schemas.openxmlformats.org/drawingml/2006/main" noChangeAspect="1"/>
+            </wp:cNvGraphicFramePr>
+            <a:graphic xmlns:a="http://schemas.openxmlformats.org/drawingml/2006/main">
+              <a:graphicData uri="http://schemas.openxmlformats.org/drawingml/2006/picture">
+                <pic:pic xmlns:pic="http://schemas.openxmlformats.org/drawingml/2006/picture">
+                  <pic:nvPicPr>
+                    <pic:cNvPr id="53" name="Imagen 53" descr="Interfaz de usuario gráfica, Aplicación&#10;&#10;Descripción generada automáticamente"/>
+                    <pic:cNvPicPr/>
+                  </pic:nvPicPr>
+                  <pic:blipFill>
+                    <a:blip r:embed="rId37"/>
+                    <a:stretch>
+                      <a:fillRect/>
+                    </a:stretch>
+                  </pic:blipFill>
+                  <pic:spPr>
+                    <a:xfrm>
+                      <a:off x="0" y="0"/>
+                      <a:ext cx="4554000" cy="3278695"/>
+                    </a:xfrm>
+                    <a:prstGeom prst="rect">
+                      <a:avLst/>
+                    </a:prstGeom>
+                  </pic:spPr>
+                </pic:pic>
+              </a:graphicData>
+            </a:graphic>
+          </wp:inline>
+        </w:drawing>
+      </w:r>
+    </w:p>
+    <w:p>
+      <w:pPr>
+        <w:rPr>
+          <w:rFonts w:ascii="Times New Roman" w:hAnsi="Times New Roman" w:cs="Times New Roman"/>
+          <w:b/>
+          <w:bCs/>
+          <w:sz w:val="24"/>
+          <w:szCs w:val="24"/>
+        </w:rPr>
+      </w:pPr>
+    </w:p>
+    <w:p>
+      <w:pPr>
+        <w:rPr>
+          <w:rFonts w:ascii="Times New Roman" w:hAnsi="Times New Roman" w:cs="Times New Roman"/>
+          <w:b/>
+          <w:bCs/>
+          <w:sz w:val="24"/>
+          <w:szCs w:val="24"/>
+        </w:rPr>
+      </w:pPr>
+      <w:r>
+        <w:rPr>
+          <w:rFonts w:ascii="Times New Roman" w:hAnsi="Times New Roman" w:cs="Times New Roman"/>
+          <w:b/>
+          <w:bCs/>
+          <w:sz w:val="24"/>
+          <w:szCs w:val="24"/>
+        </w:rPr>
         <w:t>Diagrama de Robustez del CU-06 “Registrar cliente”</w:t>
       </w:r>
     </w:p>
@@ -17853,7 +15093,7 @@
                     </pic:cNvPicPr>
                   </pic:nvPicPr>
                   <pic:blipFill>
-                    <a:blip r:embed="rId36">
+                    <a:blip r:embed="rId38">
                       <a:extLst>
                         <a:ext uri="{28A0092B-C50C-407E-A947-70E740481C1C}">
                           <a14:useLocalDpi xmlns:a14="http://schemas.microsoft.com/office/drawing/2010/main" val="0"/>
@@ -17930,7 +15170,7 @@
                     </pic:cNvPicPr>
                   </pic:nvPicPr>
                   <pic:blipFill>
-                    <a:blip r:embed="rId37" cstate="print">
+                    <a:blip r:embed="rId39" cstate="print">
                       <a:extLst>
                         <a:ext uri="{28A0092B-C50C-407E-A947-70E740481C1C}">
                           <a14:useLocalDpi xmlns:a14="http://schemas.microsoft.com/office/drawing/2010/main" val="0"/>
@@ -18382,23 +15622,13 @@
                 <w:rFonts w:ascii="Times New Roman" w:hAnsi="Times New Roman" w:cs="Times New Roman"/>
               </w:rPr>
             </w:pPr>
-            <w:proofErr w:type="spellStart"/>
-            <w:r>
-              <w:rPr>
-                <w:rFonts w:ascii="Times New Roman" w:hAnsi="Times New Roman" w:cs="Times New Roman"/>
-                <w:b/>
-                <w:bCs/>
-              </w:rPr>
-              <w:t>Employee</w:t>
-            </w:r>
-            <w:proofErr w:type="spellEnd"/>
-            <w:r>
-              <w:rPr>
-                <w:rFonts w:ascii="Times New Roman" w:hAnsi="Times New Roman" w:cs="Times New Roman"/>
-                <w:b/>
-                <w:bCs/>
-              </w:rPr>
-              <w:t xml:space="preserve"> (</w:t>
+            <w:r>
+              <w:rPr>
+                <w:rFonts w:ascii="Times New Roman" w:hAnsi="Times New Roman" w:cs="Times New Roman"/>
+                <w:b/>
+                <w:bCs/>
+              </w:rPr>
+              <w:t>Employee (</w:t>
             </w:r>
             <w:r>
               <w:rPr>
@@ -18450,23 +15680,13 @@
                 <w:rFonts w:ascii="Times New Roman" w:eastAsia="Arial" w:hAnsi="Times New Roman" w:cs="Times New Roman"/>
               </w:rPr>
             </w:pPr>
-            <w:proofErr w:type="spellStart"/>
-            <w:r>
-              <w:rPr>
-                <w:rFonts w:ascii="Times New Roman" w:hAnsi="Times New Roman" w:cs="Times New Roman"/>
-                <w:b/>
-                <w:bCs/>
-              </w:rPr>
-              <w:t>Employee</w:t>
-            </w:r>
-            <w:proofErr w:type="spellEnd"/>
-            <w:r>
-              <w:rPr>
-                <w:rFonts w:ascii="Times New Roman" w:hAnsi="Times New Roman" w:cs="Times New Roman"/>
-                <w:b/>
-                <w:bCs/>
-              </w:rPr>
-              <w:t xml:space="preserve"> </w:t>
+            <w:r>
+              <w:rPr>
+                <w:rFonts w:ascii="Times New Roman" w:hAnsi="Times New Roman" w:cs="Times New Roman"/>
+                <w:b/>
+                <w:bCs/>
+              </w:rPr>
+              <w:t xml:space="preserve">Employee </w:t>
             </w:r>
             <w:r>
               <w:rPr>
@@ -18486,28 +15706,12 @@
               </w:rPr>
               <w:t>“Actualizar” de la GUI “</w:t>
             </w:r>
-            <w:proofErr w:type="spellStart"/>
-            <w:r>
-              <w:rPr>
-                <w:rFonts w:ascii="Times New Roman" w:eastAsia="Arial" w:hAnsi="Times New Roman" w:cs="Times New Roman"/>
-              </w:rPr>
-              <w:t>List</w:t>
-            </w:r>
-            <w:proofErr w:type="spellEnd"/>
-            <w:r>
-              <w:rPr>
-                <w:rFonts w:ascii="Times New Roman" w:eastAsia="Arial" w:hAnsi="Times New Roman" w:cs="Times New Roman"/>
-              </w:rPr>
-              <w:t xml:space="preserve"> </w:t>
-            </w:r>
-            <w:proofErr w:type="spellStart"/>
-            <w:r>
-              <w:rPr>
-                <w:rFonts w:ascii="Times New Roman" w:eastAsia="Arial" w:hAnsi="Times New Roman" w:cs="Times New Roman"/>
-              </w:rPr>
-              <w:t>customers</w:t>
-            </w:r>
-            <w:proofErr w:type="spellEnd"/>
+            <w:r>
+              <w:rPr>
+                <w:rFonts w:ascii="Times New Roman" w:eastAsia="Arial" w:hAnsi="Times New Roman" w:cs="Times New Roman"/>
+              </w:rPr>
+              <w:t>List customers</w:t>
+            </w:r>
             <w:r>
               <w:rPr>
                 <w:rFonts w:ascii="Times New Roman" w:eastAsia="Arial" w:hAnsi="Times New Roman" w:cs="Times New Roman"/>
@@ -18572,7 +15776,6 @@
               </w:rPr>
               <w:t xml:space="preserve">Existe un inicio de sesión con el rol </w:t>
             </w:r>
-            <w:proofErr w:type="spellStart"/>
             <w:r>
               <w:rPr>
                 <w:rFonts w:ascii="Times New Roman" w:hAnsi="Times New Roman" w:cs="Times New Roman"/>
@@ -18581,7 +15784,6 @@
               </w:rPr>
               <w:t>Employee</w:t>
             </w:r>
-            <w:proofErr w:type="spellEnd"/>
             <w:r>
               <w:rPr>
                 <w:rFonts w:ascii="Times New Roman" w:eastAsia="Arial" w:hAnsi="Times New Roman" w:cs="Times New Roman"/>
@@ -18627,23 +15829,13 @@
               </w:rPr>
               <w:t xml:space="preserve">está registrado en el </w:t>
             </w:r>
-            <w:proofErr w:type="spellStart"/>
-            <w:r>
-              <w:rPr>
-                <w:rFonts w:ascii="Times New Roman" w:hAnsi="Times New Roman" w:cs="Times New Roman"/>
-                <w:b/>
-                <w:bCs/>
-              </w:rPr>
-              <w:t>Italian</w:t>
-            </w:r>
-            <w:proofErr w:type="spellEnd"/>
-            <w:r>
-              <w:rPr>
-                <w:rFonts w:ascii="Times New Roman" w:hAnsi="Times New Roman" w:cs="Times New Roman"/>
-                <w:b/>
-                <w:bCs/>
-              </w:rPr>
-              <w:t xml:space="preserve"> Pizza</w:t>
+            <w:r>
+              <w:rPr>
+                <w:rFonts w:ascii="Times New Roman" w:hAnsi="Times New Roman" w:cs="Times New Roman"/>
+                <w:b/>
+                <w:bCs/>
+              </w:rPr>
+              <w:t>Italian Pizza</w:t>
             </w:r>
           </w:p>
           <w:p>
@@ -18694,23 +15886,13 @@
                 <w:rFonts w:ascii="Times New Roman" w:eastAsiaTheme="minorEastAsia" w:hAnsi="Times New Roman" w:cs="Times New Roman"/>
               </w:rPr>
             </w:pPr>
-            <w:proofErr w:type="spellStart"/>
-            <w:r>
-              <w:rPr>
-                <w:rFonts w:ascii="Times New Roman" w:hAnsi="Times New Roman" w:cs="Times New Roman"/>
-                <w:b/>
-                <w:bCs/>
-              </w:rPr>
-              <w:t>Italian</w:t>
-            </w:r>
-            <w:proofErr w:type="spellEnd"/>
-            <w:r>
-              <w:rPr>
-                <w:rFonts w:ascii="Times New Roman" w:hAnsi="Times New Roman" w:cs="Times New Roman"/>
-                <w:b/>
-                <w:bCs/>
-              </w:rPr>
-              <w:t xml:space="preserve"> Pizza</w:t>
+            <w:r>
+              <w:rPr>
+                <w:rFonts w:ascii="Times New Roman" w:hAnsi="Times New Roman" w:cs="Times New Roman"/>
+                <w:b/>
+                <w:bCs/>
+              </w:rPr>
+              <w:t>Italian Pizza</w:t>
             </w:r>
             <w:r>
               <w:rPr>
@@ -18758,23 +15940,13 @@
                 <w:rFonts w:ascii="Times New Roman" w:eastAsiaTheme="minorEastAsia" w:hAnsi="Times New Roman" w:cs="Times New Roman"/>
               </w:rPr>
             </w:pPr>
-            <w:proofErr w:type="spellStart"/>
-            <w:r>
-              <w:rPr>
-                <w:rFonts w:ascii="Times New Roman" w:hAnsi="Times New Roman" w:cs="Times New Roman"/>
-                <w:b/>
-                <w:bCs/>
-              </w:rPr>
-              <w:t>Italian</w:t>
-            </w:r>
-            <w:proofErr w:type="spellEnd"/>
-            <w:r>
-              <w:rPr>
-                <w:rFonts w:ascii="Times New Roman" w:hAnsi="Times New Roman" w:cs="Times New Roman"/>
-                <w:b/>
-                <w:bCs/>
-              </w:rPr>
-              <w:t xml:space="preserve"> Pizza</w:t>
+            <w:r>
+              <w:rPr>
+                <w:rFonts w:ascii="Times New Roman" w:hAnsi="Times New Roman" w:cs="Times New Roman"/>
+                <w:b/>
+                <w:bCs/>
+              </w:rPr>
+              <w:t>Italian Pizza</w:t>
             </w:r>
             <w:r>
               <w:rPr>
@@ -18782,33 +15954,17 @@
               </w:rPr>
               <w:t xml:space="preserve"> muestra la ventana GUI “</w:t>
             </w:r>
-            <w:proofErr w:type="spellStart"/>
             <w:r>
               <w:rPr>
                 <w:rFonts w:ascii="Times New Roman" w:eastAsia="Arial" w:hAnsi="Times New Roman" w:cs="Times New Roman"/>
               </w:rPr>
               <w:t>Customer</w:t>
             </w:r>
-            <w:proofErr w:type="spellEnd"/>
-            <w:r>
-              <w:rPr>
-                <w:rFonts w:ascii="Times New Roman" w:eastAsia="Arial" w:hAnsi="Times New Roman" w:cs="Times New Roman"/>
-              </w:rPr>
-              <w:t xml:space="preserve"> data </w:t>
-            </w:r>
-            <w:proofErr w:type="spellStart"/>
-            <w:r>
-              <w:rPr>
-                <w:rFonts w:ascii="Times New Roman" w:eastAsia="Arial" w:hAnsi="Times New Roman" w:cs="Times New Roman"/>
-              </w:rPr>
-              <w:t>update</w:t>
-            </w:r>
-            <w:proofErr w:type="spellEnd"/>
-            <w:r>
-              <w:rPr>
-                <w:rFonts w:ascii="Times New Roman" w:eastAsia="Arial" w:hAnsi="Times New Roman" w:cs="Times New Roman"/>
-              </w:rPr>
-              <w:t xml:space="preserve">” con </w:t>
+            <w:r>
+              <w:rPr>
+                <w:rFonts w:ascii="Times New Roman" w:eastAsia="Arial" w:hAnsi="Times New Roman" w:cs="Times New Roman"/>
+              </w:rPr>
+              <w:t xml:space="preserve"> data update” con </w:t>
             </w:r>
             <w:r>
               <w:rPr>
@@ -18870,23 +16026,13 @@
                 <w:rFonts w:ascii="Times New Roman" w:eastAsiaTheme="minorEastAsia" w:hAnsi="Times New Roman" w:cs="Times New Roman"/>
               </w:rPr>
             </w:pPr>
-            <w:proofErr w:type="spellStart"/>
-            <w:r>
-              <w:rPr>
-                <w:rFonts w:ascii="Times New Roman" w:hAnsi="Times New Roman" w:cs="Times New Roman"/>
-                <w:b/>
-                <w:bCs/>
-              </w:rPr>
-              <w:t>Employee</w:t>
-            </w:r>
-            <w:proofErr w:type="spellEnd"/>
-            <w:r>
-              <w:rPr>
-                <w:rFonts w:ascii="Times New Roman" w:hAnsi="Times New Roman" w:cs="Times New Roman"/>
-                <w:b/>
-                <w:bCs/>
-              </w:rPr>
-              <w:t xml:space="preserve"> </w:t>
+            <w:r>
+              <w:rPr>
+                <w:rFonts w:ascii="Times New Roman" w:hAnsi="Times New Roman" w:cs="Times New Roman"/>
+                <w:b/>
+                <w:bCs/>
+              </w:rPr>
+              <w:t xml:space="preserve">Employee </w:t>
             </w:r>
             <w:r>
               <w:rPr>
@@ -18912,23 +16058,13 @@
                 <w:rFonts w:ascii="Times New Roman" w:eastAsiaTheme="minorEastAsia" w:hAnsi="Times New Roman" w:cs="Times New Roman"/>
               </w:rPr>
             </w:pPr>
-            <w:proofErr w:type="spellStart"/>
-            <w:r>
-              <w:rPr>
-                <w:rFonts w:ascii="Times New Roman" w:hAnsi="Times New Roman" w:cs="Times New Roman"/>
-                <w:b/>
-                <w:bCs/>
-              </w:rPr>
-              <w:t>Italian</w:t>
-            </w:r>
-            <w:proofErr w:type="spellEnd"/>
-            <w:r>
-              <w:rPr>
-                <w:rFonts w:ascii="Times New Roman" w:hAnsi="Times New Roman" w:cs="Times New Roman"/>
-                <w:b/>
-                <w:bCs/>
-              </w:rPr>
-              <w:t xml:space="preserve"> Pizza </w:t>
+            <w:r>
+              <w:rPr>
+                <w:rFonts w:ascii="Times New Roman" w:hAnsi="Times New Roman" w:cs="Times New Roman"/>
+                <w:b/>
+                <w:bCs/>
+              </w:rPr>
+              <w:t xml:space="preserve">Italian Pizza </w:t>
             </w:r>
             <w:r>
               <w:rPr>
@@ -18972,35 +16108,7 @@
               <w:rPr>
                 <w:rFonts w:ascii="Times New Roman" w:eastAsiaTheme="minorEastAsia" w:hAnsi="Times New Roman" w:cs="Times New Roman"/>
               </w:rPr>
-              <w:t>selecciona el botón “Guardar” de la GUI “</w:t>
-            </w:r>
-            <w:proofErr w:type="spellStart"/>
-            <w:r>
-              <w:rPr>
-                <w:rFonts w:ascii="Times New Roman" w:eastAsiaTheme="minorEastAsia" w:hAnsi="Times New Roman" w:cs="Times New Roman"/>
-              </w:rPr>
-              <w:t>Customer</w:t>
-            </w:r>
-            <w:proofErr w:type="spellEnd"/>
-            <w:r>
-              <w:rPr>
-                <w:rFonts w:ascii="Times New Roman" w:eastAsiaTheme="minorEastAsia" w:hAnsi="Times New Roman" w:cs="Times New Roman"/>
-              </w:rPr>
-              <w:t xml:space="preserve"> data </w:t>
-            </w:r>
-            <w:proofErr w:type="spellStart"/>
-            <w:r>
-              <w:rPr>
-                <w:rFonts w:ascii="Times New Roman" w:eastAsiaTheme="minorEastAsia" w:hAnsi="Times New Roman" w:cs="Times New Roman"/>
-              </w:rPr>
-              <w:t>update</w:t>
-            </w:r>
-            <w:proofErr w:type="spellEnd"/>
-            <w:r>
-              <w:rPr>
-                <w:rFonts w:ascii="Times New Roman" w:eastAsiaTheme="minorEastAsia" w:hAnsi="Times New Roman" w:cs="Times New Roman"/>
-              </w:rPr>
-              <w:t>”. (ver FA-02)</w:t>
+              <w:t>selecciona el botón “Guardar” de la GUI “Customer data update”. (ver FA-02)</w:t>
             </w:r>
           </w:p>
           <w:p>
@@ -19014,23 +16122,13 @@
                 <w:rFonts w:ascii="Times New Roman" w:hAnsi="Times New Roman" w:cs="Times New Roman"/>
               </w:rPr>
             </w:pPr>
-            <w:proofErr w:type="spellStart"/>
-            <w:r>
-              <w:rPr>
-                <w:rFonts w:ascii="Times New Roman" w:hAnsi="Times New Roman" w:cs="Times New Roman"/>
-                <w:b/>
-                <w:bCs/>
-              </w:rPr>
-              <w:t>Italian</w:t>
-            </w:r>
-            <w:proofErr w:type="spellEnd"/>
-            <w:r>
-              <w:rPr>
-                <w:rFonts w:ascii="Times New Roman" w:hAnsi="Times New Roman" w:cs="Times New Roman"/>
-                <w:b/>
-                <w:bCs/>
-              </w:rPr>
-              <w:t xml:space="preserve"> </w:t>
+            <w:r>
+              <w:rPr>
+                <w:rFonts w:ascii="Times New Roman" w:hAnsi="Times New Roman" w:cs="Times New Roman"/>
+                <w:b/>
+                <w:bCs/>
+              </w:rPr>
+              <w:t xml:space="preserve">Italian </w:t>
             </w:r>
             <w:r>
               <w:rPr>
@@ -19084,35 +16182,7 @@
               <w:rPr>
                 <w:rFonts w:ascii="Times New Roman" w:hAnsi="Times New Roman" w:cs="Times New Roman"/>
               </w:rPr>
-              <w:t xml:space="preserve"> en la base de datos y cierra la GUI “</w:t>
-            </w:r>
-            <w:proofErr w:type="spellStart"/>
-            <w:r>
-              <w:rPr>
-                <w:rFonts w:ascii="Times New Roman" w:hAnsi="Times New Roman" w:cs="Times New Roman"/>
-              </w:rPr>
-              <w:t>Customer</w:t>
-            </w:r>
-            <w:proofErr w:type="spellEnd"/>
-            <w:r>
-              <w:rPr>
-                <w:rFonts w:ascii="Times New Roman" w:hAnsi="Times New Roman" w:cs="Times New Roman"/>
-              </w:rPr>
-              <w:t xml:space="preserve"> data </w:t>
-            </w:r>
-            <w:proofErr w:type="spellStart"/>
-            <w:r>
-              <w:rPr>
-                <w:rFonts w:ascii="Times New Roman" w:hAnsi="Times New Roman" w:cs="Times New Roman"/>
-              </w:rPr>
-              <w:t>update</w:t>
-            </w:r>
-            <w:proofErr w:type="spellEnd"/>
-            <w:r>
-              <w:rPr>
-                <w:rFonts w:ascii="Times New Roman" w:hAnsi="Times New Roman" w:cs="Times New Roman"/>
-              </w:rPr>
-              <w:t>”. (ver EX1)</w:t>
+              <w:t xml:space="preserve"> en la base de datos y cierra la GUI “Customer data update”. (ver EX1)</w:t>
             </w:r>
           </w:p>
           <w:p>
@@ -19126,71 +16196,19 @@
                 <w:rFonts w:ascii="Times New Roman" w:hAnsi="Times New Roman" w:cs="Times New Roman"/>
               </w:rPr>
             </w:pPr>
-            <w:proofErr w:type="spellStart"/>
-            <w:r>
-              <w:rPr>
-                <w:rFonts w:ascii="Times New Roman" w:hAnsi="Times New Roman" w:cs="Times New Roman"/>
-                <w:b/>
-                <w:bCs/>
-              </w:rPr>
-              <w:t>Italian</w:t>
-            </w:r>
-            <w:proofErr w:type="spellEnd"/>
-            <w:r>
-              <w:rPr>
-                <w:rFonts w:ascii="Times New Roman" w:hAnsi="Times New Roman" w:cs="Times New Roman"/>
-                <w:b/>
-                <w:bCs/>
-              </w:rPr>
-              <w:t xml:space="preserve"> Pizza </w:t>
-            </w:r>
-            <w:r>
-              <w:rPr>
-                <w:rFonts w:ascii="Times New Roman" w:hAnsi="Times New Roman" w:cs="Times New Roman"/>
-              </w:rPr>
-              <w:t xml:space="preserve">muestra la notificación </w:t>
-            </w:r>
-            <w:proofErr w:type="spellStart"/>
-            <w:r>
-              <w:rPr>
-                <w:rFonts w:ascii="Times New Roman" w:hAnsi="Times New Roman" w:cs="Times New Roman"/>
-              </w:rPr>
-              <w:t>toast</w:t>
-            </w:r>
-            <w:proofErr w:type="spellEnd"/>
-            <w:r>
-              <w:rPr>
-                <w:rFonts w:ascii="Times New Roman" w:hAnsi="Times New Roman" w:cs="Times New Roman"/>
-              </w:rPr>
-              <w:t xml:space="preserve"> “</w:t>
-            </w:r>
-            <w:proofErr w:type="spellStart"/>
-            <w:r>
-              <w:rPr>
-                <w:rFonts w:ascii="Times New Roman" w:hAnsi="Times New Roman" w:cs="Times New Roman"/>
-              </w:rPr>
-              <w:t>Confirmed</w:t>
-            </w:r>
-            <w:proofErr w:type="spellEnd"/>
-            <w:r>
-              <w:rPr>
-                <w:rFonts w:ascii="Times New Roman" w:hAnsi="Times New Roman" w:cs="Times New Roman"/>
-              </w:rPr>
-              <w:t xml:space="preserve"> </w:t>
-            </w:r>
-            <w:proofErr w:type="spellStart"/>
-            <w:r>
-              <w:rPr>
-                <w:rFonts w:ascii="Times New Roman" w:hAnsi="Times New Roman" w:cs="Times New Roman"/>
-              </w:rPr>
-              <w:t>Process</w:t>
-            </w:r>
-            <w:proofErr w:type="spellEnd"/>
-            <w:r>
-              <w:rPr>
-                <w:rFonts w:ascii="Times New Roman" w:hAnsi="Times New Roman" w:cs="Times New Roman"/>
-              </w:rPr>
-              <w:t>” durante 5 segundos y la cierra.</w:t>
+            <w:r>
+              <w:rPr>
+                <w:rFonts w:ascii="Times New Roman" w:hAnsi="Times New Roman" w:cs="Times New Roman"/>
+                <w:b/>
+                <w:bCs/>
+              </w:rPr>
+              <w:t xml:space="preserve">Italian Pizza </w:t>
+            </w:r>
+            <w:r>
+              <w:rPr>
+                <w:rFonts w:ascii="Times New Roman" w:hAnsi="Times New Roman" w:cs="Times New Roman"/>
+              </w:rPr>
+              <w:t>muestra la notificación toast “Confirmed Process” durante 5 segundos y la cierra.</w:t>
             </w:r>
           </w:p>
         </w:tc>
@@ -19255,23 +16273,13 @@
                 <w:rFonts w:ascii="Times New Roman" w:hAnsi="Times New Roman" w:cs="Times New Roman"/>
               </w:rPr>
             </w:pPr>
-            <w:proofErr w:type="spellStart"/>
-            <w:r>
-              <w:rPr>
-                <w:rFonts w:ascii="Times New Roman" w:hAnsi="Times New Roman" w:cs="Times New Roman"/>
-                <w:b/>
-                <w:bCs/>
-              </w:rPr>
-              <w:t>Italian</w:t>
-            </w:r>
-            <w:proofErr w:type="spellEnd"/>
-            <w:r>
-              <w:rPr>
-                <w:rFonts w:ascii="Times New Roman" w:hAnsi="Times New Roman" w:cs="Times New Roman"/>
-                <w:b/>
-                <w:bCs/>
-              </w:rPr>
-              <w:t xml:space="preserve"> Pizza </w:t>
+            <w:r>
+              <w:rPr>
+                <w:rFonts w:ascii="Times New Roman" w:hAnsi="Times New Roman" w:cs="Times New Roman"/>
+                <w:b/>
+                <w:bCs/>
+              </w:rPr>
+              <w:t xml:space="preserve">Italian Pizza </w:t>
             </w:r>
             <w:r>
               <w:rPr>
@@ -19333,23 +16341,13 @@
                 <w:rFonts w:ascii="Times New Roman" w:hAnsi="Times New Roman" w:cs="Times New Roman"/>
               </w:rPr>
             </w:pPr>
-            <w:proofErr w:type="spellStart"/>
-            <w:r>
-              <w:rPr>
-                <w:rFonts w:ascii="Times New Roman" w:hAnsi="Times New Roman" w:cs="Times New Roman"/>
-                <w:b/>
-                <w:bCs/>
-              </w:rPr>
-              <w:t>Employee</w:t>
-            </w:r>
-            <w:proofErr w:type="spellEnd"/>
-            <w:r>
-              <w:rPr>
-                <w:rFonts w:ascii="Times New Roman" w:hAnsi="Times New Roman" w:cs="Times New Roman"/>
-                <w:b/>
-                <w:bCs/>
-              </w:rPr>
-              <w:t xml:space="preserve"> </w:t>
+            <w:r>
+              <w:rPr>
+                <w:rFonts w:ascii="Times New Roman" w:hAnsi="Times New Roman" w:cs="Times New Roman"/>
+                <w:b/>
+                <w:bCs/>
+              </w:rPr>
+              <w:t xml:space="preserve">Employee </w:t>
             </w:r>
             <w:r>
               <w:rPr>
@@ -19357,33 +16355,17 @@
               </w:rPr>
               <w:t>selecciona el botón “Salir” de la GUI “</w:t>
             </w:r>
-            <w:proofErr w:type="spellStart"/>
             <w:r>
               <w:rPr>
                 <w:rFonts w:ascii="Times New Roman" w:hAnsi="Times New Roman" w:cs="Times New Roman"/>
               </w:rPr>
               <w:t>Customer</w:t>
             </w:r>
-            <w:proofErr w:type="spellEnd"/>
-            <w:r>
-              <w:rPr>
-                <w:rFonts w:ascii="Times New Roman" w:hAnsi="Times New Roman" w:cs="Times New Roman"/>
-              </w:rPr>
-              <w:t xml:space="preserve"> data </w:t>
-            </w:r>
-            <w:proofErr w:type="spellStart"/>
-            <w:r>
-              <w:rPr>
-                <w:rFonts w:ascii="Times New Roman" w:hAnsi="Times New Roman" w:cs="Times New Roman"/>
-              </w:rPr>
-              <w:t>update</w:t>
-            </w:r>
-            <w:proofErr w:type="spellEnd"/>
-            <w:r>
-              <w:rPr>
-                <w:rFonts w:ascii="Times New Roman" w:hAnsi="Times New Roman" w:cs="Times New Roman"/>
-              </w:rPr>
-              <w:t>”.</w:t>
+            <w:r>
+              <w:rPr>
+                <w:rFonts w:ascii="Times New Roman" w:hAnsi="Times New Roman" w:cs="Times New Roman"/>
+              </w:rPr>
+              <w:t xml:space="preserve"> data update”.</w:t>
             </w:r>
           </w:p>
           <w:p>
@@ -19398,57 +16380,19 @@
                 <w:rFonts w:ascii="Times New Roman" w:hAnsi="Times New Roman" w:cs="Times New Roman"/>
               </w:rPr>
             </w:pPr>
-            <w:proofErr w:type="spellStart"/>
-            <w:r>
-              <w:rPr>
-                <w:rFonts w:ascii="Times New Roman" w:hAnsi="Times New Roman" w:cs="Times New Roman"/>
-                <w:b/>
-                <w:bCs/>
-              </w:rPr>
-              <w:t>Italian</w:t>
-            </w:r>
-            <w:proofErr w:type="spellEnd"/>
-            <w:r>
-              <w:rPr>
-                <w:rFonts w:ascii="Times New Roman" w:hAnsi="Times New Roman" w:cs="Times New Roman"/>
-                <w:b/>
-                <w:bCs/>
-              </w:rPr>
-              <w:t xml:space="preserve"> Pizza </w:t>
-            </w:r>
-            <w:r>
-              <w:rPr>
-                <w:rFonts w:ascii="Times New Roman" w:hAnsi="Times New Roman" w:cs="Times New Roman"/>
-              </w:rPr>
-              <w:t>muestra el dialogo GUI “</w:t>
-            </w:r>
-            <w:proofErr w:type="spellStart"/>
-            <w:r>
-              <w:rPr>
-                <w:rFonts w:ascii="Times New Roman" w:hAnsi="Times New Roman" w:cs="Times New Roman"/>
-              </w:rPr>
-              <w:t>Departure</w:t>
-            </w:r>
-            <w:proofErr w:type="spellEnd"/>
-            <w:r>
-              <w:rPr>
-                <w:rFonts w:ascii="Times New Roman" w:hAnsi="Times New Roman" w:cs="Times New Roman"/>
-              </w:rPr>
-              <w:t xml:space="preserve"> </w:t>
-            </w:r>
-            <w:proofErr w:type="spellStart"/>
-            <w:r>
-              <w:rPr>
-                <w:rFonts w:ascii="Times New Roman" w:hAnsi="Times New Roman" w:cs="Times New Roman"/>
-              </w:rPr>
-              <w:t>Confirmation</w:t>
-            </w:r>
-            <w:proofErr w:type="spellEnd"/>
-            <w:r>
-              <w:rPr>
-                <w:rFonts w:ascii="Times New Roman" w:hAnsi="Times New Roman" w:cs="Times New Roman"/>
-              </w:rPr>
-              <w:t>” con el mensaje “¿Está seguir qué desea cancelar el proceso?”</w:t>
+            <w:r>
+              <w:rPr>
+                <w:rFonts w:ascii="Times New Roman" w:hAnsi="Times New Roman" w:cs="Times New Roman"/>
+                <w:b/>
+                <w:bCs/>
+              </w:rPr>
+              <w:t xml:space="preserve">Italian Pizza </w:t>
+            </w:r>
+            <w:r>
+              <w:rPr>
+                <w:rFonts w:ascii="Times New Roman" w:hAnsi="Times New Roman" w:cs="Times New Roman"/>
+              </w:rPr>
+              <w:t>muestra el dialogo GUI “Departure Confirmation” con el mensaje “¿Está seguir qué desea cancelar el proceso?”</w:t>
             </w:r>
           </w:p>
           <w:p>
@@ -19463,7 +16407,6 @@
                 <w:rFonts w:ascii="Times New Roman" w:hAnsi="Times New Roman" w:cs="Times New Roman"/>
               </w:rPr>
             </w:pPr>
-            <w:proofErr w:type="spellStart"/>
             <w:r>
               <w:rPr>
                 <w:rFonts w:ascii="Times New Roman" w:hAnsi="Times New Roman" w:cs="Times New Roman"/>
@@ -19471,50 +16414,13 @@
                 <w:bCs/>
               </w:rPr>
               <w:lastRenderedPageBreak/>
-              <w:t>Employee</w:t>
-            </w:r>
-            <w:proofErr w:type="spellEnd"/>
-            <w:r>
-              <w:rPr>
-                <w:rFonts w:ascii="Times New Roman" w:hAnsi="Times New Roman" w:cs="Times New Roman"/>
-                <w:b/>
-                <w:bCs/>
-              </w:rPr>
-              <w:t xml:space="preserve"> </w:t>
-            </w:r>
-            <w:r>
-              <w:rPr>
-                <w:rFonts w:ascii="Times New Roman" w:hAnsi="Times New Roman" w:cs="Times New Roman"/>
-              </w:rPr>
-              <w:t>selecciona el botón “Aceptar” de la GUI “</w:t>
-            </w:r>
-            <w:proofErr w:type="spellStart"/>
-            <w:r>
-              <w:rPr>
-                <w:rFonts w:ascii="Times New Roman" w:hAnsi="Times New Roman" w:cs="Times New Roman"/>
-              </w:rPr>
-              <w:t>Departure</w:t>
-            </w:r>
-            <w:proofErr w:type="spellEnd"/>
-            <w:r>
-              <w:rPr>
-                <w:rFonts w:ascii="Times New Roman" w:hAnsi="Times New Roman" w:cs="Times New Roman"/>
-              </w:rPr>
-              <w:t xml:space="preserve"> </w:t>
-            </w:r>
-            <w:proofErr w:type="spellStart"/>
-            <w:r>
-              <w:rPr>
-                <w:rFonts w:ascii="Times New Roman" w:hAnsi="Times New Roman" w:cs="Times New Roman"/>
-              </w:rPr>
-              <w:t>Confirmation</w:t>
-            </w:r>
-            <w:proofErr w:type="spellEnd"/>
-            <w:r>
-              <w:rPr>
-                <w:rFonts w:ascii="Times New Roman" w:hAnsi="Times New Roman" w:cs="Times New Roman"/>
-              </w:rPr>
-              <w:t>”. (ver FA-03)</w:t>
+              <w:t xml:space="preserve">Employee </w:t>
+            </w:r>
+            <w:r>
+              <w:rPr>
+                <w:rFonts w:ascii="Times New Roman" w:hAnsi="Times New Roman" w:cs="Times New Roman"/>
+              </w:rPr>
+              <w:t>selecciona el botón “Aceptar” de la GUI “Departure Confirmation”. (ver FA-03)</w:t>
             </w:r>
           </w:p>
           <w:p>
@@ -19551,57 +16457,19 @@
                 <w:rFonts w:ascii="Times New Roman" w:hAnsi="Times New Roman" w:cs="Times New Roman"/>
               </w:rPr>
             </w:pPr>
-            <w:proofErr w:type="spellStart"/>
-            <w:r>
-              <w:rPr>
-                <w:rFonts w:ascii="Times New Roman" w:hAnsi="Times New Roman" w:cs="Times New Roman"/>
-                <w:b/>
-                <w:bCs/>
-              </w:rPr>
-              <w:t>Employee</w:t>
-            </w:r>
-            <w:proofErr w:type="spellEnd"/>
-            <w:r>
-              <w:rPr>
-                <w:rFonts w:ascii="Times New Roman" w:hAnsi="Times New Roman" w:cs="Times New Roman"/>
-                <w:b/>
-                <w:bCs/>
-              </w:rPr>
-              <w:t xml:space="preserve"> </w:t>
-            </w:r>
-            <w:r>
-              <w:rPr>
-                <w:rFonts w:ascii="Times New Roman" w:hAnsi="Times New Roman" w:cs="Times New Roman"/>
-              </w:rPr>
-              <w:t>selecciona el botón “Cancelar” de la GUI “</w:t>
-            </w:r>
-            <w:proofErr w:type="spellStart"/>
-            <w:r>
-              <w:rPr>
-                <w:rFonts w:ascii="Times New Roman" w:hAnsi="Times New Roman" w:cs="Times New Roman"/>
-              </w:rPr>
-              <w:t>Departure</w:t>
-            </w:r>
-            <w:proofErr w:type="spellEnd"/>
-            <w:r>
-              <w:rPr>
-                <w:rFonts w:ascii="Times New Roman" w:hAnsi="Times New Roman" w:cs="Times New Roman"/>
-              </w:rPr>
-              <w:t xml:space="preserve"> </w:t>
-            </w:r>
-            <w:proofErr w:type="spellStart"/>
-            <w:r>
-              <w:rPr>
-                <w:rFonts w:ascii="Times New Roman" w:hAnsi="Times New Roman" w:cs="Times New Roman"/>
-              </w:rPr>
-              <w:t>Confirmation</w:t>
-            </w:r>
-            <w:proofErr w:type="spellEnd"/>
-            <w:r>
-              <w:rPr>
-                <w:rFonts w:ascii="Times New Roman" w:hAnsi="Times New Roman" w:cs="Times New Roman"/>
-              </w:rPr>
-              <w:t>”.</w:t>
+            <w:r>
+              <w:rPr>
+                <w:rFonts w:ascii="Times New Roman" w:hAnsi="Times New Roman" w:cs="Times New Roman"/>
+                <w:b/>
+                <w:bCs/>
+              </w:rPr>
+              <w:t xml:space="preserve">Employee </w:t>
+            </w:r>
+            <w:r>
+              <w:rPr>
+                <w:rFonts w:ascii="Times New Roman" w:hAnsi="Times New Roman" w:cs="Times New Roman"/>
+              </w:rPr>
+              <w:t>selecciona el botón “Cancelar” de la GUI “Departure Confirmation”.</w:t>
             </w:r>
           </w:p>
           <w:p>
@@ -19616,57 +16484,19 @@
                 <w:rFonts w:ascii="Times New Roman" w:hAnsi="Times New Roman" w:cs="Times New Roman"/>
               </w:rPr>
             </w:pPr>
-            <w:proofErr w:type="spellStart"/>
-            <w:r>
-              <w:rPr>
-                <w:rFonts w:ascii="Times New Roman" w:hAnsi="Times New Roman" w:cs="Times New Roman"/>
-                <w:b/>
-                <w:bCs/>
-              </w:rPr>
-              <w:t>Italian</w:t>
-            </w:r>
-            <w:proofErr w:type="spellEnd"/>
-            <w:r>
-              <w:rPr>
-                <w:rFonts w:ascii="Times New Roman" w:hAnsi="Times New Roman" w:cs="Times New Roman"/>
-                <w:b/>
-                <w:bCs/>
-              </w:rPr>
-              <w:t xml:space="preserve"> Pizza </w:t>
-            </w:r>
-            <w:r>
-              <w:rPr>
-                <w:rFonts w:ascii="Times New Roman" w:hAnsi="Times New Roman" w:cs="Times New Roman"/>
-              </w:rPr>
-              <w:t>cierra el dialogo “</w:t>
-            </w:r>
-            <w:proofErr w:type="spellStart"/>
-            <w:r>
-              <w:rPr>
-                <w:rFonts w:ascii="Times New Roman" w:hAnsi="Times New Roman" w:cs="Times New Roman"/>
-              </w:rPr>
-              <w:t>Departure</w:t>
-            </w:r>
-            <w:proofErr w:type="spellEnd"/>
-            <w:r>
-              <w:rPr>
-                <w:rFonts w:ascii="Times New Roman" w:hAnsi="Times New Roman" w:cs="Times New Roman"/>
-              </w:rPr>
-              <w:t xml:space="preserve"> </w:t>
-            </w:r>
-            <w:proofErr w:type="spellStart"/>
-            <w:r>
-              <w:rPr>
-                <w:rFonts w:ascii="Times New Roman" w:hAnsi="Times New Roman" w:cs="Times New Roman"/>
-              </w:rPr>
-              <w:t>Confirmation</w:t>
-            </w:r>
-            <w:proofErr w:type="spellEnd"/>
-            <w:r>
-              <w:rPr>
-                <w:rFonts w:ascii="Times New Roman" w:hAnsi="Times New Roman" w:cs="Times New Roman"/>
-              </w:rPr>
-              <w:t>”.</w:t>
+            <w:r>
+              <w:rPr>
+                <w:rFonts w:ascii="Times New Roman" w:hAnsi="Times New Roman" w:cs="Times New Roman"/>
+                <w:b/>
+                <w:bCs/>
+              </w:rPr>
+              <w:t xml:space="preserve">Italian Pizza </w:t>
+            </w:r>
+            <w:r>
+              <w:rPr>
+                <w:rFonts w:ascii="Times New Roman" w:hAnsi="Times New Roman" w:cs="Times New Roman"/>
+              </w:rPr>
+              <w:t>cierra el dialogo “Departure Confirmation”.</w:t>
             </w:r>
           </w:p>
           <w:p>
@@ -19710,7 +16540,6 @@
                 <w:b/>
                 <w:bCs/>
               </w:rPr>
-              <w:lastRenderedPageBreak/>
               <w:t>Excepciones:</w:t>
             </w:r>
           </w:p>
@@ -19731,23 +16560,13 @@
               </w:rPr>
               <w:t xml:space="preserve">EX1. No hay conexión con la base de datos del </w:t>
             </w:r>
-            <w:proofErr w:type="spellStart"/>
-            <w:r>
-              <w:rPr>
-                <w:rFonts w:ascii="Times New Roman" w:hAnsi="Times New Roman" w:cs="Times New Roman"/>
-                <w:b/>
-                <w:bCs/>
-              </w:rPr>
-              <w:t>Italian</w:t>
-            </w:r>
-            <w:proofErr w:type="spellEnd"/>
-            <w:r>
-              <w:rPr>
-                <w:rFonts w:ascii="Times New Roman" w:hAnsi="Times New Roman" w:cs="Times New Roman"/>
-                <w:b/>
-                <w:bCs/>
-              </w:rPr>
-              <w:t xml:space="preserve"> Pizza</w:t>
+            <w:r>
+              <w:rPr>
+                <w:rFonts w:ascii="Times New Roman" w:hAnsi="Times New Roman" w:cs="Times New Roman"/>
+                <w:b/>
+                <w:bCs/>
+              </w:rPr>
+              <w:t>Italian Pizza</w:t>
             </w:r>
           </w:p>
           <w:p>
@@ -19767,107 +16586,41 @@
               </w:rPr>
               <w:t xml:space="preserve">El </w:t>
             </w:r>
-            <w:proofErr w:type="spellStart"/>
-            <w:r>
-              <w:rPr>
-                <w:rFonts w:ascii="Times New Roman" w:hAnsi="Times New Roman" w:cs="Times New Roman"/>
-                <w:b/>
-                <w:bCs/>
-              </w:rPr>
-              <w:t>Italian</w:t>
-            </w:r>
-            <w:proofErr w:type="spellEnd"/>
-            <w:r>
-              <w:rPr>
-                <w:rFonts w:ascii="Times New Roman" w:hAnsi="Times New Roman" w:cs="Times New Roman"/>
-                <w:b/>
-                <w:bCs/>
+            <w:r>
+              <w:rPr>
+                <w:rFonts w:ascii="Times New Roman" w:hAnsi="Times New Roman" w:cs="Times New Roman"/>
+                <w:b/>
+                <w:bCs/>
+              </w:rPr>
+              <w:t xml:space="preserve">Italian </w:t>
+            </w:r>
+            <w:r>
+              <w:rPr>
+                <w:rFonts w:ascii="Times New Roman" w:hAnsi="Times New Roman" w:cs="Times New Roman"/>
+                <w:b/>
+                <w:bCs/>
+              </w:rPr>
+              <w:t>P</w:t>
+            </w:r>
+            <w:r>
+              <w:rPr>
+                <w:rFonts w:ascii="Times New Roman" w:hAnsi="Times New Roman" w:cs="Times New Roman"/>
+                <w:b/>
+                <w:bCs/>
+              </w:rPr>
+              <w:t>izza</w:t>
+            </w:r>
+            <w:r>
+              <w:rPr>
+                <w:rFonts w:ascii="Times New Roman" w:hAnsi="Times New Roman" w:cs="Times New Roman"/>
               </w:rPr>
               <w:t xml:space="preserve"> </w:t>
             </w:r>
             <w:r>
               <w:rPr>
                 <w:rFonts w:ascii="Times New Roman" w:hAnsi="Times New Roman" w:cs="Times New Roman"/>
-                <w:b/>
-                <w:bCs/>
-              </w:rPr>
-              <w:t>P</w:t>
-            </w:r>
-            <w:r>
-              <w:rPr>
-                <w:rFonts w:ascii="Times New Roman" w:hAnsi="Times New Roman" w:cs="Times New Roman"/>
-                <w:b/>
-                <w:bCs/>
-              </w:rPr>
-              <w:t>izza</w:t>
-            </w:r>
-            <w:r>
-              <w:rPr>
-                <w:rFonts w:ascii="Times New Roman" w:hAnsi="Times New Roman" w:cs="Times New Roman"/>
-              </w:rPr>
-              <w:t xml:space="preserve"> </w:t>
-            </w:r>
-            <w:r>
-              <w:rPr>
-                <w:rFonts w:ascii="Times New Roman" w:hAnsi="Times New Roman" w:cs="Times New Roman"/>
-              </w:rPr>
-              <w:t xml:space="preserve">muestra el dialogo GUI “No </w:t>
-            </w:r>
-            <w:proofErr w:type="spellStart"/>
-            <w:r>
-              <w:rPr>
-                <w:rFonts w:ascii="Times New Roman" w:hAnsi="Times New Roman" w:cs="Times New Roman"/>
-              </w:rPr>
-              <w:t>connection</w:t>
-            </w:r>
-            <w:proofErr w:type="spellEnd"/>
-            <w:r>
-              <w:rPr>
-                <w:rFonts w:ascii="Times New Roman" w:hAnsi="Times New Roman" w:cs="Times New Roman"/>
-              </w:rPr>
-              <w:t xml:space="preserve"> </w:t>
-            </w:r>
-            <w:proofErr w:type="spellStart"/>
-            <w:r>
-              <w:rPr>
-                <w:rFonts w:ascii="Times New Roman" w:hAnsi="Times New Roman" w:cs="Times New Roman"/>
-              </w:rPr>
-              <w:t>to</w:t>
-            </w:r>
-            <w:proofErr w:type="spellEnd"/>
-            <w:r>
-              <w:rPr>
-                <w:rFonts w:ascii="Times New Roman" w:hAnsi="Times New Roman" w:cs="Times New Roman"/>
-              </w:rPr>
-              <w:t xml:space="preserve"> </w:t>
-            </w:r>
-            <w:proofErr w:type="spellStart"/>
-            <w:r>
-              <w:rPr>
-                <w:rFonts w:ascii="Times New Roman" w:hAnsi="Times New Roman" w:cs="Times New Roman"/>
-              </w:rPr>
-              <w:t>the</w:t>
-            </w:r>
-            <w:proofErr w:type="spellEnd"/>
-            <w:r>
-              <w:rPr>
-                <w:rFonts w:ascii="Times New Roman" w:hAnsi="Times New Roman" w:cs="Times New Roman"/>
-              </w:rPr>
-              <w:t xml:space="preserve"> </w:t>
-            </w:r>
-            <w:proofErr w:type="spellStart"/>
-            <w:r>
-              <w:rPr>
-                <w:rFonts w:ascii="Times New Roman" w:hAnsi="Times New Roman" w:cs="Times New Roman"/>
-              </w:rPr>
-              <w:t>database</w:t>
-            </w:r>
-            <w:proofErr w:type="spellEnd"/>
-            <w:r>
-              <w:rPr>
-                <w:rFonts w:ascii="Times New Roman" w:hAnsi="Times New Roman" w:cs="Times New Roman"/>
-              </w:rPr>
-              <w:t xml:space="preserve">” durante 5 segundos y la cierra. </w:t>
+              </w:rPr>
+              <w:t xml:space="preserve">muestra el dialogo GUI “No connection to the database” durante 5 segundos y la cierra. </w:t>
             </w:r>
           </w:p>
           <w:p>
@@ -19979,23 +16732,13 @@
               </w:rPr>
               <w:t xml:space="preserve"> de </w:t>
             </w:r>
-            <w:proofErr w:type="spellStart"/>
-            <w:r>
-              <w:rPr>
-                <w:rFonts w:ascii="Times New Roman" w:eastAsia="Arial" w:hAnsi="Times New Roman" w:cs="Times New Roman"/>
-                <w:b/>
-                <w:bCs/>
-              </w:rPr>
-              <w:t>Italian</w:t>
-            </w:r>
-            <w:proofErr w:type="spellEnd"/>
-            <w:r>
-              <w:rPr>
-                <w:rFonts w:ascii="Times New Roman" w:eastAsia="Arial" w:hAnsi="Times New Roman" w:cs="Times New Roman"/>
-                <w:b/>
-                <w:bCs/>
-              </w:rPr>
-              <w:t xml:space="preserve"> Pizza</w:t>
+            <w:r>
+              <w:rPr>
+                <w:rFonts w:ascii="Times New Roman" w:eastAsia="Arial" w:hAnsi="Times New Roman" w:cs="Times New Roman"/>
+                <w:b/>
+                <w:bCs/>
+              </w:rPr>
+              <w:t>Italian Pizza</w:t>
             </w:r>
           </w:p>
         </w:tc>
@@ -20219,205 +16962,6 @@
                 <pic:pic xmlns:pic="http://schemas.openxmlformats.org/drawingml/2006/picture">
                   <pic:nvPicPr>
                     <pic:cNvPr id="55" name="Imagen 55" descr="Interfaz de usuario gráfica, Aplicación&#10;&#10;Descripción generada automáticamente"/>
-                    <pic:cNvPicPr/>
-                  </pic:nvPicPr>
-                  <pic:blipFill>
-                    <a:blip r:embed="rId38"/>
-                    <a:stretch>
-                      <a:fillRect/>
-                    </a:stretch>
-                  </pic:blipFill>
-                  <pic:spPr>
-                    <a:xfrm>
-                      <a:off x="0" y="0"/>
-                      <a:ext cx="4554000" cy="3278695"/>
-                    </a:xfrm>
-                    <a:prstGeom prst="rect">
-                      <a:avLst/>
-                    </a:prstGeom>
-                  </pic:spPr>
-                </pic:pic>
-              </a:graphicData>
-            </a:graphic>
-          </wp:inline>
-        </w:drawing>
-      </w:r>
-    </w:p>
-    <w:p>
-      <w:pPr>
-        <w:rPr>
-          <w:rFonts w:ascii="Times New Roman" w:hAnsi="Times New Roman" w:cs="Times New Roman"/>
-          <w:b/>
-          <w:bCs/>
-          <w:sz w:val="24"/>
-          <w:szCs w:val="24"/>
-        </w:rPr>
-      </w:pPr>
-    </w:p>
-    <w:p>
-      <w:pPr>
-        <w:rPr>
-          <w:rFonts w:ascii="Times New Roman" w:hAnsi="Times New Roman" w:cs="Times New Roman"/>
-          <w:b/>
-          <w:bCs/>
-          <w:sz w:val="24"/>
-          <w:szCs w:val="24"/>
-        </w:rPr>
-      </w:pPr>
-    </w:p>
-    <w:p>
-      <w:pPr>
-        <w:rPr>
-          <w:rFonts w:ascii="Times New Roman" w:hAnsi="Times New Roman" w:cs="Times New Roman"/>
-          <w:b/>
-          <w:bCs/>
-          <w:sz w:val="24"/>
-          <w:szCs w:val="24"/>
-        </w:rPr>
-      </w:pPr>
-    </w:p>
-    <w:p>
-      <w:pPr>
-        <w:rPr>
-          <w:rFonts w:ascii="Times New Roman" w:hAnsi="Times New Roman" w:cs="Times New Roman"/>
-          <w:b/>
-          <w:bCs/>
-          <w:sz w:val="24"/>
-          <w:szCs w:val="24"/>
-        </w:rPr>
-      </w:pPr>
-      <w:r>
-        <w:rPr>
-          <w:rFonts w:ascii="Times New Roman" w:hAnsi="Times New Roman" w:cs="Times New Roman"/>
-          <w:b/>
-          <w:bCs/>
-          <w:sz w:val="24"/>
-          <w:szCs w:val="24"/>
-        </w:rPr>
-        <w:lastRenderedPageBreak/>
-        <w:t>Paso 3 del Flujo Normal</w:t>
-      </w:r>
-    </w:p>
-    <w:p>
-      <w:pPr>
-        <w:rPr>
-          <w:rFonts w:ascii="Times New Roman" w:hAnsi="Times New Roman" w:cs="Times New Roman"/>
-          <w:b/>
-          <w:bCs/>
-          <w:sz w:val="24"/>
-          <w:szCs w:val="24"/>
-        </w:rPr>
-      </w:pPr>
-      <w:r>
-        <w:rPr>
-          <w:rFonts w:ascii="Times New Roman" w:hAnsi="Times New Roman" w:cs="Times New Roman"/>
-          <w:b/>
-          <w:bCs/>
-          <w:noProof/>
-          <w:sz w:val="24"/>
-          <w:szCs w:val="24"/>
-        </w:rPr>
-        <w:drawing>
-          <wp:inline distT="0" distB="0" distL="0" distR="0" wp14:anchorId="01790F8A" wp14:editId="6F390ACE">
-            <wp:extent cx="4554000" cy="3278695"/>
-            <wp:effectExtent l="0" t="0" r="0" b="0"/>
-            <wp:docPr id="56" name="Imagen 56" descr="Interfaz de usuario gráfica, Aplicación&#10;&#10;Descripción generada automáticamente"/>
-            <wp:cNvGraphicFramePr>
-              <a:graphicFrameLocks xmlns:a="http://schemas.openxmlformats.org/drawingml/2006/main" noChangeAspect="1"/>
-            </wp:cNvGraphicFramePr>
-            <a:graphic xmlns:a="http://schemas.openxmlformats.org/drawingml/2006/main">
-              <a:graphicData uri="http://schemas.openxmlformats.org/drawingml/2006/picture">
-                <pic:pic xmlns:pic="http://schemas.openxmlformats.org/drawingml/2006/picture">
-                  <pic:nvPicPr>
-                    <pic:cNvPr id="56" name="Imagen 56" descr="Interfaz de usuario gráfica, Aplicación&#10;&#10;Descripción generada automáticamente"/>
-                    <pic:cNvPicPr/>
-                  </pic:nvPicPr>
-                  <pic:blipFill>
-                    <a:blip r:embed="rId39"/>
-                    <a:stretch>
-                      <a:fillRect/>
-                    </a:stretch>
-                  </pic:blipFill>
-                  <pic:spPr>
-                    <a:xfrm>
-                      <a:off x="0" y="0"/>
-                      <a:ext cx="4554000" cy="3278695"/>
-                    </a:xfrm>
-                    <a:prstGeom prst="rect">
-                      <a:avLst/>
-                    </a:prstGeom>
-                  </pic:spPr>
-                </pic:pic>
-              </a:graphicData>
-            </a:graphic>
-          </wp:inline>
-        </w:drawing>
-      </w:r>
-    </w:p>
-    <w:p>
-      <w:pPr>
-        <w:rPr>
-          <w:rFonts w:ascii="Times New Roman" w:hAnsi="Times New Roman" w:cs="Times New Roman"/>
-          <w:b/>
-          <w:bCs/>
-          <w:sz w:val="24"/>
-          <w:szCs w:val="24"/>
-        </w:rPr>
-      </w:pPr>
-    </w:p>
-    <w:p>
-      <w:pPr>
-        <w:rPr>
-          <w:rFonts w:ascii="Times New Roman" w:hAnsi="Times New Roman" w:cs="Times New Roman"/>
-          <w:b/>
-          <w:bCs/>
-          <w:sz w:val="24"/>
-          <w:szCs w:val="24"/>
-        </w:rPr>
-      </w:pPr>
-      <w:r>
-        <w:rPr>
-          <w:rFonts w:ascii="Times New Roman" w:hAnsi="Times New Roman" w:cs="Times New Roman"/>
-          <w:b/>
-          <w:bCs/>
-          <w:sz w:val="24"/>
-          <w:szCs w:val="24"/>
-        </w:rPr>
-        <w:t>Paso 7 del Flujo Normal</w:t>
-      </w:r>
-    </w:p>
-    <w:p>
-      <w:pPr>
-        <w:rPr>
-          <w:rFonts w:ascii="Times New Roman" w:hAnsi="Times New Roman" w:cs="Times New Roman"/>
-          <w:b/>
-          <w:bCs/>
-          <w:sz w:val="24"/>
-          <w:szCs w:val="24"/>
-        </w:rPr>
-      </w:pPr>
-      <w:r>
-        <w:rPr>
-          <w:rFonts w:ascii="Times New Roman" w:hAnsi="Times New Roman" w:cs="Times New Roman"/>
-          <w:b/>
-          <w:bCs/>
-          <w:noProof/>
-          <w:sz w:val="24"/>
-          <w:szCs w:val="24"/>
-        </w:rPr>
-        <w:drawing>
-          <wp:inline distT="0" distB="0" distL="0" distR="0" wp14:anchorId="321B8BD5" wp14:editId="198E7402">
-            <wp:extent cx="4554000" cy="3278695"/>
-            <wp:effectExtent l="0" t="0" r="0" b="0"/>
-            <wp:docPr id="57" name="Imagen 57" descr="Captura de pantalla de un celular&#10;&#10;Descripción generada automáticamente"/>
-            <wp:cNvGraphicFramePr>
-              <a:graphicFrameLocks xmlns:a="http://schemas.openxmlformats.org/drawingml/2006/main" noChangeAspect="1"/>
-            </wp:cNvGraphicFramePr>
-            <a:graphic xmlns:a="http://schemas.openxmlformats.org/drawingml/2006/main">
-              <a:graphicData uri="http://schemas.openxmlformats.org/drawingml/2006/picture">
-                <pic:pic xmlns:pic="http://schemas.openxmlformats.org/drawingml/2006/picture">
-                  <pic:nvPicPr>
-                    <pic:cNvPr id="57" name="Imagen 57" descr="Captura de pantalla de un celular&#10;&#10;Descripción generada automáticamente"/>
                     <pic:cNvPicPr/>
                   </pic:nvPicPr>
                   <pic:blipFill>
@@ -20474,6 +17018,205 @@
           <w:szCs w:val="24"/>
         </w:rPr>
       </w:pPr>
+    </w:p>
+    <w:p>
+      <w:pPr>
+        <w:rPr>
+          <w:rFonts w:ascii="Times New Roman" w:hAnsi="Times New Roman" w:cs="Times New Roman"/>
+          <w:b/>
+          <w:bCs/>
+          <w:sz w:val="24"/>
+          <w:szCs w:val="24"/>
+        </w:rPr>
+      </w:pPr>
+      <w:r>
+        <w:rPr>
+          <w:rFonts w:ascii="Times New Roman" w:hAnsi="Times New Roman" w:cs="Times New Roman"/>
+          <w:b/>
+          <w:bCs/>
+          <w:sz w:val="24"/>
+          <w:szCs w:val="24"/>
+        </w:rPr>
+        <w:lastRenderedPageBreak/>
+        <w:t>Paso 3 del Flujo Normal</w:t>
+      </w:r>
+    </w:p>
+    <w:p>
+      <w:pPr>
+        <w:rPr>
+          <w:rFonts w:ascii="Times New Roman" w:hAnsi="Times New Roman" w:cs="Times New Roman"/>
+          <w:b/>
+          <w:bCs/>
+          <w:sz w:val="24"/>
+          <w:szCs w:val="24"/>
+        </w:rPr>
+      </w:pPr>
+      <w:r>
+        <w:rPr>
+          <w:rFonts w:ascii="Times New Roman" w:hAnsi="Times New Roman" w:cs="Times New Roman"/>
+          <w:b/>
+          <w:bCs/>
+          <w:noProof/>
+          <w:sz w:val="24"/>
+          <w:szCs w:val="24"/>
+        </w:rPr>
+        <w:drawing>
+          <wp:inline distT="0" distB="0" distL="0" distR="0" wp14:anchorId="01790F8A" wp14:editId="6F390ACE">
+            <wp:extent cx="4554000" cy="3278695"/>
+            <wp:effectExtent l="0" t="0" r="0" b="0"/>
+            <wp:docPr id="56" name="Imagen 56" descr="Interfaz de usuario gráfica, Aplicación&#10;&#10;Descripción generada automáticamente"/>
+            <wp:cNvGraphicFramePr>
+              <a:graphicFrameLocks xmlns:a="http://schemas.openxmlformats.org/drawingml/2006/main" noChangeAspect="1"/>
+            </wp:cNvGraphicFramePr>
+            <a:graphic xmlns:a="http://schemas.openxmlformats.org/drawingml/2006/main">
+              <a:graphicData uri="http://schemas.openxmlformats.org/drawingml/2006/picture">
+                <pic:pic xmlns:pic="http://schemas.openxmlformats.org/drawingml/2006/picture">
+                  <pic:nvPicPr>
+                    <pic:cNvPr id="56" name="Imagen 56" descr="Interfaz de usuario gráfica, Aplicación&#10;&#10;Descripción generada automáticamente"/>
+                    <pic:cNvPicPr/>
+                  </pic:nvPicPr>
+                  <pic:blipFill>
+                    <a:blip r:embed="rId41"/>
+                    <a:stretch>
+                      <a:fillRect/>
+                    </a:stretch>
+                  </pic:blipFill>
+                  <pic:spPr>
+                    <a:xfrm>
+                      <a:off x="0" y="0"/>
+                      <a:ext cx="4554000" cy="3278695"/>
+                    </a:xfrm>
+                    <a:prstGeom prst="rect">
+                      <a:avLst/>
+                    </a:prstGeom>
+                  </pic:spPr>
+                </pic:pic>
+              </a:graphicData>
+            </a:graphic>
+          </wp:inline>
+        </w:drawing>
+      </w:r>
+    </w:p>
+    <w:p>
+      <w:pPr>
+        <w:rPr>
+          <w:rFonts w:ascii="Times New Roman" w:hAnsi="Times New Roman" w:cs="Times New Roman"/>
+          <w:b/>
+          <w:bCs/>
+          <w:sz w:val="24"/>
+          <w:szCs w:val="24"/>
+        </w:rPr>
+      </w:pPr>
+    </w:p>
+    <w:p>
+      <w:pPr>
+        <w:rPr>
+          <w:rFonts w:ascii="Times New Roman" w:hAnsi="Times New Roman" w:cs="Times New Roman"/>
+          <w:b/>
+          <w:bCs/>
+          <w:sz w:val="24"/>
+          <w:szCs w:val="24"/>
+        </w:rPr>
+      </w:pPr>
+      <w:r>
+        <w:rPr>
+          <w:rFonts w:ascii="Times New Roman" w:hAnsi="Times New Roman" w:cs="Times New Roman"/>
+          <w:b/>
+          <w:bCs/>
+          <w:sz w:val="24"/>
+          <w:szCs w:val="24"/>
+        </w:rPr>
+        <w:t>Paso 7 del Flujo Normal</w:t>
+      </w:r>
+    </w:p>
+    <w:p>
+      <w:pPr>
+        <w:rPr>
+          <w:rFonts w:ascii="Times New Roman" w:hAnsi="Times New Roman" w:cs="Times New Roman"/>
+          <w:b/>
+          <w:bCs/>
+          <w:sz w:val="24"/>
+          <w:szCs w:val="24"/>
+        </w:rPr>
+      </w:pPr>
+      <w:r>
+        <w:rPr>
+          <w:rFonts w:ascii="Times New Roman" w:hAnsi="Times New Roman" w:cs="Times New Roman"/>
+          <w:b/>
+          <w:bCs/>
+          <w:noProof/>
+          <w:sz w:val="24"/>
+          <w:szCs w:val="24"/>
+        </w:rPr>
+        <w:drawing>
+          <wp:inline distT="0" distB="0" distL="0" distR="0" wp14:anchorId="321B8BD5" wp14:editId="198E7402">
+            <wp:extent cx="4554000" cy="3278695"/>
+            <wp:effectExtent l="0" t="0" r="0" b="0"/>
+            <wp:docPr id="57" name="Imagen 57" descr="Captura de pantalla de un celular&#10;&#10;Descripción generada automáticamente"/>
+            <wp:cNvGraphicFramePr>
+              <a:graphicFrameLocks xmlns:a="http://schemas.openxmlformats.org/drawingml/2006/main" noChangeAspect="1"/>
+            </wp:cNvGraphicFramePr>
+            <a:graphic xmlns:a="http://schemas.openxmlformats.org/drawingml/2006/main">
+              <a:graphicData uri="http://schemas.openxmlformats.org/drawingml/2006/picture">
+                <pic:pic xmlns:pic="http://schemas.openxmlformats.org/drawingml/2006/picture">
+                  <pic:nvPicPr>
+                    <pic:cNvPr id="57" name="Imagen 57" descr="Captura de pantalla de un celular&#10;&#10;Descripción generada automáticamente"/>
+                    <pic:cNvPicPr/>
+                  </pic:nvPicPr>
+                  <pic:blipFill>
+                    <a:blip r:embed="rId42"/>
+                    <a:stretch>
+                      <a:fillRect/>
+                    </a:stretch>
+                  </pic:blipFill>
+                  <pic:spPr>
+                    <a:xfrm>
+                      <a:off x="0" y="0"/>
+                      <a:ext cx="4554000" cy="3278695"/>
+                    </a:xfrm>
+                    <a:prstGeom prst="rect">
+                      <a:avLst/>
+                    </a:prstGeom>
+                  </pic:spPr>
+                </pic:pic>
+              </a:graphicData>
+            </a:graphic>
+          </wp:inline>
+        </w:drawing>
+      </w:r>
+    </w:p>
+    <w:p>
+      <w:pPr>
+        <w:rPr>
+          <w:rFonts w:ascii="Times New Roman" w:hAnsi="Times New Roman" w:cs="Times New Roman"/>
+          <w:b/>
+          <w:bCs/>
+          <w:sz w:val="24"/>
+          <w:szCs w:val="24"/>
+        </w:rPr>
+      </w:pPr>
+    </w:p>
+    <w:p>
+      <w:pPr>
+        <w:rPr>
+          <w:rFonts w:ascii="Times New Roman" w:hAnsi="Times New Roman" w:cs="Times New Roman"/>
+          <w:b/>
+          <w:bCs/>
+          <w:sz w:val="24"/>
+          <w:szCs w:val="24"/>
+        </w:rPr>
+      </w:pPr>
+    </w:p>
+    <w:p>
+      <w:pPr>
+        <w:rPr>
+          <w:rFonts w:ascii="Times New Roman" w:hAnsi="Times New Roman" w:cs="Times New Roman"/>
+          <w:b/>
+          <w:bCs/>
+          <w:sz w:val="24"/>
+          <w:szCs w:val="24"/>
+        </w:rPr>
+      </w:pPr>
       <w:r>
         <w:rPr>
           <w:rFonts w:ascii="Times New Roman" w:hAnsi="Times New Roman" w:cs="Times New Roman"/>
@@ -20509,7 +17252,7 @@
                     </pic:cNvPicPr>
                   </pic:nvPicPr>
                   <pic:blipFill>
-                    <a:blip r:embed="rId41">
+                    <a:blip r:embed="rId43">
                       <a:extLst>
                         <a:ext uri="{28A0092B-C50C-407E-A947-70E740481C1C}">
                           <a14:useLocalDpi xmlns:a14="http://schemas.microsoft.com/office/drawing/2010/main" val="0"/>
@@ -20692,27 +17435,7 @@
           <w:szCs w:val="24"/>
         </w:rPr>
         <w:lastRenderedPageBreak/>
-        <w:t xml:space="preserve">Diagrama de </w:t>
-      </w:r>
-      <w:r>
-        <w:rPr>
-          <w:rFonts w:ascii="Times New Roman" w:hAnsi="Times New Roman" w:cs="Times New Roman"/>
-          <w:b/>
-          <w:bCs/>
-          <w:sz w:val="24"/>
-          <w:szCs w:val="24"/>
-        </w:rPr>
-        <w:t>Secuencia</w:t>
-      </w:r>
-      <w:r>
-        <w:rPr>
-          <w:rFonts w:ascii="Times New Roman" w:hAnsi="Times New Roman" w:cs="Times New Roman"/>
-          <w:b/>
-          <w:bCs/>
-          <w:sz w:val="24"/>
-          <w:szCs w:val="24"/>
-        </w:rPr>
-        <w:t xml:space="preserve"> del CU-07 “Actualizar cliente”</w:t>
+        <w:t>Diagrama de Secuencia del CU-07 “Actualizar cliente”</w:t>
       </w:r>
     </w:p>
     <w:p>
@@ -20735,10 +17458,10 @@
           <w:szCs w:val="24"/>
         </w:rPr>
         <w:drawing>
-          <wp:inline distT="0" distB="0" distL="0" distR="0" wp14:anchorId="6B827E03" wp14:editId="2A2D8DE9">
-            <wp:extent cx="4619855" cy="7924800"/>
-            <wp:effectExtent l="0" t="0" r="9525" b="0"/>
-            <wp:docPr id="10" name="Imagen 10"/>
+          <wp:inline distT="0" distB="0" distL="0" distR="0" wp14:anchorId="3DC6D8D1" wp14:editId="0ED67A6A">
+            <wp:extent cx="4553071" cy="7808181"/>
+            <wp:effectExtent l="0" t="0" r="0" b="2540"/>
+            <wp:docPr id="32" name="Imagen 32"/>
             <wp:cNvGraphicFramePr>
               <a:graphicFrameLocks xmlns:a="http://schemas.openxmlformats.org/drawingml/2006/main" noChangeAspect="1"/>
             </wp:cNvGraphicFramePr>
@@ -20746,13 +17469,13 @@
               <a:graphicData uri="http://schemas.openxmlformats.org/drawingml/2006/picture">
                 <pic:pic xmlns:pic="http://schemas.openxmlformats.org/drawingml/2006/picture">
                   <pic:nvPicPr>
-                    <pic:cNvPr id="0" name="Picture 2"/>
+                    <pic:cNvPr id="0" name="Picture 5"/>
                     <pic:cNvPicPr>
                       <a:picLocks noChangeAspect="1" noChangeArrowheads="1"/>
                     </pic:cNvPicPr>
                   </pic:nvPicPr>
                   <pic:blipFill>
-                    <a:blip r:embed="rId42" cstate="print">
+                    <a:blip r:embed="rId44" cstate="print">
                       <a:extLst>
                         <a:ext uri="{28A0092B-C50C-407E-A947-70E740481C1C}">
                           <a14:useLocalDpi xmlns:a14="http://schemas.microsoft.com/office/drawing/2010/main" val="0"/>
@@ -20767,7 +17490,7 @@
                   <pic:spPr bwMode="auto">
                     <a:xfrm>
                       <a:off x="0" y="0"/>
-                      <a:ext cx="4627000" cy="7937057"/>
+                      <a:ext cx="4555209" cy="7811847"/>
                     </a:xfrm>
                     <a:prstGeom prst="rect">
                       <a:avLst/>
@@ -21170,23 +17893,13 @@
                 <w:rFonts w:ascii="Times New Roman" w:hAnsi="Times New Roman" w:cs="Times New Roman"/>
               </w:rPr>
             </w:pPr>
-            <w:proofErr w:type="spellStart"/>
-            <w:r>
-              <w:rPr>
-                <w:rFonts w:ascii="Times New Roman" w:hAnsi="Times New Roman" w:cs="Times New Roman"/>
-                <w:b/>
-                <w:bCs/>
-              </w:rPr>
-              <w:t>Employee</w:t>
-            </w:r>
-            <w:proofErr w:type="spellEnd"/>
-            <w:r>
-              <w:rPr>
-                <w:rFonts w:ascii="Times New Roman" w:hAnsi="Times New Roman" w:cs="Times New Roman"/>
-                <w:b/>
-                <w:bCs/>
-              </w:rPr>
-              <w:t xml:space="preserve">. </w:t>
+            <w:r>
+              <w:rPr>
+                <w:rFonts w:ascii="Times New Roman" w:hAnsi="Times New Roman" w:cs="Times New Roman"/>
+                <w:b/>
+                <w:bCs/>
+              </w:rPr>
+              <w:t xml:space="preserve">Employee. </w:t>
             </w:r>
             <w:r>
               <w:rPr>
@@ -21244,7 +17957,6 @@
               </w:rPr>
               <w:t xml:space="preserve">El </w:t>
             </w:r>
-            <w:proofErr w:type="spellStart"/>
             <w:r>
               <w:rPr>
                 <w:rFonts w:ascii="Times New Roman" w:hAnsi="Times New Roman" w:cs="Times New Roman"/>
@@ -21253,7 +17965,6 @@
               </w:rPr>
               <w:t>Employee</w:t>
             </w:r>
-            <w:proofErr w:type="spellEnd"/>
             <w:r>
               <w:rPr>
                 <w:rFonts w:ascii="Times New Roman" w:hAnsi="Times New Roman" w:cs="Times New Roman"/>
@@ -21288,30 +17999,8 @@
               <w:rPr>
                 <w:rFonts w:ascii="Times New Roman" w:hAnsi="Times New Roman" w:cs="Times New Roman"/>
               </w:rPr>
-              <w:t>“</w:t>
-            </w:r>
-            <w:proofErr w:type="spellStart"/>
-            <w:r>
-              <w:rPr>
-                <w:rFonts w:ascii="Times New Roman" w:hAnsi="Times New Roman" w:cs="Times New Roman"/>
-              </w:rPr>
-              <w:t>List</w:t>
-            </w:r>
-            <w:proofErr w:type="spellEnd"/>
-            <w:r>
-              <w:rPr>
-                <w:rFonts w:ascii="Times New Roman" w:hAnsi="Times New Roman" w:cs="Times New Roman"/>
-              </w:rPr>
-              <w:t xml:space="preserve"> </w:t>
-            </w:r>
-            <w:proofErr w:type="spellStart"/>
-            <w:r>
-              <w:rPr>
-                <w:rFonts w:ascii="Times New Roman" w:hAnsi="Times New Roman" w:cs="Times New Roman"/>
-              </w:rPr>
-              <w:t>customers</w:t>
-            </w:r>
-            <w:proofErr w:type="spellEnd"/>
+              <w:t>“List customers</w:t>
+            </w:r>
             <w:r>
               <w:rPr>
                 <w:rFonts w:ascii="Times New Roman" w:hAnsi="Times New Roman" w:cs="Times New Roman"/>
@@ -21376,7 +18065,6 @@
               </w:rPr>
               <w:t xml:space="preserve">Existe un inicio de sesión con el rol </w:t>
             </w:r>
-            <w:proofErr w:type="spellStart"/>
             <w:r>
               <w:rPr>
                 <w:rFonts w:ascii="Times New Roman" w:hAnsi="Times New Roman" w:cs="Times New Roman"/>
@@ -21385,7 +18073,6 @@
               </w:rPr>
               <w:t>Employee</w:t>
             </w:r>
-            <w:proofErr w:type="spellEnd"/>
             <w:r>
               <w:rPr>
                 <w:rFonts w:ascii="Times New Roman" w:eastAsia="Arial" w:hAnsi="Times New Roman" w:cs="Times New Roman"/>
@@ -21464,23 +18151,13 @@
                 <w:rFonts w:ascii="Times New Roman" w:hAnsi="Times New Roman" w:cs="Times New Roman"/>
               </w:rPr>
             </w:pPr>
-            <w:proofErr w:type="spellStart"/>
-            <w:r>
-              <w:rPr>
-                <w:rFonts w:ascii="Times New Roman" w:hAnsi="Times New Roman" w:cs="Times New Roman"/>
-                <w:b/>
-                <w:bCs/>
-              </w:rPr>
-              <w:t>Italian</w:t>
-            </w:r>
-            <w:proofErr w:type="spellEnd"/>
-            <w:r>
-              <w:rPr>
-                <w:rFonts w:ascii="Times New Roman" w:hAnsi="Times New Roman" w:cs="Times New Roman"/>
-                <w:b/>
-                <w:bCs/>
-              </w:rPr>
-              <w:t xml:space="preserve"> Pizza </w:t>
+            <w:r>
+              <w:rPr>
+                <w:rFonts w:ascii="Times New Roman" w:hAnsi="Times New Roman" w:cs="Times New Roman"/>
+                <w:b/>
+                <w:bCs/>
+              </w:rPr>
+              <w:t xml:space="preserve">Italian Pizza </w:t>
             </w:r>
             <w:r>
               <w:rPr>
@@ -21536,57 +18213,19 @@
                 <w:rFonts w:ascii="Times New Roman" w:hAnsi="Times New Roman" w:cs="Times New Roman"/>
               </w:rPr>
             </w:pPr>
-            <w:proofErr w:type="spellStart"/>
-            <w:r>
-              <w:rPr>
-                <w:rFonts w:ascii="Times New Roman" w:hAnsi="Times New Roman" w:cs="Times New Roman"/>
-                <w:b/>
-                <w:bCs/>
-              </w:rPr>
-              <w:t>Italian</w:t>
-            </w:r>
-            <w:proofErr w:type="spellEnd"/>
-            <w:r>
-              <w:rPr>
-                <w:rFonts w:ascii="Times New Roman" w:hAnsi="Times New Roman" w:cs="Times New Roman"/>
-                <w:b/>
-                <w:bCs/>
-              </w:rPr>
-              <w:t xml:space="preserve"> Pizza </w:t>
-            </w:r>
-            <w:r>
-              <w:rPr>
-                <w:rFonts w:ascii="Times New Roman" w:hAnsi="Times New Roman" w:cs="Times New Roman"/>
-              </w:rPr>
-              <w:t>muestra el dialogo GUI “</w:t>
-            </w:r>
-            <w:proofErr w:type="spellStart"/>
-            <w:r>
-              <w:rPr>
-                <w:rFonts w:ascii="Times New Roman" w:hAnsi="Times New Roman" w:cs="Times New Roman"/>
-              </w:rPr>
-              <w:t>Delete</w:t>
-            </w:r>
-            <w:proofErr w:type="spellEnd"/>
-            <w:r>
-              <w:rPr>
-                <w:rFonts w:ascii="Times New Roman" w:hAnsi="Times New Roman" w:cs="Times New Roman"/>
-              </w:rPr>
-              <w:t xml:space="preserve"> </w:t>
-            </w:r>
-            <w:proofErr w:type="spellStart"/>
-            <w:r>
-              <w:rPr>
-                <w:rFonts w:ascii="Times New Roman" w:hAnsi="Times New Roman" w:cs="Times New Roman"/>
-              </w:rPr>
-              <w:t>Confirmation</w:t>
-            </w:r>
-            <w:proofErr w:type="spellEnd"/>
-            <w:r>
-              <w:rPr>
-                <w:rFonts w:ascii="Times New Roman" w:hAnsi="Times New Roman" w:cs="Times New Roman"/>
-              </w:rPr>
-              <w:t>” con el mensaje “¿Desea confirmar la eliminación?”</w:t>
+            <w:r>
+              <w:rPr>
+                <w:rFonts w:ascii="Times New Roman" w:hAnsi="Times New Roman" w:cs="Times New Roman"/>
+                <w:b/>
+                <w:bCs/>
+              </w:rPr>
+              <w:t xml:space="preserve">Italian Pizza </w:t>
+            </w:r>
+            <w:r>
+              <w:rPr>
+                <w:rFonts w:ascii="Times New Roman" w:hAnsi="Times New Roman" w:cs="Times New Roman"/>
+              </w:rPr>
+              <w:t>muestra el dialogo GUI “Delete Confirmation” con el mensaje “¿Desea confirmar la eliminación?”</w:t>
             </w:r>
           </w:p>
           <w:p>
@@ -21601,7 +18240,6 @@
                 <w:rFonts w:ascii="Times New Roman" w:hAnsi="Times New Roman" w:cs="Times New Roman"/>
               </w:rPr>
             </w:pPr>
-            <w:proofErr w:type="spellStart"/>
             <w:r>
               <w:rPr>
                 <w:rFonts w:ascii="Times New Roman" w:hAnsi="Times New Roman" w:cs="Times New Roman"/>
@@ -21610,40 +18248,11 @@
               </w:rPr>
               <w:t>Employee</w:t>
             </w:r>
-            <w:proofErr w:type="spellEnd"/>
-            <w:r>
-              <w:rPr>
-                <w:rFonts w:ascii="Times New Roman" w:hAnsi="Times New Roman" w:cs="Times New Roman"/>
-              </w:rPr>
-              <w:t xml:space="preserve"> selecciona el botón “Aceptar” de la GUI “</w:t>
-            </w:r>
-            <w:proofErr w:type="spellStart"/>
-            <w:r>
-              <w:rPr>
-                <w:rFonts w:ascii="Times New Roman" w:hAnsi="Times New Roman" w:cs="Times New Roman"/>
-              </w:rPr>
-              <w:t>Delete</w:t>
-            </w:r>
-            <w:proofErr w:type="spellEnd"/>
-            <w:r>
-              <w:rPr>
-                <w:rFonts w:ascii="Times New Roman" w:hAnsi="Times New Roman" w:cs="Times New Roman"/>
-              </w:rPr>
-              <w:t xml:space="preserve"> </w:t>
-            </w:r>
-            <w:proofErr w:type="spellStart"/>
-            <w:r>
-              <w:rPr>
-                <w:rFonts w:ascii="Times New Roman" w:hAnsi="Times New Roman" w:cs="Times New Roman"/>
-              </w:rPr>
-              <w:t>Confirmation</w:t>
-            </w:r>
-            <w:proofErr w:type="spellEnd"/>
-            <w:r>
-              <w:rPr>
-                <w:rFonts w:ascii="Times New Roman" w:hAnsi="Times New Roman" w:cs="Times New Roman"/>
-              </w:rPr>
-              <w:t>”. (ver FA-01)</w:t>
+            <w:r>
+              <w:rPr>
+                <w:rFonts w:ascii="Times New Roman" w:hAnsi="Times New Roman" w:cs="Times New Roman"/>
+              </w:rPr>
+              <w:t xml:space="preserve"> selecciona el botón “Aceptar” de la GUI “Delete Confirmation”. (ver FA-01)</w:t>
             </w:r>
           </w:p>
           <w:p>
@@ -21658,43 +18267,19 @@
                 <w:rFonts w:ascii="Times New Roman" w:hAnsi="Times New Roman" w:cs="Times New Roman"/>
               </w:rPr>
             </w:pPr>
-            <w:proofErr w:type="spellStart"/>
-            <w:r>
-              <w:rPr>
-                <w:rFonts w:ascii="Times New Roman" w:hAnsi="Times New Roman" w:cs="Times New Roman"/>
-                <w:b/>
-                <w:bCs/>
-              </w:rPr>
-              <w:t>Italian</w:t>
-            </w:r>
-            <w:proofErr w:type="spellEnd"/>
-            <w:r>
-              <w:rPr>
-                <w:rFonts w:ascii="Times New Roman" w:hAnsi="Times New Roman" w:cs="Times New Roman"/>
-                <w:b/>
-                <w:bCs/>
-              </w:rPr>
-              <w:t xml:space="preserve"> Pizza </w:t>
-            </w:r>
-            <w:r>
-              <w:rPr>
-                <w:rFonts w:ascii="Times New Roman" w:hAnsi="Times New Roman" w:cs="Times New Roman"/>
-              </w:rPr>
-              <w:t xml:space="preserve">realiza una eliminación lógica cambiando el </w:t>
-            </w:r>
-            <w:proofErr w:type="spellStart"/>
-            <w:r>
-              <w:rPr>
-                <w:rFonts w:ascii="Times New Roman" w:hAnsi="Times New Roman" w:cs="Times New Roman"/>
-              </w:rPr>
-              <w:t>IsEnable</w:t>
-            </w:r>
-            <w:proofErr w:type="spellEnd"/>
-            <w:r>
-              <w:rPr>
-                <w:rFonts w:ascii="Times New Roman" w:hAnsi="Times New Roman" w:cs="Times New Roman"/>
-              </w:rPr>
-              <w:t xml:space="preserve"> de </w:t>
+            <w:r>
+              <w:rPr>
+                <w:rFonts w:ascii="Times New Roman" w:hAnsi="Times New Roman" w:cs="Times New Roman"/>
+                <w:b/>
+                <w:bCs/>
+              </w:rPr>
+              <w:t xml:space="preserve">Italian Pizza </w:t>
+            </w:r>
+            <w:r>
+              <w:rPr>
+                <w:rFonts w:ascii="Times New Roman" w:hAnsi="Times New Roman" w:cs="Times New Roman"/>
+              </w:rPr>
+              <w:t xml:space="preserve">realiza una eliminación lógica cambiando el IsEnable de </w:t>
             </w:r>
             <w:r>
               <w:rPr>
@@ -21723,23 +18308,13 @@
                 <w:rFonts w:ascii="Times New Roman" w:hAnsi="Times New Roman" w:cs="Times New Roman"/>
               </w:rPr>
             </w:pPr>
-            <w:proofErr w:type="spellStart"/>
-            <w:r>
-              <w:rPr>
-                <w:rFonts w:ascii="Times New Roman" w:hAnsi="Times New Roman" w:cs="Times New Roman"/>
-                <w:b/>
-                <w:bCs/>
-              </w:rPr>
-              <w:t>Italian</w:t>
-            </w:r>
-            <w:proofErr w:type="spellEnd"/>
-            <w:r>
-              <w:rPr>
-                <w:rFonts w:ascii="Times New Roman" w:hAnsi="Times New Roman" w:cs="Times New Roman"/>
-                <w:b/>
-                <w:bCs/>
-              </w:rPr>
-              <w:t xml:space="preserve"> pizza </w:t>
+            <w:r>
+              <w:rPr>
+                <w:rFonts w:ascii="Times New Roman" w:hAnsi="Times New Roman" w:cs="Times New Roman"/>
+                <w:b/>
+                <w:bCs/>
+              </w:rPr>
+              <w:t xml:space="preserve">Italian pizza </w:t>
             </w:r>
             <w:r>
               <w:rPr>
@@ -21747,89 +18322,17 @@
               </w:rPr>
               <w:t>cierra la GUI “</w:t>
             </w:r>
-            <w:proofErr w:type="spellStart"/>
             <w:r>
               <w:rPr>
                 <w:rFonts w:ascii="Times New Roman" w:hAnsi="Times New Roman" w:cs="Times New Roman"/>
               </w:rPr>
               <w:t>Customer</w:t>
             </w:r>
-            <w:proofErr w:type="spellEnd"/>
-            <w:r>
-              <w:rPr>
-                <w:rFonts w:ascii="Times New Roman" w:hAnsi="Times New Roman" w:cs="Times New Roman"/>
-              </w:rPr>
-              <w:t xml:space="preserve"> data” y “</w:t>
-            </w:r>
-            <w:proofErr w:type="spellStart"/>
-            <w:r>
-              <w:rPr>
-                <w:rFonts w:ascii="Times New Roman" w:hAnsi="Times New Roman" w:cs="Times New Roman"/>
-              </w:rPr>
-              <w:t>Delete</w:t>
-            </w:r>
-            <w:proofErr w:type="spellEnd"/>
-            <w:r>
-              <w:rPr>
-                <w:rFonts w:ascii="Times New Roman" w:hAnsi="Times New Roman" w:cs="Times New Roman"/>
-              </w:rPr>
-              <w:t xml:space="preserve"> </w:t>
-            </w:r>
-            <w:proofErr w:type="spellStart"/>
-            <w:r>
-              <w:rPr>
-                <w:rFonts w:ascii="Times New Roman" w:hAnsi="Times New Roman" w:cs="Times New Roman"/>
-              </w:rPr>
-              <w:t>Confirmation</w:t>
-            </w:r>
-            <w:proofErr w:type="spellEnd"/>
-            <w:r>
-              <w:rPr>
-                <w:rFonts w:ascii="Times New Roman" w:hAnsi="Times New Roman" w:cs="Times New Roman"/>
-              </w:rPr>
-              <w:t xml:space="preserve">” y muestra la notificación </w:t>
-            </w:r>
-            <w:proofErr w:type="spellStart"/>
-            <w:r>
-              <w:rPr>
-                <w:rFonts w:ascii="Times New Roman" w:hAnsi="Times New Roman" w:cs="Times New Roman"/>
-              </w:rPr>
-              <w:t>toast</w:t>
-            </w:r>
-            <w:proofErr w:type="spellEnd"/>
-            <w:r>
-              <w:rPr>
-                <w:rFonts w:ascii="Times New Roman" w:hAnsi="Times New Roman" w:cs="Times New Roman"/>
-              </w:rPr>
-              <w:t xml:space="preserve"> “</w:t>
-            </w:r>
-            <w:proofErr w:type="spellStart"/>
-            <w:r>
-              <w:rPr>
-                <w:rFonts w:ascii="Times New Roman" w:hAnsi="Times New Roman" w:cs="Times New Roman"/>
-              </w:rPr>
-              <w:t>Confirmed</w:t>
-            </w:r>
-            <w:proofErr w:type="spellEnd"/>
-            <w:r>
-              <w:rPr>
-                <w:rFonts w:ascii="Times New Roman" w:hAnsi="Times New Roman" w:cs="Times New Roman"/>
-              </w:rPr>
-              <w:t xml:space="preserve"> </w:t>
-            </w:r>
-            <w:proofErr w:type="spellStart"/>
-            <w:r>
-              <w:rPr>
-                <w:rFonts w:ascii="Times New Roman" w:hAnsi="Times New Roman" w:cs="Times New Roman"/>
-              </w:rPr>
-              <w:t>Process</w:t>
-            </w:r>
-            <w:proofErr w:type="spellEnd"/>
-            <w:r>
-              <w:rPr>
-                <w:rFonts w:ascii="Times New Roman" w:hAnsi="Times New Roman" w:cs="Times New Roman"/>
-              </w:rPr>
-              <w:t>” durante 5 segundos y la cierra.</w:t>
+            <w:r>
+              <w:rPr>
+                <w:rFonts w:ascii="Times New Roman" w:hAnsi="Times New Roman" w:cs="Times New Roman"/>
+              </w:rPr>
+              <w:t xml:space="preserve"> data” y “Delete Confirmation” y muestra la notificación toast “Confirmed Process” durante 5 segundos y la cierra.</w:t>
             </w:r>
           </w:p>
         </w:tc>
@@ -21892,7 +18395,6 @@
                 <w:rFonts w:ascii="Times New Roman" w:hAnsi="Times New Roman" w:cs="Times New Roman"/>
               </w:rPr>
             </w:pPr>
-            <w:proofErr w:type="spellStart"/>
             <w:r>
               <w:rPr>
                 <w:rFonts w:ascii="Times New Roman" w:hAnsi="Times New Roman" w:cs="Times New Roman"/>
@@ -21901,7 +18403,6 @@
               </w:rPr>
               <w:t>Employee</w:t>
             </w:r>
-            <w:proofErr w:type="spellEnd"/>
             <w:r>
               <w:rPr>
                 <w:rFonts w:ascii="Times New Roman" w:hAnsi="Times New Roman" w:cs="Times New Roman"/>
@@ -21918,35 +18419,13 @@
               <w:rPr>
                 <w:rFonts w:ascii="Times New Roman" w:hAnsi="Times New Roman" w:cs="Times New Roman"/>
               </w:rPr>
-              <w:t xml:space="preserve"> “Cancelar” de la GUI “</w:t>
-            </w:r>
-            <w:proofErr w:type="spellStart"/>
-            <w:r>
-              <w:rPr>
-                <w:rFonts w:ascii="Times New Roman" w:hAnsi="Times New Roman" w:cs="Times New Roman"/>
-              </w:rPr>
-              <w:t>Delete</w:t>
-            </w:r>
-            <w:proofErr w:type="spellEnd"/>
-            <w:r>
-              <w:rPr>
-                <w:rFonts w:ascii="Times New Roman" w:hAnsi="Times New Roman" w:cs="Times New Roman"/>
-              </w:rPr>
-              <w:t xml:space="preserve"> </w:t>
-            </w:r>
-            <w:proofErr w:type="spellStart"/>
-            <w:r>
-              <w:rPr>
-                <w:rFonts w:ascii="Times New Roman" w:hAnsi="Times New Roman" w:cs="Times New Roman"/>
-              </w:rPr>
-              <w:t>Confirmation</w:t>
-            </w:r>
-            <w:proofErr w:type="spellEnd"/>
-            <w:r>
-              <w:rPr>
-                <w:rFonts w:ascii="Times New Roman" w:hAnsi="Times New Roman" w:cs="Times New Roman"/>
-              </w:rPr>
-              <w:t>”.</w:t>
+              <w:t xml:space="preserve"> “Cancelar” de la GUI “Delete</w:t>
+            </w:r>
+            <w:r>
+              <w:rPr>
+                <w:rFonts w:ascii="Times New Roman" w:hAnsi="Times New Roman" w:cs="Times New Roman"/>
+              </w:rPr>
+              <w:t xml:space="preserve"> Confirmation”.</w:t>
             </w:r>
           </w:p>
           <w:p>
@@ -21960,57 +18439,19 @@
                 <w:rFonts w:ascii="Times New Roman" w:hAnsi="Times New Roman" w:cs="Times New Roman"/>
               </w:rPr>
             </w:pPr>
-            <w:proofErr w:type="spellStart"/>
-            <w:r>
-              <w:rPr>
-                <w:rFonts w:ascii="Times New Roman" w:hAnsi="Times New Roman" w:cs="Times New Roman"/>
-                <w:b/>
-                <w:bCs/>
-              </w:rPr>
-              <w:t>Italian</w:t>
-            </w:r>
-            <w:proofErr w:type="spellEnd"/>
-            <w:r>
-              <w:rPr>
-                <w:rFonts w:ascii="Times New Roman" w:hAnsi="Times New Roman" w:cs="Times New Roman"/>
-                <w:b/>
-                <w:bCs/>
-              </w:rPr>
-              <w:t xml:space="preserve"> Pizza </w:t>
-            </w:r>
-            <w:r>
-              <w:rPr>
-                <w:rFonts w:ascii="Times New Roman" w:hAnsi="Times New Roman" w:cs="Times New Roman"/>
-              </w:rPr>
-              <w:t>cierra la GUI “</w:t>
-            </w:r>
-            <w:proofErr w:type="spellStart"/>
-            <w:r>
-              <w:rPr>
-                <w:rFonts w:ascii="Times New Roman" w:hAnsi="Times New Roman" w:cs="Times New Roman"/>
-              </w:rPr>
-              <w:t>Delete</w:t>
-            </w:r>
-            <w:proofErr w:type="spellEnd"/>
-            <w:r>
-              <w:rPr>
-                <w:rFonts w:ascii="Times New Roman" w:hAnsi="Times New Roman" w:cs="Times New Roman"/>
-              </w:rPr>
-              <w:t xml:space="preserve"> </w:t>
-            </w:r>
-            <w:proofErr w:type="spellStart"/>
-            <w:r>
-              <w:rPr>
-                <w:rFonts w:ascii="Times New Roman" w:hAnsi="Times New Roman" w:cs="Times New Roman"/>
-              </w:rPr>
-              <w:t>Confirmation</w:t>
-            </w:r>
-            <w:proofErr w:type="spellEnd"/>
-            <w:r>
-              <w:rPr>
-                <w:rFonts w:ascii="Times New Roman" w:hAnsi="Times New Roman" w:cs="Times New Roman"/>
-              </w:rPr>
-              <w:t>”.</w:t>
+            <w:r>
+              <w:rPr>
+                <w:rFonts w:ascii="Times New Roman" w:hAnsi="Times New Roman" w:cs="Times New Roman"/>
+                <w:b/>
+                <w:bCs/>
+              </w:rPr>
+              <w:t xml:space="preserve">Italian Pizza </w:t>
+            </w:r>
+            <w:r>
+              <w:rPr>
+                <w:rFonts w:ascii="Times New Roman" w:hAnsi="Times New Roman" w:cs="Times New Roman"/>
+              </w:rPr>
+              <w:t>cierra la GUI “Delete Confirmation”.</w:t>
             </w:r>
             <w:r>
               <w:rPr>
@@ -22061,23 +18502,13 @@
               </w:rPr>
               <w:t xml:space="preserve">EX1. No hay conexión con la base de datos del </w:t>
             </w:r>
-            <w:proofErr w:type="spellStart"/>
-            <w:r>
-              <w:rPr>
-                <w:rFonts w:ascii="Times New Roman" w:hAnsi="Times New Roman" w:cs="Times New Roman"/>
-                <w:b/>
-                <w:bCs/>
-              </w:rPr>
-              <w:t>Italian</w:t>
-            </w:r>
-            <w:proofErr w:type="spellEnd"/>
-            <w:r>
-              <w:rPr>
-                <w:rFonts w:ascii="Times New Roman" w:hAnsi="Times New Roman" w:cs="Times New Roman"/>
-                <w:b/>
-                <w:bCs/>
-              </w:rPr>
-              <w:t xml:space="preserve"> Pizza</w:t>
+            <w:r>
+              <w:rPr>
+                <w:rFonts w:ascii="Times New Roman" w:hAnsi="Times New Roman" w:cs="Times New Roman"/>
+                <w:b/>
+                <w:bCs/>
+              </w:rPr>
+              <w:t>Italian Pizza</w:t>
             </w:r>
           </w:p>
           <w:p>
@@ -22097,23 +18528,13 @@
               </w:rPr>
               <w:t xml:space="preserve">El </w:t>
             </w:r>
-            <w:proofErr w:type="spellStart"/>
-            <w:r>
-              <w:rPr>
-                <w:rFonts w:ascii="Times New Roman" w:hAnsi="Times New Roman" w:cs="Times New Roman"/>
-                <w:b/>
-                <w:bCs/>
-              </w:rPr>
-              <w:t>Italian</w:t>
-            </w:r>
-            <w:proofErr w:type="spellEnd"/>
-            <w:r>
-              <w:rPr>
-                <w:rFonts w:ascii="Times New Roman" w:hAnsi="Times New Roman" w:cs="Times New Roman"/>
-                <w:b/>
-                <w:bCs/>
-              </w:rPr>
-              <w:t xml:space="preserve"> pizza</w:t>
+            <w:r>
+              <w:rPr>
+                <w:rFonts w:ascii="Times New Roman" w:hAnsi="Times New Roman" w:cs="Times New Roman"/>
+                <w:b/>
+                <w:bCs/>
+              </w:rPr>
+              <w:t>Italian pizza</w:t>
             </w:r>
             <w:r>
               <w:rPr>
@@ -22125,63 +18546,7 @@
               <w:rPr>
                 <w:rFonts w:ascii="Times New Roman" w:hAnsi="Times New Roman" w:cs="Times New Roman"/>
               </w:rPr>
-              <w:t xml:space="preserve">muestra el dialogo GUI “No </w:t>
-            </w:r>
-            <w:proofErr w:type="spellStart"/>
-            <w:r>
-              <w:rPr>
-                <w:rFonts w:ascii="Times New Roman" w:hAnsi="Times New Roman" w:cs="Times New Roman"/>
-              </w:rPr>
-              <w:t>connection</w:t>
-            </w:r>
-            <w:proofErr w:type="spellEnd"/>
-            <w:r>
-              <w:rPr>
-                <w:rFonts w:ascii="Times New Roman" w:hAnsi="Times New Roman" w:cs="Times New Roman"/>
-              </w:rPr>
-              <w:t xml:space="preserve"> </w:t>
-            </w:r>
-            <w:proofErr w:type="spellStart"/>
-            <w:r>
-              <w:rPr>
-                <w:rFonts w:ascii="Times New Roman" w:hAnsi="Times New Roman" w:cs="Times New Roman"/>
-              </w:rPr>
-              <w:t>to</w:t>
-            </w:r>
-            <w:proofErr w:type="spellEnd"/>
-            <w:r>
-              <w:rPr>
-                <w:rFonts w:ascii="Times New Roman" w:hAnsi="Times New Roman" w:cs="Times New Roman"/>
-              </w:rPr>
-              <w:t xml:space="preserve"> </w:t>
-            </w:r>
-            <w:proofErr w:type="spellStart"/>
-            <w:r>
-              <w:rPr>
-                <w:rFonts w:ascii="Times New Roman" w:hAnsi="Times New Roman" w:cs="Times New Roman"/>
-              </w:rPr>
-              <w:t>the</w:t>
-            </w:r>
-            <w:proofErr w:type="spellEnd"/>
-            <w:r>
-              <w:rPr>
-                <w:rFonts w:ascii="Times New Roman" w:hAnsi="Times New Roman" w:cs="Times New Roman"/>
-              </w:rPr>
-              <w:t xml:space="preserve"> </w:t>
-            </w:r>
-            <w:proofErr w:type="spellStart"/>
-            <w:r>
-              <w:rPr>
-                <w:rFonts w:ascii="Times New Roman" w:hAnsi="Times New Roman" w:cs="Times New Roman"/>
-              </w:rPr>
-              <w:t>database</w:t>
-            </w:r>
-            <w:proofErr w:type="spellEnd"/>
-            <w:r>
-              <w:rPr>
-                <w:rFonts w:ascii="Times New Roman" w:hAnsi="Times New Roman" w:cs="Times New Roman"/>
-              </w:rPr>
-              <w:t xml:space="preserve">” durante 5 segundos y la cierra. </w:t>
+              <w:t xml:space="preserve">muestra el dialogo GUI “No connection to the database” durante 5 segundos y la cierra. </w:t>
             </w:r>
           </w:p>
         </w:tc>
@@ -22232,21 +18597,39 @@
               <w:rPr>
                 <w:rFonts w:ascii="Times New Roman" w:eastAsia="Arial" w:hAnsi="Times New Roman" w:cs="Times New Roman"/>
               </w:rPr>
+              <w:t xml:space="preserve"> IsEnable</w:t>
+            </w:r>
+            <w:r>
+              <w:rPr>
+                <w:rFonts w:ascii="Times New Roman" w:eastAsia="Arial" w:hAnsi="Times New Roman" w:cs="Times New Roman"/>
+              </w:rPr>
+              <w:t xml:space="preserve"> de</w:t>
+            </w:r>
+            <w:r>
+              <w:rPr>
+                <w:rFonts w:ascii="Times New Roman" w:eastAsia="Arial" w:hAnsi="Times New Roman" w:cs="Times New Roman"/>
+              </w:rPr>
               <w:t xml:space="preserve"> </w:t>
             </w:r>
-            <w:proofErr w:type="spellStart"/>
-            <w:r>
-              <w:rPr>
-                <w:rFonts w:ascii="Times New Roman" w:eastAsia="Arial" w:hAnsi="Times New Roman" w:cs="Times New Roman"/>
-              </w:rPr>
-              <w:t>IsEnable</w:t>
-            </w:r>
-            <w:proofErr w:type="spellEnd"/>
-            <w:r>
-              <w:rPr>
-                <w:rFonts w:ascii="Times New Roman" w:eastAsia="Arial" w:hAnsi="Times New Roman" w:cs="Times New Roman"/>
-              </w:rPr>
-              <w:t xml:space="preserve"> de</w:t>
+            <w:r>
+              <w:rPr>
+                <w:rFonts w:ascii="Times New Roman" w:hAnsi="Times New Roman" w:cs="Times New Roman"/>
+                <w:b/>
+                <w:bCs/>
+              </w:rPr>
+              <w:t>CUSTOMER</w:t>
+            </w:r>
+            <w:r>
+              <w:rPr>
+                <w:rFonts w:ascii="Times New Roman" w:eastAsia="Arial" w:hAnsi="Times New Roman" w:cs="Times New Roman"/>
+              </w:rPr>
+              <w:t xml:space="preserve"> es</w:t>
+            </w:r>
+            <w:r>
+              <w:rPr>
+                <w:rFonts w:ascii="Times New Roman" w:eastAsia="Arial" w:hAnsi="Times New Roman" w:cs="Times New Roman"/>
+              </w:rPr>
+              <w:t xml:space="preserve"> actualizado</w:t>
             </w:r>
             <w:r>
               <w:rPr>
@@ -22256,53 +18639,17 @@
             </w:r>
             <w:r>
               <w:rPr>
-                <w:rFonts w:ascii="Times New Roman" w:hAnsi="Times New Roman" w:cs="Times New Roman"/>
-                <w:b/>
-                <w:bCs/>
-              </w:rPr>
-              <w:t>CUSTOMER</w:t>
-            </w:r>
-            <w:r>
-              <w:rPr>
-                <w:rFonts w:ascii="Times New Roman" w:eastAsia="Arial" w:hAnsi="Times New Roman" w:cs="Times New Roman"/>
-              </w:rPr>
-              <w:t xml:space="preserve"> es</w:t>
-            </w:r>
-            <w:r>
-              <w:rPr>
-                <w:rFonts w:ascii="Times New Roman" w:eastAsia="Arial" w:hAnsi="Times New Roman" w:cs="Times New Roman"/>
-              </w:rPr>
-              <w:t xml:space="preserve"> actualizado</w:t>
-            </w:r>
-            <w:r>
-              <w:rPr>
-                <w:rFonts w:ascii="Times New Roman" w:eastAsia="Arial" w:hAnsi="Times New Roman" w:cs="Times New Roman"/>
-              </w:rPr>
-              <w:t xml:space="preserve"> </w:t>
-            </w:r>
-            <w:r>
-              <w:rPr>
                 <w:rFonts w:ascii="Times New Roman" w:eastAsia="Arial" w:hAnsi="Times New Roman" w:cs="Times New Roman"/>
               </w:rPr>
               <w:t xml:space="preserve">a “1” en la base de datos de </w:t>
             </w:r>
-            <w:proofErr w:type="spellStart"/>
-            <w:r>
-              <w:rPr>
-                <w:rFonts w:ascii="Times New Roman" w:eastAsia="Arial" w:hAnsi="Times New Roman" w:cs="Times New Roman"/>
-                <w:b/>
-                <w:bCs/>
-              </w:rPr>
-              <w:t>Italian</w:t>
-            </w:r>
-            <w:proofErr w:type="spellEnd"/>
-            <w:r>
-              <w:rPr>
-                <w:rFonts w:ascii="Times New Roman" w:eastAsia="Arial" w:hAnsi="Times New Roman" w:cs="Times New Roman"/>
-                <w:b/>
-                <w:bCs/>
-              </w:rPr>
-              <w:t xml:space="preserve"> Pizza.</w:t>
+            <w:r>
+              <w:rPr>
+                <w:rFonts w:ascii="Times New Roman" w:eastAsia="Arial" w:hAnsi="Times New Roman" w:cs="Times New Roman"/>
+                <w:b/>
+                <w:bCs/>
+              </w:rPr>
+              <w:t>Italian Pizza.</w:t>
             </w:r>
           </w:p>
           <w:p>
@@ -22543,7 +18890,7 @@
                     <pic:cNvPicPr/>
                   </pic:nvPicPr>
                   <pic:blipFill>
-                    <a:blip r:embed="rId43"/>
+                    <a:blip r:embed="rId45"/>
                     <a:stretch>
                       <a:fillRect/>
                     </a:stretch>
@@ -22631,7 +18978,7 @@
                     <pic:cNvPicPr/>
                   </pic:nvPicPr>
                   <pic:blipFill>
-                    <a:blip r:embed="rId40"/>
+                    <a:blip r:embed="rId42"/>
                     <a:stretch>
                       <a:fillRect/>
                     </a:stretch>
@@ -22708,7 +19055,7 @@
                     </pic:cNvPicPr>
                   </pic:nvPicPr>
                   <pic:blipFill>
-                    <a:blip r:embed="rId44">
+                    <a:blip r:embed="rId46">
                       <a:extLst>
                         <a:ext uri="{28A0092B-C50C-407E-A947-70E740481C1C}">
                           <a14:useLocalDpi xmlns:a14="http://schemas.microsoft.com/office/drawing/2010/main" val="0"/>
@@ -22771,27 +19118,7 @@
           <w:szCs w:val="24"/>
         </w:rPr>
         <w:lastRenderedPageBreak/>
-        <w:t xml:space="preserve">Diagrama de </w:t>
-      </w:r>
-      <w:r>
-        <w:rPr>
-          <w:rFonts w:ascii="Times New Roman" w:hAnsi="Times New Roman" w:cs="Times New Roman"/>
-          <w:b/>
-          <w:bCs/>
-          <w:sz w:val="24"/>
-          <w:szCs w:val="24"/>
-        </w:rPr>
-        <w:t>Secuencia</w:t>
-      </w:r>
-      <w:r>
-        <w:rPr>
-          <w:rFonts w:ascii="Times New Roman" w:hAnsi="Times New Roman" w:cs="Times New Roman"/>
-          <w:b/>
-          <w:bCs/>
-          <w:sz w:val="24"/>
-          <w:szCs w:val="24"/>
-        </w:rPr>
-        <w:t xml:space="preserve"> del CU-08 “Eliminar cliente”</w:t>
+        <w:t>Diagrama de Secuencia del CU-08 “Eliminar cliente”</w:t>
       </w:r>
     </w:p>
     <w:p>
@@ -22814,10 +19141,10 @@
           <w:szCs w:val="24"/>
         </w:rPr>
         <w:drawing>
-          <wp:inline distT="0" distB="0" distL="0" distR="0" wp14:anchorId="40E21727" wp14:editId="1B9E1D48">
-            <wp:extent cx="5612130" cy="6163310"/>
-            <wp:effectExtent l="0" t="0" r="7620" b="8890"/>
-            <wp:docPr id="15" name="Imagen 15"/>
+          <wp:inline distT="0" distB="0" distL="0" distR="0" wp14:anchorId="2647716A" wp14:editId="2A5FF5D5">
+            <wp:extent cx="5612130" cy="6162040"/>
+            <wp:effectExtent l="0" t="0" r="7620" b="0"/>
+            <wp:docPr id="33" name="Imagen 33"/>
             <wp:cNvGraphicFramePr>
               <a:graphicFrameLocks xmlns:a="http://schemas.openxmlformats.org/drawingml/2006/main" noChangeAspect="1"/>
             </wp:cNvGraphicFramePr>
@@ -22825,13 +19152,13 @@
               <a:graphicData uri="http://schemas.openxmlformats.org/drawingml/2006/picture">
                 <pic:pic xmlns:pic="http://schemas.openxmlformats.org/drawingml/2006/picture">
                   <pic:nvPicPr>
-                    <pic:cNvPr id="0" name="Picture 4"/>
+                    <pic:cNvPr id="0" name="Picture 6"/>
                     <pic:cNvPicPr>
                       <a:picLocks noChangeAspect="1" noChangeArrowheads="1"/>
                     </pic:cNvPicPr>
                   </pic:nvPicPr>
                   <pic:blipFill>
-                    <a:blip r:embed="rId45" cstate="print">
+                    <a:blip r:embed="rId47" cstate="print">
                       <a:extLst>
                         <a:ext uri="{28A0092B-C50C-407E-A947-70E740481C1C}">
                           <a14:useLocalDpi xmlns:a14="http://schemas.microsoft.com/office/drawing/2010/main" val="0"/>
@@ -22846,7 +19173,7 @@
                   <pic:spPr bwMode="auto">
                     <a:xfrm>
                       <a:off x="0" y="0"/>
-                      <a:ext cx="5612130" cy="6163310"/>
+                      <a:ext cx="5612130" cy="6162040"/>
                     </a:xfrm>
                     <a:prstGeom prst="rect">
                       <a:avLst/>
